--- a/docs/Dissertation.docx
+++ b/docs/Dissertation.docx
@@ -4224,27 +4224,14 @@
       <w:r>
         <w:t xml:space="preserve">Figure </w:t>
       </w:r>
-      <w:r>
-        <w:fldChar w:fldCharType="begin"/>
-      </w:r>
-      <w:r>
-        <w:instrText xml:space="preserve"> SEQ Figure \* ARABIC </w:instrText>
-      </w:r>
-      <w:r>
-        <w:fldChar w:fldCharType="separate"/>
-      </w:r>
-      <w:r>
-        <w:rPr>
-          <w:noProof/>
-        </w:rPr>
-        <w:t>1</w:t>
-      </w:r>
-      <w:r>
-        <w:rPr>
-          <w:noProof/>
-        </w:rPr>
-        <w:fldChar w:fldCharType="end"/>
-      </w:r>
+      <w:fldSimple w:instr=" SEQ Figure \* ARABIC ">
+        <w:r>
+          <w:rPr>
+            <w:noProof/>
+          </w:rPr>
+          <w:t>1</w:t>
+        </w:r>
+      </w:fldSimple>
       <w:r>
         <w:t>: Character Selection Screen</w:t>
       </w:r>
@@ -4323,27 +4310,14 @@
       <w:r>
         <w:t xml:space="preserve">Figure </w:t>
       </w:r>
-      <w:r>
-        <w:fldChar w:fldCharType="begin"/>
-      </w:r>
-      <w:r>
-        <w:instrText xml:space="preserve"> SEQ Figure \* ARABIC </w:instrText>
-      </w:r>
-      <w:r>
-        <w:fldChar w:fldCharType="separate"/>
-      </w:r>
-      <w:r>
-        <w:rPr>
-          <w:noProof/>
-        </w:rPr>
-        <w:t>2</w:t>
-      </w:r>
-      <w:r>
-        <w:rPr>
-          <w:noProof/>
-        </w:rPr>
-        <w:fldChar w:fldCharType="end"/>
-      </w:r>
+      <w:fldSimple w:instr=" SEQ Figure \* ARABIC ">
+        <w:r>
+          <w:rPr>
+            <w:noProof/>
+          </w:rPr>
+          <w:t>2</w:t>
+        </w:r>
+      </w:fldSimple>
       <w:r>
         <w:t>: Map Screen</w:t>
       </w:r>
@@ -4429,27 +4403,14 @@
       <w:r>
         <w:t xml:space="preserve">Figure </w:t>
       </w:r>
-      <w:r>
-        <w:fldChar w:fldCharType="begin"/>
-      </w:r>
-      <w:r>
-        <w:instrText xml:space="preserve"> SEQ Figure \* ARABIC </w:instrText>
-      </w:r>
-      <w:r>
-        <w:fldChar w:fldCharType="separate"/>
-      </w:r>
-      <w:r>
-        <w:rPr>
-          <w:noProof/>
-        </w:rPr>
-        <w:t>3</w:t>
-      </w:r>
-      <w:r>
-        <w:rPr>
-          <w:noProof/>
-        </w:rPr>
-        <w:fldChar w:fldCharType="end"/>
-      </w:r>
+      <w:fldSimple w:instr=" SEQ Figure \* ARABIC ">
+        <w:r>
+          <w:rPr>
+            <w:noProof/>
+          </w:rPr>
+          <w:t>3</w:t>
+        </w:r>
+      </w:fldSimple>
       <w:r>
         <w:t>: Battle Screen (Deployment)</w:t>
       </w:r>
@@ -4530,27 +4491,14 @@
       <w:r>
         <w:t xml:space="preserve">Figure </w:t>
       </w:r>
-      <w:r>
-        <w:fldChar w:fldCharType="begin"/>
-      </w:r>
-      <w:r>
-        <w:instrText xml:space="preserve"> SEQ Figure \* ARABIC </w:instrText>
-      </w:r>
-      <w:r>
-        <w:fldChar w:fldCharType="separate"/>
-      </w:r>
-      <w:r>
-        <w:rPr>
-          <w:noProof/>
-        </w:rPr>
-        <w:t>4</w:t>
-      </w:r>
-      <w:r>
-        <w:rPr>
-          <w:noProof/>
-        </w:rPr>
-        <w:fldChar w:fldCharType="end"/>
-      </w:r>
+      <w:fldSimple w:instr=" SEQ Figure \* ARABIC ">
+        <w:r>
+          <w:rPr>
+            <w:noProof/>
+          </w:rPr>
+          <w:t>4</w:t>
+        </w:r>
+      </w:fldSimple>
       <w:r>
         <w:t>: Battle Screen (Player is attacking)</w:t>
       </w:r>
@@ -4624,27 +4572,14 @@
       <w:r>
         <w:t xml:space="preserve">Figure </w:t>
       </w:r>
-      <w:r>
-        <w:fldChar w:fldCharType="begin"/>
-      </w:r>
-      <w:r>
-        <w:instrText xml:space="preserve"> SEQ Figure \* ARABIC </w:instrText>
-      </w:r>
-      <w:r>
-        <w:fldChar w:fldCharType="separate"/>
-      </w:r>
-      <w:r>
-        <w:rPr>
-          <w:noProof/>
-        </w:rPr>
-        <w:t>5</w:t>
-      </w:r>
-      <w:r>
-        <w:rPr>
-          <w:noProof/>
-        </w:rPr>
-        <w:fldChar w:fldCharType="end"/>
-      </w:r>
+      <w:fldSimple w:instr=" SEQ Figure \* ARABIC ">
+        <w:r>
+          <w:rPr>
+            <w:noProof/>
+          </w:rPr>
+          <w:t>5</w:t>
+        </w:r>
+      </w:fldSimple>
       <w:r>
         <w:t>: Shop selling various skills</w:t>
       </w:r>
@@ -4714,27 +4649,14 @@
       <w:r>
         <w:t xml:space="preserve">Figure </w:t>
       </w:r>
-      <w:r>
-        <w:fldChar w:fldCharType="begin"/>
-      </w:r>
-      <w:r>
-        <w:instrText xml:space="preserve"> SEQ Figure \* ARABIC </w:instrText>
-      </w:r>
-      <w:r>
-        <w:fldChar w:fldCharType="separate"/>
-      </w:r>
-      <w:r>
-        <w:rPr>
-          <w:noProof/>
-        </w:rPr>
-        <w:t>6</w:t>
-      </w:r>
-      <w:r>
-        <w:rPr>
-          <w:noProof/>
-        </w:rPr>
-        <w:fldChar w:fldCharType="end"/>
-      </w:r>
+      <w:fldSimple w:instr=" SEQ Figure \* ARABIC ">
+        <w:r>
+          <w:rPr>
+            <w:noProof/>
+          </w:rPr>
+          <w:t>6</w:t>
+        </w:r>
+      </w:fldSimple>
       <w:r>
         <w:t>: Rest site. Restore Health or Morale?</w:t>
       </w:r>
@@ -4935,6 +4857,9 @@
         <w:jc w:val="center"/>
       </w:pPr>
       <w:r>
+        <w:rPr>
+          <w:noProof/>
+        </w:rPr>
         <w:drawing>
           <wp:inline distT="0" distB="0" distL="0" distR="0" wp14:anchorId="391D6D6F" wp14:editId="39E73C61">
             <wp:extent cx="4666891" cy="1233058"/>
@@ -5484,10 +5409,7 @@
     </w:p>
     <w:p>
       <w:r>
-        <w:t>Systems typically operate on a group of entities that share a specific set of components. It is in systems where the game logic is created.</w:t>
-      </w:r>
-      <w:r>
-        <w:t xml:space="preserve"> [6]</w:t>
+        <w:t>Systems typically operate on a group of entities that share a specific set of components. It is in systems where the game logic is created. [6]</w:t>
       </w:r>
     </w:p>
     <w:p>
@@ -5500,6 +5422,9 @@
     </w:p>
     <w:p>
       <w:r>
+        <w:rPr>
+          <w:noProof/>
+        </w:rPr>
         <w:drawing>
           <wp:inline distT="0" distB="0" distL="0" distR="0" wp14:anchorId="1F47C2AC" wp14:editId="708B9B38">
             <wp:extent cx="5731510" cy="2637790"/>
@@ -5567,10 +5492,7 @@
     <w:p/>
     <w:p>
       <w:r>
-        <w:t>‘</w:t>
-      </w:r>
-      <w:r>
-        <w:t>ECS can circumvent the ‘“</w:t>
+        <w:t>‘ECS can circumvent the ‘“</w:t>
       </w:r>
       <w:r>
         <w:t>impossible” problem of hard-coding all entity relationships at start of</w:t>
@@ -5582,13 +5504,7 @@
         <w:t>project</w:t>
       </w:r>
       <w:r>
-        <w:t xml:space="preserve">’ [5]. A common problem amongst </w:t>
-      </w:r>
-      <w:r>
-        <w:t>software</w:t>
-      </w:r>
-      <w:r>
-        <w:t xml:space="preserve"> is that it can be difficult to plan for unexpected changes in functionality.</w:t>
+        <w:t>’ [5]. A common problem amongst software is that it can be difficult to plan for unexpected changes in functionality.</w:t>
       </w:r>
       <w:r>
         <w:t xml:space="preserve"> Object oriented programming tactics such as using inheritance can already help circumvent this problem. </w:t>
@@ -5749,13 +5665,7 @@
         <w:t xml:space="preserve">The functions are then handled by the systems instead. </w:t>
       </w:r>
       <w:r>
-        <w:t xml:space="preserve">This increase the flexibility of your design, </w:t>
-      </w:r>
-      <w:r>
-        <w:t xml:space="preserve">Entity </w:t>
-      </w:r>
-      <w:r>
-        <w:t xml:space="preserve">D can turn into and function like Entity C, simply by removing a component. </w:t>
+        <w:t xml:space="preserve">This increase the flexibility of your design, Entity D can turn into and function like Entity C, simply by removing a component. </w:t>
       </w:r>
       <w:r>
         <w:t xml:space="preserve">This </w:t>
@@ -5801,7 +5711,7 @@
     <w:p>
       <w:r>
         <w:lastRenderedPageBreak/>
-        <w:t xml:space="preserve">ECS changes the way you view objects within your game. You need to be able to break them down into similar components. And only create new components if you have a functionality that is truly unique to that component. One of the benefits of this system, is that new </w:t>
+        <w:t xml:space="preserve">ECS changes the way you view objects within your game. You need to be able to break them down into similar components. One of the benefits of this system, is that new </w:t>
       </w:r>
       <w:r>
         <w:t>functionality</w:t>
@@ -5826,6 +5736,9 @@
         <w:jc w:val="center"/>
       </w:pPr>
       <w:r>
+        <w:rPr>
+          <w:noProof/>
+        </w:rPr>
         <w:drawing>
           <wp:inline distT="0" distB="0" distL="0" distR="0" wp14:anchorId="1B75309A" wp14:editId="2F0629E3">
             <wp:extent cx="3286584" cy="238158"/>
@@ -5894,7 +5807,7 @@
         <w:pStyle w:val="Heading2"/>
       </w:pPr>
       <w:r>
-        <w:t xml:space="preserve">My Implementation of an Entity Component System. </w:t>
+        <w:t xml:space="preserve">Implementation of an Entity Component System. </w:t>
       </w:r>
     </w:p>
     <w:p>
@@ -5914,45 +5827,2523 @@
       </w:r>
     </w:p>
     <w:p>
+      <w:r>
+        <w:t xml:space="preserve">In short, Worlds process systems and Systems process entities that have components that the </w:t>
+      </w:r>
+      <w:r>
+        <w:t>System</w:t>
+      </w:r>
+      <w:r>
+        <w:t xml:space="preserve"> is looking for. </w:t>
+      </w:r>
+      <w:r>
+        <w:t>Here is an example of a</w:t>
+      </w:r>
+      <w:r>
+        <w:t>n</w:t>
+      </w:r>
+      <w:r>
+        <w:t xml:space="preserve"> Entity being built within my project. </w:t>
+      </w:r>
+    </w:p>
+    <w:p>
+      <w:pPr>
+        <w:jc w:val="center"/>
+      </w:pPr>
+      <w:r>
+        <w:drawing>
+          <wp:inline distT="0" distB="0" distL="0" distR="0" wp14:anchorId="68790D90" wp14:editId="1002273D">
+            <wp:extent cx="4485736" cy="2473466"/>
+            <wp:effectExtent l="0" t="0" r="0" b="3175"/>
+            <wp:docPr id="21" name="Picture 21"/>
+            <wp:cNvGraphicFramePr>
+              <a:graphicFrameLocks xmlns:a="http://schemas.openxmlformats.org/drawingml/2006/main" noChangeAspect="1"/>
+            </wp:cNvGraphicFramePr>
+            <a:graphic xmlns:a="http://schemas.openxmlformats.org/drawingml/2006/main">
+              <a:graphicData uri="http://schemas.openxmlformats.org/drawingml/2006/picture">
+                <pic:pic xmlns:pic="http://schemas.openxmlformats.org/drawingml/2006/picture">
+                  <pic:nvPicPr>
+                    <pic:cNvPr id="1" name=""/>
+                    <pic:cNvPicPr/>
+                  </pic:nvPicPr>
+                  <pic:blipFill>
+                    <a:blip r:embed="rId24"/>
+                    <a:stretch>
+                      <a:fillRect/>
+                    </a:stretch>
+                  </pic:blipFill>
+                  <pic:spPr>
+                    <a:xfrm>
+                      <a:off x="0" y="0"/>
+                      <a:ext cx="4504313" cy="2483710"/>
+                    </a:xfrm>
+                    <a:prstGeom prst="rect">
+                      <a:avLst/>
+                    </a:prstGeom>
+                  </pic:spPr>
+                </pic:pic>
+              </a:graphicData>
+            </a:graphic>
+          </wp:inline>
+        </w:drawing>
+      </w:r>
+    </w:p>
+    <w:p>
+      <w:r>
+        <w:t xml:space="preserve">Now each of these components have different systems or set of systems that may interact with them. </w:t>
+      </w:r>
+      <w:r>
+        <w:t>But let’s focus on the system I showed earlier. Which interact</w:t>
+      </w:r>
+      <w:r>
+        <w:t>ed</w:t>
+      </w:r>
+      <w:r>
+        <w:t xml:space="preserve"> on the Position and Velocity Components. </w:t>
+      </w:r>
+    </w:p>
+    <w:p/>
+    <w:p>
+      <w:r>
+        <w:lastRenderedPageBreak/>
+        <w:drawing>
+          <wp:inline distT="0" distB="0" distL="0" distR="0" wp14:anchorId="5489D13E" wp14:editId="701E2076">
+            <wp:extent cx="5731510" cy="2637790"/>
+            <wp:effectExtent l="0" t="0" r="2540" b="0"/>
+            <wp:docPr id="449" name="Picture 449"/>
+            <wp:cNvGraphicFramePr>
+              <a:graphicFrameLocks xmlns:a="http://schemas.openxmlformats.org/drawingml/2006/main" noChangeAspect="1"/>
+            </wp:cNvGraphicFramePr>
+            <a:graphic xmlns:a="http://schemas.openxmlformats.org/drawingml/2006/main">
+              <a:graphicData uri="http://schemas.openxmlformats.org/drawingml/2006/picture">
+                <pic:pic xmlns:pic="http://schemas.openxmlformats.org/drawingml/2006/picture">
+                  <pic:nvPicPr>
+                    <pic:cNvPr id="1" name=""/>
+                    <pic:cNvPicPr/>
+                  </pic:nvPicPr>
+                  <pic:blipFill>
+                    <a:blip r:embed="rId25"/>
+                    <a:stretch>
+                      <a:fillRect/>
+                    </a:stretch>
+                  </pic:blipFill>
+                  <pic:spPr>
+                    <a:xfrm>
+                      <a:off x="0" y="0"/>
+                      <a:ext cx="5731510" cy="2637790"/>
+                    </a:xfrm>
+                    <a:prstGeom prst="rect">
+                      <a:avLst/>
+                    </a:prstGeom>
+                  </pic:spPr>
+                </pic:pic>
+              </a:graphicData>
+            </a:graphic>
+          </wp:inline>
+        </w:drawing>
+      </w:r>
+    </w:p>
+    <w:p>
+      <w:r>
+        <w:t>In the Movement System i</w:t>
+      </w:r>
+      <w:r>
+        <w:t>t</w:t>
+      </w:r>
+      <w:r>
+        <w:t xml:space="preserve"> uses the velocity set on the current Entity to change </w:t>
+      </w:r>
+      <w:r>
+        <w:t>its</w:t>
+      </w:r>
+      <w:r>
+        <w:t xml:space="preserve"> position. </w:t>
+      </w:r>
+      <w:r>
+        <w:t xml:space="preserve">And this is all the system does. </w:t>
+      </w:r>
+      <w:r>
+        <w:t>Of all the systems I’ve created I would say this is one of the smallest ones and most ‘pure’ as it only relies on itself</w:t>
+      </w:r>
+      <w:r>
+        <w:t xml:space="preserve"> and does a very simple task. </w:t>
+      </w:r>
+    </w:p>
+    <w:p>
+      <w:r>
+        <w:t xml:space="preserve">In Artemis ODB Systems are stored within ‘Worlds’ which then process them as can be seen below. </w:t>
+      </w:r>
+    </w:p>
+    <w:p>
+      <w:pPr>
+        <w:jc w:val="center"/>
+      </w:pPr>
+      <w:r>
+        <w:drawing>
+          <wp:inline distT="0" distB="0" distL="0" distR="0" wp14:anchorId="4F4A15C1" wp14:editId="5AB541C1">
+            <wp:extent cx="3045125" cy="3728144"/>
+            <wp:effectExtent l="0" t="0" r="3175" b="5715"/>
+            <wp:docPr id="455" name="Picture 455"/>
+            <wp:cNvGraphicFramePr>
+              <a:graphicFrameLocks xmlns:a="http://schemas.openxmlformats.org/drawingml/2006/main" noChangeAspect="1"/>
+            </wp:cNvGraphicFramePr>
+            <a:graphic xmlns:a="http://schemas.openxmlformats.org/drawingml/2006/main">
+              <a:graphicData uri="http://schemas.openxmlformats.org/drawingml/2006/picture">
+                <pic:pic xmlns:pic="http://schemas.openxmlformats.org/drawingml/2006/picture">
+                  <pic:nvPicPr>
+                    <pic:cNvPr id="1" name=""/>
+                    <pic:cNvPicPr/>
+                  </pic:nvPicPr>
+                  <pic:blipFill>
+                    <a:blip r:embed="rId26"/>
+                    <a:stretch>
+                      <a:fillRect/>
+                    </a:stretch>
+                  </pic:blipFill>
+                  <pic:spPr>
+                    <a:xfrm>
+                      <a:off x="0" y="0"/>
+                      <a:ext cx="3064743" cy="3752162"/>
+                    </a:xfrm>
+                    <a:prstGeom prst="rect">
+                      <a:avLst/>
+                    </a:prstGeom>
+                  </pic:spPr>
+                </pic:pic>
+              </a:graphicData>
+            </a:graphic>
+          </wp:inline>
+        </w:drawing>
+      </w:r>
+    </w:p>
+    <w:p>
+      <w:r>
+        <w:t xml:space="preserve">This is part of the </w:t>
+      </w:r>
+      <w:proofErr w:type="spellStart"/>
+      <w:r>
+        <w:t>BattleScreen’s</w:t>
+      </w:r>
+      <w:proofErr w:type="spellEnd"/>
+      <w:r>
+        <w:t xml:space="preserve"> World and it is quite large, as the battle screen is one of the more complex and contains the game’s main gameplay. </w:t>
+      </w:r>
+      <w:r>
+        <w:t xml:space="preserve">Each System is processed sequentially from top to bottom and each looks for entities that are inside of the world that has the correct components for them to interact with. </w:t>
+      </w:r>
+    </w:p>
+    <w:p>
+      <w:r>
+        <w:lastRenderedPageBreak/>
+        <w:t xml:space="preserve">Now, I’m I happy with my implementation? In honesty, it’s hard to say. </w:t>
+      </w:r>
+      <w:r>
+        <w:t xml:space="preserve">I’ve created </w:t>
+      </w:r>
+      <w:proofErr w:type="gramStart"/>
+      <w:r>
+        <w:t>a number of</w:t>
+      </w:r>
+      <w:proofErr w:type="gramEnd"/>
+      <w:r>
+        <w:t xml:space="preserve"> small systems that do their jobs and are easier to understand. However, some systems are quite unwieldy in nature. </w:t>
+      </w:r>
+    </w:p>
+    <w:p>
+      <w:r>
+        <w:t xml:space="preserve">In ECS Systems </w:t>
+      </w:r>
+      <w:r>
+        <w:t>can</w:t>
+      </w:r>
+      <w:r>
+        <w:t xml:space="preserve"> talk to one another.</w:t>
+      </w:r>
+      <w:r>
+        <w:t xml:space="preserve"> </w:t>
+      </w:r>
+      <w:r>
+        <w:t>So,</w:t>
+      </w:r>
+      <w:r>
+        <w:t xml:space="preserve"> some systems, rely other systems </w:t>
+      </w:r>
+      <w:r>
+        <w:t>to</w:t>
+      </w:r>
+      <w:r>
+        <w:t xml:space="preserve"> work.</w:t>
+      </w:r>
+      <w:r>
+        <w:t xml:space="preserve"> However, I worry that in my code that may not be clear. </w:t>
+      </w:r>
+      <w:r>
+        <w:t xml:space="preserve"> </w:t>
+      </w:r>
+      <w:r>
+        <w:t xml:space="preserve">I’m worried it might be tricky to give my code over to someone else and then tell them to continue where I left off. </w:t>
+      </w:r>
+      <w:r>
+        <w:t xml:space="preserve">Even though I have comments there are some systems that I feel could be built better, and if I do decide to continue this game to completion I would want to look over and improve upon parts of my implementation. To increase both it’s maintainability and usability. </w:t>
+      </w:r>
+    </w:p>
+    <w:p>
+      <w:r>
+        <w:t xml:space="preserve">It was late into development that I discovered something that might alleviate this problem, known as the ‘observer’ pattern. Which I will be discussing later. </w:t>
+      </w:r>
+    </w:p>
+    <w:p/>
+    <w:p>
+      <w:r>
+        <w:t xml:space="preserve">//Note: Should I also include the image I used last time as an abstract implementation? The one shown below. </w:t>
+      </w:r>
+    </w:p>
+    <w:p>
+      <w:pPr>
+        <w:jc w:val="center"/>
+      </w:pPr>
+      <w:r>
+        <w:drawing>
+          <wp:inline distT="0" distB="0" distL="0" distR="0" wp14:anchorId="3C6D4453" wp14:editId="50FB82B4">
+            <wp:extent cx="2665562" cy="1817697"/>
+            <wp:effectExtent l="0" t="0" r="1905" b="0"/>
+            <wp:docPr id="456" name="Picture 456"/>
+            <wp:cNvGraphicFramePr>
+              <a:graphicFrameLocks xmlns:a="http://schemas.openxmlformats.org/drawingml/2006/main" noChangeAspect="1"/>
+            </wp:cNvGraphicFramePr>
+            <a:graphic xmlns:a="http://schemas.openxmlformats.org/drawingml/2006/main">
+              <a:graphicData uri="http://schemas.openxmlformats.org/drawingml/2006/picture">
+                <pic:pic xmlns:pic="http://schemas.openxmlformats.org/drawingml/2006/picture">
+                  <pic:nvPicPr>
+                    <pic:cNvPr id="1" name=""/>
+                    <pic:cNvPicPr/>
+                  </pic:nvPicPr>
+                  <pic:blipFill>
+                    <a:blip r:embed="rId27"/>
+                    <a:stretch>
+                      <a:fillRect/>
+                    </a:stretch>
+                  </pic:blipFill>
+                  <pic:spPr>
+                    <a:xfrm>
+                      <a:off x="0" y="0"/>
+                      <a:ext cx="2669488" cy="1820374"/>
+                    </a:xfrm>
+                    <a:prstGeom prst="rect">
+                      <a:avLst/>
+                    </a:prstGeom>
+                  </pic:spPr>
+                </pic:pic>
+              </a:graphicData>
+            </a:graphic>
+          </wp:inline>
+        </w:drawing>
+      </w:r>
+    </w:p>
+    <w:p>
+      <w:r>
+        <w:t xml:space="preserve">//Note: Also, I tried to bake in my research about ECS into this as well, as is shown as an option in the guidelines. </w:t>
+      </w:r>
+    </w:p>
+    <w:p/>
+    <w:p/>
+    <w:p/>
+    <w:p/>
+    <w:p/>
+    <w:p/>
+    <w:p/>
+    <w:p/>
+    <w:p/>
+    <w:p>
+      <w:pPr>
+        <w:pStyle w:val="Heading2"/>
+      </w:pPr>
+      <w:r>
+        <w:lastRenderedPageBreak/>
+        <w:t>Pathfinding Algorithms</w:t>
+      </w:r>
+    </w:p>
+    <w:p/>
+    <w:p>
+      <w:r>
+        <w:t>When the game made a shift to turn-based actions. I needed a way to calculate the paths player and enemy units may take to navigate through the battle map. Coordinates became the new position</w:t>
+      </w:r>
+      <w:r>
+        <w:t>s</w:t>
+      </w:r>
+      <w:r>
+        <w:t>.</w:t>
+      </w:r>
+      <w:r>
+        <w:t xml:space="preserve"> This meant I needed to research how to find paths. Mainly, the shortest path. </w:t>
+      </w:r>
+      <w:r>
+        <w:t xml:space="preserve">This would also need to work through </w:t>
+      </w:r>
+      <w:r>
+        <w:t xml:space="preserve">and around obstacles. </w:t>
+      </w:r>
+    </w:p>
+    <w:p>
+      <w:r>
+        <w:t xml:space="preserve">As I already knew about Dijkstra’s I started looking for ways to implement it, when I came across the A* pathing algorithm. </w:t>
+      </w:r>
+      <w:r>
+        <w:t xml:space="preserve">In a comparison between A*, Dijkstra’s and Greed Best-First Search algorithms [4], it was found when obstacles were introduced both A* and Dijkstra’s performed better. However, A* was faster as </w:t>
+      </w:r>
+      <w:r>
+        <w:t>Dijkstra’s</w:t>
+      </w:r>
+      <w:r>
+        <w:t xml:space="preserve"> had to look at more co-ordinates. </w:t>
+      </w:r>
+    </w:p>
+    <w:p>
+      <w:r>
+        <w:t>To briefly describe how A* pathing work</w:t>
+      </w:r>
+      <w:r>
+        <w:t xml:space="preserve">s. It uses both aspect of Dijkstra’s and a Greedy Best-First Search algorithm to find the shortest path. </w:t>
+      </w:r>
+      <w:r>
+        <w:t xml:space="preserve">First it creates a ‘h’ or heuristic value for each co-ordinate which is determined by how far each co-ordinate is from the end goal. </w:t>
+      </w:r>
+    </w:p>
+    <w:p>
+      <w:r>
+        <w:t xml:space="preserve">It then calculates a g value was is determined by how far it would take to move from the </w:t>
+      </w:r>
+      <w:r>
+        <w:t xml:space="preserve">start co-ordinate to the given co-ordinate. </w:t>
+      </w:r>
+    </w:p>
+    <w:p>
+      <w:r>
+        <w:t>From this value an f value is determined which is used to show where the next step should be. My implementation of a node is shown below:</w:t>
+      </w:r>
+    </w:p>
+    <w:p>
+      <w:pPr>
+        <w:jc w:val="center"/>
+      </w:pPr>
+      <w:r>
+        <w:drawing>
+          <wp:inline distT="0" distB="0" distL="0" distR="0" wp14:anchorId="7A12078D" wp14:editId="1E6723B0">
+            <wp:extent cx="3278038" cy="2580327"/>
+            <wp:effectExtent l="0" t="0" r="0" b="0"/>
+            <wp:docPr id="458" name="Picture 458"/>
+            <wp:cNvGraphicFramePr>
+              <a:graphicFrameLocks xmlns:a="http://schemas.openxmlformats.org/drawingml/2006/main" noChangeAspect="1"/>
+            </wp:cNvGraphicFramePr>
+            <a:graphic xmlns:a="http://schemas.openxmlformats.org/drawingml/2006/main">
+              <a:graphicData uri="http://schemas.openxmlformats.org/drawingml/2006/picture">
+                <pic:pic xmlns:pic="http://schemas.openxmlformats.org/drawingml/2006/picture">
+                  <pic:nvPicPr>
+                    <pic:cNvPr id="1" name=""/>
+                    <pic:cNvPicPr/>
+                  </pic:nvPicPr>
+                  <pic:blipFill>
+                    <a:blip r:embed="rId28"/>
+                    <a:stretch>
+                      <a:fillRect/>
+                    </a:stretch>
+                  </pic:blipFill>
+                  <pic:spPr>
+                    <a:xfrm>
+                      <a:off x="0" y="0"/>
+                      <a:ext cx="3295382" cy="2593980"/>
+                    </a:xfrm>
+                    <a:prstGeom prst="rect">
+                      <a:avLst/>
+                    </a:prstGeom>
+                  </pic:spPr>
+                </pic:pic>
+              </a:graphicData>
+            </a:graphic>
+          </wp:inline>
+        </w:drawing>
+      </w:r>
+    </w:p>
+    <w:p>
+      <w:r>
+        <w:t>The D value is usually determined by ‘the lowest cost between adjacent squares</w:t>
+      </w:r>
+      <w:proofErr w:type="gramStart"/>
+      <w:r>
+        <w:t>’[</w:t>
+      </w:r>
+      <w:proofErr w:type="gramEnd"/>
+      <w:r>
+        <w:t xml:space="preserve">4]. Which is my case </w:t>
+      </w:r>
+      <w:proofErr w:type="gramStart"/>
+      <w:r>
+        <w:t>was</w:t>
+      </w:r>
+      <w:proofErr w:type="gramEnd"/>
+      <w:r>
+        <w:t xml:space="preserve"> 1. </w:t>
+      </w:r>
+    </w:p>
+    <w:p>
+      <w:r>
+        <w:t>As my project continued it turn</w:t>
+      </w:r>
+      <w:r>
+        <w:t>ed</w:t>
+      </w:r>
+      <w:r>
+        <w:t xml:space="preserve"> out that not only did I need to know the shortest path, it terms of AI it was required to know all paths. All the time, this is because the game became more dynamic. There were moving parts. As I introduced more characters and structures for the AI to decide between it needed to know the best paths to almost every co-ordinate on the map. </w:t>
+      </w:r>
+      <w:r>
+        <w:t xml:space="preserve">Every turn. </w:t>
+      </w:r>
+    </w:p>
+    <w:p>
+      <w:r>
+        <w:t xml:space="preserve">This change in scope, </w:t>
+      </w:r>
+      <w:r>
+        <w:t>meant I needed to revisit and see if maybe Dijkstra’s might be a better fit</w:t>
+      </w:r>
+      <w:r>
+        <w:t xml:space="preserve">. </w:t>
+      </w:r>
+      <w:r>
+        <w:t xml:space="preserve">However, upon further research </w:t>
+      </w:r>
+      <w:r>
+        <w:t xml:space="preserve">it was found ‘All game developers understand that </w:t>
+      </w:r>
+      <w:r>
+        <w:t xml:space="preserve">A* </w:t>
+      </w:r>
+      <w:r>
+        <w:t>is the pathfinding search algorithm of choice, but… it is not a panacea’</w:t>
+      </w:r>
+      <w:r>
+        <w:t xml:space="preserve">. [13] What this means is that your </w:t>
+      </w:r>
+      <w:r>
+        <w:lastRenderedPageBreak/>
+        <w:t>implementation of A* affects how it performs. It is more difficult than Dijkstra’s to implement but it is almost always faster, if you use a correct heuristic. As A* has been described as Dijkstra’s but with a heuristic to speed it u</w:t>
+      </w:r>
+      <w:r>
+        <w:t>p</w:t>
+      </w:r>
+      <w:r>
+        <w:t>.</w:t>
+      </w:r>
+    </w:p>
+    <w:p>
+      <w:r>
+        <w:t>Even though I use more path</w:t>
+      </w:r>
+      <w:r>
+        <w:t xml:space="preserve">finding </w:t>
+      </w:r>
+      <w:r>
+        <w:t xml:space="preserve">than I was nearer the start of the project the performance of the game is still constant. I can’t say that my implementation of A* is better than if I was using a different algorithm but for it’s purposes I believe the difference would be negligible. As, the game map itself is quite small. </w:t>
+      </w:r>
+    </w:p>
+    <w:p>
+      <w:r>
+        <w:t xml:space="preserve">As you tend towards much greater values of n this is where your choice of pathing would matter. For my uses, it isn’t as important. </w:t>
+      </w:r>
+    </w:p>
+    <w:p>
+      <w:r>
+        <w:t xml:space="preserve">//Note: Reading the guide, it mentions I need to justify why I picked certain things, which I tried to //do here. But, do I also need to describe what A* pathing is? </w:t>
+      </w:r>
+    </w:p>
+    <w:p>
+      <w:pPr>
+        <w:pStyle w:val="Heading2"/>
+      </w:pPr>
+    </w:p>
+    <w:p>
+      <w:pPr>
+        <w:pStyle w:val="Heading2"/>
+      </w:pPr>
+      <w:r>
+        <w:t xml:space="preserve">Utility </w:t>
+      </w:r>
+      <w:r>
+        <w:t>Theory</w:t>
+      </w:r>
+      <w:r>
+        <w:t xml:space="preserve"> and Artificial Intelligence (AI)</w:t>
+      </w:r>
+    </w:p>
+    <w:p>
+      <w:r>
+        <w:t>As the game tended towards strategy I needed a way to have the enemy ‘think’</w:t>
+      </w:r>
+      <w:r>
+        <w:t xml:space="preserve">. How would they decide who to attack? </w:t>
+      </w:r>
+    </w:p>
+    <w:p>
+      <w:r>
+        <w:t xml:space="preserve">I </w:t>
+      </w:r>
+      <w:proofErr w:type="gramStart"/>
+      <w:r>
+        <w:t>looked into</w:t>
+      </w:r>
+      <w:proofErr w:type="gramEnd"/>
+      <w:r>
+        <w:t xml:space="preserve"> different ways to do AI and a common approach was finite state machines and behaviour trees. </w:t>
+      </w:r>
+    </w:p>
+    <w:p>
+      <w:r>
+        <w:t xml:space="preserve">Finite state machines are simply having a set amount of states an enemy can be in. </w:t>
+      </w:r>
+      <w:r>
+        <w:t xml:space="preserve">For older games with less advanced Ai, this was a common approach. </w:t>
+      </w:r>
+    </w:p>
+    <w:p>
+      <w:r>
+        <w:rPr>
+          <w:noProof/>
+        </w:rPr>
+        <mc:AlternateContent>
+          <mc:Choice Requires="wps">
+            <w:drawing>
+              <wp:anchor distT="0" distB="0" distL="114300" distR="114300" simplePos="0" relativeHeight="251819008" behindDoc="0" locked="0" layoutInCell="1" allowOverlap="1" wp14:anchorId="37F9C28E" wp14:editId="03A9A039">
+                <wp:simplePos x="0" y="0"/>
+                <wp:positionH relativeFrom="column">
+                  <wp:posOffset>142875</wp:posOffset>
+                </wp:positionH>
+                <wp:positionV relativeFrom="paragraph">
+                  <wp:posOffset>154940</wp:posOffset>
+                </wp:positionV>
+                <wp:extent cx="1219200" cy="276225"/>
+                <wp:effectExtent l="0" t="0" r="19050" b="28575"/>
+                <wp:wrapNone/>
+                <wp:docPr id="459" name="Rectangle 459"/>
+                <wp:cNvGraphicFramePr/>
+                <a:graphic xmlns:a="http://schemas.openxmlformats.org/drawingml/2006/main">
+                  <a:graphicData uri="http://schemas.microsoft.com/office/word/2010/wordprocessingShape">
+                    <wps:wsp>
+                      <wps:cNvSpPr/>
+                      <wps:spPr>
+                        <a:xfrm>
+                          <a:off x="0" y="0"/>
+                          <a:ext cx="1219200" cy="276225"/>
+                        </a:xfrm>
+                        <a:prstGeom prst="rect">
+                          <a:avLst/>
+                        </a:prstGeom>
+                      </wps:spPr>
+                      <wps:style>
+                        <a:lnRef idx="2">
+                          <a:schemeClr val="accent1">
+                            <a:shade val="50000"/>
+                          </a:schemeClr>
+                        </a:lnRef>
+                        <a:fillRef idx="1">
+                          <a:schemeClr val="accent1"/>
+                        </a:fillRef>
+                        <a:effectRef idx="0">
+                          <a:schemeClr val="accent1"/>
+                        </a:effectRef>
+                        <a:fontRef idx="minor">
+                          <a:schemeClr val="lt1"/>
+                        </a:fontRef>
+                      </wps:style>
+                      <wps:txbx>
+                        <w:txbxContent>
+                          <w:p>
+                            <w:pPr>
+                              <w:jc w:val="center"/>
+                            </w:pPr>
+                            <w:r>
+                              <w:t>IDLE</w:t>
+                            </w:r>
+                          </w:p>
+                        </w:txbxContent>
+                      </wps:txbx>
+                      <wps:bodyPr rot="0" spcFirstLastPara="0" vertOverflow="overflow" horzOverflow="overflow" vert="horz" wrap="square" lIns="91440" tIns="45720" rIns="91440" bIns="45720" numCol="1" spcCol="0" rtlCol="0" fromWordArt="0" anchor="ctr" anchorCtr="0" forceAA="0" compatLnSpc="1">
+                        <a:prstTxWarp prst="textNoShape">
+                          <a:avLst/>
+                        </a:prstTxWarp>
+                        <a:noAutofit/>
+                      </wps:bodyPr>
+                    </wps:wsp>
+                  </a:graphicData>
+                </a:graphic>
+              </wp:anchor>
+            </w:drawing>
+          </mc:Choice>
+          <mc:Fallback>
+            <w:pict>
+              <v:rect w14:anchorId="37F9C28E" id="Rectangle 459" o:spid="_x0000_s1031" style="position:absolute;margin-left:11.25pt;margin-top:12.2pt;width:96pt;height:21.75pt;z-index:251819008;visibility:visible;mso-wrap-style:square;mso-wrap-distance-left:9pt;mso-wrap-distance-top:0;mso-wrap-distance-right:9pt;mso-wrap-distance-bottom:0;mso-position-horizontal:absolute;mso-position-horizontal-relative:text;mso-position-vertical:absolute;mso-position-vertical-relative:text;v-text-anchor:middle" o:gfxdata="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" fillcolor="#4f81bd [3204]" strokecolor="#243f60 [1604]" strokeweight="2pt">
+                <v:textbox>
+                  <w:txbxContent>
+                    <w:p>
+                      <w:pPr>
+                        <w:jc w:val="center"/>
+                      </w:pPr>
+                      <w:r>
+                        <w:t>IDLE</w:t>
+                      </w:r>
+                    </w:p>
+                  </w:txbxContent>
+                </v:textbox>
+              </v:rect>
+            </w:pict>
+          </mc:Fallback>
+        </mc:AlternateContent>
+      </w:r>
+      <w:r>
+        <w:rPr>
+          <w:noProof/>
+        </w:rPr>
+        <mc:AlternateContent>
+          <mc:Choice Requires="wps">
+            <w:drawing>
+              <wp:anchor distT="0" distB="0" distL="114300" distR="114300" simplePos="0" relativeHeight="251823104" behindDoc="0" locked="0" layoutInCell="1" allowOverlap="1" wp14:anchorId="1D746DFF" wp14:editId="16AC8776">
+                <wp:simplePos x="0" y="0"/>
+                <wp:positionH relativeFrom="column">
+                  <wp:posOffset>1428750</wp:posOffset>
+                </wp:positionH>
+                <wp:positionV relativeFrom="paragraph">
+                  <wp:posOffset>297815</wp:posOffset>
+                </wp:positionV>
+                <wp:extent cx="847725" cy="0"/>
+                <wp:effectExtent l="0" t="76200" r="9525" b="95250"/>
+                <wp:wrapNone/>
+                <wp:docPr id="460" name="Straight Arrow Connector 460"/>
+                <wp:cNvGraphicFramePr/>
+                <a:graphic xmlns:a="http://schemas.openxmlformats.org/drawingml/2006/main">
+                  <a:graphicData uri="http://schemas.microsoft.com/office/word/2010/wordprocessingShape">
+                    <wps:wsp>
+                      <wps:cNvCnPr/>
+                      <wps:spPr>
+                        <a:xfrm>
+                          <a:off x="0" y="0"/>
+                          <a:ext cx="847725" cy="0"/>
+                        </a:xfrm>
+                        <a:prstGeom prst="straightConnector1">
+                          <a:avLst/>
+                        </a:prstGeom>
+                        <a:ln>
+                          <a:tailEnd type="triangle"/>
+                        </a:ln>
+                      </wps:spPr>
+                      <wps:style>
+                        <a:lnRef idx="1">
+                          <a:schemeClr val="accent1"/>
+                        </a:lnRef>
+                        <a:fillRef idx="0">
+                          <a:schemeClr val="accent1"/>
+                        </a:fillRef>
+                        <a:effectRef idx="0">
+                          <a:schemeClr val="accent1"/>
+                        </a:effectRef>
+                        <a:fontRef idx="minor">
+                          <a:schemeClr val="tx1"/>
+                        </a:fontRef>
+                      </wps:style>
+                      <wps:bodyPr/>
+                    </wps:wsp>
+                  </a:graphicData>
+                </a:graphic>
+              </wp:anchor>
+            </w:drawing>
+          </mc:Choice>
+          <mc:Fallback>
+            <w:pict>
+              <v:shapetype w14:anchorId="20823662" id="_x0000_t32" coordsize="21600,21600" o:spt="32" o:oned="t" path="m,l21600,21600e" filled="f">
+                <v:path arrowok="t" fillok="f" o:connecttype="none"/>
+                <o:lock v:ext="edit" shapetype="t"/>
+              </v:shapetype>
+              <v:shape id="Straight Arrow Connector 460" o:spid="_x0000_s1026" type="#_x0000_t32" style="position:absolute;margin-left:112.5pt;margin-top:23.45pt;width:66.75pt;height:0;z-index:251823104;visibility:visible;mso-wrap-style:square;mso-wrap-distance-left:9pt;mso-wrap-distance-top:0;mso-wrap-distance-right:9pt;mso-wrap-distance-bottom:0;mso-position-horizontal:absolute;mso-position-horizontal-relative:text;mso-position-vertical:absolute;mso-position-vertical-relative:text" o:gfxdata="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" strokecolor="#4579b8 [3044]">
+                <v:stroke endarrow="block"/>
+              </v:shape>
+            </w:pict>
+          </mc:Fallback>
+        </mc:AlternateContent>
+      </w:r>
+      <w:r>
+        <w:rPr>
+          <w:noProof/>
+        </w:rPr>
+        <mc:AlternateContent>
+          <mc:Choice Requires="wps">
+            <w:drawing>
+              <wp:anchor distT="0" distB="0" distL="114300" distR="114300" simplePos="0" relativeHeight="251822080" behindDoc="0" locked="0" layoutInCell="1" allowOverlap="1" wp14:anchorId="73D579B4" wp14:editId="5FAAE54D">
+                <wp:simplePos x="0" y="0"/>
+                <wp:positionH relativeFrom="column">
+                  <wp:posOffset>1590675</wp:posOffset>
+                </wp:positionH>
+                <wp:positionV relativeFrom="paragraph">
+                  <wp:posOffset>12065</wp:posOffset>
+                </wp:positionV>
+                <wp:extent cx="514350" cy="247650"/>
+                <wp:effectExtent l="0" t="0" r="19050" b="19050"/>
+                <wp:wrapNone/>
+                <wp:docPr id="461" name="Rectangle 461"/>
+                <wp:cNvGraphicFramePr/>
+                <a:graphic xmlns:a="http://schemas.openxmlformats.org/drawingml/2006/main">
+                  <a:graphicData uri="http://schemas.microsoft.com/office/word/2010/wordprocessingShape">
+                    <wps:wsp>
+                      <wps:cNvSpPr/>
+                      <wps:spPr>
+                        <a:xfrm>
+                          <a:off x="0" y="0"/>
+                          <a:ext cx="514350" cy="247650"/>
+                        </a:xfrm>
+                        <a:prstGeom prst="rect">
+                          <a:avLst/>
+                        </a:prstGeom>
+                        <a:ln>
+                          <a:solidFill>
+                            <a:schemeClr val="bg1"/>
+                          </a:solidFill>
+                        </a:ln>
+                      </wps:spPr>
+                      <wps:style>
+                        <a:lnRef idx="2">
+                          <a:schemeClr val="accent6"/>
+                        </a:lnRef>
+                        <a:fillRef idx="1">
+                          <a:schemeClr val="lt1"/>
+                        </a:fillRef>
+                        <a:effectRef idx="0">
+                          <a:schemeClr val="accent6"/>
+                        </a:effectRef>
+                        <a:fontRef idx="minor">
+                          <a:schemeClr val="dk1"/>
+                        </a:fontRef>
+                      </wps:style>
+                      <wps:txbx>
+                        <w:txbxContent>
+                          <w:p>
+                            <w:pPr>
+                              <w:jc w:val="center"/>
+                            </w:pPr>
+                            <w:r>
+                              <w:t>Is hit</w:t>
+                            </w:r>
+                          </w:p>
+                        </w:txbxContent>
+                      </wps:txbx>
+                      <wps:bodyPr rot="0" spcFirstLastPara="0" vertOverflow="overflow" horzOverflow="overflow" vert="horz" wrap="square" lIns="91440" tIns="45720" rIns="91440" bIns="45720" numCol="1" spcCol="0" rtlCol="0" fromWordArt="0" anchor="ctr" anchorCtr="0" forceAA="0" compatLnSpc="1">
+                        <a:prstTxWarp prst="textNoShape">
+                          <a:avLst/>
+                        </a:prstTxWarp>
+                        <a:noAutofit/>
+                      </wps:bodyPr>
+                    </wps:wsp>
+                  </a:graphicData>
+                </a:graphic>
+                <wp14:sizeRelH relativeFrom="margin">
+                  <wp14:pctWidth>0</wp14:pctWidth>
+                </wp14:sizeRelH>
+                <wp14:sizeRelV relativeFrom="margin">
+                  <wp14:pctHeight>0</wp14:pctHeight>
+                </wp14:sizeRelV>
+              </wp:anchor>
+            </w:drawing>
+          </mc:Choice>
+          <mc:Fallback>
+            <w:pict>
+              <v:rect w14:anchorId="73D579B4" id="Rectangle 461" o:spid="_x0000_s1032" style="position:absolute;margin-left:125.25pt;margin-top:.95pt;width:40.5pt;height:19.5pt;z-index:251822080;visibility:visible;mso-wrap-style:square;mso-width-percent:0;mso-height-percent:0;mso-wrap-distance-left:9pt;mso-wrap-distance-top:0;mso-wrap-distance-right:9pt;mso-wrap-distance-bottom:0;mso-position-horizontal:absolute;mso-position-horizontal-relative:text;mso-position-vertical:absolute;mso-position-vertical-relative:text;mso-width-percent:0;mso-height-percent:0;mso-width-relative:margin;mso-height-relative:margin;v-text-anchor:middle" o:gfxdata="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" fillcolor="white [3201]" strokecolor="white [3212]" strokeweight="2pt">
+                <v:textbox>
+                  <w:txbxContent>
+                    <w:p>
+                      <w:pPr>
+                        <w:jc w:val="center"/>
+                      </w:pPr>
+                      <w:r>
+                        <w:t>Is hit</w:t>
+                      </w:r>
+                    </w:p>
+                  </w:txbxContent>
+                </v:textbox>
+              </v:rect>
+            </w:pict>
+          </mc:Fallback>
+        </mc:AlternateContent>
+      </w:r>
+      <w:r>
+        <w:rPr>
+          <w:noProof/>
+        </w:rPr>
+        <mc:AlternateContent>
+          <mc:Choice Requires="wps">
+            <w:drawing>
+              <wp:anchor distT="0" distB="0" distL="114300" distR="114300" simplePos="0" relativeHeight="251820032" behindDoc="0" locked="0" layoutInCell="1" allowOverlap="1" wp14:anchorId="3A2B9F01" wp14:editId="367FAFA6">
+                <wp:simplePos x="0" y="0"/>
+                <wp:positionH relativeFrom="column">
+                  <wp:posOffset>2352675</wp:posOffset>
+                </wp:positionH>
+                <wp:positionV relativeFrom="paragraph">
+                  <wp:posOffset>183515</wp:posOffset>
+                </wp:positionV>
+                <wp:extent cx="1219200" cy="276225"/>
+                <wp:effectExtent l="0" t="0" r="19050" b="28575"/>
+                <wp:wrapNone/>
+                <wp:docPr id="462" name="Rectangle 462"/>
+                <wp:cNvGraphicFramePr/>
+                <a:graphic xmlns:a="http://schemas.openxmlformats.org/drawingml/2006/main">
+                  <a:graphicData uri="http://schemas.microsoft.com/office/word/2010/wordprocessingShape">
+                    <wps:wsp>
+                      <wps:cNvSpPr/>
+                      <wps:spPr>
+                        <a:xfrm>
+                          <a:off x="0" y="0"/>
+                          <a:ext cx="1219200" cy="276225"/>
+                        </a:xfrm>
+                        <a:prstGeom prst="rect">
+                          <a:avLst/>
+                        </a:prstGeom>
+                      </wps:spPr>
+                      <wps:style>
+                        <a:lnRef idx="2">
+                          <a:schemeClr val="accent1">
+                            <a:shade val="50000"/>
+                          </a:schemeClr>
+                        </a:lnRef>
+                        <a:fillRef idx="1">
+                          <a:schemeClr val="accent1"/>
+                        </a:fillRef>
+                        <a:effectRef idx="0">
+                          <a:schemeClr val="accent1"/>
+                        </a:effectRef>
+                        <a:fontRef idx="minor">
+                          <a:schemeClr val="lt1"/>
+                        </a:fontRef>
+                      </wps:style>
+                      <wps:txbx>
+                        <w:txbxContent>
+                          <w:p>
+                            <w:pPr>
+                              <w:jc w:val="center"/>
+                            </w:pPr>
+                            <w:r>
+                              <w:t>ATTACK</w:t>
+                            </w:r>
+                          </w:p>
+                        </w:txbxContent>
+                      </wps:txbx>
+                      <wps:bodyPr rot="0" spcFirstLastPara="0" vertOverflow="overflow" horzOverflow="overflow" vert="horz" wrap="square" lIns="91440" tIns="45720" rIns="91440" bIns="45720" numCol="1" spcCol="0" rtlCol="0" fromWordArt="0" anchor="ctr" anchorCtr="0" forceAA="0" compatLnSpc="1">
+                        <a:prstTxWarp prst="textNoShape">
+                          <a:avLst/>
+                        </a:prstTxWarp>
+                        <a:noAutofit/>
+                      </wps:bodyPr>
+                    </wps:wsp>
+                  </a:graphicData>
+                </a:graphic>
+              </wp:anchor>
+            </w:drawing>
+          </mc:Choice>
+          <mc:Fallback>
+            <w:pict>
+              <v:rect w14:anchorId="3A2B9F01" id="Rectangle 462" o:spid="_x0000_s1033" style="position:absolute;margin-left:185.25pt;margin-top:14.45pt;width:96pt;height:21.75pt;z-index:251820032;visibility:visible;mso-wrap-style:square;mso-wrap-distance-left:9pt;mso-wrap-distance-top:0;mso-wrap-distance-right:9pt;mso-wrap-distance-bottom:0;mso-position-horizontal:absolute;mso-position-horizontal-relative:text;mso-position-vertical:absolute;mso-position-vertical-relative:text;v-text-anchor:middle" o:gfxdata="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" fillcolor="#4f81bd [3204]" strokecolor="#243f60 [1604]" strokeweight="2pt">
+                <v:textbox>
+                  <w:txbxContent>
+                    <w:p>
+                      <w:pPr>
+                        <w:jc w:val="center"/>
+                      </w:pPr>
+                      <w:r>
+                        <w:t>ATTACK</w:t>
+                      </w:r>
+                    </w:p>
+                  </w:txbxContent>
+                </v:textbox>
+              </v:rect>
+            </w:pict>
+          </mc:Fallback>
+        </mc:AlternateContent>
+      </w:r>
+    </w:p>
+    <w:p>
+      <w:r>
+        <w:rPr>
+          <w:noProof/>
+        </w:rPr>
+        <mc:AlternateContent>
+          <mc:Choice Requires="wps">
+            <w:drawing>
+              <wp:anchor distT="0" distB="0" distL="114300" distR="114300" simplePos="0" relativeHeight="251825152" behindDoc="0" locked="0" layoutInCell="1" allowOverlap="1" wp14:anchorId="5B823551" wp14:editId="2D443F3E">
+                <wp:simplePos x="0" y="0"/>
+                <wp:positionH relativeFrom="column">
+                  <wp:posOffset>2552700</wp:posOffset>
+                </wp:positionH>
+                <wp:positionV relativeFrom="paragraph">
+                  <wp:posOffset>241301</wp:posOffset>
+                </wp:positionV>
+                <wp:extent cx="504825" cy="359410"/>
+                <wp:effectExtent l="38100" t="0" r="28575" b="59690"/>
+                <wp:wrapNone/>
+                <wp:docPr id="463" name="Straight Arrow Connector 463"/>
+                <wp:cNvGraphicFramePr/>
+                <a:graphic xmlns:a="http://schemas.openxmlformats.org/drawingml/2006/main">
+                  <a:graphicData uri="http://schemas.microsoft.com/office/word/2010/wordprocessingShape">
+                    <wps:wsp>
+                      <wps:cNvCnPr/>
+                      <wps:spPr>
+                        <a:xfrm flipH="1">
+                          <a:off x="0" y="0"/>
+                          <a:ext cx="504825" cy="359410"/>
+                        </a:xfrm>
+                        <a:prstGeom prst="straightConnector1">
+                          <a:avLst/>
+                        </a:prstGeom>
+                        <a:ln>
+                          <a:tailEnd type="triangle"/>
+                        </a:ln>
+                      </wps:spPr>
+                      <wps:style>
+                        <a:lnRef idx="1">
+                          <a:schemeClr val="accent1"/>
+                        </a:lnRef>
+                        <a:fillRef idx="0">
+                          <a:schemeClr val="accent1"/>
+                        </a:fillRef>
+                        <a:effectRef idx="0">
+                          <a:schemeClr val="accent1"/>
+                        </a:effectRef>
+                        <a:fontRef idx="minor">
+                          <a:schemeClr val="tx1"/>
+                        </a:fontRef>
+                      </wps:style>
+                      <wps:bodyPr/>
+                    </wps:wsp>
+                  </a:graphicData>
+                </a:graphic>
+                <wp14:sizeRelH relativeFrom="margin">
+                  <wp14:pctWidth>0</wp14:pctWidth>
+                </wp14:sizeRelH>
+                <wp14:sizeRelV relativeFrom="margin">
+                  <wp14:pctHeight>0</wp14:pctHeight>
+                </wp14:sizeRelV>
+              </wp:anchor>
+            </w:drawing>
+          </mc:Choice>
+          <mc:Fallback>
+            <w:pict>
+              <v:shape w14:anchorId="6B6E6D98" id="Straight Arrow Connector 463" o:spid="_x0000_s1026" type="#_x0000_t32" style="position:absolute;margin-left:201pt;margin-top:19pt;width:39.75pt;height:28.3pt;flip:x;z-index:251825152;visibility:visible;mso-wrap-style:square;mso-width-percent:0;mso-height-percent:0;mso-wrap-distance-left:9pt;mso-wrap-distance-top:0;mso-wrap-distance-right:9pt;mso-wrap-distance-bottom:0;mso-position-horizontal:absolute;mso-position-horizontal-relative:text;mso-position-vertical:absolute;mso-position-vertical-relative:text;mso-width-percent:0;mso-height-percent:0;mso-width-relative:margin;mso-height-relative:margin" o:gfxdata="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" strokecolor="#4579b8 [3044]">
+                <v:stroke endarrow="block"/>
+              </v:shape>
+            </w:pict>
+          </mc:Fallback>
+        </mc:AlternateContent>
+      </w:r>
+      <w:r>
+        <w:rPr>
+          <w:noProof/>
+        </w:rPr>
+        <mc:AlternateContent>
+          <mc:Choice Requires="wps">
+            <w:drawing>
+              <wp:anchor distT="0" distB="0" distL="114300" distR="114300" simplePos="0" relativeHeight="251824128" behindDoc="0" locked="0" layoutInCell="1" allowOverlap="1" wp14:anchorId="2E3AE6B2" wp14:editId="24B104D8">
+                <wp:simplePos x="0" y="0"/>
+                <wp:positionH relativeFrom="column">
+                  <wp:posOffset>714375</wp:posOffset>
+                </wp:positionH>
+                <wp:positionV relativeFrom="paragraph">
+                  <wp:posOffset>212724</wp:posOffset>
+                </wp:positionV>
+                <wp:extent cx="438150" cy="447675"/>
+                <wp:effectExtent l="38100" t="38100" r="19050" b="28575"/>
+                <wp:wrapNone/>
+                <wp:docPr id="464" name="Straight Arrow Connector 464"/>
+                <wp:cNvGraphicFramePr/>
+                <a:graphic xmlns:a="http://schemas.openxmlformats.org/drawingml/2006/main">
+                  <a:graphicData uri="http://schemas.microsoft.com/office/word/2010/wordprocessingShape">
+                    <wps:wsp>
+                      <wps:cNvCnPr/>
+                      <wps:spPr>
+                        <a:xfrm flipH="1" flipV="1">
+                          <a:off x="0" y="0"/>
+                          <a:ext cx="438150" cy="447675"/>
+                        </a:xfrm>
+                        <a:prstGeom prst="straightConnector1">
+                          <a:avLst/>
+                        </a:prstGeom>
+                        <a:ln>
+                          <a:tailEnd type="triangle"/>
+                        </a:ln>
+                      </wps:spPr>
+                      <wps:style>
+                        <a:lnRef idx="1">
+                          <a:schemeClr val="accent1"/>
+                        </a:lnRef>
+                        <a:fillRef idx="0">
+                          <a:schemeClr val="accent1"/>
+                        </a:fillRef>
+                        <a:effectRef idx="0">
+                          <a:schemeClr val="accent1"/>
+                        </a:effectRef>
+                        <a:fontRef idx="minor">
+                          <a:schemeClr val="tx1"/>
+                        </a:fontRef>
+                      </wps:style>
+                      <wps:bodyPr/>
+                    </wps:wsp>
+                  </a:graphicData>
+                </a:graphic>
+                <wp14:sizeRelH relativeFrom="margin">
+                  <wp14:pctWidth>0</wp14:pctWidth>
+                </wp14:sizeRelH>
+                <wp14:sizeRelV relativeFrom="margin">
+                  <wp14:pctHeight>0</wp14:pctHeight>
+                </wp14:sizeRelV>
+              </wp:anchor>
+            </w:drawing>
+          </mc:Choice>
+          <mc:Fallback>
+            <w:pict>
+              <v:shape w14:anchorId="2A782DFA" id="Straight Arrow Connector 464" o:spid="_x0000_s1026" type="#_x0000_t32" style="position:absolute;margin-left:56.25pt;margin-top:16.75pt;width:34.5pt;height:35.25pt;flip:x y;z-index:251824128;visibility:visible;mso-wrap-style:square;mso-width-percent:0;mso-height-percent:0;mso-wrap-distance-left:9pt;mso-wrap-distance-top:0;mso-wrap-distance-right:9pt;mso-wrap-distance-bottom:0;mso-position-horizontal:absolute;mso-position-horizontal-relative:text;mso-position-vertical:absolute;mso-position-vertical-relative:text;mso-width-percent:0;mso-height-percent:0;mso-width-relative:margin;mso-height-relative:margin" o:gfxdata="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" strokecolor="#4579b8 [3044]">
+                <v:stroke endarrow="block"/>
+              </v:shape>
+            </w:pict>
+          </mc:Fallback>
+        </mc:AlternateContent>
+      </w:r>
+    </w:p>
+    <w:p>
+      <w:r>
+        <w:rPr>
+          <w:noProof/>
+        </w:rPr>
+        <mc:AlternateContent>
+          <mc:Choice Requires="wps">
+            <w:drawing>
+              <wp:anchor distT="0" distB="0" distL="114300" distR="114300" simplePos="0" relativeHeight="251827200" behindDoc="0" locked="0" layoutInCell="1" allowOverlap="1" wp14:anchorId="3613A591" wp14:editId="2AC37003">
+                <wp:simplePos x="0" y="0"/>
+                <wp:positionH relativeFrom="column">
+                  <wp:posOffset>2886075</wp:posOffset>
+                </wp:positionH>
+                <wp:positionV relativeFrom="paragraph">
+                  <wp:posOffset>99059</wp:posOffset>
+                </wp:positionV>
+                <wp:extent cx="1485900" cy="314325"/>
+                <wp:effectExtent l="0" t="0" r="19050" b="28575"/>
+                <wp:wrapNone/>
+                <wp:docPr id="465" name="Rectangle 465"/>
+                <wp:cNvGraphicFramePr/>
+                <a:graphic xmlns:a="http://schemas.openxmlformats.org/drawingml/2006/main">
+                  <a:graphicData uri="http://schemas.microsoft.com/office/word/2010/wordprocessingShape">
+                    <wps:wsp>
+                      <wps:cNvSpPr/>
+                      <wps:spPr>
+                        <a:xfrm>
+                          <a:off x="0" y="0"/>
+                          <a:ext cx="1485900" cy="314325"/>
+                        </a:xfrm>
+                        <a:prstGeom prst="rect">
+                          <a:avLst/>
+                        </a:prstGeom>
+                        <a:ln>
+                          <a:solidFill>
+                            <a:schemeClr val="bg1"/>
+                          </a:solidFill>
+                        </a:ln>
+                      </wps:spPr>
+                      <wps:style>
+                        <a:lnRef idx="2">
+                          <a:schemeClr val="accent6"/>
+                        </a:lnRef>
+                        <a:fillRef idx="1">
+                          <a:schemeClr val="lt1"/>
+                        </a:fillRef>
+                        <a:effectRef idx="0">
+                          <a:schemeClr val="accent6"/>
+                        </a:effectRef>
+                        <a:fontRef idx="minor">
+                          <a:schemeClr val="dk1"/>
+                        </a:fontRef>
+                      </wps:style>
+                      <wps:txbx>
+                        <w:txbxContent>
+                          <w:p>
+                            <w:pPr>
+                              <w:jc w:val="center"/>
+                            </w:pPr>
+                            <w:r>
+                              <w:t>Nothing to Attack</w:t>
+                            </w:r>
+                          </w:p>
+                        </w:txbxContent>
+                      </wps:txbx>
+                      <wps:bodyPr rot="0" spcFirstLastPara="0" vertOverflow="overflow" horzOverflow="overflow" vert="horz" wrap="square" lIns="91440" tIns="45720" rIns="91440" bIns="45720" numCol="1" spcCol="0" rtlCol="0" fromWordArt="0" anchor="ctr" anchorCtr="0" forceAA="0" compatLnSpc="1">
+                        <a:prstTxWarp prst="textNoShape">
+                          <a:avLst/>
+                        </a:prstTxWarp>
+                        <a:noAutofit/>
+                      </wps:bodyPr>
+                    </wps:wsp>
+                  </a:graphicData>
+                </a:graphic>
+                <wp14:sizeRelH relativeFrom="margin">
+                  <wp14:pctWidth>0</wp14:pctWidth>
+                </wp14:sizeRelH>
+                <wp14:sizeRelV relativeFrom="margin">
+                  <wp14:pctHeight>0</wp14:pctHeight>
+                </wp14:sizeRelV>
+              </wp:anchor>
+            </w:drawing>
+          </mc:Choice>
+          <mc:Fallback>
+            <w:pict>
+              <v:rect w14:anchorId="3613A591" id="Rectangle 465" o:spid="_x0000_s1034" style="position:absolute;margin-left:227.25pt;margin-top:7.8pt;width:117pt;height:24.75pt;z-index:251827200;visibility:visible;mso-wrap-style:square;mso-width-percent:0;mso-height-percent:0;mso-wrap-distance-left:9pt;mso-wrap-distance-top:0;mso-wrap-distance-right:9pt;mso-wrap-distance-bottom:0;mso-position-horizontal:absolute;mso-position-horizontal-relative:text;mso-position-vertical:absolute;mso-position-vertical-relative:text;mso-width-percent:0;mso-height-percent:0;mso-width-relative:margin;mso-height-relative:margin;v-text-anchor:middle" o:gfxdata="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" fillcolor="white [3201]" strokecolor="white [3212]" strokeweight="2pt">
+                <v:textbox>
+                  <w:txbxContent>
+                    <w:p>
+                      <w:pPr>
+                        <w:jc w:val="center"/>
+                      </w:pPr>
+                      <w:r>
+                        <w:t>Nothing to Attack</w:t>
+                      </w:r>
+                    </w:p>
+                  </w:txbxContent>
+                </v:textbox>
+              </v:rect>
+            </w:pict>
+          </mc:Fallback>
+        </mc:AlternateContent>
+      </w:r>
+      <w:r>
+        <w:rPr>
+          <w:noProof/>
+        </w:rPr>
+        <mc:AlternateContent>
+          <mc:Choice Requires="wps">
+            <w:drawing>
+              <wp:anchor distT="0" distB="0" distL="114300" distR="114300" simplePos="0" relativeHeight="251826176" behindDoc="0" locked="0" layoutInCell="1" allowOverlap="1" wp14:anchorId="26ACEFBE" wp14:editId="53761EE5">
+                <wp:simplePos x="0" y="0"/>
+                <wp:positionH relativeFrom="column">
+                  <wp:posOffset>114300</wp:posOffset>
+                </wp:positionH>
+                <wp:positionV relativeFrom="paragraph">
+                  <wp:posOffset>127635</wp:posOffset>
+                </wp:positionV>
+                <wp:extent cx="781050" cy="247650"/>
+                <wp:effectExtent l="0" t="0" r="19050" b="19050"/>
+                <wp:wrapNone/>
+                <wp:docPr id="466" name="Rectangle 466"/>
+                <wp:cNvGraphicFramePr/>
+                <a:graphic xmlns:a="http://schemas.openxmlformats.org/drawingml/2006/main">
+                  <a:graphicData uri="http://schemas.microsoft.com/office/word/2010/wordprocessingShape">
+                    <wps:wsp>
+                      <wps:cNvSpPr/>
+                      <wps:spPr>
+                        <a:xfrm>
+                          <a:off x="0" y="0"/>
+                          <a:ext cx="781050" cy="247650"/>
+                        </a:xfrm>
+                        <a:prstGeom prst="rect">
+                          <a:avLst/>
+                        </a:prstGeom>
+                        <a:ln>
+                          <a:solidFill>
+                            <a:schemeClr val="bg1"/>
+                          </a:solidFill>
+                        </a:ln>
+                      </wps:spPr>
+                      <wps:style>
+                        <a:lnRef idx="2">
+                          <a:schemeClr val="accent6"/>
+                        </a:lnRef>
+                        <a:fillRef idx="1">
+                          <a:schemeClr val="lt1"/>
+                        </a:fillRef>
+                        <a:effectRef idx="0">
+                          <a:schemeClr val="accent6"/>
+                        </a:effectRef>
+                        <a:fontRef idx="minor">
+                          <a:schemeClr val="dk1"/>
+                        </a:fontRef>
+                      </wps:style>
+                      <wps:txbx>
+                        <w:txbxContent>
+                          <w:p>
+                            <w:pPr>
+                              <w:jc w:val="center"/>
+                            </w:pPr>
+                            <w:r>
+                              <w:t>Is Rested</w:t>
+                            </w:r>
+                          </w:p>
+                        </w:txbxContent>
+                      </wps:txbx>
+                      <wps:bodyPr rot="0" spcFirstLastPara="0" vertOverflow="overflow" horzOverflow="overflow" vert="horz" wrap="square" lIns="91440" tIns="45720" rIns="91440" bIns="45720" numCol="1" spcCol="0" rtlCol="0" fromWordArt="0" anchor="ctr" anchorCtr="0" forceAA="0" compatLnSpc="1">
+                        <a:prstTxWarp prst="textNoShape">
+                          <a:avLst/>
+                        </a:prstTxWarp>
+                        <a:noAutofit/>
+                      </wps:bodyPr>
+                    </wps:wsp>
+                  </a:graphicData>
+                </a:graphic>
+                <wp14:sizeRelH relativeFrom="margin">
+                  <wp14:pctWidth>0</wp14:pctWidth>
+                </wp14:sizeRelH>
+                <wp14:sizeRelV relativeFrom="margin">
+                  <wp14:pctHeight>0</wp14:pctHeight>
+                </wp14:sizeRelV>
+              </wp:anchor>
+            </w:drawing>
+          </mc:Choice>
+          <mc:Fallback>
+            <w:pict>
+              <v:rect w14:anchorId="26ACEFBE" id="Rectangle 466" o:spid="_x0000_s1035" style="position:absolute;margin-left:9pt;margin-top:10.05pt;width:61.5pt;height:19.5pt;z-index:251826176;visibility:visible;mso-wrap-style:square;mso-width-percent:0;mso-height-percent:0;mso-wrap-distance-left:9pt;mso-wrap-distance-top:0;mso-wrap-distance-right:9pt;mso-wrap-distance-bottom:0;mso-position-horizontal:absolute;mso-position-horizontal-relative:text;mso-position-vertical:absolute;mso-position-vertical-relative:text;mso-width-percent:0;mso-height-percent:0;mso-width-relative:margin;mso-height-relative:margin;v-text-anchor:middle" o:gfxdata="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" fillcolor="white [3201]" strokecolor="white [3212]" strokeweight="2pt">
+                <v:textbox>
+                  <w:txbxContent>
+                    <w:p>
+                      <w:pPr>
+                        <w:jc w:val="center"/>
+                      </w:pPr>
+                      <w:r>
+                        <w:t>Is Rested</w:t>
+                      </w:r>
+                    </w:p>
+                  </w:txbxContent>
+                </v:textbox>
+              </v:rect>
+            </w:pict>
+          </mc:Fallback>
+        </mc:AlternateContent>
+      </w:r>
+    </w:p>
+    <w:p>
+      <w:r>
+        <w:rPr>
+          <w:noProof/>
+        </w:rPr>
+        <mc:AlternateContent>
+          <mc:Choice Requires="wps">
+            <w:drawing>
+              <wp:anchor distT="0" distB="0" distL="114300" distR="114300" simplePos="0" relativeHeight="251821056" behindDoc="0" locked="0" layoutInCell="1" allowOverlap="1" wp14:anchorId="758C0CFB" wp14:editId="18DAF890">
+                <wp:simplePos x="0" y="0"/>
+                <wp:positionH relativeFrom="column">
+                  <wp:posOffset>1238250</wp:posOffset>
+                </wp:positionH>
+                <wp:positionV relativeFrom="paragraph">
+                  <wp:posOffset>59690</wp:posOffset>
+                </wp:positionV>
+                <wp:extent cx="1219200" cy="276225"/>
+                <wp:effectExtent l="0" t="0" r="19050" b="28575"/>
+                <wp:wrapNone/>
+                <wp:docPr id="467" name="Rectangle 467"/>
+                <wp:cNvGraphicFramePr/>
+                <a:graphic xmlns:a="http://schemas.openxmlformats.org/drawingml/2006/main">
+                  <a:graphicData uri="http://schemas.microsoft.com/office/word/2010/wordprocessingShape">
+                    <wps:wsp>
+                      <wps:cNvSpPr/>
+                      <wps:spPr>
+                        <a:xfrm>
+                          <a:off x="0" y="0"/>
+                          <a:ext cx="1219200" cy="276225"/>
+                        </a:xfrm>
+                        <a:prstGeom prst="rect">
+                          <a:avLst/>
+                        </a:prstGeom>
+                      </wps:spPr>
+                      <wps:style>
+                        <a:lnRef idx="2">
+                          <a:schemeClr val="accent1">
+                            <a:shade val="50000"/>
+                          </a:schemeClr>
+                        </a:lnRef>
+                        <a:fillRef idx="1">
+                          <a:schemeClr val="accent1"/>
+                        </a:fillRef>
+                        <a:effectRef idx="0">
+                          <a:schemeClr val="accent1"/>
+                        </a:effectRef>
+                        <a:fontRef idx="minor">
+                          <a:schemeClr val="lt1"/>
+                        </a:fontRef>
+                      </wps:style>
+                      <wps:txbx>
+                        <w:txbxContent>
+                          <w:p>
+                            <w:pPr>
+                              <w:jc w:val="center"/>
+                            </w:pPr>
+                            <w:r>
+                              <w:t>REST</w:t>
+                            </w:r>
+                          </w:p>
+                        </w:txbxContent>
+                      </wps:txbx>
+                      <wps:bodyPr rot="0" spcFirstLastPara="0" vertOverflow="overflow" horzOverflow="overflow" vert="horz" wrap="square" lIns="91440" tIns="45720" rIns="91440" bIns="45720" numCol="1" spcCol="0" rtlCol="0" fromWordArt="0" anchor="ctr" anchorCtr="0" forceAA="0" compatLnSpc="1">
+                        <a:prstTxWarp prst="textNoShape">
+                          <a:avLst/>
+                        </a:prstTxWarp>
+                        <a:noAutofit/>
+                      </wps:bodyPr>
+                    </wps:wsp>
+                  </a:graphicData>
+                </a:graphic>
+              </wp:anchor>
+            </w:drawing>
+          </mc:Choice>
+          <mc:Fallback>
+            <w:pict>
+              <v:rect w14:anchorId="758C0CFB" id="Rectangle 467" o:spid="_x0000_s1036" style="position:absolute;margin-left:97.5pt;margin-top:4.7pt;width:96pt;height:21.75pt;z-index:251821056;visibility:visible;mso-wrap-style:square;mso-wrap-distance-left:9pt;mso-wrap-distance-top:0;mso-wrap-distance-right:9pt;mso-wrap-distance-bottom:0;mso-position-horizontal:absolute;mso-position-horizontal-relative:text;mso-position-vertical:absolute;mso-position-vertical-relative:text;v-text-anchor:middle" o:gfxdata="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" fillcolor="#4f81bd [3204]" strokecolor="#243f60 [1604]" strokeweight="2pt">
+                <v:textbox>
+                  <w:txbxContent>
+                    <w:p>
+                      <w:pPr>
+                        <w:jc w:val="center"/>
+                      </w:pPr>
+                      <w:r>
+                        <w:t>REST</w:t>
+                      </w:r>
+                    </w:p>
+                  </w:txbxContent>
+                </v:textbox>
+              </v:rect>
+            </w:pict>
+          </mc:Fallback>
+        </mc:AlternateContent>
+      </w:r>
+    </w:p>
+    <w:p/>
+    <w:p>
+      <w:r>
+        <w:t xml:space="preserve">As you might imagine, states in modern games could balloon to hundreds of different states. </w:t>
+      </w:r>
+      <w:r>
+        <w:t xml:space="preserve">It wasn’t quite maintainable. In my project, originally a </w:t>
+      </w:r>
+      <w:proofErr w:type="gramStart"/>
+      <w:r>
+        <w:t>state based</w:t>
+      </w:r>
+      <w:proofErr w:type="gramEnd"/>
+      <w:r>
+        <w:t xml:space="preserve"> system may have worked, but I knew early own I wanted to try and have mor</w:t>
+      </w:r>
+      <w:r>
+        <w:t xml:space="preserve">e complex and </w:t>
+      </w:r>
+      <w:r>
+        <w:t>less predict</w:t>
+      </w:r>
+      <w:r>
+        <w:t>able</w:t>
+      </w:r>
+      <w:r>
+        <w:t xml:space="preserve"> AI</w:t>
+      </w:r>
+      <w:r>
+        <w:t>.</w:t>
+      </w:r>
+      <w:r>
+        <w:t xml:space="preserve"> </w:t>
+      </w:r>
+    </w:p>
+    <w:p>
+      <w:r>
+        <w:t xml:space="preserve">Utility Theory can be described as this, ‘every possible action or state within a given model can be described with a single uniform value’. </w:t>
+      </w:r>
+      <w:r>
+        <w:t>This value is the usefulness of the action. Or in the case of</w:t>
+      </w:r>
+      <w:r>
+        <w:t xml:space="preserve"> my</w:t>
+      </w:r>
+      <w:r>
+        <w:t xml:space="preserve"> project the action</w:t>
+      </w:r>
+      <w:r>
+        <w:t>s</w:t>
+      </w:r>
+      <w:r>
+        <w:t xml:space="preserve"> most likely to be taken by an enemy, when it is their turn. </w:t>
+      </w:r>
+      <w:r>
+        <w:t xml:space="preserve"> </w:t>
+      </w:r>
+    </w:p>
+    <w:p/>
+    <w:p/>
+    <w:p/>
+    <w:p>
+      <w:r>
+        <w:lastRenderedPageBreak/>
+        <w:t xml:space="preserve">Below is an example, of an early attempt at Utility Theory on AI within my project.  </w:t>
+      </w:r>
+    </w:p>
+    <w:p>
+      <w:r>
+        <w:t>The enemy had a total of three decisions</w:t>
+      </w:r>
+      <w:r>
+        <w:t xml:space="preserve"> and each decision had a set of calculations that determined the score for the decision. </w:t>
+      </w:r>
+    </w:p>
+    <w:tbl>
+      <w:tblPr>
+        <w:tblStyle w:val="TableGrid"/>
+        <w:tblW w:w="0" w:type="auto"/>
+        <w:tblLook w:val="04A0" w:firstRow="1" w:lastRow="0" w:firstColumn="1" w:lastColumn="0" w:noHBand="0" w:noVBand="1"/>
+      </w:tblPr>
+      <w:tblGrid>
+        <w:gridCol w:w="4508"/>
+        <w:gridCol w:w="4508"/>
+      </w:tblGrid>
+      <w:tr>
+        <w:tc>
+          <w:tcPr>
+            <w:tcW w:w="4508" w:type="dxa"/>
+          </w:tcPr>
+          <w:p>
+            <w:pPr>
+              <w:jc w:val="center"/>
+            </w:pPr>
+            <w:r>
+              <w:t>Actions</w:t>
+            </w:r>
+          </w:p>
+        </w:tc>
+        <w:tc>
+          <w:tcPr>
+            <w:tcW w:w="4508" w:type="dxa"/>
+          </w:tcPr>
+          <w:p>
+            <w:pPr>
+              <w:jc w:val="center"/>
+            </w:pPr>
+            <w:r>
+              <w:t>Calculations</w:t>
+            </w:r>
+          </w:p>
+        </w:tc>
+      </w:tr>
+      <w:tr>
+        <w:tc>
+          <w:tcPr>
+            <w:tcW w:w="4508" w:type="dxa"/>
+          </w:tcPr>
+          <w:p>
+            <w:r>
+              <w:t>End Turn</w:t>
+            </w:r>
+          </w:p>
+        </w:tc>
+        <w:tc>
+          <w:tcPr>
+            <w:tcW w:w="4508" w:type="dxa"/>
+          </w:tcPr>
+          <w:p>
+            <w:pPr>
+              <w:jc w:val="center"/>
+            </w:pPr>
+            <w:r>
+              <w:t>Can I do anything?</w:t>
+            </w:r>
+          </w:p>
+          <w:p>
+            <w:pPr>
+              <w:jc w:val="center"/>
+            </w:pPr>
+            <w:r>
+              <w:t>No = 100</w:t>
+            </w:r>
+          </w:p>
+        </w:tc>
+      </w:tr>
+      <w:tr>
+        <w:tc>
+          <w:tcPr>
+            <w:tcW w:w="4508" w:type="dxa"/>
+          </w:tcPr>
+          <w:p>
+            <w:r>
+              <w:t>Move Towards Target</w:t>
+            </w:r>
+          </w:p>
+        </w:tc>
+        <w:tc>
+          <w:tcPr>
+            <w:tcW w:w="4508" w:type="dxa"/>
+          </w:tcPr>
+          <w:p>
+            <w:pPr>
+              <w:jc w:val="center"/>
+            </w:pPr>
+            <w:r>
+              <w:t>Am I in Range to Attack?</w:t>
+            </w:r>
+          </w:p>
+          <w:p>
+            <w:pPr>
+              <w:jc w:val="center"/>
+            </w:pPr>
+            <w:r>
+              <w:t>Yes = -1000</w:t>
+            </w:r>
+          </w:p>
+          <w:p>
+            <w:pPr>
+              <w:jc w:val="center"/>
+            </w:pPr>
+            <w:r>
+              <w:t>No = +100</w:t>
+            </w:r>
+          </w:p>
+          <w:p>
+            <w:pPr>
+              <w:jc w:val="center"/>
+            </w:pPr>
+            <w:r>
+              <w:t>Can I use my movement skill?</w:t>
+            </w:r>
+          </w:p>
+          <w:p>
+            <w:pPr>
+              <w:jc w:val="center"/>
+            </w:pPr>
+            <w:r>
+              <w:t>Yes = +100</w:t>
+            </w:r>
+          </w:p>
+          <w:p>
+            <w:pPr>
+              <w:jc w:val="center"/>
+            </w:pPr>
+            <w:r>
+              <w:t>No = -1000</w:t>
+            </w:r>
+          </w:p>
+        </w:tc>
+      </w:tr>
+      <w:tr>
+        <w:tc>
+          <w:tcPr>
+            <w:tcW w:w="4508" w:type="dxa"/>
+          </w:tcPr>
+          <w:p>
+            <w:r>
+              <w:t>Attack Target</w:t>
+            </w:r>
+          </w:p>
+        </w:tc>
+        <w:tc>
+          <w:tcPr>
+            <w:tcW w:w="4508" w:type="dxa"/>
+          </w:tcPr>
+          <w:p>
+            <w:pPr>
+              <w:jc w:val="center"/>
+            </w:pPr>
+            <w:r>
+              <w:t>Am I in Range to Attack?</w:t>
+            </w:r>
+          </w:p>
+          <w:p>
+            <w:pPr>
+              <w:jc w:val="center"/>
+            </w:pPr>
+            <w:r>
+              <w:t>Yes = +100</w:t>
+            </w:r>
+          </w:p>
+          <w:p>
+            <w:pPr>
+              <w:jc w:val="center"/>
+            </w:pPr>
+            <w:r>
+              <w:t>No = -1000</w:t>
+            </w:r>
+          </w:p>
+          <w:p>
+            <w:pPr>
+              <w:jc w:val="center"/>
+            </w:pPr>
+            <w:r>
+              <w:t>Can I use my attacking skill?</w:t>
+            </w:r>
+          </w:p>
+          <w:p>
+            <w:pPr>
+              <w:jc w:val="center"/>
+            </w:pPr>
+            <w:r>
+              <w:t>Yes = +100</w:t>
+            </w:r>
+          </w:p>
+          <w:p>
+            <w:pPr>
+              <w:jc w:val="center"/>
+            </w:pPr>
+            <w:r>
+              <w:t>No = -1000</w:t>
+            </w:r>
+          </w:p>
+        </w:tc>
+      </w:tr>
+    </w:tbl>
+    <w:p/>
+    <w:p>
+      <w:r>
+        <w:t>In this instance if the enemy was in range to attack the scores would tally in the numbers shown in the table below</w:t>
+      </w:r>
+    </w:p>
+    <w:tbl>
+      <w:tblPr>
+        <w:tblStyle w:val="TableGrid"/>
+        <w:tblW w:w="0" w:type="auto"/>
+        <w:tblLook w:val="04A0" w:firstRow="1" w:lastRow="0" w:firstColumn="1" w:lastColumn="0" w:noHBand="0" w:noVBand="1"/>
+      </w:tblPr>
+      <w:tblGrid>
+        <w:gridCol w:w="4508"/>
+        <w:gridCol w:w="4508"/>
+      </w:tblGrid>
+      <w:tr>
+        <w:tc>
+          <w:tcPr>
+            <w:tcW w:w="4508" w:type="dxa"/>
+          </w:tcPr>
+          <w:p>
+            <w:r>
+              <w:t>Actions</w:t>
+            </w:r>
+          </w:p>
+        </w:tc>
+        <w:tc>
+          <w:tcPr>
+            <w:tcW w:w="4508" w:type="dxa"/>
+          </w:tcPr>
+          <w:p>
+            <w:r>
+              <w:t>Total Score</w:t>
+            </w:r>
+          </w:p>
+        </w:tc>
+      </w:tr>
+      <w:tr>
+        <w:tc>
+          <w:tcPr>
+            <w:tcW w:w="4508" w:type="dxa"/>
+          </w:tcPr>
+          <w:p>
+            <w:r>
+              <w:t>End Turn</w:t>
+            </w:r>
+          </w:p>
+        </w:tc>
+        <w:tc>
+          <w:tcPr>
+            <w:tcW w:w="4508" w:type="dxa"/>
+          </w:tcPr>
+          <w:p>
+            <w:pPr>
+              <w:jc w:val="center"/>
+            </w:pPr>
+            <w:r>
+              <w:t>0</w:t>
+            </w:r>
+          </w:p>
+        </w:tc>
+      </w:tr>
+      <w:tr>
+        <w:tc>
+          <w:tcPr>
+            <w:tcW w:w="4508" w:type="dxa"/>
+          </w:tcPr>
+          <w:p>
+            <w:r>
+              <w:t>Move Towards Target</w:t>
+            </w:r>
+          </w:p>
+        </w:tc>
+        <w:tc>
+          <w:tcPr>
+            <w:tcW w:w="4508" w:type="dxa"/>
+          </w:tcPr>
+          <w:p>
+            <w:pPr>
+              <w:jc w:val="center"/>
+            </w:pPr>
+            <w:r>
+              <w:t>-900</w:t>
+            </w:r>
+          </w:p>
+        </w:tc>
+      </w:tr>
+      <w:tr>
+        <w:tc>
+          <w:tcPr>
+            <w:tcW w:w="4508" w:type="dxa"/>
+          </w:tcPr>
+          <w:p>
+            <w:r>
+              <w:t>Attack Target</w:t>
+            </w:r>
+          </w:p>
+        </w:tc>
+        <w:tc>
+          <w:tcPr>
+            <w:tcW w:w="4508" w:type="dxa"/>
+          </w:tcPr>
+          <w:p>
+            <w:pPr>
+              <w:jc w:val="center"/>
+            </w:pPr>
+            <w:r>
+              <w:t>200</w:t>
+            </w:r>
+          </w:p>
+        </w:tc>
+      </w:tr>
+    </w:tbl>
+    <w:p/>
+    <w:p>
+      <w:r>
+        <w:t xml:space="preserve">This meant the enemy would attack. </w:t>
+      </w:r>
+    </w:p>
+    <w:p>
+      <w:r>
+        <w:t xml:space="preserve">However, I later found that this was too simple an approach. As there were other variables. Mainly, target became targets. </w:t>
+      </w:r>
+      <w:r>
+        <w:t xml:space="preserve">Not only were there now multiple allied forces there were also allied structures that enemies needed to attack. </w:t>
+      </w:r>
+      <w:r>
+        <w:t xml:space="preserve">Also, just being in range wasn’t enough. You had to be in range and your attack need to be able to hit the target. One issue I had is that if I placed a wall in a certain way, enemies would refuse to move or attack. </w:t>
+      </w:r>
+      <w:r>
+        <w:t xml:space="preserve">Even if there was a path available. </w:t>
+      </w:r>
+    </w:p>
+    <w:p>
+      <w:r>
+        <w:t xml:space="preserve">This is because they were in range to attack, so the movement score was lower. But they couldn’t attack since there was a wall. </w:t>
+      </w:r>
+      <w:r>
+        <w:t>A</w:t>
+      </w:r>
+      <w:r>
+        <w:t xml:space="preserve">ll they could do was end their turns. Even though they should have chosen to move elsewhere instead. </w:t>
+      </w:r>
+    </w:p>
+    <w:p>
+      <w:r>
+        <w:t xml:space="preserve">I needed to </w:t>
+      </w:r>
+      <w:r>
+        <w:t>overhaul</w:t>
+      </w:r>
+      <w:r>
+        <w:t xml:space="preserve"> my idea, when it came to using </w:t>
+      </w:r>
+      <w:r>
+        <w:t xml:space="preserve">Utility Theory. </w:t>
+      </w:r>
+      <w:r>
+        <w:t xml:space="preserve">I was making multiple classes, that were near enough doing similar things. But some were using ranged attacks, and others using melee attacks. It was difficult to </w:t>
+      </w:r>
+      <w:proofErr w:type="gramStart"/>
+      <w:r>
+        <w:t>maintain</w:t>
+      </w:r>
+      <w:proofErr w:type="gramEnd"/>
+      <w:r>
+        <w:t xml:space="preserve"> and I could definitely see there was a problem. </w:t>
+      </w:r>
+    </w:p>
+    <w:p>
+      <w:r>
+        <w:t>As Utility AI is a design-based AI, there is one major flaw: ‘</w:t>
+      </w:r>
+      <w:r>
+        <w:t>it w</w:t>
+      </w:r>
+      <w:r>
+        <w:t>ill still rarely be smarter than</w:t>
+      </w:r>
+      <w:r>
+        <w:t xml:space="preserve"> the AI developer who designed it.</w:t>
+      </w:r>
+      <w:r>
+        <w:t>’ [1</w:t>
+      </w:r>
+      <w:r>
+        <w:t xml:space="preserve">] </w:t>
+      </w:r>
+    </w:p>
+    <w:p/>
+    <w:p>
+      <w:r>
+        <w:lastRenderedPageBreak/>
+        <w:t xml:space="preserve">The changes I made involved pretending as if the enemies were players themselves. When a player decides to make a move, they look at everything. They look every enemy, every structure and every skill they have at their disposal. </w:t>
+      </w:r>
+      <w:r>
+        <w:t>I</w:t>
+      </w:r>
+      <w:r>
+        <w:t xml:space="preserve">n their minds they weigh which co-ordinates are the best to move </w:t>
+      </w:r>
+      <w:r>
+        <w:t xml:space="preserve">to. They decide this by figuring out which co-ordinates allow them to use their skill to attack which enemies they deem the most important at the time. </w:t>
+      </w:r>
+    </w:p>
+    <w:p>
+      <w:r>
+        <w:t xml:space="preserve">This is what Utility Theory is about. It is about pretending as if your AI is thinking like it is a human. </w:t>
+      </w:r>
+      <w:r>
+        <w:t xml:space="preserve">Or in the case of my game. Think like it is a human playing my video game. </w:t>
+      </w:r>
+    </w:p>
+    <w:p>
+      <w:r>
+        <w:t xml:space="preserve">Every single turn before an enemy decides to move to calculates these decisions for every tile on the map. </w:t>
+      </w:r>
+    </w:p>
+    <w:p>
+      <w:pPr>
+        <w:pStyle w:val="ListParagraph"/>
+        <w:numPr>
+          <w:ilvl w:val="0"/>
+          <w:numId w:val="14"/>
+        </w:numPr>
+      </w:pPr>
+      <w:r>
+        <w:t>Can I reach this tile?</w:t>
+      </w:r>
+    </w:p>
+    <w:p>
+      <w:pPr>
+        <w:pStyle w:val="ListParagraph"/>
+        <w:numPr>
+          <w:ilvl w:val="1"/>
+          <w:numId w:val="14"/>
+        </w:numPr>
+      </w:pPr>
+      <w:r>
+        <w:t>If I can reach it, can I reach this tile within my movement range?</w:t>
+      </w:r>
+    </w:p>
+    <w:p>
+      <w:pPr>
+        <w:pStyle w:val="ListParagraph"/>
+        <w:numPr>
+          <w:ilvl w:val="0"/>
+          <w:numId w:val="14"/>
+        </w:numPr>
+      </w:pPr>
+      <w:r>
+        <w:t>At this tile, if I used my skill which tiles would be affected?</w:t>
+      </w:r>
+    </w:p>
+    <w:p>
+      <w:pPr>
+        <w:pStyle w:val="ListParagraph"/>
+        <w:numPr>
+          <w:ilvl w:val="0"/>
+          <w:numId w:val="14"/>
+        </w:numPr>
+      </w:pPr>
+      <w:r>
+        <w:t>Of the affects tiles, which tiles contains a player character?</w:t>
+      </w:r>
+    </w:p>
+    <w:p>
+      <w:pPr>
+        <w:pStyle w:val="ListParagraph"/>
+        <w:numPr>
+          <w:ilvl w:val="0"/>
+          <w:numId w:val="14"/>
+        </w:numPr>
+      </w:pPr>
+      <w:r>
+        <w:t xml:space="preserve">Of the affected tiles, which tiles contain a player base? </w:t>
+      </w:r>
+    </w:p>
+    <w:p>
+      <w:pPr>
+        <w:pStyle w:val="ListParagraph"/>
+        <w:numPr>
+          <w:ilvl w:val="0"/>
+          <w:numId w:val="14"/>
+        </w:numPr>
+      </w:pPr>
+      <w:r>
+        <w:t xml:space="preserve">Of the affected tiles, if I were there I’m I being attacked by other enemies? </w:t>
+      </w:r>
+      <w:r>
+        <w:t xml:space="preserve"> </w:t>
+      </w:r>
+    </w:p>
+    <w:p>
+      <w:pPr>
+        <w:pStyle w:val="ListParagraph"/>
+      </w:pPr>
+    </w:p>
+    <w:p>
+      <w:r>
+        <w:t xml:space="preserve">//NOTE: Should I included a visual </w:t>
+      </w:r>
+      <w:r>
+        <w:t>representation of this?</w:t>
+      </w:r>
+    </w:p>
+    <w:p>
+      <w:r>
+        <w:t>All</w:t>
+      </w:r>
+      <w:r>
+        <w:t xml:space="preserve"> these decisions are calculated and the tiles with the best scores and paths and brought to the forefront. The enemy then moves to said tile and casts the appropriate skill. </w:t>
+      </w:r>
+    </w:p>
+    <w:p>
+      <w:r>
+        <w:t xml:space="preserve">Using this I was unable to trick the AI into being unable to move. The only time they did not move is if I purposefully created a map, which meant there was no path to anything that they could attack. </w:t>
+      </w:r>
+      <w:r>
+        <w:t xml:space="preserve">This was a marked improvement over my first iteration. </w:t>
+      </w:r>
+    </w:p>
+    <w:p>
+      <w:r>
+        <w:t xml:space="preserve">However, this iteration is still flawed. </w:t>
+      </w:r>
+      <w:r>
+        <w:t>It lacks randomness, or decision</w:t>
+      </w:r>
+      <w:r>
+        <w:t>s</w:t>
+      </w:r>
+      <w:r>
+        <w:t xml:space="preserve"> that might not have been the best decision, but still a decision. </w:t>
+      </w:r>
+      <w:r>
+        <w:t xml:space="preserve">By this I mean, enemies prioritize destroying player bases. But what if one enemy decided that they prefer to just attack players instead? </w:t>
+      </w:r>
+      <w:r>
+        <w:t>A more advan</w:t>
+      </w:r>
+      <w:r>
+        <w:t>ced</w:t>
+      </w:r>
+      <w:r>
+        <w:t xml:space="preserve"> game may apply ‘personalities’ to their enemies to add flavour. For example, enemies who attack from range may try to avoid getting near player targets. They’d rather attack a base that wasn’t close to</w:t>
+      </w:r>
+      <w:r>
+        <w:t xml:space="preserve"> any players. </w:t>
+      </w:r>
+    </w:p>
+    <w:p>
+      <w:r>
+        <w:t xml:space="preserve">I also, never got a chance to advance to more mathematical ways of generating Utility score. My scores are binary in nature. Where you could build a score that uses more advanced mathematics. </w:t>
+      </w:r>
+    </w:p>
+    <w:p>
+      <w:r>
+        <w:t>T</w:t>
+      </w:r>
+      <w:r>
+        <w:t xml:space="preserve">his is a good jumping off point however, and I </w:t>
+      </w:r>
+      <w:r>
+        <w:t>feel</w:t>
+      </w:r>
+      <w:r>
+        <w:t xml:space="preserve"> that using Utility theory for AI is the way to go. It changes your thinking from states and if/else statements. To just thinking about your AI in a more human way. </w:t>
+      </w:r>
+    </w:p>
+    <w:p>
+      <w:r>
+        <w:t>You can</w:t>
+      </w:r>
+      <w:r>
+        <w:t xml:space="preserve"> ask</w:t>
+      </w:r>
+      <w:r>
+        <w:t xml:space="preserve"> yourself questions such as</w:t>
+      </w:r>
+      <w:r>
+        <w:t xml:space="preserve"> what would do in this situation</w:t>
+      </w:r>
+      <w:r>
+        <w:t>?</w:t>
+      </w:r>
+      <w:r>
+        <w:t xml:space="preserve"> Based on the answer you can design scoring systems to reflect it.</w:t>
+      </w:r>
+      <w:r>
+        <w:t xml:space="preserve"> </w:t>
+      </w:r>
+      <w:r>
+        <w:t>D</w:t>
+      </w:r>
+      <w:r>
+        <w:t xml:space="preserve">esigning for those choices makes it easier in my eyes. </w:t>
+      </w:r>
+    </w:p>
+    <w:p/>
+    <w:p/>
+    <w:p/>
+    <w:p>
+      <w:pPr>
+        <w:pStyle w:val="Heading2"/>
+      </w:pPr>
+      <w:r>
+        <w:t xml:space="preserve">Map </w:t>
+      </w:r>
+      <w:r>
+        <w:t xml:space="preserve">and Event </w:t>
+      </w:r>
+      <w:r>
+        <w:t>Generation</w:t>
+      </w:r>
+    </w:p>
+    <w:p>
+      <w:r>
+        <w:t xml:space="preserve">Within the </w:t>
+      </w:r>
+      <w:r>
+        <w:t>game, the</w:t>
+      </w:r>
       <w:bookmarkStart w:id="6" w:name="_GoBack"/>
       <w:bookmarkEnd w:id="6"/>
-    </w:p>
-    <w:p/>
-    <w:p/>
-    <w:p/>
-    <w:p/>
-    <w:p/>
-    <w:p/>
-    <w:p/>
-    <w:p/>
-    <w:p/>
-    <w:p/>
-    <w:p/>
-    <w:p/>
-    <w:p>
-      <w:r>
-        <w:t>To briefly explain the concept of an Entity Component System, using the introduction from the Artemis-ODB GitHub [6]</w:t>
-      </w:r>
-    </w:p>
-    <w:p>
-      <w:r>
-        <w:t xml:space="preserve">Components hold pieces of game data, but no game logic goes through them. </w:t>
-      </w:r>
-    </w:p>
-    <w:p>
-      <w:r>
-        <w:t xml:space="preserve">Entities are a collection of components. </w:t>
-      </w:r>
-    </w:p>
-    <w:p>
-      <w:r>
-        <w:t xml:space="preserve">Systems typically operate on a group of entities that share a specific set of components. It is in systems where the game logic is created. </w:t>
-      </w:r>
-    </w:p>
-    <w:p/>
-    <w:p>
+      <w:r>
+        <w:t xml:space="preserve"> map is randomly </w:t>
+      </w:r>
+      <w:r>
+        <w:t>generated,</w:t>
+      </w:r>
+      <w:r>
+        <w:t xml:space="preserve"> and different events are placed throughout. </w:t>
+      </w:r>
+      <w:r>
+        <w:t xml:space="preserve">Before looking into how to create my own map. </w:t>
+      </w:r>
+    </w:p>
+    <w:p>
+      <w:r>
+        <w:t xml:space="preserve">I knew early on I wanted a randomized element within the game. As on smaller scale projects a random element can help to increase longevity. </w:t>
+      </w:r>
+      <w:r>
+        <w:t xml:space="preserve">Or add unexpectedness and challenge in the game. Many games do not use true randomness. As it would quite difficult to randomly create a game. </w:t>
+      </w:r>
+    </w:p>
+    <w:p>
+      <w:r>
+        <w:t xml:space="preserve">Roguelike games such as the Binding of Isaac, FTL, Rogue Legacy and others usually have pre-made events and pre-made rooms that are randomly stitched together to create a cohesive package. </w:t>
+      </w:r>
+      <w:r>
+        <w:t>Some event may also have randomness built in, so even if you get the same even</w:t>
+      </w:r>
+      <w:r>
+        <w:t>t</w:t>
+      </w:r>
+      <w:r>
+        <w:t xml:space="preserve"> the outcome would be differen</w:t>
+      </w:r>
+      <w:r>
+        <w:t xml:space="preserve">t. </w:t>
+      </w:r>
       <w:r>
         <w:t xml:space="preserve"> </w:t>
+      </w:r>
+    </w:p>
+    <w:p>
+      <w:r>
+        <w:t xml:space="preserve">This is the model I wanted to go down when building the game. </w:t>
+      </w:r>
+    </w:p>
+    <w:p>
+      <w:r>
+        <w:t>This is a snippet from a generated map:</w:t>
+      </w:r>
+    </w:p>
+    <w:p>
+      <w:r>
+        <w:drawing>
+          <wp:inline distT="0" distB="0" distL="0" distR="0" wp14:anchorId="4B77A1FA" wp14:editId="4C20F60A">
+            <wp:extent cx="5731510" cy="2392680"/>
+            <wp:effectExtent l="0" t="0" r="2540" b="7620"/>
+            <wp:docPr id="469" name="Picture 469"/>
+            <wp:cNvGraphicFramePr>
+              <a:graphicFrameLocks xmlns:a="http://schemas.openxmlformats.org/drawingml/2006/main" noChangeAspect="1"/>
+            </wp:cNvGraphicFramePr>
+            <a:graphic xmlns:a="http://schemas.openxmlformats.org/drawingml/2006/main">
+              <a:graphicData uri="http://schemas.openxmlformats.org/drawingml/2006/picture">
+                <pic:pic xmlns:pic="http://schemas.openxmlformats.org/drawingml/2006/picture">
+                  <pic:nvPicPr>
+                    <pic:cNvPr id="1" name=""/>
+                    <pic:cNvPicPr/>
+                  </pic:nvPicPr>
+                  <pic:blipFill>
+                    <a:blip r:embed="rId29"/>
+                    <a:stretch>
+                      <a:fillRect/>
+                    </a:stretch>
+                  </pic:blipFill>
+                  <pic:spPr>
+                    <a:xfrm>
+                      <a:off x="0" y="0"/>
+                      <a:ext cx="5731510" cy="2392680"/>
+                    </a:xfrm>
+                    <a:prstGeom prst="rect">
+                      <a:avLst/>
+                    </a:prstGeom>
+                  </pic:spPr>
+                </pic:pic>
+              </a:graphicData>
+            </a:graphic>
+          </wp:inline>
+        </w:drawing>
+      </w:r>
+    </w:p>
+    <w:p>
+      <w:r>
+        <w:t>As you can see, all points link together. And there are different symbols which refer to different event types. Sword</w:t>
+      </w:r>
+      <w:r>
+        <w:t>s</w:t>
+      </w:r>
+      <w:r>
+        <w:t xml:space="preserve"> – Battle, Bed – Rest, Stack of Coins – Shop.</w:t>
+      </w:r>
+    </w:p>
+    <w:p>
+      <w:r>
+        <w:t xml:space="preserve">When I went into this I figured each place you go to could be considered a ‘level’ of sorts. This would </w:t>
+      </w:r>
+      <w:r>
+        <w:t>mean</w:t>
+      </w:r>
+      <w:r>
+        <w:t xml:space="preserve"> in terms of balancing the game. I could say that when a player reaches the final boss, they have progressed through ‘10’ levels. </w:t>
+      </w:r>
+      <w:r>
+        <w:t>Using this you could assume certain things about the status of the player.</w:t>
+      </w:r>
+      <w:r>
+        <w:t xml:space="preserve"> Such as, they had completed at most 10 battle events. </w:t>
+      </w:r>
+      <w:r>
+        <w:t xml:space="preserve">So, at most they should be ‘this’ powerful. </w:t>
+      </w:r>
+    </w:p>
+    <w:p/>
+    <w:p/>
+    <w:p/>
+    <w:p/>
+    <w:p>
+      <w:r>
+        <w:lastRenderedPageBreak/>
+        <w:t xml:space="preserve">The map generator, given </w:t>
+      </w:r>
+      <w:proofErr w:type="gramStart"/>
+      <w:r>
+        <w:t>a number of</w:t>
+      </w:r>
+      <w:proofErr w:type="gramEnd"/>
+      <w:r>
+        <w:t xml:space="preserve"> levels, creates that many number of sections. </w:t>
+      </w:r>
+    </w:p>
+    <w:p>
+      <w:r>
+        <w:drawing>
+          <wp:inline distT="0" distB="0" distL="0" distR="0" wp14:anchorId="53421153" wp14:editId="1C3A3C34">
+            <wp:extent cx="5731510" cy="2392680"/>
+            <wp:effectExtent l="0" t="0" r="2540" b="7620"/>
+            <wp:docPr id="470" name="Picture 470"/>
+            <wp:cNvGraphicFramePr>
+              <a:graphicFrameLocks xmlns:a="http://schemas.openxmlformats.org/drawingml/2006/main" noChangeAspect="1"/>
+            </wp:cNvGraphicFramePr>
+            <a:graphic xmlns:a="http://schemas.openxmlformats.org/drawingml/2006/main">
+              <a:graphicData uri="http://schemas.openxmlformats.org/drawingml/2006/picture">
+                <pic:pic xmlns:pic="http://schemas.openxmlformats.org/drawingml/2006/picture">
+                  <pic:nvPicPr>
+                    <pic:cNvPr id="1" name=""/>
+                    <pic:cNvPicPr/>
+                  </pic:nvPicPr>
+                  <pic:blipFill>
+                    <a:blip r:embed="rId30"/>
+                    <a:stretch>
+                      <a:fillRect/>
+                    </a:stretch>
+                  </pic:blipFill>
+                  <pic:spPr>
+                    <a:xfrm>
+                      <a:off x="0" y="0"/>
+                      <a:ext cx="5731510" cy="2392680"/>
+                    </a:xfrm>
+                    <a:prstGeom prst="rect">
+                      <a:avLst/>
+                    </a:prstGeom>
+                  </pic:spPr>
+                </pic:pic>
+              </a:graphicData>
+            </a:graphic>
+          </wp:inline>
+        </w:drawing>
+      </w:r>
+    </w:p>
+    <w:p>
+      <w:r>
+        <w:t xml:space="preserve">Within those sections based on the number of variables such as, how many nodes are there? What is the minimum spacing between nodes? Positions are generated. </w:t>
+      </w:r>
+    </w:p>
+    <w:p>
+      <w:r>
+        <w:t xml:space="preserve">Once those positions are created, each node within a section of the left. Looks to the next section on the right for a node it can connect to. (Usually the nearest). </w:t>
+      </w:r>
+    </w:p>
+    <w:p>
+      <w:r>
+        <w:t xml:space="preserve">After this, any nodes on the right that are missing connections then look back over to the left to find where they can link up. </w:t>
+      </w:r>
+    </w:p>
+    <w:p>
+      <w:r>
+        <w:t xml:space="preserve">They do this while also avoiding creating any overlaps, as the lines should not cross each other. </w:t>
+      </w:r>
+    </w:p>
+    <w:p>
+      <w:r>
+        <w:t>Once this has been done, nodes are then ‘flipped’ into special events. Such as shops or places to rest. This is because special events need to be spaced out. On top of this, to avoid repetition of special events. Before a node is flipped it looks, at it’s parents and successors (based on the line connections)</w:t>
+      </w:r>
+      <w:r>
+        <w:t xml:space="preserve"> </w:t>
+      </w:r>
+      <w:r>
+        <w:t xml:space="preserve">to ensure that for at least two levels, there are no repeated special event types. </w:t>
+      </w:r>
+    </w:p>
+    <w:p>
+      <w:r>
+        <w:t>Now this generator is also, not truly random. As there is a fixed number of special events that need to be placed within the map. This is to ensure players don’t end up with no shops or no rest points.</w:t>
+      </w:r>
+    </w:p>
+    <w:p/>
+    <w:p/>
+    <w:p/>
+    <w:p/>
+    <w:p/>
+    <w:p/>
+    <w:p/>
+    <w:p/>
+    <w:p>
+      <w:r>
+        <w:lastRenderedPageBreak/>
+        <w:t>This map is the core of the game</w:t>
+      </w:r>
+      <w:r>
+        <w:t xml:space="preserve"> and,</w:t>
+      </w:r>
+      <w:r>
+        <w:t xml:space="preserve"> as such has one of the more robust tests in the game. </w:t>
+      </w:r>
+    </w:p>
+    <w:p>
+      <w:r>
+        <w:drawing>
+          <wp:inline distT="0" distB="0" distL="0" distR="0" wp14:anchorId="01378975" wp14:editId="392CB5BB">
+            <wp:extent cx="5731510" cy="3656330"/>
+            <wp:effectExtent l="0" t="0" r="2540" b="1270"/>
+            <wp:docPr id="471" name="Picture 471"/>
+            <wp:cNvGraphicFramePr>
+              <a:graphicFrameLocks xmlns:a="http://schemas.openxmlformats.org/drawingml/2006/main" noChangeAspect="1"/>
+            </wp:cNvGraphicFramePr>
+            <a:graphic xmlns:a="http://schemas.openxmlformats.org/drawingml/2006/main">
+              <a:graphicData uri="http://schemas.openxmlformats.org/drawingml/2006/picture">
+                <pic:pic xmlns:pic="http://schemas.openxmlformats.org/drawingml/2006/picture">
+                  <pic:nvPicPr>
+                    <pic:cNvPr id="1" name=""/>
+                    <pic:cNvPicPr/>
+                  </pic:nvPicPr>
+                  <pic:blipFill>
+                    <a:blip r:embed="rId31"/>
+                    <a:stretch>
+                      <a:fillRect/>
+                    </a:stretch>
+                  </pic:blipFill>
+                  <pic:spPr>
+                    <a:xfrm>
+                      <a:off x="0" y="0"/>
+                      <a:ext cx="5731510" cy="3656330"/>
+                    </a:xfrm>
+                    <a:prstGeom prst="rect">
+                      <a:avLst/>
+                    </a:prstGeom>
+                  </pic:spPr>
+                </pic:pic>
+              </a:graphicData>
+            </a:graphic>
+          </wp:inline>
+        </w:drawing>
+      </w:r>
+    </w:p>
+    <w:p>
+      <w:r>
+        <w:t>Once a map is generated it checks itself and then throws an error i</w:t>
+      </w:r>
+      <w:r>
+        <w:t>f</w:t>
+      </w:r>
+      <w:r>
+        <w:t xml:space="preserve"> the generation has failed.</w:t>
+      </w:r>
+    </w:p>
+    <w:p>
+      <w:r>
+        <w:t xml:space="preserve">The pseudorandom generation is not just limited to the Map. The events themselves also have these elements. </w:t>
+      </w:r>
+      <w:r>
+        <w:t xml:space="preserve"> </w:t>
+      </w:r>
+    </w:p>
+    <w:p>
+      <w:r>
+        <w:t>Places such as the shop, ha</w:t>
+      </w:r>
+      <w:r>
+        <w:t>s</w:t>
+      </w:r>
+      <w:r>
+        <w:t xml:space="preserve"> a pool of items that it randomly selects from and tries to sell to the player. </w:t>
+      </w:r>
+      <w:r>
+        <w:t xml:space="preserve">This ensures items can not show up twice in the same shop. </w:t>
+      </w:r>
+      <w:r>
+        <w:t xml:space="preserve"> </w:t>
+      </w:r>
+    </w:p>
+    <w:p>
+      <w:r>
+        <w:t>The ‘</w:t>
+      </w:r>
+      <w:r>
+        <w:t>R</w:t>
+      </w:r>
+      <w:r>
+        <w:t>est’ event, is not random it just has a choice</w:t>
+      </w:r>
+      <w:r>
+        <w:t xml:space="preserve">. </w:t>
+      </w:r>
+    </w:p>
+    <w:p>
+      <w:r>
+        <w:t xml:space="preserve">‘Battle’ events are random. But their randomness can be </w:t>
+      </w:r>
+      <w:r>
+        <w:t>defined</w:t>
+      </w:r>
+      <w:r>
+        <w:t>.</w:t>
+      </w:r>
+    </w:p>
+    <w:p>
+      <w:r>
+        <w:drawing>
+          <wp:inline distT="0" distB="0" distL="0" distR="0" wp14:anchorId="0B8457DA" wp14:editId="6E4E5B12">
+            <wp:extent cx="5731510" cy="1203960"/>
+            <wp:effectExtent l="0" t="0" r="2540" b="0"/>
+            <wp:docPr id="468" name="Picture 468"/>
+            <wp:cNvGraphicFramePr>
+              <a:graphicFrameLocks xmlns:a="http://schemas.openxmlformats.org/drawingml/2006/main" noChangeAspect="1"/>
+            </wp:cNvGraphicFramePr>
+            <a:graphic xmlns:a="http://schemas.openxmlformats.org/drawingml/2006/main">
+              <a:graphicData uri="http://schemas.openxmlformats.org/drawingml/2006/picture">
+                <pic:pic xmlns:pic="http://schemas.openxmlformats.org/drawingml/2006/picture">
+                  <pic:nvPicPr>
+                    <pic:cNvPr id="1" name=""/>
+                    <pic:cNvPicPr/>
+                  </pic:nvPicPr>
+                  <pic:blipFill>
+                    <a:blip r:embed="rId32"/>
+                    <a:stretch>
+                      <a:fillRect/>
+                    </a:stretch>
+                  </pic:blipFill>
+                  <pic:spPr>
+                    <a:xfrm>
+                      <a:off x="0" y="0"/>
+                      <a:ext cx="5731510" cy="1203960"/>
+                    </a:xfrm>
+                    <a:prstGeom prst="rect">
+                      <a:avLst/>
+                    </a:prstGeom>
+                  </pic:spPr>
+                </pic:pic>
+              </a:graphicData>
+            </a:graphic>
+          </wp:inline>
+        </w:drawing>
+      </w:r>
+    </w:p>
+    <w:p>
+      <w:r>
+        <w:t>Here is an example of creating a Battle Event within the game. The variable ‘</w:t>
+      </w:r>
+      <w:proofErr w:type="spellStart"/>
+      <w:r>
+        <w:t>enemyPool</w:t>
+      </w:r>
+      <w:proofErr w:type="spellEnd"/>
+      <w:r>
+        <w:t xml:space="preserve">’ </w:t>
+      </w:r>
+      <w:r>
+        <w:t xml:space="preserve">describes which enemies can be spawned within the event. The Map Data, describes which map is selected for this event. The objectives show which primary and secondary objectives </w:t>
+      </w:r>
+      <w:r>
+        <w:t>will</w:t>
+      </w:r>
+      <w:r>
+        <w:t xml:space="preserve"> be used with this event</w:t>
+      </w:r>
+      <w:r>
+        <w:t>, as well as the rewards you receive</w:t>
+      </w:r>
+      <w:r>
+        <w:t xml:space="preserve"> for completion. </w:t>
+      </w:r>
+    </w:p>
+    <w:p>
+      <w:r>
+        <w:t xml:space="preserve">The randomness for this, event is primarily in which enemies will be spawned and where they are spawned. As the map also contains spawn data. </w:t>
+      </w:r>
+    </w:p>
+    <w:p/>
+    <w:p/>
+    <w:p/>
+    <w:p/>
+    <w:p/>
+    <w:p/>
+    <w:p>
+      <w:pPr>
+        <w:pStyle w:val="Heading2"/>
+      </w:pPr>
+      <w:r>
+        <w:t xml:space="preserve"> </w:t>
+      </w:r>
+      <w:r>
+        <w:t>3</w:t>
+      </w:r>
+      <w:r>
+        <w:rPr>
+          <w:vertAlign w:val="superscript"/>
+        </w:rPr>
+        <w:t>rd</w:t>
+      </w:r>
+      <w:r>
+        <w:t xml:space="preserve"> Party Systems </w:t>
       </w:r>
     </w:p>
     <w:p>
@@ -5968,6 +8359,130 @@
           <w:tab w:val="left" w:pos="6075"/>
         </w:tabs>
       </w:pPr>
+    </w:p>
+    <w:p>
+      <w:pPr>
+        <w:tabs>
+          <w:tab w:val="left" w:pos="6075"/>
+        </w:tabs>
+      </w:pPr>
+    </w:p>
+    <w:p>
+      <w:pPr>
+        <w:tabs>
+          <w:tab w:val="left" w:pos="6075"/>
+        </w:tabs>
+      </w:pPr>
+    </w:p>
+    <w:p>
+      <w:pPr>
+        <w:tabs>
+          <w:tab w:val="left" w:pos="6075"/>
+        </w:tabs>
+      </w:pPr>
+    </w:p>
+    <w:p>
+      <w:pPr>
+        <w:tabs>
+          <w:tab w:val="left" w:pos="6075"/>
+        </w:tabs>
+      </w:pPr>
+    </w:p>
+    <w:p>
+      <w:pPr>
+        <w:tabs>
+          <w:tab w:val="left" w:pos="6075"/>
+        </w:tabs>
+      </w:pPr>
+    </w:p>
+    <w:p>
+      <w:pPr>
+        <w:pStyle w:val="Heading2"/>
+      </w:pPr>
+      <w:r>
+        <w:t>Conclusion</w:t>
+      </w:r>
+    </w:p>
+    <w:p>
+      <w:r>
+        <w:t xml:space="preserve">I should have picked a game I wanted to copy and replicate and then do so. </w:t>
+      </w:r>
+      <w:r>
+        <w:t>By aspiring towards something that already existed I would have had the goal posts in mind to where I need</w:t>
+      </w:r>
+      <w:r>
+        <w:t>ed</w:t>
+      </w:r>
+      <w:r>
+        <w:t xml:space="preserve"> to go to reach completion. </w:t>
+      </w:r>
+      <w:r>
+        <w:t xml:space="preserve">I could have asked ‘Does this look at play exactly like Pac-Man?’ If the answer was yes, I would be done. </w:t>
+      </w:r>
+    </w:p>
+    <w:p>
+      <w:r>
+        <w:t xml:space="preserve">It was </w:t>
+      </w:r>
+      <w:proofErr w:type="gramStart"/>
+      <w:r>
+        <w:t>definitely a</w:t>
+      </w:r>
+      <w:proofErr w:type="gramEnd"/>
+      <w:r>
+        <w:t xml:space="preserve"> challenge to do your own creative work, especially in an area that I believe I may have under-estimated. I found strategy more difficult to be creative within than if I had gone for a more action-oriented game. </w:t>
+      </w:r>
+    </w:p>
+    <w:p>
+      <w:r>
+        <w:t xml:space="preserve">So why did I pick strategy? I remember the decision well, </w:t>
+      </w:r>
+      <w:r>
+        <w:t xml:space="preserve">I was making the floor and I </w:t>
+      </w:r>
+      <w:r>
+        <w:t>didn’t</w:t>
+      </w:r>
+      <w:r>
+        <w:t xml:space="preserve"> have any textures. So, I couldn’t tell if the floor was being rendered. By changing the </w:t>
+      </w:r>
+      <w:r>
+        <w:t>colours</w:t>
+      </w:r>
+      <w:r>
+        <w:t xml:space="preserve"> to two separate </w:t>
+      </w:r>
+      <w:r>
+        <w:t>colour</w:t>
+      </w:r>
+      <w:r>
+        <w:t xml:space="preserve"> I saw the floor looked like a chess board. I then wondered, what if I tried a strategy game? </w:t>
+      </w:r>
+      <w:r>
+        <w:t xml:space="preserve">I’d games such as X-com before and the slower pace may make the game more receptive to mobile users. </w:t>
+      </w:r>
+      <w:r>
+        <w:t xml:space="preserve">As you wouldn’t need to have your attention on the game all the time. You could make your turn and then think about what to do next. </w:t>
+      </w:r>
+    </w:p>
+    <w:p>
+      <w:r>
+        <w:t xml:space="preserve">However, there are more layers to strategy games and more menus. </w:t>
+      </w:r>
+    </w:p>
+    <w:p>
+      <w:pPr>
+        <w:tabs>
+          <w:tab w:val="left" w:pos="6075"/>
+        </w:tabs>
+      </w:pPr>
+    </w:p>
+    <w:p>
+      <w:pPr>
+        <w:tabs>
+          <w:tab w:val="left" w:pos="6075"/>
+        </w:tabs>
+      </w:pPr>
       <w:r>
         <w:tab/>
       </w:r>
@@ -5978,6 +8493,7 @@
       </w:pPr>
       <w:bookmarkStart w:id="7" w:name="_Toc511555203"/>
       <w:r>
+        <w:lastRenderedPageBreak/>
         <w:t>Background Research</w:t>
       </w:r>
       <w:bookmarkEnd w:id="7"/>
@@ -6171,7 +8687,7 @@
           </mc:Choice>
           <mc:Fallback>
             <w:pict>
-              <v:rect id="Rectangle 38" o:spid="_x0000_s1031" style="position:absolute;margin-left:402.55pt;margin-top:23.9pt;width:453.75pt;height:61.5pt;z-index:251659264;visibility:visible;mso-wrap-style:square;mso-width-percent:0;mso-height-percent:0;mso-wrap-distance-left:9pt;mso-wrap-distance-top:0;mso-wrap-distance-right:9pt;mso-wrap-distance-bottom:0;mso-position-horizontal:right;mso-position-horizontal-relative:margin;mso-position-vertical:absolute;mso-position-vertical-relative:text;mso-width-percent:0;mso-height-percent:0;mso-width-relative:margin;mso-height-relative:margin;v-text-anchor:middle" o:gfxdata="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" fillcolor="#9bbb59 [3206]" strokecolor="#4e6128 [1606]" strokeweight="2pt">
+              <v:rect id="Rectangle 38" o:spid="_x0000_s1037" style="position:absolute;margin-left:402.55pt;margin-top:23.9pt;width:453.75pt;height:61.5pt;z-index:251659264;visibility:visible;mso-wrap-style:square;mso-width-percent:0;mso-height-percent:0;mso-wrap-distance-left:9pt;mso-wrap-distance-top:0;mso-wrap-distance-right:9pt;mso-wrap-distance-bottom:0;mso-position-horizontal:right;mso-position-horizontal-relative:margin;mso-position-vertical:absolute;mso-position-vertical-relative:text;mso-width-percent:0;mso-height-percent:0;mso-width-relative:margin;mso-height-relative:margin;v-text-anchor:middle" o:gfxdata="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" fillcolor="#9bbb59 [3206]" strokecolor="#4e6128 [1606]" strokeweight="2pt">
                 <v:textbox>
                   <w:txbxContent>
                     <w:p>
@@ -6303,7 +8819,7 @@
           </mc:Choice>
           <mc:Fallback>
             <w:pict>
-              <v:roundrect w14:anchorId="04DDC1EF" id="Rectangle: Rounded Corners 42" o:spid="_x0000_s1032" style="position:absolute;margin-left:309.75pt;margin-top:.75pt;width:125.25pt;height:24pt;z-index:251664384;visibility:visible;mso-wrap-style:square;mso-height-percent:0;mso-wrap-distance-left:9pt;mso-wrap-distance-top:0;mso-wrap-distance-right:9pt;mso-wrap-distance-bottom:0;mso-position-horizontal:absolute;mso-position-horizontal-relative:text;mso-position-vertical:absolute;mso-position-vertical-relative:text;mso-height-percent:0;mso-height-relative:margin;v-text-anchor:middle" arcsize="10923f" o:gfxdata="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" fillcolor="#4f81bd [3204]" strokecolor="#243f60 [1604]" strokeweight="2pt">
+              <v:roundrect w14:anchorId="04DDC1EF" id="Rectangle: Rounded Corners 42" o:spid="_x0000_s1038" style="position:absolute;margin-left:309.75pt;margin-top:.75pt;width:125.25pt;height:24pt;z-index:251664384;visibility:visible;mso-wrap-style:square;mso-height-percent:0;mso-wrap-distance-left:9pt;mso-wrap-distance-top:0;mso-wrap-distance-right:9pt;mso-wrap-distance-bottom:0;mso-position-horizontal:absolute;mso-position-horizontal-relative:text;mso-position-vertical:absolute;mso-position-vertical-relative:text;mso-height-percent:0;mso-height-relative:margin;v-text-anchor:middle" arcsize="10923f" o:gfxdata="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" fillcolor="#4f81bd [3204]" strokecolor="#243f60 [1604]" strokeweight="2pt">
                 <v:textbox>
                   <w:txbxContent>
                     <w:p>
@@ -6399,7 +8915,7 @@
           </mc:Choice>
           <mc:Fallback>
             <w:pict>
-              <v:roundrect w14:anchorId="0FD65F22" id="Rectangle: Rounded Corners 40" o:spid="_x0000_s1033" style="position:absolute;margin-left:0;margin-top:.75pt;width:125.25pt;height:24pt;z-index:251662336;visibility:visible;mso-wrap-style:square;mso-height-percent:0;mso-wrap-distance-left:9pt;mso-wrap-distance-top:0;mso-wrap-distance-right:9pt;mso-wrap-distance-bottom:0;mso-position-horizontal:center;mso-position-horizontal-relative:margin;mso-position-vertical:absolute;mso-position-vertical-relative:text;mso-height-percent:0;mso-height-relative:margin;v-text-anchor:middle" arcsize="10923f" o:gfxdata="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" fillcolor="#4f81bd [3204]" strokecolor="#243f60 [1604]" strokeweight="2pt">
+              <v:roundrect w14:anchorId="0FD65F22" id="Rectangle: Rounded Corners 40" o:spid="_x0000_s1039" style="position:absolute;margin-left:0;margin-top:.75pt;width:125.25pt;height:24pt;z-index:251662336;visibility:visible;mso-wrap-style:square;mso-height-percent:0;mso-wrap-distance-left:9pt;mso-wrap-distance-top:0;mso-wrap-distance-right:9pt;mso-wrap-distance-bottom:0;mso-position-horizontal:center;mso-position-horizontal-relative:margin;mso-position-vertical:absolute;mso-position-vertical-relative:text;mso-height-percent:0;mso-height-relative:margin;v-text-anchor:middle" arcsize="10923f" o:gfxdata="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" fillcolor="#4f81bd [3204]" strokecolor="#243f60 [1604]" strokeweight="2pt">
                 <v:textbox>
                   <w:txbxContent>
                     <w:p>
@@ -6456,7 +8972,6 @@
     </w:p>
     <w:p>
       <w:r>
-        <w:lastRenderedPageBreak/>
         <w:t xml:space="preserve">ECS </w:t>
       </w:r>
       <w:r>
@@ -6580,6 +9095,7 @@
       </w:pPr>
       <w:bookmarkStart w:id="9" w:name="_Toc511555205"/>
       <w:r>
+        <w:lastRenderedPageBreak/>
         <w:t xml:space="preserve">Deciding on </w:t>
       </w:r>
       <w:r>
@@ -6722,7 +9238,7 @@
           </mc:Choice>
           <mc:Fallback>
             <w:pict>
-              <v:rect id="Rectangle 23" o:spid="_x0000_s1034" style="position:absolute;margin-left:11.25pt;margin-top:12.2pt;width:96pt;height:21.75pt;z-index:251746304;visibility:visible;mso-wrap-style:square;mso-wrap-distance-left:9pt;mso-wrap-distance-top:0;mso-wrap-distance-right:9pt;mso-wrap-distance-bottom:0;mso-position-horizontal:absolute;mso-position-horizontal-relative:text;mso-position-vertical:absolute;mso-position-vertical-relative:text;v-text-anchor:middle" o:gfxdata="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" fillcolor="#4f81bd [3204]" strokecolor="#243f60 [1604]" strokeweight="2pt">
+              <v:rect id="Rectangle 23" o:spid="_x0000_s1040" style="position:absolute;margin-left:11.25pt;margin-top:12.2pt;width:96pt;height:21.75pt;z-index:251746304;visibility:visible;mso-wrap-style:square;mso-wrap-distance-left:9pt;mso-wrap-distance-top:0;mso-wrap-distance-right:9pt;mso-wrap-distance-bottom:0;mso-position-horizontal:absolute;mso-position-horizontal-relative:text;mso-position-vertical:absolute;mso-position-vertical-relative:text;v-text-anchor:middle" o:gfxdata="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" fillcolor="#4f81bd [3204]" strokecolor="#243f60 [1604]" strokeweight="2pt">
                 <v:textbox>
                   <w:txbxContent>
                     <w:p>
@@ -6894,7 +9410,7 @@
           </mc:Choice>
           <mc:Fallback>
             <w:pict>
-              <v:rect id="Rectangle 29" o:spid="_x0000_s1035" style="position:absolute;margin-left:125.25pt;margin-top:.95pt;width:40.5pt;height:19.5pt;z-index:251751424;visibility:visible;mso-wrap-style:square;mso-width-percent:0;mso-height-percent:0;mso-wrap-distance-left:9pt;mso-wrap-distance-top:0;mso-wrap-distance-right:9pt;mso-wrap-distance-bottom:0;mso-position-horizontal:absolute;mso-position-horizontal-relative:text;mso-position-vertical:absolute;mso-position-vertical-relative:text;mso-width-percent:0;mso-height-percent:0;mso-width-relative:margin;mso-height-relative:margin;v-text-anchor:middle" o:gfxdata="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" fillcolor="white [3201]" strokecolor="white [3212]" strokeweight="2pt">
+              <v:rect id="Rectangle 29" o:spid="_x0000_s1041" style="position:absolute;margin-left:125.25pt;margin-top:.95pt;width:40.5pt;height:19.5pt;z-index:251751424;visibility:visible;mso-wrap-style:square;mso-width-percent:0;mso-height-percent:0;mso-wrap-distance-left:9pt;mso-wrap-distance-top:0;mso-wrap-distance-right:9pt;mso-wrap-distance-bottom:0;mso-position-horizontal:absolute;mso-position-horizontal-relative:text;mso-position-vertical:absolute;mso-position-vertical-relative:text;mso-width-percent:0;mso-height-percent:0;mso-width-relative:margin;mso-height-relative:margin;v-text-anchor:middle" o:gfxdata="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" fillcolor="white [3201]" strokecolor="white [3212]" strokeweight="2pt">
                 <v:textbox>
                   <w:txbxContent>
                     <w:p>
@@ -6987,7 +9503,7 @@
           </mc:Choice>
           <mc:Fallback>
             <w:pict>
-              <v:rect w14:anchorId="02D375CA" id="Rectangle 25" o:spid="_x0000_s1036" style="position:absolute;margin-left:185.25pt;margin-top:14.45pt;width:96pt;height:21.75pt;z-index:251748352;visibility:visible;mso-wrap-style:square;mso-wrap-distance-left:9pt;mso-wrap-distance-top:0;mso-wrap-distance-right:9pt;mso-wrap-distance-bottom:0;mso-position-horizontal:absolute;mso-position-horizontal-relative:text;mso-position-vertical:absolute;mso-position-vertical-relative:text;v-text-anchor:middle" o:gfxdata="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" fillcolor="#4f81bd [3204]" strokecolor="#243f60 [1604]" strokeweight="2pt">
+              <v:rect w14:anchorId="02D375CA" id="Rectangle 25" o:spid="_x0000_s1042" style="position:absolute;margin-left:185.25pt;margin-top:14.45pt;width:96pt;height:21.75pt;z-index:251748352;visibility:visible;mso-wrap-style:square;mso-wrap-distance-left:9pt;mso-wrap-distance-top:0;mso-wrap-distance-right:9pt;mso-wrap-distance-bottom:0;mso-position-horizontal:absolute;mso-position-horizontal-relative:text;mso-position-vertical:absolute;mso-position-vertical-relative:text;v-text-anchor:middle" o:gfxdata="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" fillcolor="#4f81bd [3204]" strokecolor="#243f60 [1604]" strokeweight="2pt">
                 <v:textbox>
                   <w:txbxContent>
                     <w:p>
@@ -7237,7 +9753,7 @@
           </mc:Choice>
           <mc:Fallback>
             <w:pict>
-              <v:rect w14:anchorId="160F0CE7" id="Rectangle 57" o:spid="_x0000_s1037" style="position:absolute;margin-left:227.25pt;margin-top:7.8pt;width:117pt;height:24.75pt;z-index:251760640;visibility:visible;mso-wrap-style:square;mso-width-percent:0;mso-height-percent:0;mso-wrap-distance-left:9pt;mso-wrap-distance-top:0;mso-wrap-distance-right:9pt;mso-wrap-distance-bottom:0;mso-position-horizontal:absolute;mso-position-horizontal-relative:text;mso-position-vertical:absolute;mso-position-vertical-relative:text;mso-width-percent:0;mso-height-percent:0;mso-width-relative:margin;mso-height-relative:margin;v-text-anchor:middle" o:gfxdata="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" fillcolor="white [3201]" strokecolor="white [3212]" strokeweight="2pt">
+              <v:rect w14:anchorId="160F0CE7" id="Rectangle 57" o:spid="_x0000_s1043" style="position:absolute;margin-left:227.25pt;margin-top:7.8pt;width:117pt;height:24.75pt;z-index:251760640;visibility:visible;mso-wrap-style:square;mso-width-percent:0;mso-height-percent:0;mso-wrap-distance-left:9pt;mso-wrap-distance-top:0;mso-wrap-distance-right:9pt;mso-wrap-distance-bottom:0;mso-position-horizontal:absolute;mso-position-horizontal-relative:text;mso-position-vertical:absolute;mso-position-vertical-relative:text;mso-width-percent:0;mso-height-percent:0;mso-width-relative:margin;mso-height-relative:margin;v-text-anchor:middle" o:gfxdata="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" fillcolor="white [3201]" strokecolor="white [3212]" strokeweight="2pt">
                 <v:textbox>
                   <w:txbxContent>
                     <w:p>
@@ -7339,7 +9855,7 @@
           </mc:Choice>
           <mc:Fallback>
             <w:pict>
-              <v:rect w14:anchorId="096E2170" id="Rectangle 56" o:spid="_x0000_s1038" style="position:absolute;margin-left:9pt;margin-top:10.05pt;width:61.5pt;height:19.5pt;z-index:251758592;visibility:visible;mso-wrap-style:square;mso-width-percent:0;mso-height-percent:0;mso-wrap-distance-left:9pt;mso-wrap-distance-top:0;mso-wrap-distance-right:9pt;mso-wrap-distance-bottom:0;mso-position-horizontal:absolute;mso-position-horizontal-relative:text;mso-position-vertical:absolute;mso-position-vertical-relative:text;mso-width-percent:0;mso-height-percent:0;mso-width-relative:margin;mso-height-relative:margin;v-text-anchor:middle" o:gfxdata="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" fillcolor="white [3201]" strokecolor="white [3212]" strokeweight="2pt">
+              <v:rect w14:anchorId="096E2170" id="Rectangle 56" o:spid="_x0000_s1044" style="position:absolute;margin-left:9pt;margin-top:10.05pt;width:61.5pt;height:19.5pt;z-index:251758592;visibility:visible;mso-wrap-style:square;mso-width-percent:0;mso-height-percent:0;mso-wrap-distance-left:9pt;mso-wrap-distance-top:0;mso-wrap-distance-right:9pt;mso-wrap-distance-bottom:0;mso-position-horizontal:absolute;mso-position-horizontal-relative:text;mso-position-vertical:absolute;mso-position-vertical-relative:text;mso-width-percent:0;mso-height-percent:0;mso-width-relative:margin;mso-height-relative:margin;v-text-anchor:middle" o:gfxdata="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" fillcolor="white [3201]" strokecolor="white [3212]" strokeweight="2pt">
                 <v:textbox>
                   <w:txbxContent>
                     <w:p>
@@ -7434,7 +9950,7 @@
           </mc:Choice>
           <mc:Fallback>
             <w:pict>
-              <v:rect w14:anchorId="570A16F1" id="Rectangle 27" o:spid="_x0000_s1039" style="position:absolute;margin-left:97.5pt;margin-top:4.7pt;width:96pt;height:21.75pt;z-index:251750400;visibility:visible;mso-wrap-style:square;mso-wrap-distance-left:9pt;mso-wrap-distance-top:0;mso-wrap-distance-right:9pt;mso-wrap-distance-bottom:0;mso-position-horizontal:absolute;mso-position-horizontal-relative:text;mso-position-vertical:absolute;mso-position-vertical-relative:text;v-text-anchor:middle" o:gfxdata="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" fillcolor="#4f81bd [3204]" strokecolor="#243f60 [1604]" strokeweight="2pt">
+              <v:rect w14:anchorId="570A16F1" id="Rectangle 27" o:spid="_x0000_s1045" style="position:absolute;margin-left:97.5pt;margin-top:4.7pt;width:96pt;height:21.75pt;z-index:251750400;visibility:visible;mso-wrap-style:square;mso-wrap-distance-left:9pt;mso-wrap-distance-top:0;mso-wrap-distance-right:9pt;mso-wrap-distance-bottom:0;mso-position-horizontal:absolute;mso-position-horizontal-relative:text;mso-position-vertical:absolute;mso-position-vertical-relative:text;v-text-anchor:middle" o:gfxdata="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" fillcolor="#4f81bd [3204]" strokecolor="#243f60 [1604]" strokeweight="2pt">
                 <v:textbox>
                   <w:txbxContent>
                     <w:p>
@@ -7599,289 +10115,290 @@
     </w:p>
     <w:p>
       <w:r>
+        <w:t>If the person was hungry, they’d take the pizza. What would happen if they were offered another piec</w:t>
+      </w:r>
+      <w:r>
+        <w:t>e? Or another after that? E</w:t>
+      </w:r>
+      <w:r>
+        <w:t>ventually</w:t>
+      </w:r>
+      <w:r>
+        <w:t>,</w:t>
+      </w:r>
+      <w:r>
+        <w:t xml:space="preserve"> a person would decide they no longer wanted the pizza. </w:t>
+      </w:r>
+    </w:p>
+    <w:p>
+      <w:r>
+        <w:t>Transferring</w:t>
+      </w:r>
+      <w:r>
+        <w:t xml:space="preserve"> this</w:t>
+      </w:r>
+      <w:r>
+        <w:t xml:space="preserve"> to AI</w:t>
+      </w:r>
+      <w:r>
+        <w:t>,</w:t>
+      </w:r>
+      <w:r>
+        <w:t xml:space="preserve"> based on the</w:t>
+      </w:r>
+      <w:r>
+        <w:t xml:space="preserve"> situation</w:t>
+      </w:r>
+      <w:r>
+        <w:t>,</w:t>
+      </w:r>
+      <w:r>
+        <w:t xml:space="preserve"> certain a</w:t>
+      </w:r>
+      <w:r>
+        <w:t xml:space="preserve">ctions will </w:t>
+      </w:r>
+      <w:r>
+        <w:t xml:space="preserve">be programmed to </w:t>
+      </w:r>
+      <w:r>
+        <w:t>have a greater weight than others</w:t>
+      </w:r>
+      <w:r>
+        <w:t xml:space="preserve">. </w:t>
+      </w:r>
+      <w:r>
+        <w:t xml:space="preserve">This approach flips the thinking from states and trees to a more human approach to decision making. </w:t>
+      </w:r>
+    </w:p>
+    <w:p>
+      <w:r>
+        <w:t>As Utility AI is a design-ba</w:t>
+      </w:r>
+      <w:r>
+        <w:t>sed AI, there is one major flaw:</w:t>
+      </w:r>
+      <w:r>
+        <w:t xml:space="preserve"> ‘</w:t>
+      </w:r>
+      <w:r>
+        <w:t>it w</w:t>
+      </w:r>
+      <w:r>
+        <w:t>ill still rarely be smarter than</w:t>
+      </w:r>
+      <w:r>
+        <w:t xml:space="preserve"> the AI developer who designed it.</w:t>
+      </w:r>
+      <w:r>
+        <w:t>’ [</w:t>
+      </w:r>
+      <w:r>
+        <w:t>1]</w:t>
+      </w:r>
+    </w:p>
+    <w:p>
+      <w:r>
+        <w:t>As the developer who is using this approach I’m taking this quote to heart</w:t>
+      </w:r>
+      <w:r>
+        <w:t xml:space="preserve">. I vastly prefer this approach to both finite state machines and behaviour trees. </w:t>
+      </w:r>
+      <w:r>
+        <w:t>I will later</w:t>
+      </w:r>
+      <w:r>
+        <w:t xml:space="preserve"> explain in greater depth the architecture behind Utility AI. </w:t>
+      </w:r>
+    </w:p>
+    <w:p/>
+    <w:p/>
+    <w:p>
+      <w:pPr>
+        <w:pStyle w:val="Heading2"/>
+      </w:pPr>
+      <w:bookmarkStart w:id="10" w:name="_Toc511555206"/>
+      <w:r>
         <w:lastRenderedPageBreak/>
-        <w:t>If the person was hungry, they’d take the pizza. What would happen if they were offered another piec</w:t>
-      </w:r>
-      <w:r>
-        <w:t>e? Or another after that? E</w:t>
-      </w:r>
-      <w:r>
-        <w:t>ventually</w:t>
+        <w:t>Pathfinding</w:t>
+      </w:r>
+      <w:r>
+        <w:t xml:space="preserve"> Algorithms</w:t>
+      </w:r>
+      <w:bookmarkEnd w:id="10"/>
+    </w:p>
+    <w:p/>
+    <w:p>
+      <w:r>
+        <w:t>As the game shifted to using coordinates as positions</w:t>
       </w:r>
       <w:r>
         <w:t>,</w:t>
       </w:r>
       <w:r>
-        <w:t xml:space="preserve"> a person would decide they no longer wanted the pizza. </w:t>
-      </w:r>
-    </w:p>
-    <w:p>
-      <w:r>
-        <w:t>Transferring</w:t>
-      </w:r>
-      <w:r>
-        <w:t xml:space="preserve"> this</w:t>
-      </w:r>
-      <w:r>
-        <w:t xml:space="preserve"> to AI</w:t>
+        <w:t xml:space="preserve"> I figured </w:t>
+      </w:r>
+      <w:r>
+        <w:t>I would need to create a pathfinding</w:t>
+      </w:r>
+      <w:r>
+        <w:t xml:space="preserve"> algorithm within my program. </w:t>
+      </w:r>
+    </w:p>
+    <w:p>
+      <w:r>
+        <w:t>P</w:t>
+      </w:r>
+      <w:r>
+        <w:t xml:space="preserve">athing finding algorithms are ways for a computer to find the shortest route between two points. </w:t>
+      </w:r>
+    </w:p>
+    <w:p>
+      <w:r>
+        <w:t xml:space="preserve">I already knew about the </w:t>
+      </w:r>
+      <w:r>
+        <w:t>existence</w:t>
+      </w:r>
+      <w:r>
+        <w:t xml:space="preserve"> of Dijkstra’s algorithm, but</w:t>
+      </w:r>
+      <w:r>
+        <w:t xml:space="preserve"> </w:t>
+      </w:r>
+      <w:r>
+        <w:t xml:space="preserve">came across the </w:t>
+      </w:r>
+      <w:r>
+        <w:t>A* pathing</w:t>
+      </w:r>
+      <w:r>
+        <w:t xml:space="preserve"> algorithm</w:t>
+      </w:r>
+      <w:r>
+        <w:t xml:space="preserve">. </w:t>
+      </w:r>
+      <w:r>
+        <w:t xml:space="preserve">A </w:t>
+      </w:r>
+      <w:r>
+        <w:t xml:space="preserve">manual </w:t>
+      </w:r>
+      <w:r>
+        <w:t>tutorial online [3] inspired me to look</w:t>
+      </w:r>
+      <w:r>
+        <w:t xml:space="preserve"> further into the benef</w:t>
+      </w:r>
+      <w:r>
+        <w:t>its of using A* over</w:t>
+      </w:r>
+      <w:r>
+        <w:t xml:space="preserve"> Dijkstra’</w:t>
+      </w:r>
+      <w:r>
+        <w:t xml:space="preserve">s. </w:t>
+      </w:r>
+    </w:p>
+    <w:p>
+      <w:r>
+        <w:t>In a comparison between A*, Dijkstra’s and Greed Best-First-Search algorithms [4], when obstacles were introduced</w:t>
+      </w:r>
+      <w:r>
+        <w:t>, b</w:t>
+      </w:r>
+      <w:r>
+        <w:t>oth A* and Dijkstra’s could find the shortest path.</w:t>
+      </w:r>
+      <w:r>
+        <w:t xml:space="preserve"> Dijkstra’s took longer as it looked at a larger number of co-ordinates.</w:t>
+      </w:r>
+    </w:p>
+    <w:p>
+      <w:r>
+        <w:t xml:space="preserve">This could mean that if your only purpose is to find the single shortest path as fast as possible then A* is the better option. </w:t>
+      </w:r>
+    </w:p>
+    <w:p>
+      <w:r>
+        <w:t>However,</w:t>
+      </w:r>
+      <w:r>
+        <w:t xml:space="preserve"> it might also be beneficial to know the shortest paths to more than just one point</w:t>
       </w:r>
       <w:r>
         <w:t>,</w:t>
       </w:r>
       <w:r>
-        <w:t xml:space="preserve"> based on the</w:t>
-      </w:r>
-      <w:r>
-        <w:t xml:space="preserve"> situation</w:t>
-      </w:r>
-      <w:r>
-        <w:t>,</w:t>
-      </w:r>
-      <w:r>
-        <w:t xml:space="preserve"> certain a</w:t>
-      </w:r>
-      <w:r>
-        <w:t xml:space="preserve">ctions will </w:t>
-      </w:r>
-      <w:r>
-        <w:t xml:space="preserve">be programmed to </w:t>
-      </w:r>
-      <w:r>
-        <w:t>have a greater weight than others</w:t>
-      </w:r>
-      <w:r>
-        <w:t xml:space="preserve">. </w:t>
-      </w:r>
-      <w:r>
-        <w:t xml:space="preserve">This approach flips the thinking from states and trees to a more human approach to decision making. </w:t>
-      </w:r>
-    </w:p>
-    <w:p>
-      <w:r>
-        <w:t>As Utility AI is a design-ba</w:t>
-      </w:r>
-      <w:r>
-        <w:t>sed AI, there is one major flaw:</w:t>
-      </w:r>
-      <w:r>
-        <w:t xml:space="preserve"> ‘</w:t>
-      </w:r>
-      <w:r>
-        <w:t>it w</w:t>
-      </w:r>
-      <w:r>
-        <w:t>ill still rarely be smarter than</w:t>
-      </w:r>
-      <w:r>
-        <w:t xml:space="preserve"> the AI developer who designed it.</w:t>
-      </w:r>
-      <w:r>
-        <w:t>’ [</w:t>
-      </w:r>
-      <w:r>
-        <w:t>1]</w:t>
-      </w:r>
-    </w:p>
-    <w:p>
-      <w:r>
-        <w:t>As the developer who is using this approach I’m taking this quote to heart</w:t>
-      </w:r>
-      <w:r>
-        <w:t xml:space="preserve">. I vastly prefer this approach to both finite state machines and behaviour trees. </w:t>
-      </w:r>
-      <w:r>
-        <w:t>I will later</w:t>
-      </w:r>
-      <w:r>
-        <w:t xml:space="preserve"> explain in greater depth the architecture behind Utility AI. </w:t>
-      </w:r>
-    </w:p>
+        <w:t xml:space="preserve"> </w:t>
+      </w:r>
+      <w:r>
+        <w:t>w</w:t>
+      </w:r>
+      <w:r>
+        <w:t xml:space="preserve">hich </w:t>
+      </w:r>
+      <w:r>
+        <w:t>Dijkstra’s</w:t>
+      </w:r>
+      <w:r>
+        <w:t xml:space="preserve"> algorithm facilitates.</w:t>
+      </w:r>
+    </w:p>
+    <w:p>
+      <w:r>
+        <w:t>I</w:t>
+      </w:r>
+      <w:r>
+        <w:t xml:space="preserve">n brief conclusion, for my current prototype, both differences are negligible. </w:t>
+      </w:r>
+      <w:r>
+        <w:t xml:space="preserve">In the </w:t>
+      </w:r>
+      <w:r>
+        <w:t>comparison,</w:t>
+      </w:r>
+      <w:r>
+        <w:t xml:space="preserve"> the maps were around the size of (25 x 50). My map is around (5 x 10). </w:t>
+      </w:r>
+      <w:r>
+        <w:t>The speed concerns between the two algorithms at this current state are so small I could utilize either</w:t>
+      </w:r>
+      <w:r>
+        <w:t xml:space="preserve"> or </w:t>
+      </w:r>
+      <w:r>
+        <w:t>both</w:t>
+      </w:r>
+      <w:r>
+        <w:t xml:space="preserve"> and the gamepl</w:t>
+      </w:r>
+      <w:r>
+        <w:t>ay would not be hindered at all.</w:t>
+      </w:r>
+      <w:r>
+        <w:t xml:space="preserve"> </w:t>
+      </w:r>
+    </w:p>
+    <w:p/>
+    <w:p/>
+    <w:p/>
+    <w:p/>
+    <w:p/>
+    <w:p/>
+    <w:p/>
+    <w:p/>
+    <w:p/>
+    <w:p/>
     <w:p/>
     <w:p/>
     <w:p>
       <w:pPr>
         <w:pStyle w:val="Heading2"/>
       </w:pPr>
-      <w:bookmarkStart w:id="10" w:name="_Toc511555206"/>
-      <w:r>
-        <w:t>Pathfinding</w:t>
-      </w:r>
-      <w:r>
-        <w:t xml:space="preserve"> Algorithms</w:t>
-      </w:r>
-      <w:bookmarkEnd w:id="10"/>
-    </w:p>
-    <w:p/>
-    <w:p>
-      <w:r>
-        <w:t>As the game shifted to using coordinates as positions</w:t>
-      </w:r>
-      <w:r>
-        <w:t>,</w:t>
-      </w:r>
-      <w:r>
-        <w:t xml:space="preserve"> I figured </w:t>
-      </w:r>
-      <w:r>
-        <w:t>I would need to create a pathfinding</w:t>
-      </w:r>
-      <w:r>
-        <w:t xml:space="preserve"> algorithm within my program. </w:t>
-      </w:r>
-    </w:p>
-    <w:p>
-      <w:r>
-        <w:t>P</w:t>
-      </w:r>
-      <w:r>
-        <w:t xml:space="preserve">athing finding algorithms are ways for a computer to find the shortest route between two points. </w:t>
-      </w:r>
-    </w:p>
-    <w:p>
-      <w:r>
-        <w:t xml:space="preserve">I already knew about the </w:t>
-      </w:r>
-      <w:r>
-        <w:t>existence</w:t>
-      </w:r>
-      <w:r>
-        <w:t xml:space="preserve"> of Dijkstra’s algorithm, but</w:t>
-      </w:r>
-      <w:r>
-        <w:t xml:space="preserve"> </w:t>
-      </w:r>
-      <w:r>
-        <w:t xml:space="preserve">came across the </w:t>
-      </w:r>
-      <w:r>
-        <w:t>A* pathing</w:t>
-      </w:r>
-      <w:r>
-        <w:t xml:space="preserve"> algorithm</w:t>
-      </w:r>
-      <w:r>
-        <w:t xml:space="preserve">. </w:t>
-      </w:r>
-      <w:r>
-        <w:t xml:space="preserve">A </w:t>
-      </w:r>
-      <w:r>
-        <w:t xml:space="preserve">manual </w:t>
-      </w:r>
-      <w:r>
-        <w:t>tutorial online [3] inspired me to look</w:t>
-      </w:r>
-      <w:r>
-        <w:t xml:space="preserve"> further into the benef</w:t>
-      </w:r>
-      <w:r>
-        <w:t>its of using A* over</w:t>
-      </w:r>
-      <w:r>
-        <w:t xml:space="preserve"> Dijkstra’</w:t>
-      </w:r>
-      <w:r>
-        <w:t xml:space="preserve">s. </w:t>
-      </w:r>
-    </w:p>
-    <w:p>
-      <w:r>
-        <w:t>In a comparison between A*, Dijkstra’s and Greed Best-First-Search algorithms [4], when obstacles were introduced</w:t>
-      </w:r>
-      <w:r>
-        <w:t>, b</w:t>
-      </w:r>
-      <w:r>
-        <w:t>oth A* and Dijkstra’s could find the shortest path.</w:t>
-      </w:r>
-      <w:r>
-        <w:t xml:space="preserve"> Dijkstra’s took longer as it looked at a larger number of co-ordinates.</w:t>
-      </w:r>
-    </w:p>
-    <w:p>
-      <w:r>
-        <w:t xml:space="preserve">This could mean that if your only purpose is to find the single shortest path as fast as possible then A* is the better option. </w:t>
-      </w:r>
-    </w:p>
-    <w:p>
-      <w:r>
-        <w:t>However,</w:t>
-      </w:r>
-      <w:r>
-        <w:t xml:space="preserve"> it might also be beneficial to know the shortest paths to more than just one point</w:t>
-      </w:r>
-      <w:r>
-        <w:t>,</w:t>
-      </w:r>
-      <w:r>
-        <w:t xml:space="preserve"> </w:t>
-      </w:r>
-      <w:r>
-        <w:t>w</w:t>
-      </w:r>
-      <w:r>
-        <w:t xml:space="preserve">hich </w:t>
-      </w:r>
-      <w:r>
-        <w:t>Dijkstra’s</w:t>
-      </w:r>
-      <w:r>
-        <w:t xml:space="preserve"> algorithm facilitates.</w:t>
-      </w:r>
-    </w:p>
-    <w:p>
-      <w:r>
-        <w:t>I</w:t>
-      </w:r>
-      <w:r>
-        <w:t xml:space="preserve">n brief conclusion, for my current prototype, both differences are negligible. </w:t>
-      </w:r>
-      <w:r>
-        <w:t xml:space="preserve">In the </w:t>
-      </w:r>
-      <w:r>
-        <w:t>comparison,</w:t>
-      </w:r>
-      <w:r>
-        <w:t xml:space="preserve"> the maps were around the size of (25 x 50). My map is around (5 x 10). </w:t>
-      </w:r>
-      <w:r>
-        <w:t>The speed concerns between the two algorithms at this current state are so small I could utilize either</w:t>
-      </w:r>
-      <w:r>
-        <w:t xml:space="preserve"> or </w:t>
-      </w:r>
-      <w:r>
-        <w:t>both</w:t>
-      </w:r>
-      <w:r>
-        <w:t xml:space="preserve"> and the gamepl</w:t>
-      </w:r>
-      <w:r>
-        <w:t>ay would not be hindered at all.</w:t>
-      </w:r>
-      <w:r>
-        <w:t xml:space="preserve"> </w:t>
-      </w:r>
-    </w:p>
-    <w:p/>
-    <w:p/>
-    <w:p/>
-    <w:p/>
-    <w:p/>
-    <w:p/>
-    <w:p/>
-    <w:p/>
-    <w:p/>
-    <w:p/>
-    <w:p/>
-    <w:p/>
-    <w:p>
-      <w:pPr>
-        <w:pStyle w:val="Heading2"/>
-      </w:pPr>
       <w:bookmarkStart w:id="11" w:name="_Toc511555207"/>
       <w:r>
+        <w:lastRenderedPageBreak/>
         <w:t xml:space="preserve">Why </w:t>
       </w:r>
       <w:proofErr w:type="spellStart"/>
@@ -8112,32 +10629,32 @@
     </w:p>
     <w:p>
       <w:r>
+        <w:t xml:space="preserve">With an engine, </w:t>
+      </w:r>
+      <w:r>
+        <w:t>you’re</w:t>
+      </w:r>
+      <w:r>
+        <w:t xml:space="preserve"> a given a house frame and then allowed to build the rooms however you want.</w:t>
+      </w:r>
+    </w:p>
+    <w:p>
+      <w:r>
+        <w:t xml:space="preserve">Without either you need to make the Lego bricks first. Which would take even longer than building the house. </w:t>
+      </w:r>
+    </w:p>
+    <w:p/>
+    <w:p/>
+    <w:p/>
+    <w:p/>
+    <w:p/>
+    <w:p>
+      <w:pPr>
+        <w:pStyle w:val="Heading3"/>
+      </w:pPr>
+      <w:bookmarkStart w:id="13" w:name="_Toc511555209"/>
+      <w:r>
         <w:lastRenderedPageBreak/>
-        <w:t xml:space="preserve">With an engine, </w:t>
-      </w:r>
-      <w:r>
-        <w:t>you’re</w:t>
-      </w:r>
-      <w:r>
-        <w:t xml:space="preserve"> a given a house frame and then allowed to build the rooms however you want.</w:t>
-      </w:r>
-    </w:p>
-    <w:p>
-      <w:r>
-        <w:t xml:space="preserve">Without either you need to make the Lego bricks first. Which would take even longer than building the house. </w:t>
-      </w:r>
-    </w:p>
-    <w:p/>
-    <w:p/>
-    <w:p/>
-    <w:p/>
-    <w:p/>
-    <w:p>
-      <w:pPr>
-        <w:pStyle w:val="Heading3"/>
-      </w:pPr>
-      <w:bookmarkStart w:id="13" w:name="_Toc511555209"/>
-      <w:r>
         <w:t>Artemis-ODB</w:t>
       </w:r>
       <w:bookmarkEnd w:id="13"/>
@@ -8245,6 +10762,7 @@
       </w:pPr>
       <w:bookmarkStart w:id="14" w:name="_Toc511555210"/>
       <w:r>
+        <w:lastRenderedPageBreak/>
         <w:t>Final Software Architecture</w:t>
       </w:r>
       <w:bookmarkEnd w:id="14"/>
@@ -8332,7 +10850,7 @@
                     <pic:cNvPicPr/>
                   </pic:nvPicPr>
                   <pic:blipFill>
-                    <a:blip r:embed="rId24"/>
+                    <a:blip r:embed="rId33"/>
                     <a:stretch>
                       <a:fillRect/>
                     </a:stretch>
@@ -8361,27 +10879,14 @@
       <w:r>
         <w:t xml:space="preserve">Figure </w:t>
       </w:r>
-      <w:r>
-        <w:fldChar w:fldCharType="begin"/>
-      </w:r>
-      <w:r>
-        <w:instrText xml:space="preserve"> SEQ Figure \* ARABIC </w:instrText>
-      </w:r>
-      <w:r>
-        <w:fldChar w:fldCharType="separate"/>
-      </w:r>
-      <w:r>
-        <w:rPr>
-          <w:noProof/>
-        </w:rPr>
-        <w:t>7</w:t>
-      </w:r>
-      <w:r>
-        <w:rPr>
-          <w:noProof/>
-        </w:rPr>
-        <w:fldChar w:fldCharType="end"/>
-      </w:r>
+      <w:fldSimple w:instr=" SEQ Figure \* ARABIC ">
+        <w:r>
+          <w:rPr>
+            <w:noProof/>
+          </w:rPr>
+          <w:t>7</w:t>
+        </w:r>
+      </w:fldSimple>
       <w:r>
         <w:t>: Constructor of the '</w:t>
       </w:r>
@@ -8501,7 +11006,7 @@
           </mc:Choice>
           <mc:Fallback>
             <w:pict>
-              <v:rect w14:anchorId="2979545B" id="Rectangle 41" o:spid="_x0000_s1040" style="position:absolute;margin-left:83.8pt;margin-top:1.1pt;width:135pt;height:150pt;z-index:251778048;visibility:visible;mso-wrap-style:square;mso-height-percent:0;mso-wrap-distance-left:9pt;mso-wrap-distance-top:0;mso-wrap-distance-right:9pt;mso-wrap-distance-bottom:0;mso-position-horizontal:right;mso-position-horizontal-relative:margin;mso-position-vertical:absolute;mso-position-vertical-relative:text;mso-height-percent:0;mso-height-relative:margin;v-text-anchor:top" o:gfxdata="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" fillcolor="#4f81bd [3204]" strokecolor="#243f60 [1604]" strokeweight="2pt">
+              <v:rect w14:anchorId="2979545B" id="Rectangle 41" o:spid="_x0000_s1046" style="position:absolute;margin-left:83.8pt;margin-top:1.1pt;width:135pt;height:150pt;z-index:251778048;visibility:visible;mso-wrap-style:square;mso-height-percent:0;mso-wrap-distance-left:9pt;mso-wrap-distance-top:0;mso-wrap-distance-right:9pt;mso-wrap-distance-bottom:0;mso-position-horizontal:right;mso-position-horizontal-relative:margin;mso-position-vertical:absolute;mso-position-vertical-relative:text;mso-height-percent:0;mso-height-relative:margin;v-text-anchor:top" o:gfxdata="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" fillcolor="#4f81bd [3204]" strokecolor="#243f60 [1604]" strokeweight="2pt">
                 <v:textbox>
                   <w:txbxContent>
                     <w:p>
@@ -8598,7 +11103,7 @@
           </mc:Choice>
           <mc:Fallback>
             <w:pict>
-              <v:rect w14:anchorId="2E4CEDF5" id="Rectangle 28" o:spid="_x0000_s1041" style="position:absolute;margin-left:0;margin-top:1.1pt;width:135pt;height:150.75pt;z-index:251773952;visibility:visible;mso-wrap-style:square;mso-height-percent:0;mso-wrap-distance-left:9pt;mso-wrap-distance-top:0;mso-wrap-distance-right:9pt;mso-wrap-distance-bottom:0;mso-position-horizontal:center;mso-position-horizontal-relative:margin;mso-position-vertical:absolute;mso-position-vertical-relative:text;mso-height-percent:0;mso-height-relative:margin;v-text-anchor:top" o:gfxdata="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" fillcolor="#4f81bd [3204]" strokecolor="#243f60 [1604]" strokeweight="2pt">
+              <v:rect w14:anchorId="2E4CEDF5" id="Rectangle 28" o:spid="_x0000_s1047" style="position:absolute;margin-left:0;margin-top:1.1pt;width:135pt;height:150.75pt;z-index:251773952;visibility:visible;mso-wrap-style:square;mso-height-percent:0;mso-wrap-distance-left:9pt;mso-wrap-distance-top:0;mso-wrap-distance-right:9pt;mso-wrap-distance-bottom:0;mso-position-horizontal:center;mso-position-horizontal-relative:margin;mso-position-vertical:absolute;mso-position-vertical-relative:text;mso-height-percent:0;mso-height-relative:margin;v-text-anchor:top" o:gfxdata="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" fillcolor="#4f81bd [3204]" strokecolor="#243f60 [1604]" strokeweight="2pt">
                 <v:textbox>
                   <w:txbxContent>
                     <w:p>
@@ -8695,7 +11200,7 @@
           </mc:Choice>
           <mc:Fallback>
             <w:pict>
-              <v:rect w14:anchorId="4D07F682" id="Rectangle 10" o:spid="_x0000_s1042" style="position:absolute;margin-left:9.75pt;margin-top:.35pt;width:135pt;height:149.25pt;z-index:251770880;visibility:visible;mso-wrap-style:square;mso-height-percent:0;mso-wrap-distance-left:9pt;mso-wrap-distance-top:0;mso-wrap-distance-right:9pt;mso-wrap-distance-bottom:0;mso-position-horizontal:absolute;mso-position-horizontal-relative:text;mso-position-vertical:absolute;mso-position-vertical-relative:text;mso-height-percent:0;mso-height-relative:margin;v-text-anchor:top" o:gfxdata="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" fillcolor="#4f81bd [3204]" strokecolor="#243f60 [1604]" strokeweight="2pt">
+              <v:rect w14:anchorId="4D07F682" id="Rectangle 10" o:spid="_x0000_s1048" style="position:absolute;margin-left:9.75pt;margin-top:.35pt;width:135pt;height:149.25pt;z-index:251770880;visibility:visible;mso-wrap-style:square;mso-height-percent:0;mso-wrap-distance-left:9pt;mso-wrap-distance-top:0;mso-wrap-distance-right:9pt;mso-wrap-distance-bottom:0;mso-position-horizontal:absolute;mso-position-horizontal-relative:text;mso-position-vertical:absolute;mso-position-vertical-relative:text;mso-height-percent:0;mso-height-relative:margin;v-text-anchor:top" o:gfxdata="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" fillcolor="#4f81bd [3204]" strokecolor="#243f60 [1604]" strokeweight="2pt">
                 <v:textbox>
                   <w:txbxContent>
                     <w:p>
@@ -8796,7 +11301,7 @@
           </mc:Choice>
           <mc:Fallback>
             <w:pict>
-              <v:rect w14:anchorId="26957882" id="Rectangle 18" o:spid="_x0000_s1043" style="position:absolute;margin-left:25.5pt;margin-top:21.4pt;width:103.5pt;height:23.25pt;z-index:251772928;visibility:visible;mso-wrap-style:square;mso-width-percent:0;mso-height-percent:0;mso-wrap-distance-left:9pt;mso-wrap-distance-top:0;mso-wrap-distance-right:9pt;mso-wrap-distance-bottom:0;mso-position-horizontal:absolute;mso-position-horizontal-relative:text;mso-position-vertical:absolute;mso-position-vertical-relative:text;mso-width-percent:0;mso-height-percent:0;mso-width-relative:margin;mso-height-relative:margin;v-text-anchor:middle" o:gfxdata="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" fillcolor="#f79646 [3209]" strokecolor="#974706 [1609]" strokeweight="2pt">
+              <v:rect w14:anchorId="26957882" id="Rectangle 18" o:spid="_x0000_s1049" style="position:absolute;margin-left:25.5pt;margin-top:21.4pt;width:103.5pt;height:23.25pt;z-index:251772928;visibility:visible;mso-wrap-style:square;mso-width-percent:0;mso-height-percent:0;mso-wrap-distance-left:9pt;mso-wrap-distance-top:0;mso-wrap-distance-right:9pt;mso-wrap-distance-bottom:0;mso-position-horizontal:absolute;mso-position-horizontal-relative:text;mso-position-vertical:absolute;mso-position-vertical-relative:text;mso-width-percent:0;mso-height-percent:0;mso-width-relative:margin;mso-height-relative:margin;v-text-anchor:middle" o:gfxdata="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" fillcolor="#f79646 [3209]" strokecolor="#974706 [1609]" strokeweight="2pt">
                 <v:textbox>
                   <w:txbxContent>
                     <w:p>
@@ -8895,7 +11400,7 @@
           </mc:Choice>
           <mc:Fallback>
             <w:pict>
-              <v:rect w14:anchorId="6B71641C" id="Rectangle 43" o:spid="_x0000_s1044" style="position:absolute;margin-left:321pt;margin-top:.4pt;width:122.25pt;height:117pt;z-index:251779072;visibility:visible;mso-wrap-style:square;mso-width-percent:0;mso-height-percent:0;mso-wrap-distance-left:9pt;mso-wrap-distance-top:0;mso-wrap-distance-right:9pt;mso-wrap-distance-bottom:0;mso-position-horizontal:absolute;mso-position-horizontal-relative:margin;mso-position-vertical:absolute;mso-position-vertical-relative:text;mso-width-percent:0;mso-height-percent:0;mso-width-relative:margin;mso-height-relative:margin;v-text-anchor:top" o:gfxdata="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" fillcolor="#c0504d [3205]" strokecolor="#622423 [1605]" strokeweight="2pt">
+              <v:rect w14:anchorId="6B71641C" id="Rectangle 43" o:spid="_x0000_s1050" style="position:absolute;margin-left:321pt;margin-top:.4pt;width:122.25pt;height:117pt;z-index:251779072;visibility:visible;mso-wrap-style:square;mso-width-percent:0;mso-height-percent:0;mso-wrap-distance-left:9pt;mso-wrap-distance-top:0;mso-wrap-distance-right:9pt;mso-wrap-distance-bottom:0;mso-position-horizontal:absolute;mso-position-horizontal-relative:margin;mso-position-vertical:absolute;mso-position-vertical-relative:text;mso-width-percent:0;mso-height-percent:0;mso-width-relative:margin;mso-height-relative:margin;v-text-anchor:top" o:gfxdata="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" fillcolor="#c0504d [3205]" strokecolor="#622423 [1605]" strokeweight="2pt">
                 <v:textbox>
                   <w:txbxContent>
                     <w:p>
@@ -8995,7 +11500,7 @@
           </mc:Choice>
           <mc:Fallback>
             <w:pict>
-              <v:rect w14:anchorId="2A407E0A" id="Rectangle 31" o:spid="_x0000_s1045" style="position:absolute;margin-left:0;margin-top:.4pt;width:122.25pt;height:116.25pt;z-index:251774976;visibility:visible;mso-wrap-style:square;mso-width-percent:0;mso-height-percent:0;mso-wrap-distance-left:9pt;mso-wrap-distance-top:0;mso-wrap-distance-right:9pt;mso-wrap-distance-bottom:0;mso-position-horizontal:center;mso-position-horizontal-relative:margin;mso-position-vertical:absolute;mso-position-vertical-relative:text;mso-width-percent:0;mso-height-percent:0;mso-width-relative:margin;mso-height-relative:margin;v-text-anchor:top" o:gfxdata="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" fillcolor="#c0504d [3205]" strokecolor="#622423 [1605]" strokeweight="2pt">
+              <v:rect w14:anchorId="2A407E0A" id="Rectangle 31" o:spid="_x0000_s1051" style="position:absolute;margin-left:0;margin-top:.4pt;width:122.25pt;height:116.25pt;z-index:251774976;visibility:visible;mso-wrap-style:square;mso-width-percent:0;mso-height-percent:0;mso-wrap-distance-left:9pt;mso-wrap-distance-top:0;mso-wrap-distance-right:9pt;mso-wrap-distance-bottom:0;mso-position-horizontal:center;mso-position-horizontal-relative:margin;mso-position-vertical:absolute;mso-position-vertical-relative:text;mso-width-percent:0;mso-height-percent:0;mso-width-relative:margin;mso-height-relative:margin;v-text-anchor:top" o:gfxdata="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" fillcolor="#c0504d [3205]" strokecolor="#622423 [1605]" strokeweight="2pt">
                 <v:textbox>
                   <w:txbxContent>
                     <w:p>
@@ -9095,7 +11600,7 @@
           </mc:Choice>
           <mc:Fallback>
             <w:pict>
-              <v:rect w14:anchorId="5BE3BA40" id="Rectangle 16" o:spid="_x0000_s1046" style="position:absolute;margin-left:15.75pt;margin-top:.4pt;width:122.25pt;height:117.75pt;z-index:251771904;visibility:visible;mso-wrap-style:square;mso-width-percent:0;mso-height-percent:0;mso-wrap-distance-left:9pt;mso-wrap-distance-top:0;mso-wrap-distance-right:9pt;mso-wrap-distance-bottom:0;mso-position-horizontal:absolute;mso-position-horizontal-relative:text;mso-position-vertical:absolute;mso-position-vertical-relative:text;mso-width-percent:0;mso-height-percent:0;mso-width-relative:margin;mso-height-relative:margin;v-text-anchor:top" o:gfxdata="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" fillcolor="#c0504d [3205]" strokecolor="#622423 [1605]" strokeweight="2pt">
+              <v:rect w14:anchorId="5BE3BA40" id="Rectangle 16" o:spid="_x0000_s1052" style="position:absolute;margin-left:15.75pt;margin-top:.4pt;width:122.25pt;height:117.75pt;z-index:251771904;visibility:visible;mso-wrap-style:square;mso-width-percent:0;mso-height-percent:0;mso-wrap-distance-left:9pt;mso-wrap-distance-top:0;mso-wrap-distance-right:9pt;mso-wrap-distance-bottom:0;mso-position-horizontal:absolute;mso-position-horizontal-relative:text;mso-position-vertical:absolute;mso-position-vertical-relative:text;mso-width-percent:0;mso-height-percent:0;mso-width-relative:margin;mso-height-relative:margin;v-text-anchor:top" o:gfxdata="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" fillcolor="#c0504d [3205]" strokecolor="#622423 [1605]" strokeweight="2pt">
                 <v:textbox>
                   <w:txbxContent>
                     <w:p>
@@ -9193,7 +11698,7 @@
           </mc:Choice>
           <mc:Fallback>
             <w:pict>
-              <v:rect w14:anchorId="53169B49" id="Rectangle 44" o:spid="_x0000_s1047" style="position:absolute;margin-left:330pt;margin-top:.5pt;width:102pt;height:23.25pt;z-index:251780096;visibility:visible;mso-wrap-style:square;mso-height-percent:0;mso-wrap-distance-left:9pt;mso-wrap-distance-top:0;mso-wrap-distance-right:9pt;mso-wrap-distance-bottom:0;mso-position-horizontal:absolute;mso-position-horizontal-relative:margin;mso-position-vertical:absolute;mso-position-vertical-relative:text;mso-height-percent:0;mso-height-relative:margin;v-text-anchor:middle" o:gfxdata="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" fillcolor="#f79646 [3209]" strokecolor="#974706 [1609]" strokeweight="2pt">
+              <v:rect w14:anchorId="53169B49" id="Rectangle 44" o:spid="_x0000_s1053" style="position:absolute;margin-left:330pt;margin-top:.5pt;width:102pt;height:23.25pt;z-index:251780096;visibility:visible;mso-wrap-style:square;mso-height-percent:0;mso-wrap-distance-left:9pt;mso-wrap-distance-top:0;mso-wrap-distance-right:9pt;mso-wrap-distance-bottom:0;mso-position-horizontal:absolute;mso-position-horizontal-relative:margin;mso-position-vertical:absolute;mso-position-vertical-relative:text;mso-height-percent:0;mso-height-relative:margin;v-text-anchor:middle" o:gfxdata="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" fillcolor="#f79646 [3209]" strokecolor="#974706 [1609]" strokeweight="2pt">
                 <v:textbox>
                   <w:txbxContent>
                     <w:p>
@@ -9290,7 +11795,7 @@
           </mc:Choice>
           <mc:Fallback>
             <w:pict>
-              <v:rect w14:anchorId="0E14A2A6" id="Rectangle 33" o:spid="_x0000_s1048" style="position:absolute;margin-left:0;margin-top:.5pt;width:102pt;height:23.25pt;z-index:251776000;visibility:visible;mso-wrap-style:square;mso-height-percent:0;mso-wrap-distance-left:9pt;mso-wrap-distance-top:0;mso-wrap-distance-right:9pt;mso-wrap-distance-bottom:0;mso-position-horizontal:center;mso-position-horizontal-relative:margin;mso-position-vertical:absolute;mso-position-vertical-relative:text;mso-height-percent:0;mso-height-relative:margin;v-text-anchor:middle" o:gfxdata="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" fillcolor="#f79646 [3209]" strokecolor="#974706 [1609]" strokeweight="2pt">
+              <v:rect w14:anchorId="0E14A2A6" id="Rectangle 33" o:spid="_x0000_s1054" style="position:absolute;margin-left:0;margin-top:.5pt;width:102pt;height:23.25pt;z-index:251776000;visibility:visible;mso-wrap-style:square;mso-height-percent:0;mso-wrap-distance-left:9pt;mso-wrap-distance-top:0;mso-wrap-distance-right:9pt;mso-wrap-distance-bottom:0;mso-position-horizontal:center;mso-position-horizontal-relative:margin;mso-position-vertical:absolute;mso-position-vertical-relative:text;mso-height-percent:0;mso-height-relative:margin;v-text-anchor:middle" o:gfxdata="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" fillcolor="#f79646 [3209]" strokecolor="#974706 [1609]" strokeweight="2pt">
                 <v:textbox>
                   <w:txbxContent>
                     <w:p>
@@ -9389,7 +11894,7 @@
           </mc:Choice>
           <mc:Fallback>
             <w:pict>
-              <v:rect w14:anchorId="32622F7C" id="Rectangle 49" o:spid="_x0000_s1049" style="position:absolute;margin-left:26.25pt;margin-top:2.8pt;width:102pt;height:23.25pt;z-index:251782144;visibility:visible;mso-wrap-style:square;mso-height-percent:0;mso-wrap-distance-left:9pt;mso-wrap-distance-top:0;mso-wrap-distance-right:9pt;mso-wrap-distance-bottom:0;mso-position-horizontal:absolute;mso-position-horizontal-relative:text;mso-position-vertical:absolute;mso-position-vertical-relative:text;mso-height-percent:0;mso-height-relative:margin;v-text-anchor:middle" o:gfxdata="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" fillcolor="#f79646 [3209]" strokecolor="#974706 [1609]" strokeweight="2pt">
+              <v:rect w14:anchorId="32622F7C" id="Rectangle 49" o:spid="_x0000_s1055" style="position:absolute;margin-left:26.25pt;margin-top:2.8pt;width:102pt;height:23.25pt;z-index:251782144;visibility:visible;mso-wrap-style:square;mso-height-percent:0;mso-wrap-distance-left:9pt;mso-wrap-distance-top:0;mso-wrap-distance-right:9pt;mso-wrap-distance-bottom:0;mso-position-horizontal:absolute;mso-position-horizontal-relative:text;mso-position-vertical:absolute;mso-position-vertical-relative:text;mso-height-percent:0;mso-height-relative:margin;v-text-anchor:middle" o:gfxdata="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" fillcolor="#f79646 [3209]" strokecolor="#974706 [1609]" strokeweight="2pt">
                 <v:textbox>
                   <w:txbxContent>
                     <w:p>
@@ -9485,7 +11990,7 @@
           </mc:Choice>
           <mc:Fallback>
             <w:pict>
-              <v:rect w14:anchorId="3D362D72" id="Rectangle 48" o:spid="_x0000_s1050" style="position:absolute;margin-left:329.25pt;margin-top:4.3pt;width:102pt;height:23.25pt;z-index:251781120;visibility:visible;mso-wrap-style:square;mso-height-percent:0;mso-wrap-distance-left:9pt;mso-wrap-distance-top:0;mso-wrap-distance-right:9pt;mso-wrap-distance-bottom:0;mso-position-horizontal:absolute;mso-position-horizontal-relative:text;mso-position-vertical:absolute;mso-position-vertical-relative:text;mso-height-percent:0;mso-height-relative:margin;v-text-anchor:middle" o:gfxdata="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" fillcolor="#f79646 [3209]" strokecolor="#974706 [1609]" strokeweight="2pt">
+              <v:rect w14:anchorId="3D362D72" id="Rectangle 48" o:spid="_x0000_s1056" style="position:absolute;margin-left:329.25pt;margin-top:4.3pt;width:102pt;height:23.25pt;z-index:251781120;visibility:visible;mso-wrap-style:square;mso-height-percent:0;mso-wrap-distance-left:9pt;mso-wrap-distance-top:0;mso-wrap-distance-right:9pt;mso-wrap-distance-bottom:0;mso-position-horizontal:absolute;mso-position-horizontal-relative:text;mso-position-vertical:absolute;mso-position-vertical-relative:text;mso-height-percent:0;mso-height-relative:margin;v-text-anchor:middle" o:gfxdata="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" fillcolor="#f79646 [3209]" strokecolor="#974706 [1609]" strokeweight="2pt">
                 <v:textbox>
                   <w:txbxContent>
                     <w:p>
@@ -9581,7 +12086,7 @@
           </mc:Choice>
           <mc:Fallback>
             <w:pict>
-              <v:rect w14:anchorId="09B9A5B3" id="Rectangle 35" o:spid="_x0000_s1051" style="position:absolute;margin-left:0;margin-top:8.8pt;width:102pt;height:23.25pt;z-index:251777024;visibility:visible;mso-wrap-style:square;mso-height-percent:0;mso-wrap-distance-left:9pt;mso-wrap-distance-top:0;mso-wrap-distance-right:9pt;mso-wrap-distance-bottom:0;mso-position-horizontal:center;mso-position-horizontal-relative:margin;mso-position-vertical:absolute;mso-position-vertical-relative:text;mso-height-percent:0;mso-height-relative:margin;v-text-anchor:middle" o:gfxdata="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" fillcolor="#f79646 [3209]" strokecolor="#974706 [1609]" strokeweight="2pt">
+              <v:rect w14:anchorId="09B9A5B3" id="Rectangle 35" o:spid="_x0000_s1057" style="position:absolute;margin-left:0;margin-top:8.8pt;width:102pt;height:23.25pt;z-index:251777024;visibility:visible;mso-wrap-style:square;mso-height-percent:0;mso-wrap-distance-left:9pt;mso-wrap-distance-top:0;mso-wrap-distance-right:9pt;mso-wrap-distance-bottom:0;mso-position-horizontal:center;mso-position-horizontal-relative:margin;mso-position-vertical:absolute;mso-position-vertical-relative:text;mso-height-percent:0;mso-height-relative:margin;v-text-anchor:middle" o:gfxdata="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" fillcolor="#f79646 [3209]" strokecolor="#974706 [1609]" strokeweight="2pt">
                 <v:textbox>
                   <w:txbxContent>
                     <w:p>
@@ -9683,7 +12188,7 @@
           </mc:Choice>
           <mc:Fallback>
             <w:pict>
-              <v:rect w14:anchorId="25210873" id="Rectangle 207" o:spid="_x0000_s1052" style="position:absolute;margin-left:326.25pt;margin-top:8.85pt;width:108.75pt;height:23.25pt;z-index:251806720;visibility:visible;mso-wrap-style:square;mso-width-percent:0;mso-height-percent:0;mso-wrap-distance-left:9pt;mso-wrap-distance-top:0;mso-wrap-distance-right:9pt;mso-wrap-distance-bottom:0;mso-position-horizontal:absolute;mso-position-horizontal-relative:text;mso-position-vertical:absolute;mso-position-vertical-relative:text;mso-width-percent:0;mso-height-percent:0;mso-width-relative:margin;mso-height-relative:margin;v-text-anchor:middle" o:gfxdata="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" fillcolor="#f79646 [3209]" strokecolor="#974706 [1609]" strokeweight="2pt">
+              <v:rect w14:anchorId="25210873" id="Rectangle 207" o:spid="_x0000_s1058" style="position:absolute;margin-left:326.25pt;margin-top:8.85pt;width:108.75pt;height:23.25pt;z-index:251806720;visibility:visible;mso-wrap-style:square;mso-width-percent:0;mso-height-percent:0;mso-wrap-distance-left:9pt;mso-wrap-distance-top:0;mso-wrap-distance-right:9pt;mso-wrap-distance-bottom:0;mso-position-horizontal:absolute;mso-position-horizontal-relative:text;mso-position-vertical:absolute;mso-position-vertical-relative:text;mso-width-percent:0;mso-height-percent:0;mso-width-relative:margin;mso-height-relative:margin;v-text-anchor:middle" o:gfxdata="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" fillcolor="#f79646 [3209]" strokecolor="#974706 [1609]" strokeweight="2pt">
                 <v:textbox>
                   <w:txbxContent>
                     <w:p>
@@ -9782,7 +12287,7 @@
           </mc:Choice>
           <mc:Fallback>
             <w:pict>
-              <v:rect w14:anchorId="69222074" id="Rectangle 206" o:spid="_x0000_s1053" style="position:absolute;margin-left:169.5pt;margin-top:11.1pt;width:108.75pt;height:23.25pt;z-index:251805696;visibility:visible;mso-wrap-style:square;mso-width-percent:0;mso-height-percent:0;mso-wrap-distance-left:9pt;mso-wrap-distance-top:0;mso-wrap-distance-right:9pt;mso-wrap-distance-bottom:0;mso-position-horizontal:absolute;mso-position-horizontal-relative:text;mso-position-vertical:absolute;mso-position-vertical-relative:text;mso-width-percent:0;mso-height-percent:0;mso-width-relative:margin;mso-height-relative:margin;v-text-anchor:middle" o:gfxdata="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" fillcolor="#f79646 [3209]" strokecolor="#974706 [1609]" strokeweight="2pt">
+              <v:rect w14:anchorId="69222074" id="Rectangle 206" o:spid="_x0000_s1059" style="position:absolute;margin-left:169.5pt;margin-top:11.1pt;width:108.75pt;height:23.25pt;z-index:251805696;visibility:visible;mso-wrap-style:square;mso-width-percent:0;mso-height-percent:0;mso-wrap-distance-left:9pt;mso-wrap-distance-top:0;mso-wrap-distance-right:9pt;mso-wrap-distance-bottom:0;mso-position-horizontal:absolute;mso-position-horizontal-relative:text;mso-position-vertical:absolute;mso-position-vertical-relative:text;mso-width-percent:0;mso-height-percent:0;mso-width-relative:margin;mso-height-relative:margin;v-text-anchor:middle" o:gfxdata="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" fillcolor="#f79646 [3209]" strokecolor="#974706 [1609]" strokeweight="2pt">
                 <v:textbox>
                   <w:txbxContent>
                     <w:p>
@@ -9881,7 +12386,7 @@
           </mc:Choice>
           <mc:Fallback>
             <w:pict>
-              <v:rect w14:anchorId="141DC706" id="Rectangle 205" o:spid="_x0000_s1054" style="position:absolute;margin-left:22.45pt;margin-top:9.6pt;width:108.75pt;height:23.25pt;z-index:251804672;visibility:visible;mso-wrap-style:square;mso-width-percent:0;mso-height-percent:0;mso-wrap-distance-left:9pt;mso-wrap-distance-top:0;mso-wrap-distance-right:9pt;mso-wrap-distance-bottom:0;mso-position-horizontal:absolute;mso-position-horizontal-relative:text;mso-position-vertical:absolute;mso-position-vertical-relative:text;mso-width-percent:0;mso-height-percent:0;mso-width-relative:margin;mso-height-relative:margin;v-text-anchor:middle" o:gfxdata="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" fillcolor="#f79646 [3209]" strokecolor="#974706 [1609]" strokeweight="2pt">
+              <v:rect w14:anchorId="141DC706" id="Rectangle 205" o:spid="_x0000_s1060" style="position:absolute;margin-left:22.45pt;margin-top:9.6pt;width:108.75pt;height:23.25pt;z-index:251804672;visibility:visible;mso-wrap-style:square;mso-width-percent:0;mso-height-percent:0;mso-wrap-distance-left:9pt;mso-wrap-distance-top:0;mso-wrap-distance-right:9pt;mso-wrap-distance-bottom:0;mso-position-horizontal:absolute;mso-position-horizontal-relative:text;mso-position-vertical:absolute;mso-position-vertical-relative:text;mso-width-percent:0;mso-height-percent:0;mso-width-relative:margin;mso-height-relative:margin;v-text-anchor:middle" o:gfxdata="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" fillcolor="#f79646 [3209]" strokecolor="#974706 [1609]" strokeweight="2pt">
                 <v:textbox>
                   <w:txbxContent>
                     <w:p>
@@ -9913,83 +12418,83 @@
     </w:p>
     <w:p>
       <w:r>
+        <w:t>What makes this differen</w:t>
+      </w:r>
+      <w:r>
+        <w:t>t</w:t>
+      </w:r>
+      <w:r>
+        <w:t xml:space="preserve"> from using a more common inheritance-based architecture is that th</w:t>
+      </w:r>
+      <w:r>
+        <w:t xml:space="preserve">ere </w:t>
+      </w:r>
+      <w:r>
+        <w:t>is no more inheritance</w:t>
+      </w:r>
+      <w:r>
+        <w:t xml:space="preserve"> when making a game object</w:t>
+      </w:r>
+      <w:r>
+        <w:t>.</w:t>
+      </w:r>
+      <w:r>
+        <w:t xml:space="preserve"> Everything falls underneath the ‘Entity’ class.</w:t>
+      </w:r>
+      <w:r>
+        <w:t xml:space="preserve"> </w:t>
+      </w:r>
+      <w:r>
+        <w:t xml:space="preserve"> ‘Warrior’ is just what you would call an entity that had a melee, rage and render component.</w:t>
+      </w:r>
+    </w:p>
+    <w:p>
+      <w:r>
+        <w:t xml:space="preserve">Entities are essentially just bags that carry </w:t>
+      </w:r>
+      <w:r>
+        <w:t xml:space="preserve">different </w:t>
+      </w:r>
+      <w:r>
+        <w:t>components</w:t>
+      </w:r>
+      <w:r>
+        <w:t xml:space="preserve">. </w:t>
+      </w:r>
+      <w:r>
+        <w:t xml:space="preserve">The way entities act in the game world are determined by which components they have and the data the components carry. </w:t>
+      </w:r>
+    </w:p>
+    <w:p>
+      <w:r>
+        <w:t>The complexity of inheritance trees has been lost and all it takes to turn a Warrior into a Paladin</w:t>
+      </w:r>
+      <w:r>
+        <w:t xml:space="preserve"> or Priest</w:t>
+      </w:r>
+      <w:r>
+        <w:t xml:space="preserve"> is switching one </w:t>
+      </w:r>
+      <w:r>
+        <w:t>or two</w:t>
+      </w:r>
+      <w:r>
+        <w:t xml:space="preserve"> </w:t>
+      </w:r>
+      <w:r>
+        <w:t>component</w:t>
+      </w:r>
+      <w:r>
+        <w:t>s</w:t>
+      </w:r>
+      <w:r>
+        <w:t xml:space="preserve">. </w:t>
+      </w:r>
+    </w:p>
+    <w:p/>
+    <w:p>
+      <w:r>
         <w:lastRenderedPageBreak/>
-        <w:t>What makes this differen</w:t>
-      </w:r>
-      <w:r>
-        <w:t>t</w:t>
-      </w:r>
-      <w:r>
-        <w:t xml:space="preserve"> from using a more common inheritance-based architecture is that th</w:t>
-      </w:r>
-      <w:r>
-        <w:t xml:space="preserve">ere </w:t>
-      </w:r>
-      <w:r>
-        <w:t>is no more inheritance</w:t>
-      </w:r>
-      <w:r>
-        <w:t xml:space="preserve"> when making a game object</w:t>
-      </w:r>
-      <w:r>
-        <w:t>.</w:t>
-      </w:r>
-      <w:r>
-        <w:t xml:space="preserve"> Everything falls underneath the ‘Entity’ class.</w:t>
-      </w:r>
-      <w:r>
-        <w:t xml:space="preserve"> </w:t>
-      </w:r>
-      <w:r>
-        <w:t xml:space="preserve"> ‘Warrior’ is just what you would call an entity that had a melee, rage and render component.</w:t>
-      </w:r>
-    </w:p>
-    <w:p>
-      <w:r>
-        <w:t xml:space="preserve">Entities are essentially just bags that carry </w:t>
-      </w:r>
-      <w:r>
-        <w:t xml:space="preserve">different </w:t>
-      </w:r>
-      <w:r>
-        <w:t>components</w:t>
-      </w:r>
-      <w:r>
-        <w:t xml:space="preserve">. </w:t>
-      </w:r>
-      <w:r>
-        <w:t xml:space="preserve">The way entities act in the game world are determined by which components they have and the data the components carry. </w:t>
-      </w:r>
-    </w:p>
-    <w:p>
-      <w:r>
-        <w:t>The complexity of inheritance trees has been lost and all it takes to turn a Warrior into a Paladin</w:t>
-      </w:r>
-      <w:r>
-        <w:t xml:space="preserve"> or Priest</w:t>
-      </w:r>
-      <w:r>
-        <w:t xml:space="preserve"> is switching one </w:t>
-      </w:r>
-      <w:r>
-        <w:t>or two</w:t>
-      </w:r>
-      <w:r>
-        <w:t xml:space="preserve"> </w:t>
-      </w:r>
-      <w:r>
-        <w:t>component</w:t>
-      </w:r>
-      <w:r>
-        <w:t>s</w:t>
-      </w:r>
-      <w:r>
-        <w:t xml:space="preserve">. </w:t>
-      </w:r>
-    </w:p>
-    <w:p/>
-    <w:p>
-      <w:r>
         <w:t xml:space="preserve">In an actual implementation, entities </w:t>
       </w:r>
       <w:r>
@@ -10049,7 +12554,7 @@
                     <pic:cNvPicPr/>
                   </pic:nvPicPr>
                   <pic:blipFill>
-                    <a:blip r:embed="rId25"/>
+                    <a:blip r:embed="rId34"/>
                     <a:stretch>
                       <a:fillRect/>
                     </a:stretch>
@@ -10078,27 +12583,14 @@
       <w:r>
         <w:t xml:space="preserve">Figure </w:t>
       </w:r>
-      <w:r>
-        <w:fldChar w:fldCharType="begin"/>
-      </w:r>
-      <w:r>
-        <w:instrText xml:space="preserve"> SEQ Figure \* ARABIC </w:instrText>
-      </w:r>
-      <w:r>
-        <w:fldChar w:fldCharType="separate"/>
-      </w:r>
-      <w:r>
-        <w:rPr>
-          <w:noProof/>
-        </w:rPr>
-        <w:t>8</w:t>
-      </w:r>
-      <w:r>
-        <w:rPr>
-          <w:noProof/>
-        </w:rPr>
-        <w:fldChar w:fldCharType="end"/>
-      </w:r>
+      <w:fldSimple w:instr=" SEQ Figure \* ARABIC ">
+        <w:r>
+          <w:rPr>
+            <w:noProof/>
+          </w:rPr>
+          <w:t>8</w:t>
+        </w:r>
+      </w:fldSimple>
       <w:r>
         <w:t>: Creation of the 'blob' enemy using components</w:t>
       </w:r>
@@ -10140,6 +12632,7 @@
       </w:pPr>
       <w:bookmarkStart w:id="17" w:name="_Toc511555213"/>
       <w:r>
+        <w:lastRenderedPageBreak/>
         <w:t>How Systems Interact with Entities</w:t>
       </w:r>
       <w:bookmarkEnd w:id="17"/>
@@ -10173,7 +12666,7 @@
                     <pic:cNvPicPr/>
                   </pic:nvPicPr>
                   <pic:blipFill>
-                    <a:blip r:embed="rId26"/>
+                    <a:blip r:embed="rId35"/>
                     <a:stretch>
                       <a:fillRect/>
                     </a:stretch>
@@ -10202,27 +12695,14 @@
       <w:r>
         <w:t xml:space="preserve">Figure </w:t>
       </w:r>
-      <w:r>
-        <w:fldChar w:fldCharType="begin"/>
-      </w:r>
-      <w:r>
-        <w:instrText xml:space="preserve"> SEQ Figure \* ARABIC </w:instrText>
-      </w:r>
-      <w:r>
-        <w:fldChar w:fldCharType="separate"/>
-      </w:r>
-      <w:r>
-        <w:rPr>
-          <w:noProof/>
-        </w:rPr>
-        <w:t>9</w:t>
-      </w:r>
-      <w:r>
-        <w:rPr>
-          <w:noProof/>
-        </w:rPr>
-        <w:fldChar w:fldCharType="end"/>
-      </w:r>
+      <w:fldSimple w:instr=" SEQ Figure \* ARABIC ">
+        <w:r>
+          <w:rPr>
+            <w:noProof/>
+          </w:rPr>
+          <w:t>9</w:t>
+        </w:r>
+      </w:fldSimple>
       <w:r>
         <w:t>: Constructor of the '</w:t>
       </w:r>
@@ -10301,7 +12781,7 @@
                     <pic:cNvPicPr/>
                   </pic:nvPicPr>
                   <pic:blipFill>
-                    <a:blip r:embed="rId27"/>
+                    <a:blip r:embed="rId36"/>
                     <a:stretch>
                       <a:fillRect/>
                     </a:stretch>
@@ -10330,27 +12810,14 @@
       <w:r>
         <w:t xml:space="preserve">Figure </w:t>
       </w:r>
-      <w:r>
-        <w:fldChar w:fldCharType="begin"/>
-      </w:r>
-      <w:r>
-        <w:instrText xml:space="preserve"> SEQ Figure \* ARABIC </w:instrText>
-      </w:r>
-      <w:r>
-        <w:fldChar w:fldCharType="separate"/>
-      </w:r>
-      <w:r>
-        <w:rPr>
-          <w:noProof/>
-        </w:rPr>
-        <w:t>10</w:t>
-      </w:r>
-      <w:r>
-        <w:rPr>
-          <w:noProof/>
-        </w:rPr>
-        <w:fldChar w:fldCharType="end"/>
-      </w:r>
+      <w:fldSimple w:instr=" SEQ Figure \* ARABIC ">
+        <w:r>
+          <w:rPr>
+            <w:noProof/>
+          </w:rPr>
+          <w:t>10</w:t>
+        </w:r>
+      </w:fldSimple>
       <w:r>
         <w:t>: Full ‘</w:t>
       </w:r>
@@ -10379,11 +12846,7 @@
         <w:t>e a large effect on an entity’s</w:t>
       </w:r>
       <w:r>
-        <w:t xml:space="preserve"> behaviour </w:t>
-      </w:r>
-      <w:r>
-        <w:lastRenderedPageBreak/>
-        <w:t>within the game. Removing the ‘</w:t>
+        <w:t xml:space="preserve"> behaviour within the game. Removing the ‘</w:t>
       </w:r>
       <w:proofErr w:type="spellStart"/>
       <w:r>
@@ -10431,6 +12894,7 @@
       </w:pPr>
       <w:bookmarkStart w:id="18" w:name="_Toc511555214"/>
       <w:r>
+        <w:lastRenderedPageBreak/>
         <w:t>How Worlds Interact with Systems</w:t>
       </w:r>
       <w:bookmarkEnd w:id="18"/>
@@ -10502,7 +12966,6 @@
         <w:rPr>
           <w:noProof/>
         </w:rPr>
-        <w:lastRenderedPageBreak/>
         <w:drawing>
           <wp:inline distT="0" distB="0" distL="0" distR="0" wp14:anchorId="39F16FE2" wp14:editId="7E5E1042">
             <wp:extent cx="5401429" cy="5649113"/>
@@ -10519,7 +12982,7 @@
                     <pic:cNvPicPr/>
                   </pic:nvPicPr>
                   <pic:blipFill>
-                    <a:blip r:embed="rId28"/>
+                    <a:blip r:embed="rId37"/>
                     <a:stretch>
                       <a:fillRect/>
                     </a:stretch>
@@ -10548,31 +13011,24 @@
       <w:r>
         <w:t xml:space="preserve">Figure </w:t>
       </w:r>
-      <w:r>
-        <w:fldChar w:fldCharType="begin"/>
-      </w:r>
-      <w:r>
-        <w:instrText xml:space="preserve"> SEQ Figure \* ARABIC </w:instrText>
-      </w:r>
-      <w:r>
-        <w:fldChar w:fldCharType="separate"/>
-      </w:r>
-      <w:r>
-        <w:rPr>
-          <w:noProof/>
-        </w:rPr>
-        <w:t>11</w:t>
-      </w:r>
-      <w:r>
-        <w:rPr>
-          <w:noProof/>
-        </w:rPr>
-        <w:fldChar w:fldCharType="end"/>
-      </w:r>
+      <w:fldSimple w:instr=" SEQ Figure \* ARABIC ">
+        <w:r>
+          <w:rPr>
+            <w:noProof/>
+          </w:rPr>
+          <w:t>11</w:t>
+        </w:r>
+      </w:fldSimple>
       <w:r>
         <w:t>: Creation of the 'World' using systems</w:t>
       </w:r>
     </w:p>
+    <w:p/>
+    <w:p/>
+    <w:p/>
+    <w:p/>
+    <w:p/>
+    <w:p/>
     <w:p/>
     <w:p>
       <w:pPr>
@@ -10671,7 +13127,7 @@
           </mc:Choice>
           <mc:Fallback>
             <w:pict>
-              <v:rect w14:anchorId="79A2A80A" id="Rectangle 51" o:spid="_x0000_s1055" style="position:absolute;margin-left:3.75pt;margin-top:38.25pt;width:451.5pt;height:51pt;z-index:251783168;visibility:visible;mso-wrap-style:square;mso-height-percent:0;mso-wrap-distance-left:9pt;mso-wrap-distance-top:0;mso-wrap-distance-right:9pt;mso-wrap-distance-bottom:0;mso-position-horizontal:absolute;mso-position-horizontal-relative:text;mso-position-vertical:absolute;mso-position-vertical-relative:text;mso-height-percent:0;mso-height-relative:margin;v-text-anchor:middle" o:gfxdata="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" fillcolor="#4bacc6 [3208]" strokecolor="#205867 [1608]" strokeweight="2pt">
+              <v:rect w14:anchorId="79A2A80A" id="Rectangle 51" o:spid="_x0000_s1061" style="position:absolute;margin-left:3.75pt;margin-top:38.25pt;width:451.5pt;height:51pt;z-index:251783168;visibility:visible;mso-wrap-style:square;mso-height-percent:0;mso-wrap-distance-left:9pt;mso-wrap-distance-top:0;mso-wrap-distance-right:9pt;mso-wrap-distance-bottom:0;mso-position-horizontal:absolute;mso-position-horizontal-relative:text;mso-position-vertical:absolute;mso-position-vertical-relative:text;mso-height-percent:0;mso-height-relative:margin;v-text-anchor:middle" o:gfxdata="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" fillcolor="#4bacc6 [3208]" strokecolor="#205867 [1608]" strokeweight="2pt">
                 <v:textbox>
                   <w:txbxContent>
                     <w:p>
@@ -11347,7 +13803,7 @@
           </mc:Choice>
           <mc:Fallback>
             <w:pict>
-              <v:roundrect w14:anchorId="5C52D0D6" id="Rectangle: Rounded Corners 195" o:spid="_x0000_s1056" style="position:absolute;margin-left:6.75pt;margin-top:242.65pt;width:126pt;height:26.25pt;z-index:251794432;visibility:visible;mso-wrap-style:square;mso-width-percent:0;mso-wrap-distance-left:9pt;mso-wrap-distance-top:0;mso-wrap-distance-right:9pt;mso-wrap-distance-bottom:0;mso-position-horizontal:absolute;mso-position-horizontal-relative:text;mso-position-vertical:absolute;mso-position-vertical-relative:text;mso-width-percent:0;mso-width-relative:margin;v-text-anchor:middle" arcsize="10923f" o:gfxdata="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" fillcolor="#9bbb59 [3206]" strokecolor="#4e6128 [1606]" strokeweight="2pt">
+              <v:roundrect w14:anchorId="5C52D0D6" id="Rectangle: Rounded Corners 195" o:spid="_x0000_s1062" style="position:absolute;margin-left:6.75pt;margin-top:242.65pt;width:126pt;height:26.25pt;z-index:251794432;visibility:visible;mso-wrap-style:square;mso-width-percent:0;mso-wrap-distance-left:9pt;mso-wrap-distance-top:0;mso-wrap-distance-right:9pt;mso-wrap-distance-bottom:0;mso-position-horizontal:absolute;mso-position-horizontal-relative:text;mso-position-vertical:absolute;mso-position-vertical-relative:text;mso-width-percent:0;mso-width-relative:margin;v-text-anchor:middle" arcsize="10923f" o:gfxdata="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" fillcolor="#9bbb59 [3206]" strokecolor="#4e6128 [1606]" strokeweight="2pt">
                 <v:textbox>
                   <w:txbxContent>
                     <w:p>
@@ -11440,7 +13896,7 @@
           </mc:Choice>
           <mc:Fallback>
             <w:pict>
-              <v:roundrect w14:anchorId="75C6767B" id="Rectangle: Rounded Corners 194" o:spid="_x0000_s1057" style="position:absolute;margin-left:0;margin-top:242.65pt;width:122.25pt;height:26.25pt;z-index:251793408;visibility:visible;mso-wrap-style:square;mso-wrap-distance-left:9pt;mso-wrap-distance-top:0;mso-wrap-distance-right:9pt;mso-wrap-distance-bottom:0;mso-position-horizontal:center;mso-position-horizontal-relative:margin;mso-position-vertical:absolute;mso-position-vertical-relative:text;v-text-anchor:middle" arcsize="10923f" o:gfxdata="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" fillcolor="#9bbb59 [3206]" strokecolor="#4e6128 [1606]" strokeweight="2pt">
+              <v:roundrect w14:anchorId="75C6767B" id="Rectangle: Rounded Corners 194" o:spid="_x0000_s1063" style="position:absolute;margin-left:0;margin-top:242.65pt;width:122.25pt;height:26.25pt;z-index:251793408;visibility:visible;mso-wrap-style:square;mso-wrap-distance-left:9pt;mso-wrap-distance-top:0;mso-wrap-distance-right:9pt;mso-wrap-distance-bottom:0;mso-position-horizontal:center;mso-position-horizontal-relative:margin;mso-position-vertical:absolute;mso-position-vertical-relative:text;v-text-anchor:middle" arcsize="10923f" o:gfxdata="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" fillcolor="#9bbb59 [3206]" strokecolor="#4e6128 [1606]" strokeweight="2pt">
                 <v:textbox>
                   <w:txbxContent>
                     <w:p>
@@ -11537,7 +13993,7 @@
           </mc:Choice>
           <mc:Fallback>
             <w:pict>
-              <v:roundrect w14:anchorId="2457DAD2" id="Rectangle: Rounded Corners 196" o:spid="_x0000_s1058" style="position:absolute;margin-left:314.25pt;margin-top:241.15pt;width:126pt;height:26.25pt;z-index:251795456;visibility:visible;mso-wrap-style:square;mso-width-percent:0;mso-wrap-distance-left:9pt;mso-wrap-distance-top:0;mso-wrap-distance-right:9pt;mso-wrap-distance-bottom:0;mso-position-horizontal:absolute;mso-position-horizontal-relative:text;mso-position-vertical:absolute;mso-position-vertical-relative:text;mso-width-percent:0;mso-width-relative:margin;v-text-anchor:middle" arcsize="10923f" o:gfxdata="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" fillcolor="#9bbb59 [3206]" strokecolor="#4e6128 [1606]" strokeweight="2pt">
+              <v:roundrect w14:anchorId="2457DAD2" id="Rectangle: Rounded Corners 196" o:spid="_x0000_s1064" style="position:absolute;margin-left:314.25pt;margin-top:241.15pt;width:126pt;height:26.25pt;z-index:251795456;visibility:visible;mso-wrap-style:square;mso-width-percent:0;mso-wrap-distance-left:9pt;mso-wrap-distance-top:0;mso-wrap-distance-right:9pt;mso-wrap-distance-bottom:0;mso-position-horizontal:absolute;mso-position-horizontal-relative:text;mso-position-vertical:absolute;mso-position-vertical-relative:text;mso-width-percent:0;mso-width-relative:margin;v-text-anchor:middle" arcsize="10923f" o:gfxdata="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" fillcolor="#9bbb59 [3206]" strokecolor="#4e6128 [1606]" strokeweight="2pt">
                 <v:textbox>
                   <w:txbxContent>
                     <w:p>
@@ -11633,7 +14089,7 @@
           </mc:Choice>
           <mc:Fallback>
             <w:pict>
-              <v:roundrect w14:anchorId="18B11E42" id="Rectangle: Rounded Corners 193" o:spid="_x0000_s1059" style="position:absolute;margin-left:315pt;margin-top:172.15pt;width:129pt;height:25.5pt;z-index:251792384;visibility:visible;mso-wrap-style:square;mso-height-percent:0;mso-wrap-distance-left:9pt;mso-wrap-distance-top:0;mso-wrap-distance-right:9pt;mso-wrap-distance-bottom:0;mso-position-horizontal:absolute;mso-position-horizontal-relative:text;mso-position-vertical:absolute;mso-position-vertical-relative:text;mso-height-percent:0;mso-height-relative:margin;v-text-anchor:middle" arcsize="10923f" o:gfxdata="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" fillcolor="#f79646 [3209]" strokecolor="#974706 [1609]" strokeweight="2pt">
+              <v:roundrect w14:anchorId="18B11E42" id="Rectangle: Rounded Corners 193" o:spid="_x0000_s1065" style="position:absolute;margin-left:315pt;margin-top:172.15pt;width:129pt;height:25.5pt;z-index:251792384;visibility:visible;mso-wrap-style:square;mso-height-percent:0;mso-wrap-distance-left:9pt;mso-wrap-distance-top:0;mso-wrap-distance-right:9pt;mso-wrap-distance-bottom:0;mso-position-horizontal:absolute;mso-position-horizontal-relative:text;mso-position-vertical:absolute;mso-position-vertical-relative:text;mso-height-percent:0;mso-height-relative:margin;v-text-anchor:middle" arcsize="10923f" o:gfxdata="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" fillcolor="#f79646 [3209]" strokecolor="#974706 [1609]" strokeweight="2pt">
                 <v:textbox>
                   <w:txbxContent>
                     <w:p>
@@ -11729,7 +14185,7 @@
           </mc:Choice>
           <mc:Fallback>
             <w:pict>
-              <v:roundrect w14:anchorId="57A29DE7" id="Rectangle: Rounded Corners 63" o:spid="_x0000_s1060" style="position:absolute;margin-left:0;margin-top:174.4pt;width:129pt;height:24.75pt;z-index:251791360;visibility:visible;mso-wrap-style:square;mso-height-percent:0;mso-wrap-distance-left:9pt;mso-wrap-distance-top:0;mso-wrap-distance-right:9pt;mso-wrap-distance-bottom:0;mso-position-horizontal:center;mso-position-horizontal-relative:margin;mso-position-vertical:absolute;mso-position-vertical-relative:text;mso-height-percent:0;mso-height-relative:margin;v-text-anchor:middle" arcsize="10923f" o:gfxdata="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" fillcolor="#f79646 [3209]" strokecolor="#974706 [1609]" strokeweight="2pt">
+              <v:roundrect w14:anchorId="57A29DE7" id="Rectangle: Rounded Corners 63" o:spid="_x0000_s1066" style="position:absolute;margin-left:0;margin-top:174.4pt;width:129pt;height:24.75pt;z-index:251791360;visibility:visible;mso-wrap-style:square;mso-height-percent:0;mso-wrap-distance-left:9pt;mso-wrap-distance-top:0;mso-wrap-distance-right:9pt;mso-wrap-distance-bottom:0;mso-position-horizontal:center;mso-position-horizontal-relative:margin;mso-position-vertical:absolute;mso-position-vertical-relative:text;mso-height-percent:0;mso-height-relative:margin;v-text-anchor:middle" arcsize="10923f" o:gfxdata="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" fillcolor="#f79646 [3209]" strokecolor="#974706 [1609]" strokeweight="2pt">
                 <v:textbox>
                   <w:txbxContent>
                     <w:p>
@@ -11826,7 +14282,7 @@
           </mc:Choice>
           <mc:Fallback>
             <w:pict>
-              <v:roundrect w14:anchorId="08772F55" id="Rectangle: Rounded Corners 62" o:spid="_x0000_s1061" style="position:absolute;margin-left:7.5pt;margin-top:173.65pt;width:129pt;height:24pt;z-index:251790336;visibility:visible;mso-wrap-style:square;mso-height-percent:0;mso-wrap-distance-left:9pt;mso-wrap-distance-top:0;mso-wrap-distance-right:9pt;mso-wrap-distance-bottom:0;mso-position-horizontal:absolute;mso-position-horizontal-relative:text;mso-position-vertical:absolute;mso-position-vertical-relative:text;mso-height-percent:0;mso-height-relative:margin;v-text-anchor:middle" arcsize="10923f" o:gfxdata="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" fillcolor="#f79646 [3209]" strokecolor="#974706 [1609]" strokeweight="2pt">
+              <v:roundrect w14:anchorId="08772F55" id="Rectangle: Rounded Corners 62" o:spid="_x0000_s1067" style="position:absolute;margin-left:7.5pt;margin-top:173.65pt;width:129pt;height:24pt;z-index:251790336;visibility:visible;mso-wrap-style:square;mso-height-percent:0;mso-wrap-distance-left:9pt;mso-wrap-distance-top:0;mso-wrap-distance-right:9pt;mso-wrap-distance-bottom:0;mso-position-horizontal:absolute;mso-position-horizontal-relative:text;mso-position-vertical:absolute;mso-position-vertical-relative:text;mso-height-percent:0;mso-height-relative:margin;v-text-anchor:middle" arcsize="10923f" o:gfxdata="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" fillcolor="#f79646 [3209]" strokecolor="#974706 [1609]" strokeweight="2pt">
                 <v:textbox>
                   <w:txbxContent>
                     <w:p>
@@ -12130,7 +14586,7 @@
           </mc:Choice>
           <mc:Fallback>
             <w:pict>
-              <v:rect w14:anchorId="5E34DBD0" id="Rectangle 55" o:spid="_x0000_s1062" style="position:absolute;margin-left:83.05pt;margin-top:66.7pt;width:134.25pt;height:57pt;z-index:251786240;visibility:visible;mso-wrap-style:square;mso-height-percent:0;mso-wrap-distance-left:9pt;mso-wrap-distance-top:0;mso-wrap-distance-right:9pt;mso-wrap-distance-bottom:0;mso-position-horizontal:right;mso-position-horizontal-relative:margin;mso-position-vertical:absolute;mso-position-vertical-relative:text;mso-height-percent:0;mso-height-relative:margin;v-text-anchor:middle" o:gfxdata="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" fillcolor="#4f81bd [3204]" strokecolor="#243f60 [1604]" strokeweight="2pt">
+              <v:rect w14:anchorId="5E34DBD0" id="Rectangle 55" o:spid="_x0000_s1068" style="position:absolute;margin-left:83.05pt;margin-top:66.7pt;width:134.25pt;height:57pt;z-index:251786240;visibility:visible;mso-wrap-style:square;mso-height-percent:0;mso-wrap-distance-left:9pt;mso-wrap-distance-top:0;mso-wrap-distance-right:9pt;mso-wrap-distance-bottom:0;mso-position-horizontal:right;mso-position-horizontal-relative:margin;mso-position-vertical:absolute;mso-position-vertical-relative:text;mso-height-percent:0;mso-height-relative:margin;v-text-anchor:middle" o:gfxdata="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" fillcolor="#4f81bd [3204]" strokecolor="#243f60 [1604]" strokeweight="2pt">
                 <v:textbox>
                   <w:txbxContent>
                     <w:p>
@@ -12243,7 +14699,7 @@
           </mc:Choice>
           <mc:Fallback>
             <w:pict>
-              <v:rect w14:anchorId="676869AC" id="Rectangle 53" o:spid="_x0000_s1063" style="position:absolute;margin-left:0;margin-top:64.9pt;width:134.25pt;height:57pt;z-index:251785216;visibility:visible;mso-wrap-style:square;mso-height-percent:0;mso-wrap-distance-left:9pt;mso-wrap-distance-top:0;mso-wrap-distance-right:9pt;mso-wrap-distance-bottom:0;mso-position-horizontal:center;mso-position-horizontal-relative:margin;mso-position-vertical:absolute;mso-position-vertical-relative:text;mso-height-percent:0;mso-height-relative:margin;v-text-anchor:middle" o:gfxdata="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" fillcolor="#4f81bd [3204]" strokecolor="#243f60 [1604]" strokeweight="2pt">
+              <v:rect w14:anchorId="676869AC" id="Rectangle 53" o:spid="_x0000_s1069" style="position:absolute;margin-left:0;margin-top:64.9pt;width:134.25pt;height:57pt;z-index:251785216;visibility:visible;mso-wrap-style:square;mso-height-percent:0;mso-wrap-distance-left:9pt;mso-wrap-distance-top:0;mso-wrap-distance-right:9pt;mso-wrap-distance-bottom:0;mso-position-horizontal:center;mso-position-horizontal-relative:margin;mso-position-vertical:absolute;mso-position-vertical-relative:text;mso-height-percent:0;mso-height-relative:margin;v-text-anchor:middle" o:gfxdata="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" fillcolor="#4f81bd [3204]" strokecolor="#243f60 [1604]" strokeweight="2pt">
                 <v:textbox>
                   <w:txbxContent>
                     <w:p>
@@ -12356,7 +14812,7 @@
           </mc:Choice>
           <mc:Fallback>
             <w:pict>
-              <v:rect w14:anchorId="529D0499" id="Rectangle 52" o:spid="_x0000_s1064" style="position:absolute;margin-left:6.75pt;margin-top:64.15pt;width:134.25pt;height:57pt;z-index:251784192;visibility:visible;mso-wrap-style:square;mso-height-percent:0;mso-wrap-distance-left:9pt;mso-wrap-distance-top:0;mso-wrap-distance-right:9pt;mso-wrap-distance-bottom:0;mso-position-horizontal:absolute;mso-position-horizontal-relative:text;mso-position-vertical:absolute;mso-position-vertical-relative:text;mso-height-percent:0;mso-height-relative:margin;v-text-anchor:middle" o:gfxdata="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" fillcolor="#4f81bd [3204]" strokecolor="#243f60 [1604]" strokeweight="2pt">
+              <v:rect w14:anchorId="529D0499" id="Rectangle 52" o:spid="_x0000_s1070" style="position:absolute;margin-left:6.75pt;margin-top:64.15pt;width:134.25pt;height:57pt;z-index:251784192;visibility:visible;mso-wrap-style:square;mso-height-percent:0;mso-wrap-distance-left:9pt;mso-wrap-distance-top:0;mso-wrap-distance-right:9pt;mso-wrap-distance-bottom:0;mso-position-horizontal:absolute;mso-position-horizontal-relative:text;mso-position-vertical:absolute;mso-position-vertical-relative:text;mso-height-percent:0;mso-height-relative:margin;v-text-anchor:middle" o:gfxdata="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" fillcolor="#4f81bd [3204]" strokecolor="#243f60 [1604]" strokeweight="2pt">
                 <v:textbox>
                   <w:txbxContent>
                     <w:p>
@@ -12630,7 +15086,6 @@
     <w:p/>
     <w:p>
       <w:r>
-        <w:lastRenderedPageBreak/>
         <w:t xml:space="preserve">It has a total of 3 decisions and each decision has a few questions that affect whether the decision can be made. </w:t>
       </w:r>
     </w:p>
@@ -12936,6 +15391,7 @@
           </w:tcPr>
           <w:p>
             <w:r>
+              <w:lastRenderedPageBreak/>
               <w:t>Move Towards Target</w:t>
             </w:r>
           </w:p>
@@ -13039,27 +15495,14 @@
                             <w:r>
                               <w:t xml:space="preserve">Figure </w:t>
                             </w:r>
-                            <w:r>
-                              <w:fldChar w:fldCharType="begin"/>
-                            </w:r>
-                            <w:r>
-                              <w:instrText xml:space="preserve"> SEQ Figure \* ARABIC </w:instrText>
-                            </w:r>
-                            <w:r>
-                              <w:fldChar w:fldCharType="separate"/>
-                            </w:r>
-                            <w:r>
-                              <w:rPr>
-                                <w:noProof/>
-                              </w:rPr>
-                              <w:t>12</w:t>
-                            </w:r>
-                            <w:r>
-                              <w:rPr>
-                                <w:noProof/>
-                              </w:rPr>
-                              <w:fldChar w:fldCharType="end"/>
-                            </w:r>
+                            <w:fldSimple w:instr=" SEQ Figure \* ARABIC ">
+                              <w:r>
+                                <w:rPr>
+                                  <w:noProof/>
+                                </w:rPr>
+                                <w:t>12</w:t>
+                              </w:r>
+                            </w:fldSimple>
                             <w:r>
                               <w:t>: Building a simple AI using Utility Design</w:t>
                             </w:r>
@@ -13080,7 +15523,7 @@
           </mc:Choice>
           <mc:Fallback>
             <w:pict>
-              <v:shape w14:anchorId="1C528692" id="Text Box 3" o:spid="_x0000_s1065" type="#_x0000_t202" style="position:absolute;margin-left:-53.35pt;margin-top:98.65pt;width:568.45pt;height:.05pt;z-index:251809792;visibility:visible;mso-wrap-style:square;mso-wrap-distance-left:9pt;mso-wrap-distance-top:0;mso-wrap-distance-right:9pt;mso-wrap-distance-bottom:0;mso-position-horizontal:absolute;mso-position-horizontal-relative:text;mso-position-vertical:absolute;mso-position-vertical-relative:text;v-text-anchor:top" o:gfxdata="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" stroked="f">
+              <v:shape w14:anchorId="1C528692" id="Text Box 3" o:spid="_x0000_s1071" type="#_x0000_t202" style="position:absolute;margin-left:-53.35pt;margin-top:98.65pt;width:568.45pt;height:.05pt;z-index:251809792;visibility:visible;mso-wrap-style:square;mso-wrap-distance-left:9pt;mso-wrap-distance-top:0;mso-wrap-distance-right:9pt;mso-wrap-distance-bottom:0;mso-position-horizontal:absolute;mso-position-horizontal-relative:text;mso-position-vertical:absolute;mso-position-vertical-relative:text;v-text-anchor:top" o:gfxdata="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" stroked="f">
                 <v:textbox style="mso-fit-shape-to-text:t" inset="0,0,0,0">
                   <w:txbxContent>
                     <w:p>
@@ -13094,27 +15537,14 @@
                       <w:r>
                         <w:t xml:space="preserve">Figure </w:t>
                       </w:r>
-                      <w:r>
-                        <w:fldChar w:fldCharType="begin"/>
-                      </w:r>
-                      <w:r>
-                        <w:instrText xml:space="preserve"> SEQ Figure \* ARABIC </w:instrText>
-                      </w:r>
-                      <w:r>
-                        <w:fldChar w:fldCharType="separate"/>
-                      </w:r>
-                      <w:r>
-                        <w:rPr>
-                          <w:noProof/>
-                        </w:rPr>
-                        <w:t>12</w:t>
-                      </w:r>
-                      <w:r>
-                        <w:rPr>
-                          <w:noProof/>
-                        </w:rPr>
-                        <w:fldChar w:fldCharType="end"/>
-                      </w:r>
+                      <w:fldSimple w:instr=" SEQ Figure \* ARABIC ">
+                        <w:r>
+                          <w:rPr>
+                            <w:noProof/>
+                          </w:rPr>
+                          <w:t>12</w:t>
+                        </w:r>
+                      </w:fldSimple>
                       <w:r>
                         <w:t>: Building a simple AI using Utility Design</w:t>
                       </w:r>
@@ -13155,7 +15585,7 @@
                     <pic:cNvPicPr/>
                   </pic:nvPicPr>
                   <pic:blipFill>
-                    <a:blip r:embed="rId29">
+                    <a:blip r:embed="rId38">
                       <a:extLst>
                         <a:ext uri="{28A0092B-C50C-407E-A947-70E740481C1C}">
                           <a14:useLocalDpi xmlns:a14="http://schemas.microsoft.com/office/drawing/2010/main" val="0"/>
@@ -13223,7 +15653,6 @@
         <w:rPr>
           <w:noProof/>
         </w:rPr>
-        <w:lastRenderedPageBreak/>
         <mc:AlternateContent>
           <mc:Choice Requires="wps">
             <w:drawing>
@@ -13279,27 +15708,14 @@
                             <w:r>
                               <w:t xml:space="preserve">Figure </w:t>
                             </w:r>
-                            <w:r>
-                              <w:fldChar w:fldCharType="begin"/>
-                            </w:r>
-                            <w:r>
-                              <w:instrText xml:space="preserve"> SEQ Figure \* ARABIC </w:instrText>
-                            </w:r>
-                            <w:r>
-                              <w:fldChar w:fldCharType="separate"/>
-                            </w:r>
-                            <w:r>
-                              <w:rPr>
-                                <w:noProof/>
-                              </w:rPr>
-                              <w:t>13</w:t>
-                            </w:r>
-                            <w:r>
-                              <w:rPr>
-                                <w:noProof/>
-                              </w:rPr>
-                              <w:fldChar w:fldCharType="end"/>
-                            </w:r>
+                            <w:fldSimple w:instr=" SEQ Figure \* ARABIC ">
+                              <w:r>
+                                <w:rPr>
+                                  <w:noProof/>
+                                </w:rPr>
+                                <w:t>13</w:t>
+                              </w:r>
+                            </w:fldSimple>
                             <w:r>
                               <w:t>: Comparison between a binary and linear calculation of score</w:t>
                             </w:r>
@@ -13320,7 +15736,7 @@
           </mc:Choice>
           <mc:Fallback>
             <w:pict>
-              <v:shape w14:anchorId="448D1045" id="Text Box 4" o:spid="_x0000_s1066" type="#_x0000_t202" style="position:absolute;margin-left:47.9pt;margin-top:190.9pt;width:355.5pt;height:.05pt;z-index:-251503616;visibility:visible;mso-wrap-style:square;mso-wrap-distance-left:9pt;mso-wrap-distance-top:0;mso-wrap-distance-right:9pt;mso-wrap-distance-bottom:0;mso-position-horizontal:absolute;mso-position-horizontal-relative:text;mso-position-vertical:absolute;mso-position-vertical-relative:text;v-text-anchor:top" o:gfxdata="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" stroked="f">
+              <v:shape w14:anchorId="448D1045" id="Text Box 4" o:spid="_x0000_s1072" type="#_x0000_t202" style="position:absolute;margin-left:47.9pt;margin-top:190.9pt;width:355.5pt;height:.05pt;z-index:-251503616;visibility:visible;mso-wrap-style:square;mso-wrap-distance-left:9pt;mso-wrap-distance-top:0;mso-wrap-distance-right:9pt;mso-wrap-distance-bottom:0;mso-position-horizontal:absolute;mso-position-horizontal-relative:text;mso-position-vertical:absolute;mso-position-vertical-relative:text;v-text-anchor:top" o:gfxdata="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" stroked="f">
                 <v:textbox style="mso-fit-shape-to-text:t" inset="0,0,0,0">
                   <w:txbxContent>
                     <w:p>
@@ -13334,27 +15750,14 @@
                       <w:r>
                         <w:t xml:space="preserve">Figure </w:t>
                       </w:r>
-                      <w:r>
-                        <w:fldChar w:fldCharType="begin"/>
-                      </w:r>
-                      <w:r>
-                        <w:instrText xml:space="preserve"> SEQ Figure \* ARABIC </w:instrText>
-                      </w:r>
-                      <w:r>
-                        <w:fldChar w:fldCharType="separate"/>
-                      </w:r>
-                      <w:r>
-                        <w:rPr>
-                          <w:noProof/>
-                        </w:rPr>
-                        <w:t>13</w:t>
-                      </w:r>
-                      <w:r>
-                        <w:rPr>
-                          <w:noProof/>
-                        </w:rPr>
-                        <w:fldChar w:fldCharType="end"/>
-                      </w:r>
+                      <w:fldSimple w:instr=" SEQ Figure \* ARABIC ">
+                        <w:r>
+                          <w:rPr>
+                            <w:noProof/>
+                          </w:rPr>
+                          <w:t>13</w:t>
+                        </w:r>
+                      </w:fldSimple>
                       <w:r>
                         <w:t>: Comparison between a binary and linear calculation of score</w:t>
                       </w:r>
@@ -13405,7 +15808,7 @@
                     </pic:cNvPicPr>
                   </pic:nvPicPr>
                   <pic:blipFill>
-                    <a:blip r:embed="rId30">
+                    <a:blip r:embed="rId39">
                       <a:extLst>
                         <a:ext uri="{28A0092B-C50C-407E-A947-70E740481C1C}">
                           <a14:useLocalDpi xmlns:a14="http://schemas.microsoft.com/office/drawing/2010/main" val="0"/>
@@ -13509,7 +15912,6 @@
         <w:rPr>
           <w:noProof/>
         </w:rPr>
-        <w:lastRenderedPageBreak/>
         <w:drawing>
           <wp:inline distT="0" distB="0" distL="0" distR="0">
             <wp:extent cx="2466975" cy="1387673"/>
@@ -13528,7 +15930,7 @@
                     </pic:cNvPicPr>
                   </pic:nvPicPr>
                   <pic:blipFill>
-                    <a:blip r:embed="rId31" cstate="print">
+                    <a:blip r:embed="rId40" cstate="print">
                       <a:extLst>
                         <a:ext uri="{28A0092B-C50C-407E-A947-70E740481C1C}">
                           <a14:useLocalDpi xmlns:a14="http://schemas.microsoft.com/office/drawing/2010/main" val="0"/>
@@ -13568,27 +15970,14 @@
       <w:r>
         <w:t xml:space="preserve">Figure </w:t>
       </w:r>
-      <w:r>
-        <w:fldChar w:fldCharType="begin"/>
-      </w:r>
-      <w:r>
-        <w:instrText xml:space="preserve"> SEQ Figure \* ARABIC </w:instrText>
-      </w:r>
-      <w:r>
-        <w:fldChar w:fldCharType="separate"/>
-      </w:r>
-      <w:r>
-        <w:rPr>
-          <w:noProof/>
-        </w:rPr>
-        <w:t>14</w:t>
-      </w:r>
-      <w:r>
-        <w:rPr>
-          <w:noProof/>
-        </w:rPr>
-        <w:fldChar w:fldCharType="end"/>
-      </w:r>
+      <w:fldSimple w:instr=" SEQ Figure \* ARABIC ">
+        <w:r>
+          <w:rPr>
+            <w:noProof/>
+          </w:rPr>
+          <w:t>14</w:t>
+        </w:r>
+      </w:fldSimple>
       <w:r>
         <w:t>: Title screen of the prototype</w:t>
       </w:r>
@@ -13655,7 +16044,7 @@
                     </pic:cNvPicPr>
                   </pic:nvPicPr>
                   <pic:blipFill>
-                    <a:blip r:embed="rId32" cstate="print">
+                    <a:blip r:embed="rId41" cstate="print">
                       <a:extLst>
                         <a:ext uri="{28A0092B-C50C-407E-A947-70E740481C1C}">
                           <a14:useLocalDpi xmlns:a14="http://schemas.microsoft.com/office/drawing/2010/main" val="0"/>
@@ -13695,87 +16084,75 @@
       <w:r>
         <w:t xml:space="preserve">Figure </w:t>
       </w:r>
-      <w:r>
-        <w:fldChar w:fldCharType="begin"/>
-      </w:r>
-      <w:r>
-        <w:instrText xml:space="preserve"> SEQ Figure \* ARABIC </w:instrText>
-      </w:r>
-      <w:r>
-        <w:fldChar w:fldCharType="separate"/>
-      </w:r>
+      <w:fldSimple w:instr=" SEQ Figure \* ARABIC ">
+        <w:r>
+          <w:rPr>
+            <w:noProof/>
+          </w:rPr>
+          <w:t>15</w:t>
+        </w:r>
+      </w:fldSimple>
+      <w:r>
+        <w:t>: The beginnings of a fierce battle</w:t>
+      </w:r>
+    </w:p>
+    <w:p>
+      <w:r>
+        <w:t xml:space="preserve">The </w:t>
+      </w:r>
+      <w:r>
+        <w:t>game starts on the player’s turn. When</w:t>
+      </w:r>
+      <w:r>
+        <w:t xml:space="preserve"> the player </w:t>
+      </w:r>
+      <w:r>
+        <w:t>selects a playable character, that character</w:t>
+      </w:r>
+      <w:r>
+        <w:t>’</w:t>
+      </w:r>
+      <w:r>
+        <w:t>s skills appears below the game board.</w:t>
+      </w:r>
+      <w:r>
+        <w:t xml:space="preserve"> When a character is selected it fades in and out. In future, I will add a</w:t>
+      </w:r>
+      <w:r>
+        <w:t>n additional</w:t>
+      </w:r>
+      <w:r>
+        <w:t xml:space="preserve"> drawing</w:t>
+      </w:r>
+      <w:r>
+        <w:t xml:space="preserve"> on </w:t>
+      </w:r>
+      <w:r>
+        <w:t xml:space="preserve">top </w:t>
+      </w:r>
+      <w:r>
+        <w:t>of the character</w:t>
+      </w:r>
+      <w:r>
+        <w:t xml:space="preserve"> to further highlight which character is </w:t>
+      </w:r>
+      <w:r>
+        <w:t>selected.</w:t>
+      </w:r>
+      <w:r>
+        <w:t xml:space="preserve"> </w:t>
+      </w:r>
+    </w:p>
+    <w:p>
+      <w:pPr>
+        <w:keepNext/>
+        <w:jc w:val="center"/>
+      </w:pPr>
       <w:r>
         <w:rPr>
           <w:noProof/>
         </w:rPr>
-        <w:t>15</w:t>
-      </w:r>
-      <w:r>
-        <w:rPr>
-          <w:noProof/>
-        </w:rPr>
-        <w:fldChar w:fldCharType="end"/>
-      </w:r>
-      <w:r>
-        <w:t>: The beginnings of a fierce battle</w:t>
-      </w:r>
-    </w:p>
-    <w:p>
-      <w:r>
-        <w:t xml:space="preserve">The </w:t>
-      </w:r>
-      <w:r>
-        <w:t>game starts on the player’s turn. When</w:t>
-      </w:r>
-      <w:r>
-        <w:t xml:space="preserve"> the player </w:t>
-      </w:r>
-      <w:r>
-        <w:t>selects a playable character, that character</w:t>
-      </w:r>
-      <w:r>
-        <w:t>’</w:t>
-      </w:r>
-      <w:r>
-        <w:t>s skills appears below the game board.</w:t>
-      </w:r>
-      <w:r>
-        <w:t xml:space="preserve"> When a character is selected it fades in and out. In future, I will add a</w:t>
-      </w:r>
-      <w:r>
-        <w:t>n additional</w:t>
-      </w:r>
-      <w:r>
-        <w:t xml:space="preserve"> drawing</w:t>
-      </w:r>
-      <w:r>
-        <w:t xml:space="preserve"> on </w:t>
-      </w:r>
-      <w:r>
-        <w:t xml:space="preserve">top </w:t>
-      </w:r>
-      <w:r>
-        <w:t>of the character</w:t>
-      </w:r>
-      <w:r>
-        <w:t xml:space="preserve"> to further highlight which character is </w:t>
-      </w:r>
-      <w:r>
-        <w:t>selected.</w:t>
-      </w:r>
-      <w:r>
-        <w:t xml:space="preserve"> </w:t>
-      </w:r>
-    </w:p>
-    <w:p>
-      <w:pPr>
-        <w:keepNext/>
-        <w:jc w:val="center"/>
-      </w:pPr>
-      <w:r>
-        <w:rPr>
-          <w:noProof/>
-        </w:rPr>
+        <w:lastRenderedPageBreak/>
         <w:drawing>
           <wp:inline distT="0" distB="0" distL="0" distR="0" wp14:anchorId="427A7FCA" wp14:editId="7085328F">
             <wp:extent cx="2514600" cy="1414462"/>
@@ -13794,7 +16171,7 @@
                     </pic:cNvPicPr>
                   </pic:nvPicPr>
                   <pic:blipFill>
-                    <a:blip r:embed="rId33" cstate="print">
+                    <a:blip r:embed="rId42" cstate="print">
                       <a:extLst>
                         <a:ext uri="{28A0092B-C50C-407E-A947-70E740481C1C}">
                           <a14:useLocalDpi xmlns:a14="http://schemas.microsoft.com/office/drawing/2010/main" val="0"/>
@@ -13834,80 +16211,66 @@
       <w:r>
         <w:t xml:space="preserve">Figure </w:t>
       </w:r>
-      <w:r>
-        <w:fldChar w:fldCharType="begin"/>
-      </w:r>
-      <w:r>
-        <w:instrText xml:space="preserve"> SEQ Figure \* ARABIC </w:instrText>
-      </w:r>
-      <w:r>
-        <w:fldChar w:fldCharType="separate"/>
-      </w:r>
+      <w:fldSimple w:instr=" SEQ Figure \* ARABIC ">
+        <w:r>
+          <w:rPr>
+            <w:noProof/>
+          </w:rPr>
+          <w:t>16</w:t>
+        </w:r>
+      </w:fldSimple>
+      <w:r>
+        <w:t>: The character on the right has been selected</w:t>
+      </w:r>
+    </w:p>
+    <w:p>
+      <w:r>
+        <w:t>From left to right you have the skills ‘Movement’, ‘Fireball’ and ‘</w:t>
+      </w:r>
+      <w:proofErr w:type="spellStart"/>
+      <w:r>
+        <w:t>Frostball</w:t>
+      </w:r>
+      <w:proofErr w:type="spellEnd"/>
+      <w:r>
+        <w:t>’. Movement allows a player to move and the other two fire a ra</w:t>
+      </w:r>
+      <w:r>
+        <w:t>nged attack</w:t>
+      </w:r>
+      <w:r>
+        <w:t xml:space="preserve"> at an enemy. </w:t>
+      </w:r>
+    </w:p>
+    <w:p>
+      <w:r>
+        <w:t xml:space="preserve">When </w:t>
+      </w:r>
+      <w:r>
+        <w:t>a player selects a skill,</w:t>
+      </w:r>
+      <w:r>
+        <w:t xml:space="preserve"> targeting is created</w:t>
+      </w:r>
+      <w:r>
+        <w:t>. When a player clicks on one of the white squares created</w:t>
+      </w:r>
+      <w:r>
+        <w:t>,</w:t>
+      </w:r>
+      <w:r>
+        <w:t xml:space="preserve"> the selected skill is cast on that target location.</w:t>
+      </w:r>
+    </w:p>
+    <w:p>
+      <w:pPr>
+        <w:keepNext/>
+        <w:jc w:val="center"/>
+      </w:pPr>
       <w:r>
         <w:rPr>
           <w:noProof/>
         </w:rPr>
-        <w:t>16</w:t>
-      </w:r>
-      <w:r>
-        <w:rPr>
-          <w:noProof/>
-        </w:rPr>
-        <w:fldChar w:fldCharType="end"/>
-      </w:r>
-      <w:r>
-        <w:t>: The character on the right has been selected</w:t>
-      </w:r>
-    </w:p>
-    <w:p>
-      <w:r>
-        <w:t>From left to right you have the skills ‘Movement’, ‘Fireball’ and ‘</w:t>
-      </w:r>
-      <w:proofErr w:type="spellStart"/>
-      <w:r>
-        <w:t>Frostball</w:t>
-      </w:r>
-      <w:proofErr w:type="spellEnd"/>
-      <w:r>
-        <w:t>’. Movement allows a player to move and the other two fire a ra</w:t>
-      </w:r>
-      <w:r>
-        <w:t>nged attack</w:t>
-      </w:r>
-      <w:r>
-        <w:t xml:space="preserve"> at an enemy. </w:t>
-      </w:r>
-    </w:p>
-    <w:p>
-      <w:r>
-        <w:t xml:space="preserve">When </w:t>
-      </w:r>
-      <w:r>
-        <w:t>a player selects a skill,</w:t>
-      </w:r>
-      <w:r>
-        <w:t xml:space="preserve"> targeting is created</w:t>
-      </w:r>
-      <w:r>
-        <w:t>. When a player clicks on one of the white squares created</w:t>
-      </w:r>
-      <w:r>
-        <w:t>,</w:t>
-      </w:r>
-      <w:r>
-        <w:t xml:space="preserve"> the selected skill is cast on that target location.</w:t>
-      </w:r>
-    </w:p>
-    <w:p>
-      <w:pPr>
-        <w:keepNext/>
-        <w:jc w:val="center"/>
-      </w:pPr>
-      <w:r>
-        <w:rPr>
-          <w:noProof/>
-        </w:rPr>
-        <w:lastRenderedPageBreak/>
         <w:drawing>
           <wp:inline distT="0" distB="0" distL="0" distR="0" wp14:anchorId="5EFC567F" wp14:editId="118F25F9">
             <wp:extent cx="3086100" cy="1735932"/>
@@ -13926,7 +16289,7 @@
                     </pic:cNvPicPr>
                   </pic:nvPicPr>
                   <pic:blipFill>
-                    <a:blip r:embed="rId34" cstate="print">
+                    <a:blip r:embed="rId43" cstate="print">
                       <a:extLst>
                         <a:ext uri="{28A0092B-C50C-407E-A947-70E740481C1C}">
                           <a14:useLocalDpi xmlns:a14="http://schemas.microsoft.com/office/drawing/2010/main" val="0"/>
@@ -13966,27 +16329,14 @@
       <w:r>
         <w:t xml:space="preserve">Figure </w:t>
       </w:r>
-      <w:r>
-        <w:fldChar w:fldCharType="begin"/>
-      </w:r>
-      <w:r>
-        <w:instrText xml:space="preserve"> SEQ Figure \* ARABIC </w:instrText>
-      </w:r>
-      <w:r>
-        <w:fldChar w:fldCharType="separate"/>
-      </w:r>
-      <w:r>
-        <w:rPr>
-          <w:noProof/>
-        </w:rPr>
-        <w:t>17</w:t>
-      </w:r>
-      <w:r>
-        <w:rPr>
-          <w:noProof/>
-        </w:rPr>
-        <w:fldChar w:fldCharType="end"/>
-      </w:r>
+      <w:fldSimple w:instr=" SEQ Figure \* ARABIC ">
+        <w:r>
+          <w:rPr>
+            <w:noProof/>
+          </w:rPr>
+          <w:t>17</w:t>
+        </w:r>
+      </w:fldSimple>
       <w:r>
         <w:t xml:space="preserve"> Targeting for the 'Movement' skill</w:t>
       </w:r>
@@ -14018,7 +16368,7 @@
                     </pic:cNvPicPr>
                   </pic:nvPicPr>
                   <pic:blipFill>
-                    <a:blip r:embed="rId35" cstate="print">
+                    <a:blip r:embed="rId44" cstate="print">
                       <a:extLst>
                         <a:ext uri="{28A0092B-C50C-407E-A947-70E740481C1C}">
                           <a14:useLocalDpi xmlns:a14="http://schemas.microsoft.com/office/drawing/2010/main" val="0"/>
@@ -14058,72 +16408,60 @@
       <w:r>
         <w:t xml:space="preserve">Figure </w:t>
       </w:r>
-      <w:r>
-        <w:fldChar w:fldCharType="begin"/>
-      </w:r>
-      <w:r>
-        <w:instrText xml:space="preserve"> SEQ Figure \* ARABIC </w:instrText>
-      </w:r>
-      <w:r>
-        <w:fldChar w:fldCharType="separate"/>
-      </w:r>
+      <w:fldSimple w:instr=" SEQ Figure \* ARABIC ">
+        <w:r>
+          <w:rPr>
+            <w:noProof/>
+          </w:rPr>
+          <w:t>18</w:t>
+        </w:r>
+      </w:fldSimple>
+      <w:r>
+        <w:t>: Targeting for the Fireball Skill</w:t>
+      </w:r>
+    </w:p>
+    <w:p>
+      <w:r>
+        <w:t>S</w:t>
+      </w:r>
+      <w:r>
+        <w:t>kills work on a per-turn basis</w:t>
+      </w:r>
+      <w:r>
+        <w:t xml:space="preserve"> (</w:t>
+      </w:r>
+      <w:r>
+        <w:t>alt</w:t>
+      </w:r>
+      <w:r>
+        <w:t>hough in future some skills will have a greater cooldown than one turn)</w:t>
+      </w:r>
+      <w:r>
+        <w:t>.</w:t>
+      </w:r>
+      <w:r>
+        <w:t xml:space="preserve"> Once a skill has been used it is unable</w:t>
+      </w:r>
+      <w:r>
+        <w:t xml:space="preserve"> to be </w:t>
+      </w:r>
+      <w:r>
+        <w:t>re-</w:t>
+      </w:r>
+      <w:r>
+        <w:t xml:space="preserve">used until the next turn. </w:t>
+      </w:r>
+    </w:p>
+    <w:p>
+      <w:pPr>
+        <w:keepNext/>
+        <w:jc w:val="center"/>
+      </w:pPr>
       <w:r>
         <w:rPr>
           <w:noProof/>
         </w:rPr>
-        <w:t>18</w:t>
-      </w:r>
-      <w:r>
-        <w:rPr>
-          <w:noProof/>
-        </w:rPr>
-        <w:fldChar w:fldCharType="end"/>
-      </w:r>
-      <w:r>
-        <w:t>: Targeting for the Fireball Skill</w:t>
-      </w:r>
-    </w:p>
-    <w:p>
-      <w:r>
-        <w:t>S</w:t>
-      </w:r>
-      <w:r>
-        <w:t>kills work on a per-turn basis</w:t>
-      </w:r>
-      <w:r>
-        <w:t xml:space="preserve"> (</w:t>
-      </w:r>
-      <w:r>
-        <w:t>alt</w:t>
-      </w:r>
-      <w:r>
-        <w:t>hough in future some skills will have a greater cooldown than one turn)</w:t>
-      </w:r>
-      <w:r>
-        <w:t>.</w:t>
-      </w:r>
-      <w:r>
-        <w:t xml:space="preserve"> Once a skill has been used it is unable</w:t>
-      </w:r>
-      <w:r>
-        <w:t xml:space="preserve"> to be </w:t>
-      </w:r>
-      <w:r>
-        <w:t>re-</w:t>
-      </w:r>
-      <w:r>
-        <w:t xml:space="preserve">used until the next turn. </w:t>
-      </w:r>
-    </w:p>
-    <w:p>
-      <w:pPr>
-        <w:keepNext/>
-        <w:jc w:val="center"/>
-      </w:pPr>
-      <w:r>
-        <w:rPr>
-          <w:noProof/>
-        </w:rPr>
+        <w:lastRenderedPageBreak/>
         <w:drawing>
           <wp:inline distT="0" distB="0" distL="0" distR="0" wp14:anchorId="5F242EE4" wp14:editId="0A27CD2E">
             <wp:extent cx="3143250" cy="1768078"/>
@@ -14142,7 +16480,7 @@
                     </pic:cNvPicPr>
                   </pic:nvPicPr>
                   <pic:blipFill>
-                    <a:blip r:embed="rId36" cstate="print">
+                    <a:blip r:embed="rId45" cstate="print">
                       <a:extLst>
                         <a:ext uri="{28A0092B-C50C-407E-A947-70E740481C1C}">
                           <a14:useLocalDpi xmlns:a14="http://schemas.microsoft.com/office/drawing/2010/main" val="0"/>
@@ -14182,27 +16520,14 @@
       <w:r>
         <w:t xml:space="preserve">Figure </w:t>
       </w:r>
-      <w:r>
-        <w:fldChar w:fldCharType="begin"/>
-      </w:r>
-      <w:r>
-        <w:instrText xml:space="preserve"> SEQ Figure \* ARABIC </w:instrText>
-      </w:r>
-      <w:r>
-        <w:fldChar w:fldCharType="separate"/>
-      </w:r>
-      <w:r>
-        <w:rPr>
-          <w:noProof/>
-        </w:rPr>
-        <w:t>19</w:t>
-      </w:r>
-      <w:r>
-        <w:rPr>
-          <w:noProof/>
-        </w:rPr>
-        <w:fldChar w:fldCharType="end"/>
-      </w:r>
+      <w:fldSimple w:instr=" SEQ Figure \* ARABIC ">
+        <w:r>
+          <w:rPr>
+            <w:noProof/>
+          </w:rPr>
+          <w:t>19</w:t>
+        </w:r>
+      </w:fldSimple>
       <w:r>
         <w:t>: Only one more skill is available this turn</w:t>
       </w:r>
@@ -14288,7 +16613,6 @@
         <w:keepNext/>
       </w:pPr>
       <w:r>
-        <w:lastRenderedPageBreak/>
         <w:t>When all enemy moves have been expended the turn then s</w:t>
       </w:r>
       <w:r>
@@ -14334,7 +16658,7 @@
                     </pic:cNvPicPr>
                   </pic:nvPicPr>
                   <pic:blipFill>
-                    <a:blip r:embed="rId37" cstate="print">
+                    <a:blip r:embed="rId46" cstate="print">
                       <a:extLst>
                         <a:ext uri="{28A0092B-C50C-407E-A947-70E740481C1C}">
                           <a14:useLocalDpi xmlns:a14="http://schemas.microsoft.com/office/drawing/2010/main" val="0"/>
@@ -14374,60 +16698,48 @@
       <w:r>
         <w:t xml:space="preserve">Figure </w:t>
       </w:r>
-      <w:r>
-        <w:fldChar w:fldCharType="begin"/>
-      </w:r>
-      <w:r>
-        <w:instrText xml:space="preserve"> SEQ Figure \* ARABIC </w:instrText>
-      </w:r>
-      <w:r>
-        <w:fldChar w:fldCharType="separate"/>
-      </w:r>
+      <w:fldSimple w:instr=" SEQ Figure \* ARABIC ">
+        <w:r>
+          <w:rPr>
+            <w:noProof/>
+          </w:rPr>
+          <w:t>20</w:t>
+        </w:r>
+      </w:fldSimple>
+      <w:r>
+        <w:t xml:space="preserve"> The battle a few turns in both enemies and players have been damaged</w:t>
+      </w:r>
+    </w:p>
+    <w:p>
+      <w:r>
+        <w:t>Once all enemies have been defeated, or all player character</w:t>
+      </w:r>
+      <w:r>
+        <w:t>s</w:t>
+      </w:r>
+      <w:r>
+        <w:t xml:space="preserve"> ha</w:t>
+      </w:r>
+      <w:r>
+        <w:t>ve been defeated</w:t>
+      </w:r>
+      <w:r>
+        <w:t>,</w:t>
+      </w:r>
+      <w:r>
+        <w:t xml:space="preserve"> the game displays a victory or defeat which then leads you back to the main menu. </w:t>
+      </w:r>
+    </w:p>
+    <w:p>
+      <w:pPr>
+        <w:keepNext/>
+        <w:jc w:val="center"/>
+      </w:pPr>
       <w:r>
         <w:rPr>
           <w:noProof/>
         </w:rPr>
-        <w:t>20</w:t>
-      </w:r>
-      <w:r>
-        <w:rPr>
-          <w:noProof/>
-        </w:rPr>
-        <w:fldChar w:fldCharType="end"/>
-      </w:r>
-      <w:r>
-        <w:t xml:space="preserve"> The battle a few turns in both enemies and players have been damaged</w:t>
-      </w:r>
-    </w:p>
-    <w:p>
-      <w:r>
-        <w:t>Once all enemies have been defeated, or all player character</w:t>
-      </w:r>
-      <w:r>
-        <w:t>s</w:t>
-      </w:r>
-      <w:r>
-        <w:t xml:space="preserve"> ha</w:t>
-      </w:r>
-      <w:r>
-        <w:t>ve been defeated</w:t>
-      </w:r>
-      <w:r>
-        <w:t>,</w:t>
-      </w:r>
-      <w:r>
-        <w:t xml:space="preserve"> the game displays a victory or defeat which then leads you back to the main menu. </w:t>
-      </w:r>
-    </w:p>
-    <w:p>
-      <w:pPr>
-        <w:keepNext/>
-        <w:jc w:val="center"/>
-      </w:pPr>
-      <w:r>
-        <w:rPr>
-          <w:noProof/>
-        </w:rPr>
+        <w:lastRenderedPageBreak/>
         <w:drawing>
           <wp:inline distT="0" distB="0" distL="0" distR="0" wp14:anchorId="2F181F60" wp14:editId="4B786A95">
             <wp:extent cx="3190875" cy="1794867"/>
@@ -14446,7 +16758,7 @@
                     </pic:cNvPicPr>
                   </pic:nvPicPr>
                   <pic:blipFill>
-                    <a:blip r:embed="rId38" cstate="print">
+                    <a:blip r:embed="rId47" cstate="print">
                       <a:extLst>
                         <a:ext uri="{28A0092B-C50C-407E-A947-70E740481C1C}">
                           <a14:useLocalDpi xmlns:a14="http://schemas.microsoft.com/office/drawing/2010/main" val="0"/>
@@ -14486,27 +16798,14 @@
       <w:r>
         <w:t xml:space="preserve">Figure </w:t>
       </w:r>
-      <w:r>
-        <w:fldChar w:fldCharType="begin"/>
-      </w:r>
-      <w:r>
-        <w:instrText xml:space="preserve"> SEQ Figure \* ARABIC </w:instrText>
-      </w:r>
-      <w:r>
-        <w:fldChar w:fldCharType="separate"/>
-      </w:r>
-      <w:r>
-        <w:rPr>
-          <w:noProof/>
-        </w:rPr>
-        <w:t>21</w:t>
-      </w:r>
-      <w:r>
-        <w:rPr>
-          <w:noProof/>
-        </w:rPr>
-        <w:fldChar w:fldCharType="end"/>
-      </w:r>
+      <w:fldSimple w:instr=" SEQ Figure \* ARABIC ">
+        <w:r>
+          <w:rPr>
+            <w:noProof/>
+          </w:rPr>
+          <w:t>21</w:t>
+        </w:r>
+      </w:fldSimple>
       <w:r>
         <w:t>: Victory! All enemies have been defeated</w:t>
       </w:r>
@@ -14526,7 +16825,6 @@
       </w:pPr>
       <w:bookmarkStart w:id="23" w:name="_Toc511555219"/>
       <w:r>
-        <w:lastRenderedPageBreak/>
         <w:t>Usage of Components and Systems</w:t>
       </w:r>
       <w:bookmarkEnd w:id="23"/>
@@ -14718,6 +17016,7 @@
           <w:p>
             <w:proofErr w:type="spellStart"/>
             <w:r>
+              <w:lastRenderedPageBreak/>
               <w:t>PlayerControlledComponent</w:t>
             </w:r>
             <w:proofErr w:type="spellEnd"/>
@@ -15013,7 +17312,6 @@
       </w:pPr>
       <w:bookmarkStart w:id="26" w:name="_Toc511555222"/>
       <w:r>
-        <w:lastRenderedPageBreak/>
         <w:t>Key Systems</w:t>
       </w:r>
       <w:bookmarkEnd w:id="26"/>
@@ -15230,7 +17528,11 @@
               <w:t xml:space="preserve"> turn it is and wh</w:t>
             </w:r>
             <w:r>
-              <w:t>en it is over and when to activate</w:t>
+              <w:t xml:space="preserve">en it is over and </w:t>
+            </w:r>
+            <w:r>
+              <w:lastRenderedPageBreak/>
+              <w:t>when to activate</w:t>
             </w:r>
             <w:r>
               <w:t xml:space="preserve"> the next enemy’s turn until it is the player’s turn again. </w:t>
@@ -15246,6 +17548,7 @@
           <w:p>
             <w:proofErr w:type="spellStart"/>
             <w:r>
+              <w:lastRenderedPageBreak/>
               <w:t>SelectedTargetSystem</w:t>
             </w:r>
             <w:proofErr w:type="spellEnd"/>
@@ -15465,7 +17768,6 @@
       </w:pPr>
       <w:bookmarkStart w:id="29" w:name="_Toc511555225"/>
       <w:r>
-        <w:lastRenderedPageBreak/>
         <w:t>Planning</w:t>
       </w:r>
       <w:bookmarkEnd w:id="29"/>
@@ -15572,7 +17874,7 @@
                     </pic:cNvPicPr>
                   </pic:nvPicPr>
                   <pic:blipFill>
-                    <a:blip r:embed="rId39">
+                    <a:blip r:embed="rId48">
                       <a:extLst>
                         <a:ext uri="{28A0092B-C50C-407E-A947-70E740481C1C}">
                           <a14:useLocalDpi xmlns:a14="http://schemas.microsoft.com/office/drawing/2010/main" val="0"/>
@@ -15606,6 +17908,7 @@
     </w:p>
     <w:p>
       <w:r>
+        <w:lastRenderedPageBreak/>
         <w:t xml:space="preserve">This would require me to create new Screens that </w:t>
       </w:r>
       <w:r>
@@ -15659,7 +17962,7 @@
                     </pic:cNvPicPr>
                   </pic:nvPicPr>
                   <pic:blipFill>
-                    <a:blip r:embed="rId40">
+                    <a:blip r:embed="rId49">
                       <a:extLst>
                         <a:ext uri="{28A0092B-C50C-407E-A947-70E740481C1C}">
                           <a14:useLocalDpi xmlns:a14="http://schemas.microsoft.com/office/drawing/2010/main" val="0"/>
@@ -15865,6 +18168,11 @@
         </w:p>
         <w:p/>
         <w:p>
+          <w:pPr>
+            <w:rPr>
+              <w:rStyle w:val="citationtext"/>
+            </w:rPr>
+          </w:pPr>
           <w:r>
             <w:t>[1</w:t>
           </w:r>
@@ -15912,7 +18220,39 @@
             <w:t xml:space="preserve"> Benning, 2014.</w:t>
           </w:r>
         </w:p>
-        <w:p/>
+        <w:p>
+          <w:r>
+            <w:t xml:space="preserve">[12] </w:t>
+          </w:r>
+          <w:r>
+            <w:rPr>
+              <w:rStyle w:val="citationtext"/>
+            </w:rPr>
+            <w:t xml:space="preserve">Rabin, Steve. </w:t>
+          </w:r>
+          <w:r>
+            <w:rPr>
+              <w:rStyle w:val="citationtext"/>
+              <w:i/>
+              <w:iCs/>
+            </w:rPr>
+            <w:t>Game AI pro: Collected Wisdom of Game AI Professionals</w:t>
+          </w:r>
+          <w:r>
+            <w:rPr>
+              <w:rStyle w:val="citationtext"/>
+            </w:rPr>
+            <w:t>. CRC Press, 2014.</w:t>
+          </w:r>
+        </w:p>
+        <w:p>
+          <w:r>
+            <w:t xml:space="preserve">[13] </w:t>
+          </w:r>
+          <w:r>
+            <w:t>http://www.gameaipro.com/GameAIPro/GameAIPro_Chapter17_Pathfinding_Architecture_Optimizations.pdf</w:t>
+          </w:r>
+        </w:p>
         <w:sdt>
           <w:sdtPr>
             <w:id w:val="111145805"/>
@@ -15963,7 +18303,7 @@
               <w:r>
                 <w:t xml:space="preserve"> Through Utility Theory.” GDC Vault, 2012, </w:t>
               </w:r>
-              <w:hyperlink r:id="rId41" w:history="1">
+              <w:hyperlink r:id="rId50" w:history="1">
                 <w:r>
                   <w:rPr>
                     <w:rStyle w:val="Hyperlink"/>
@@ -15987,7 +18327,7 @@
               <w:r>
                 <w:t xml:space="preserve">. “A* Pathfinding Tutorial.” YouTube, YouTube, 28 July 2012, </w:t>
               </w:r>
-              <w:hyperlink r:id="rId42" w:history="1">
+              <w:hyperlink r:id="rId51" w:history="1">
                 <w:r>
                   <w:rPr>
                     <w:rStyle w:val="Hyperlink"/>
@@ -16033,6 +18373,7 @@
             </w:p>
             <w:p>
               <w:r>
+                <w:lastRenderedPageBreak/>
                 <w:t xml:space="preserve">[6], </w:t>
               </w:r>
               <w:proofErr w:type="spellStart"/>
@@ -16056,7 +18397,7 @@
               <w:r>
                 <w:t xml:space="preserve">, Adrian. </w:t>
               </w:r>
-              <w:hyperlink r:id="rId43" w:history="1">
+              <w:hyperlink r:id="rId52" w:history="1">
                 <w:r>
                   <w:rPr>
                     <w:rStyle w:val="Hyperlink"/>
@@ -16157,8 +18498,8 @@
     </w:sdt>
     <w:p/>
     <w:sectPr>
-      <w:footerReference w:type="default" r:id="rId44"/>
-      <w:footerReference w:type="first" r:id="rId45"/>
+      <w:footerReference w:type="default" r:id="rId53"/>
+      <w:footerReference w:type="first" r:id="rId54"/>
       <w:pgSz w:w="11906" w:h="16838"/>
       <w:pgMar w:top="1440" w:right="1440" w:bottom="1440" w:left="1440" w:header="708" w:footer="708" w:gutter="0"/>
       <w:pgNumType w:start="1"/>
@@ -17264,6 +19605,119 @@
     </w:lvl>
   </w:abstractNum>
   <w:abstractNum w:abstractNumId="8" w15:restartNumberingAfterBreak="0">
+    <w:nsid w:val="52641B15"/>
+    <w:multiLevelType w:val="hybridMultilevel"/>
+    <w:tmpl w:val="6AC68B6C"/>
+    <w:lvl w:ilvl="0" w:tplc="08090001">
+      <w:start w:val="1"/>
+      <w:numFmt w:val="bullet"/>
+      <w:lvlText w:val=""/>
+      <w:lvlJc w:val="left"/>
+      <w:pPr>
+        <w:ind w:left="720" w:hanging="360"/>
+      </w:pPr>
+      <w:rPr>
+        <w:rFonts w:ascii="Symbol" w:hAnsi="Symbol" w:hint="default"/>
+      </w:rPr>
+    </w:lvl>
+    <w:lvl w:ilvl="1" w:tplc="08090003">
+      <w:start w:val="1"/>
+      <w:numFmt w:val="bullet"/>
+      <w:lvlText w:val="o"/>
+      <w:lvlJc w:val="left"/>
+      <w:pPr>
+        <w:ind w:left="1440" w:hanging="360"/>
+      </w:pPr>
+      <w:rPr>
+        <w:rFonts w:ascii="Courier New" w:hAnsi="Courier New" w:cs="Courier New" w:hint="default"/>
+      </w:rPr>
+    </w:lvl>
+    <w:lvl w:ilvl="2" w:tplc="08090005" w:tentative="1">
+      <w:start w:val="1"/>
+      <w:numFmt w:val="bullet"/>
+      <w:lvlText w:val=""/>
+      <w:lvlJc w:val="left"/>
+      <w:pPr>
+        <w:ind w:left="2160" w:hanging="360"/>
+      </w:pPr>
+      <w:rPr>
+        <w:rFonts w:ascii="Wingdings" w:hAnsi="Wingdings" w:hint="default"/>
+      </w:rPr>
+    </w:lvl>
+    <w:lvl w:ilvl="3" w:tplc="08090001" w:tentative="1">
+      <w:start w:val="1"/>
+      <w:numFmt w:val="bullet"/>
+      <w:lvlText w:val=""/>
+      <w:lvlJc w:val="left"/>
+      <w:pPr>
+        <w:ind w:left="2880" w:hanging="360"/>
+      </w:pPr>
+      <w:rPr>
+        <w:rFonts w:ascii="Symbol" w:hAnsi="Symbol" w:hint="default"/>
+      </w:rPr>
+    </w:lvl>
+    <w:lvl w:ilvl="4" w:tplc="08090003" w:tentative="1">
+      <w:start w:val="1"/>
+      <w:numFmt w:val="bullet"/>
+      <w:lvlText w:val="o"/>
+      <w:lvlJc w:val="left"/>
+      <w:pPr>
+        <w:ind w:left="3600" w:hanging="360"/>
+      </w:pPr>
+      <w:rPr>
+        <w:rFonts w:ascii="Courier New" w:hAnsi="Courier New" w:cs="Courier New" w:hint="default"/>
+      </w:rPr>
+    </w:lvl>
+    <w:lvl w:ilvl="5" w:tplc="08090005" w:tentative="1">
+      <w:start w:val="1"/>
+      <w:numFmt w:val="bullet"/>
+      <w:lvlText w:val=""/>
+      <w:lvlJc w:val="left"/>
+      <w:pPr>
+        <w:ind w:left="4320" w:hanging="360"/>
+      </w:pPr>
+      <w:rPr>
+        <w:rFonts w:ascii="Wingdings" w:hAnsi="Wingdings" w:hint="default"/>
+      </w:rPr>
+    </w:lvl>
+    <w:lvl w:ilvl="6" w:tplc="08090001" w:tentative="1">
+      <w:start w:val="1"/>
+      <w:numFmt w:val="bullet"/>
+      <w:lvlText w:val=""/>
+      <w:lvlJc w:val="left"/>
+      <w:pPr>
+        <w:ind w:left="5040" w:hanging="360"/>
+      </w:pPr>
+      <w:rPr>
+        <w:rFonts w:ascii="Symbol" w:hAnsi="Symbol" w:hint="default"/>
+      </w:rPr>
+    </w:lvl>
+    <w:lvl w:ilvl="7" w:tplc="08090003" w:tentative="1">
+      <w:start w:val="1"/>
+      <w:numFmt w:val="bullet"/>
+      <w:lvlText w:val="o"/>
+      <w:lvlJc w:val="left"/>
+      <w:pPr>
+        <w:ind w:left="5760" w:hanging="360"/>
+      </w:pPr>
+      <w:rPr>
+        <w:rFonts w:ascii="Courier New" w:hAnsi="Courier New" w:cs="Courier New" w:hint="default"/>
+      </w:rPr>
+    </w:lvl>
+    <w:lvl w:ilvl="8" w:tplc="08090005" w:tentative="1">
+      <w:start w:val="1"/>
+      <w:numFmt w:val="bullet"/>
+      <w:lvlText w:val=""/>
+      <w:lvlJc w:val="left"/>
+      <w:pPr>
+        <w:ind w:left="6480" w:hanging="360"/>
+      </w:pPr>
+      <w:rPr>
+        <w:rFonts w:ascii="Wingdings" w:hAnsi="Wingdings" w:hint="default"/>
+      </w:rPr>
+    </w:lvl>
+  </w:abstractNum>
+  <w:abstractNum w:abstractNumId="9" w15:restartNumberingAfterBreak="0">
     <w:nsid w:val="5564377D"/>
     <w:multiLevelType w:val="hybridMultilevel"/>
     <w:tmpl w:val="AFE0A6BC"/>
@@ -17376,7 +19830,7 @@
       </w:rPr>
     </w:lvl>
   </w:abstractNum>
-  <w:abstractNum w:abstractNumId="9" w15:restartNumberingAfterBreak="0">
+  <w:abstractNum w:abstractNumId="10" w15:restartNumberingAfterBreak="0">
     <w:nsid w:val="59234D91"/>
     <w:multiLevelType w:val="hybridMultilevel"/>
     <w:tmpl w:val="EE943EBA"/>
@@ -17489,10 +19943,10 @@
       </w:rPr>
     </w:lvl>
   </w:abstractNum>
-  <w:abstractNum w:abstractNumId="10" w15:restartNumberingAfterBreak="0">
-    <w:nsid w:val="6E7707D1"/>
+  <w:abstractNum w:abstractNumId="11" w15:restartNumberingAfterBreak="0">
+    <w:nsid w:val="5FDD69E7"/>
     <w:multiLevelType w:val="hybridMultilevel"/>
-    <w:tmpl w:val="2D5C96D0"/>
+    <w:tmpl w:val="1E32CD70"/>
     <w:lvl w:ilvl="0" w:tplc="08090001">
       <w:start w:val="1"/>
       <w:numFmt w:val="bullet"/>
@@ -17602,7 +20056,120 @@
       </w:rPr>
     </w:lvl>
   </w:abstractNum>
-  <w:abstractNum w:abstractNumId="11" w15:restartNumberingAfterBreak="0">
+  <w:abstractNum w:abstractNumId="12" w15:restartNumberingAfterBreak="0">
+    <w:nsid w:val="6E7707D1"/>
+    <w:multiLevelType w:val="hybridMultilevel"/>
+    <w:tmpl w:val="2D5C96D0"/>
+    <w:lvl w:ilvl="0" w:tplc="08090001">
+      <w:start w:val="1"/>
+      <w:numFmt w:val="bullet"/>
+      <w:lvlText w:val=""/>
+      <w:lvlJc w:val="left"/>
+      <w:pPr>
+        <w:ind w:left="720" w:hanging="360"/>
+      </w:pPr>
+      <w:rPr>
+        <w:rFonts w:ascii="Symbol" w:hAnsi="Symbol" w:hint="default"/>
+      </w:rPr>
+    </w:lvl>
+    <w:lvl w:ilvl="1" w:tplc="08090003" w:tentative="1">
+      <w:start w:val="1"/>
+      <w:numFmt w:val="bullet"/>
+      <w:lvlText w:val="o"/>
+      <w:lvlJc w:val="left"/>
+      <w:pPr>
+        <w:ind w:left="1440" w:hanging="360"/>
+      </w:pPr>
+      <w:rPr>
+        <w:rFonts w:ascii="Courier New" w:hAnsi="Courier New" w:cs="Courier New" w:hint="default"/>
+      </w:rPr>
+    </w:lvl>
+    <w:lvl w:ilvl="2" w:tplc="08090005" w:tentative="1">
+      <w:start w:val="1"/>
+      <w:numFmt w:val="bullet"/>
+      <w:lvlText w:val=""/>
+      <w:lvlJc w:val="left"/>
+      <w:pPr>
+        <w:ind w:left="2160" w:hanging="360"/>
+      </w:pPr>
+      <w:rPr>
+        <w:rFonts w:ascii="Wingdings" w:hAnsi="Wingdings" w:hint="default"/>
+      </w:rPr>
+    </w:lvl>
+    <w:lvl w:ilvl="3" w:tplc="08090001" w:tentative="1">
+      <w:start w:val="1"/>
+      <w:numFmt w:val="bullet"/>
+      <w:lvlText w:val=""/>
+      <w:lvlJc w:val="left"/>
+      <w:pPr>
+        <w:ind w:left="2880" w:hanging="360"/>
+      </w:pPr>
+      <w:rPr>
+        <w:rFonts w:ascii="Symbol" w:hAnsi="Symbol" w:hint="default"/>
+      </w:rPr>
+    </w:lvl>
+    <w:lvl w:ilvl="4" w:tplc="08090003" w:tentative="1">
+      <w:start w:val="1"/>
+      <w:numFmt w:val="bullet"/>
+      <w:lvlText w:val="o"/>
+      <w:lvlJc w:val="left"/>
+      <w:pPr>
+        <w:ind w:left="3600" w:hanging="360"/>
+      </w:pPr>
+      <w:rPr>
+        <w:rFonts w:ascii="Courier New" w:hAnsi="Courier New" w:cs="Courier New" w:hint="default"/>
+      </w:rPr>
+    </w:lvl>
+    <w:lvl w:ilvl="5" w:tplc="08090005" w:tentative="1">
+      <w:start w:val="1"/>
+      <w:numFmt w:val="bullet"/>
+      <w:lvlText w:val=""/>
+      <w:lvlJc w:val="left"/>
+      <w:pPr>
+        <w:ind w:left="4320" w:hanging="360"/>
+      </w:pPr>
+      <w:rPr>
+        <w:rFonts w:ascii="Wingdings" w:hAnsi="Wingdings" w:hint="default"/>
+      </w:rPr>
+    </w:lvl>
+    <w:lvl w:ilvl="6" w:tplc="08090001" w:tentative="1">
+      <w:start w:val="1"/>
+      <w:numFmt w:val="bullet"/>
+      <w:lvlText w:val=""/>
+      <w:lvlJc w:val="left"/>
+      <w:pPr>
+        <w:ind w:left="5040" w:hanging="360"/>
+      </w:pPr>
+      <w:rPr>
+        <w:rFonts w:ascii="Symbol" w:hAnsi="Symbol" w:hint="default"/>
+      </w:rPr>
+    </w:lvl>
+    <w:lvl w:ilvl="7" w:tplc="08090003" w:tentative="1">
+      <w:start w:val="1"/>
+      <w:numFmt w:val="bullet"/>
+      <w:lvlText w:val="o"/>
+      <w:lvlJc w:val="left"/>
+      <w:pPr>
+        <w:ind w:left="5760" w:hanging="360"/>
+      </w:pPr>
+      <w:rPr>
+        <w:rFonts w:ascii="Courier New" w:hAnsi="Courier New" w:cs="Courier New" w:hint="default"/>
+      </w:rPr>
+    </w:lvl>
+    <w:lvl w:ilvl="8" w:tplc="08090005" w:tentative="1">
+      <w:start w:val="1"/>
+      <w:numFmt w:val="bullet"/>
+      <w:lvlText w:val=""/>
+      <w:lvlJc w:val="left"/>
+      <w:pPr>
+        <w:ind w:left="6480" w:hanging="360"/>
+      </w:pPr>
+      <w:rPr>
+        <w:rFonts w:ascii="Wingdings" w:hAnsi="Wingdings" w:hint="default"/>
+      </w:rPr>
+    </w:lvl>
+  </w:abstractNum>
+  <w:abstractNum w:abstractNumId="13" w15:restartNumberingAfterBreak="0">
     <w:nsid w:val="6F2A711F"/>
     <w:multiLevelType w:val="hybridMultilevel"/>
     <w:tmpl w:val="FC5E4322"/>
@@ -17715,7 +20282,7 @@
       </w:rPr>
     </w:lvl>
   </w:abstractNum>
-  <w:abstractNum w:abstractNumId="12" w15:restartNumberingAfterBreak="0">
+  <w:abstractNum w:abstractNumId="14" w15:restartNumberingAfterBreak="0">
     <w:nsid w:val="7BF81961"/>
     <w:multiLevelType w:val="hybridMultilevel"/>
     <w:tmpl w:val="BEF2F96A"/>
@@ -17832,7 +20399,7 @@
     <w:abstractNumId w:val="4"/>
   </w:num>
   <w:num w:numId="2">
-    <w:abstractNumId w:val="8"/>
+    <w:abstractNumId w:val="9"/>
   </w:num>
   <w:num w:numId="3">
     <w:abstractNumId w:val="7"/>
@@ -17841,19 +20408,19 @@
     <w:abstractNumId w:val="0"/>
   </w:num>
   <w:num w:numId="5">
-    <w:abstractNumId w:val="12"/>
+    <w:abstractNumId w:val="14"/>
   </w:num>
   <w:num w:numId="6">
     <w:abstractNumId w:val="1"/>
   </w:num>
   <w:num w:numId="7">
-    <w:abstractNumId w:val="9"/>
+    <w:abstractNumId w:val="10"/>
   </w:num>
   <w:num w:numId="8">
     <w:abstractNumId w:val="2"/>
   </w:num>
   <w:num w:numId="9">
-    <w:abstractNumId w:val="10"/>
+    <w:abstractNumId w:val="12"/>
   </w:num>
   <w:num w:numId="10">
     <w:abstractNumId w:val="3"/>
@@ -17862,10 +20429,16 @@
     <w:abstractNumId w:val="6"/>
   </w:num>
   <w:num w:numId="12">
-    <w:abstractNumId w:val="11"/>
+    <w:abstractNumId w:val="13"/>
   </w:num>
   <w:num w:numId="13">
     <w:abstractNumId w:val="5"/>
+  </w:num>
+  <w:num w:numId="14">
+    <w:abstractNumId w:val="8"/>
+  </w:num>
+  <w:num w:numId="15">
+    <w:abstractNumId w:val="11"/>
   </w:num>
 </w:numbering>
 </file>
@@ -18359,6 +20932,7 @@
   <w:style w:type="character" w:default="1" w:styleId="DefaultParagraphFont">
     <w:name w:val="Default Paragraph Font"/>
     <w:uiPriority w:val="1"/>
+    <w:semiHidden/>
     <w:unhideWhenUsed/>
   </w:style>
   <w:style w:type="table" w:default="1" w:styleId="TableNormal">
@@ -18827,6 +21401,7 @@
     <w:rsid w:val="00223900"/>
     <w:rsid w:val="002E065D"/>
     <w:rsid w:val="005463B5"/>
+    <w:rsid w:val="006B3EA3"/>
     <w:rsid w:val="006C643A"/>
   </w:rsids>
   <m:mathPr>
@@ -19626,7 +22201,7 @@
 </file>
 
 <file path=customXml/itemProps2.xml><?xml version="1.0" encoding="utf-8"?>
-<ds:datastoreItem xmlns:ds="http://schemas.openxmlformats.org/officeDocument/2006/customXml" ds:itemID="{D37055EA-AB9A-4D9A-AFCD-1112C8B4379D}">
+<ds:datastoreItem xmlns:ds="http://schemas.openxmlformats.org/officeDocument/2006/customXml" ds:itemID="{32F80EFC-DC96-4586-9599-D7B4DE1601B4}">
   <ds:schemaRefs>
     <ds:schemaRef ds:uri="http://schemas.openxmlformats.org/officeDocument/2006/bibliography"/>
   </ds:schemaRefs>

--- a/docs/Dissertation.docx
+++ b/docs/Dissertation.docx
@@ -4448,8 +4448,8 @@
         </w:rPr>
         <w:drawing>
           <wp:inline distT="0" distB="0" distL="0" distR="0" wp14:anchorId="354B544A" wp14:editId="483A7139">
-            <wp:extent cx="5081225" cy="3438525"/>
-            <wp:effectExtent l="0" t="0" r="5715" b="0"/>
+            <wp:extent cx="4391025" cy="2971459"/>
+            <wp:effectExtent l="0" t="0" r="0" b="635"/>
             <wp:docPr id="9" name="Picture 9"/>
             <wp:cNvGraphicFramePr>
               <a:graphicFrameLocks xmlns:a="http://schemas.openxmlformats.org/drawingml/2006/main" noChangeAspect="1"/>
@@ -4470,7 +4470,7 @@
                   <pic:spPr>
                     <a:xfrm>
                       <a:off x="0" y="0"/>
-                      <a:ext cx="5088862" cy="3443693"/>
+                      <a:ext cx="4408947" cy="2983587"/>
                     </a:xfrm>
                     <a:prstGeom prst="rect">
                       <a:avLst/>
@@ -4591,7 +4591,6 @@
         <w:jc w:val="center"/>
       </w:pPr>
       <w:r>
-        <w:lastRenderedPageBreak/>
         <w:t xml:space="preserve">Here is a rest site, where a player can decide to either heal their characters or heal their ‘Morale’. </w:t>
       </w:r>
     </w:p>
@@ -4604,6 +4603,7 @@
         <w:rPr>
           <w:noProof/>
         </w:rPr>
+        <w:lastRenderedPageBreak/>
         <w:drawing>
           <wp:inline distT="0" distB="0" distL="0" distR="0" wp14:anchorId="59E42C67" wp14:editId="226D5D0B">
             <wp:extent cx="4524375" cy="2599535"/>
@@ -5851,6 +5851,9 @@
         <w:jc w:val="center"/>
       </w:pPr>
       <w:r>
+        <w:rPr>
+          <w:noProof/>
+        </w:rPr>
         <w:drawing>
           <wp:inline distT="0" distB="0" distL="0" distR="0" wp14:anchorId="68790D90" wp14:editId="1002273D">
             <wp:extent cx="4485736" cy="2473466"/>
@@ -5905,6 +5908,9 @@
     <w:p/>
     <w:p>
       <w:r>
+        <w:rPr>
+          <w:noProof/>
+        </w:rPr>
         <w:lastRenderedPageBreak/>
         <w:drawing>
           <wp:inline distT="0" distB="0" distL="0" distR="0" wp14:anchorId="5489D13E" wp14:editId="701E2076">
@@ -5979,6 +5985,9 @@
         <w:jc w:val="center"/>
       </w:pPr>
       <w:r>
+        <w:rPr>
+          <w:noProof/>
+        </w:rPr>
         <w:drawing>
           <wp:inline distT="0" distB="0" distL="0" distR="0" wp14:anchorId="4F4A15C1" wp14:editId="5AB541C1">
             <wp:extent cx="3045125" cy="3728144"/>
@@ -6103,6 +6112,9 @@
         <w:jc w:val="center"/>
       </w:pPr>
       <w:r>
+        <w:rPr>
+          <w:noProof/>
+        </w:rPr>
         <w:drawing>
           <wp:inline distT="0" distB="0" distL="0" distR="0" wp14:anchorId="3C6D4453" wp14:editId="50FB82B4">
             <wp:extent cx="2665562" cy="1817697"/>
@@ -6189,13 +6201,7 @@
         <w:t xml:space="preserve">As I already knew about Dijkstra’s I started looking for ways to implement it, when I came across the A* pathing algorithm. </w:t>
       </w:r>
       <w:r>
-        <w:t xml:space="preserve">In a comparison between A*, Dijkstra’s and Greed Best-First Search algorithms [4], it was found when obstacles were introduced both A* and Dijkstra’s performed better. However, A* was faster as </w:t>
-      </w:r>
-      <w:r>
-        <w:t>Dijkstra’s</w:t>
-      </w:r>
-      <w:r>
-        <w:t xml:space="preserve"> had to look at more co-ordinates. </w:t>
+        <w:t xml:space="preserve">In a comparison between A*, Dijkstra’s and Greed Best-First Search algorithms [4], it was found when obstacles were introduced both A* and Dijkstra’s performed better. However, A* was faster as Dijkstra’s had to look at more co-ordinates. </w:t>
       </w:r>
     </w:p>
     <w:p>
@@ -6227,6 +6233,9 @@
         <w:jc w:val="center"/>
       </w:pPr>
       <w:r>
+        <w:rPr>
+          <w:noProof/>
+        </w:rPr>
         <w:drawing>
           <wp:inline distT="0" distB="0" distL="0" distR="0" wp14:anchorId="7A12078D" wp14:editId="1E6723B0">
             <wp:extent cx="3278038" cy="2580327"/>
@@ -7672,10 +7681,7 @@
         <w:t xml:space="preserve"> the AI developer who designed it.</w:t>
       </w:r>
       <w:r>
-        <w:t>’ [1</w:t>
-      </w:r>
-      <w:r>
-        <w:t xml:space="preserve">] </w:t>
+        <w:t xml:space="preserve">’ [1] </w:t>
       </w:r>
     </w:p>
     <w:p/>
@@ -7912,8 +7918,6 @@
       <w:r>
         <w:t>game, the</w:t>
       </w:r>
-      <w:bookmarkStart w:id="6" w:name="_GoBack"/>
-      <w:bookmarkEnd w:id="6"/>
       <w:r>
         <w:t xml:space="preserve"> map is randomly </w:t>
       </w:r>
@@ -7967,6 +7971,9 @@
     </w:p>
     <w:p>
       <w:r>
+        <w:rPr>
+          <w:noProof/>
+        </w:rPr>
         <w:drawing>
           <wp:inline distT="0" distB="0" distL="0" distR="0" wp14:anchorId="4B77A1FA" wp14:editId="4C20F60A">
             <wp:extent cx="5731510" cy="2392680"/>
@@ -8055,6 +8062,9 @@
     </w:p>
     <w:p>
       <w:r>
+        <w:rPr>
+          <w:noProof/>
+        </w:rPr>
         <w:drawing>
           <wp:inline distT="0" distB="0" distL="0" distR="0" wp14:anchorId="53421153" wp14:editId="1C3A3C34">
             <wp:extent cx="5731510" cy="2392680"/>
@@ -8150,6 +8160,9 @@
     </w:p>
     <w:p>
       <w:r>
+        <w:rPr>
+          <w:noProof/>
+        </w:rPr>
         <w:drawing>
           <wp:inline distT="0" distB="0" distL="0" distR="0" wp14:anchorId="01378975" wp14:editId="392CB5BB">
             <wp:extent cx="5731510" cy="3656330"/>
@@ -8250,6 +8263,9 @@
     </w:p>
     <w:p>
       <w:r>
+        <w:rPr>
+          <w:noProof/>
+        </w:rPr>
         <w:drawing>
           <wp:inline distT="0" distB="0" distL="0" distR="0" wp14:anchorId="0B8457DA" wp14:editId="6E4E5B12">
             <wp:extent cx="5731510" cy="1203960"/>
@@ -8320,17 +8336,12 @@
         <w:t xml:space="preserve">The randomness for this, event is primarily in which enemies will be spawned and where they are spawned. As the map also contains spawn data. </w:t>
       </w:r>
     </w:p>
-    <w:p/>
-    <w:p/>
-    <w:p/>
-    <w:p/>
-    <w:p/>
-    <w:p/>
     <w:p>
       <w:pPr>
         <w:pStyle w:val="Heading2"/>
       </w:pPr>
       <w:r>
+        <w:lastRenderedPageBreak/>
         <w:t xml:space="preserve"> </w:t>
       </w:r>
       <w:r>
@@ -8390,6 +8401,411 @@
     </w:p>
     <w:p>
       <w:pPr>
+        <w:pStyle w:val="Heading1"/>
+      </w:pPr>
+      <w:r>
+        <w:t>Critical Appraisal</w:t>
+      </w:r>
+    </w:p>
+    <w:p/>
+    <w:p>
+      <w:pPr>
+        <w:pStyle w:val="Heading2"/>
+      </w:pPr>
+      <w:r>
+        <w:t>Summary and Analysis</w:t>
+      </w:r>
+      <w:r>
+        <w:t xml:space="preserve"> of Work Completed</w:t>
+      </w:r>
+    </w:p>
+    <w:p>
+      <w:r>
+        <w:t xml:space="preserve">In all honesty I am </w:t>
+      </w:r>
+      <w:r>
+        <w:t xml:space="preserve">lukewarm on the final state of the product. Maybe due to other ideas I now have in my mind, or because I feel it could be better. The game in my eyes could be better, but unlike other projects I don’t feel like competing this one, once my dissertation is over. </w:t>
+      </w:r>
+    </w:p>
+    <w:p>
+      <w:r>
+        <w:t xml:space="preserve">The goal of using an Entity Component System to create finish skeleton game has been met, but I guess my lofty ambitions for it have not. </w:t>
+      </w:r>
+    </w:p>
+    <w:p>
+      <w:r>
+        <w:t xml:space="preserve">In terms of the original aims I’ve shifted from an action focussed game, to one where you </w:t>
+      </w:r>
+      <w:r>
+        <w:t>must</w:t>
+      </w:r>
+      <w:r>
+        <w:t xml:space="preserve"> stop and think and decide how turns will play out. </w:t>
+      </w:r>
+      <w:r>
+        <w:t xml:space="preserve">This shift in focus I feel was crucial to my opinions on the project. </w:t>
+      </w:r>
+    </w:p>
+    <w:p>
+      <w:r>
+        <w:t>This project</w:t>
+      </w:r>
+      <w:r>
+        <w:t xml:space="preserve"> ends with a game consisting of multiple characters, events items to buy in the store and in a playable state. But, I can’t say it’s in a state where people would want to </w:t>
+      </w:r>
+      <w:r>
+        <w:t>play</w:t>
+      </w:r>
+      <w:r>
+        <w:t xml:space="preserve"> it. </w:t>
+      </w:r>
+      <w:r>
+        <w:t xml:space="preserve">I feel issue with the project is that is it was ‘creative’ in nature. </w:t>
+      </w:r>
+    </w:p>
+    <w:p>
+      <w:r>
+        <w:t xml:space="preserve">What I mean by this is that, I wanted to investigate using an Entity Component System when creating a game. I also needed to create a game. However, these are two different problems and only one is truly relevant to my final grade. </w:t>
+      </w:r>
+      <w:r>
+        <w:t xml:space="preserve">Regardless of what game I created what matters is the technical aspect behind it. </w:t>
+      </w:r>
+    </w:p>
+    <w:p>
+      <w:r>
+        <w:t xml:space="preserve">What I would have done in hindsight is perhaps pick a game to create a replica of. </w:t>
+      </w:r>
+      <w:r>
+        <w:t xml:space="preserve"> </w:t>
+      </w:r>
+      <w:r>
+        <w:t>By aspiring towards something that already existed I would have had the goal posts in mind to where I need</w:t>
+      </w:r>
+      <w:r>
+        <w:t>ed</w:t>
+      </w:r>
+      <w:r>
+        <w:t xml:space="preserve"> to go to reach completion. </w:t>
+      </w:r>
+      <w:r>
+        <w:t xml:space="preserve">I could have asked ‘Does this look at play exactly like Pac-Man?’ If the answer was yes, I would be done. </w:t>
+      </w:r>
+    </w:p>
+    <w:p>
+      <w:r>
+        <w:t xml:space="preserve">By picking my own game I found my original ideas were not fun. By opinions of different people and asking people to try out my initial ideas, I could see they weren’t finding it fun. This kind of stumped me a bit since I needed to continue building the </w:t>
+      </w:r>
+      <w:r>
+        <w:t>project,</w:t>
+      </w:r>
+      <w:r>
+        <w:t xml:space="preserve"> but I also didn’t want to continue creating a game whose concept people weren’t finding enjoyable. </w:t>
+      </w:r>
+      <w:r>
+        <w:t xml:space="preserve">It was around this time I decided to try and switch my game over to strategy. </w:t>
+      </w:r>
+    </w:p>
+    <w:p/>
+    <w:p>
+      <w:r>
+        <w:lastRenderedPageBreak/>
+        <w:t xml:space="preserve">I switched the game to strategy because, one I’d never made one before and two I figured people who use mobiles usually play more strategic games as they demand less of your immediate attention. </w:t>
+      </w:r>
+      <w:r>
+        <w:t xml:space="preserve">You can pause and think and then make a move. Your phone doesn’t have to be in your hand </w:t>
+      </w:r>
+      <w:r>
+        <w:t>permanently</w:t>
+      </w:r>
+      <w:r>
+        <w:t xml:space="preserve">. </w:t>
+      </w:r>
+    </w:p>
+    <w:p>
+      <w:r>
+        <w:t xml:space="preserve">However, this </w:t>
+      </w:r>
+      <w:r>
+        <w:t>open</w:t>
+      </w:r>
+      <w:r>
+        <w:t xml:space="preserve"> a new barrier that I didn’t anticipate. Designing strategy is a rather challenging. </w:t>
+      </w:r>
+      <w:r>
+        <w:t xml:space="preserve">Well, the way I went about it that is. </w:t>
+      </w:r>
+      <w:r>
+        <w:t xml:space="preserve">The reason for this I found, is that I ended up in a bit of a chicken and egg type situation of what I needed to program first. </w:t>
+      </w:r>
+    </w:p>
+    <w:p>
+      <w:r>
+        <w:t>For example, currently</w:t>
+      </w:r>
+      <w:r>
+        <w:t>,</w:t>
+      </w:r>
+      <w:r>
+        <w:t xml:space="preserve"> </w:t>
+      </w:r>
+      <w:proofErr w:type="gramStart"/>
+      <w:r>
+        <w:t>you</w:t>
+      </w:r>
+      <w:proofErr w:type="gramEnd"/>
+      <w:r>
+        <w:t xml:space="preserve"> complete battles and get rewards and then spend those rewards in the shop</w:t>
+      </w:r>
+      <w:r>
+        <w:t xml:space="preserve"> for equipment</w:t>
+      </w:r>
+      <w:r>
+        <w:t>.</w:t>
+      </w:r>
+      <w:r>
+        <w:t xml:space="preserve"> For this you need to program the battles and then program how to generate rewards and then program how to show these rewards to the players and then you have program the shop and the skills as well. </w:t>
+      </w:r>
+      <w:r>
+        <w:t xml:space="preserve"> </w:t>
+      </w:r>
+    </w:p>
+    <w:p>
+      <w:r>
+        <w:t xml:space="preserve">If you spend too much time thinking about the whole instead of just doing it in pieces, it can slow your progress because you are constantly second guessing what is the right way to do things. </w:t>
+      </w:r>
+      <w:r>
+        <w:t xml:space="preserve">However, as I was new to strategy I was always thinking about how it would all come together. What was it that made it strategic? Where was the strategy? </w:t>
+      </w:r>
+    </w:p>
+    <w:p>
+      <w:r>
+        <w:t xml:space="preserve">I learnt this later than I would’ve liked but strategy is emergent with gameplay. </w:t>
+      </w:r>
+      <w:r>
+        <w:t xml:space="preserve">Games aren’t </w:t>
+      </w:r>
+      <w:proofErr w:type="spellStart"/>
+      <w:r>
+        <w:t>build</w:t>
+      </w:r>
+      <w:proofErr w:type="spellEnd"/>
+      <w:r>
+        <w:t xml:space="preserve"> around </w:t>
+      </w:r>
+      <w:r>
+        <w:t>strategy,</w:t>
+      </w:r>
+      <w:r>
+        <w:t xml:space="preserve"> but strategy is created by the game. </w:t>
+      </w:r>
+      <w:r>
+        <w:t xml:space="preserve">By this I mean looking a chess, there are a set of rules and from those rules millions of different games can be played. </w:t>
+      </w:r>
+      <w:r>
+        <w:t xml:space="preserve">Those games were not planned by the creator of chess. The rules were. Players then went on to create strategies and didn’t counter moves and such. </w:t>
+      </w:r>
+      <w:r>
+        <w:t xml:space="preserve">Once I started implementing rules, the rest started to follow. </w:t>
+      </w:r>
+    </w:p>
+    <w:p>
+      <w:r>
+        <w:t xml:space="preserve">However, these rules were not my own, but inspired by a few games </w:t>
+      </w:r>
+      <w:r>
+        <w:t xml:space="preserve">that I found when I was unable to build a game from which strategy could emerge. </w:t>
+      </w:r>
+      <w:r>
+        <w:t xml:space="preserve">Which I guess is why I’m a bit sour on my game, </w:t>
+      </w:r>
+      <w:r>
+        <w:t xml:space="preserve">I can’t really claim it’s design on my own thinking. </w:t>
+      </w:r>
+    </w:p>
+    <w:p>
+      <w:r>
+        <w:t>Another point, that I would have changed in hindsight, is I would’ve maybe use a couple of free art assets to help brighten the game a bit earlier</w:t>
+      </w:r>
+      <w:r>
+        <w:t xml:space="preserve"> in the project</w:t>
+      </w:r>
+      <w:r>
+        <w:t xml:space="preserve">. As, creatively the game </w:t>
+      </w:r>
+      <w:r>
+        <w:t xml:space="preserve">has ended up looking the same through most of the project. Quite dark and dingy. I know I stated I didn’t really want to focus on art as this project was mainly focussed on the back end. However, </w:t>
+      </w:r>
+      <w:r>
+        <w:t>like</w:t>
+      </w:r>
+      <w:r>
+        <w:t xml:space="preserve"> working on </w:t>
+      </w:r>
+      <w:proofErr w:type="gramStart"/>
+      <w:r>
+        <w:t xml:space="preserve">websites </w:t>
+      </w:r>
+      <w:r>
+        <w:t xml:space="preserve"> and</w:t>
+      </w:r>
+      <w:proofErr w:type="gramEnd"/>
+      <w:r>
+        <w:t xml:space="preserve"> </w:t>
+      </w:r>
+      <w:r>
+        <w:t xml:space="preserve">adding some </w:t>
+      </w:r>
+      <w:proofErr w:type="spellStart"/>
+      <w:r>
+        <w:t>BootStrap</w:t>
+      </w:r>
+      <w:proofErr w:type="spellEnd"/>
+      <w:r>
+        <w:t xml:space="preserve"> to make it look better</w:t>
+      </w:r>
+      <w:r>
+        <w:t xml:space="preserve"> </w:t>
+      </w:r>
+      <w:r>
+        <w:t xml:space="preserve">can </w:t>
+      </w:r>
+      <w:r>
+        <w:t xml:space="preserve">help change your </w:t>
+      </w:r>
+      <w:r>
+        <w:t>perceptions</w:t>
+      </w:r>
+      <w:r>
+        <w:t xml:space="preserve"> of the work your doing. </w:t>
+      </w:r>
+      <w:r>
+        <w:t xml:space="preserve"> </w:t>
+      </w:r>
+    </w:p>
+    <w:p>
+      <w:r>
+        <w:t>It</w:t>
+      </w:r>
+      <w:r>
+        <w:t xml:space="preserve"> was </w:t>
+      </w:r>
+      <w:r>
+        <w:t>difficult to show off my game to people who could test it, when it d</w:t>
+      </w:r>
+      <w:r>
+        <w:t>idn’t</w:t>
+      </w:r>
+      <w:r>
+        <w:t xml:space="preserve"> look that great. </w:t>
+      </w:r>
+      <w:r>
+        <w:t>Its</w:t>
+      </w:r>
+      <w:r>
+        <w:t xml:space="preserve"> visual aesthetics could already cloud </w:t>
+      </w:r>
+      <w:r>
+        <w:t xml:space="preserve">their </w:t>
+      </w:r>
+      <w:r>
+        <w:t>opinion</w:t>
+      </w:r>
+      <w:r>
+        <w:t xml:space="preserve"> and I’m sure mine was clouded as well</w:t>
+      </w:r>
+      <w:r>
+        <w:t xml:space="preserve">. </w:t>
+      </w:r>
+      <w:r>
+        <w:t>Compared to previous projects I rarely showed this one to anybody. Which is a cardinal sin among game developers. As you are missing out o</w:t>
+      </w:r>
+      <w:r>
+        <w:t>n</w:t>
+      </w:r>
+      <w:r>
+        <w:t xml:space="preserve"> crucial player feedback. </w:t>
+      </w:r>
+    </w:p>
+    <w:p>
+      <w:proofErr w:type="gramStart"/>
+      <w:r>
+        <w:t>In regards to</w:t>
+      </w:r>
+      <w:proofErr w:type="gramEnd"/>
+      <w:r>
+        <w:t xml:space="preserve"> the general goal of the project. Which was creating a game using an Entity Component System. On that side I’m quite happy about having given a shot. </w:t>
+      </w:r>
+      <w:r>
+        <w:t xml:space="preserve">Using this system feel pretty good, and I will go into more detail when I talk about my personal development. </w:t>
+      </w:r>
+      <w:bookmarkStart w:id="6" w:name="_GoBack"/>
+      <w:bookmarkEnd w:id="6"/>
+    </w:p>
+    <w:p/>
+    <w:p>
+      <w:r>
+        <w:lastRenderedPageBreak/>
+        <w:t xml:space="preserve">Still, most of what I’ve written so far has nothing to do with my stated goal. </w:t>
+      </w:r>
+      <w:proofErr w:type="gramStart"/>
+      <w:r>
+        <w:t>So</w:t>
+      </w:r>
+      <w:proofErr w:type="gramEnd"/>
+      <w:r>
+        <w:t xml:space="preserve"> on a more positive note, I’ve really enjoyed learning how to use Entity Component Systems. </w:t>
+      </w:r>
+      <w:r>
+        <w:t xml:space="preserve">There </w:t>
+      </w:r>
+      <w:proofErr w:type="gramStart"/>
+      <w:r>
+        <w:t>has</w:t>
+      </w:r>
+      <w:proofErr w:type="gramEnd"/>
+      <w:r>
+        <w:t xml:space="preserve"> been countless times when I’ve needed to add in functionality and have been able to </w:t>
+      </w:r>
+    </w:p>
+    <w:p>
+      <w:r>
+        <w:t xml:space="preserve">So why did I pick strategy? I remember the decision well, </w:t>
+      </w:r>
+      <w:r>
+        <w:t xml:space="preserve">I was making the floor and I </w:t>
+      </w:r>
+      <w:r>
+        <w:t>didn’t</w:t>
+      </w:r>
+      <w:r>
+        <w:t xml:space="preserve"> have any textures. So, I couldn’t tell if the floor was being rendered. By changing the </w:t>
+      </w:r>
+      <w:r>
+        <w:t>colours</w:t>
+      </w:r>
+      <w:r>
+        <w:t xml:space="preserve"> to two separate </w:t>
+      </w:r>
+      <w:r>
+        <w:t>colour</w:t>
+      </w:r>
+      <w:r>
+        <w:t xml:space="preserve"> I saw the floor looked like a chess board. I then wondered, what if I tried a strategy game? </w:t>
+      </w:r>
+      <w:r>
+        <w:t xml:space="preserve">I’d games such as X-com before and the slower pace may make the game more receptive to mobile users. </w:t>
+      </w:r>
+      <w:r>
+        <w:t xml:space="preserve">As you wouldn’t need to have your attention on the game all the time. You could make your turn and then think about what to do next. </w:t>
+      </w:r>
+    </w:p>
+    <w:p>
+      <w:r>
+        <w:t xml:space="preserve">However, there are more layers to strategy games and more menus. </w:t>
+      </w:r>
+    </w:p>
+    <w:p>
+      <w:pPr>
         <w:tabs>
           <w:tab w:val="left" w:pos="6075"/>
         </w:tabs>
@@ -8397,92 +8813,10 @@
     </w:p>
     <w:p>
       <w:pPr>
-        <w:pStyle w:val="Heading2"/>
-      </w:pPr>
-      <w:r>
-        <w:t>Conclusion</w:t>
-      </w:r>
-    </w:p>
-    <w:p>
-      <w:r>
-        <w:t xml:space="preserve">I should have picked a game I wanted to copy and replicate and then do so. </w:t>
-      </w:r>
-      <w:r>
-        <w:t>By aspiring towards something that already existed I would have had the goal posts in mind to where I need</w:t>
-      </w:r>
-      <w:r>
-        <w:t>ed</w:t>
-      </w:r>
-      <w:r>
-        <w:t xml:space="preserve"> to go to reach completion. </w:t>
-      </w:r>
-      <w:r>
-        <w:t xml:space="preserve">I could have asked ‘Does this look at play exactly like Pac-Man?’ If the answer was yes, I would be done. </w:t>
-      </w:r>
-    </w:p>
-    <w:p>
-      <w:r>
-        <w:t xml:space="preserve">It was </w:t>
-      </w:r>
-      <w:proofErr w:type="gramStart"/>
-      <w:r>
-        <w:t>definitely a</w:t>
-      </w:r>
-      <w:proofErr w:type="gramEnd"/>
-      <w:r>
-        <w:t xml:space="preserve"> challenge to do your own creative work, especially in an area that I believe I may have under-estimated. I found strategy more difficult to be creative within than if I had gone for a more action-oriented game. </w:t>
-      </w:r>
-    </w:p>
-    <w:p>
-      <w:r>
-        <w:t xml:space="preserve">So why did I pick strategy? I remember the decision well, </w:t>
-      </w:r>
-      <w:r>
-        <w:t xml:space="preserve">I was making the floor and I </w:t>
-      </w:r>
-      <w:r>
-        <w:t>didn’t</w:t>
-      </w:r>
-      <w:r>
-        <w:t xml:space="preserve"> have any textures. So, I couldn’t tell if the floor was being rendered. By changing the </w:t>
-      </w:r>
-      <w:r>
-        <w:t>colours</w:t>
-      </w:r>
-      <w:r>
-        <w:t xml:space="preserve"> to two separate </w:t>
-      </w:r>
-      <w:r>
-        <w:t>colour</w:t>
-      </w:r>
-      <w:r>
-        <w:t xml:space="preserve"> I saw the floor looked like a chess board. I then wondered, what if I tried a strategy game? </w:t>
-      </w:r>
-      <w:r>
-        <w:t xml:space="preserve">I’d games such as X-com before and the slower pace may make the game more receptive to mobile users. </w:t>
-      </w:r>
-      <w:r>
-        <w:t xml:space="preserve">As you wouldn’t need to have your attention on the game all the time. You could make your turn and then think about what to do next. </w:t>
-      </w:r>
-    </w:p>
-    <w:p>
-      <w:r>
-        <w:t xml:space="preserve">However, there are more layers to strategy games and more menus. </w:t>
-      </w:r>
-    </w:p>
-    <w:p>
-      <w:pPr>
         <w:tabs>
           <w:tab w:val="left" w:pos="6075"/>
         </w:tabs>
       </w:pPr>
-    </w:p>
-    <w:p>
-      <w:pPr>
-        <w:tabs>
-          <w:tab w:val="left" w:pos="6075"/>
-        </w:tabs>
-      </w:pPr>
       <w:r>
         <w:tab/>
       </w:r>
@@ -8493,7 +8827,6 @@
       </w:pPr>
       <w:bookmarkStart w:id="7" w:name="_Toc511555203"/>
       <w:r>
-        <w:lastRenderedPageBreak/>
         <w:t>Background Research</w:t>
       </w:r>
       <w:bookmarkEnd w:id="7"/>
@@ -8992,6 +9325,7 @@
     </w:p>
     <w:p>
       <w:r>
+        <w:lastRenderedPageBreak/>
         <w:t>If every</w:t>
       </w:r>
       <w:r>
@@ -9095,7 +9429,6 @@
       </w:pPr>
       <w:bookmarkStart w:id="9" w:name="_Toc511555205"/>
       <w:r>
-        <w:lastRenderedPageBreak/>
         <w:t xml:space="preserve">Deciding on </w:t>
       </w:r>
       <w:r>
@@ -10132,6 +10465,7 @@
     </w:p>
     <w:p>
       <w:r>
+        <w:lastRenderedPageBreak/>
         <w:t>Transferring</w:t>
       </w:r>
       <w:r>
@@ -10219,7 +10553,6 @@
       </w:pPr>
       <w:bookmarkStart w:id="10" w:name="_Toc511555206"/>
       <w:r>
-        <w:lastRenderedPageBreak/>
         <w:t>Pathfinding</w:t>
       </w:r>
       <w:r>
@@ -10398,7 +10731,6 @@
       </w:pPr>
       <w:bookmarkStart w:id="11" w:name="_Toc511555207"/>
       <w:r>
-        <w:lastRenderedPageBreak/>
         <w:t xml:space="preserve">Why </w:t>
       </w:r>
       <w:proofErr w:type="spellStart"/>
@@ -10640,6 +10972,7 @@
     </w:p>
     <w:p>
       <w:r>
+        <w:lastRenderedPageBreak/>
         <w:t xml:space="preserve">Without either you need to make the Lego bricks first. Which would take even longer than building the house. </w:t>
       </w:r>
     </w:p>
@@ -10654,7 +10987,6 @@
       </w:pPr>
       <w:bookmarkStart w:id="13" w:name="_Toc511555209"/>
       <w:r>
-        <w:lastRenderedPageBreak/>
         <w:t>Artemis-ODB</w:t>
       </w:r>
       <w:bookmarkEnd w:id="13"/>
@@ -10756,7392 +11088,7 @@
     <w:p/>
     <w:p/>
     <w:p/>
-    <w:p>
-      <w:pPr>
-        <w:pStyle w:val="Heading1"/>
-      </w:pPr>
-      <w:bookmarkStart w:id="14" w:name="_Toc511555210"/>
-      <w:r>
-        <w:lastRenderedPageBreak/>
-        <w:t>Final Software Architecture</w:t>
-      </w:r>
-      <w:bookmarkEnd w:id="14"/>
-    </w:p>
-    <w:p>
-      <w:r>
-        <w:t>As both my prototype and final solution will share the same software architecture I felt it would be prudent to first explain the architecture</w:t>
-      </w:r>
-      <w:r>
-        <w:t xml:space="preserve"> before </w:t>
-      </w:r>
-      <w:r>
-        <w:t>discussing</w:t>
-      </w:r>
-      <w:r>
-        <w:t xml:space="preserve"> my prototype.</w:t>
-      </w:r>
-    </w:p>
-    <w:p>
-      <w:pPr>
-        <w:pStyle w:val="Heading2"/>
-        <w:rPr>
-          <w:rFonts w:asciiTheme="minorHAnsi" w:eastAsiaTheme="minorHAnsi" w:hAnsiTheme="minorHAnsi" w:cstheme="minorBidi"/>
-          <w:color w:val="auto"/>
-          <w:sz w:val="22"/>
-          <w:szCs w:val="22"/>
-        </w:rPr>
-      </w:pPr>
-    </w:p>
-    <w:p>
-      <w:pPr>
-        <w:pStyle w:val="Heading2"/>
-      </w:pPr>
-      <w:bookmarkStart w:id="15" w:name="_Toc511555211"/>
-      <w:r>
-        <w:t>Entity Component System</w:t>
-      </w:r>
-      <w:bookmarkEnd w:id="15"/>
-    </w:p>
-    <w:p/>
-    <w:p>
-      <w:pPr>
-        <w:pStyle w:val="Heading3"/>
-      </w:pPr>
-      <w:bookmarkStart w:id="16" w:name="_Toc511555212"/>
-      <w:r>
-        <w:t>Building Game Objects out of Components</w:t>
-      </w:r>
-      <w:bookmarkEnd w:id="16"/>
-    </w:p>
-    <w:p>
-      <w:r>
-        <w:t>Components are a way to store to ‘game data’. An example of this can be seen from the ‘</w:t>
-      </w:r>
-      <w:proofErr w:type="spellStart"/>
-      <w:r>
-        <w:t>PositionComponent</w:t>
-      </w:r>
-      <w:proofErr w:type="spellEnd"/>
-      <w:r>
-        <w:t xml:space="preserve">’ I use in my prototype. </w:t>
-      </w:r>
-    </w:p>
-    <w:p>
-      <w:pPr>
-        <w:keepNext/>
-      </w:pPr>
-      <w:r>
-        <w:rPr>
-          <w:noProof/>
-        </w:rPr>
-        <w:drawing>
-          <wp:inline distT="0" distB="0" distL="0" distR="0" wp14:anchorId="3A2FC565" wp14:editId="55B47A1F">
-            <wp:extent cx="5276850" cy="245435"/>
-            <wp:effectExtent l="0" t="0" r="0" b="2540"/>
-            <wp:docPr id="451" name="Picture 451"/>
-            <wp:cNvGraphicFramePr>
-              <a:graphicFrameLocks xmlns:a="http://schemas.openxmlformats.org/drawingml/2006/main" noChangeAspect="1"/>
-            </wp:cNvGraphicFramePr>
-            <a:graphic xmlns:a="http://schemas.openxmlformats.org/drawingml/2006/main">
-              <a:graphicData uri="http://schemas.openxmlformats.org/drawingml/2006/picture">
-                <pic:pic xmlns:pic="http://schemas.openxmlformats.org/drawingml/2006/picture">
-                  <pic:nvPicPr>
-                    <pic:cNvPr id="1" name=""/>
-                    <pic:cNvPicPr/>
-                  </pic:nvPicPr>
-                  <pic:blipFill>
-                    <a:blip r:embed="rId33"/>
-                    <a:stretch>
-                      <a:fillRect/>
-                    </a:stretch>
-                  </pic:blipFill>
-                  <pic:spPr>
-                    <a:xfrm>
-                      <a:off x="0" y="0"/>
-                      <a:ext cx="5545095" cy="257912"/>
-                    </a:xfrm>
-                    <a:prstGeom prst="rect">
-                      <a:avLst/>
-                    </a:prstGeom>
-                  </pic:spPr>
-                </pic:pic>
-              </a:graphicData>
-            </a:graphic>
-          </wp:inline>
-        </w:drawing>
-      </w:r>
-    </w:p>
-    <w:p>
-      <w:pPr>
-        <w:pStyle w:val="Caption"/>
-        <w:jc w:val="center"/>
-      </w:pPr>
-      <w:r>
-        <w:t xml:space="preserve">Figure </w:t>
-      </w:r>
-      <w:fldSimple w:instr=" SEQ Figure \* ARABIC ">
-        <w:r>
-          <w:rPr>
-            <w:noProof/>
-          </w:rPr>
-          <w:t>7</w:t>
-        </w:r>
-      </w:fldSimple>
-      <w:r>
-        <w:t>: Constructor of the '</w:t>
-      </w:r>
-      <w:proofErr w:type="spellStart"/>
-      <w:r>
-        <w:t>PostionComponent</w:t>
-      </w:r>
-      <w:proofErr w:type="spellEnd"/>
-      <w:r>
-        <w:t>' class</w:t>
-      </w:r>
-    </w:p>
-    <w:p>
-      <w:r>
-        <w:t>This Component basically holds a Vector position which contains an x and y value.</w:t>
-      </w:r>
-      <w:r>
-        <w:t xml:space="preserve"> Thi</w:t>
-      </w:r>
-      <w:r>
-        <w:t>s value is used to determine an</w:t>
-      </w:r>
-      <w:r>
-        <w:t xml:space="preserve"> entity’s position within the game world. </w:t>
-      </w:r>
-    </w:p>
-    <w:p>
-      <w:r>
-        <w:t>Below is an example of building game characters using Entity-Component Design</w:t>
-      </w:r>
-      <w:r>
-        <w:t xml:space="preserve">. These characters </w:t>
-      </w:r>
-      <w:r>
-        <w:t xml:space="preserve">and components </w:t>
-      </w:r>
-      <w:r>
-        <w:t>are not associated with my game.</w:t>
-      </w:r>
-    </w:p>
-    <w:p>
-      <w:r>
-        <w:rPr>
-          <w:noProof/>
-        </w:rPr>
-        <mc:AlternateContent>
-          <mc:Choice Requires="wps">
-            <w:drawing>
-              <wp:anchor distT="0" distB="0" distL="114300" distR="114300" simplePos="0" relativeHeight="251778048" behindDoc="0" locked="0" layoutInCell="1" allowOverlap="1" wp14:anchorId="2979545B" wp14:editId="2EA5EB9F">
-                <wp:simplePos x="0" y="0"/>
-                <wp:positionH relativeFrom="margin">
-                  <wp:align>right</wp:align>
-                </wp:positionH>
-                <wp:positionV relativeFrom="paragraph">
-                  <wp:posOffset>13971</wp:posOffset>
-                </wp:positionV>
-                <wp:extent cx="1714500" cy="1905000"/>
-                <wp:effectExtent l="0" t="0" r="19050" b="19050"/>
-                <wp:wrapNone/>
-                <wp:docPr id="41" name="Rectangle 41"/>
-                <wp:cNvGraphicFramePr/>
-                <a:graphic xmlns:a="http://schemas.openxmlformats.org/drawingml/2006/main">
-                  <a:graphicData uri="http://schemas.microsoft.com/office/word/2010/wordprocessingShape">
-                    <wps:wsp>
-                      <wps:cNvSpPr/>
-                      <wps:spPr>
-                        <a:xfrm>
-                          <a:off x="0" y="0"/>
-                          <a:ext cx="1714500" cy="1905000"/>
-                        </a:xfrm>
-                        <a:prstGeom prst="rect">
-                          <a:avLst/>
-                        </a:prstGeom>
-                      </wps:spPr>
-                      <wps:style>
-                        <a:lnRef idx="2">
-                          <a:schemeClr val="accent1">
-                            <a:shade val="50000"/>
-                          </a:schemeClr>
-                        </a:lnRef>
-                        <a:fillRef idx="1">
-                          <a:schemeClr val="accent1"/>
-                        </a:fillRef>
-                        <a:effectRef idx="0">
-                          <a:schemeClr val="accent1"/>
-                        </a:effectRef>
-                        <a:fontRef idx="minor">
-                          <a:schemeClr val="lt1"/>
-                        </a:fontRef>
-                      </wps:style>
-                      <wps:txbx>
-                        <w:txbxContent>
-                          <w:p>
-                            <w:pPr>
-                              <w:jc w:val="center"/>
-                            </w:pPr>
-                            <w:r>
-                              <w:t>Paladin</w:t>
-                            </w:r>
-                          </w:p>
-                        </w:txbxContent>
-                      </wps:txbx>
-                      <wps:bodyPr rot="0" spcFirstLastPara="0" vertOverflow="overflow" horzOverflow="overflow" vert="horz" wrap="square" lIns="91440" tIns="45720" rIns="91440" bIns="45720" numCol="1" spcCol="0" rtlCol="0" fromWordArt="0" anchor="t" anchorCtr="0" forceAA="0" compatLnSpc="1">
-                        <a:prstTxWarp prst="textNoShape">
-                          <a:avLst/>
-                        </a:prstTxWarp>
-                        <a:noAutofit/>
-                      </wps:bodyPr>
-                    </wps:wsp>
-                  </a:graphicData>
-                </a:graphic>
-                <wp14:sizeRelV relativeFrom="margin">
-                  <wp14:pctHeight>0</wp14:pctHeight>
-                </wp14:sizeRelV>
-              </wp:anchor>
-            </w:drawing>
-          </mc:Choice>
-          <mc:Fallback>
-            <w:pict>
-              <v:rect w14:anchorId="2979545B" id="Rectangle 41" o:spid="_x0000_s1046" style="position:absolute;margin-left:83.8pt;margin-top:1.1pt;width:135pt;height:150pt;z-index:251778048;visibility:visible;mso-wrap-style:square;mso-height-percent:0;mso-wrap-distance-left:9pt;mso-wrap-distance-top:0;mso-wrap-distance-right:9pt;mso-wrap-distance-bottom:0;mso-position-horizontal:right;mso-position-horizontal-relative:margin;mso-position-vertical:absolute;mso-position-vertical-relative:text;mso-height-percent:0;mso-height-relative:margin;v-text-anchor:top" o:gfxdata="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" fillcolor="#4f81bd [3204]" strokecolor="#243f60 [1604]" strokeweight="2pt">
-                <v:textbox>
-                  <w:txbxContent>
-                    <w:p>
-                      <w:pPr>
-                        <w:jc w:val="center"/>
-                      </w:pPr>
-                      <w:r>
-                        <w:t>Paladin</w:t>
-                      </w:r>
-                    </w:p>
-                  </w:txbxContent>
-                </v:textbox>
-                <w10:wrap anchorx="margin"/>
-              </v:rect>
-            </w:pict>
-          </mc:Fallback>
-        </mc:AlternateContent>
-      </w:r>
-      <w:r>
-        <w:rPr>
-          <w:noProof/>
-        </w:rPr>
-        <mc:AlternateContent>
-          <mc:Choice Requires="wps">
-            <w:drawing>
-              <wp:anchor distT="0" distB="0" distL="114300" distR="114300" simplePos="0" relativeHeight="251773952" behindDoc="0" locked="0" layoutInCell="1" allowOverlap="1" wp14:anchorId="2E4CEDF5" wp14:editId="58519683">
-                <wp:simplePos x="0" y="0"/>
-                <wp:positionH relativeFrom="margin">
-                  <wp:align>center</wp:align>
-                </wp:positionH>
-                <wp:positionV relativeFrom="paragraph">
-                  <wp:posOffset>13970</wp:posOffset>
-                </wp:positionV>
-                <wp:extent cx="1714500" cy="1914525"/>
-                <wp:effectExtent l="0" t="0" r="19050" b="28575"/>
-                <wp:wrapNone/>
-                <wp:docPr id="28" name="Rectangle 28"/>
-                <wp:cNvGraphicFramePr/>
-                <a:graphic xmlns:a="http://schemas.openxmlformats.org/drawingml/2006/main">
-                  <a:graphicData uri="http://schemas.microsoft.com/office/word/2010/wordprocessingShape">
-                    <wps:wsp>
-                      <wps:cNvSpPr/>
-                      <wps:spPr>
-                        <a:xfrm>
-                          <a:off x="0" y="0"/>
-                          <a:ext cx="1714500" cy="1914525"/>
-                        </a:xfrm>
-                        <a:prstGeom prst="rect">
-                          <a:avLst/>
-                        </a:prstGeom>
-                      </wps:spPr>
-                      <wps:style>
-                        <a:lnRef idx="2">
-                          <a:schemeClr val="accent1">
-                            <a:shade val="50000"/>
-                          </a:schemeClr>
-                        </a:lnRef>
-                        <a:fillRef idx="1">
-                          <a:schemeClr val="accent1"/>
-                        </a:fillRef>
-                        <a:effectRef idx="0">
-                          <a:schemeClr val="accent1"/>
-                        </a:effectRef>
-                        <a:fontRef idx="minor">
-                          <a:schemeClr val="lt1"/>
-                        </a:fontRef>
-                      </wps:style>
-                      <wps:txbx>
-                        <w:txbxContent>
-                          <w:p>
-                            <w:pPr>
-                              <w:jc w:val="center"/>
-                            </w:pPr>
-                            <w:r>
-                              <w:t>Priest</w:t>
-                            </w:r>
-                          </w:p>
-                        </w:txbxContent>
-                      </wps:txbx>
-                      <wps:bodyPr rot="0" spcFirstLastPara="0" vertOverflow="overflow" horzOverflow="overflow" vert="horz" wrap="square" lIns="91440" tIns="45720" rIns="91440" bIns="45720" numCol="1" spcCol="0" rtlCol="0" fromWordArt="0" anchor="t" anchorCtr="0" forceAA="0" compatLnSpc="1">
-                        <a:prstTxWarp prst="textNoShape">
-                          <a:avLst/>
-                        </a:prstTxWarp>
-                        <a:noAutofit/>
-                      </wps:bodyPr>
-                    </wps:wsp>
-                  </a:graphicData>
-                </a:graphic>
-                <wp14:sizeRelV relativeFrom="margin">
-                  <wp14:pctHeight>0</wp14:pctHeight>
-                </wp14:sizeRelV>
-              </wp:anchor>
-            </w:drawing>
-          </mc:Choice>
-          <mc:Fallback>
-            <w:pict>
-              <v:rect w14:anchorId="2E4CEDF5" id="Rectangle 28" o:spid="_x0000_s1047" style="position:absolute;margin-left:0;margin-top:1.1pt;width:135pt;height:150.75pt;z-index:251773952;visibility:visible;mso-wrap-style:square;mso-height-percent:0;mso-wrap-distance-left:9pt;mso-wrap-distance-top:0;mso-wrap-distance-right:9pt;mso-wrap-distance-bottom:0;mso-position-horizontal:center;mso-position-horizontal-relative:margin;mso-position-vertical:absolute;mso-position-vertical-relative:text;mso-height-percent:0;mso-height-relative:margin;v-text-anchor:top" o:gfxdata="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" fillcolor="#4f81bd [3204]" strokecolor="#243f60 [1604]" strokeweight="2pt">
-                <v:textbox>
-                  <w:txbxContent>
-                    <w:p>
-                      <w:pPr>
-                        <w:jc w:val="center"/>
-                      </w:pPr>
-                      <w:r>
-                        <w:t>Priest</w:t>
-                      </w:r>
-                    </w:p>
-                  </w:txbxContent>
-                </v:textbox>
-                <w10:wrap anchorx="margin"/>
-              </v:rect>
-            </w:pict>
-          </mc:Fallback>
-        </mc:AlternateContent>
-      </w:r>
-      <w:r>
-        <w:rPr>
-          <w:noProof/>
-        </w:rPr>
-        <mc:AlternateContent>
-          <mc:Choice Requires="wps">
-            <w:drawing>
-              <wp:anchor distT="0" distB="0" distL="114300" distR="114300" simplePos="0" relativeHeight="251770880" behindDoc="0" locked="0" layoutInCell="1" allowOverlap="1" wp14:anchorId="4D07F682" wp14:editId="4588A7AD">
-                <wp:simplePos x="0" y="0"/>
-                <wp:positionH relativeFrom="column">
-                  <wp:posOffset>123825</wp:posOffset>
-                </wp:positionH>
-                <wp:positionV relativeFrom="paragraph">
-                  <wp:posOffset>4445</wp:posOffset>
-                </wp:positionV>
-                <wp:extent cx="1714500" cy="1895475"/>
-                <wp:effectExtent l="0" t="0" r="19050" b="28575"/>
-                <wp:wrapNone/>
-                <wp:docPr id="10" name="Rectangle 10"/>
-                <wp:cNvGraphicFramePr/>
-                <a:graphic xmlns:a="http://schemas.openxmlformats.org/drawingml/2006/main">
-                  <a:graphicData uri="http://schemas.microsoft.com/office/word/2010/wordprocessingShape">
-                    <wps:wsp>
-                      <wps:cNvSpPr/>
-                      <wps:spPr>
-                        <a:xfrm>
-                          <a:off x="0" y="0"/>
-                          <a:ext cx="1714500" cy="1895475"/>
-                        </a:xfrm>
-                        <a:prstGeom prst="rect">
-                          <a:avLst/>
-                        </a:prstGeom>
-                      </wps:spPr>
-                      <wps:style>
-                        <a:lnRef idx="2">
-                          <a:schemeClr val="accent1">
-                            <a:shade val="50000"/>
-                          </a:schemeClr>
-                        </a:lnRef>
-                        <a:fillRef idx="1">
-                          <a:schemeClr val="accent1"/>
-                        </a:fillRef>
-                        <a:effectRef idx="0">
-                          <a:schemeClr val="accent1"/>
-                        </a:effectRef>
-                        <a:fontRef idx="minor">
-                          <a:schemeClr val="lt1"/>
-                        </a:fontRef>
-                      </wps:style>
-                      <wps:txbx>
-                        <w:txbxContent>
-                          <w:p>
-                            <w:pPr>
-                              <w:jc w:val="center"/>
-                            </w:pPr>
-                            <w:r>
-                              <w:t>Warrior</w:t>
-                            </w:r>
-                          </w:p>
-                        </w:txbxContent>
-                      </wps:txbx>
-                      <wps:bodyPr rot="0" spcFirstLastPara="0" vertOverflow="overflow" horzOverflow="overflow" vert="horz" wrap="square" lIns="91440" tIns="45720" rIns="91440" bIns="45720" numCol="1" spcCol="0" rtlCol="0" fromWordArt="0" anchor="t" anchorCtr="0" forceAA="0" compatLnSpc="1">
-                        <a:prstTxWarp prst="textNoShape">
-                          <a:avLst/>
-                        </a:prstTxWarp>
-                        <a:noAutofit/>
-                      </wps:bodyPr>
-                    </wps:wsp>
-                  </a:graphicData>
-                </a:graphic>
-                <wp14:sizeRelV relativeFrom="margin">
-                  <wp14:pctHeight>0</wp14:pctHeight>
-                </wp14:sizeRelV>
-              </wp:anchor>
-            </w:drawing>
-          </mc:Choice>
-          <mc:Fallback>
-            <w:pict>
-              <v:rect w14:anchorId="4D07F682" id="Rectangle 10" o:spid="_x0000_s1048" style="position:absolute;margin-left:9.75pt;margin-top:.35pt;width:135pt;height:149.25pt;z-index:251770880;visibility:visible;mso-wrap-style:square;mso-height-percent:0;mso-wrap-distance-left:9pt;mso-wrap-distance-top:0;mso-wrap-distance-right:9pt;mso-wrap-distance-bottom:0;mso-position-horizontal:absolute;mso-position-horizontal-relative:text;mso-position-vertical:absolute;mso-position-vertical-relative:text;mso-height-percent:0;mso-height-relative:margin;v-text-anchor:top" o:gfxdata="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" fillcolor="#4f81bd [3204]" strokecolor="#243f60 [1604]" strokeweight="2pt">
-                <v:textbox>
-                  <w:txbxContent>
-                    <w:p>
-                      <w:pPr>
-                        <w:jc w:val="center"/>
-                      </w:pPr>
-                      <w:r>
-                        <w:t>Warrior</w:t>
-                      </w:r>
-                    </w:p>
-                  </w:txbxContent>
-                </v:textbox>
-              </v:rect>
-            </w:pict>
-          </mc:Fallback>
-        </mc:AlternateContent>
-      </w:r>
-    </w:p>
-    <w:p>
-      <w:r>
-        <w:rPr>
-          <w:noProof/>
-        </w:rPr>
-        <mc:AlternateContent>
-          <mc:Choice Requires="wps">
-            <w:drawing>
-              <wp:anchor distT="0" distB="0" distL="114300" distR="114300" simplePos="0" relativeHeight="251772928" behindDoc="0" locked="0" layoutInCell="1" allowOverlap="1" wp14:anchorId="26957882" wp14:editId="4F3CD2D7">
-                <wp:simplePos x="0" y="0"/>
-                <wp:positionH relativeFrom="column">
-                  <wp:posOffset>323850</wp:posOffset>
-                </wp:positionH>
-                <wp:positionV relativeFrom="paragraph">
-                  <wp:posOffset>271780</wp:posOffset>
-                </wp:positionV>
-                <wp:extent cx="1314450" cy="295275"/>
-                <wp:effectExtent l="0" t="0" r="19050" b="28575"/>
-                <wp:wrapNone/>
-                <wp:docPr id="18" name="Rectangle 18"/>
-                <wp:cNvGraphicFramePr/>
-                <a:graphic xmlns:a="http://schemas.openxmlformats.org/drawingml/2006/main">
-                  <a:graphicData uri="http://schemas.microsoft.com/office/word/2010/wordprocessingShape">
-                    <wps:wsp>
-                      <wps:cNvSpPr/>
-                      <wps:spPr>
-                        <a:xfrm>
-                          <a:off x="0" y="0"/>
-                          <a:ext cx="1314450" cy="295275"/>
-                        </a:xfrm>
-                        <a:prstGeom prst="rect">
-                          <a:avLst/>
-                        </a:prstGeom>
-                      </wps:spPr>
-                      <wps:style>
-                        <a:lnRef idx="2">
-                          <a:schemeClr val="accent6">
-                            <a:shade val="50000"/>
-                          </a:schemeClr>
-                        </a:lnRef>
-                        <a:fillRef idx="1">
-                          <a:schemeClr val="accent6"/>
-                        </a:fillRef>
-                        <a:effectRef idx="0">
-                          <a:schemeClr val="accent6"/>
-                        </a:effectRef>
-                        <a:fontRef idx="minor">
-                          <a:schemeClr val="lt1"/>
-                        </a:fontRef>
-                      </wps:style>
-                      <wps:txbx>
-                        <w:txbxContent>
-                          <w:p>
-                            <w:pPr>
-                              <w:jc w:val="center"/>
-                            </w:pPr>
-                            <w:r>
-                              <w:t>Melee Component</w:t>
-                            </w:r>
-                          </w:p>
-                        </w:txbxContent>
-                      </wps:txbx>
-                      <wps:bodyPr rot="0" spcFirstLastPara="0" vertOverflow="overflow" horzOverflow="overflow" vert="horz" wrap="square" lIns="91440" tIns="45720" rIns="91440" bIns="45720" numCol="1" spcCol="0" rtlCol="0" fromWordArt="0" anchor="ctr" anchorCtr="0" forceAA="0" compatLnSpc="1">
-                        <a:prstTxWarp prst="textNoShape">
-                          <a:avLst/>
-                        </a:prstTxWarp>
-                        <a:noAutofit/>
-                      </wps:bodyPr>
-                    </wps:wsp>
-                  </a:graphicData>
-                </a:graphic>
-                <wp14:sizeRelH relativeFrom="margin">
-                  <wp14:pctWidth>0</wp14:pctWidth>
-                </wp14:sizeRelH>
-                <wp14:sizeRelV relativeFrom="margin">
-                  <wp14:pctHeight>0</wp14:pctHeight>
-                </wp14:sizeRelV>
-              </wp:anchor>
-            </w:drawing>
-          </mc:Choice>
-          <mc:Fallback>
-            <w:pict>
-              <v:rect w14:anchorId="26957882" id="Rectangle 18" o:spid="_x0000_s1049" style="position:absolute;margin-left:25.5pt;margin-top:21.4pt;width:103.5pt;height:23.25pt;z-index:251772928;visibility:visible;mso-wrap-style:square;mso-width-percent:0;mso-height-percent:0;mso-wrap-distance-left:9pt;mso-wrap-distance-top:0;mso-wrap-distance-right:9pt;mso-wrap-distance-bottom:0;mso-position-horizontal:absolute;mso-position-horizontal-relative:text;mso-position-vertical:absolute;mso-position-vertical-relative:text;mso-width-percent:0;mso-height-percent:0;mso-width-relative:margin;mso-height-relative:margin;v-text-anchor:middle" o:gfxdata="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" fillcolor="#f79646 [3209]" strokecolor="#974706 [1609]" strokeweight="2pt">
-                <v:textbox>
-                  <w:txbxContent>
-                    <w:p>
-                      <w:pPr>
-                        <w:jc w:val="center"/>
-                      </w:pPr>
-                      <w:r>
-                        <w:t>Melee Component</w:t>
-                      </w:r>
-                    </w:p>
-                  </w:txbxContent>
-                </v:textbox>
-              </v:rect>
-            </w:pict>
-          </mc:Fallback>
-        </mc:AlternateContent>
-      </w:r>
-      <w:r>
-        <w:rPr>
-          <w:noProof/>
-        </w:rPr>
-        <mc:AlternateContent>
-          <mc:Choice Requires="wps">
-            <w:drawing>
-              <wp:anchor distT="0" distB="0" distL="114300" distR="114300" simplePos="0" relativeHeight="251779072" behindDoc="0" locked="0" layoutInCell="1" allowOverlap="1" wp14:anchorId="6B71641C" wp14:editId="781A767C">
-                <wp:simplePos x="0" y="0"/>
-                <wp:positionH relativeFrom="margin">
-                  <wp:posOffset>4076700</wp:posOffset>
-                </wp:positionH>
-                <wp:positionV relativeFrom="paragraph">
-                  <wp:posOffset>5080</wp:posOffset>
-                </wp:positionV>
-                <wp:extent cx="1552575" cy="1485900"/>
-                <wp:effectExtent l="0" t="0" r="28575" b="19050"/>
-                <wp:wrapNone/>
-                <wp:docPr id="43" name="Rectangle 43"/>
-                <wp:cNvGraphicFramePr/>
-                <a:graphic xmlns:a="http://schemas.openxmlformats.org/drawingml/2006/main">
-                  <a:graphicData uri="http://schemas.microsoft.com/office/word/2010/wordprocessingShape">
-                    <wps:wsp>
-                      <wps:cNvSpPr/>
-                      <wps:spPr>
-                        <a:xfrm>
-                          <a:off x="0" y="0"/>
-                          <a:ext cx="1552575" cy="1485900"/>
-                        </a:xfrm>
-                        <a:prstGeom prst="rect">
-                          <a:avLst/>
-                        </a:prstGeom>
-                      </wps:spPr>
-                      <wps:style>
-                        <a:lnRef idx="2">
-                          <a:schemeClr val="accent2">
-                            <a:shade val="50000"/>
-                          </a:schemeClr>
-                        </a:lnRef>
-                        <a:fillRef idx="1">
-                          <a:schemeClr val="accent2"/>
-                        </a:fillRef>
-                        <a:effectRef idx="0">
-                          <a:schemeClr val="accent2"/>
-                        </a:effectRef>
-                        <a:fontRef idx="minor">
-                          <a:schemeClr val="lt1"/>
-                        </a:fontRef>
-                      </wps:style>
-                      <wps:txbx>
-                        <w:txbxContent>
-                          <w:p>
-                            <w:pPr>
-                              <w:jc w:val="center"/>
-                            </w:pPr>
-                            <w:r>
-                              <w:t>Entity</w:t>
-                            </w:r>
-                          </w:p>
-                        </w:txbxContent>
-                      </wps:txbx>
-                      <wps:bodyPr rot="0" spcFirstLastPara="0" vertOverflow="overflow" horzOverflow="overflow" vert="horz" wrap="square" lIns="91440" tIns="45720" rIns="91440" bIns="45720" numCol="1" spcCol="0" rtlCol="0" fromWordArt="0" anchor="t" anchorCtr="0" forceAA="0" compatLnSpc="1">
-                        <a:prstTxWarp prst="textNoShape">
-                          <a:avLst/>
-                        </a:prstTxWarp>
-                        <a:noAutofit/>
-                      </wps:bodyPr>
-                    </wps:wsp>
-                  </a:graphicData>
-                </a:graphic>
-                <wp14:sizeRelH relativeFrom="margin">
-                  <wp14:pctWidth>0</wp14:pctWidth>
-                </wp14:sizeRelH>
-                <wp14:sizeRelV relativeFrom="margin">
-                  <wp14:pctHeight>0</wp14:pctHeight>
-                </wp14:sizeRelV>
-              </wp:anchor>
-            </w:drawing>
-          </mc:Choice>
-          <mc:Fallback>
-            <w:pict>
-              <v:rect w14:anchorId="6B71641C" id="Rectangle 43" o:spid="_x0000_s1050" style="position:absolute;margin-left:321pt;margin-top:.4pt;width:122.25pt;height:117pt;z-index:251779072;visibility:visible;mso-wrap-style:square;mso-width-percent:0;mso-height-percent:0;mso-wrap-distance-left:9pt;mso-wrap-distance-top:0;mso-wrap-distance-right:9pt;mso-wrap-distance-bottom:0;mso-position-horizontal:absolute;mso-position-horizontal-relative:margin;mso-position-vertical:absolute;mso-position-vertical-relative:text;mso-width-percent:0;mso-height-percent:0;mso-width-relative:margin;mso-height-relative:margin;v-text-anchor:top" o:gfxdata="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" fillcolor="#c0504d [3205]" strokecolor="#622423 [1605]" strokeweight="2pt">
-                <v:textbox>
-                  <w:txbxContent>
-                    <w:p>
-                      <w:pPr>
-                        <w:jc w:val="center"/>
-                      </w:pPr>
-                      <w:r>
-                        <w:t>Entity</w:t>
-                      </w:r>
-                    </w:p>
-                  </w:txbxContent>
-                </v:textbox>
-                <w10:wrap anchorx="margin"/>
-              </v:rect>
-            </w:pict>
-          </mc:Fallback>
-        </mc:AlternateContent>
-      </w:r>
-      <w:r>
-        <w:rPr>
-          <w:noProof/>
-        </w:rPr>
-        <mc:AlternateContent>
-          <mc:Choice Requires="wps">
-            <w:drawing>
-              <wp:anchor distT="0" distB="0" distL="114300" distR="114300" simplePos="0" relativeHeight="251774976" behindDoc="0" locked="0" layoutInCell="1" allowOverlap="1" wp14:anchorId="2A407E0A" wp14:editId="07301D61">
-                <wp:simplePos x="0" y="0"/>
-                <wp:positionH relativeFrom="margin">
-                  <wp:align>center</wp:align>
-                </wp:positionH>
-                <wp:positionV relativeFrom="paragraph">
-                  <wp:posOffset>5080</wp:posOffset>
-                </wp:positionV>
-                <wp:extent cx="1552575" cy="1476375"/>
-                <wp:effectExtent l="0" t="0" r="28575" b="28575"/>
-                <wp:wrapNone/>
-                <wp:docPr id="31" name="Rectangle 31"/>
-                <wp:cNvGraphicFramePr/>
-                <a:graphic xmlns:a="http://schemas.openxmlformats.org/drawingml/2006/main">
-                  <a:graphicData uri="http://schemas.microsoft.com/office/word/2010/wordprocessingShape">
-                    <wps:wsp>
-                      <wps:cNvSpPr/>
-                      <wps:spPr>
-                        <a:xfrm>
-                          <a:off x="0" y="0"/>
-                          <a:ext cx="1552575" cy="1476375"/>
-                        </a:xfrm>
-                        <a:prstGeom prst="rect">
-                          <a:avLst/>
-                        </a:prstGeom>
-                      </wps:spPr>
-                      <wps:style>
-                        <a:lnRef idx="2">
-                          <a:schemeClr val="accent2">
-                            <a:shade val="50000"/>
-                          </a:schemeClr>
-                        </a:lnRef>
-                        <a:fillRef idx="1">
-                          <a:schemeClr val="accent2"/>
-                        </a:fillRef>
-                        <a:effectRef idx="0">
-                          <a:schemeClr val="accent2"/>
-                        </a:effectRef>
-                        <a:fontRef idx="minor">
-                          <a:schemeClr val="lt1"/>
-                        </a:fontRef>
-                      </wps:style>
-                      <wps:txbx>
-                        <w:txbxContent>
-                          <w:p>
-                            <w:pPr>
-                              <w:jc w:val="center"/>
-                            </w:pPr>
-                            <w:r>
-                              <w:t>Entity</w:t>
-                            </w:r>
-                          </w:p>
-                        </w:txbxContent>
-                      </wps:txbx>
-                      <wps:bodyPr rot="0" spcFirstLastPara="0" vertOverflow="overflow" horzOverflow="overflow" vert="horz" wrap="square" lIns="91440" tIns="45720" rIns="91440" bIns="45720" numCol="1" spcCol="0" rtlCol="0" fromWordArt="0" anchor="t" anchorCtr="0" forceAA="0" compatLnSpc="1">
-                        <a:prstTxWarp prst="textNoShape">
-                          <a:avLst/>
-                        </a:prstTxWarp>
-                        <a:noAutofit/>
-                      </wps:bodyPr>
-                    </wps:wsp>
-                  </a:graphicData>
-                </a:graphic>
-                <wp14:sizeRelH relativeFrom="margin">
-                  <wp14:pctWidth>0</wp14:pctWidth>
-                </wp14:sizeRelH>
-                <wp14:sizeRelV relativeFrom="margin">
-                  <wp14:pctHeight>0</wp14:pctHeight>
-                </wp14:sizeRelV>
-              </wp:anchor>
-            </w:drawing>
-          </mc:Choice>
-          <mc:Fallback>
-            <w:pict>
-              <v:rect w14:anchorId="2A407E0A" id="Rectangle 31" o:spid="_x0000_s1051" style="position:absolute;margin-left:0;margin-top:.4pt;width:122.25pt;height:116.25pt;z-index:251774976;visibility:visible;mso-wrap-style:square;mso-width-percent:0;mso-height-percent:0;mso-wrap-distance-left:9pt;mso-wrap-distance-top:0;mso-wrap-distance-right:9pt;mso-wrap-distance-bottom:0;mso-position-horizontal:center;mso-position-horizontal-relative:margin;mso-position-vertical:absolute;mso-position-vertical-relative:text;mso-width-percent:0;mso-height-percent:0;mso-width-relative:margin;mso-height-relative:margin;v-text-anchor:top" o:gfxdata="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" fillcolor="#c0504d [3205]" strokecolor="#622423 [1605]" strokeweight="2pt">
-                <v:textbox>
-                  <w:txbxContent>
-                    <w:p>
-                      <w:pPr>
-                        <w:jc w:val="center"/>
-                      </w:pPr>
-                      <w:r>
-                        <w:t>Entity</w:t>
-                      </w:r>
-                    </w:p>
-                  </w:txbxContent>
-                </v:textbox>
-                <w10:wrap anchorx="margin"/>
-              </v:rect>
-            </w:pict>
-          </mc:Fallback>
-        </mc:AlternateContent>
-      </w:r>
-      <w:r>
-        <w:rPr>
-          <w:noProof/>
-        </w:rPr>
-        <mc:AlternateContent>
-          <mc:Choice Requires="wps">
-            <w:drawing>
-              <wp:anchor distT="0" distB="0" distL="114300" distR="114300" simplePos="0" relativeHeight="251771904" behindDoc="0" locked="0" layoutInCell="1" allowOverlap="1" wp14:anchorId="5BE3BA40" wp14:editId="4A6D02F0">
-                <wp:simplePos x="0" y="0"/>
-                <wp:positionH relativeFrom="column">
-                  <wp:posOffset>200025</wp:posOffset>
-                </wp:positionH>
-                <wp:positionV relativeFrom="paragraph">
-                  <wp:posOffset>5080</wp:posOffset>
-                </wp:positionV>
-                <wp:extent cx="1552575" cy="1495425"/>
-                <wp:effectExtent l="0" t="0" r="28575" b="28575"/>
-                <wp:wrapNone/>
-                <wp:docPr id="16" name="Rectangle 16"/>
-                <wp:cNvGraphicFramePr/>
-                <a:graphic xmlns:a="http://schemas.openxmlformats.org/drawingml/2006/main">
-                  <a:graphicData uri="http://schemas.microsoft.com/office/word/2010/wordprocessingShape">
-                    <wps:wsp>
-                      <wps:cNvSpPr/>
-                      <wps:spPr>
-                        <a:xfrm>
-                          <a:off x="0" y="0"/>
-                          <a:ext cx="1552575" cy="1495425"/>
-                        </a:xfrm>
-                        <a:prstGeom prst="rect">
-                          <a:avLst/>
-                        </a:prstGeom>
-                      </wps:spPr>
-                      <wps:style>
-                        <a:lnRef idx="2">
-                          <a:schemeClr val="accent2">
-                            <a:shade val="50000"/>
-                          </a:schemeClr>
-                        </a:lnRef>
-                        <a:fillRef idx="1">
-                          <a:schemeClr val="accent2"/>
-                        </a:fillRef>
-                        <a:effectRef idx="0">
-                          <a:schemeClr val="accent2"/>
-                        </a:effectRef>
-                        <a:fontRef idx="minor">
-                          <a:schemeClr val="lt1"/>
-                        </a:fontRef>
-                      </wps:style>
-                      <wps:txbx>
-                        <w:txbxContent>
-                          <w:p>
-                            <w:pPr>
-                              <w:jc w:val="center"/>
-                            </w:pPr>
-                            <w:r>
-                              <w:t>Entity</w:t>
-                            </w:r>
-                          </w:p>
-                        </w:txbxContent>
-                      </wps:txbx>
-                      <wps:bodyPr rot="0" spcFirstLastPara="0" vertOverflow="overflow" horzOverflow="overflow" vert="horz" wrap="square" lIns="91440" tIns="45720" rIns="91440" bIns="45720" numCol="1" spcCol="0" rtlCol="0" fromWordArt="0" anchor="t" anchorCtr="0" forceAA="0" compatLnSpc="1">
-                        <a:prstTxWarp prst="textNoShape">
-                          <a:avLst/>
-                        </a:prstTxWarp>
-                        <a:noAutofit/>
-                      </wps:bodyPr>
-                    </wps:wsp>
-                  </a:graphicData>
-                </a:graphic>
-                <wp14:sizeRelH relativeFrom="margin">
-                  <wp14:pctWidth>0</wp14:pctWidth>
-                </wp14:sizeRelH>
-                <wp14:sizeRelV relativeFrom="margin">
-                  <wp14:pctHeight>0</wp14:pctHeight>
-                </wp14:sizeRelV>
-              </wp:anchor>
-            </w:drawing>
-          </mc:Choice>
-          <mc:Fallback>
-            <w:pict>
-              <v:rect w14:anchorId="5BE3BA40" id="Rectangle 16" o:spid="_x0000_s1052" style="position:absolute;margin-left:15.75pt;margin-top:.4pt;width:122.25pt;height:117.75pt;z-index:251771904;visibility:visible;mso-wrap-style:square;mso-width-percent:0;mso-height-percent:0;mso-wrap-distance-left:9pt;mso-wrap-distance-top:0;mso-wrap-distance-right:9pt;mso-wrap-distance-bottom:0;mso-position-horizontal:absolute;mso-position-horizontal-relative:text;mso-position-vertical:absolute;mso-position-vertical-relative:text;mso-width-percent:0;mso-height-percent:0;mso-width-relative:margin;mso-height-relative:margin;v-text-anchor:top" o:gfxdata="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" fillcolor="#c0504d [3205]" strokecolor="#622423 [1605]" strokeweight="2pt">
-                <v:textbox>
-                  <w:txbxContent>
-                    <w:p>
-                      <w:pPr>
-                        <w:jc w:val="center"/>
-                      </w:pPr>
-                      <w:r>
-                        <w:t>Entity</w:t>
-                      </w:r>
-                    </w:p>
-                  </w:txbxContent>
-                </v:textbox>
-              </v:rect>
-            </w:pict>
-          </mc:Fallback>
-        </mc:AlternateContent>
-      </w:r>
-    </w:p>
-    <w:p>
-      <w:r>
-        <w:rPr>
-          <w:noProof/>
-        </w:rPr>
-        <mc:AlternateContent>
-          <mc:Choice Requires="wps">
-            <w:drawing>
-              <wp:anchor distT="0" distB="0" distL="114300" distR="114300" simplePos="0" relativeHeight="251780096" behindDoc="0" locked="0" layoutInCell="1" allowOverlap="1" wp14:anchorId="53169B49" wp14:editId="25502127">
-                <wp:simplePos x="0" y="0"/>
-                <wp:positionH relativeFrom="margin">
-                  <wp:posOffset>4191000</wp:posOffset>
-                </wp:positionH>
-                <wp:positionV relativeFrom="paragraph">
-                  <wp:posOffset>6350</wp:posOffset>
-                </wp:positionV>
-                <wp:extent cx="1295400" cy="295275"/>
-                <wp:effectExtent l="0" t="0" r="19050" b="28575"/>
-                <wp:wrapNone/>
-                <wp:docPr id="44" name="Rectangle 44"/>
-                <wp:cNvGraphicFramePr/>
-                <a:graphic xmlns:a="http://schemas.openxmlformats.org/drawingml/2006/main">
-                  <a:graphicData uri="http://schemas.microsoft.com/office/word/2010/wordprocessingShape">
-                    <wps:wsp>
-                      <wps:cNvSpPr/>
-                      <wps:spPr>
-                        <a:xfrm>
-                          <a:off x="0" y="0"/>
-                          <a:ext cx="1295400" cy="295275"/>
-                        </a:xfrm>
-                        <a:prstGeom prst="rect">
-                          <a:avLst/>
-                        </a:prstGeom>
-                      </wps:spPr>
-                      <wps:style>
-                        <a:lnRef idx="2">
-                          <a:schemeClr val="accent6">
-                            <a:shade val="50000"/>
-                          </a:schemeClr>
-                        </a:lnRef>
-                        <a:fillRef idx="1">
-                          <a:schemeClr val="accent6"/>
-                        </a:fillRef>
-                        <a:effectRef idx="0">
-                          <a:schemeClr val="accent6"/>
-                        </a:effectRef>
-                        <a:fontRef idx="minor">
-                          <a:schemeClr val="lt1"/>
-                        </a:fontRef>
-                      </wps:style>
-                      <wps:txbx>
-                        <w:txbxContent>
-                          <w:p>
-                            <w:pPr>
-                              <w:jc w:val="center"/>
-                            </w:pPr>
-                            <w:r>
-                              <w:t>Heal Component</w:t>
-                            </w:r>
-                          </w:p>
-                        </w:txbxContent>
-                      </wps:txbx>
-                      <wps:bodyPr rot="0" spcFirstLastPara="0" vertOverflow="overflow" horzOverflow="overflow" vert="horz" wrap="square" lIns="91440" tIns="45720" rIns="91440" bIns="45720" numCol="1" spcCol="0" rtlCol="0" fromWordArt="0" anchor="ctr" anchorCtr="0" forceAA="0" compatLnSpc="1">
-                        <a:prstTxWarp prst="textNoShape">
-                          <a:avLst/>
-                        </a:prstTxWarp>
-                        <a:noAutofit/>
-                      </wps:bodyPr>
-                    </wps:wsp>
-                  </a:graphicData>
-                </a:graphic>
-                <wp14:sizeRelV relativeFrom="margin">
-                  <wp14:pctHeight>0</wp14:pctHeight>
-                </wp14:sizeRelV>
-              </wp:anchor>
-            </w:drawing>
-          </mc:Choice>
-          <mc:Fallback>
-            <w:pict>
-              <v:rect w14:anchorId="53169B49" id="Rectangle 44" o:spid="_x0000_s1053" style="position:absolute;margin-left:330pt;margin-top:.5pt;width:102pt;height:23.25pt;z-index:251780096;visibility:visible;mso-wrap-style:square;mso-height-percent:0;mso-wrap-distance-left:9pt;mso-wrap-distance-top:0;mso-wrap-distance-right:9pt;mso-wrap-distance-bottom:0;mso-position-horizontal:absolute;mso-position-horizontal-relative:margin;mso-position-vertical:absolute;mso-position-vertical-relative:text;mso-height-percent:0;mso-height-relative:margin;v-text-anchor:middle" o:gfxdata="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" fillcolor="#f79646 [3209]" strokecolor="#974706 [1609]" strokeweight="2pt">
-                <v:textbox>
-                  <w:txbxContent>
-                    <w:p>
-                      <w:pPr>
-                        <w:jc w:val="center"/>
-                      </w:pPr>
-                      <w:r>
-                        <w:t>Heal Component</w:t>
-                      </w:r>
-                    </w:p>
-                  </w:txbxContent>
-                </v:textbox>
-                <w10:wrap anchorx="margin"/>
-              </v:rect>
-            </w:pict>
-          </mc:Fallback>
-        </mc:AlternateContent>
-      </w:r>
-      <w:r>
-        <w:rPr>
-          <w:noProof/>
-        </w:rPr>
-        <mc:AlternateContent>
-          <mc:Choice Requires="wps">
-            <w:drawing>
-              <wp:anchor distT="0" distB="0" distL="114300" distR="114300" simplePos="0" relativeHeight="251776000" behindDoc="0" locked="0" layoutInCell="1" allowOverlap="1" wp14:anchorId="0E14A2A6" wp14:editId="48B066BD">
-                <wp:simplePos x="0" y="0"/>
-                <wp:positionH relativeFrom="margin">
-                  <wp:align>center</wp:align>
-                </wp:positionH>
-                <wp:positionV relativeFrom="paragraph">
-                  <wp:posOffset>6350</wp:posOffset>
-                </wp:positionV>
-                <wp:extent cx="1295400" cy="295275"/>
-                <wp:effectExtent l="0" t="0" r="19050" b="28575"/>
-                <wp:wrapNone/>
-                <wp:docPr id="33" name="Rectangle 33"/>
-                <wp:cNvGraphicFramePr/>
-                <a:graphic xmlns:a="http://schemas.openxmlformats.org/drawingml/2006/main">
-                  <a:graphicData uri="http://schemas.microsoft.com/office/word/2010/wordprocessingShape">
-                    <wps:wsp>
-                      <wps:cNvSpPr/>
-                      <wps:spPr>
-                        <a:xfrm>
-                          <a:off x="0" y="0"/>
-                          <a:ext cx="1295400" cy="295275"/>
-                        </a:xfrm>
-                        <a:prstGeom prst="rect">
-                          <a:avLst/>
-                        </a:prstGeom>
-                      </wps:spPr>
-                      <wps:style>
-                        <a:lnRef idx="2">
-                          <a:schemeClr val="accent6">
-                            <a:shade val="50000"/>
-                          </a:schemeClr>
-                        </a:lnRef>
-                        <a:fillRef idx="1">
-                          <a:schemeClr val="accent6"/>
-                        </a:fillRef>
-                        <a:effectRef idx="0">
-                          <a:schemeClr val="accent6"/>
-                        </a:effectRef>
-                        <a:fontRef idx="minor">
-                          <a:schemeClr val="lt1"/>
-                        </a:fontRef>
-                      </wps:style>
-                      <wps:txbx>
-                        <w:txbxContent>
-                          <w:p>
-                            <w:pPr>
-                              <w:jc w:val="center"/>
-                            </w:pPr>
-                            <w:r>
-                              <w:t>Heal Component</w:t>
-                            </w:r>
-                          </w:p>
-                        </w:txbxContent>
-                      </wps:txbx>
-                      <wps:bodyPr rot="0" spcFirstLastPara="0" vertOverflow="overflow" horzOverflow="overflow" vert="horz" wrap="square" lIns="91440" tIns="45720" rIns="91440" bIns="45720" numCol="1" spcCol="0" rtlCol="0" fromWordArt="0" anchor="ctr" anchorCtr="0" forceAA="0" compatLnSpc="1">
-                        <a:prstTxWarp prst="textNoShape">
-                          <a:avLst/>
-                        </a:prstTxWarp>
-                        <a:noAutofit/>
-                      </wps:bodyPr>
-                    </wps:wsp>
-                  </a:graphicData>
-                </a:graphic>
-                <wp14:sizeRelV relativeFrom="margin">
-                  <wp14:pctHeight>0</wp14:pctHeight>
-                </wp14:sizeRelV>
-              </wp:anchor>
-            </w:drawing>
-          </mc:Choice>
-          <mc:Fallback>
-            <w:pict>
-              <v:rect w14:anchorId="0E14A2A6" id="Rectangle 33" o:spid="_x0000_s1054" style="position:absolute;margin-left:0;margin-top:.5pt;width:102pt;height:23.25pt;z-index:251776000;visibility:visible;mso-wrap-style:square;mso-height-percent:0;mso-wrap-distance-left:9pt;mso-wrap-distance-top:0;mso-wrap-distance-right:9pt;mso-wrap-distance-bottom:0;mso-position-horizontal:center;mso-position-horizontal-relative:margin;mso-position-vertical:absolute;mso-position-vertical-relative:text;mso-height-percent:0;mso-height-relative:margin;v-text-anchor:middle" o:gfxdata="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" fillcolor="#f79646 [3209]" strokecolor="#974706 [1609]" strokeweight="2pt">
-                <v:textbox>
-                  <w:txbxContent>
-                    <w:p>
-                      <w:pPr>
-                        <w:jc w:val="center"/>
-                      </w:pPr>
-                      <w:r>
-                        <w:t>Heal Component</w:t>
-                      </w:r>
-                    </w:p>
-                  </w:txbxContent>
-                </v:textbox>
-                <w10:wrap anchorx="margin"/>
-              </v:rect>
-            </w:pict>
-          </mc:Fallback>
-        </mc:AlternateContent>
-      </w:r>
-    </w:p>
-    <w:p>
-      <w:r>
-        <w:rPr>
-          <w:noProof/>
-        </w:rPr>
-        <mc:AlternateContent>
-          <mc:Choice Requires="wps">
-            <w:drawing>
-              <wp:anchor distT="0" distB="0" distL="114300" distR="114300" simplePos="0" relativeHeight="251782144" behindDoc="0" locked="0" layoutInCell="1" allowOverlap="1" wp14:anchorId="32622F7C" wp14:editId="7BC4852E">
-                <wp:simplePos x="0" y="0"/>
-                <wp:positionH relativeFrom="column">
-                  <wp:posOffset>333375</wp:posOffset>
-                </wp:positionH>
-                <wp:positionV relativeFrom="paragraph">
-                  <wp:posOffset>35560</wp:posOffset>
-                </wp:positionV>
-                <wp:extent cx="1295400" cy="295275"/>
-                <wp:effectExtent l="0" t="0" r="19050" b="28575"/>
-                <wp:wrapNone/>
-                <wp:docPr id="49" name="Rectangle 49"/>
-                <wp:cNvGraphicFramePr/>
-                <a:graphic xmlns:a="http://schemas.openxmlformats.org/drawingml/2006/main">
-                  <a:graphicData uri="http://schemas.microsoft.com/office/word/2010/wordprocessingShape">
-                    <wps:wsp>
-                      <wps:cNvSpPr/>
-                      <wps:spPr>
-                        <a:xfrm>
-                          <a:off x="0" y="0"/>
-                          <a:ext cx="1295400" cy="295275"/>
-                        </a:xfrm>
-                        <a:prstGeom prst="rect">
-                          <a:avLst/>
-                        </a:prstGeom>
-                      </wps:spPr>
-                      <wps:style>
-                        <a:lnRef idx="2">
-                          <a:schemeClr val="accent6">
-                            <a:shade val="50000"/>
-                          </a:schemeClr>
-                        </a:lnRef>
-                        <a:fillRef idx="1">
-                          <a:schemeClr val="accent6"/>
-                        </a:fillRef>
-                        <a:effectRef idx="0">
-                          <a:schemeClr val="accent6"/>
-                        </a:effectRef>
-                        <a:fontRef idx="minor">
-                          <a:schemeClr val="lt1"/>
-                        </a:fontRef>
-                      </wps:style>
-                      <wps:txbx>
-                        <w:txbxContent>
-                          <w:p>
-                            <w:pPr>
-                              <w:jc w:val="center"/>
-                            </w:pPr>
-                            <w:r>
-                              <w:t>Rage Component</w:t>
-                            </w:r>
-                          </w:p>
-                        </w:txbxContent>
-                      </wps:txbx>
-                      <wps:bodyPr rot="0" spcFirstLastPara="0" vertOverflow="overflow" horzOverflow="overflow" vert="horz" wrap="square" lIns="91440" tIns="45720" rIns="91440" bIns="45720" numCol="1" spcCol="0" rtlCol="0" fromWordArt="0" anchor="ctr" anchorCtr="0" forceAA="0" compatLnSpc="1">
-                        <a:prstTxWarp prst="textNoShape">
-                          <a:avLst/>
-                        </a:prstTxWarp>
-                        <a:noAutofit/>
-                      </wps:bodyPr>
-                    </wps:wsp>
-                  </a:graphicData>
-                </a:graphic>
-                <wp14:sizeRelV relativeFrom="margin">
-                  <wp14:pctHeight>0</wp14:pctHeight>
-                </wp14:sizeRelV>
-              </wp:anchor>
-            </w:drawing>
-          </mc:Choice>
-          <mc:Fallback>
-            <w:pict>
-              <v:rect w14:anchorId="32622F7C" id="Rectangle 49" o:spid="_x0000_s1055" style="position:absolute;margin-left:26.25pt;margin-top:2.8pt;width:102pt;height:23.25pt;z-index:251782144;visibility:visible;mso-wrap-style:square;mso-height-percent:0;mso-wrap-distance-left:9pt;mso-wrap-distance-top:0;mso-wrap-distance-right:9pt;mso-wrap-distance-bottom:0;mso-position-horizontal:absolute;mso-position-horizontal-relative:text;mso-position-vertical:absolute;mso-position-vertical-relative:text;mso-height-percent:0;mso-height-relative:margin;v-text-anchor:middle" o:gfxdata="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" fillcolor="#f79646 [3209]" strokecolor="#974706 [1609]" strokeweight="2pt">
-                <v:textbox>
-                  <w:txbxContent>
-                    <w:p>
-                      <w:pPr>
-                        <w:jc w:val="center"/>
-                      </w:pPr>
-                      <w:r>
-                        <w:t>Rage Component</w:t>
-                      </w:r>
-                    </w:p>
-                  </w:txbxContent>
-                </v:textbox>
-              </v:rect>
-            </w:pict>
-          </mc:Fallback>
-        </mc:AlternateContent>
-      </w:r>
-      <w:r>
-        <w:rPr>
-          <w:noProof/>
-        </w:rPr>
-        <mc:AlternateContent>
-          <mc:Choice Requires="wps">
-            <w:drawing>
-              <wp:anchor distT="0" distB="0" distL="114300" distR="114300" simplePos="0" relativeHeight="251781120" behindDoc="0" locked="0" layoutInCell="1" allowOverlap="1" wp14:anchorId="3D362D72" wp14:editId="627A5271">
-                <wp:simplePos x="0" y="0"/>
-                <wp:positionH relativeFrom="column">
-                  <wp:posOffset>4181475</wp:posOffset>
-                </wp:positionH>
-                <wp:positionV relativeFrom="paragraph">
-                  <wp:posOffset>54610</wp:posOffset>
-                </wp:positionV>
-                <wp:extent cx="1295400" cy="295275"/>
-                <wp:effectExtent l="0" t="0" r="19050" b="28575"/>
-                <wp:wrapNone/>
-                <wp:docPr id="48" name="Rectangle 48"/>
-                <wp:cNvGraphicFramePr/>
-                <a:graphic xmlns:a="http://schemas.openxmlformats.org/drawingml/2006/main">
-                  <a:graphicData uri="http://schemas.microsoft.com/office/word/2010/wordprocessingShape">
-                    <wps:wsp>
-                      <wps:cNvSpPr/>
-                      <wps:spPr>
-                        <a:xfrm>
-                          <a:off x="0" y="0"/>
-                          <a:ext cx="1295400" cy="295275"/>
-                        </a:xfrm>
-                        <a:prstGeom prst="rect">
-                          <a:avLst/>
-                        </a:prstGeom>
-                      </wps:spPr>
-                      <wps:style>
-                        <a:lnRef idx="2">
-                          <a:schemeClr val="accent6">
-                            <a:shade val="50000"/>
-                          </a:schemeClr>
-                        </a:lnRef>
-                        <a:fillRef idx="1">
-                          <a:schemeClr val="accent6"/>
-                        </a:fillRef>
-                        <a:effectRef idx="0">
-                          <a:schemeClr val="accent6"/>
-                        </a:effectRef>
-                        <a:fontRef idx="minor">
-                          <a:schemeClr val="lt1"/>
-                        </a:fontRef>
-                      </wps:style>
-                      <wps:txbx>
-                        <w:txbxContent>
-                          <w:p>
-                            <w:pPr>
-                              <w:jc w:val="center"/>
-                            </w:pPr>
-                            <w:r>
-                              <w:t>Melee Component</w:t>
-                            </w:r>
-                          </w:p>
-                        </w:txbxContent>
-                      </wps:txbx>
-                      <wps:bodyPr rot="0" spcFirstLastPara="0" vertOverflow="overflow" horzOverflow="overflow" vert="horz" wrap="square" lIns="91440" tIns="45720" rIns="91440" bIns="45720" numCol="1" spcCol="0" rtlCol="0" fromWordArt="0" anchor="ctr" anchorCtr="0" forceAA="0" compatLnSpc="1">
-                        <a:prstTxWarp prst="textNoShape">
-                          <a:avLst/>
-                        </a:prstTxWarp>
-                        <a:noAutofit/>
-                      </wps:bodyPr>
-                    </wps:wsp>
-                  </a:graphicData>
-                </a:graphic>
-                <wp14:sizeRelV relativeFrom="margin">
-                  <wp14:pctHeight>0</wp14:pctHeight>
-                </wp14:sizeRelV>
-              </wp:anchor>
-            </w:drawing>
-          </mc:Choice>
-          <mc:Fallback>
-            <w:pict>
-              <v:rect w14:anchorId="3D362D72" id="Rectangle 48" o:spid="_x0000_s1056" style="position:absolute;margin-left:329.25pt;margin-top:4.3pt;width:102pt;height:23.25pt;z-index:251781120;visibility:visible;mso-wrap-style:square;mso-height-percent:0;mso-wrap-distance-left:9pt;mso-wrap-distance-top:0;mso-wrap-distance-right:9pt;mso-wrap-distance-bottom:0;mso-position-horizontal:absolute;mso-position-horizontal-relative:text;mso-position-vertical:absolute;mso-position-vertical-relative:text;mso-height-percent:0;mso-height-relative:margin;v-text-anchor:middle" o:gfxdata="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" fillcolor="#f79646 [3209]" strokecolor="#974706 [1609]" strokeweight="2pt">
-                <v:textbox>
-                  <w:txbxContent>
-                    <w:p>
-                      <w:pPr>
-                        <w:jc w:val="center"/>
-                      </w:pPr>
-                      <w:r>
-                        <w:t>Melee Component</w:t>
-                      </w:r>
-                    </w:p>
-                  </w:txbxContent>
-                </v:textbox>
-              </v:rect>
-            </w:pict>
-          </mc:Fallback>
-        </mc:AlternateContent>
-      </w:r>
-      <w:r>
-        <w:rPr>
-          <w:noProof/>
-        </w:rPr>
-        <mc:AlternateContent>
-          <mc:Choice Requires="wps">
-            <w:drawing>
-              <wp:anchor distT="0" distB="0" distL="114300" distR="114300" simplePos="0" relativeHeight="251777024" behindDoc="0" locked="0" layoutInCell="1" allowOverlap="1" wp14:anchorId="09B9A5B3" wp14:editId="3216860A">
-                <wp:simplePos x="0" y="0"/>
-                <wp:positionH relativeFrom="margin">
-                  <wp:align>center</wp:align>
-                </wp:positionH>
-                <wp:positionV relativeFrom="paragraph">
-                  <wp:posOffset>111760</wp:posOffset>
-                </wp:positionV>
-                <wp:extent cx="1295400" cy="295275"/>
-                <wp:effectExtent l="0" t="0" r="19050" b="28575"/>
-                <wp:wrapNone/>
-                <wp:docPr id="35" name="Rectangle 35"/>
-                <wp:cNvGraphicFramePr/>
-                <a:graphic xmlns:a="http://schemas.openxmlformats.org/drawingml/2006/main">
-                  <a:graphicData uri="http://schemas.microsoft.com/office/word/2010/wordprocessingShape">
-                    <wps:wsp>
-                      <wps:cNvSpPr/>
-                      <wps:spPr>
-                        <a:xfrm>
-                          <a:off x="0" y="0"/>
-                          <a:ext cx="1295400" cy="295275"/>
-                        </a:xfrm>
-                        <a:prstGeom prst="rect">
-                          <a:avLst/>
-                        </a:prstGeom>
-                      </wps:spPr>
-                      <wps:style>
-                        <a:lnRef idx="2">
-                          <a:schemeClr val="accent6">
-                            <a:shade val="50000"/>
-                          </a:schemeClr>
-                        </a:lnRef>
-                        <a:fillRef idx="1">
-                          <a:schemeClr val="accent6"/>
-                        </a:fillRef>
-                        <a:effectRef idx="0">
-                          <a:schemeClr val="accent6"/>
-                        </a:effectRef>
-                        <a:fontRef idx="minor">
-                          <a:schemeClr val="lt1"/>
-                        </a:fontRef>
-                      </wps:style>
-                      <wps:txbx>
-                        <w:txbxContent>
-                          <w:p>
-                            <w:pPr>
-                              <w:jc w:val="center"/>
-                            </w:pPr>
-                            <w:r>
-                              <w:t>Range Component</w:t>
-                            </w:r>
-                          </w:p>
-                        </w:txbxContent>
-                      </wps:txbx>
-                      <wps:bodyPr rot="0" spcFirstLastPara="0" vertOverflow="overflow" horzOverflow="overflow" vert="horz" wrap="square" lIns="91440" tIns="45720" rIns="91440" bIns="45720" numCol="1" spcCol="0" rtlCol="0" fromWordArt="0" anchor="ctr" anchorCtr="0" forceAA="0" compatLnSpc="1">
-                        <a:prstTxWarp prst="textNoShape">
-                          <a:avLst/>
-                        </a:prstTxWarp>
-                        <a:noAutofit/>
-                      </wps:bodyPr>
-                    </wps:wsp>
-                  </a:graphicData>
-                </a:graphic>
-                <wp14:sizeRelV relativeFrom="margin">
-                  <wp14:pctHeight>0</wp14:pctHeight>
-                </wp14:sizeRelV>
-              </wp:anchor>
-            </w:drawing>
-          </mc:Choice>
-          <mc:Fallback>
-            <w:pict>
-              <v:rect w14:anchorId="09B9A5B3" id="Rectangle 35" o:spid="_x0000_s1057" style="position:absolute;margin-left:0;margin-top:8.8pt;width:102pt;height:23.25pt;z-index:251777024;visibility:visible;mso-wrap-style:square;mso-height-percent:0;mso-wrap-distance-left:9pt;mso-wrap-distance-top:0;mso-wrap-distance-right:9pt;mso-wrap-distance-bottom:0;mso-position-horizontal:center;mso-position-horizontal-relative:margin;mso-position-vertical:absolute;mso-position-vertical-relative:text;mso-height-percent:0;mso-height-relative:margin;v-text-anchor:middle" o:gfxdata="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" fillcolor="#f79646 [3209]" strokecolor="#974706 [1609]" strokeweight="2pt">
-                <v:textbox>
-                  <w:txbxContent>
-                    <w:p>
-                      <w:pPr>
-                        <w:jc w:val="center"/>
-                      </w:pPr>
-                      <w:r>
-                        <w:t>Range Component</w:t>
-                      </w:r>
-                    </w:p>
-                  </w:txbxContent>
-                </v:textbox>
-                <w10:wrap anchorx="margin"/>
-              </v:rect>
-            </w:pict>
-          </mc:Fallback>
-        </mc:AlternateContent>
-      </w:r>
-    </w:p>
-    <w:p>
-      <w:r>
-        <w:rPr>
-          <w:noProof/>
-        </w:rPr>
-        <mc:AlternateContent>
-          <mc:Choice Requires="wps">
-            <w:drawing>
-              <wp:anchor distT="0" distB="0" distL="114300" distR="114300" simplePos="0" relativeHeight="251806720" behindDoc="0" locked="0" layoutInCell="1" allowOverlap="1" wp14:anchorId="25210873" wp14:editId="7F4DDCF2">
-                <wp:simplePos x="0" y="0"/>
-                <wp:positionH relativeFrom="column">
-                  <wp:posOffset>4143375</wp:posOffset>
-                </wp:positionH>
-                <wp:positionV relativeFrom="paragraph">
-                  <wp:posOffset>112395</wp:posOffset>
-                </wp:positionV>
-                <wp:extent cx="1381125" cy="295275"/>
-                <wp:effectExtent l="0" t="0" r="28575" b="28575"/>
-                <wp:wrapNone/>
-                <wp:docPr id="207" name="Rectangle 207"/>
-                <wp:cNvGraphicFramePr/>
-                <a:graphic xmlns:a="http://schemas.openxmlformats.org/drawingml/2006/main">
-                  <a:graphicData uri="http://schemas.microsoft.com/office/word/2010/wordprocessingShape">
-                    <wps:wsp>
-                      <wps:cNvSpPr/>
-                      <wps:spPr>
-                        <a:xfrm>
-                          <a:off x="0" y="0"/>
-                          <a:ext cx="1381125" cy="295275"/>
-                        </a:xfrm>
-                        <a:prstGeom prst="rect">
-                          <a:avLst/>
-                        </a:prstGeom>
-                      </wps:spPr>
-                      <wps:style>
-                        <a:lnRef idx="2">
-                          <a:schemeClr val="accent6">
-                            <a:shade val="50000"/>
-                          </a:schemeClr>
-                        </a:lnRef>
-                        <a:fillRef idx="1">
-                          <a:schemeClr val="accent6"/>
-                        </a:fillRef>
-                        <a:effectRef idx="0">
-                          <a:schemeClr val="accent6"/>
-                        </a:effectRef>
-                        <a:fontRef idx="minor">
-                          <a:schemeClr val="lt1"/>
-                        </a:fontRef>
-                      </wps:style>
-                      <wps:txbx>
-                        <w:txbxContent>
-                          <w:p>
-                            <w:pPr>
-                              <w:jc w:val="center"/>
-                            </w:pPr>
-                            <w:r>
-                              <w:t>Render Component</w:t>
-                            </w:r>
-                          </w:p>
-                        </w:txbxContent>
-                      </wps:txbx>
-                      <wps:bodyPr rot="0" spcFirstLastPara="0" vertOverflow="overflow" horzOverflow="overflow" vert="horz" wrap="square" lIns="91440" tIns="45720" rIns="91440" bIns="45720" numCol="1" spcCol="0" rtlCol="0" fromWordArt="0" anchor="ctr" anchorCtr="0" forceAA="0" compatLnSpc="1">
-                        <a:prstTxWarp prst="textNoShape">
-                          <a:avLst/>
-                        </a:prstTxWarp>
-                        <a:noAutofit/>
-                      </wps:bodyPr>
-                    </wps:wsp>
-                  </a:graphicData>
-                </a:graphic>
-                <wp14:sizeRelH relativeFrom="margin">
-                  <wp14:pctWidth>0</wp14:pctWidth>
-                </wp14:sizeRelH>
-                <wp14:sizeRelV relativeFrom="margin">
-                  <wp14:pctHeight>0</wp14:pctHeight>
-                </wp14:sizeRelV>
-              </wp:anchor>
-            </w:drawing>
-          </mc:Choice>
-          <mc:Fallback>
-            <w:pict>
-              <v:rect w14:anchorId="25210873" id="Rectangle 207" o:spid="_x0000_s1058" style="position:absolute;margin-left:326.25pt;margin-top:8.85pt;width:108.75pt;height:23.25pt;z-index:251806720;visibility:visible;mso-wrap-style:square;mso-width-percent:0;mso-height-percent:0;mso-wrap-distance-left:9pt;mso-wrap-distance-top:0;mso-wrap-distance-right:9pt;mso-wrap-distance-bottom:0;mso-position-horizontal:absolute;mso-position-horizontal-relative:text;mso-position-vertical:absolute;mso-position-vertical-relative:text;mso-width-percent:0;mso-height-percent:0;mso-width-relative:margin;mso-height-relative:margin;v-text-anchor:middle" o:gfxdata="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" fillcolor="#f79646 [3209]" strokecolor="#974706 [1609]" strokeweight="2pt">
-                <v:textbox>
-                  <w:txbxContent>
-                    <w:p>
-                      <w:pPr>
-                        <w:jc w:val="center"/>
-                      </w:pPr>
-                      <w:r>
-                        <w:t>Render Component</w:t>
-                      </w:r>
-                    </w:p>
-                  </w:txbxContent>
-                </v:textbox>
-              </v:rect>
-            </w:pict>
-          </mc:Fallback>
-        </mc:AlternateContent>
-      </w:r>
-      <w:r>
-        <w:rPr>
-          <w:noProof/>
-        </w:rPr>
-        <mc:AlternateContent>
-          <mc:Choice Requires="wps">
-            <w:drawing>
-              <wp:anchor distT="0" distB="0" distL="114300" distR="114300" simplePos="0" relativeHeight="251805696" behindDoc="0" locked="0" layoutInCell="1" allowOverlap="1" wp14:anchorId="69222074" wp14:editId="5D43FBBF">
-                <wp:simplePos x="0" y="0"/>
-                <wp:positionH relativeFrom="column">
-                  <wp:posOffset>2152650</wp:posOffset>
-                </wp:positionH>
-                <wp:positionV relativeFrom="paragraph">
-                  <wp:posOffset>140970</wp:posOffset>
-                </wp:positionV>
-                <wp:extent cx="1381125" cy="295275"/>
-                <wp:effectExtent l="0" t="0" r="28575" b="28575"/>
-                <wp:wrapNone/>
-                <wp:docPr id="206" name="Rectangle 206"/>
-                <wp:cNvGraphicFramePr/>
-                <a:graphic xmlns:a="http://schemas.openxmlformats.org/drawingml/2006/main">
-                  <a:graphicData uri="http://schemas.microsoft.com/office/word/2010/wordprocessingShape">
-                    <wps:wsp>
-                      <wps:cNvSpPr/>
-                      <wps:spPr>
-                        <a:xfrm>
-                          <a:off x="0" y="0"/>
-                          <a:ext cx="1381125" cy="295275"/>
-                        </a:xfrm>
-                        <a:prstGeom prst="rect">
-                          <a:avLst/>
-                        </a:prstGeom>
-                      </wps:spPr>
-                      <wps:style>
-                        <a:lnRef idx="2">
-                          <a:schemeClr val="accent6">
-                            <a:shade val="50000"/>
-                          </a:schemeClr>
-                        </a:lnRef>
-                        <a:fillRef idx="1">
-                          <a:schemeClr val="accent6"/>
-                        </a:fillRef>
-                        <a:effectRef idx="0">
-                          <a:schemeClr val="accent6"/>
-                        </a:effectRef>
-                        <a:fontRef idx="minor">
-                          <a:schemeClr val="lt1"/>
-                        </a:fontRef>
-                      </wps:style>
-                      <wps:txbx>
-                        <w:txbxContent>
-                          <w:p>
-                            <w:pPr>
-                              <w:jc w:val="center"/>
-                            </w:pPr>
-                            <w:r>
-                              <w:t>Render Component</w:t>
-                            </w:r>
-                          </w:p>
-                        </w:txbxContent>
-                      </wps:txbx>
-                      <wps:bodyPr rot="0" spcFirstLastPara="0" vertOverflow="overflow" horzOverflow="overflow" vert="horz" wrap="square" lIns="91440" tIns="45720" rIns="91440" bIns="45720" numCol="1" spcCol="0" rtlCol="0" fromWordArt="0" anchor="ctr" anchorCtr="0" forceAA="0" compatLnSpc="1">
-                        <a:prstTxWarp prst="textNoShape">
-                          <a:avLst/>
-                        </a:prstTxWarp>
-                        <a:noAutofit/>
-                      </wps:bodyPr>
-                    </wps:wsp>
-                  </a:graphicData>
-                </a:graphic>
-                <wp14:sizeRelH relativeFrom="margin">
-                  <wp14:pctWidth>0</wp14:pctWidth>
-                </wp14:sizeRelH>
-                <wp14:sizeRelV relativeFrom="margin">
-                  <wp14:pctHeight>0</wp14:pctHeight>
-                </wp14:sizeRelV>
-              </wp:anchor>
-            </w:drawing>
-          </mc:Choice>
-          <mc:Fallback>
-            <w:pict>
-              <v:rect w14:anchorId="69222074" id="Rectangle 206" o:spid="_x0000_s1059" style="position:absolute;margin-left:169.5pt;margin-top:11.1pt;width:108.75pt;height:23.25pt;z-index:251805696;visibility:visible;mso-wrap-style:square;mso-width-percent:0;mso-height-percent:0;mso-wrap-distance-left:9pt;mso-wrap-distance-top:0;mso-wrap-distance-right:9pt;mso-wrap-distance-bottom:0;mso-position-horizontal:absolute;mso-position-horizontal-relative:text;mso-position-vertical:absolute;mso-position-vertical-relative:text;mso-width-percent:0;mso-height-percent:0;mso-width-relative:margin;mso-height-relative:margin;v-text-anchor:middle" o:gfxdata="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" fillcolor="#f79646 [3209]" strokecolor="#974706 [1609]" strokeweight="2pt">
-                <v:textbox>
-                  <w:txbxContent>
-                    <w:p>
-                      <w:pPr>
-                        <w:jc w:val="center"/>
-                      </w:pPr>
-                      <w:r>
-                        <w:t>Render Component</w:t>
-                      </w:r>
-                    </w:p>
-                  </w:txbxContent>
-                </v:textbox>
-              </v:rect>
-            </w:pict>
-          </mc:Fallback>
-        </mc:AlternateContent>
-      </w:r>
-      <w:r>
-        <w:rPr>
-          <w:noProof/>
-        </w:rPr>
-        <mc:AlternateContent>
-          <mc:Choice Requires="wps">
-            <w:drawing>
-              <wp:anchor distT="0" distB="0" distL="114300" distR="114300" simplePos="0" relativeHeight="251804672" behindDoc="0" locked="0" layoutInCell="1" allowOverlap="1" wp14:anchorId="141DC706" wp14:editId="5568F597">
-                <wp:simplePos x="0" y="0"/>
-                <wp:positionH relativeFrom="column">
-                  <wp:posOffset>285115</wp:posOffset>
-                </wp:positionH>
-                <wp:positionV relativeFrom="paragraph">
-                  <wp:posOffset>121920</wp:posOffset>
-                </wp:positionV>
-                <wp:extent cx="1381125" cy="295275"/>
-                <wp:effectExtent l="0" t="0" r="28575" b="28575"/>
-                <wp:wrapNone/>
-                <wp:docPr id="205" name="Rectangle 205"/>
-                <wp:cNvGraphicFramePr/>
-                <a:graphic xmlns:a="http://schemas.openxmlformats.org/drawingml/2006/main">
-                  <a:graphicData uri="http://schemas.microsoft.com/office/word/2010/wordprocessingShape">
-                    <wps:wsp>
-                      <wps:cNvSpPr/>
-                      <wps:spPr>
-                        <a:xfrm>
-                          <a:off x="0" y="0"/>
-                          <a:ext cx="1381125" cy="295275"/>
-                        </a:xfrm>
-                        <a:prstGeom prst="rect">
-                          <a:avLst/>
-                        </a:prstGeom>
-                      </wps:spPr>
-                      <wps:style>
-                        <a:lnRef idx="2">
-                          <a:schemeClr val="accent6">
-                            <a:shade val="50000"/>
-                          </a:schemeClr>
-                        </a:lnRef>
-                        <a:fillRef idx="1">
-                          <a:schemeClr val="accent6"/>
-                        </a:fillRef>
-                        <a:effectRef idx="0">
-                          <a:schemeClr val="accent6"/>
-                        </a:effectRef>
-                        <a:fontRef idx="minor">
-                          <a:schemeClr val="lt1"/>
-                        </a:fontRef>
-                      </wps:style>
-                      <wps:txbx>
-                        <w:txbxContent>
-                          <w:p>
-                            <w:pPr>
-                              <w:jc w:val="center"/>
-                            </w:pPr>
-                            <w:r>
-                              <w:t>Render Component</w:t>
-                            </w:r>
-                          </w:p>
-                        </w:txbxContent>
-                      </wps:txbx>
-                      <wps:bodyPr rot="0" spcFirstLastPara="0" vertOverflow="overflow" horzOverflow="overflow" vert="horz" wrap="square" lIns="91440" tIns="45720" rIns="91440" bIns="45720" numCol="1" spcCol="0" rtlCol="0" fromWordArt="0" anchor="ctr" anchorCtr="0" forceAA="0" compatLnSpc="1">
-                        <a:prstTxWarp prst="textNoShape">
-                          <a:avLst/>
-                        </a:prstTxWarp>
-                        <a:noAutofit/>
-                      </wps:bodyPr>
-                    </wps:wsp>
-                  </a:graphicData>
-                </a:graphic>
-                <wp14:sizeRelH relativeFrom="margin">
-                  <wp14:pctWidth>0</wp14:pctWidth>
-                </wp14:sizeRelH>
-                <wp14:sizeRelV relativeFrom="margin">
-                  <wp14:pctHeight>0</wp14:pctHeight>
-                </wp14:sizeRelV>
-              </wp:anchor>
-            </w:drawing>
-          </mc:Choice>
-          <mc:Fallback>
-            <w:pict>
-              <v:rect w14:anchorId="141DC706" id="Rectangle 205" o:spid="_x0000_s1060" style="position:absolute;margin-left:22.45pt;margin-top:9.6pt;width:108.75pt;height:23.25pt;z-index:251804672;visibility:visible;mso-wrap-style:square;mso-width-percent:0;mso-height-percent:0;mso-wrap-distance-left:9pt;mso-wrap-distance-top:0;mso-wrap-distance-right:9pt;mso-wrap-distance-bottom:0;mso-position-horizontal:absolute;mso-position-horizontal-relative:text;mso-position-vertical:absolute;mso-position-vertical-relative:text;mso-width-percent:0;mso-height-percent:0;mso-width-relative:margin;mso-height-relative:margin;v-text-anchor:middle" o:gfxdata="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" fillcolor="#f79646 [3209]" strokecolor="#974706 [1609]" strokeweight="2pt">
-                <v:textbox>
-                  <w:txbxContent>
-                    <w:p>
-                      <w:pPr>
-                        <w:jc w:val="center"/>
-                      </w:pPr>
-                      <w:r>
-                        <w:t>Render Component</w:t>
-                      </w:r>
-                    </w:p>
-                  </w:txbxContent>
-                </v:textbox>
-              </v:rect>
-            </w:pict>
-          </mc:Fallback>
-        </mc:AlternateContent>
-      </w:r>
-    </w:p>
-    <w:p/>
-    <w:p/>
-    <w:p>
-      <w:pPr>
-        <w:pStyle w:val="Caption"/>
-        <w:jc w:val="center"/>
-      </w:pPr>
-      <w:r>
-        <w:t xml:space="preserve">Disclaimer: The images created in this section were inspired by the ones used in [9] but configured to show my own example. </w:t>
-      </w:r>
-    </w:p>
-    <w:p>
-      <w:r>
-        <w:t>What makes this differen</w:t>
-      </w:r>
-      <w:r>
-        <w:t>t</w:t>
-      </w:r>
-      <w:r>
-        <w:t xml:space="preserve"> from using a more common inheritance-based architecture is that th</w:t>
-      </w:r>
-      <w:r>
-        <w:t xml:space="preserve">ere </w:t>
-      </w:r>
-      <w:r>
-        <w:t>is no more inheritance</w:t>
-      </w:r>
-      <w:r>
-        <w:t xml:space="preserve"> when making a game object</w:t>
-      </w:r>
-      <w:r>
-        <w:t>.</w:t>
-      </w:r>
-      <w:r>
-        <w:t xml:space="preserve"> Everything falls underneath the ‘Entity’ class.</w:t>
-      </w:r>
-      <w:r>
-        <w:t xml:space="preserve"> </w:t>
-      </w:r>
-      <w:r>
-        <w:t xml:space="preserve"> ‘Warrior’ is just what you would call an entity that had a melee, rage and render component.</w:t>
-      </w:r>
-    </w:p>
-    <w:p>
-      <w:r>
-        <w:t xml:space="preserve">Entities are essentially just bags that carry </w:t>
-      </w:r>
-      <w:r>
-        <w:t xml:space="preserve">different </w:t>
-      </w:r>
-      <w:r>
-        <w:t>components</w:t>
-      </w:r>
-      <w:r>
-        <w:t xml:space="preserve">. </w:t>
-      </w:r>
-      <w:r>
-        <w:t xml:space="preserve">The way entities act in the game world are determined by which components they have and the data the components carry. </w:t>
-      </w:r>
-    </w:p>
-    <w:p>
-      <w:r>
-        <w:t>The complexity of inheritance trees has been lost and all it takes to turn a Warrior into a Paladin</w:t>
-      </w:r>
-      <w:r>
-        <w:t xml:space="preserve"> or Priest</w:t>
-      </w:r>
-      <w:r>
-        <w:t xml:space="preserve"> is switching one </w:t>
-      </w:r>
-      <w:r>
-        <w:t>or two</w:t>
-      </w:r>
-      <w:r>
-        <w:t xml:space="preserve"> </w:t>
-      </w:r>
-      <w:r>
-        <w:t>component</w:t>
-      </w:r>
-      <w:r>
-        <w:t>s</w:t>
-      </w:r>
-      <w:r>
-        <w:t xml:space="preserve">. </w:t>
-      </w:r>
-    </w:p>
-    <w:p/>
-    <w:p>
-      <w:r>
-        <w:lastRenderedPageBreak/>
-        <w:t xml:space="preserve">In an actual implementation, entities </w:t>
-      </w:r>
-      <w:r>
-        <w:t>are composed of</w:t>
-      </w:r>
-      <w:r>
-        <w:t xml:space="preserve"> </w:t>
-      </w:r>
-      <w:r>
-        <w:t xml:space="preserve">a </w:t>
-      </w:r>
-      <w:r>
-        <w:t xml:space="preserve">lot more components than simply three. However, the principle is the same. To change the behaviours of an entity within the game you should only have to change its components. The hassle of large inheritance tree refactors are removed. </w:t>
-      </w:r>
-    </w:p>
-    <w:p>
-      <w:r>
-        <w:t>Below is a</w:t>
-      </w:r>
-      <w:r>
-        <w:t xml:space="preserve">n </w:t>
-      </w:r>
-      <w:r>
-        <w:t xml:space="preserve">entity </w:t>
-      </w:r>
-      <w:r>
-        <w:t>being built using components</w:t>
-      </w:r>
-      <w:r>
-        <w:t xml:space="preserve"> from the prototype</w:t>
-      </w:r>
-      <w:r>
-        <w:t>.</w:t>
-      </w:r>
-    </w:p>
-    <w:p>
-      <w:pPr>
-        <w:keepNext/>
-      </w:pPr>
-      <w:r>
-        <w:rPr>
-          <w:noProof/>
-        </w:rPr>
-        <w:drawing>
-          <wp:inline distT="0" distB="0" distL="0" distR="0" wp14:anchorId="1BE2ED66" wp14:editId="6BBA29D5">
-            <wp:extent cx="5731510" cy="2257425"/>
-            <wp:effectExtent l="0" t="0" r="2540" b="9525"/>
-            <wp:docPr id="450" name="Picture 450"/>
-            <wp:cNvGraphicFramePr>
-              <a:graphicFrameLocks xmlns:a="http://schemas.openxmlformats.org/drawingml/2006/main" noChangeAspect="1"/>
-            </wp:cNvGraphicFramePr>
-            <a:graphic xmlns:a="http://schemas.openxmlformats.org/drawingml/2006/main">
-              <a:graphicData uri="http://schemas.openxmlformats.org/drawingml/2006/picture">
-                <pic:pic xmlns:pic="http://schemas.openxmlformats.org/drawingml/2006/picture">
-                  <pic:nvPicPr>
-                    <pic:cNvPr id="1" name=""/>
-                    <pic:cNvPicPr/>
-                  </pic:nvPicPr>
-                  <pic:blipFill>
-                    <a:blip r:embed="rId34"/>
-                    <a:stretch>
-                      <a:fillRect/>
-                    </a:stretch>
-                  </pic:blipFill>
-                  <pic:spPr>
-                    <a:xfrm>
-                      <a:off x="0" y="0"/>
-                      <a:ext cx="5731510" cy="2257425"/>
-                    </a:xfrm>
-                    <a:prstGeom prst="rect">
-                      <a:avLst/>
-                    </a:prstGeom>
-                  </pic:spPr>
-                </pic:pic>
-              </a:graphicData>
-            </a:graphic>
-          </wp:inline>
-        </w:drawing>
-      </w:r>
-    </w:p>
-    <w:p>
-      <w:pPr>
-        <w:pStyle w:val="Caption"/>
-        <w:jc w:val="center"/>
-      </w:pPr>
-      <w:r>
-        <w:t xml:space="preserve">Figure </w:t>
-      </w:r>
-      <w:fldSimple w:instr=" SEQ Figure \* ARABIC ">
-        <w:r>
-          <w:rPr>
-            <w:noProof/>
-          </w:rPr>
-          <w:t>8</w:t>
-        </w:r>
-      </w:fldSimple>
-      <w:r>
-        <w:t>: Creation of the 'blob' enemy using components</w:t>
-      </w:r>
-    </w:p>
-    <w:p>
-      <w:r>
-        <w:t>But if components are just holders of game data, what uses this game data? What determines an entity’s different behaviours when</w:t>
-      </w:r>
-      <w:r>
-        <w:t xml:space="preserve"> new components are added? S</w:t>
-      </w:r>
-      <w:r>
-        <w:t>ystems</w:t>
-      </w:r>
-      <w:r>
-        <w:t>. W</w:t>
-      </w:r>
-      <w:r>
-        <w:t xml:space="preserve">hich I will explain next. </w:t>
-      </w:r>
-    </w:p>
-    <w:p/>
-    <w:p/>
-    <w:p/>
-    <w:p/>
-    <w:p/>
-    <w:p/>
-    <w:p/>
-    <w:p/>
-    <w:p/>
-    <w:p/>
-    <w:p/>
-    <w:p/>
-    <w:p/>
-    <w:p/>
-    <w:p>
-      <w:pPr>
-        <w:pStyle w:val="Heading3"/>
-      </w:pPr>
-      <w:bookmarkStart w:id="17" w:name="_Toc511555213"/>
-      <w:r>
-        <w:lastRenderedPageBreak/>
-        <w:t>How Systems Interact with Entities</w:t>
-      </w:r>
-      <w:bookmarkEnd w:id="17"/>
-    </w:p>
-    <w:p>
-      <w:r>
-        <w:t xml:space="preserve">For an entity to be processed by a system the entity needs to have the correct components. Systems are designed to only accept and process entities that have the components they desire. </w:t>
-      </w:r>
-    </w:p>
-    <w:p>
-      <w:pPr>
-        <w:keepNext/>
-      </w:pPr>
-      <w:r>
-        <w:rPr>
-          <w:noProof/>
-        </w:rPr>
-        <w:drawing>
-          <wp:inline distT="0" distB="0" distL="0" distR="0" wp14:anchorId="33B3C0B5" wp14:editId="11F4B540">
-            <wp:extent cx="6410241" cy="161925"/>
-            <wp:effectExtent l="0" t="0" r="0" b="0"/>
-            <wp:docPr id="50" name="Picture 50"/>
-            <wp:cNvGraphicFramePr>
-              <a:graphicFrameLocks xmlns:a="http://schemas.openxmlformats.org/drawingml/2006/main" noChangeAspect="1"/>
-            </wp:cNvGraphicFramePr>
-            <a:graphic xmlns:a="http://schemas.openxmlformats.org/drawingml/2006/main">
-              <a:graphicData uri="http://schemas.openxmlformats.org/drawingml/2006/picture">
-                <pic:pic xmlns:pic="http://schemas.openxmlformats.org/drawingml/2006/picture">
-                  <pic:nvPicPr>
-                    <pic:cNvPr id="1" name=""/>
-                    <pic:cNvPicPr/>
-                  </pic:nvPicPr>
-                  <pic:blipFill>
-                    <a:blip r:embed="rId35"/>
-                    <a:stretch>
-                      <a:fillRect/>
-                    </a:stretch>
-                  </pic:blipFill>
-                  <pic:spPr>
-                    <a:xfrm>
-                      <a:off x="0" y="0"/>
-                      <a:ext cx="6515705" cy="164589"/>
-                    </a:xfrm>
-                    <a:prstGeom prst="rect">
-                      <a:avLst/>
-                    </a:prstGeom>
-                  </pic:spPr>
-                </pic:pic>
-              </a:graphicData>
-            </a:graphic>
-          </wp:inline>
-        </w:drawing>
-      </w:r>
-    </w:p>
-    <w:p>
-      <w:pPr>
-        <w:pStyle w:val="Caption"/>
-        <w:jc w:val="center"/>
-      </w:pPr>
-      <w:r>
-        <w:t xml:space="preserve">Figure </w:t>
-      </w:r>
-      <w:fldSimple w:instr=" SEQ Figure \* ARABIC ">
-        <w:r>
-          <w:rPr>
-            <w:noProof/>
-          </w:rPr>
-          <w:t>9</w:t>
-        </w:r>
-      </w:fldSimple>
-      <w:r>
-        <w:t>: Constructor of the '</w:t>
-      </w:r>
-      <w:proofErr w:type="spellStart"/>
-      <w:r>
-        <w:t>MovementSystem</w:t>
-      </w:r>
-      <w:proofErr w:type="spellEnd"/>
-      <w:r>
-        <w:t>' class</w:t>
-      </w:r>
-    </w:p>
-    <w:p>
-      <w:r>
-        <w:t>This snippet from my prototype shows that for an entity to be processed by the ‘</w:t>
-      </w:r>
-      <w:proofErr w:type="spellStart"/>
-      <w:r>
-        <w:t>MovementSystem</w:t>
-      </w:r>
-      <w:proofErr w:type="spellEnd"/>
-      <w:r>
-        <w:t>’ they must have a ‘</w:t>
-      </w:r>
-      <w:proofErr w:type="spellStart"/>
-      <w:r>
-        <w:t>PositionComponent</w:t>
-      </w:r>
-      <w:proofErr w:type="spellEnd"/>
-      <w:r>
-        <w:t>’ and a ‘</w:t>
-      </w:r>
-      <w:proofErr w:type="spellStart"/>
-      <w:r>
-        <w:t>VelocityComponent</w:t>
-      </w:r>
-      <w:proofErr w:type="spellEnd"/>
-      <w:r>
-        <w:t>’.</w:t>
-      </w:r>
-    </w:p>
-    <w:p>
-      <w:r>
-        <w:t>So,</w:t>
-      </w:r>
-      <w:r>
-        <w:t xml:space="preserve"> what is processing? </w:t>
-      </w:r>
-    </w:p>
-    <w:p>
-      <w:r>
-        <w:t xml:space="preserve">If we look at the larger code of this system, you will see a method called ‘process’. </w:t>
-      </w:r>
-    </w:p>
-    <w:p>
-      <w:pPr>
-        <w:keepNext/>
-      </w:pPr>
-      <w:r>
-        <w:rPr>
-          <w:noProof/>
-        </w:rPr>
-        <w:drawing>
-          <wp:inline distT="0" distB="0" distL="0" distR="0" wp14:anchorId="73DA1563" wp14:editId="10737F90">
-            <wp:extent cx="5731510" cy="2541905"/>
-            <wp:effectExtent l="0" t="0" r="2540" b="0"/>
-            <wp:docPr id="1" name="Picture 1"/>
-            <wp:cNvGraphicFramePr>
-              <a:graphicFrameLocks xmlns:a="http://schemas.openxmlformats.org/drawingml/2006/main" noChangeAspect="1"/>
-            </wp:cNvGraphicFramePr>
-            <a:graphic xmlns:a="http://schemas.openxmlformats.org/drawingml/2006/main">
-              <a:graphicData uri="http://schemas.openxmlformats.org/drawingml/2006/picture">
-                <pic:pic xmlns:pic="http://schemas.openxmlformats.org/drawingml/2006/picture">
-                  <pic:nvPicPr>
-                    <pic:cNvPr id="1" name=""/>
-                    <pic:cNvPicPr/>
-                  </pic:nvPicPr>
-                  <pic:blipFill>
-                    <a:blip r:embed="rId36"/>
-                    <a:stretch>
-                      <a:fillRect/>
-                    </a:stretch>
-                  </pic:blipFill>
-                  <pic:spPr>
-                    <a:xfrm>
-                      <a:off x="0" y="0"/>
-                      <a:ext cx="5731510" cy="2541905"/>
-                    </a:xfrm>
-                    <a:prstGeom prst="rect">
-                      <a:avLst/>
-                    </a:prstGeom>
-                  </pic:spPr>
-                </pic:pic>
-              </a:graphicData>
-            </a:graphic>
-          </wp:inline>
-        </w:drawing>
-      </w:r>
-    </w:p>
-    <w:p>
-      <w:pPr>
-        <w:pStyle w:val="Caption"/>
-        <w:jc w:val="center"/>
-      </w:pPr>
-      <w:r>
-        <w:t xml:space="preserve">Figure </w:t>
-      </w:r>
-      <w:fldSimple w:instr=" SEQ Figure \* ARABIC ">
-        <w:r>
-          <w:rPr>
-            <w:noProof/>
-          </w:rPr>
-          <w:t>10</w:t>
-        </w:r>
-      </w:fldSimple>
-      <w:r>
-        <w:t>: Full ‘</w:t>
-      </w:r>
-      <w:proofErr w:type="spellStart"/>
-      <w:r>
-        <w:t>MovementSystem</w:t>
-      </w:r>
-      <w:proofErr w:type="spellEnd"/>
-      <w:r>
-        <w:t>’ class</w:t>
-      </w:r>
-    </w:p>
-    <w:p>
-      <w:r>
-        <w:t>E</w:t>
-      </w:r>
-      <w:r>
-        <w:t xml:space="preserve">very game frame this system looks for all entities that have both of its desired components (Position and Velocity) and then manipulates the data stored in those components. In this case this system adds the speed the player is travelling to its current position. </w:t>
-      </w:r>
-    </w:p>
-    <w:p>
-      <w:r>
-        <w:t>This is the ‘game logic’ I was referring to earlier. Systems enact changes to entities based on their components. Therefore, changing one component can hav</w:t>
-      </w:r>
-      <w:r>
-        <w:t>e a large effect on an entity’s</w:t>
-      </w:r>
-      <w:r>
-        <w:t xml:space="preserve"> behaviour within the game. Removing the ‘</w:t>
-      </w:r>
-      <w:proofErr w:type="spellStart"/>
-      <w:r>
-        <w:t>Veloc</w:t>
-      </w:r>
-      <w:r>
-        <w:t>ityComponent</w:t>
-      </w:r>
-      <w:proofErr w:type="spellEnd"/>
-      <w:r>
-        <w:t xml:space="preserve">’ from an entity </w:t>
-      </w:r>
-      <w:r>
-        <w:t xml:space="preserve">would make it unable to move, as it would never be affected by the Movement System. </w:t>
-      </w:r>
-    </w:p>
-    <w:p>
-      <w:r>
-        <w:t>Ok, so entities are made up of components</w:t>
-      </w:r>
-      <w:r>
-        <w:t>,</w:t>
-      </w:r>
-      <w:r>
-        <w:t xml:space="preserve"> and systems manipulate their components. But what causes a system to be processed? That would be the ‘World’. </w:t>
-      </w:r>
-    </w:p>
-    <w:p/>
-    <w:p>
-      <w:pPr>
-        <w:pStyle w:val="Heading2"/>
-        <w:rPr>
-          <w:rFonts w:asciiTheme="minorHAnsi" w:eastAsiaTheme="minorHAnsi" w:hAnsiTheme="minorHAnsi" w:cstheme="minorBidi"/>
-          <w:color w:val="auto"/>
-          <w:sz w:val="22"/>
-          <w:szCs w:val="22"/>
-        </w:rPr>
-      </w:pPr>
-    </w:p>
-    <w:p/>
-    <w:p/>
-    <w:p>
-      <w:pPr>
-        <w:pStyle w:val="Heading3"/>
-      </w:pPr>
-      <w:bookmarkStart w:id="18" w:name="_Toc511555214"/>
-      <w:r>
-        <w:lastRenderedPageBreak/>
-        <w:t>How Worlds Interact with Systems</w:t>
-      </w:r>
-      <w:bookmarkEnd w:id="18"/>
-    </w:p>
-    <w:p>
-      <w:r>
-        <w:t xml:space="preserve">In any game, before each frame, a myriad of calculations </w:t>
-      </w:r>
-      <w:proofErr w:type="gramStart"/>
-      <w:r>
-        <w:t>are</w:t>
-      </w:r>
-      <w:proofErr w:type="gramEnd"/>
-      <w:r>
-        <w:t xml:space="preserve"> performed to determine how the world is rendered to the player. </w:t>
-      </w:r>
-    </w:p>
-    <w:p>
-      <w:r>
-        <w:t>The ‘World’ in Artemis-ODB works similarly. You add several systems to it and every frame you tell the world to ‘proc</w:t>
-      </w:r>
-      <w:r>
-        <w:t>ess’ itself. The world then processes</w:t>
-      </w:r>
-      <w:r>
-        <w:t xml:space="preserve"> each system it has </w:t>
-      </w:r>
-      <w:r>
-        <w:t>sequentially.</w:t>
-      </w:r>
-      <w:r>
-        <w:t xml:space="preserve"> </w:t>
-      </w:r>
-    </w:p>
-    <w:p>
-      <w:r>
-        <w:t>Below is the current configuration of the w</w:t>
-      </w:r>
-      <w:r>
-        <w:t>orld I use for combat within the prototype</w:t>
-      </w:r>
-      <w:r>
-        <w:t>. The Systems are ordered from top to bottom and have priority as to when they are run</w:t>
-      </w:r>
-      <w:r>
-        <w:t xml:space="preserve"> every </w:t>
-      </w:r>
-      <w:r>
-        <w:t xml:space="preserve">game </w:t>
-      </w:r>
-      <w:r>
-        <w:t>frame</w:t>
-      </w:r>
-      <w:r>
-        <w:t xml:space="preserve">. </w:t>
-      </w:r>
-      <w:r>
-        <w:t>When I discuss the prototype some systems here will be explained</w:t>
-      </w:r>
-      <w:r>
-        <w:t>.</w:t>
-      </w:r>
-    </w:p>
-    <w:p>
-      <w:pPr>
-        <w:keepNext/>
-      </w:pPr>
-      <w:r>
-        <w:rPr>
-          <w:noProof/>
-        </w:rPr>
-        <w:drawing>
-          <wp:inline distT="0" distB="0" distL="0" distR="0" wp14:anchorId="39F16FE2" wp14:editId="7E5E1042">
-            <wp:extent cx="5401429" cy="5649113"/>
-            <wp:effectExtent l="0" t="0" r="8890" b="8890"/>
-            <wp:docPr id="11" name="Picture 11"/>
-            <wp:cNvGraphicFramePr>
-              <a:graphicFrameLocks xmlns:a="http://schemas.openxmlformats.org/drawingml/2006/main" noChangeAspect="1"/>
-            </wp:cNvGraphicFramePr>
-            <a:graphic xmlns:a="http://schemas.openxmlformats.org/drawingml/2006/main">
-              <a:graphicData uri="http://schemas.openxmlformats.org/drawingml/2006/picture">
-                <pic:pic xmlns:pic="http://schemas.openxmlformats.org/drawingml/2006/picture">
-                  <pic:nvPicPr>
-                    <pic:cNvPr id="1" name=""/>
-                    <pic:cNvPicPr/>
-                  </pic:nvPicPr>
-                  <pic:blipFill>
-                    <a:blip r:embed="rId37"/>
-                    <a:stretch>
-                      <a:fillRect/>
-                    </a:stretch>
-                  </pic:blipFill>
-                  <pic:spPr>
-                    <a:xfrm>
-                      <a:off x="0" y="0"/>
-                      <a:ext cx="5401429" cy="5649113"/>
-                    </a:xfrm>
-                    <a:prstGeom prst="rect">
-                      <a:avLst/>
-                    </a:prstGeom>
-                  </pic:spPr>
-                </pic:pic>
-              </a:graphicData>
-            </a:graphic>
-          </wp:inline>
-        </w:drawing>
-      </w:r>
-    </w:p>
-    <w:p>
-      <w:pPr>
-        <w:pStyle w:val="Caption"/>
-        <w:jc w:val="center"/>
-      </w:pPr>
-      <w:r>
-        <w:t xml:space="preserve">Figure </w:t>
-      </w:r>
-      <w:fldSimple w:instr=" SEQ Figure \* ARABIC ">
-        <w:r>
-          <w:rPr>
-            <w:noProof/>
-          </w:rPr>
-          <w:t>11</w:t>
-        </w:r>
-      </w:fldSimple>
-      <w:r>
-        <w:t>: Creation of the 'World' using systems</w:t>
-      </w:r>
-    </w:p>
-    <w:p/>
-    <w:p/>
-    <w:p/>
-    <w:p/>
-    <w:p/>
-    <w:p/>
-    <w:p/>
-    <w:p>
-      <w:pPr>
-        <w:pStyle w:val="Heading3"/>
-      </w:pPr>
-      <w:bookmarkStart w:id="19" w:name="_Toc511555215"/>
-      <w:r>
-        <w:t>Summary</w:t>
-      </w:r>
-      <w:bookmarkEnd w:id="19"/>
-    </w:p>
-    <w:p>
-      <w:r>
-        <w:rPr>
-          <w:noProof/>
-        </w:rPr>
-        <mc:AlternateContent>
-          <mc:Choice Requires="wps">
-            <w:drawing>
-              <wp:anchor distT="0" distB="0" distL="114300" distR="114300" simplePos="0" relativeHeight="251783168" behindDoc="0" locked="0" layoutInCell="1" allowOverlap="1" wp14:anchorId="79A2A80A" wp14:editId="70156F68">
-                <wp:simplePos x="0" y="0"/>
-                <wp:positionH relativeFrom="column">
-                  <wp:posOffset>47625</wp:posOffset>
-                </wp:positionH>
-                <wp:positionV relativeFrom="paragraph">
-                  <wp:posOffset>485776</wp:posOffset>
-                </wp:positionV>
-                <wp:extent cx="5734050" cy="647700"/>
-                <wp:effectExtent l="0" t="0" r="19050" b="19050"/>
-                <wp:wrapNone/>
-                <wp:docPr id="51" name="Rectangle 51"/>
-                <wp:cNvGraphicFramePr/>
-                <a:graphic xmlns:a="http://schemas.openxmlformats.org/drawingml/2006/main">
-                  <a:graphicData uri="http://schemas.microsoft.com/office/word/2010/wordprocessingShape">
-                    <wps:wsp>
-                      <wps:cNvSpPr/>
-                      <wps:spPr>
-                        <a:xfrm>
-                          <a:off x="0" y="0"/>
-                          <a:ext cx="5734050" cy="647700"/>
-                        </a:xfrm>
-                        <a:prstGeom prst="rect">
-                          <a:avLst/>
-                        </a:prstGeom>
-                      </wps:spPr>
-                      <wps:style>
-                        <a:lnRef idx="2">
-                          <a:schemeClr val="accent5">
-                            <a:shade val="50000"/>
-                          </a:schemeClr>
-                        </a:lnRef>
-                        <a:fillRef idx="1">
-                          <a:schemeClr val="accent5"/>
-                        </a:fillRef>
-                        <a:effectRef idx="0">
-                          <a:schemeClr val="accent5"/>
-                        </a:effectRef>
-                        <a:fontRef idx="minor">
-                          <a:schemeClr val="lt1"/>
-                        </a:fontRef>
-                      </wps:style>
-                      <wps:txbx>
-                        <w:txbxContent>
-                          <w:p>
-                            <w:pPr>
-                              <w:jc w:val="center"/>
-                            </w:pPr>
-                            <w:r>
-                              <w:t>World</w:t>
-                            </w:r>
-                          </w:p>
-                          <w:p>
-                            <w:pPr>
-                              <w:jc w:val="center"/>
-                            </w:pPr>
-                            <w:r>
-                              <w:t>(Processes Systems)</w:t>
-                            </w:r>
-                          </w:p>
-                        </w:txbxContent>
-                      </wps:txbx>
-                      <wps:bodyPr rot="0" spcFirstLastPara="0" vertOverflow="overflow" horzOverflow="overflow" vert="horz" wrap="square" lIns="91440" tIns="45720" rIns="91440" bIns="45720" numCol="1" spcCol="0" rtlCol="0" fromWordArt="0" anchor="ctr" anchorCtr="0" forceAA="0" compatLnSpc="1">
-                        <a:prstTxWarp prst="textNoShape">
-                          <a:avLst/>
-                        </a:prstTxWarp>
-                        <a:noAutofit/>
-                      </wps:bodyPr>
-                    </wps:wsp>
-                  </a:graphicData>
-                </a:graphic>
-                <wp14:sizeRelV relativeFrom="margin">
-                  <wp14:pctHeight>0</wp14:pctHeight>
-                </wp14:sizeRelV>
-              </wp:anchor>
-            </w:drawing>
-          </mc:Choice>
-          <mc:Fallback>
-            <w:pict>
-              <v:rect w14:anchorId="79A2A80A" id="Rectangle 51" o:spid="_x0000_s1061" style="position:absolute;margin-left:3.75pt;margin-top:38.25pt;width:451.5pt;height:51pt;z-index:251783168;visibility:visible;mso-wrap-style:square;mso-height-percent:0;mso-wrap-distance-left:9pt;mso-wrap-distance-top:0;mso-wrap-distance-right:9pt;mso-wrap-distance-bottom:0;mso-position-horizontal:absolute;mso-position-horizontal-relative:text;mso-position-vertical:absolute;mso-position-vertical-relative:text;mso-height-percent:0;mso-height-relative:margin;v-text-anchor:middle" o:gfxdata="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" fillcolor="#4bacc6 [3208]" strokecolor="#205867 [1608]" strokeweight="2pt">
-                <v:textbox>
-                  <w:txbxContent>
-                    <w:p>
-                      <w:pPr>
-                        <w:jc w:val="center"/>
-                      </w:pPr>
-                      <w:r>
-                        <w:t>World</w:t>
-                      </w:r>
-                    </w:p>
-                    <w:p>
-                      <w:pPr>
-                        <w:jc w:val="center"/>
-                      </w:pPr>
-                      <w:r>
-                        <w:t>(Processes Systems)</w:t>
-                      </w:r>
-                    </w:p>
-                  </w:txbxContent>
-                </v:textbox>
-              </v:rect>
-            </w:pict>
-          </mc:Fallback>
-        </mc:AlternateContent>
-      </w:r>
-      <w:r>
-        <w:t xml:space="preserve">In summary, below is a more abstract depiction of how worlds, systems, entities and components all interact. </w:t>
-      </w:r>
-    </w:p>
-    <w:p/>
-    <w:p>
-      <w:r>
-        <w:rPr>
-          <w:noProof/>
-        </w:rPr>
-        <mc:AlternateContent>
-          <mc:Choice Requires="wps">
-            <w:drawing>
-              <wp:anchor distT="0" distB="0" distL="114300" distR="114300" simplePos="0" relativeHeight="251803648" behindDoc="0" locked="0" layoutInCell="1" allowOverlap="1" wp14:anchorId="015FD8A7" wp14:editId="5507397C">
-                <wp:simplePos x="0" y="0"/>
-                <wp:positionH relativeFrom="margin">
-                  <wp:align>center</wp:align>
-                </wp:positionH>
-                <wp:positionV relativeFrom="paragraph">
-                  <wp:posOffset>1624330</wp:posOffset>
-                </wp:positionV>
-                <wp:extent cx="0" cy="542925"/>
-                <wp:effectExtent l="76200" t="38100" r="76200" b="66675"/>
-                <wp:wrapNone/>
-                <wp:docPr id="204" name="Straight Arrow Connector 204"/>
-                <wp:cNvGraphicFramePr/>
-                <a:graphic xmlns:a="http://schemas.openxmlformats.org/drawingml/2006/main">
-                  <a:graphicData uri="http://schemas.microsoft.com/office/word/2010/wordprocessingShape">
-                    <wps:wsp>
-                      <wps:cNvCnPr/>
-                      <wps:spPr>
-                        <a:xfrm flipV="1">
-                          <a:off x="0" y="0"/>
-                          <a:ext cx="0" cy="542925"/>
-                        </a:xfrm>
-                        <a:prstGeom prst="straightConnector1">
-                          <a:avLst/>
-                        </a:prstGeom>
-                        <a:ln>
-                          <a:tailEnd type="triangle"/>
-                        </a:ln>
-                      </wps:spPr>
-                      <wps:style>
-                        <a:lnRef idx="3">
-                          <a:schemeClr val="accent4"/>
-                        </a:lnRef>
-                        <a:fillRef idx="0">
-                          <a:schemeClr val="accent4"/>
-                        </a:fillRef>
-                        <a:effectRef idx="2">
-                          <a:schemeClr val="accent4"/>
-                        </a:effectRef>
-                        <a:fontRef idx="minor">
-                          <a:schemeClr val="tx1"/>
-                        </a:fontRef>
-                      </wps:style>
-                      <wps:bodyPr/>
-                    </wps:wsp>
-                  </a:graphicData>
-                </a:graphic>
-              </wp:anchor>
-            </w:drawing>
-          </mc:Choice>
-          <mc:Fallback>
-            <w:pict>
-              <v:shapetype w14:anchorId="7BF24993" id="_x0000_t32" coordsize="21600,21600" o:spt="32" o:oned="t" path="m,l21600,21600e" filled="f">
-                <v:path arrowok="t" fillok="f" o:connecttype="none"/>
-                <o:lock v:ext="edit" shapetype="t"/>
-              </v:shapetype>
-              <v:shape id="Straight Arrow Connector 204" o:spid="_x0000_s1026" type="#_x0000_t32" style="position:absolute;margin-left:0;margin-top:127.9pt;width:0;height:42.75pt;flip:y;z-index:251803648;visibility:visible;mso-wrap-style:square;mso-wrap-distance-left:9pt;mso-wrap-distance-top:0;mso-wrap-distance-right:9pt;mso-wrap-distance-bottom:0;mso-position-horizontal:center;mso-position-horizontal-relative:margin;mso-position-vertical:absolute;mso-position-vertical-relative:text" o:gfxdata="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" strokecolor="#8064a2 [3207]" strokeweight="3pt">
-                <v:stroke endarrow="block"/>
-                <v:shadow on="t" color="black" opacity="22937f" origin=",.5" offset="0,.63889mm"/>
-                <w10:wrap anchorx="margin"/>
-              </v:shape>
-            </w:pict>
-          </mc:Fallback>
-        </mc:AlternateContent>
-      </w:r>
-      <w:r>
-        <w:rPr>
-          <w:noProof/>
-        </w:rPr>
-        <mc:AlternateContent>
-          <mc:Choice Requires="wps">
-            <w:drawing>
-              <wp:anchor distT="0" distB="0" distL="114300" distR="114300" simplePos="0" relativeHeight="251802624" behindDoc="0" locked="0" layoutInCell="1" allowOverlap="1" wp14:anchorId="11353A72" wp14:editId="420FD1AC">
-                <wp:simplePos x="0" y="0"/>
-                <wp:positionH relativeFrom="column">
-                  <wp:posOffset>923925</wp:posOffset>
-                </wp:positionH>
-                <wp:positionV relativeFrom="paragraph">
-                  <wp:posOffset>1624330</wp:posOffset>
-                </wp:positionV>
-                <wp:extent cx="3838575" cy="590550"/>
-                <wp:effectExtent l="38100" t="57150" r="28575" b="95250"/>
-                <wp:wrapNone/>
-                <wp:docPr id="203" name="Straight Arrow Connector 203"/>
-                <wp:cNvGraphicFramePr/>
-                <a:graphic xmlns:a="http://schemas.openxmlformats.org/drawingml/2006/main">
-                  <a:graphicData uri="http://schemas.microsoft.com/office/word/2010/wordprocessingShape">
-                    <wps:wsp>
-                      <wps:cNvCnPr/>
-                      <wps:spPr>
-                        <a:xfrm flipV="1">
-                          <a:off x="0" y="0"/>
-                          <a:ext cx="3838575" cy="590550"/>
-                        </a:xfrm>
-                        <a:prstGeom prst="straightConnector1">
-                          <a:avLst/>
-                        </a:prstGeom>
-                        <a:ln>
-                          <a:tailEnd type="triangle"/>
-                        </a:ln>
-                      </wps:spPr>
-                      <wps:style>
-                        <a:lnRef idx="2">
-                          <a:schemeClr val="accent5"/>
-                        </a:lnRef>
-                        <a:fillRef idx="0">
-                          <a:schemeClr val="accent5"/>
-                        </a:fillRef>
-                        <a:effectRef idx="1">
-                          <a:schemeClr val="accent5"/>
-                        </a:effectRef>
-                        <a:fontRef idx="minor">
-                          <a:schemeClr val="tx1"/>
-                        </a:fontRef>
-                      </wps:style>
-                      <wps:bodyPr/>
-                    </wps:wsp>
-                  </a:graphicData>
-                </a:graphic>
-                <wp14:sizeRelH relativeFrom="margin">
-                  <wp14:pctWidth>0</wp14:pctWidth>
-                </wp14:sizeRelH>
-                <wp14:sizeRelV relativeFrom="margin">
-                  <wp14:pctHeight>0</wp14:pctHeight>
-                </wp14:sizeRelV>
-              </wp:anchor>
-            </w:drawing>
-          </mc:Choice>
-          <mc:Fallback>
-            <w:pict>
-              <v:shape w14:anchorId="11794AFF" id="Straight Arrow Connector 203" o:spid="_x0000_s1026" type="#_x0000_t32" style="position:absolute;margin-left:72.75pt;margin-top:127.9pt;width:302.25pt;height:46.5pt;flip:y;z-index:251802624;visibility:visible;mso-wrap-style:square;mso-width-percent:0;mso-height-percent:0;mso-wrap-distance-left:9pt;mso-wrap-distance-top:0;mso-wrap-distance-right:9pt;mso-wrap-distance-bottom:0;mso-position-horizontal:absolute;mso-position-horizontal-relative:text;mso-position-vertical:absolute;mso-position-vertical-relative:text;mso-width-percent:0;mso-height-percent:0;mso-width-relative:margin;mso-height-relative:margin" o:gfxdata="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" strokecolor="#4bacc6 [3208]" strokeweight="2pt">
-                <v:stroke endarrow="block"/>
-                <v:shadow on="t" color="black" opacity="24903f" origin=",.5" offset="0,.55556mm"/>
-              </v:shape>
-            </w:pict>
-          </mc:Fallback>
-        </mc:AlternateContent>
-      </w:r>
-      <w:r>
-        <w:rPr>
-          <w:noProof/>
-        </w:rPr>
-        <mc:AlternateContent>
-          <mc:Choice Requires="wps">
-            <w:drawing>
-              <wp:anchor distT="0" distB="0" distL="114300" distR="114300" simplePos="0" relativeHeight="251801600" behindDoc="0" locked="0" layoutInCell="1" allowOverlap="1" wp14:anchorId="73EB9E67" wp14:editId="3128DD57">
-                <wp:simplePos x="0" y="0"/>
-                <wp:positionH relativeFrom="column">
-                  <wp:posOffset>1076324</wp:posOffset>
-                </wp:positionH>
-                <wp:positionV relativeFrom="paragraph">
-                  <wp:posOffset>1595755</wp:posOffset>
-                </wp:positionV>
-                <wp:extent cx="1552575" cy="609600"/>
-                <wp:effectExtent l="38100" t="38100" r="66675" b="95250"/>
-                <wp:wrapNone/>
-                <wp:docPr id="202" name="Straight Arrow Connector 202"/>
-                <wp:cNvGraphicFramePr/>
-                <a:graphic xmlns:a="http://schemas.openxmlformats.org/drawingml/2006/main">
-                  <a:graphicData uri="http://schemas.microsoft.com/office/word/2010/wordprocessingShape">
-                    <wps:wsp>
-                      <wps:cNvCnPr/>
-                      <wps:spPr>
-                        <a:xfrm flipV="1">
-                          <a:off x="0" y="0"/>
-                          <a:ext cx="1552575" cy="609600"/>
-                        </a:xfrm>
-                        <a:prstGeom prst="straightConnector1">
-                          <a:avLst/>
-                        </a:prstGeom>
-                        <a:ln>
-                          <a:tailEnd type="triangle"/>
-                        </a:ln>
-                      </wps:spPr>
-                      <wps:style>
-                        <a:lnRef idx="2">
-                          <a:schemeClr val="accent5"/>
-                        </a:lnRef>
-                        <a:fillRef idx="0">
-                          <a:schemeClr val="accent5"/>
-                        </a:fillRef>
-                        <a:effectRef idx="1">
-                          <a:schemeClr val="accent5"/>
-                        </a:effectRef>
-                        <a:fontRef idx="minor">
-                          <a:schemeClr val="tx1"/>
-                        </a:fontRef>
-                      </wps:style>
-                      <wps:bodyPr/>
-                    </wps:wsp>
-                  </a:graphicData>
-                </a:graphic>
-                <wp14:sizeRelH relativeFrom="margin">
-                  <wp14:pctWidth>0</wp14:pctWidth>
-                </wp14:sizeRelH>
-                <wp14:sizeRelV relativeFrom="margin">
-                  <wp14:pctHeight>0</wp14:pctHeight>
-                </wp14:sizeRelV>
-              </wp:anchor>
-            </w:drawing>
-          </mc:Choice>
-          <mc:Fallback>
-            <w:pict>
-              <v:shape w14:anchorId="1F78105C" id="Straight Arrow Connector 202" o:spid="_x0000_s1026" type="#_x0000_t32" style="position:absolute;margin-left:84.75pt;margin-top:125.65pt;width:122.25pt;height:48pt;flip:y;z-index:251801600;visibility:visible;mso-wrap-style:square;mso-width-percent:0;mso-height-percent:0;mso-wrap-distance-left:9pt;mso-wrap-distance-top:0;mso-wrap-distance-right:9pt;mso-wrap-distance-bottom:0;mso-position-horizontal:absolute;mso-position-horizontal-relative:text;mso-position-vertical:absolute;mso-position-vertical-relative:text;mso-width-percent:0;mso-height-percent:0;mso-width-relative:margin;mso-height-relative:margin" o:gfxdata="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" strokecolor="#4bacc6 [3208]" strokeweight="2pt">
-                <v:stroke endarrow="block"/>
-                <v:shadow on="t" color="black" opacity="24903f" origin=",.5" offset="0,.55556mm"/>
-              </v:shape>
-            </w:pict>
-          </mc:Fallback>
-        </mc:AlternateContent>
-      </w:r>
-      <w:r>
-        <w:rPr>
-          <w:noProof/>
-        </w:rPr>
-        <mc:AlternateContent>
-          <mc:Choice Requires="wps">
-            <w:drawing>
-              <wp:anchor distT="0" distB="0" distL="114300" distR="114300" simplePos="0" relativeHeight="251800576" behindDoc="0" locked="0" layoutInCell="1" allowOverlap="1" wp14:anchorId="07C01944" wp14:editId="6F960431">
-                <wp:simplePos x="0" y="0"/>
-                <wp:positionH relativeFrom="column">
-                  <wp:posOffset>923925</wp:posOffset>
-                </wp:positionH>
-                <wp:positionV relativeFrom="paragraph">
-                  <wp:posOffset>1624330</wp:posOffset>
-                </wp:positionV>
-                <wp:extent cx="0" cy="542925"/>
-                <wp:effectExtent l="95250" t="38100" r="76200" b="85725"/>
-                <wp:wrapNone/>
-                <wp:docPr id="201" name="Straight Arrow Connector 201"/>
-                <wp:cNvGraphicFramePr/>
-                <a:graphic xmlns:a="http://schemas.openxmlformats.org/drawingml/2006/main">
-                  <a:graphicData uri="http://schemas.microsoft.com/office/word/2010/wordprocessingShape">
-                    <wps:wsp>
-                      <wps:cNvCnPr/>
-                      <wps:spPr>
-                        <a:xfrm flipV="1">
-                          <a:off x="0" y="0"/>
-                          <a:ext cx="0" cy="542925"/>
-                        </a:xfrm>
-                        <a:prstGeom prst="straightConnector1">
-                          <a:avLst/>
-                        </a:prstGeom>
-                        <a:ln>
-                          <a:tailEnd type="triangle"/>
-                        </a:ln>
-                      </wps:spPr>
-                      <wps:style>
-                        <a:lnRef idx="2">
-                          <a:schemeClr val="accent5"/>
-                        </a:lnRef>
-                        <a:fillRef idx="0">
-                          <a:schemeClr val="accent5"/>
-                        </a:fillRef>
-                        <a:effectRef idx="1">
-                          <a:schemeClr val="accent5"/>
-                        </a:effectRef>
-                        <a:fontRef idx="minor">
-                          <a:schemeClr val="tx1"/>
-                        </a:fontRef>
-                      </wps:style>
-                      <wps:bodyPr/>
-                    </wps:wsp>
-                  </a:graphicData>
-                </a:graphic>
-              </wp:anchor>
-            </w:drawing>
-          </mc:Choice>
-          <mc:Fallback>
-            <w:pict>
-              <v:shape w14:anchorId="78FAC6B5" id="Straight Arrow Connector 201" o:spid="_x0000_s1026" type="#_x0000_t32" style="position:absolute;margin-left:72.75pt;margin-top:127.9pt;width:0;height:42.75pt;flip:y;z-index:251800576;visibility:visible;mso-wrap-style:square;mso-wrap-distance-left:9pt;mso-wrap-distance-top:0;mso-wrap-distance-right:9pt;mso-wrap-distance-bottom:0;mso-position-horizontal:absolute;mso-position-horizontal-relative:text;mso-position-vertical:absolute;mso-position-vertical-relative:text" o:gfxdata="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" strokecolor="#4bacc6 [3208]" strokeweight="2pt">
-                <v:stroke endarrow="block"/>
-                <v:shadow on="t" color="black" opacity="24903f" origin=",.5" offset="0,.55556mm"/>
-              </v:shape>
-            </w:pict>
-          </mc:Fallback>
-        </mc:AlternateContent>
-      </w:r>
-      <w:r>
-        <w:rPr>
-          <w:noProof/>
-        </w:rPr>
-        <mc:AlternateContent>
-          <mc:Choice Requires="wps">
-            <w:drawing>
-              <wp:anchor distT="0" distB="0" distL="114300" distR="114300" simplePos="0" relativeHeight="251798528" behindDoc="0" locked="0" layoutInCell="1" allowOverlap="1" wp14:anchorId="692BB85F" wp14:editId="4D4CF5FE">
-                <wp:simplePos x="0" y="0"/>
-                <wp:positionH relativeFrom="column">
-                  <wp:posOffset>1076324</wp:posOffset>
-                </wp:positionH>
-                <wp:positionV relativeFrom="paragraph">
-                  <wp:posOffset>2557780</wp:posOffset>
-                </wp:positionV>
-                <wp:extent cx="1285875" cy="514350"/>
-                <wp:effectExtent l="38100" t="38100" r="66675" b="95250"/>
-                <wp:wrapNone/>
-                <wp:docPr id="199" name="Straight Arrow Connector 199"/>
-                <wp:cNvGraphicFramePr/>
-                <a:graphic xmlns:a="http://schemas.openxmlformats.org/drawingml/2006/main">
-                  <a:graphicData uri="http://schemas.microsoft.com/office/word/2010/wordprocessingShape">
-                    <wps:wsp>
-                      <wps:cNvCnPr/>
-                      <wps:spPr>
-                        <a:xfrm flipH="1" flipV="1">
-                          <a:off x="0" y="0"/>
-                          <a:ext cx="1285875" cy="514350"/>
-                        </a:xfrm>
-                        <a:prstGeom prst="straightConnector1">
-                          <a:avLst/>
-                        </a:prstGeom>
-                        <a:ln>
-                          <a:tailEnd type="triangle"/>
-                        </a:ln>
-                      </wps:spPr>
-                      <wps:style>
-                        <a:lnRef idx="2">
-                          <a:schemeClr val="accent5"/>
-                        </a:lnRef>
-                        <a:fillRef idx="0">
-                          <a:schemeClr val="accent5"/>
-                        </a:fillRef>
-                        <a:effectRef idx="1">
-                          <a:schemeClr val="accent5"/>
-                        </a:effectRef>
-                        <a:fontRef idx="minor">
-                          <a:schemeClr val="tx1"/>
-                        </a:fontRef>
-                      </wps:style>
-                      <wps:bodyPr/>
-                    </wps:wsp>
-                  </a:graphicData>
-                </a:graphic>
-                <wp14:sizeRelH relativeFrom="margin">
-                  <wp14:pctWidth>0</wp14:pctWidth>
-                </wp14:sizeRelH>
-                <wp14:sizeRelV relativeFrom="margin">
-                  <wp14:pctHeight>0</wp14:pctHeight>
-                </wp14:sizeRelV>
-              </wp:anchor>
-            </w:drawing>
-          </mc:Choice>
-          <mc:Fallback>
-            <w:pict>
-              <v:shape w14:anchorId="4B0E7B26" id="Straight Arrow Connector 199" o:spid="_x0000_s1026" type="#_x0000_t32" style="position:absolute;margin-left:84.75pt;margin-top:201.4pt;width:101.25pt;height:40.5pt;flip:x y;z-index:251798528;visibility:visible;mso-wrap-style:square;mso-width-percent:0;mso-height-percent:0;mso-wrap-distance-left:9pt;mso-wrap-distance-top:0;mso-wrap-distance-right:9pt;mso-wrap-distance-bottom:0;mso-position-horizontal:absolute;mso-position-horizontal-relative:text;mso-position-vertical:absolute;mso-position-vertical-relative:text;mso-width-percent:0;mso-height-percent:0;mso-width-relative:margin;mso-height-relative:margin" o:gfxdata="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" strokecolor="#4bacc6 [3208]" strokeweight="2pt">
-                <v:stroke endarrow="block"/>
-                <v:shadow on="t" color="black" opacity="24903f" origin=",.5" offset="0,.55556mm"/>
-              </v:shape>
-            </w:pict>
-          </mc:Fallback>
-        </mc:AlternateContent>
-      </w:r>
-      <w:r>
-        <w:rPr>
-          <w:noProof/>
-        </w:rPr>
-        <mc:AlternateContent>
-          <mc:Choice Requires="wps">
-            <w:drawing>
-              <wp:anchor distT="0" distB="0" distL="114300" distR="114300" simplePos="0" relativeHeight="251799552" behindDoc="0" locked="0" layoutInCell="1" allowOverlap="1" wp14:anchorId="1C85F72E" wp14:editId="5A685462">
-                <wp:simplePos x="0" y="0"/>
-                <wp:positionH relativeFrom="column">
-                  <wp:posOffset>1238250</wp:posOffset>
-                </wp:positionH>
-                <wp:positionV relativeFrom="paragraph">
-                  <wp:posOffset>2557780</wp:posOffset>
-                </wp:positionV>
-                <wp:extent cx="3638550" cy="495300"/>
-                <wp:effectExtent l="57150" t="57150" r="57150" b="95250"/>
-                <wp:wrapNone/>
-                <wp:docPr id="200" name="Straight Arrow Connector 200"/>
-                <wp:cNvGraphicFramePr/>
-                <a:graphic xmlns:a="http://schemas.openxmlformats.org/drawingml/2006/main">
-                  <a:graphicData uri="http://schemas.microsoft.com/office/word/2010/wordprocessingShape">
-                    <wps:wsp>
-                      <wps:cNvCnPr/>
-                      <wps:spPr>
-                        <a:xfrm flipH="1" flipV="1">
-                          <a:off x="0" y="0"/>
-                          <a:ext cx="3638550" cy="495300"/>
-                        </a:xfrm>
-                        <a:prstGeom prst="straightConnector1">
-                          <a:avLst/>
-                        </a:prstGeom>
-                        <a:ln>
-                          <a:tailEnd type="triangle"/>
-                        </a:ln>
-                      </wps:spPr>
-                      <wps:style>
-                        <a:lnRef idx="2">
-                          <a:schemeClr val="accent5"/>
-                        </a:lnRef>
-                        <a:fillRef idx="0">
-                          <a:schemeClr val="accent5"/>
-                        </a:fillRef>
-                        <a:effectRef idx="1">
-                          <a:schemeClr val="accent5"/>
-                        </a:effectRef>
-                        <a:fontRef idx="minor">
-                          <a:schemeClr val="tx1"/>
-                        </a:fontRef>
-                      </wps:style>
-                      <wps:bodyPr/>
-                    </wps:wsp>
-                  </a:graphicData>
-                </a:graphic>
-                <wp14:sizeRelH relativeFrom="margin">
-                  <wp14:pctWidth>0</wp14:pctWidth>
-                </wp14:sizeRelH>
-                <wp14:sizeRelV relativeFrom="margin">
-                  <wp14:pctHeight>0</wp14:pctHeight>
-                </wp14:sizeRelV>
-              </wp:anchor>
-            </w:drawing>
-          </mc:Choice>
-          <mc:Fallback>
-            <w:pict>
-              <v:shape w14:anchorId="5C15C3E4" id="Straight Arrow Connector 200" o:spid="_x0000_s1026" type="#_x0000_t32" style="position:absolute;margin-left:97.5pt;margin-top:201.4pt;width:286.5pt;height:39pt;flip:x y;z-index:251799552;visibility:visible;mso-wrap-style:square;mso-width-percent:0;mso-height-percent:0;mso-wrap-distance-left:9pt;mso-wrap-distance-top:0;mso-wrap-distance-right:9pt;mso-wrap-distance-bottom:0;mso-position-horizontal:absolute;mso-position-horizontal-relative:text;mso-position-vertical:absolute;mso-position-vertical-relative:text;mso-width-percent:0;mso-height-percent:0;mso-width-relative:margin;mso-height-relative:margin" o:gfxdata="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" strokecolor="#4bacc6 [3208]" strokeweight="2pt">
-                <v:stroke endarrow="block"/>
-                <v:shadow on="t" color="black" opacity="24903f" origin=",.5" offset="0,.55556mm"/>
-              </v:shape>
-            </w:pict>
-          </mc:Fallback>
-        </mc:AlternateContent>
-      </w:r>
-      <w:r>
-        <w:rPr>
-          <w:noProof/>
-        </w:rPr>
-        <mc:AlternateContent>
-          <mc:Choice Requires="wps">
-            <w:drawing>
-              <wp:anchor distT="0" distB="0" distL="114300" distR="114300" simplePos="0" relativeHeight="251797504" behindDoc="0" locked="0" layoutInCell="1" allowOverlap="1" wp14:anchorId="6F7A280A" wp14:editId="3C5EEBD0">
-                <wp:simplePos x="0" y="0"/>
-                <wp:positionH relativeFrom="margin">
-                  <wp:align>center</wp:align>
-                </wp:positionH>
-                <wp:positionV relativeFrom="paragraph">
-                  <wp:posOffset>2548255</wp:posOffset>
-                </wp:positionV>
-                <wp:extent cx="0" cy="542925"/>
-                <wp:effectExtent l="76200" t="38100" r="76200" b="66675"/>
-                <wp:wrapNone/>
-                <wp:docPr id="198" name="Straight Arrow Connector 198"/>
-                <wp:cNvGraphicFramePr/>
-                <a:graphic xmlns:a="http://schemas.openxmlformats.org/drawingml/2006/main">
-                  <a:graphicData uri="http://schemas.microsoft.com/office/word/2010/wordprocessingShape">
-                    <wps:wsp>
-                      <wps:cNvCnPr/>
-                      <wps:spPr>
-                        <a:xfrm flipV="1">
-                          <a:off x="0" y="0"/>
-                          <a:ext cx="0" cy="542925"/>
-                        </a:xfrm>
-                        <a:prstGeom prst="straightConnector1">
-                          <a:avLst/>
-                        </a:prstGeom>
-                        <a:ln>
-                          <a:tailEnd type="triangle"/>
-                        </a:ln>
-                      </wps:spPr>
-                      <wps:style>
-                        <a:lnRef idx="3">
-                          <a:schemeClr val="accent4"/>
-                        </a:lnRef>
-                        <a:fillRef idx="0">
-                          <a:schemeClr val="accent4"/>
-                        </a:fillRef>
-                        <a:effectRef idx="2">
-                          <a:schemeClr val="accent4"/>
-                        </a:effectRef>
-                        <a:fontRef idx="minor">
-                          <a:schemeClr val="tx1"/>
-                        </a:fontRef>
-                      </wps:style>
-                      <wps:bodyPr/>
-                    </wps:wsp>
-                  </a:graphicData>
-                </a:graphic>
-              </wp:anchor>
-            </w:drawing>
-          </mc:Choice>
-          <mc:Fallback>
-            <w:pict>
-              <v:shape w14:anchorId="77530984" id="Straight Arrow Connector 198" o:spid="_x0000_s1026" type="#_x0000_t32" style="position:absolute;margin-left:0;margin-top:200.65pt;width:0;height:42.75pt;flip:y;z-index:251797504;visibility:visible;mso-wrap-style:square;mso-wrap-distance-left:9pt;mso-wrap-distance-top:0;mso-wrap-distance-right:9pt;mso-wrap-distance-bottom:0;mso-position-horizontal:center;mso-position-horizontal-relative:margin;mso-position-vertical:absolute;mso-position-vertical-relative:text" o:gfxdata="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" strokecolor="#8064a2 [3207]" strokeweight="3pt">
-                <v:stroke endarrow="block"/>
-                <v:shadow on="t" color="black" opacity="22937f" origin=",.5" offset="0,.63889mm"/>
-                <w10:wrap anchorx="margin"/>
-              </v:shape>
-            </w:pict>
-          </mc:Fallback>
-        </mc:AlternateContent>
-      </w:r>
-      <w:r>
-        <w:rPr>
-          <w:noProof/>
-        </w:rPr>
-        <mc:AlternateContent>
-          <mc:Choice Requires="wps">
-            <w:drawing>
-              <wp:anchor distT="0" distB="0" distL="114300" distR="114300" simplePos="0" relativeHeight="251796480" behindDoc="0" locked="0" layoutInCell="1" allowOverlap="1" wp14:anchorId="20895EDC" wp14:editId="5108DEA9">
-                <wp:simplePos x="0" y="0"/>
-                <wp:positionH relativeFrom="column">
-                  <wp:posOffset>952500</wp:posOffset>
-                </wp:positionH>
-                <wp:positionV relativeFrom="paragraph">
-                  <wp:posOffset>2529205</wp:posOffset>
-                </wp:positionV>
-                <wp:extent cx="0" cy="542925"/>
-                <wp:effectExtent l="95250" t="38100" r="76200" b="85725"/>
-                <wp:wrapNone/>
-                <wp:docPr id="197" name="Straight Arrow Connector 197"/>
-                <wp:cNvGraphicFramePr/>
-                <a:graphic xmlns:a="http://schemas.openxmlformats.org/drawingml/2006/main">
-                  <a:graphicData uri="http://schemas.microsoft.com/office/word/2010/wordprocessingShape">
-                    <wps:wsp>
-                      <wps:cNvCnPr/>
-                      <wps:spPr>
-                        <a:xfrm flipV="1">
-                          <a:off x="0" y="0"/>
-                          <a:ext cx="0" cy="542925"/>
-                        </a:xfrm>
-                        <a:prstGeom prst="straightConnector1">
-                          <a:avLst/>
-                        </a:prstGeom>
-                        <a:ln>
-                          <a:tailEnd type="triangle"/>
-                        </a:ln>
-                      </wps:spPr>
-                      <wps:style>
-                        <a:lnRef idx="2">
-                          <a:schemeClr val="accent5"/>
-                        </a:lnRef>
-                        <a:fillRef idx="0">
-                          <a:schemeClr val="accent5"/>
-                        </a:fillRef>
-                        <a:effectRef idx="1">
-                          <a:schemeClr val="accent5"/>
-                        </a:effectRef>
-                        <a:fontRef idx="minor">
-                          <a:schemeClr val="tx1"/>
-                        </a:fontRef>
-                      </wps:style>
-                      <wps:bodyPr/>
-                    </wps:wsp>
-                  </a:graphicData>
-                </a:graphic>
-              </wp:anchor>
-            </w:drawing>
-          </mc:Choice>
-          <mc:Fallback>
-            <w:pict>
-              <v:shape w14:anchorId="74E8DEC2" id="Straight Arrow Connector 197" o:spid="_x0000_s1026" type="#_x0000_t32" style="position:absolute;margin-left:75pt;margin-top:199.15pt;width:0;height:42.75pt;flip:y;z-index:251796480;visibility:visible;mso-wrap-style:square;mso-wrap-distance-left:9pt;mso-wrap-distance-top:0;mso-wrap-distance-right:9pt;mso-wrap-distance-bottom:0;mso-position-horizontal:absolute;mso-position-horizontal-relative:text;mso-position-vertical:absolute;mso-position-vertical-relative:text" o:gfxdata="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" strokecolor="#4bacc6 [3208]" strokeweight="2pt">
-                <v:stroke endarrow="block"/>
-                <v:shadow on="t" color="black" opacity="24903f" origin=",.5" offset="0,.55556mm"/>
-              </v:shape>
-            </w:pict>
-          </mc:Fallback>
-        </mc:AlternateContent>
-      </w:r>
-      <w:r>
-        <w:rPr>
-          <w:noProof/>
-        </w:rPr>
-        <mc:AlternateContent>
-          <mc:Choice Requires="wps">
-            <w:drawing>
-              <wp:anchor distT="0" distB="0" distL="114300" distR="114300" simplePos="0" relativeHeight="251794432" behindDoc="0" locked="0" layoutInCell="1" allowOverlap="1" wp14:anchorId="5C52D0D6" wp14:editId="70227A9B">
-                <wp:simplePos x="0" y="0"/>
-                <wp:positionH relativeFrom="column">
-                  <wp:posOffset>85725</wp:posOffset>
-                </wp:positionH>
-                <wp:positionV relativeFrom="paragraph">
-                  <wp:posOffset>3081655</wp:posOffset>
-                </wp:positionV>
-                <wp:extent cx="1600200" cy="333375"/>
-                <wp:effectExtent l="0" t="0" r="19050" b="28575"/>
-                <wp:wrapNone/>
-                <wp:docPr id="195" name="Rectangle: Rounded Corners 195"/>
-                <wp:cNvGraphicFramePr/>
-                <a:graphic xmlns:a="http://schemas.openxmlformats.org/drawingml/2006/main">
-                  <a:graphicData uri="http://schemas.microsoft.com/office/word/2010/wordprocessingShape">
-                    <wps:wsp>
-                      <wps:cNvSpPr/>
-                      <wps:spPr>
-                        <a:xfrm>
-                          <a:off x="0" y="0"/>
-                          <a:ext cx="1600200" cy="333375"/>
-                        </a:xfrm>
-                        <a:prstGeom prst="roundRect">
-                          <a:avLst/>
-                        </a:prstGeom>
-                      </wps:spPr>
-                      <wps:style>
-                        <a:lnRef idx="2">
-                          <a:schemeClr val="accent3">
-                            <a:shade val="50000"/>
-                          </a:schemeClr>
-                        </a:lnRef>
-                        <a:fillRef idx="1">
-                          <a:schemeClr val="accent3"/>
-                        </a:fillRef>
-                        <a:effectRef idx="0">
-                          <a:schemeClr val="accent3"/>
-                        </a:effectRef>
-                        <a:fontRef idx="minor">
-                          <a:schemeClr val="lt1"/>
-                        </a:fontRef>
-                      </wps:style>
-                      <wps:txbx>
-                        <w:txbxContent>
-                          <w:p>
-                            <w:pPr>
-                              <w:jc w:val="center"/>
-                            </w:pPr>
-                            <w:r>
-                              <w:t>Movement Component</w:t>
-                            </w:r>
-                          </w:p>
-                        </w:txbxContent>
-                      </wps:txbx>
-                      <wps:bodyPr rot="0" spcFirstLastPara="0" vertOverflow="overflow" horzOverflow="overflow" vert="horz" wrap="square" lIns="91440" tIns="45720" rIns="91440" bIns="45720" numCol="1" spcCol="0" rtlCol="0" fromWordArt="0" anchor="ctr" anchorCtr="0" forceAA="0" compatLnSpc="1">
-                        <a:prstTxWarp prst="textNoShape">
-                          <a:avLst/>
-                        </a:prstTxWarp>
-                        <a:noAutofit/>
-                      </wps:bodyPr>
-                    </wps:wsp>
-                  </a:graphicData>
-                </a:graphic>
-                <wp14:sizeRelH relativeFrom="margin">
-                  <wp14:pctWidth>0</wp14:pctWidth>
-                </wp14:sizeRelH>
-              </wp:anchor>
-            </w:drawing>
-          </mc:Choice>
-          <mc:Fallback>
-            <w:pict>
-              <v:roundrect w14:anchorId="5C52D0D6" id="Rectangle: Rounded Corners 195" o:spid="_x0000_s1062" style="position:absolute;margin-left:6.75pt;margin-top:242.65pt;width:126pt;height:26.25pt;z-index:251794432;visibility:visible;mso-wrap-style:square;mso-width-percent:0;mso-wrap-distance-left:9pt;mso-wrap-distance-top:0;mso-wrap-distance-right:9pt;mso-wrap-distance-bottom:0;mso-position-horizontal:absolute;mso-position-horizontal-relative:text;mso-position-vertical:absolute;mso-position-vertical-relative:text;mso-width-percent:0;mso-width-relative:margin;v-text-anchor:middle" arcsize="10923f" o:gfxdata="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" fillcolor="#9bbb59 [3206]" strokecolor="#4e6128 [1606]" strokeweight="2pt">
-                <v:textbox>
-                  <w:txbxContent>
-                    <w:p>
-                      <w:pPr>
-                        <w:jc w:val="center"/>
-                      </w:pPr>
-                      <w:r>
-                        <w:t>Movement Component</w:t>
-                      </w:r>
-                    </w:p>
-                  </w:txbxContent>
-                </v:textbox>
-              </v:roundrect>
-            </w:pict>
-          </mc:Fallback>
-        </mc:AlternateContent>
-      </w:r>
-      <w:r>
-        <w:rPr>
-          <w:noProof/>
-        </w:rPr>
-        <mc:AlternateContent>
-          <mc:Choice Requires="wps">
-            <w:drawing>
-              <wp:anchor distT="0" distB="0" distL="114300" distR="114300" simplePos="0" relativeHeight="251793408" behindDoc="0" locked="0" layoutInCell="1" allowOverlap="1" wp14:anchorId="75C6767B" wp14:editId="59BC355B">
-                <wp:simplePos x="0" y="0"/>
-                <wp:positionH relativeFrom="margin">
-                  <wp:align>center</wp:align>
-                </wp:positionH>
-                <wp:positionV relativeFrom="paragraph">
-                  <wp:posOffset>3081655</wp:posOffset>
-                </wp:positionV>
-                <wp:extent cx="1552575" cy="333375"/>
-                <wp:effectExtent l="0" t="0" r="28575" b="28575"/>
-                <wp:wrapNone/>
-                <wp:docPr id="194" name="Rectangle: Rounded Corners 194"/>
-                <wp:cNvGraphicFramePr/>
-                <a:graphic xmlns:a="http://schemas.openxmlformats.org/drawingml/2006/main">
-                  <a:graphicData uri="http://schemas.microsoft.com/office/word/2010/wordprocessingShape">
-                    <wps:wsp>
-                      <wps:cNvSpPr/>
-                      <wps:spPr>
-                        <a:xfrm>
-                          <a:off x="0" y="0"/>
-                          <a:ext cx="1552575" cy="333375"/>
-                        </a:xfrm>
-                        <a:prstGeom prst="roundRect">
-                          <a:avLst/>
-                        </a:prstGeom>
-                      </wps:spPr>
-                      <wps:style>
-                        <a:lnRef idx="2">
-                          <a:schemeClr val="accent3">
-                            <a:shade val="50000"/>
-                          </a:schemeClr>
-                        </a:lnRef>
-                        <a:fillRef idx="1">
-                          <a:schemeClr val="accent3"/>
-                        </a:fillRef>
-                        <a:effectRef idx="0">
-                          <a:schemeClr val="accent3"/>
-                        </a:effectRef>
-                        <a:fontRef idx="minor">
-                          <a:schemeClr val="lt1"/>
-                        </a:fontRef>
-                      </wps:style>
-                      <wps:txbx>
-                        <w:txbxContent>
-                          <w:p>
-                            <w:pPr>
-                              <w:jc w:val="center"/>
-                            </w:pPr>
-                            <w:r>
-                              <w:t>Rendering Component</w:t>
-                            </w:r>
-                          </w:p>
-                        </w:txbxContent>
-                      </wps:txbx>
-                      <wps:bodyPr rot="0" spcFirstLastPara="0" vertOverflow="overflow" horzOverflow="overflow" vert="horz" wrap="square" lIns="91440" tIns="45720" rIns="91440" bIns="45720" numCol="1" spcCol="0" rtlCol="0" fromWordArt="0" anchor="ctr" anchorCtr="0" forceAA="0" compatLnSpc="1">
-                        <a:prstTxWarp prst="textNoShape">
-                          <a:avLst/>
-                        </a:prstTxWarp>
-                        <a:noAutofit/>
-                      </wps:bodyPr>
-                    </wps:wsp>
-                  </a:graphicData>
-                </a:graphic>
-              </wp:anchor>
-            </w:drawing>
-          </mc:Choice>
-          <mc:Fallback>
-            <w:pict>
-              <v:roundrect w14:anchorId="75C6767B" id="Rectangle: Rounded Corners 194" o:spid="_x0000_s1063" style="position:absolute;margin-left:0;margin-top:242.65pt;width:122.25pt;height:26.25pt;z-index:251793408;visibility:visible;mso-wrap-style:square;mso-wrap-distance-left:9pt;mso-wrap-distance-top:0;mso-wrap-distance-right:9pt;mso-wrap-distance-bottom:0;mso-position-horizontal:center;mso-position-horizontal-relative:margin;mso-position-vertical:absolute;mso-position-vertical-relative:text;v-text-anchor:middle" arcsize="10923f" o:gfxdata="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" fillcolor="#9bbb59 [3206]" strokecolor="#4e6128 [1606]" strokeweight="2pt">
-                <v:textbox>
-                  <w:txbxContent>
-                    <w:p>
-                      <w:pPr>
-                        <w:jc w:val="center"/>
-                      </w:pPr>
-                      <w:r>
-                        <w:t>Rendering Component</w:t>
-                      </w:r>
-                    </w:p>
-                  </w:txbxContent>
-                </v:textbox>
-                <w10:wrap anchorx="margin"/>
-              </v:roundrect>
-            </w:pict>
-          </mc:Fallback>
-        </mc:AlternateContent>
-      </w:r>
-      <w:r>
-        <w:rPr>
-          <w:noProof/>
-        </w:rPr>
-        <mc:AlternateContent>
-          <mc:Choice Requires="wps">
-            <w:drawing>
-              <wp:anchor distT="0" distB="0" distL="114300" distR="114300" simplePos="0" relativeHeight="251795456" behindDoc="0" locked="0" layoutInCell="1" allowOverlap="1" wp14:anchorId="2457DAD2" wp14:editId="5972804E">
-                <wp:simplePos x="0" y="0"/>
-                <wp:positionH relativeFrom="column">
-                  <wp:posOffset>3990975</wp:posOffset>
-                </wp:positionH>
-                <wp:positionV relativeFrom="paragraph">
-                  <wp:posOffset>3062605</wp:posOffset>
-                </wp:positionV>
-                <wp:extent cx="1600200" cy="333375"/>
-                <wp:effectExtent l="0" t="0" r="19050" b="28575"/>
-                <wp:wrapNone/>
-                <wp:docPr id="196" name="Rectangle: Rounded Corners 196"/>
-                <wp:cNvGraphicFramePr/>
-                <a:graphic xmlns:a="http://schemas.openxmlformats.org/drawingml/2006/main">
-                  <a:graphicData uri="http://schemas.microsoft.com/office/word/2010/wordprocessingShape">
-                    <wps:wsp>
-                      <wps:cNvSpPr/>
-                      <wps:spPr>
-                        <a:xfrm>
-                          <a:off x="0" y="0"/>
-                          <a:ext cx="1600200" cy="333375"/>
-                        </a:xfrm>
-                        <a:prstGeom prst="roundRect">
-                          <a:avLst/>
-                        </a:prstGeom>
-                      </wps:spPr>
-                      <wps:style>
-                        <a:lnRef idx="2">
-                          <a:schemeClr val="accent3">
-                            <a:shade val="50000"/>
-                          </a:schemeClr>
-                        </a:lnRef>
-                        <a:fillRef idx="1">
-                          <a:schemeClr val="accent3"/>
-                        </a:fillRef>
-                        <a:effectRef idx="0">
-                          <a:schemeClr val="accent3"/>
-                        </a:effectRef>
-                        <a:fontRef idx="minor">
-                          <a:schemeClr val="lt1"/>
-                        </a:fontRef>
-                      </wps:style>
-                      <wps:txbx>
-                        <w:txbxContent>
-                          <w:p>
-                            <w:pPr>
-                              <w:jc w:val="center"/>
-                            </w:pPr>
-                            <w:r>
-                              <w:t>Attacking Component</w:t>
-                            </w:r>
-                          </w:p>
-                        </w:txbxContent>
-                      </wps:txbx>
-                      <wps:bodyPr rot="0" spcFirstLastPara="0" vertOverflow="overflow" horzOverflow="overflow" vert="horz" wrap="square" lIns="91440" tIns="45720" rIns="91440" bIns="45720" numCol="1" spcCol="0" rtlCol="0" fromWordArt="0" anchor="ctr" anchorCtr="0" forceAA="0" compatLnSpc="1">
-                        <a:prstTxWarp prst="textNoShape">
-                          <a:avLst/>
-                        </a:prstTxWarp>
-                        <a:noAutofit/>
-                      </wps:bodyPr>
-                    </wps:wsp>
-                  </a:graphicData>
-                </a:graphic>
-                <wp14:sizeRelH relativeFrom="margin">
-                  <wp14:pctWidth>0</wp14:pctWidth>
-                </wp14:sizeRelH>
-              </wp:anchor>
-            </w:drawing>
-          </mc:Choice>
-          <mc:Fallback>
-            <w:pict>
-              <v:roundrect w14:anchorId="2457DAD2" id="Rectangle: Rounded Corners 196" o:spid="_x0000_s1064" style="position:absolute;margin-left:314.25pt;margin-top:241.15pt;width:126pt;height:26.25pt;z-index:251795456;visibility:visible;mso-wrap-style:square;mso-width-percent:0;mso-wrap-distance-left:9pt;mso-wrap-distance-top:0;mso-wrap-distance-right:9pt;mso-wrap-distance-bottom:0;mso-position-horizontal:absolute;mso-position-horizontal-relative:text;mso-position-vertical:absolute;mso-position-vertical-relative:text;mso-width-percent:0;mso-width-relative:margin;v-text-anchor:middle" arcsize="10923f" o:gfxdata="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" fillcolor="#9bbb59 [3206]" strokecolor="#4e6128 [1606]" strokeweight="2pt">
-                <v:textbox>
-                  <w:txbxContent>
-                    <w:p>
-                      <w:pPr>
-                        <w:jc w:val="center"/>
-                      </w:pPr>
-                      <w:r>
-                        <w:t>Attacking Component</w:t>
-                      </w:r>
-                    </w:p>
-                  </w:txbxContent>
-                </v:textbox>
-              </v:roundrect>
-            </w:pict>
-          </mc:Fallback>
-        </mc:AlternateContent>
-      </w:r>
-      <w:r>
-        <w:rPr>
-          <w:noProof/>
-        </w:rPr>
-        <mc:AlternateContent>
-          <mc:Choice Requires="wps">
-            <w:drawing>
-              <wp:anchor distT="0" distB="0" distL="114300" distR="114300" simplePos="0" relativeHeight="251792384" behindDoc="0" locked="0" layoutInCell="1" allowOverlap="1" wp14:anchorId="18B11E42" wp14:editId="5DE28F5C">
-                <wp:simplePos x="0" y="0"/>
-                <wp:positionH relativeFrom="column">
-                  <wp:posOffset>4000500</wp:posOffset>
-                </wp:positionH>
-                <wp:positionV relativeFrom="paragraph">
-                  <wp:posOffset>2186305</wp:posOffset>
-                </wp:positionV>
-                <wp:extent cx="1638300" cy="323850"/>
-                <wp:effectExtent l="0" t="0" r="19050" b="19050"/>
-                <wp:wrapNone/>
-                <wp:docPr id="193" name="Rectangle: Rounded Corners 193"/>
-                <wp:cNvGraphicFramePr/>
-                <a:graphic xmlns:a="http://schemas.openxmlformats.org/drawingml/2006/main">
-                  <a:graphicData uri="http://schemas.microsoft.com/office/word/2010/wordprocessingShape">
-                    <wps:wsp>
-                      <wps:cNvSpPr/>
-                      <wps:spPr>
-                        <a:xfrm>
-                          <a:off x="0" y="0"/>
-                          <a:ext cx="1638300" cy="323850"/>
-                        </a:xfrm>
-                        <a:prstGeom prst="roundRect">
-                          <a:avLst/>
-                        </a:prstGeom>
-                      </wps:spPr>
-                      <wps:style>
-                        <a:lnRef idx="2">
-                          <a:schemeClr val="accent6">
-                            <a:shade val="50000"/>
-                          </a:schemeClr>
-                        </a:lnRef>
-                        <a:fillRef idx="1">
-                          <a:schemeClr val="accent6"/>
-                        </a:fillRef>
-                        <a:effectRef idx="0">
-                          <a:schemeClr val="accent6"/>
-                        </a:effectRef>
-                        <a:fontRef idx="minor">
-                          <a:schemeClr val="lt1"/>
-                        </a:fontRef>
-                      </wps:style>
-                      <wps:txbx>
-                        <w:txbxContent>
-                          <w:p>
-                            <w:pPr>
-                              <w:jc w:val="center"/>
-                            </w:pPr>
-                            <w:r>
-                              <w:t>Entity 3</w:t>
-                            </w:r>
-                          </w:p>
-                        </w:txbxContent>
-                      </wps:txbx>
-                      <wps:bodyPr rot="0" spcFirstLastPara="0" vertOverflow="overflow" horzOverflow="overflow" vert="horz" wrap="square" lIns="91440" tIns="45720" rIns="91440" bIns="45720" numCol="1" spcCol="0" rtlCol="0" fromWordArt="0" anchor="ctr" anchorCtr="0" forceAA="0" compatLnSpc="1">
-                        <a:prstTxWarp prst="textNoShape">
-                          <a:avLst/>
-                        </a:prstTxWarp>
-                        <a:noAutofit/>
-                      </wps:bodyPr>
-                    </wps:wsp>
-                  </a:graphicData>
-                </a:graphic>
-                <wp14:sizeRelV relativeFrom="margin">
-                  <wp14:pctHeight>0</wp14:pctHeight>
-                </wp14:sizeRelV>
-              </wp:anchor>
-            </w:drawing>
-          </mc:Choice>
-          <mc:Fallback>
-            <w:pict>
-              <v:roundrect w14:anchorId="18B11E42" id="Rectangle: Rounded Corners 193" o:spid="_x0000_s1065" style="position:absolute;margin-left:315pt;margin-top:172.15pt;width:129pt;height:25.5pt;z-index:251792384;visibility:visible;mso-wrap-style:square;mso-height-percent:0;mso-wrap-distance-left:9pt;mso-wrap-distance-top:0;mso-wrap-distance-right:9pt;mso-wrap-distance-bottom:0;mso-position-horizontal:absolute;mso-position-horizontal-relative:text;mso-position-vertical:absolute;mso-position-vertical-relative:text;mso-height-percent:0;mso-height-relative:margin;v-text-anchor:middle" arcsize="10923f" o:gfxdata="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" fillcolor="#f79646 [3209]" strokecolor="#974706 [1609]" strokeweight="2pt">
-                <v:textbox>
-                  <w:txbxContent>
-                    <w:p>
-                      <w:pPr>
-                        <w:jc w:val="center"/>
-                      </w:pPr>
-                      <w:r>
-                        <w:t>Entity 3</w:t>
-                      </w:r>
-                    </w:p>
-                  </w:txbxContent>
-                </v:textbox>
-              </v:roundrect>
-            </w:pict>
-          </mc:Fallback>
-        </mc:AlternateContent>
-      </w:r>
-      <w:r>
-        <w:rPr>
-          <w:noProof/>
-        </w:rPr>
-        <mc:AlternateContent>
-          <mc:Choice Requires="wps">
-            <w:drawing>
-              <wp:anchor distT="0" distB="0" distL="114300" distR="114300" simplePos="0" relativeHeight="251791360" behindDoc="0" locked="0" layoutInCell="1" allowOverlap="1" wp14:anchorId="57A29DE7" wp14:editId="14908CD3">
-                <wp:simplePos x="0" y="0"/>
-                <wp:positionH relativeFrom="margin">
-                  <wp:align>center</wp:align>
-                </wp:positionH>
-                <wp:positionV relativeFrom="paragraph">
-                  <wp:posOffset>2214880</wp:posOffset>
-                </wp:positionV>
-                <wp:extent cx="1638300" cy="314325"/>
-                <wp:effectExtent l="0" t="0" r="19050" b="28575"/>
-                <wp:wrapNone/>
-                <wp:docPr id="63" name="Rectangle: Rounded Corners 63"/>
-                <wp:cNvGraphicFramePr/>
-                <a:graphic xmlns:a="http://schemas.openxmlformats.org/drawingml/2006/main">
-                  <a:graphicData uri="http://schemas.microsoft.com/office/word/2010/wordprocessingShape">
-                    <wps:wsp>
-                      <wps:cNvSpPr/>
-                      <wps:spPr>
-                        <a:xfrm>
-                          <a:off x="0" y="0"/>
-                          <a:ext cx="1638300" cy="314325"/>
-                        </a:xfrm>
-                        <a:prstGeom prst="roundRect">
-                          <a:avLst/>
-                        </a:prstGeom>
-                      </wps:spPr>
-                      <wps:style>
-                        <a:lnRef idx="2">
-                          <a:schemeClr val="accent6">
-                            <a:shade val="50000"/>
-                          </a:schemeClr>
-                        </a:lnRef>
-                        <a:fillRef idx="1">
-                          <a:schemeClr val="accent6"/>
-                        </a:fillRef>
-                        <a:effectRef idx="0">
-                          <a:schemeClr val="accent6"/>
-                        </a:effectRef>
-                        <a:fontRef idx="minor">
-                          <a:schemeClr val="lt1"/>
-                        </a:fontRef>
-                      </wps:style>
-                      <wps:txbx>
-                        <w:txbxContent>
-                          <w:p>
-                            <w:pPr>
-                              <w:jc w:val="center"/>
-                            </w:pPr>
-                            <w:r>
-                              <w:t>Entity 2</w:t>
-                            </w:r>
-                          </w:p>
-                        </w:txbxContent>
-                      </wps:txbx>
-                      <wps:bodyPr rot="0" spcFirstLastPara="0" vertOverflow="overflow" horzOverflow="overflow" vert="horz" wrap="square" lIns="91440" tIns="45720" rIns="91440" bIns="45720" numCol="1" spcCol="0" rtlCol="0" fromWordArt="0" anchor="ctr" anchorCtr="0" forceAA="0" compatLnSpc="1">
-                        <a:prstTxWarp prst="textNoShape">
-                          <a:avLst/>
-                        </a:prstTxWarp>
-                        <a:noAutofit/>
-                      </wps:bodyPr>
-                    </wps:wsp>
-                  </a:graphicData>
-                </a:graphic>
-                <wp14:sizeRelV relativeFrom="margin">
-                  <wp14:pctHeight>0</wp14:pctHeight>
-                </wp14:sizeRelV>
-              </wp:anchor>
-            </w:drawing>
-          </mc:Choice>
-          <mc:Fallback>
-            <w:pict>
-              <v:roundrect w14:anchorId="57A29DE7" id="Rectangle: Rounded Corners 63" o:spid="_x0000_s1066" style="position:absolute;margin-left:0;margin-top:174.4pt;width:129pt;height:24.75pt;z-index:251791360;visibility:visible;mso-wrap-style:square;mso-height-percent:0;mso-wrap-distance-left:9pt;mso-wrap-distance-top:0;mso-wrap-distance-right:9pt;mso-wrap-distance-bottom:0;mso-position-horizontal:center;mso-position-horizontal-relative:margin;mso-position-vertical:absolute;mso-position-vertical-relative:text;mso-height-percent:0;mso-height-relative:margin;v-text-anchor:middle" arcsize="10923f" o:gfxdata="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" fillcolor="#f79646 [3209]" strokecolor="#974706 [1609]" strokeweight="2pt">
-                <v:textbox>
-                  <w:txbxContent>
-                    <w:p>
-                      <w:pPr>
-                        <w:jc w:val="center"/>
-                      </w:pPr>
-                      <w:r>
-                        <w:t>Entity 2</w:t>
-                      </w:r>
-                    </w:p>
-                  </w:txbxContent>
-                </v:textbox>
-                <w10:wrap anchorx="margin"/>
-              </v:roundrect>
-            </w:pict>
-          </mc:Fallback>
-        </mc:AlternateContent>
-      </w:r>
-      <w:r>
-        <w:rPr>
-          <w:noProof/>
-        </w:rPr>
-        <mc:AlternateContent>
-          <mc:Choice Requires="wps">
-            <w:drawing>
-              <wp:anchor distT="0" distB="0" distL="114300" distR="114300" simplePos="0" relativeHeight="251790336" behindDoc="0" locked="0" layoutInCell="1" allowOverlap="1" wp14:anchorId="08772F55" wp14:editId="5F5F7797">
-                <wp:simplePos x="0" y="0"/>
-                <wp:positionH relativeFrom="column">
-                  <wp:posOffset>95250</wp:posOffset>
-                </wp:positionH>
-                <wp:positionV relativeFrom="paragraph">
-                  <wp:posOffset>2205355</wp:posOffset>
-                </wp:positionV>
-                <wp:extent cx="1638300" cy="304800"/>
-                <wp:effectExtent l="0" t="0" r="19050" b="19050"/>
-                <wp:wrapNone/>
-                <wp:docPr id="62" name="Rectangle: Rounded Corners 62"/>
-                <wp:cNvGraphicFramePr/>
-                <a:graphic xmlns:a="http://schemas.openxmlformats.org/drawingml/2006/main">
-                  <a:graphicData uri="http://schemas.microsoft.com/office/word/2010/wordprocessingShape">
-                    <wps:wsp>
-                      <wps:cNvSpPr/>
-                      <wps:spPr>
-                        <a:xfrm>
-                          <a:off x="0" y="0"/>
-                          <a:ext cx="1638300" cy="304800"/>
-                        </a:xfrm>
-                        <a:prstGeom prst="roundRect">
-                          <a:avLst/>
-                        </a:prstGeom>
-                      </wps:spPr>
-                      <wps:style>
-                        <a:lnRef idx="2">
-                          <a:schemeClr val="accent6">
-                            <a:shade val="50000"/>
-                          </a:schemeClr>
-                        </a:lnRef>
-                        <a:fillRef idx="1">
-                          <a:schemeClr val="accent6"/>
-                        </a:fillRef>
-                        <a:effectRef idx="0">
-                          <a:schemeClr val="accent6"/>
-                        </a:effectRef>
-                        <a:fontRef idx="minor">
-                          <a:schemeClr val="lt1"/>
-                        </a:fontRef>
-                      </wps:style>
-                      <wps:txbx>
-                        <w:txbxContent>
-                          <w:p>
-                            <w:pPr>
-                              <w:jc w:val="center"/>
-                            </w:pPr>
-                            <w:r>
-                              <w:t>Entity 1</w:t>
-                            </w:r>
-                          </w:p>
-                        </w:txbxContent>
-                      </wps:txbx>
-                      <wps:bodyPr rot="0" spcFirstLastPara="0" vertOverflow="overflow" horzOverflow="overflow" vert="horz" wrap="square" lIns="91440" tIns="45720" rIns="91440" bIns="45720" numCol="1" spcCol="0" rtlCol="0" fromWordArt="0" anchor="ctr" anchorCtr="0" forceAA="0" compatLnSpc="1">
-                        <a:prstTxWarp prst="textNoShape">
-                          <a:avLst/>
-                        </a:prstTxWarp>
-                        <a:noAutofit/>
-                      </wps:bodyPr>
-                    </wps:wsp>
-                  </a:graphicData>
-                </a:graphic>
-                <wp14:sizeRelV relativeFrom="margin">
-                  <wp14:pctHeight>0</wp14:pctHeight>
-                </wp14:sizeRelV>
-              </wp:anchor>
-            </w:drawing>
-          </mc:Choice>
-          <mc:Fallback>
-            <w:pict>
-              <v:roundrect w14:anchorId="08772F55" id="Rectangle: Rounded Corners 62" o:spid="_x0000_s1067" style="position:absolute;margin-left:7.5pt;margin-top:173.65pt;width:129pt;height:24pt;z-index:251790336;visibility:visible;mso-wrap-style:square;mso-height-percent:0;mso-wrap-distance-left:9pt;mso-wrap-distance-top:0;mso-wrap-distance-right:9pt;mso-wrap-distance-bottom:0;mso-position-horizontal:absolute;mso-position-horizontal-relative:text;mso-position-vertical:absolute;mso-position-vertical-relative:text;mso-height-percent:0;mso-height-relative:margin;v-text-anchor:middle" arcsize="10923f" o:gfxdata="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" fillcolor="#f79646 [3209]" strokecolor="#974706 [1609]" strokeweight="2pt">
-                <v:textbox>
-                  <w:txbxContent>
-                    <w:p>
-                      <w:pPr>
-                        <w:jc w:val="center"/>
-                      </w:pPr>
-                      <w:r>
-                        <w:t>Entity 1</w:t>
-                      </w:r>
-                    </w:p>
-                  </w:txbxContent>
-                </v:textbox>
-              </v:roundrect>
-            </w:pict>
-          </mc:Fallback>
-        </mc:AlternateContent>
-      </w:r>
-      <w:r>
-        <w:rPr>
-          <w:noProof/>
-        </w:rPr>
-        <mc:AlternateContent>
-          <mc:Choice Requires="wps">
-            <w:drawing>
-              <wp:anchor distT="0" distB="0" distL="114300" distR="114300" simplePos="0" relativeHeight="251789312" behindDoc="0" locked="0" layoutInCell="1" allowOverlap="1" wp14:anchorId="6C7BC008" wp14:editId="6282ED7D">
-                <wp:simplePos x="0" y="0"/>
-                <wp:positionH relativeFrom="margin">
-                  <wp:posOffset>4867275</wp:posOffset>
-                </wp:positionH>
-                <wp:positionV relativeFrom="paragraph">
-                  <wp:posOffset>367030</wp:posOffset>
-                </wp:positionV>
-                <wp:extent cx="0" cy="485775"/>
-                <wp:effectExtent l="76200" t="38100" r="57150" b="9525"/>
-                <wp:wrapNone/>
-                <wp:docPr id="61" name="Straight Arrow Connector 61"/>
-                <wp:cNvGraphicFramePr/>
-                <a:graphic xmlns:a="http://schemas.openxmlformats.org/drawingml/2006/main">
-                  <a:graphicData uri="http://schemas.microsoft.com/office/word/2010/wordprocessingShape">
-                    <wps:wsp>
-                      <wps:cNvCnPr/>
-                      <wps:spPr>
-                        <a:xfrm flipV="1">
-                          <a:off x="0" y="0"/>
-                          <a:ext cx="0" cy="485775"/>
-                        </a:xfrm>
-                        <a:prstGeom prst="straightConnector1">
-                          <a:avLst/>
-                        </a:prstGeom>
-                        <a:ln>
-                          <a:tailEnd type="triangle"/>
-                        </a:ln>
-                      </wps:spPr>
-                      <wps:style>
-                        <a:lnRef idx="1">
-                          <a:schemeClr val="accent1"/>
-                        </a:lnRef>
-                        <a:fillRef idx="0">
-                          <a:schemeClr val="accent1"/>
-                        </a:fillRef>
-                        <a:effectRef idx="0">
-                          <a:schemeClr val="accent1"/>
-                        </a:effectRef>
-                        <a:fontRef idx="minor">
-                          <a:schemeClr val="tx1"/>
-                        </a:fontRef>
-                      </wps:style>
-                      <wps:bodyPr/>
-                    </wps:wsp>
-                  </a:graphicData>
-                </a:graphic>
-              </wp:anchor>
-            </w:drawing>
-          </mc:Choice>
-          <mc:Fallback>
-            <w:pict>
-              <v:shape w14:anchorId="4A688FB2" id="Straight Arrow Connector 61" o:spid="_x0000_s1026" type="#_x0000_t32" style="position:absolute;margin-left:383.25pt;margin-top:28.9pt;width:0;height:38.25pt;flip:y;z-index:251789312;visibility:visible;mso-wrap-style:square;mso-wrap-distance-left:9pt;mso-wrap-distance-top:0;mso-wrap-distance-right:9pt;mso-wrap-distance-bottom:0;mso-position-horizontal:absolute;mso-position-horizontal-relative:margin;mso-position-vertical:absolute;mso-position-vertical-relative:text" o:gfxdata="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" strokecolor="#4579b8 [3044]">
-                <v:stroke endarrow="block"/>
-                <w10:wrap anchorx="margin"/>
-              </v:shape>
-            </w:pict>
-          </mc:Fallback>
-        </mc:AlternateContent>
-      </w:r>
-      <w:r>
-        <w:rPr>
-          <w:noProof/>
-        </w:rPr>
-        <mc:AlternateContent>
-          <mc:Choice Requires="wps">
-            <w:drawing>
-              <wp:anchor distT="0" distB="0" distL="114300" distR="114300" simplePos="0" relativeHeight="251788288" behindDoc="0" locked="0" layoutInCell="1" allowOverlap="1" wp14:anchorId="53DDB48B" wp14:editId="7B64140E">
-                <wp:simplePos x="0" y="0"/>
-                <wp:positionH relativeFrom="margin">
-                  <wp:align>center</wp:align>
-                </wp:positionH>
-                <wp:positionV relativeFrom="paragraph">
-                  <wp:posOffset>347980</wp:posOffset>
-                </wp:positionV>
-                <wp:extent cx="0" cy="485775"/>
-                <wp:effectExtent l="76200" t="38100" r="57150" b="9525"/>
-                <wp:wrapNone/>
-                <wp:docPr id="60" name="Straight Arrow Connector 60"/>
-                <wp:cNvGraphicFramePr/>
-                <a:graphic xmlns:a="http://schemas.openxmlformats.org/drawingml/2006/main">
-                  <a:graphicData uri="http://schemas.microsoft.com/office/word/2010/wordprocessingShape">
-                    <wps:wsp>
-                      <wps:cNvCnPr/>
-                      <wps:spPr>
-                        <a:xfrm flipV="1">
-                          <a:off x="0" y="0"/>
-                          <a:ext cx="0" cy="485775"/>
-                        </a:xfrm>
-                        <a:prstGeom prst="straightConnector1">
-                          <a:avLst/>
-                        </a:prstGeom>
-                        <a:ln>
-                          <a:tailEnd type="triangle"/>
-                        </a:ln>
-                      </wps:spPr>
-                      <wps:style>
-                        <a:lnRef idx="1">
-                          <a:schemeClr val="accent1"/>
-                        </a:lnRef>
-                        <a:fillRef idx="0">
-                          <a:schemeClr val="accent1"/>
-                        </a:fillRef>
-                        <a:effectRef idx="0">
-                          <a:schemeClr val="accent1"/>
-                        </a:effectRef>
-                        <a:fontRef idx="minor">
-                          <a:schemeClr val="tx1"/>
-                        </a:fontRef>
-                      </wps:style>
-                      <wps:bodyPr/>
-                    </wps:wsp>
-                  </a:graphicData>
-                </a:graphic>
-              </wp:anchor>
-            </w:drawing>
-          </mc:Choice>
-          <mc:Fallback>
-            <w:pict>
-              <v:shape w14:anchorId="7A314D8F" id="Straight Arrow Connector 60" o:spid="_x0000_s1026" type="#_x0000_t32" style="position:absolute;margin-left:0;margin-top:27.4pt;width:0;height:38.25pt;flip:y;z-index:251788288;visibility:visible;mso-wrap-style:square;mso-wrap-distance-left:9pt;mso-wrap-distance-top:0;mso-wrap-distance-right:9pt;mso-wrap-distance-bottom:0;mso-position-horizontal:center;mso-position-horizontal-relative:margin;mso-position-vertical:absolute;mso-position-vertical-relative:text" o:gfxdata="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" strokecolor="#4579b8 [3044]">
-                <v:stroke endarrow="block"/>
-                <w10:wrap anchorx="margin"/>
-              </v:shape>
-            </w:pict>
-          </mc:Fallback>
-        </mc:AlternateContent>
-      </w:r>
-      <w:r>
-        <w:rPr>
-          <w:noProof/>
-        </w:rPr>
-        <mc:AlternateContent>
-          <mc:Choice Requires="wps">
-            <w:drawing>
-              <wp:anchor distT="0" distB="0" distL="114300" distR="114300" simplePos="0" relativeHeight="251787264" behindDoc="0" locked="0" layoutInCell="1" allowOverlap="1" wp14:anchorId="49625BF0" wp14:editId="5D6DF3F5">
-                <wp:simplePos x="0" y="0"/>
-                <wp:positionH relativeFrom="column">
-                  <wp:posOffset>962025</wp:posOffset>
-                </wp:positionH>
-                <wp:positionV relativeFrom="paragraph">
-                  <wp:posOffset>319405</wp:posOffset>
-                </wp:positionV>
-                <wp:extent cx="0" cy="485775"/>
-                <wp:effectExtent l="76200" t="38100" r="57150" b="9525"/>
-                <wp:wrapNone/>
-                <wp:docPr id="59" name="Straight Arrow Connector 59"/>
-                <wp:cNvGraphicFramePr/>
-                <a:graphic xmlns:a="http://schemas.openxmlformats.org/drawingml/2006/main">
-                  <a:graphicData uri="http://schemas.microsoft.com/office/word/2010/wordprocessingShape">
-                    <wps:wsp>
-                      <wps:cNvCnPr/>
-                      <wps:spPr>
-                        <a:xfrm flipV="1">
-                          <a:off x="0" y="0"/>
-                          <a:ext cx="0" cy="485775"/>
-                        </a:xfrm>
-                        <a:prstGeom prst="straightConnector1">
-                          <a:avLst/>
-                        </a:prstGeom>
-                        <a:ln>
-                          <a:tailEnd type="triangle"/>
-                        </a:ln>
-                      </wps:spPr>
-                      <wps:style>
-                        <a:lnRef idx="1">
-                          <a:schemeClr val="accent1"/>
-                        </a:lnRef>
-                        <a:fillRef idx="0">
-                          <a:schemeClr val="accent1"/>
-                        </a:fillRef>
-                        <a:effectRef idx="0">
-                          <a:schemeClr val="accent1"/>
-                        </a:effectRef>
-                        <a:fontRef idx="minor">
-                          <a:schemeClr val="tx1"/>
-                        </a:fontRef>
-                      </wps:style>
-                      <wps:bodyPr/>
-                    </wps:wsp>
-                  </a:graphicData>
-                </a:graphic>
-              </wp:anchor>
-            </w:drawing>
-          </mc:Choice>
-          <mc:Fallback>
-            <w:pict>
-              <v:shape w14:anchorId="229C86B4" id="Straight Arrow Connector 59" o:spid="_x0000_s1026" type="#_x0000_t32" style="position:absolute;margin-left:75.75pt;margin-top:25.15pt;width:0;height:38.25pt;flip:y;z-index:251787264;visibility:visible;mso-wrap-style:square;mso-wrap-distance-left:9pt;mso-wrap-distance-top:0;mso-wrap-distance-right:9pt;mso-wrap-distance-bottom:0;mso-position-horizontal:absolute;mso-position-horizontal-relative:text;mso-position-vertical:absolute;mso-position-vertical-relative:text" o:gfxdata="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" strokecolor="#4579b8 [3044]">
-                <v:stroke endarrow="block"/>
-              </v:shape>
-            </w:pict>
-          </mc:Fallback>
-        </mc:AlternateContent>
-      </w:r>
-      <w:r>
-        <w:rPr>
-          <w:noProof/>
-        </w:rPr>
-        <mc:AlternateContent>
-          <mc:Choice Requires="wps">
-            <w:drawing>
-              <wp:anchor distT="0" distB="0" distL="114300" distR="114300" simplePos="0" relativeHeight="251786240" behindDoc="0" locked="0" layoutInCell="1" allowOverlap="1" wp14:anchorId="5E34DBD0" wp14:editId="2CE1A44A">
-                <wp:simplePos x="0" y="0"/>
-                <wp:positionH relativeFrom="margin">
-                  <wp:align>right</wp:align>
-                </wp:positionH>
-                <wp:positionV relativeFrom="paragraph">
-                  <wp:posOffset>847090</wp:posOffset>
-                </wp:positionV>
-                <wp:extent cx="1704975" cy="723900"/>
-                <wp:effectExtent l="0" t="0" r="28575" b="19050"/>
-                <wp:wrapNone/>
-                <wp:docPr id="55" name="Rectangle 55"/>
-                <wp:cNvGraphicFramePr/>
-                <a:graphic xmlns:a="http://schemas.openxmlformats.org/drawingml/2006/main">
-                  <a:graphicData uri="http://schemas.microsoft.com/office/word/2010/wordprocessingShape">
-                    <wps:wsp>
-                      <wps:cNvSpPr/>
-                      <wps:spPr>
-                        <a:xfrm>
-                          <a:off x="0" y="0"/>
-                          <a:ext cx="1704975" cy="723900"/>
-                        </a:xfrm>
-                        <a:prstGeom prst="rect">
-                          <a:avLst/>
-                        </a:prstGeom>
-                      </wps:spPr>
-                      <wps:style>
-                        <a:lnRef idx="2">
-                          <a:schemeClr val="accent1">
-                            <a:shade val="50000"/>
-                          </a:schemeClr>
-                        </a:lnRef>
-                        <a:fillRef idx="1">
-                          <a:schemeClr val="accent1"/>
-                        </a:fillRef>
-                        <a:effectRef idx="0">
-                          <a:schemeClr val="accent1"/>
-                        </a:effectRef>
-                        <a:fontRef idx="minor">
-                          <a:schemeClr val="lt1"/>
-                        </a:fontRef>
-                      </wps:style>
-                      <wps:txbx>
-                        <w:txbxContent>
-                          <w:p>
-                            <w:pPr>
-                              <w:jc w:val="center"/>
-                            </w:pPr>
-                            <w:r>
-                              <w:t>System 3</w:t>
-                            </w:r>
-                          </w:p>
-                          <w:p>
-                            <w:pPr>
-                              <w:jc w:val="center"/>
-                            </w:pPr>
-                            <w:r>
-                              <w:t>(Attacking System)</w:t>
-                            </w:r>
-                          </w:p>
-                        </w:txbxContent>
-                      </wps:txbx>
-                      <wps:bodyPr rot="0" spcFirstLastPara="0" vertOverflow="overflow" horzOverflow="overflow" vert="horz" wrap="square" lIns="91440" tIns="45720" rIns="91440" bIns="45720" numCol="1" spcCol="0" rtlCol="0" fromWordArt="0" anchor="ctr" anchorCtr="0" forceAA="0" compatLnSpc="1">
-                        <a:prstTxWarp prst="textNoShape">
-                          <a:avLst/>
-                        </a:prstTxWarp>
-                        <a:noAutofit/>
-                      </wps:bodyPr>
-                    </wps:wsp>
-                  </a:graphicData>
-                </a:graphic>
-                <wp14:sizeRelV relativeFrom="margin">
-                  <wp14:pctHeight>0</wp14:pctHeight>
-                </wp14:sizeRelV>
-              </wp:anchor>
-            </w:drawing>
-          </mc:Choice>
-          <mc:Fallback>
-            <w:pict>
-              <v:rect w14:anchorId="5E34DBD0" id="Rectangle 55" o:spid="_x0000_s1068" style="position:absolute;margin-left:83.05pt;margin-top:66.7pt;width:134.25pt;height:57pt;z-index:251786240;visibility:visible;mso-wrap-style:square;mso-height-percent:0;mso-wrap-distance-left:9pt;mso-wrap-distance-top:0;mso-wrap-distance-right:9pt;mso-wrap-distance-bottom:0;mso-position-horizontal:right;mso-position-horizontal-relative:margin;mso-position-vertical:absolute;mso-position-vertical-relative:text;mso-height-percent:0;mso-height-relative:margin;v-text-anchor:middle" o:gfxdata="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" fillcolor="#4f81bd [3204]" strokecolor="#243f60 [1604]" strokeweight="2pt">
-                <v:textbox>
-                  <w:txbxContent>
-                    <w:p>
-                      <w:pPr>
-                        <w:jc w:val="center"/>
-                      </w:pPr>
-                      <w:r>
-                        <w:t>System 3</w:t>
-                      </w:r>
-                    </w:p>
-                    <w:p>
-                      <w:pPr>
-                        <w:jc w:val="center"/>
-                      </w:pPr>
-                      <w:r>
-                        <w:t>(Attacking System)</w:t>
-                      </w:r>
-                    </w:p>
-                  </w:txbxContent>
-                </v:textbox>
-                <w10:wrap anchorx="margin"/>
-              </v:rect>
-            </w:pict>
-          </mc:Fallback>
-        </mc:AlternateContent>
-      </w:r>
-      <w:r>
-        <w:rPr>
-          <w:noProof/>
-        </w:rPr>
-        <mc:AlternateContent>
-          <mc:Choice Requires="wps">
-            <w:drawing>
-              <wp:anchor distT="0" distB="0" distL="114300" distR="114300" simplePos="0" relativeHeight="251785216" behindDoc="0" locked="0" layoutInCell="1" allowOverlap="1" wp14:anchorId="676869AC" wp14:editId="2BAACD91">
-                <wp:simplePos x="0" y="0"/>
-                <wp:positionH relativeFrom="margin">
-                  <wp:align>center</wp:align>
-                </wp:positionH>
-                <wp:positionV relativeFrom="paragraph">
-                  <wp:posOffset>824230</wp:posOffset>
-                </wp:positionV>
-                <wp:extent cx="1704975" cy="723900"/>
-                <wp:effectExtent l="0" t="0" r="28575" b="19050"/>
-                <wp:wrapNone/>
-                <wp:docPr id="53" name="Rectangle 53"/>
-                <wp:cNvGraphicFramePr/>
-                <a:graphic xmlns:a="http://schemas.openxmlformats.org/drawingml/2006/main">
-                  <a:graphicData uri="http://schemas.microsoft.com/office/word/2010/wordprocessingShape">
-                    <wps:wsp>
-                      <wps:cNvSpPr/>
-                      <wps:spPr>
-                        <a:xfrm>
-                          <a:off x="0" y="0"/>
-                          <a:ext cx="1704975" cy="723900"/>
-                        </a:xfrm>
-                        <a:prstGeom prst="rect">
-                          <a:avLst/>
-                        </a:prstGeom>
-                      </wps:spPr>
-                      <wps:style>
-                        <a:lnRef idx="2">
-                          <a:schemeClr val="accent1">
-                            <a:shade val="50000"/>
-                          </a:schemeClr>
-                        </a:lnRef>
-                        <a:fillRef idx="1">
-                          <a:schemeClr val="accent1"/>
-                        </a:fillRef>
-                        <a:effectRef idx="0">
-                          <a:schemeClr val="accent1"/>
-                        </a:effectRef>
-                        <a:fontRef idx="minor">
-                          <a:schemeClr val="lt1"/>
-                        </a:fontRef>
-                      </wps:style>
-                      <wps:txbx>
-                        <w:txbxContent>
-                          <w:p>
-                            <w:pPr>
-                              <w:jc w:val="center"/>
-                            </w:pPr>
-                            <w:r>
-                              <w:t>System 2</w:t>
-                            </w:r>
-                          </w:p>
-                          <w:p>
-                            <w:pPr>
-                              <w:jc w:val="center"/>
-                            </w:pPr>
-                            <w:r>
-                              <w:t>(Rendering System)</w:t>
-                            </w:r>
-                          </w:p>
-                        </w:txbxContent>
-                      </wps:txbx>
-                      <wps:bodyPr rot="0" spcFirstLastPara="0" vertOverflow="overflow" horzOverflow="overflow" vert="horz" wrap="square" lIns="91440" tIns="45720" rIns="91440" bIns="45720" numCol="1" spcCol="0" rtlCol="0" fromWordArt="0" anchor="ctr" anchorCtr="0" forceAA="0" compatLnSpc="1">
-                        <a:prstTxWarp prst="textNoShape">
-                          <a:avLst/>
-                        </a:prstTxWarp>
-                        <a:noAutofit/>
-                      </wps:bodyPr>
-                    </wps:wsp>
-                  </a:graphicData>
-                </a:graphic>
-                <wp14:sizeRelV relativeFrom="margin">
-                  <wp14:pctHeight>0</wp14:pctHeight>
-                </wp14:sizeRelV>
-              </wp:anchor>
-            </w:drawing>
-          </mc:Choice>
-          <mc:Fallback>
-            <w:pict>
-              <v:rect w14:anchorId="676869AC" id="Rectangle 53" o:spid="_x0000_s1069" style="position:absolute;margin-left:0;margin-top:64.9pt;width:134.25pt;height:57pt;z-index:251785216;visibility:visible;mso-wrap-style:square;mso-height-percent:0;mso-wrap-distance-left:9pt;mso-wrap-distance-top:0;mso-wrap-distance-right:9pt;mso-wrap-distance-bottom:0;mso-position-horizontal:center;mso-position-horizontal-relative:margin;mso-position-vertical:absolute;mso-position-vertical-relative:text;mso-height-percent:0;mso-height-relative:margin;v-text-anchor:middle" o:gfxdata="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" fillcolor="#4f81bd [3204]" strokecolor="#243f60 [1604]" strokeweight="2pt">
-                <v:textbox>
-                  <w:txbxContent>
-                    <w:p>
-                      <w:pPr>
-                        <w:jc w:val="center"/>
-                      </w:pPr>
-                      <w:r>
-                        <w:t>System 2</w:t>
-                      </w:r>
-                    </w:p>
-                    <w:p>
-                      <w:pPr>
-                        <w:jc w:val="center"/>
-                      </w:pPr>
-                      <w:r>
-                        <w:t>(Rendering System)</w:t>
-                      </w:r>
-                    </w:p>
-                  </w:txbxContent>
-                </v:textbox>
-                <w10:wrap anchorx="margin"/>
-              </v:rect>
-            </w:pict>
-          </mc:Fallback>
-        </mc:AlternateContent>
-      </w:r>
-      <w:r>
-        <w:rPr>
-          <w:noProof/>
-        </w:rPr>
-        <mc:AlternateContent>
-          <mc:Choice Requires="wps">
-            <w:drawing>
-              <wp:anchor distT="0" distB="0" distL="114300" distR="114300" simplePos="0" relativeHeight="251784192" behindDoc="0" locked="0" layoutInCell="1" allowOverlap="1" wp14:anchorId="529D0499" wp14:editId="6CC64203">
-                <wp:simplePos x="0" y="0"/>
-                <wp:positionH relativeFrom="column">
-                  <wp:posOffset>85725</wp:posOffset>
-                </wp:positionH>
-                <wp:positionV relativeFrom="paragraph">
-                  <wp:posOffset>814705</wp:posOffset>
-                </wp:positionV>
-                <wp:extent cx="1704975" cy="723900"/>
-                <wp:effectExtent l="0" t="0" r="28575" b="19050"/>
-                <wp:wrapNone/>
-                <wp:docPr id="52" name="Rectangle 52"/>
-                <wp:cNvGraphicFramePr/>
-                <a:graphic xmlns:a="http://schemas.openxmlformats.org/drawingml/2006/main">
-                  <a:graphicData uri="http://schemas.microsoft.com/office/word/2010/wordprocessingShape">
-                    <wps:wsp>
-                      <wps:cNvSpPr/>
-                      <wps:spPr>
-                        <a:xfrm>
-                          <a:off x="0" y="0"/>
-                          <a:ext cx="1704975" cy="723900"/>
-                        </a:xfrm>
-                        <a:prstGeom prst="rect">
-                          <a:avLst/>
-                        </a:prstGeom>
-                      </wps:spPr>
-                      <wps:style>
-                        <a:lnRef idx="2">
-                          <a:schemeClr val="accent1">
-                            <a:shade val="50000"/>
-                          </a:schemeClr>
-                        </a:lnRef>
-                        <a:fillRef idx="1">
-                          <a:schemeClr val="accent1"/>
-                        </a:fillRef>
-                        <a:effectRef idx="0">
-                          <a:schemeClr val="accent1"/>
-                        </a:effectRef>
-                        <a:fontRef idx="minor">
-                          <a:schemeClr val="lt1"/>
-                        </a:fontRef>
-                      </wps:style>
-                      <wps:txbx>
-                        <w:txbxContent>
-                          <w:p>
-                            <w:pPr>
-                              <w:jc w:val="center"/>
-                            </w:pPr>
-                            <w:r>
-                              <w:t>System 1</w:t>
-                            </w:r>
-                          </w:p>
-                          <w:p>
-                            <w:pPr>
-                              <w:jc w:val="center"/>
-                            </w:pPr>
-                            <w:r>
-                              <w:t>(Movement System)</w:t>
-                            </w:r>
-                          </w:p>
-                        </w:txbxContent>
-                      </wps:txbx>
-                      <wps:bodyPr rot="0" spcFirstLastPara="0" vertOverflow="overflow" horzOverflow="overflow" vert="horz" wrap="square" lIns="91440" tIns="45720" rIns="91440" bIns="45720" numCol="1" spcCol="0" rtlCol="0" fromWordArt="0" anchor="ctr" anchorCtr="0" forceAA="0" compatLnSpc="1">
-                        <a:prstTxWarp prst="textNoShape">
-                          <a:avLst/>
-                        </a:prstTxWarp>
-                        <a:noAutofit/>
-                      </wps:bodyPr>
-                    </wps:wsp>
-                  </a:graphicData>
-                </a:graphic>
-                <wp14:sizeRelV relativeFrom="margin">
-                  <wp14:pctHeight>0</wp14:pctHeight>
-                </wp14:sizeRelV>
-              </wp:anchor>
-            </w:drawing>
-          </mc:Choice>
-          <mc:Fallback>
-            <w:pict>
-              <v:rect w14:anchorId="529D0499" id="Rectangle 52" o:spid="_x0000_s1070" style="position:absolute;margin-left:6.75pt;margin-top:64.15pt;width:134.25pt;height:57pt;z-index:251784192;visibility:visible;mso-wrap-style:square;mso-height-percent:0;mso-wrap-distance-left:9pt;mso-wrap-distance-top:0;mso-wrap-distance-right:9pt;mso-wrap-distance-bottom:0;mso-position-horizontal:absolute;mso-position-horizontal-relative:text;mso-position-vertical:absolute;mso-position-vertical-relative:text;mso-height-percent:0;mso-height-relative:margin;v-text-anchor:middle" o:gfxdata="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" fillcolor="#4f81bd [3204]" strokecolor="#243f60 [1604]" strokeweight="2pt">
-                <v:textbox>
-                  <w:txbxContent>
-                    <w:p>
-                      <w:pPr>
-                        <w:jc w:val="center"/>
-                      </w:pPr>
-                      <w:r>
-                        <w:t>System 1</w:t>
-                      </w:r>
-                    </w:p>
-                    <w:p>
-                      <w:pPr>
-                        <w:jc w:val="center"/>
-                      </w:pPr>
-                      <w:r>
-                        <w:t>(Movement System)</w:t>
-                      </w:r>
-                    </w:p>
-                  </w:txbxContent>
-                </v:textbox>
-              </v:rect>
-            </w:pict>
-          </mc:Fallback>
-        </mc:AlternateContent>
-      </w:r>
-    </w:p>
-    <w:p/>
-    <w:p/>
-    <w:p/>
-    <w:p/>
-    <w:p/>
-    <w:p/>
-    <w:p/>
-    <w:p/>
-    <w:p/>
-    <w:p>
-      <w:pPr>
-        <w:tabs>
-          <w:tab w:val="left" w:pos="1425"/>
-        </w:tabs>
-      </w:pPr>
-    </w:p>
-    <w:p>
-      <w:pPr>
-        <w:tabs>
-          <w:tab w:val="left" w:pos="1425"/>
-        </w:tabs>
-      </w:pPr>
-    </w:p>
-    <w:p>
-      <w:pPr>
-        <w:tabs>
-          <w:tab w:val="left" w:pos="1425"/>
-        </w:tabs>
-      </w:pPr>
-      <w:r>
-        <w:t xml:space="preserve">Entity 1 holds all three components and is processed by all three systems every frame. </w:t>
-      </w:r>
-    </w:p>
-    <w:p>
-      <w:pPr>
-        <w:tabs>
-          <w:tab w:val="left" w:pos="1425"/>
-        </w:tabs>
-      </w:pPr>
-      <w:r>
-        <w:t xml:space="preserve">Entity 2 holds only the rendering component is only processed by the Rendering System every frame. </w:t>
-      </w:r>
-    </w:p>
-    <w:p>
-      <w:pPr>
-        <w:tabs>
-          <w:tab w:val="left" w:pos="1425"/>
-        </w:tabs>
-      </w:pPr>
-      <w:r>
-        <w:t xml:space="preserve">Entity 3 doesn’t have any components and is not processed by any system every frame. But still exists within the world. </w:t>
-      </w:r>
-      <w:r>
-        <w:tab/>
-      </w:r>
-    </w:p>
-    <w:p>
-      <w:pPr>
-        <w:tabs>
-          <w:tab w:val="left" w:pos="1425"/>
-        </w:tabs>
-      </w:pPr>
-      <w:r>
-        <w:t xml:space="preserve">Thus concludes, an explanation of the </w:t>
-      </w:r>
-      <w:r>
-        <w:t xml:space="preserve">ECS </w:t>
-      </w:r>
-      <w:r>
-        <w:t>software architecture that will be used within the project.</w:t>
-      </w:r>
-    </w:p>
-    <w:p>
-      <w:pPr>
-        <w:pStyle w:val="Heading2"/>
-      </w:pPr>
-    </w:p>
-    <w:p/>
-    <w:p/>
-    <w:p/>
-    <w:p/>
-    <w:p/>
-    <w:p>
-      <w:pPr>
-        <w:pStyle w:val="Heading2"/>
-      </w:pPr>
-    </w:p>
-    <w:p>
-      <w:pPr>
-        <w:pStyle w:val="Heading2"/>
-      </w:pPr>
-      <w:bookmarkStart w:id="20" w:name="_Toc511555216"/>
-      <w:r>
-        <w:t>Utility AI Design</w:t>
-      </w:r>
-      <w:bookmarkEnd w:id="20"/>
-    </w:p>
-    <w:p/>
-    <w:tbl>
-      <w:tblPr>
-        <w:tblStyle w:val="TableGrid"/>
-        <w:tblpPr w:leftFromText="180" w:rightFromText="180" w:vertAnchor="text" w:horzAnchor="margin" w:tblpY="672"/>
-        <w:tblW w:w="0" w:type="auto"/>
-        <w:tblLook w:val="04A0" w:firstRow="1" w:lastRow="0" w:firstColumn="1" w:lastColumn="0" w:noHBand="0" w:noVBand="1"/>
-      </w:tblPr>
-      <w:tblGrid>
-        <w:gridCol w:w="4106"/>
-        <w:gridCol w:w="4536"/>
-      </w:tblGrid>
-      <w:tr>
-        <w:tc>
-          <w:tcPr>
-            <w:tcW w:w="4106" w:type="dxa"/>
-          </w:tcPr>
-          <w:p>
-            <w:pPr>
-              <w:jc w:val="center"/>
-              <w:rPr>
-                <w:sz w:val="24"/>
-                <w:szCs w:val="24"/>
-              </w:rPr>
-            </w:pPr>
-            <w:r>
-              <w:rPr>
-                <w:sz w:val="24"/>
-                <w:szCs w:val="24"/>
-              </w:rPr>
-              <w:t>Decisions</w:t>
-            </w:r>
-          </w:p>
-        </w:tc>
-        <w:tc>
-          <w:tcPr>
-            <w:tcW w:w="4536" w:type="dxa"/>
-          </w:tcPr>
-          <w:p>
-            <w:pPr>
-              <w:jc w:val="center"/>
-              <w:rPr>
-                <w:sz w:val="24"/>
-                <w:szCs w:val="24"/>
-              </w:rPr>
-            </w:pPr>
-            <w:r>
-              <w:rPr>
-                <w:sz w:val="24"/>
-                <w:szCs w:val="24"/>
-              </w:rPr>
-              <w:t>Questions</w:t>
-            </w:r>
-          </w:p>
-        </w:tc>
-      </w:tr>
-      <w:tr>
-        <w:tc>
-          <w:tcPr>
-            <w:tcW w:w="4106" w:type="dxa"/>
-          </w:tcPr>
-          <w:p>
-            <w:r>
-              <w:t>End Turn</w:t>
-            </w:r>
-          </w:p>
-        </w:tc>
-        <w:tc>
-          <w:tcPr>
-            <w:tcW w:w="4536" w:type="dxa"/>
-          </w:tcPr>
-          <w:p>
-            <w:r>
-              <w:t>Can I do anything</w:t>
-            </w:r>
-            <w:r>
-              <w:t>?</w:t>
-            </w:r>
-          </w:p>
-        </w:tc>
-      </w:tr>
-      <w:tr>
-        <w:tc>
-          <w:tcPr>
-            <w:tcW w:w="4106" w:type="dxa"/>
-          </w:tcPr>
-          <w:p>
-            <w:r>
-              <w:t>Move Towards Target</w:t>
-            </w:r>
-          </w:p>
-        </w:tc>
-        <w:tc>
-          <w:tcPr>
-            <w:tcW w:w="4536" w:type="dxa"/>
-          </w:tcPr>
-          <w:p>
-            <w:r>
-              <w:t xml:space="preserve">Am </w:t>
-            </w:r>
-            <w:r>
-              <w:t xml:space="preserve">I in Range to Attack? </w:t>
-            </w:r>
-          </w:p>
-          <w:p>
-            <w:r>
-              <w:t xml:space="preserve">Can I use my movement skill? </w:t>
-            </w:r>
-          </w:p>
-        </w:tc>
-      </w:tr>
-      <w:tr>
-        <w:tc>
-          <w:tcPr>
-            <w:tcW w:w="4106" w:type="dxa"/>
-          </w:tcPr>
-          <w:p>
-            <w:r>
-              <w:t>Attack Target</w:t>
-            </w:r>
-          </w:p>
-        </w:tc>
-        <w:tc>
-          <w:tcPr>
-            <w:tcW w:w="4536" w:type="dxa"/>
-          </w:tcPr>
-          <w:p>
-            <w:r>
-              <w:t>Am</w:t>
-            </w:r>
-            <w:r>
-              <w:t xml:space="preserve"> I in Range to Attack? </w:t>
-            </w:r>
-          </w:p>
-          <w:p>
-            <w:r>
-              <w:t xml:space="preserve">Can I use my attacking skill? </w:t>
-            </w:r>
-          </w:p>
-        </w:tc>
-      </w:tr>
-    </w:tbl>
-    <w:p>
-      <w:r>
-        <w:t xml:space="preserve">The Design of utility AI is akin to series of decisions whose values change based on the situation an AI finds itself in. Take the below example, using an enemy within the game. </w:t>
-      </w:r>
-    </w:p>
-    <w:p/>
-    <w:p>
-      <w:r>
-        <w:t xml:space="preserve">It has a total of 3 decisions and each decision has a few questions that affect whether the decision can be made. </w:t>
-      </w:r>
-    </w:p>
-    <w:p>
-      <w:r>
-        <w:t xml:space="preserve">This can be converted to look something like this: </w:t>
-      </w:r>
-    </w:p>
-    <w:tbl>
-      <w:tblPr>
-        <w:tblStyle w:val="TableGrid"/>
-        <w:tblW w:w="0" w:type="auto"/>
-        <w:tblLook w:val="04A0" w:firstRow="1" w:lastRow="0" w:firstColumn="1" w:lastColumn="0" w:noHBand="0" w:noVBand="1"/>
-      </w:tblPr>
-      <w:tblGrid>
-        <w:gridCol w:w="4508"/>
-        <w:gridCol w:w="4508"/>
-      </w:tblGrid>
-      <w:tr>
-        <w:tc>
-          <w:tcPr>
-            <w:tcW w:w="4508" w:type="dxa"/>
-          </w:tcPr>
-          <w:p>
-            <w:pPr>
-              <w:jc w:val="center"/>
-            </w:pPr>
-            <w:r>
-              <w:t>Actions</w:t>
-            </w:r>
-          </w:p>
-        </w:tc>
-        <w:tc>
-          <w:tcPr>
-            <w:tcW w:w="4508" w:type="dxa"/>
-          </w:tcPr>
-          <w:p>
-            <w:pPr>
-              <w:jc w:val="center"/>
-            </w:pPr>
-            <w:r>
-              <w:t>Calculations</w:t>
-            </w:r>
-          </w:p>
-        </w:tc>
-      </w:tr>
-      <w:tr>
-        <w:tc>
-          <w:tcPr>
-            <w:tcW w:w="4508" w:type="dxa"/>
-          </w:tcPr>
-          <w:p>
-            <w:r>
-              <w:t>End Turn</w:t>
-            </w:r>
-          </w:p>
-        </w:tc>
-        <w:tc>
-          <w:tcPr>
-            <w:tcW w:w="4508" w:type="dxa"/>
-          </w:tcPr>
-          <w:p>
-            <w:pPr>
-              <w:jc w:val="center"/>
-            </w:pPr>
-            <w:r>
-              <w:t>Can I do anythin</w:t>
-            </w:r>
-            <w:r>
-              <w:t>g</w:t>
-            </w:r>
-            <w:r>
-              <w:t>?</w:t>
-            </w:r>
-          </w:p>
-          <w:p>
-            <w:pPr>
-              <w:jc w:val="center"/>
-            </w:pPr>
-            <w:r>
-              <w:t>No = 100</w:t>
-            </w:r>
-          </w:p>
-        </w:tc>
-      </w:tr>
-      <w:tr>
-        <w:tc>
-          <w:tcPr>
-            <w:tcW w:w="4508" w:type="dxa"/>
-          </w:tcPr>
-          <w:p>
-            <w:r>
-              <w:t>Move Towards Target</w:t>
-            </w:r>
-          </w:p>
-        </w:tc>
-        <w:tc>
-          <w:tcPr>
-            <w:tcW w:w="4508" w:type="dxa"/>
-          </w:tcPr>
-          <w:p>
-            <w:pPr>
-              <w:jc w:val="center"/>
-            </w:pPr>
-            <w:r>
-              <w:t>Am</w:t>
-            </w:r>
-            <w:r>
-              <w:t xml:space="preserve"> I in Range to Attack?</w:t>
-            </w:r>
-          </w:p>
-          <w:p>
-            <w:pPr>
-              <w:jc w:val="center"/>
-            </w:pPr>
-            <w:r>
-              <w:t>Yes = -1000</w:t>
-            </w:r>
-          </w:p>
-          <w:p>
-            <w:pPr>
-              <w:jc w:val="center"/>
-            </w:pPr>
-            <w:r>
-              <w:t>No = +100</w:t>
-            </w:r>
-          </w:p>
-          <w:p>
-            <w:pPr>
-              <w:jc w:val="center"/>
-            </w:pPr>
-            <w:r>
-              <w:t>Can I use my movement skill?</w:t>
-            </w:r>
-          </w:p>
-          <w:p>
-            <w:pPr>
-              <w:jc w:val="center"/>
-            </w:pPr>
-            <w:r>
-              <w:t>Yes = +100</w:t>
-            </w:r>
-          </w:p>
-          <w:p>
-            <w:pPr>
-              <w:jc w:val="center"/>
-            </w:pPr>
-            <w:r>
-              <w:t>No = -1000</w:t>
-            </w:r>
-          </w:p>
-        </w:tc>
-      </w:tr>
-      <w:tr>
-        <w:tc>
-          <w:tcPr>
-            <w:tcW w:w="4508" w:type="dxa"/>
-          </w:tcPr>
-          <w:p>
-            <w:r>
-              <w:t>Attack Target</w:t>
-            </w:r>
-          </w:p>
-        </w:tc>
-        <w:tc>
-          <w:tcPr>
-            <w:tcW w:w="4508" w:type="dxa"/>
-          </w:tcPr>
-          <w:p>
-            <w:pPr>
-              <w:jc w:val="center"/>
-            </w:pPr>
-            <w:r>
-              <w:t>Am</w:t>
-            </w:r>
-            <w:r>
-              <w:t xml:space="preserve"> I in Range to Attack?</w:t>
-            </w:r>
-          </w:p>
-          <w:p>
-            <w:pPr>
-              <w:jc w:val="center"/>
-            </w:pPr>
-            <w:r>
-              <w:t>Yes = +100</w:t>
-            </w:r>
-          </w:p>
-          <w:p>
-            <w:pPr>
-              <w:jc w:val="center"/>
-            </w:pPr>
-            <w:r>
-              <w:t>No = -1000</w:t>
-            </w:r>
-          </w:p>
-          <w:p>
-            <w:pPr>
-              <w:jc w:val="center"/>
-            </w:pPr>
-            <w:r>
-              <w:t>Can I use my attacking skill?</w:t>
-            </w:r>
-          </w:p>
-          <w:p>
-            <w:pPr>
-              <w:jc w:val="center"/>
-            </w:pPr>
-            <w:r>
-              <w:t>Yes = +100</w:t>
-            </w:r>
-          </w:p>
-          <w:p>
-            <w:pPr>
-              <w:jc w:val="center"/>
-            </w:pPr>
-            <w:r>
-              <w:t>No = -1000</w:t>
-            </w:r>
-          </w:p>
-        </w:tc>
-      </w:tr>
-    </w:tbl>
-    <w:p/>
-    <w:p>
-      <w:r>
-        <w:t xml:space="preserve">Every time the AI </w:t>
-      </w:r>
-      <w:proofErr w:type="gramStart"/>
-      <w:r>
-        <w:t>makes a decision</w:t>
-      </w:r>
-      <w:proofErr w:type="gramEnd"/>
-      <w:r>
-        <w:t xml:space="preserve">, it calculates each decision it could make and finds which one has the highest score. </w:t>
-      </w:r>
-    </w:p>
-    <w:p>
-      <w:r>
-        <w:t xml:space="preserve">Using this table, say I was in range to attack and I could also use my ‘attacking’ skill the score would look like this: </w:t>
-      </w:r>
-    </w:p>
-    <w:tbl>
-      <w:tblPr>
-        <w:tblStyle w:val="TableGrid"/>
-        <w:tblW w:w="0" w:type="auto"/>
-        <w:tblLook w:val="04A0" w:firstRow="1" w:lastRow="0" w:firstColumn="1" w:lastColumn="0" w:noHBand="0" w:noVBand="1"/>
-      </w:tblPr>
-      <w:tblGrid>
-        <w:gridCol w:w="4508"/>
-        <w:gridCol w:w="4508"/>
-      </w:tblGrid>
-      <w:tr>
-        <w:tc>
-          <w:tcPr>
-            <w:tcW w:w="4508" w:type="dxa"/>
-          </w:tcPr>
-          <w:p>
-            <w:r>
-              <w:t>Actions</w:t>
-            </w:r>
-          </w:p>
-        </w:tc>
-        <w:tc>
-          <w:tcPr>
-            <w:tcW w:w="4508" w:type="dxa"/>
-          </w:tcPr>
-          <w:p>
-            <w:r>
-              <w:t>Total Score</w:t>
-            </w:r>
-          </w:p>
-        </w:tc>
-      </w:tr>
-      <w:tr>
-        <w:tc>
-          <w:tcPr>
-            <w:tcW w:w="4508" w:type="dxa"/>
-          </w:tcPr>
-          <w:p>
-            <w:r>
-              <w:t>End Turn</w:t>
-            </w:r>
-          </w:p>
-        </w:tc>
-        <w:tc>
-          <w:tcPr>
-            <w:tcW w:w="4508" w:type="dxa"/>
-          </w:tcPr>
-          <w:p>
-            <w:pPr>
-              <w:jc w:val="center"/>
-            </w:pPr>
-            <w:r>
-              <w:t>0</w:t>
-            </w:r>
-          </w:p>
-        </w:tc>
-      </w:tr>
-      <w:tr>
-        <w:tc>
-          <w:tcPr>
-            <w:tcW w:w="4508" w:type="dxa"/>
-          </w:tcPr>
-          <w:p>
-            <w:r>
-              <w:lastRenderedPageBreak/>
-              <w:t>Move Towards Target</w:t>
-            </w:r>
-          </w:p>
-        </w:tc>
-        <w:tc>
-          <w:tcPr>
-            <w:tcW w:w="4508" w:type="dxa"/>
-          </w:tcPr>
-          <w:p>
-            <w:pPr>
-              <w:jc w:val="center"/>
-            </w:pPr>
-            <w:r>
-              <w:t>-900</w:t>
-            </w:r>
-          </w:p>
-        </w:tc>
-      </w:tr>
-      <w:tr>
-        <w:tc>
-          <w:tcPr>
-            <w:tcW w:w="4508" w:type="dxa"/>
-          </w:tcPr>
-          <w:p>
-            <w:r>
-              <w:t>Attack Target</w:t>
-            </w:r>
-          </w:p>
-        </w:tc>
-        <w:tc>
-          <w:tcPr>
-            <w:tcW w:w="4508" w:type="dxa"/>
-          </w:tcPr>
-          <w:p>
-            <w:pPr>
-              <w:jc w:val="center"/>
-            </w:pPr>
-            <w:r>
-              <w:t>200</w:t>
-            </w:r>
-          </w:p>
-        </w:tc>
-      </w:tr>
-    </w:tbl>
-    <w:p/>
-    <w:p>
-      <w:r>
-        <w:t xml:space="preserve">In this instance, I would decide to attack my target as it had the highest score. </w:t>
-      </w:r>
-    </w:p>
-    <w:p>
-      <w:r>
-        <w:rPr>
-          <w:noProof/>
-        </w:rPr>
-        <mc:AlternateContent>
-          <mc:Choice Requires="wps">
-            <w:drawing>
-              <wp:anchor distT="0" distB="0" distL="114300" distR="114300" simplePos="0" relativeHeight="251809792" behindDoc="0" locked="0" layoutInCell="1" allowOverlap="1" wp14:anchorId="1C528692" wp14:editId="250149B6">
-                <wp:simplePos x="0" y="0"/>
-                <wp:positionH relativeFrom="column">
-                  <wp:posOffset>-677545</wp:posOffset>
-                </wp:positionH>
-                <wp:positionV relativeFrom="paragraph">
-                  <wp:posOffset>1252855</wp:posOffset>
-                </wp:positionV>
-                <wp:extent cx="7219315" cy="635"/>
-                <wp:effectExtent l="0" t="0" r="0" b="0"/>
-                <wp:wrapSquare wrapText="bothSides"/>
-                <wp:docPr id="3" name="Text Box 3"/>
-                <wp:cNvGraphicFramePr/>
-                <a:graphic xmlns:a="http://schemas.openxmlformats.org/drawingml/2006/main">
-                  <a:graphicData uri="http://schemas.microsoft.com/office/word/2010/wordprocessingShape">
-                    <wps:wsp>
-                      <wps:cNvSpPr txBox="1"/>
-                      <wps:spPr>
-                        <a:xfrm>
-                          <a:off x="0" y="0"/>
-                          <a:ext cx="7219315" cy="635"/>
-                        </a:xfrm>
-                        <a:prstGeom prst="rect">
-                          <a:avLst/>
-                        </a:prstGeom>
-                        <a:solidFill>
-                          <a:prstClr val="white"/>
-                        </a:solidFill>
-                        <a:ln>
-                          <a:noFill/>
-                        </a:ln>
-                      </wps:spPr>
-                      <wps:txbx>
-                        <w:txbxContent>
-                          <w:p>
-                            <w:pPr>
-                              <w:pStyle w:val="Caption"/>
-                              <w:jc w:val="center"/>
-                              <w:rPr>
-                                <w:noProof/>
-                              </w:rPr>
-                            </w:pPr>
-                            <w:r>
-                              <w:t xml:space="preserve">Figure </w:t>
-                            </w:r>
-                            <w:fldSimple w:instr=" SEQ Figure \* ARABIC ">
-                              <w:r>
-                                <w:rPr>
-                                  <w:noProof/>
-                                </w:rPr>
-                                <w:t>12</w:t>
-                              </w:r>
-                            </w:fldSimple>
-                            <w:r>
-                              <w:t>: Building a simple AI using Utility Design</w:t>
-                            </w:r>
-                          </w:p>
-                        </w:txbxContent>
-                      </wps:txbx>
-                      <wps:bodyPr rot="0" spcFirstLastPara="0" vertOverflow="overflow" horzOverflow="overflow" vert="horz" wrap="square" lIns="0" tIns="0" rIns="0" bIns="0" numCol="1" spcCol="0" rtlCol="0" fromWordArt="0" anchor="t" anchorCtr="0" forceAA="0" compatLnSpc="1">
-                        <a:prstTxWarp prst="textNoShape">
-                          <a:avLst/>
-                        </a:prstTxWarp>
-                        <a:spAutoFit/>
-                      </wps:bodyPr>
-                    </wps:wsp>
-                  </a:graphicData>
-                </a:graphic>
-              </wp:anchor>
-            </w:drawing>
-          </mc:Choice>
-          <mc:Fallback>
-            <w:pict>
-              <v:shape w14:anchorId="1C528692" id="Text Box 3" o:spid="_x0000_s1071" type="#_x0000_t202" style="position:absolute;margin-left:-53.35pt;margin-top:98.65pt;width:568.45pt;height:.05pt;z-index:251809792;visibility:visible;mso-wrap-style:square;mso-wrap-distance-left:9pt;mso-wrap-distance-top:0;mso-wrap-distance-right:9pt;mso-wrap-distance-bottom:0;mso-position-horizontal:absolute;mso-position-horizontal-relative:text;mso-position-vertical:absolute;mso-position-vertical-relative:text;v-text-anchor:top" o:gfxdata="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" stroked="f">
-                <v:textbox style="mso-fit-shape-to-text:t" inset="0,0,0,0">
-                  <w:txbxContent>
-                    <w:p>
-                      <w:pPr>
-                        <w:pStyle w:val="Caption"/>
-                        <w:jc w:val="center"/>
-                        <w:rPr>
-                          <w:noProof/>
-                        </w:rPr>
-                      </w:pPr>
-                      <w:r>
-                        <w:t xml:space="preserve">Figure </w:t>
-                      </w:r>
-                      <w:fldSimple w:instr=" SEQ Figure \* ARABIC ">
-                        <w:r>
-                          <w:rPr>
-                            <w:noProof/>
-                          </w:rPr>
-                          <w:t>12</w:t>
-                        </w:r>
-                      </w:fldSimple>
-                      <w:r>
-                        <w:t>: Building a simple AI using Utility Design</w:t>
-                      </w:r>
-                    </w:p>
-                  </w:txbxContent>
-                </v:textbox>
-                <w10:wrap type="square"/>
-              </v:shape>
-            </w:pict>
-          </mc:Fallback>
-        </mc:AlternateContent>
-      </w:r>
-      <w:r>
-        <w:rPr>
-          <w:noProof/>
-        </w:rPr>
-        <w:drawing>
-          <wp:anchor distT="0" distB="0" distL="114300" distR="114300" simplePos="0" relativeHeight="251807744" behindDoc="0" locked="0" layoutInCell="1" allowOverlap="1" wp14:anchorId="0CDF6487" wp14:editId="71205732">
-            <wp:simplePos x="0" y="0"/>
-            <wp:positionH relativeFrom="margin">
-              <wp:posOffset>-677545</wp:posOffset>
-            </wp:positionH>
-            <wp:positionV relativeFrom="paragraph">
-              <wp:posOffset>376555</wp:posOffset>
-            </wp:positionV>
-            <wp:extent cx="7219315" cy="819150"/>
-            <wp:effectExtent l="0" t="0" r="635" b="0"/>
-            <wp:wrapSquare wrapText="bothSides"/>
-            <wp:docPr id="208" name="Picture 208"/>
-            <wp:cNvGraphicFramePr>
-              <a:graphicFrameLocks xmlns:a="http://schemas.openxmlformats.org/drawingml/2006/main" noChangeAspect="1"/>
-            </wp:cNvGraphicFramePr>
-            <a:graphic xmlns:a="http://schemas.openxmlformats.org/drawingml/2006/main">
-              <a:graphicData uri="http://schemas.openxmlformats.org/drawingml/2006/picture">
-                <pic:pic xmlns:pic="http://schemas.openxmlformats.org/drawingml/2006/picture">
-                  <pic:nvPicPr>
-                    <pic:cNvPr id="1" name=""/>
-                    <pic:cNvPicPr/>
-                  </pic:nvPicPr>
-                  <pic:blipFill>
-                    <a:blip r:embed="rId38">
-                      <a:extLst>
-                        <a:ext uri="{28A0092B-C50C-407E-A947-70E740481C1C}">
-                          <a14:useLocalDpi xmlns:a14="http://schemas.microsoft.com/office/drawing/2010/main" val="0"/>
-                        </a:ext>
-                      </a:extLst>
-                    </a:blip>
-                    <a:stretch>
-                      <a:fillRect/>
-                    </a:stretch>
-                  </pic:blipFill>
-                  <pic:spPr>
-                    <a:xfrm>
-                      <a:off x="0" y="0"/>
-                      <a:ext cx="7219315" cy="819150"/>
-                    </a:xfrm>
-                    <a:prstGeom prst="rect">
-                      <a:avLst/>
-                    </a:prstGeom>
-                  </pic:spPr>
-                </pic:pic>
-              </a:graphicData>
-            </a:graphic>
-            <wp14:sizeRelH relativeFrom="margin">
-              <wp14:pctWidth>0</wp14:pctWidth>
-            </wp14:sizeRelH>
-            <wp14:sizeRelV relativeFrom="margin">
-              <wp14:pctHeight>0</wp14:pctHeight>
-            </wp14:sizeRelV>
-          </wp:anchor>
-        </w:drawing>
-      </w:r>
-      <w:r>
-        <w:t xml:space="preserve">This is what those decisions currently look like in code form: </w:t>
-      </w:r>
-    </w:p>
-    <w:p/>
-    <w:p>
-      <w:r>
-        <w:t>In my current implementation, I’ve restricted myself to using only binary calculations. Yes and No. However, a more adva</w:t>
-      </w:r>
-      <w:r>
-        <w:t>nced implementation, which I</w:t>
-      </w:r>
-      <w:r>
-        <w:t xml:space="preserve"> </w:t>
-      </w:r>
-      <w:r>
-        <w:t>aim to do in future, also includes</w:t>
-      </w:r>
-      <w:r>
-        <w:t xml:space="preserve"> calculating</w:t>
-      </w:r>
-      <w:r>
-        <w:t xml:space="preserve"> decisions based on linear and exponentials scales when calculating score</w:t>
-      </w:r>
-      <w:r>
-        <w:t>s</w:t>
-      </w:r>
-      <w:r>
-        <w:t xml:space="preserve">. </w:t>
-      </w:r>
-    </w:p>
-    <w:p>
-      <w:r>
-        <w:rPr>
-          <w:noProof/>
-        </w:rPr>
-        <mc:AlternateContent>
-          <mc:Choice Requires="wps">
-            <w:drawing>
-              <wp:anchor distT="0" distB="0" distL="114300" distR="114300" simplePos="0" relativeHeight="251812864" behindDoc="1" locked="0" layoutInCell="1" allowOverlap="1" wp14:anchorId="448D1045" wp14:editId="72B5FBF5">
-                <wp:simplePos x="0" y="0"/>
-                <wp:positionH relativeFrom="column">
-                  <wp:posOffset>608330</wp:posOffset>
-                </wp:positionH>
-                <wp:positionV relativeFrom="paragraph">
-                  <wp:posOffset>2424430</wp:posOffset>
-                </wp:positionV>
-                <wp:extent cx="4514850" cy="635"/>
-                <wp:effectExtent l="0" t="0" r="0" b="0"/>
-                <wp:wrapTight wrapText="bothSides">
-                  <wp:wrapPolygon edited="0">
-                    <wp:start x="0" y="0"/>
-                    <wp:lineTo x="0" y="21600"/>
-                    <wp:lineTo x="21600" y="21600"/>
-                    <wp:lineTo x="21600" y="0"/>
-                  </wp:wrapPolygon>
-                </wp:wrapTight>
-                <wp:docPr id="4" name="Text Box 4"/>
-                <wp:cNvGraphicFramePr/>
-                <a:graphic xmlns:a="http://schemas.openxmlformats.org/drawingml/2006/main">
-                  <a:graphicData uri="http://schemas.microsoft.com/office/word/2010/wordprocessingShape">
-                    <wps:wsp>
-                      <wps:cNvSpPr txBox="1"/>
-                      <wps:spPr>
-                        <a:xfrm>
-                          <a:off x="0" y="0"/>
-                          <a:ext cx="4514850" cy="635"/>
-                        </a:xfrm>
-                        <a:prstGeom prst="rect">
-                          <a:avLst/>
-                        </a:prstGeom>
-                        <a:solidFill>
-                          <a:prstClr val="white"/>
-                        </a:solidFill>
-                        <a:ln>
-                          <a:noFill/>
-                        </a:ln>
-                      </wps:spPr>
-                      <wps:txbx>
-                        <w:txbxContent>
-                          <w:p>
-                            <w:pPr>
-                              <w:pStyle w:val="Caption"/>
-                              <w:jc w:val="center"/>
-                              <w:rPr>
-                                <w:noProof/>
-                              </w:rPr>
-                            </w:pPr>
-                            <w:r>
-                              <w:t xml:space="preserve">Figure </w:t>
-                            </w:r>
-                            <w:fldSimple w:instr=" SEQ Figure \* ARABIC ">
-                              <w:r>
-                                <w:rPr>
-                                  <w:noProof/>
-                                </w:rPr>
-                                <w:t>13</w:t>
-                              </w:r>
-                            </w:fldSimple>
-                            <w:r>
-                              <w:t>: Comparison between a binary and linear calculation of score</w:t>
-                            </w:r>
-                          </w:p>
-                        </w:txbxContent>
-                      </wps:txbx>
-                      <wps:bodyPr rot="0" spcFirstLastPara="0" vertOverflow="overflow" horzOverflow="overflow" vert="horz" wrap="square" lIns="0" tIns="0" rIns="0" bIns="0" numCol="1" spcCol="0" rtlCol="0" fromWordArt="0" anchor="t" anchorCtr="0" forceAA="0" compatLnSpc="1">
-                        <a:prstTxWarp prst="textNoShape">
-                          <a:avLst/>
-                        </a:prstTxWarp>
-                        <a:spAutoFit/>
-                      </wps:bodyPr>
-                    </wps:wsp>
-                  </a:graphicData>
-                </a:graphic>
-              </wp:anchor>
-            </w:drawing>
-          </mc:Choice>
-          <mc:Fallback>
-            <w:pict>
-              <v:shape w14:anchorId="448D1045" id="Text Box 4" o:spid="_x0000_s1072" type="#_x0000_t202" style="position:absolute;margin-left:47.9pt;margin-top:190.9pt;width:355.5pt;height:.05pt;z-index:-251503616;visibility:visible;mso-wrap-style:square;mso-wrap-distance-left:9pt;mso-wrap-distance-top:0;mso-wrap-distance-right:9pt;mso-wrap-distance-bottom:0;mso-position-horizontal:absolute;mso-position-horizontal-relative:text;mso-position-vertical:absolute;mso-position-vertical-relative:text;v-text-anchor:top" o:gfxdata="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" stroked="f">
-                <v:textbox style="mso-fit-shape-to-text:t" inset="0,0,0,0">
-                  <w:txbxContent>
-                    <w:p>
-                      <w:pPr>
-                        <w:pStyle w:val="Caption"/>
-                        <w:jc w:val="center"/>
-                        <w:rPr>
-                          <w:noProof/>
-                        </w:rPr>
-                      </w:pPr>
-                      <w:r>
-                        <w:t xml:space="preserve">Figure </w:t>
-                      </w:r>
-                      <w:fldSimple w:instr=" SEQ Figure \* ARABIC ">
-                        <w:r>
-                          <w:rPr>
-                            <w:noProof/>
-                          </w:rPr>
-                          <w:t>13</w:t>
-                        </w:r>
-                      </w:fldSimple>
-                      <w:r>
-                        <w:t>: Comparison between a binary and linear calculation of score</w:t>
-                      </w:r>
-                    </w:p>
-                  </w:txbxContent>
-                </v:textbox>
-                <w10:wrap type="tight"/>
-              </v:shape>
-            </w:pict>
-          </mc:Fallback>
-        </mc:AlternateContent>
-      </w:r>
-      <w:r>
-        <w:rPr>
-          <w:noProof/>
-        </w:rPr>
-        <w:drawing>
-          <wp:anchor distT="0" distB="0" distL="114300" distR="114300" simplePos="0" relativeHeight="251810816" behindDoc="1" locked="0" layoutInCell="1" allowOverlap="1">
-            <wp:simplePos x="0" y="0"/>
-            <wp:positionH relativeFrom="margin">
-              <wp:align>center</wp:align>
-            </wp:positionH>
-            <wp:positionV relativeFrom="paragraph">
-              <wp:posOffset>5080</wp:posOffset>
-            </wp:positionV>
-            <wp:extent cx="4514850" cy="2362200"/>
-            <wp:effectExtent l="0" t="0" r="0" b="0"/>
-            <wp:wrapTight wrapText="bothSides">
-              <wp:wrapPolygon edited="0">
-                <wp:start x="0" y="0"/>
-                <wp:lineTo x="0" y="21426"/>
-                <wp:lineTo x="21509" y="21426"/>
-                <wp:lineTo x="21509" y="0"/>
-                <wp:lineTo x="0" y="0"/>
-              </wp:wrapPolygon>
-            </wp:wrapTight>
-            <wp:docPr id="15" name="Picture 15"/>
-            <wp:cNvGraphicFramePr>
-              <a:graphicFrameLocks xmlns:a="http://schemas.openxmlformats.org/drawingml/2006/main" noChangeAspect="1"/>
-            </wp:cNvGraphicFramePr>
-            <a:graphic xmlns:a="http://schemas.openxmlformats.org/drawingml/2006/main">
-              <a:graphicData uri="http://schemas.openxmlformats.org/drawingml/2006/picture">
-                <pic:pic xmlns:pic="http://schemas.openxmlformats.org/drawingml/2006/picture">
-                  <pic:nvPicPr>
-                    <pic:cNvPr id="0" name="Picture 1"/>
-                    <pic:cNvPicPr>
-                      <a:picLocks noChangeAspect="1" noChangeArrowheads="1"/>
-                    </pic:cNvPicPr>
-                  </pic:nvPicPr>
-                  <pic:blipFill>
-                    <a:blip r:embed="rId39">
-                      <a:extLst>
-                        <a:ext uri="{28A0092B-C50C-407E-A947-70E740481C1C}">
-                          <a14:useLocalDpi xmlns:a14="http://schemas.microsoft.com/office/drawing/2010/main" val="0"/>
-                        </a:ext>
-                      </a:extLst>
-                    </a:blip>
-                    <a:srcRect/>
-                    <a:stretch>
-                      <a:fillRect/>
-                    </a:stretch>
-                  </pic:blipFill>
-                  <pic:spPr bwMode="auto">
-                    <a:xfrm>
-                      <a:off x="0" y="0"/>
-                      <a:ext cx="4514850" cy="2362200"/>
-                    </a:xfrm>
-                    <a:prstGeom prst="rect">
-                      <a:avLst/>
-                    </a:prstGeom>
-                    <a:noFill/>
-                    <a:ln>
-                      <a:noFill/>
-                    </a:ln>
-                  </pic:spPr>
-                </pic:pic>
-              </a:graphicData>
-            </a:graphic>
-          </wp:anchor>
-        </w:drawing>
-      </w:r>
-    </w:p>
-    <w:p/>
-    <w:p/>
-    <w:p/>
-    <w:p/>
-    <w:p/>
-    <w:p/>
-    <w:p/>
-    <w:p/>
-    <w:p/>
-    <w:p/>
-    <w:p/>
-    <w:p/>
-    <w:p/>
-    <w:p/>
-    <w:p/>
-    <w:p/>
-    <w:p/>
-    <w:p/>
-    <w:p>
-      <w:pPr>
-        <w:pStyle w:val="Heading1"/>
-      </w:pPr>
-      <w:bookmarkStart w:id="21" w:name="_Toc511555217"/>
-      <w:r>
-        <w:t>Prototype Description</w:t>
-      </w:r>
-      <w:bookmarkEnd w:id="21"/>
-    </w:p>
-    <w:p/>
-    <w:p>
-      <w:pPr>
-        <w:pStyle w:val="Heading2"/>
-      </w:pPr>
-      <w:bookmarkStart w:id="22" w:name="_Toc511555218"/>
-      <w:r>
-        <w:t>Gameplay</w:t>
-      </w:r>
-      <w:bookmarkEnd w:id="22"/>
-      <w:r>
-        <w:t xml:space="preserve"> </w:t>
-      </w:r>
-    </w:p>
-    <w:p/>
-    <w:p>
-      <w:r>
-        <w:t xml:space="preserve">The prototype </w:t>
-      </w:r>
-      <w:r>
-        <w:t>begins</w:t>
-      </w:r>
-      <w:r>
-        <w:t xml:space="preserve"> with a </w:t>
-      </w:r>
-      <w:r>
-        <w:t>Menu Sc</w:t>
-      </w:r>
-      <w:r>
-        <w:t>reen with a single start button</w:t>
-      </w:r>
-      <w:r>
-        <w:t>.</w:t>
-      </w:r>
-    </w:p>
-    <w:p>
-      <w:pPr>
-        <w:keepNext/>
-        <w:jc w:val="center"/>
-      </w:pPr>
-      <w:r>
-        <w:rPr>
-          <w:noProof/>
-        </w:rPr>
-        <w:drawing>
-          <wp:inline distT="0" distB="0" distL="0" distR="0">
-            <wp:extent cx="2466975" cy="1387673"/>
-            <wp:effectExtent l="0" t="0" r="0" b="3175"/>
-            <wp:docPr id="5" name="Picture 5" descr="C:\Users\Home\_University\ProjectRepository\docs\2_interim_report\Screenshot_20171130-173043.png"/>
-            <wp:cNvGraphicFramePr>
-              <a:graphicFrameLocks xmlns:a="http://schemas.openxmlformats.org/drawingml/2006/main" noChangeAspect="1"/>
-            </wp:cNvGraphicFramePr>
-            <a:graphic xmlns:a="http://schemas.openxmlformats.org/drawingml/2006/main">
-              <a:graphicData uri="http://schemas.openxmlformats.org/drawingml/2006/picture">
-                <pic:pic xmlns:pic="http://schemas.openxmlformats.org/drawingml/2006/picture">
-                  <pic:nvPicPr>
-                    <pic:cNvPr id="0" name="Picture 1" descr="C:\Users\Home\_University\ProjectRepository\docs\2_interim_report\Screenshot_20171130-173043.png"/>
-                    <pic:cNvPicPr>
-                      <a:picLocks noChangeAspect="1" noChangeArrowheads="1"/>
-                    </pic:cNvPicPr>
-                  </pic:nvPicPr>
-                  <pic:blipFill>
-                    <a:blip r:embed="rId40" cstate="print">
-                      <a:extLst>
-                        <a:ext uri="{28A0092B-C50C-407E-A947-70E740481C1C}">
-                          <a14:useLocalDpi xmlns:a14="http://schemas.microsoft.com/office/drawing/2010/main" val="0"/>
-                        </a:ext>
-                      </a:extLst>
-                    </a:blip>
-                    <a:srcRect/>
-                    <a:stretch>
-                      <a:fillRect/>
-                    </a:stretch>
-                  </pic:blipFill>
-                  <pic:spPr bwMode="auto">
-                    <a:xfrm>
-                      <a:off x="0" y="0"/>
-                      <a:ext cx="2476185" cy="1392854"/>
-                    </a:xfrm>
-                    <a:prstGeom prst="rect">
-                      <a:avLst/>
-                    </a:prstGeom>
-                    <a:noFill/>
-                    <a:ln>
-                      <a:noFill/>
-                    </a:ln>
-                  </pic:spPr>
-                </pic:pic>
-              </a:graphicData>
-            </a:graphic>
-          </wp:inline>
-        </w:drawing>
-      </w:r>
-    </w:p>
-    <w:p>
-      <w:pPr>
-        <w:pStyle w:val="Caption"/>
-        <w:jc w:val="center"/>
-      </w:pPr>
-      <w:r>
-        <w:t xml:space="preserve">Figure </w:t>
-      </w:r>
-      <w:fldSimple w:instr=" SEQ Figure \* ARABIC ">
-        <w:r>
-          <w:rPr>
-            <w:noProof/>
-          </w:rPr>
-          <w:t>14</w:t>
-        </w:r>
-      </w:fldSimple>
-      <w:r>
-        <w:t>: Title screen of the prototype</w:t>
-      </w:r>
-    </w:p>
-    <w:p>
-      <w:r>
-        <w:t>Upon starting</w:t>
-      </w:r>
-      <w:r>
-        <w:t>,</w:t>
-      </w:r>
-      <w:r>
-        <w:t xml:space="preserve"> the player is placed in an arena where </w:t>
-      </w:r>
-      <w:r>
-        <w:t xml:space="preserve">there are four enemies and </w:t>
-      </w:r>
-      <w:r>
-        <w:t>s/</w:t>
-      </w:r>
-      <w:r>
-        <w:t>he has control of two pla</w:t>
-      </w:r>
-      <w:r>
-        <w:t>yable characters</w:t>
-      </w:r>
-      <w:r>
-        <w:t xml:space="preserve"> </w:t>
-      </w:r>
-      <w:r>
-        <w:t>(T</w:t>
-      </w:r>
-      <w:r>
-        <w:t>he white squares with eyes</w:t>
-      </w:r>
-      <w:r>
-        <w:t>).</w:t>
-      </w:r>
-    </w:p>
-    <w:p>
-      <w:pPr>
-        <w:keepNext/>
-        <w:jc w:val="center"/>
-      </w:pPr>
-      <w:r>
-        <w:rPr>
-          <w:noProof/>
-        </w:rPr>
-        <w:drawing>
-          <wp:inline distT="0" distB="0" distL="0" distR="0" wp14:anchorId="40E459C4" wp14:editId="13549DEE">
-            <wp:extent cx="2438400" cy="1371600"/>
-            <wp:effectExtent l="0" t="0" r="0" b="0"/>
-            <wp:docPr id="26" name="Picture 26" descr="C:\Users\Home\_University\ProjectRepository\docs\2_interim_report\Screenshot_20171130-173055.png"/>
-            <wp:cNvGraphicFramePr>
-              <a:graphicFrameLocks xmlns:a="http://schemas.openxmlformats.org/drawingml/2006/main" noChangeAspect="1"/>
-            </wp:cNvGraphicFramePr>
-            <a:graphic xmlns:a="http://schemas.openxmlformats.org/drawingml/2006/main">
-              <a:graphicData uri="http://schemas.openxmlformats.org/drawingml/2006/picture">
-                <pic:pic xmlns:pic="http://schemas.openxmlformats.org/drawingml/2006/picture">
-                  <pic:nvPicPr>
-                    <pic:cNvPr id="0" name="Picture 9" descr="C:\Users\Home\_University\ProjectRepository\docs\2_interim_report\Screenshot_20171130-173055.png"/>
-                    <pic:cNvPicPr>
-                      <a:picLocks noChangeAspect="1" noChangeArrowheads="1"/>
-                    </pic:cNvPicPr>
-                  </pic:nvPicPr>
-                  <pic:blipFill>
-                    <a:blip r:embed="rId41" cstate="print">
-                      <a:extLst>
-                        <a:ext uri="{28A0092B-C50C-407E-A947-70E740481C1C}">
-                          <a14:useLocalDpi xmlns:a14="http://schemas.microsoft.com/office/drawing/2010/main" val="0"/>
-                        </a:ext>
-                      </a:extLst>
-                    </a:blip>
-                    <a:srcRect/>
-                    <a:stretch>
-                      <a:fillRect/>
-                    </a:stretch>
-                  </pic:blipFill>
-                  <pic:spPr bwMode="auto">
-                    <a:xfrm>
-                      <a:off x="0" y="0"/>
-                      <a:ext cx="2446107" cy="1375935"/>
-                    </a:xfrm>
-                    <a:prstGeom prst="rect">
-                      <a:avLst/>
-                    </a:prstGeom>
-                    <a:noFill/>
-                    <a:ln>
-                      <a:noFill/>
-                    </a:ln>
-                  </pic:spPr>
-                </pic:pic>
-              </a:graphicData>
-            </a:graphic>
-          </wp:inline>
-        </w:drawing>
-      </w:r>
-    </w:p>
-    <w:p>
-      <w:pPr>
-        <w:pStyle w:val="Caption"/>
-        <w:jc w:val="center"/>
-      </w:pPr>
-      <w:r>
-        <w:t xml:space="preserve">Figure </w:t>
-      </w:r>
-      <w:fldSimple w:instr=" SEQ Figure \* ARABIC ">
-        <w:r>
-          <w:rPr>
-            <w:noProof/>
-          </w:rPr>
-          <w:t>15</w:t>
-        </w:r>
-      </w:fldSimple>
-      <w:r>
-        <w:t>: The beginnings of a fierce battle</w:t>
-      </w:r>
-    </w:p>
-    <w:p>
-      <w:r>
-        <w:t xml:space="preserve">The </w:t>
-      </w:r>
-      <w:r>
-        <w:t>game starts on the player’s turn. When</w:t>
-      </w:r>
-      <w:r>
-        <w:t xml:space="preserve"> the player </w:t>
-      </w:r>
-      <w:r>
-        <w:t>selects a playable character, that character</w:t>
-      </w:r>
-      <w:r>
-        <w:t>’</w:t>
-      </w:r>
-      <w:r>
-        <w:t>s skills appears below the game board.</w:t>
-      </w:r>
-      <w:r>
-        <w:t xml:space="preserve"> When a character is selected it fades in and out. In future, I will add a</w:t>
-      </w:r>
-      <w:r>
-        <w:t>n additional</w:t>
-      </w:r>
-      <w:r>
-        <w:t xml:space="preserve"> drawing</w:t>
-      </w:r>
-      <w:r>
-        <w:t xml:space="preserve"> on </w:t>
-      </w:r>
-      <w:r>
-        <w:t xml:space="preserve">top </w:t>
-      </w:r>
-      <w:r>
-        <w:t>of the character</w:t>
-      </w:r>
-      <w:r>
-        <w:t xml:space="preserve"> to further highlight which character is </w:t>
-      </w:r>
-      <w:r>
-        <w:t>selected.</w:t>
-      </w:r>
-      <w:r>
-        <w:t xml:space="preserve"> </w:t>
-      </w:r>
-    </w:p>
-    <w:p>
-      <w:pPr>
-        <w:keepNext/>
-        <w:jc w:val="center"/>
-      </w:pPr>
-      <w:r>
-        <w:rPr>
-          <w:noProof/>
-        </w:rPr>
-        <w:lastRenderedPageBreak/>
-        <w:drawing>
-          <wp:inline distT="0" distB="0" distL="0" distR="0" wp14:anchorId="427A7FCA" wp14:editId="7085328F">
-            <wp:extent cx="2514600" cy="1414462"/>
-            <wp:effectExtent l="0" t="0" r="0" b="0"/>
-            <wp:docPr id="32" name="Picture 32" descr="C:\Users\Home\_University\ProjectRepository\docs\2_interim_report\Screenshot_20171130-173116.png"/>
-            <wp:cNvGraphicFramePr>
-              <a:graphicFrameLocks xmlns:a="http://schemas.openxmlformats.org/drawingml/2006/main" noChangeAspect="1"/>
-            </wp:cNvGraphicFramePr>
-            <a:graphic xmlns:a="http://schemas.openxmlformats.org/drawingml/2006/main">
-              <a:graphicData uri="http://schemas.openxmlformats.org/drawingml/2006/picture">
-                <pic:pic xmlns:pic="http://schemas.openxmlformats.org/drawingml/2006/picture">
-                  <pic:nvPicPr>
-                    <pic:cNvPr id="0" name="Picture 15" descr="C:\Users\Home\_University\ProjectRepository\docs\2_interim_report\Screenshot_20171130-173116.png"/>
-                    <pic:cNvPicPr>
-                      <a:picLocks noChangeAspect="1" noChangeArrowheads="1"/>
-                    </pic:cNvPicPr>
-                  </pic:nvPicPr>
-                  <pic:blipFill>
-                    <a:blip r:embed="rId42" cstate="print">
-                      <a:extLst>
-                        <a:ext uri="{28A0092B-C50C-407E-A947-70E740481C1C}">
-                          <a14:useLocalDpi xmlns:a14="http://schemas.microsoft.com/office/drawing/2010/main" val="0"/>
-                        </a:ext>
-                      </a:extLst>
-                    </a:blip>
-                    <a:srcRect/>
-                    <a:stretch>
-                      <a:fillRect/>
-                    </a:stretch>
-                  </pic:blipFill>
-                  <pic:spPr bwMode="auto">
-                    <a:xfrm>
-                      <a:off x="0" y="0"/>
-                      <a:ext cx="2521273" cy="1418216"/>
-                    </a:xfrm>
-                    <a:prstGeom prst="rect">
-                      <a:avLst/>
-                    </a:prstGeom>
-                    <a:noFill/>
-                    <a:ln>
-                      <a:noFill/>
-                    </a:ln>
-                  </pic:spPr>
-                </pic:pic>
-              </a:graphicData>
-            </a:graphic>
-          </wp:inline>
-        </w:drawing>
-      </w:r>
-    </w:p>
-    <w:p>
-      <w:pPr>
-        <w:pStyle w:val="Caption"/>
-        <w:jc w:val="center"/>
-      </w:pPr>
-      <w:r>
-        <w:t xml:space="preserve">Figure </w:t>
-      </w:r>
-      <w:fldSimple w:instr=" SEQ Figure \* ARABIC ">
-        <w:r>
-          <w:rPr>
-            <w:noProof/>
-          </w:rPr>
-          <w:t>16</w:t>
-        </w:r>
-      </w:fldSimple>
-      <w:r>
-        <w:t>: The character on the right has been selected</w:t>
-      </w:r>
-    </w:p>
-    <w:p>
-      <w:r>
-        <w:t>From left to right you have the skills ‘Movement’, ‘Fireball’ and ‘</w:t>
-      </w:r>
-      <w:proofErr w:type="spellStart"/>
-      <w:r>
-        <w:t>Frostball</w:t>
-      </w:r>
-      <w:proofErr w:type="spellEnd"/>
-      <w:r>
-        <w:t>’. Movement allows a player to move and the other two fire a ra</w:t>
-      </w:r>
-      <w:r>
-        <w:t>nged attack</w:t>
-      </w:r>
-      <w:r>
-        <w:t xml:space="preserve"> at an enemy. </w:t>
-      </w:r>
-    </w:p>
-    <w:p>
-      <w:r>
-        <w:t xml:space="preserve">When </w:t>
-      </w:r>
-      <w:r>
-        <w:t>a player selects a skill,</w:t>
-      </w:r>
-      <w:r>
-        <w:t xml:space="preserve"> targeting is created</w:t>
-      </w:r>
-      <w:r>
-        <w:t>. When a player clicks on one of the white squares created</w:t>
-      </w:r>
-      <w:r>
-        <w:t>,</w:t>
-      </w:r>
-      <w:r>
-        <w:t xml:space="preserve"> the selected skill is cast on that target location.</w:t>
-      </w:r>
-    </w:p>
-    <w:p>
-      <w:pPr>
-        <w:keepNext/>
-        <w:jc w:val="center"/>
-      </w:pPr>
-      <w:r>
-        <w:rPr>
-          <w:noProof/>
-        </w:rPr>
-        <w:drawing>
-          <wp:inline distT="0" distB="0" distL="0" distR="0" wp14:anchorId="5EFC567F" wp14:editId="118F25F9">
-            <wp:extent cx="3086100" cy="1735932"/>
-            <wp:effectExtent l="0" t="0" r="0" b="0"/>
-            <wp:docPr id="30" name="Picture 30" descr="C:\Users\Home\_University\ProjectRepository\docs\2_interim_report\Screenshot_20171130-173109.png"/>
-            <wp:cNvGraphicFramePr>
-              <a:graphicFrameLocks xmlns:a="http://schemas.openxmlformats.org/drawingml/2006/main" noChangeAspect="1"/>
-            </wp:cNvGraphicFramePr>
-            <a:graphic xmlns:a="http://schemas.openxmlformats.org/drawingml/2006/main">
-              <a:graphicData uri="http://schemas.openxmlformats.org/drawingml/2006/picture">
-                <pic:pic xmlns:pic="http://schemas.openxmlformats.org/drawingml/2006/picture">
-                  <pic:nvPicPr>
-                    <pic:cNvPr id="0" name="Picture 13" descr="C:\Users\Home\_University\ProjectRepository\docs\2_interim_report\Screenshot_20171130-173109.png"/>
-                    <pic:cNvPicPr>
-                      <a:picLocks noChangeAspect="1" noChangeArrowheads="1"/>
-                    </pic:cNvPicPr>
-                  </pic:nvPicPr>
-                  <pic:blipFill>
-                    <a:blip r:embed="rId43" cstate="print">
-                      <a:extLst>
-                        <a:ext uri="{28A0092B-C50C-407E-A947-70E740481C1C}">
-                          <a14:useLocalDpi xmlns:a14="http://schemas.microsoft.com/office/drawing/2010/main" val="0"/>
-                        </a:ext>
-                      </a:extLst>
-                    </a:blip>
-                    <a:srcRect/>
-                    <a:stretch>
-                      <a:fillRect/>
-                    </a:stretch>
-                  </pic:blipFill>
-                  <pic:spPr bwMode="auto">
-                    <a:xfrm>
-                      <a:off x="0" y="0"/>
-                      <a:ext cx="3106548" cy="1747434"/>
-                    </a:xfrm>
-                    <a:prstGeom prst="rect">
-                      <a:avLst/>
-                    </a:prstGeom>
-                    <a:noFill/>
-                    <a:ln>
-                      <a:noFill/>
-                    </a:ln>
-                  </pic:spPr>
-                </pic:pic>
-              </a:graphicData>
-            </a:graphic>
-          </wp:inline>
-        </w:drawing>
-      </w:r>
-    </w:p>
-    <w:p>
-      <w:pPr>
-        <w:pStyle w:val="Caption"/>
-        <w:jc w:val="center"/>
-      </w:pPr>
-      <w:r>
-        <w:t xml:space="preserve">Figure </w:t>
-      </w:r>
-      <w:fldSimple w:instr=" SEQ Figure \* ARABIC ">
-        <w:r>
-          <w:rPr>
-            <w:noProof/>
-          </w:rPr>
-          <w:t>17</w:t>
-        </w:r>
-      </w:fldSimple>
-      <w:r>
-        <w:t xml:space="preserve"> Targeting for the 'Movement' skill</w:t>
-      </w:r>
-    </w:p>
-    <w:p>
-      <w:pPr>
-        <w:keepNext/>
-        <w:jc w:val="center"/>
-      </w:pPr>
-      <w:r>
-        <w:rPr>
-          <w:noProof/>
-        </w:rPr>
-        <w:drawing>
-          <wp:inline distT="0" distB="0" distL="0" distR="0" wp14:anchorId="12F09500" wp14:editId="3290E543">
-            <wp:extent cx="3057525" cy="1719858"/>
-            <wp:effectExtent l="0" t="0" r="0" b="0"/>
-            <wp:docPr id="36" name="Picture 36" descr="C:\Users\Home\_University\ProjectRepository\docs\2_interim_report\Screenshot_20171130-173122.png"/>
-            <wp:cNvGraphicFramePr>
-              <a:graphicFrameLocks xmlns:a="http://schemas.openxmlformats.org/drawingml/2006/main" noChangeAspect="1"/>
-            </wp:cNvGraphicFramePr>
-            <a:graphic xmlns:a="http://schemas.openxmlformats.org/drawingml/2006/main">
-              <a:graphicData uri="http://schemas.openxmlformats.org/drawingml/2006/picture">
-                <pic:pic xmlns:pic="http://schemas.openxmlformats.org/drawingml/2006/picture">
-                  <pic:nvPicPr>
-                    <pic:cNvPr id="0" name="Picture 5" descr="C:\Users\Home\_University\ProjectRepository\docs\2_interim_report\Screenshot_20171130-173122.png"/>
-                    <pic:cNvPicPr>
-                      <a:picLocks noChangeAspect="1" noChangeArrowheads="1"/>
-                    </pic:cNvPicPr>
-                  </pic:nvPicPr>
-                  <pic:blipFill>
-                    <a:blip r:embed="rId44" cstate="print">
-                      <a:extLst>
-                        <a:ext uri="{28A0092B-C50C-407E-A947-70E740481C1C}">
-                          <a14:useLocalDpi xmlns:a14="http://schemas.microsoft.com/office/drawing/2010/main" val="0"/>
-                        </a:ext>
-                      </a:extLst>
-                    </a:blip>
-                    <a:srcRect/>
-                    <a:stretch>
-                      <a:fillRect/>
-                    </a:stretch>
-                  </pic:blipFill>
-                  <pic:spPr bwMode="auto">
-                    <a:xfrm>
-                      <a:off x="0" y="0"/>
-                      <a:ext cx="3076650" cy="1730616"/>
-                    </a:xfrm>
-                    <a:prstGeom prst="rect">
-                      <a:avLst/>
-                    </a:prstGeom>
-                    <a:noFill/>
-                    <a:ln>
-                      <a:noFill/>
-                    </a:ln>
-                  </pic:spPr>
-                </pic:pic>
-              </a:graphicData>
-            </a:graphic>
-          </wp:inline>
-        </w:drawing>
-      </w:r>
-    </w:p>
-    <w:p>
-      <w:pPr>
-        <w:pStyle w:val="Caption"/>
-        <w:jc w:val="center"/>
-      </w:pPr>
-      <w:r>
-        <w:t xml:space="preserve">Figure </w:t>
-      </w:r>
-      <w:fldSimple w:instr=" SEQ Figure \* ARABIC ">
-        <w:r>
-          <w:rPr>
-            <w:noProof/>
-          </w:rPr>
-          <w:t>18</w:t>
-        </w:r>
-      </w:fldSimple>
-      <w:r>
-        <w:t>: Targeting for the Fireball Skill</w:t>
-      </w:r>
-    </w:p>
-    <w:p>
-      <w:r>
-        <w:t>S</w:t>
-      </w:r>
-      <w:r>
-        <w:t>kills work on a per-turn basis</w:t>
-      </w:r>
-      <w:r>
-        <w:t xml:space="preserve"> (</w:t>
-      </w:r>
-      <w:r>
-        <w:t>alt</w:t>
-      </w:r>
-      <w:r>
-        <w:t>hough in future some skills will have a greater cooldown than one turn)</w:t>
-      </w:r>
-      <w:r>
-        <w:t>.</w:t>
-      </w:r>
-      <w:r>
-        <w:t xml:space="preserve"> Once a skill has been used it is unable</w:t>
-      </w:r>
-      <w:r>
-        <w:t xml:space="preserve"> to be </w:t>
-      </w:r>
-      <w:r>
-        <w:t>re-</w:t>
-      </w:r>
-      <w:r>
-        <w:t xml:space="preserve">used until the next turn. </w:t>
-      </w:r>
-    </w:p>
-    <w:p>
-      <w:pPr>
-        <w:keepNext/>
-        <w:jc w:val="center"/>
-      </w:pPr>
-      <w:r>
-        <w:rPr>
-          <w:noProof/>
-        </w:rPr>
-        <w:lastRenderedPageBreak/>
-        <w:drawing>
-          <wp:inline distT="0" distB="0" distL="0" distR="0" wp14:anchorId="5F242EE4" wp14:editId="0A27CD2E">
-            <wp:extent cx="3143250" cy="1768078"/>
-            <wp:effectExtent l="0" t="0" r="0" b="3810"/>
-            <wp:docPr id="37" name="Picture 37" descr="C:\Users\Home\Downloads\Screenshot_20171201-160830.png"/>
-            <wp:cNvGraphicFramePr>
-              <a:graphicFrameLocks xmlns:a="http://schemas.openxmlformats.org/drawingml/2006/main" noChangeAspect="1"/>
-            </wp:cNvGraphicFramePr>
-            <a:graphic xmlns:a="http://schemas.openxmlformats.org/drawingml/2006/main">
-              <a:graphicData uri="http://schemas.openxmlformats.org/drawingml/2006/picture">
-                <pic:pic xmlns:pic="http://schemas.openxmlformats.org/drawingml/2006/picture">
-                  <pic:nvPicPr>
-                    <pic:cNvPr id="0" name="Picture 19" descr="C:\Users\Home\Downloads\Screenshot_20171201-160830.png"/>
-                    <pic:cNvPicPr>
-                      <a:picLocks noChangeAspect="1" noChangeArrowheads="1"/>
-                    </pic:cNvPicPr>
-                  </pic:nvPicPr>
-                  <pic:blipFill>
-                    <a:blip r:embed="rId45" cstate="print">
-                      <a:extLst>
-                        <a:ext uri="{28A0092B-C50C-407E-A947-70E740481C1C}">
-                          <a14:useLocalDpi xmlns:a14="http://schemas.microsoft.com/office/drawing/2010/main" val="0"/>
-                        </a:ext>
-                      </a:extLst>
-                    </a:blip>
-                    <a:srcRect/>
-                    <a:stretch>
-                      <a:fillRect/>
-                    </a:stretch>
-                  </pic:blipFill>
-                  <pic:spPr bwMode="auto">
-                    <a:xfrm>
-                      <a:off x="0" y="0"/>
-                      <a:ext cx="3148879" cy="1771244"/>
-                    </a:xfrm>
-                    <a:prstGeom prst="rect">
-                      <a:avLst/>
-                    </a:prstGeom>
-                    <a:noFill/>
-                    <a:ln>
-                      <a:noFill/>
-                    </a:ln>
-                  </pic:spPr>
-                </pic:pic>
-              </a:graphicData>
-            </a:graphic>
-          </wp:inline>
-        </w:drawing>
-      </w:r>
-    </w:p>
-    <w:p>
-      <w:pPr>
-        <w:pStyle w:val="Caption"/>
-        <w:jc w:val="center"/>
-      </w:pPr>
-      <w:r>
-        <w:t xml:space="preserve">Figure </w:t>
-      </w:r>
-      <w:fldSimple w:instr=" SEQ Figure \* ARABIC ">
-        <w:r>
-          <w:rPr>
-            <w:noProof/>
-          </w:rPr>
-          <w:t>19</w:t>
-        </w:r>
-      </w:fldSimple>
-      <w:r>
-        <w:t>: Only one more skill is available this turn</w:t>
-      </w:r>
-      <w:r>
-        <w:t xml:space="preserve"> for the selected character</w:t>
-      </w:r>
-    </w:p>
-    <w:p>
-      <w:r>
-        <w:t>T</w:t>
-      </w:r>
-      <w:r>
-        <w:t xml:space="preserve">here is currently no </w:t>
-      </w:r>
-      <w:r>
-        <w:t xml:space="preserve">in-game </w:t>
-      </w:r>
-      <w:r>
-        <w:t xml:space="preserve">description as to what the skills can do. </w:t>
-      </w:r>
-    </w:p>
-    <w:p>
-      <w:r>
-        <w:t>Once the player decides</w:t>
-      </w:r>
-      <w:r>
-        <w:t xml:space="preserve"> their turn is over they can push the end turn</w:t>
-      </w:r>
-      <w:r>
-        <w:t xml:space="preserve"> </w:t>
-      </w:r>
-      <w:r>
-        <w:t xml:space="preserve">button </w:t>
-      </w:r>
-      <w:r>
-        <w:t xml:space="preserve">(on the far bottom-left) </w:t>
-      </w:r>
-      <w:r>
-        <w:t>to shift the current turn from player to enemy</w:t>
-      </w:r>
-      <w:r>
-        <w:t>.</w:t>
-      </w:r>
-    </w:p>
-    <w:p/>
-    <w:p>
-      <w:r>
-        <w:t xml:space="preserve">When </w:t>
-      </w:r>
-      <w:r>
-        <w:t>i</w:t>
-      </w:r>
-      <w:r>
-        <w:t>t is the enemy turn</w:t>
-      </w:r>
-      <w:r>
-        <w:t>,</w:t>
-      </w:r>
-      <w:r>
-        <w:t xml:space="preserve"> bas</w:t>
-      </w:r>
-      <w:r>
-        <w:t>ed on where the enemies are</w:t>
-      </w:r>
-      <w:r>
-        <w:t>,</w:t>
-      </w:r>
-      <w:r>
-        <w:t xml:space="preserve"> their</w:t>
-      </w:r>
-      <w:r>
-        <w:t xml:space="preserve"> </w:t>
-      </w:r>
-      <w:r>
-        <w:t>AI</w:t>
-      </w:r>
-      <w:r>
-        <w:t xml:space="preserve"> decides if they should either move or attack. Some enemies have greater movement speed than others and some enemies can shoot ranged attacks at other characters. </w:t>
-      </w:r>
-    </w:p>
-    <w:p>
-      <w:pPr>
-        <w:keepNext/>
-      </w:pPr>
-      <w:r>
-        <w:t>When all enemy moves have been expended the turn then s</w:t>
-      </w:r>
-      <w:r>
-        <w:t>hifts back to the player</w:t>
-      </w:r>
-      <w:r>
-        <w:t>’</w:t>
-      </w:r>
-      <w:r>
-        <w:t>s, who</w:t>
-      </w:r>
-      <w:r>
-        <w:t>se</w:t>
-      </w:r>
-      <w:r>
-        <w:t xml:space="preserve"> skills will now be refreshed and available to be used again. </w:t>
-      </w:r>
-    </w:p>
-    <w:p>
-      <w:pPr>
-        <w:keepNext/>
-        <w:jc w:val="center"/>
-      </w:pPr>
-      <w:r>
-        <w:rPr>
-          <w:noProof/>
-        </w:rPr>
-        <w:drawing>
-          <wp:inline distT="0" distB="0" distL="0" distR="0" wp14:anchorId="12217BC2" wp14:editId="299580CB">
-            <wp:extent cx="3000375" cy="1687711"/>
-            <wp:effectExtent l="0" t="0" r="0" b="8255"/>
-            <wp:docPr id="34" name="Picture 34" descr="C:\Users\Home\Downloads\Screenshot_20171201-160856.png"/>
-            <wp:cNvGraphicFramePr>
-              <a:graphicFrameLocks xmlns:a="http://schemas.openxmlformats.org/drawingml/2006/main" noChangeAspect="1"/>
-            </wp:cNvGraphicFramePr>
-            <a:graphic xmlns:a="http://schemas.openxmlformats.org/drawingml/2006/main">
-              <a:graphicData uri="http://schemas.openxmlformats.org/drawingml/2006/picture">
-                <pic:pic xmlns:pic="http://schemas.openxmlformats.org/drawingml/2006/picture">
-                  <pic:nvPicPr>
-                    <pic:cNvPr id="0" name="Picture 17" descr="C:\Users\Home\Downloads\Screenshot_20171201-160856.png"/>
-                    <pic:cNvPicPr>
-                      <a:picLocks noChangeAspect="1" noChangeArrowheads="1"/>
-                    </pic:cNvPicPr>
-                  </pic:nvPicPr>
-                  <pic:blipFill>
-                    <a:blip r:embed="rId46" cstate="print">
-                      <a:extLst>
-                        <a:ext uri="{28A0092B-C50C-407E-A947-70E740481C1C}">
-                          <a14:useLocalDpi xmlns:a14="http://schemas.microsoft.com/office/drawing/2010/main" val="0"/>
-                        </a:ext>
-                      </a:extLst>
-                    </a:blip>
-                    <a:srcRect/>
-                    <a:stretch>
-                      <a:fillRect/>
-                    </a:stretch>
-                  </pic:blipFill>
-                  <pic:spPr bwMode="auto">
-                    <a:xfrm>
-                      <a:off x="0" y="0"/>
-                      <a:ext cx="3014009" cy="1695380"/>
-                    </a:xfrm>
-                    <a:prstGeom prst="rect">
-                      <a:avLst/>
-                    </a:prstGeom>
-                    <a:noFill/>
-                    <a:ln>
-                      <a:noFill/>
-                    </a:ln>
-                  </pic:spPr>
-                </pic:pic>
-              </a:graphicData>
-            </a:graphic>
-          </wp:inline>
-        </w:drawing>
-      </w:r>
-    </w:p>
-    <w:p>
-      <w:pPr>
-        <w:pStyle w:val="Caption"/>
-        <w:jc w:val="center"/>
-      </w:pPr>
-      <w:r>
-        <w:t xml:space="preserve">Figure </w:t>
-      </w:r>
-      <w:fldSimple w:instr=" SEQ Figure \* ARABIC ">
-        <w:r>
-          <w:rPr>
-            <w:noProof/>
-          </w:rPr>
-          <w:t>20</w:t>
-        </w:r>
-      </w:fldSimple>
-      <w:r>
-        <w:t xml:space="preserve"> The battle a few turns in both enemies and players have been damaged</w:t>
-      </w:r>
-    </w:p>
-    <w:p>
-      <w:r>
-        <w:t>Once all enemies have been defeated, or all player character</w:t>
-      </w:r>
-      <w:r>
-        <w:t>s</w:t>
-      </w:r>
-      <w:r>
-        <w:t xml:space="preserve"> ha</w:t>
-      </w:r>
-      <w:r>
-        <w:t>ve been defeated</w:t>
-      </w:r>
-      <w:r>
-        <w:t>,</w:t>
-      </w:r>
-      <w:r>
-        <w:t xml:space="preserve"> the game displays a victory or defeat which then leads you back to the main menu. </w:t>
-      </w:r>
-    </w:p>
-    <w:p>
-      <w:pPr>
-        <w:keepNext/>
-        <w:jc w:val="center"/>
-      </w:pPr>
-      <w:r>
-        <w:rPr>
-          <w:noProof/>
-        </w:rPr>
-        <w:lastRenderedPageBreak/>
-        <w:drawing>
-          <wp:inline distT="0" distB="0" distL="0" distR="0" wp14:anchorId="2F181F60" wp14:editId="4B786A95">
-            <wp:extent cx="3190875" cy="1794867"/>
-            <wp:effectExtent l="0" t="0" r="0" b="0"/>
-            <wp:docPr id="24" name="Picture 24" descr="C:\Users\Home\_University\ProjectRepository\docs\2_interim_report\Screenshot_20171130-173207.png"/>
-            <wp:cNvGraphicFramePr>
-              <a:graphicFrameLocks xmlns:a="http://schemas.openxmlformats.org/drawingml/2006/main" noChangeAspect="1"/>
-            </wp:cNvGraphicFramePr>
-            <a:graphic xmlns:a="http://schemas.openxmlformats.org/drawingml/2006/main">
-              <a:graphicData uri="http://schemas.openxmlformats.org/drawingml/2006/picture">
-                <pic:pic xmlns:pic="http://schemas.openxmlformats.org/drawingml/2006/picture">
-                  <pic:nvPicPr>
-                    <pic:cNvPr id="0" name="Picture 7" descr="C:\Users\Home\_University\ProjectRepository\docs\2_interim_report\Screenshot_20171130-173207.png"/>
-                    <pic:cNvPicPr>
-                      <a:picLocks noChangeAspect="1" noChangeArrowheads="1"/>
-                    </pic:cNvPicPr>
-                  </pic:nvPicPr>
-                  <pic:blipFill>
-                    <a:blip r:embed="rId47" cstate="print">
-                      <a:extLst>
-                        <a:ext uri="{28A0092B-C50C-407E-A947-70E740481C1C}">
-                          <a14:useLocalDpi xmlns:a14="http://schemas.microsoft.com/office/drawing/2010/main" val="0"/>
-                        </a:ext>
-                      </a:extLst>
-                    </a:blip>
-                    <a:srcRect/>
-                    <a:stretch>
-                      <a:fillRect/>
-                    </a:stretch>
-                  </pic:blipFill>
-                  <pic:spPr bwMode="auto">
-                    <a:xfrm>
-                      <a:off x="0" y="0"/>
-                      <a:ext cx="3219041" cy="1810710"/>
-                    </a:xfrm>
-                    <a:prstGeom prst="rect">
-                      <a:avLst/>
-                    </a:prstGeom>
-                    <a:noFill/>
-                    <a:ln>
-                      <a:noFill/>
-                    </a:ln>
-                  </pic:spPr>
-                </pic:pic>
-              </a:graphicData>
-            </a:graphic>
-          </wp:inline>
-        </w:drawing>
-      </w:r>
-    </w:p>
-    <w:p>
-      <w:pPr>
-        <w:pStyle w:val="Caption"/>
-        <w:jc w:val="center"/>
-      </w:pPr>
-      <w:r>
-        <w:t xml:space="preserve">Figure </w:t>
-      </w:r>
-      <w:fldSimple w:instr=" SEQ Figure \* ARABIC ">
-        <w:r>
-          <w:rPr>
-            <w:noProof/>
-          </w:rPr>
-          <w:t>21</w:t>
-        </w:r>
-      </w:fldSimple>
-      <w:r>
-        <w:t>: Victory! All enemies have been defeated</w:t>
-      </w:r>
-    </w:p>
-    <w:p/>
-    <w:p/>
-    <w:p/>
-    <w:p/>
-    <w:p/>
-    <w:p/>
-    <w:p/>
-    <w:p/>
-    <w:p/>
-    <w:p>
-      <w:pPr>
-        <w:pStyle w:val="Heading2"/>
-      </w:pPr>
-      <w:bookmarkStart w:id="23" w:name="_Toc511555219"/>
-      <w:r>
-        <w:t>Usage of Components and Systems</w:t>
-      </w:r>
-      <w:bookmarkEnd w:id="23"/>
-    </w:p>
-    <w:p>
-      <w:pPr>
-        <w:pStyle w:val="Heading3"/>
-      </w:pPr>
-    </w:p>
-    <w:p>
-      <w:r>
-        <w:t xml:space="preserve">To help showcase the current scale of the prototype I will now outline the key components and systems within the prototype as well as list </w:t>
-      </w:r>
-      <w:r>
-        <w:t xml:space="preserve">the less important ones. </w:t>
-      </w:r>
-    </w:p>
-    <w:p>
-      <w:pPr>
-        <w:pStyle w:val="Heading3"/>
-      </w:pPr>
-    </w:p>
-    <w:p>
-      <w:pPr>
-        <w:pStyle w:val="Heading3"/>
-      </w:pPr>
-      <w:bookmarkStart w:id="24" w:name="_Toc511555220"/>
-      <w:r>
-        <w:t xml:space="preserve">Key </w:t>
-      </w:r>
-      <w:r>
-        <w:t>Components</w:t>
-      </w:r>
-      <w:bookmarkEnd w:id="24"/>
-    </w:p>
-    <w:p>
-      <w:r>
-        <w:t xml:space="preserve">These are the components that will most likely </w:t>
-      </w:r>
-      <w:r>
-        <w:t xml:space="preserve">be </w:t>
-      </w:r>
-      <w:r>
-        <w:t>used by most if not all visible entities within the game.</w:t>
-      </w:r>
-    </w:p>
-    <w:tbl>
-      <w:tblPr>
-        <w:tblStyle w:val="TableGrid"/>
-        <w:tblW w:w="0" w:type="auto"/>
-        <w:tblLook w:val="04A0" w:firstRow="1" w:lastRow="0" w:firstColumn="1" w:lastColumn="0" w:noHBand="0" w:noVBand="1"/>
-      </w:tblPr>
-      <w:tblGrid>
-        <w:gridCol w:w="4508"/>
-        <w:gridCol w:w="4508"/>
-      </w:tblGrid>
-      <w:tr>
-        <w:tc>
-          <w:tcPr>
-            <w:tcW w:w="4508" w:type="dxa"/>
-          </w:tcPr>
-          <w:p>
-            <w:pPr>
-              <w:jc w:val="center"/>
-            </w:pPr>
-            <w:r>
-              <w:t>Component</w:t>
-            </w:r>
-          </w:p>
-        </w:tc>
-        <w:tc>
-          <w:tcPr>
-            <w:tcW w:w="4508" w:type="dxa"/>
-          </w:tcPr>
-          <w:p>
-            <w:pPr>
-              <w:jc w:val="center"/>
-            </w:pPr>
-            <w:r>
-              <w:t>Description</w:t>
-            </w:r>
-          </w:p>
-        </w:tc>
-      </w:tr>
-      <w:tr>
-        <w:tc>
-          <w:tcPr>
-            <w:tcW w:w="4508" w:type="dxa"/>
-          </w:tcPr>
-          <w:p>
-            <w:proofErr w:type="spellStart"/>
-            <w:r>
-              <w:t>PositionComponent</w:t>
-            </w:r>
-            <w:proofErr w:type="spellEnd"/>
-          </w:p>
-        </w:tc>
-        <w:tc>
-          <w:tcPr>
-            <w:tcW w:w="4508" w:type="dxa"/>
-          </w:tcPr>
-          <w:p>
-            <w:r>
-              <w:t xml:space="preserve">Holds the x and y position of the entity. This component is used by every single entity that is drawn on screen. </w:t>
-            </w:r>
-          </w:p>
-        </w:tc>
-      </w:tr>
-      <w:tr>
-        <w:tc>
-          <w:tcPr>
-            <w:tcW w:w="4508" w:type="dxa"/>
-          </w:tcPr>
-          <w:p>
-            <w:proofErr w:type="spellStart"/>
-            <w:r>
-              <w:t>Drawable</w:t>
-            </w:r>
-            <w:r>
-              <w:t>Component</w:t>
-            </w:r>
-            <w:proofErr w:type="spellEnd"/>
-          </w:p>
-        </w:tc>
-        <w:tc>
-          <w:tcPr>
-            <w:tcW w:w="4508" w:type="dxa"/>
-          </w:tcPr>
-          <w:p>
-            <w:r>
-              <w:t>Hold</w:t>
-            </w:r>
-            <w:r>
-              <w:t>s</w:t>
-            </w:r>
-            <w:r>
-              <w:t xml:space="preserve"> an in-depth description of text/textures that this entity uses to be drawn on screen. </w:t>
-            </w:r>
-            <w:r>
-              <w:t xml:space="preserve">This description includes colour, </w:t>
-            </w:r>
-            <w:r>
-              <w:t xml:space="preserve">scale, rotation, offset from position etc. </w:t>
-            </w:r>
-          </w:p>
-        </w:tc>
-      </w:tr>
-      <w:tr>
-        <w:tc>
-          <w:tcPr>
-            <w:tcW w:w="4508" w:type="dxa"/>
-          </w:tcPr>
-          <w:p>
-            <w:proofErr w:type="spellStart"/>
-            <w:r>
-              <w:t>CoordinateComponent</w:t>
-            </w:r>
-            <w:proofErr w:type="spellEnd"/>
-          </w:p>
-        </w:tc>
-        <w:tc>
-          <w:tcPr>
-            <w:tcW w:w="4508" w:type="dxa"/>
-          </w:tcPr>
-          <w:p>
-            <w:r>
-              <w:t xml:space="preserve">Keeps track of where on the </w:t>
-            </w:r>
-            <w:r>
-              <w:t xml:space="preserve">game </w:t>
-            </w:r>
-            <w:r>
-              <w:t>grid the entity is</w:t>
-            </w:r>
-            <w:r>
-              <w:t>,</w:t>
-            </w:r>
-            <w:r>
-              <w:t xml:space="preserve"> using a custom ‘Coordinate’ class. </w:t>
-            </w:r>
-          </w:p>
-        </w:tc>
-      </w:tr>
-      <w:tr>
-        <w:tc>
-          <w:tcPr>
-            <w:tcW w:w="4508" w:type="dxa"/>
-          </w:tcPr>
-          <w:p>
-            <w:proofErr w:type="spellStart"/>
-            <w:r>
-              <w:lastRenderedPageBreak/>
-              <w:t>PlayerControlledComponent</w:t>
-            </w:r>
-            <w:proofErr w:type="spellEnd"/>
-          </w:p>
-        </w:tc>
-        <w:tc>
-          <w:tcPr>
-            <w:tcW w:w="4508" w:type="dxa"/>
-          </w:tcPr>
-          <w:p>
-            <w:r>
-              <w:t>Identifies if the entity can be interacted with by the player</w:t>
-            </w:r>
-          </w:p>
-        </w:tc>
-      </w:tr>
-      <w:tr>
-        <w:tc>
-          <w:tcPr>
-            <w:tcW w:w="4508" w:type="dxa"/>
-          </w:tcPr>
-          <w:p>
-            <w:proofErr w:type="spellStart"/>
-            <w:r>
-              <w:t>Velocity</w:t>
-            </w:r>
-            <w:r>
-              <w:t>Component</w:t>
-            </w:r>
-            <w:proofErr w:type="spellEnd"/>
-          </w:p>
-        </w:tc>
-        <w:tc>
-          <w:tcPr>
-            <w:tcW w:w="4508" w:type="dxa"/>
-          </w:tcPr>
-          <w:p>
-            <w:r>
-              <w:t xml:space="preserve">Holds an x and y value which corresponds to how fast an entity is moving. </w:t>
-            </w:r>
-          </w:p>
-        </w:tc>
-      </w:tr>
-      <w:tr>
-        <w:tc>
-          <w:tcPr>
-            <w:tcW w:w="4508" w:type="dxa"/>
-          </w:tcPr>
-          <w:p>
-            <w:proofErr w:type="spellStart"/>
-            <w:r>
-              <w:t>HitBox</w:t>
-            </w:r>
-            <w:proofErr w:type="spellEnd"/>
-            <w:r>
-              <w:t>/</w:t>
-            </w:r>
-            <w:proofErr w:type="spellStart"/>
-            <w:r>
-              <w:t>BoundaryComponent</w:t>
-            </w:r>
-            <w:proofErr w:type="spellEnd"/>
-          </w:p>
-        </w:tc>
-        <w:tc>
-          <w:tcPr>
-            <w:tcW w:w="4508" w:type="dxa"/>
-          </w:tcPr>
-          <w:p>
-            <w:r>
-              <w:t xml:space="preserve">Details the ‘area’ an entity occupies within the game space. Used to see if </w:t>
-            </w:r>
-            <w:r>
-              <w:t>an entity contains a position or</w:t>
-            </w:r>
-            <w:r>
-              <w:t xml:space="preserve"> overlaps another entity. </w:t>
-            </w:r>
-          </w:p>
-        </w:tc>
-      </w:tr>
-    </w:tbl>
-    <w:p/>
-    <w:p>
-      <w:pPr>
-        <w:pStyle w:val="Heading3"/>
-      </w:pPr>
-      <w:bookmarkStart w:id="25" w:name="_Toc511555221"/>
-      <w:r>
-        <w:t>Other Components</w:t>
-      </w:r>
-      <w:bookmarkEnd w:id="25"/>
-      <w:r>
-        <w:t xml:space="preserve"> </w:t>
-      </w:r>
-    </w:p>
-    <w:p>
-      <w:proofErr w:type="spellStart"/>
-      <w:r>
-        <w:t>ActionOnTapComponent</w:t>
-      </w:r>
-      <w:proofErr w:type="spellEnd"/>
-      <w:r>
-        <w:t xml:space="preserve">, </w:t>
-      </w:r>
-      <w:proofErr w:type="spellStart"/>
-      <w:r>
-        <w:t>ConditionalActionsComponent</w:t>
-      </w:r>
-      <w:proofErr w:type="spellEnd"/>
-      <w:r>
-        <w:t xml:space="preserve">, </w:t>
-      </w:r>
-      <w:proofErr w:type="spellStart"/>
-      <w:r>
-        <w:t>OnDeathActionComponent</w:t>
-      </w:r>
-      <w:proofErr w:type="spellEnd"/>
-      <w:r>
-        <w:t xml:space="preserve">, </w:t>
-      </w:r>
-      <w:proofErr w:type="spellStart"/>
-      <w:r>
-        <w:t>UtilityAiComponent</w:t>
-      </w:r>
-      <w:proofErr w:type="spellEnd"/>
-      <w:r>
-        <w:t xml:space="preserve">, </w:t>
-      </w:r>
-      <w:proofErr w:type="spellStart"/>
-      <w:r>
-        <w:t>TargetComponent</w:t>
-      </w:r>
-      <w:proofErr w:type="spellEnd"/>
-      <w:r>
-        <w:t xml:space="preserve">, </w:t>
-      </w:r>
-      <w:proofErr w:type="spellStart"/>
-      <w:r>
-        <w:t>SkillsComponent</w:t>
-      </w:r>
-      <w:proofErr w:type="spellEnd"/>
-      <w:r>
-        <w:t xml:space="preserve">, </w:t>
-      </w:r>
-      <w:proofErr w:type="spellStart"/>
-      <w:r>
-        <w:t>BulletComponent</w:t>
-      </w:r>
-      <w:proofErr w:type="spellEnd"/>
-      <w:r>
-        <w:t xml:space="preserve">, </w:t>
-      </w:r>
-      <w:proofErr w:type="spellStart"/>
-      <w:r>
-        <w:t>ExplosionComponent</w:t>
-      </w:r>
-      <w:proofErr w:type="spellEnd"/>
-      <w:r>
-        <w:t xml:space="preserve">, </w:t>
-      </w:r>
-      <w:proofErr w:type="spellStart"/>
-      <w:r>
-        <w:t>HealthComponent</w:t>
-      </w:r>
-      <w:proofErr w:type="spellEnd"/>
-      <w:r>
-        <w:t xml:space="preserve">, </w:t>
-      </w:r>
-      <w:proofErr w:type="spellStart"/>
-      <w:r>
-        <w:t>MovementRangeComponent</w:t>
-      </w:r>
-      <w:proofErr w:type="spellEnd"/>
-      <w:r>
-        <w:t xml:space="preserve">, </w:t>
-      </w:r>
-      <w:proofErr w:type="spellStart"/>
-      <w:r>
-        <w:t>MoveToComponent</w:t>
-      </w:r>
-      <w:proofErr w:type="spellEnd"/>
-      <w:r>
-        <w:t xml:space="preserve">, </w:t>
-      </w:r>
-      <w:proofErr w:type="spellStart"/>
-      <w:r>
-        <w:t>TurnComponent</w:t>
-      </w:r>
-      <w:proofErr w:type="spellEnd"/>
-      <w:r>
-        <w:t xml:space="preserve">, </w:t>
-      </w:r>
-      <w:proofErr w:type="spellStart"/>
-      <w:r>
-        <w:t>BlinkOnHitComponent</w:t>
-      </w:r>
-      <w:proofErr w:type="spellEnd"/>
-      <w:r>
-        <w:t xml:space="preserve">, </w:t>
-      </w:r>
-      <w:proofErr w:type="spellStart"/>
-      <w:r>
-        <w:t>FadeComponent</w:t>
-      </w:r>
-      <w:proofErr w:type="spellEnd"/>
-      <w:r>
-        <w:t xml:space="preserve">, </w:t>
-      </w:r>
-      <w:proofErr w:type="spellStart"/>
-      <w:r>
-        <w:t>UITargetingComponent</w:t>
-      </w:r>
-      <w:proofErr w:type="spellEnd"/>
-      <w:r>
-        <w:t xml:space="preserve">, </w:t>
-      </w:r>
-      <w:proofErr w:type="spellStart"/>
-      <w:r>
-        <w:t>ParentComponent</w:t>
-      </w:r>
-      <w:proofErr w:type="spellEnd"/>
-      <w:r>
-        <w:t xml:space="preserve">, </w:t>
-      </w:r>
-      <w:proofErr w:type="spellStart"/>
-      <w:r>
-        <w:t>ChildComponent</w:t>
-      </w:r>
-      <w:proofErr w:type="spellEnd"/>
-      <w:r>
-        <w:t xml:space="preserve">, </w:t>
-      </w:r>
-      <w:proofErr w:type="spellStart"/>
-      <w:r>
-        <w:t>DeadComponent</w:t>
-      </w:r>
-      <w:proofErr w:type="spellEnd"/>
-      <w:r>
-        <w:t xml:space="preserve">, </w:t>
-      </w:r>
-      <w:proofErr w:type="spellStart"/>
-      <w:r>
-        <w:t>EnemyComponent</w:t>
-      </w:r>
-      <w:proofErr w:type="spellEnd"/>
-      <w:r>
-        <w:t xml:space="preserve">, </w:t>
-      </w:r>
-      <w:proofErr w:type="spellStart"/>
-      <w:r>
-        <w:t>Fri</w:t>
-      </w:r>
-      <w:r>
-        <w:t>endlyComponent</w:t>
-      </w:r>
-      <w:proofErr w:type="spellEnd"/>
-      <w:r>
-        <w:t xml:space="preserve">, </w:t>
-      </w:r>
-      <w:proofErr w:type="spellStart"/>
-      <w:r>
-        <w:t>ExpireComponent</w:t>
-      </w:r>
-      <w:proofErr w:type="spellEnd"/>
-      <w:r>
-        <w:t>.</w:t>
-      </w:r>
-      <w:r>
-        <w:t xml:space="preserve"> </w:t>
-      </w:r>
-    </w:p>
-    <w:p/>
-    <w:p/>
-    <w:p/>
-    <w:p/>
-    <w:p/>
-    <w:p>
-      <w:pPr>
-        <w:pStyle w:val="Heading2"/>
-        <w:rPr>
-          <w:rFonts w:asciiTheme="minorHAnsi" w:eastAsiaTheme="minorHAnsi" w:hAnsiTheme="minorHAnsi" w:cstheme="minorBidi"/>
-          <w:color w:val="auto"/>
-          <w:sz w:val="22"/>
-          <w:szCs w:val="22"/>
-        </w:rPr>
-      </w:pPr>
-    </w:p>
-    <w:p/>
-    <w:p>
-      <w:pPr>
-        <w:pStyle w:val="Heading3"/>
-      </w:pPr>
-      <w:bookmarkStart w:id="26" w:name="_Toc511555222"/>
-      <w:r>
-        <w:t>Key Systems</w:t>
-      </w:r>
-      <w:bookmarkEnd w:id="26"/>
-    </w:p>
-    <w:p>
-      <w:r>
-        <w:t>These are</w:t>
-      </w:r>
-      <w:r>
-        <w:t xml:space="preserve"> the systems that are the most used throughout the prototype</w:t>
-      </w:r>
-    </w:p>
-    <w:tbl>
-      <w:tblPr>
-        <w:tblStyle w:val="TableGrid"/>
-        <w:tblW w:w="0" w:type="auto"/>
-        <w:tblLook w:val="04A0" w:firstRow="1" w:lastRow="0" w:firstColumn="1" w:lastColumn="0" w:noHBand="0" w:noVBand="1"/>
-      </w:tblPr>
-      <w:tblGrid>
-        <w:gridCol w:w="4508"/>
-        <w:gridCol w:w="4508"/>
-      </w:tblGrid>
-      <w:tr>
-        <w:tc>
-          <w:tcPr>
-            <w:tcW w:w="4508" w:type="dxa"/>
-          </w:tcPr>
-          <w:p>
-            <w:pPr>
-              <w:jc w:val="center"/>
-            </w:pPr>
-            <w:r>
-              <w:t>System</w:t>
-            </w:r>
-          </w:p>
-        </w:tc>
-        <w:tc>
-          <w:tcPr>
-            <w:tcW w:w="4508" w:type="dxa"/>
-          </w:tcPr>
-          <w:p>
-            <w:pPr>
-              <w:jc w:val="center"/>
-            </w:pPr>
-            <w:r>
-              <w:t>Description</w:t>
-            </w:r>
-          </w:p>
-        </w:tc>
-      </w:tr>
-      <w:tr>
-        <w:tc>
-          <w:tcPr>
-            <w:tcW w:w="4508" w:type="dxa"/>
-          </w:tcPr>
-          <w:p>
-            <w:proofErr w:type="spellStart"/>
-            <w:r>
-              <w:t>MovementSystem</w:t>
-            </w:r>
-            <w:proofErr w:type="spellEnd"/>
-          </w:p>
-        </w:tc>
-        <w:tc>
-          <w:tcPr>
-            <w:tcW w:w="4508" w:type="dxa"/>
-          </w:tcPr>
-          <w:p>
-            <w:r>
-              <w:t>Affects an entity with both a Position and Velocity Component. Adds the Velocity to the Position to move the entity.</w:t>
-            </w:r>
-          </w:p>
-        </w:tc>
-      </w:tr>
-      <w:tr>
-        <w:tc>
-          <w:tcPr>
-            <w:tcW w:w="4508" w:type="dxa"/>
-          </w:tcPr>
-          <w:p>
-            <w:proofErr w:type="spellStart"/>
-            <w:r>
-              <w:t>RenderingSystem</w:t>
-            </w:r>
-            <w:proofErr w:type="spellEnd"/>
-          </w:p>
-        </w:tc>
-        <w:tc>
-          <w:tcPr>
-            <w:tcW w:w="4508" w:type="dxa"/>
-          </w:tcPr>
-          <w:p>
-            <w:r>
-              <w:t>Ha</w:t>
-            </w:r>
-            <w:r>
-              <w:t>ndles the drawing of an entity using its</w:t>
-            </w:r>
-            <w:r>
-              <w:t xml:space="preserve"> tex</w:t>
-            </w:r>
-            <w:r>
-              <w:t>tures,</w:t>
-            </w:r>
-            <w:r>
-              <w:t xml:space="preserve"> text</w:t>
-            </w:r>
-            <w:r>
-              <w:t xml:space="preserve"> and position</w:t>
-            </w:r>
-            <w:r>
-              <w:t xml:space="preserve">. </w:t>
-            </w:r>
-            <w:r>
-              <w:t>Also orders the drawing sequenc</w:t>
-            </w:r>
-            <w:r>
-              <w:t>e of each entity in the system because</w:t>
-            </w:r>
-            <w:r>
-              <w:t xml:space="preserve"> draw</w:t>
-            </w:r>
-            <w:r>
-              <w:t>ing</w:t>
-            </w:r>
-            <w:r>
-              <w:t xml:space="preserve"> order affects how textures are displayed</w:t>
-            </w:r>
-            <w:r>
-              <w:t>.</w:t>
-            </w:r>
-            <w:r>
-              <w:t xml:space="preserve"> </w:t>
-            </w:r>
-          </w:p>
-        </w:tc>
-      </w:tr>
-      <w:tr>
-        <w:tc>
-          <w:tcPr>
-            <w:tcW w:w="4508" w:type="dxa"/>
-          </w:tcPr>
-          <w:p>
-            <w:proofErr w:type="spellStart"/>
-            <w:r>
-              <w:t>TileSystem</w:t>
-            </w:r>
-            <w:proofErr w:type="spellEnd"/>
-          </w:p>
-        </w:tc>
-        <w:tc>
-          <w:tcPr>
-            <w:tcW w:w="4508" w:type="dxa"/>
-          </w:tcPr>
-          <w:p>
-            <w:r>
-              <w:t xml:space="preserve">Keeps track of all entities that hold the Coordinate Component. Stores their id in a map to keep track of which spaces </w:t>
-            </w:r>
-            <w:r>
-              <w:t>are</w:t>
-            </w:r>
-            <w:r>
-              <w:t xml:space="preserve"> occupied. </w:t>
-            </w:r>
-          </w:p>
-          <w:p/>
-          <w:p>
-            <w:r>
-              <w:t>This system is used by many other systems that interact with the map</w:t>
-            </w:r>
-          </w:p>
-        </w:tc>
-      </w:tr>
-      <w:tr>
-        <w:tc>
-          <w:tcPr>
-            <w:tcW w:w="4508" w:type="dxa"/>
-          </w:tcPr>
-          <w:p>
-            <w:proofErr w:type="spellStart"/>
-            <w:r>
-              <w:t>TurnSystem</w:t>
-            </w:r>
-            <w:proofErr w:type="spellEnd"/>
-          </w:p>
-        </w:tc>
-        <w:tc>
-          <w:tcPr>
-            <w:tcW w:w="4508" w:type="dxa"/>
-          </w:tcPr>
-          <w:p>
-            <w:r>
-              <w:t xml:space="preserve">Keeps track of all entities that take </w:t>
-            </w:r>
-            <w:r>
-              <w:t>part in the turn by turn system</w:t>
-            </w:r>
-            <w:r>
-              <w:t>. During the enemy turn</w:t>
-            </w:r>
-            <w:r>
-              <w:t>,</w:t>
-            </w:r>
-            <w:r>
-              <w:t xml:space="preserve"> tracks who</w:t>
-            </w:r>
-            <w:r>
-              <w:t>s</w:t>
-            </w:r>
-            <w:r>
-              <w:t>e</w:t>
-            </w:r>
-            <w:r>
-              <w:t xml:space="preserve"> turn it is and wh</w:t>
-            </w:r>
-            <w:r>
-              <w:t xml:space="preserve">en it is over and </w:t>
-            </w:r>
-            <w:r>
-              <w:lastRenderedPageBreak/>
-              <w:t>when to activate</w:t>
-            </w:r>
-            <w:r>
-              <w:t xml:space="preserve"> the next enemy’s turn until it is the player’s turn again. </w:t>
-            </w:r>
-          </w:p>
-        </w:tc>
-      </w:tr>
-      <w:tr>
-        <w:tc>
-          <w:tcPr>
-            <w:tcW w:w="4508" w:type="dxa"/>
-          </w:tcPr>
-          <w:p>
-            <w:proofErr w:type="spellStart"/>
-            <w:r>
-              <w:lastRenderedPageBreak/>
-              <w:t>SelectedTargetSystem</w:t>
-            </w:r>
-            <w:proofErr w:type="spellEnd"/>
-          </w:p>
-        </w:tc>
-        <w:tc>
-          <w:tcPr>
-            <w:tcW w:w="4508" w:type="dxa"/>
-          </w:tcPr>
-          <w:p>
-            <w:r>
-              <w:t xml:space="preserve">Based on a player’s input determines which player controlled entity has been ‘selected’ and then creates which skills need to be shown to the player. </w:t>
-            </w:r>
-          </w:p>
-        </w:tc>
-      </w:tr>
-      <w:tr>
-        <w:tc>
-          <w:tcPr>
-            <w:tcW w:w="4508" w:type="dxa"/>
-          </w:tcPr>
-          <w:p>
-            <w:proofErr w:type="spellStart"/>
-            <w:r>
-              <w:t>BoundsDrawingSystem</w:t>
-            </w:r>
-            <w:proofErr w:type="spellEnd"/>
-          </w:p>
-        </w:tc>
-        <w:tc>
-          <w:tcPr>
-            <w:tcW w:w="4508" w:type="dxa"/>
-          </w:tcPr>
-          <w:p>
-            <w:r>
-              <w:t xml:space="preserve">A system for debugging that draws the hitboxes and boundaries of entities that have those </w:t>
-            </w:r>
-            <w:r>
-              <w:t>components</w:t>
-            </w:r>
-            <w:r>
-              <w:t xml:space="preserve">. </w:t>
-            </w:r>
-          </w:p>
-        </w:tc>
-      </w:tr>
-    </w:tbl>
-    <w:p/>
-    <w:p>
-      <w:pPr>
-        <w:pStyle w:val="Heading3"/>
-      </w:pPr>
-      <w:bookmarkStart w:id="27" w:name="_Toc511555223"/>
-      <w:r>
-        <w:t xml:space="preserve">Other </w:t>
-      </w:r>
-      <w:r>
-        <w:t>Systems</w:t>
-      </w:r>
-      <w:bookmarkEnd w:id="27"/>
-    </w:p>
-    <w:p>
-      <w:proofErr w:type="spellStart"/>
-      <w:r>
-        <w:t>ActionOnTapSystem</w:t>
-      </w:r>
-      <w:proofErr w:type="spellEnd"/>
-      <w:r>
-        <w:t xml:space="preserve">, </w:t>
-      </w:r>
-      <w:proofErr w:type="spellStart"/>
-      <w:r>
-        <w:t>ConditionalActionSystem</w:t>
-      </w:r>
-      <w:proofErr w:type="spellEnd"/>
-      <w:r>
-        <w:t xml:space="preserve">, </w:t>
-      </w:r>
-      <w:proofErr w:type="spellStart"/>
-      <w:r>
-        <w:t>BattleMessageSystem</w:t>
-      </w:r>
-      <w:proofErr w:type="spellEnd"/>
-      <w:r>
-        <w:t xml:space="preserve">, </w:t>
-      </w:r>
-      <w:proofErr w:type="spellStart"/>
-      <w:r>
-        <w:t>BlinkOnHitSystem</w:t>
-      </w:r>
-      <w:proofErr w:type="spellEnd"/>
-      <w:r>
-        <w:t xml:space="preserve">, </w:t>
-      </w:r>
-      <w:proofErr w:type="spellStart"/>
-      <w:r>
-        <w:t>BulletSystem</w:t>
-      </w:r>
-      <w:proofErr w:type="spellEnd"/>
-      <w:r>
-        <w:t xml:space="preserve">, </w:t>
-      </w:r>
-      <w:proofErr w:type="spellStart"/>
-      <w:r>
-        <w:t>DeathSystem</w:t>
-      </w:r>
-      <w:proofErr w:type="spellEnd"/>
-      <w:r>
-        <w:t xml:space="preserve">, </w:t>
-      </w:r>
-      <w:proofErr w:type="spellStart"/>
-      <w:r>
-        <w:t>EndBattleSystem</w:t>
-      </w:r>
-      <w:proofErr w:type="spellEnd"/>
-      <w:r>
-        <w:t xml:space="preserve">, </w:t>
-      </w:r>
-      <w:proofErr w:type="spellStart"/>
-      <w:r>
-        <w:t>HealthSystem</w:t>
-      </w:r>
-      <w:proofErr w:type="spellEnd"/>
-      <w:r>
-        <w:t xml:space="preserve">, </w:t>
-      </w:r>
-      <w:proofErr w:type="spellStart"/>
-      <w:r>
-        <w:t>FadeSystem</w:t>
-      </w:r>
-      <w:proofErr w:type="spellEnd"/>
-      <w:r>
-        <w:t xml:space="preserve">, </w:t>
-      </w:r>
-      <w:proofErr w:type="spellStart"/>
-      <w:r>
-        <w:t>MoveToSystem</w:t>
-      </w:r>
-      <w:proofErr w:type="spellEnd"/>
-      <w:r>
-        <w:t xml:space="preserve">, </w:t>
-      </w:r>
-      <w:proofErr w:type="spellStart"/>
-      <w:r>
-        <w:t>ParentChildSystem</w:t>
-      </w:r>
-      <w:proofErr w:type="spellEnd"/>
-      <w:r>
-        <w:t>.</w:t>
-      </w:r>
-    </w:p>
-    <w:p/>
-    <w:p>
-      <w:pPr>
-        <w:pStyle w:val="Heading3"/>
-      </w:pPr>
-      <w:bookmarkStart w:id="28" w:name="_Toc511555224"/>
-      <w:r>
-        <w:t>Expansion</w:t>
-      </w:r>
-      <w:bookmarkEnd w:id="28"/>
-    </w:p>
-    <w:p>
-      <w:r>
-        <w:t xml:space="preserve">The beauty of </w:t>
-      </w:r>
-      <w:r>
-        <w:t>ECS</w:t>
-      </w:r>
-      <w:r>
-        <w:t xml:space="preserve"> is that newer systems and components are created through necessit</w:t>
-      </w:r>
-      <w:r>
-        <w:t xml:space="preserve">y. If there ever comes a puzzle or piece functionality that </w:t>
-      </w:r>
-      <w:r>
-        <w:t>cannot</w:t>
-      </w:r>
-      <w:r>
-        <w:t xml:space="preserve"> be handled by the systems of components available all I need to do is create a new component or system that can handle it. </w:t>
-      </w:r>
-      <w:r>
-        <w:t xml:space="preserve">An example of this would be when I incorporate animation. </w:t>
-      </w:r>
-      <w:r>
-        <w:t xml:space="preserve">I </w:t>
-      </w:r>
-      <w:r>
-        <w:t>will</w:t>
-      </w:r>
-      <w:r>
-        <w:t xml:space="preserve"> create a component to h</w:t>
-      </w:r>
-      <w:r>
-        <w:t>old</w:t>
-      </w:r>
-      <w:r>
-        <w:t xml:space="preserve"> the </w:t>
-      </w:r>
-      <w:r>
-        <w:t xml:space="preserve">data for each </w:t>
-      </w:r>
-      <w:r>
-        <w:t xml:space="preserve">animated </w:t>
-      </w:r>
-      <w:r>
-        <w:t>frame</w:t>
-      </w:r>
-      <w:r>
-        <w:t xml:space="preserve"> and a system to track when to swap out the animation frames. </w:t>
-      </w:r>
-    </w:p>
-    <w:p/>
-    <w:p>
-      <w:pPr>
-        <w:pStyle w:val="Heading1"/>
-      </w:pPr>
-      <w:bookmarkStart w:id="29" w:name="_Toc511555225"/>
-      <w:r>
-        <w:t>Planning</w:t>
-      </w:r>
-      <w:bookmarkEnd w:id="29"/>
-    </w:p>
-    <w:p>
-      <w:r>
-        <w:t xml:space="preserve">The </w:t>
-      </w:r>
-      <w:r>
-        <w:t xml:space="preserve">scope of the project has changed. At the time of </w:t>
-      </w:r>
-      <w:r>
-        <w:t>the project plan</w:t>
-      </w:r>
-      <w:r>
-        <w:t xml:space="preserve"> I assumed I’d be making a game primarily focussed on just swiping to attack enemies. The game has now moved into a turn-based strategy </w:t>
-      </w:r>
-      <w:r>
-        <w:t xml:space="preserve">that is going to involve more complicated AI and </w:t>
-      </w:r>
-      <w:r>
-        <w:t>decision</w:t>
-      </w:r>
-      <w:r>
-        <w:t xml:space="preserve"> making. </w:t>
-      </w:r>
-      <w:r>
-        <w:t xml:space="preserve"> This means the plan need</w:t>
-      </w:r>
-      <w:r>
-        <w:t>e</w:t>
-      </w:r>
-      <w:r>
-        <w:t>d</w:t>
-      </w:r>
-      <w:r>
-        <w:t xml:space="preserve"> to be changed</w:t>
-      </w:r>
-      <w:r>
-        <w:t>.</w:t>
-      </w:r>
-    </w:p>
-    <w:p>
-      <w:r>
-        <w:t xml:space="preserve">Once </w:t>
-      </w:r>
-      <w:r>
-        <w:t>again,</w:t>
-      </w:r>
-      <w:r>
-        <w:t xml:space="preserve"> these images can be found in a larger format within the repository</w:t>
-      </w:r>
-    </w:p>
-    <w:p>
-      <w:pPr>
-        <w:pStyle w:val="Heading2"/>
-      </w:pPr>
-      <w:bookmarkStart w:id="30" w:name="_Toc511555226"/>
-      <w:r>
-        <w:t>December</w:t>
-      </w:r>
-      <w:bookmarkEnd w:id="30"/>
-    </w:p>
-    <w:p>
-      <w:r>
-        <w:t xml:space="preserve">The focus in December will be to add ‘context’ within the current project. The prototype consists of a battle. The question is why? </w:t>
-      </w:r>
-      <w:r>
-        <w:t xml:space="preserve">What happens after a battle? What triggers a battle? </w:t>
-      </w:r>
-      <w:r>
-        <w:t>What happens if you get defeat</w:t>
-      </w:r>
-      <w:r>
-        <w:t>ed</w:t>
-      </w:r>
-      <w:r>
-        <w:t>?</w:t>
-      </w:r>
-      <w:r>
-        <w:t xml:space="preserve"> I hope to create answers to these questions over December. </w:t>
-      </w:r>
-    </w:p>
-    <w:p>
-      <w:r>
-        <w:rPr>
-          <w:noProof/>
-        </w:rPr>
-        <w:drawing>
-          <wp:inline distT="0" distB="0" distL="0" distR="0">
-            <wp:extent cx="6229350" cy="1337943"/>
-            <wp:effectExtent l="0" t="0" r="0" b="0"/>
-            <wp:docPr id="7" name="Picture 7" descr="C:\Users\Home\_University\ProjectRepository\docs\2_interim_report\December Plan.png"/>
-            <wp:cNvGraphicFramePr>
-              <a:graphicFrameLocks xmlns:a="http://schemas.openxmlformats.org/drawingml/2006/main" noChangeAspect="1"/>
-            </wp:cNvGraphicFramePr>
-            <a:graphic xmlns:a="http://schemas.openxmlformats.org/drawingml/2006/main">
-              <a:graphicData uri="http://schemas.openxmlformats.org/drawingml/2006/picture">
-                <pic:pic xmlns:pic="http://schemas.openxmlformats.org/drawingml/2006/picture">
-                  <pic:nvPicPr>
-                    <pic:cNvPr id="0" name="Picture 1" descr="C:\Users\Home\_University\ProjectRepository\docs\2_interim_report\December Plan.png"/>
-                    <pic:cNvPicPr>
-                      <a:picLocks noChangeAspect="1" noChangeArrowheads="1"/>
-                    </pic:cNvPicPr>
-                  </pic:nvPicPr>
-                  <pic:blipFill>
-                    <a:blip r:embed="rId48">
-                      <a:extLst>
-                        <a:ext uri="{28A0092B-C50C-407E-A947-70E740481C1C}">
-                          <a14:useLocalDpi xmlns:a14="http://schemas.microsoft.com/office/drawing/2010/main" val="0"/>
-                        </a:ext>
-                      </a:extLst>
-                    </a:blip>
-                    <a:srcRect/>
-                    <a:stretch>
-                      <a:fillRect/>
-                    </a:stretch>
-                  </pic:blipFill>
-                  <pic:spPr bwMode="auto">
-                    <a:xfrm>
-                      <a:off x="0" y="0"/>
-                      <a:ext cx="6268334" cy="1346316"/>
-                    </a:xfrm>
-                    <a:prstGeom prst="rect">
-                      <a:avLst/>
-                    </a:prstGeom>
-                    <a:noFill/>
-                    <a:ln>
-                      <a:noFill/>
-                    </a:ln>
-                  </pic:spPr>
-                </pic:pic>
-              </a:graphicData>
-            </a:graphic>
-          </wp:inline>
-        </w:drawing>
-      </w:r>
-    </w:p>
-    <w:p>
-      <w:r>
-        <w:lastRenderedPageBreak/>
-        <w:t xml:space="preserve">This would require me to create new Screens that </w:t>
-      </w:r>
-      <w:r>
-        <w:t>can</w:t>
-      </w:r>
-      <w:r>
-        <w:t xml:space="preserve"> pass informatio</w:t>
-      </w:r>
-      <w:r>
-        <w:t xml:space="preserve">n about the player between each other. </w:t>
-      </w:r>
-    </w:p>
-    <w:p>
-      <w:pPr>
-        <w:pStyle w:val="Heading2"/>
-      </w:pPr>
-      <w:bookmarkStart w:id="31" w:name="_Toc511555227"/>
-      <w:r>
-        <w:t>January</w:t>
-      </w:r>
-      <w:bookmarkEnd w:id="31"/>
-      <w:r>
-        <w:t xml:space="preserve"> </w:t>
-      </w:r>
-    </w:p>
-    <w:p>
-      <w:r>
-        <w:t xml:space="preserve">Once context has been created I want to re-focus on expanding the depth of decisions both a player and AI can make and return to the battle system. </w:t>
-      </w:r>
-    </w:p>
-    <w:p>
-      <w:r>
-        <w:rPr>
-          <w:noProof/>
-        </w:rPr>
-        <w:drawing>
-          <wp:inline distT="0" distB="0" distL="0" distR="0">
-            <wp:extent cx="6200775" cy="1203071"/>
-            <wp:effectExtent l="0" t="0" r="0" b="0"/>
-            <wp:docPr id="12" name="Picture 12" descr="C:\Users\Home\_University\ProjectRepository\docs\2_interim_report\January.png"/>
-            <wp:cNvGraphicFramePr>
-              <a:graphicFrameLocks xmlns:a="http://schemas.openxmlformats.org/drawingml/2006/main" noChangeAspect="1"/>
-            </wp:cNvGraphicFramePr>
-            <a:graphic xmlns:a="http://schemas.openxmlformats.org/drawingml/2006/main">
-              <a:graphicData uri="http://schemas.openxmlformats.org/drawingml/2006/picture">
-                <pic:pic xmlns:pic="http://schemas.openxmlformats.org/drawingml/2006/picture">
-                  <pic:nvPicPr>
-                    <pic:cNvPr id="0" name="Picture 2" descr="C:\Users\Home\_University\ProjectRepository\docs\2_interim_report\January.png"/>
-                    <pic:cNvPicPr>
-                      <a:picLocks noChangeAspect="1" noChangeArrowheads="1"/>
-                    </pic:cNvPicPr>
-                  </pic:nvPicPr>
-                  <pic:blipFill>
-                    <a:blip r:embed="rId49">
-                      <a:extLst>
-                        <a:ext uri="{28A0092B-C50C-407E-A947-70E740481C1C}">
-                          <a14:useLocalDpi xmlns:a14="http://schemas.microsoft.com/office/drawing/2010/main" val="0"/>
-                        </a:ext>
-                      </a:extLst>
-                    </a:blip>
-                    <a:srcRect/>
-                    <a:stretch>
-                      <a:fillRect/>
-                    </a:stretch>
-                  </pic:blipFill>
-                  <pic:spPr bwMode="auto">
-                    <a:xfrm>
-                      <a:off x="0" y="0"/>
-                      <a:ext cx="6234287" cy="1209573"/>
-                    </a:xfrm>
-                    <a:prstGeom prst="rect">
-                      <a:avLst/>
-                    </a:prstGeom>
-                    <a:noFill/>
-                    <a:ln>
-                      <a:noFill/>
-                    </a:ln>
-                  </pic:spPr>
-                </pic:pic>
-              </a:graphicData>
-            </a:graphic>
-          </wp:inline>
-        </w:drawing>
-      </w:r>
-    </w:p>
-    <w:p>
-      <w:r>
-        <w:t>As January ends I would hope to be in a position where the battle system has examples of AI making decisions between attacking and healing, moving away instead of just moving towards</w:t>
-      </w:r>
-      <w:r>
-        <w:t xml:space="preserve"> and using skills that take </w:t>
-      </w:r>
-      <w:r>
-        <w:t>a few</w:t>
-      </w:r>
-      <w:r>
-        <w:t xml:space="preserve"> turns to come off cooldown</w:t>
-      </w:r>
-      <w:r>
-        <w:t xml:space="preserve">. </w:t>
-      </w:r>
-    </w:p>
-    <w:p>
-      <w:r>
-        <w:t>This would also be reflec</w:t>
-      </w:r>
-      <w:r>
-        <w:t>ted for players as well. Their</w:t>
-      </w:r>
-      <w:r>
-        <w:t xml:space="preserve"> decisions should branch out from just using their skills until all enemies are gone</w:t>
-      </w:r>
-      <w:r>
-        <w:t>;</w:t>
-      </w:r>
-      <w:r>
-        <w:t xml:space="preserve"> to</w:t>
-      </w:r>
-      <w:r>
-        <w:t xml:space="preserve"> the placement of their characters, what skills to use that may stop enemies from doing certain actions and when to use a skill that takes multiple turns to re-use.  </w:t>
-      </w:r>
-      <w:r>
-        <w:t xml:space="preserve"> </w:t>
-      </w:r>
-      <w:r>
-        <w:tab/>
-      </w:r>
-    </w:p>
-    <w:p>
-      <w:pPr>
-        <w:pStyle w:val="Heading2"/>
-      </w:pPr>
-    </w:p>
-    <w:p>
-      <w:pPr>
-        <w:pStyle w:val="Heading2"/>
-      </w:pPr>
-      <w:bookmarkStart w:id="32" w:name="_Toc511555228"/>
-      <w:r>
-        <w:t>February</w:t>
-      </w:r>
-      <w:r>
-        <w:t xml:space="preserve"> Onwards</w:t>
-      </w:r>
-      <w:bookmarkEnd w:id="32"/>
-    </w:p>
-    <w:p>
-      <w:r>
-        <w:t xml:space="preserve">As the project continues further into second semester </w:t>
-      </w:r>
-      <w:r>
-        <w:t xml:space="preserve">the plan will shift based on how far I’ve been able to both expand the context </w:t>
-      </w:r>
-      <w:r>
-        <w:t xml:space="preserve">surrounding the </w:t>
-      </w:r>
-      <w:r>
-        <w:t xml:space="preserve">battle system and the battle system itself. </w:t>
-      </w:r>
-    </w:p>
-    <w:p>
-      <w:r>
-        <w:t xml:space="preserve">The </w:t>
-      </w:r>
-      <w:r>
-        <w:t xml:space="preserve">focus shifts from adding depth to the game to adding </w:t>
-      </w:r>
-      <w:r>
-        <w:t>breadth</w:t>
-      </w:r>
-      <w:r>
-        <w:t xml:space="preserve">. </w:t>
-      </w:r>
-      <w:r>
-        <w:t>By this I mean expanding and reusing what’s there to increase the length it takes to complete the game. Using</w:t>
-      </w:r>
-      <w:r>
-        <w:t xml:space="preserve"> Pokémon as an example, the battle system is the same every single battle but the journey to complete the game takes you through numerous battles and takes a fair bit of time. But the same code is used every battle. </w:t>
-      </w:r>
-    </w:p>
-    <w:p>
-      <w:r>
-        <w:t>Other systems that are currently not important</w:t>
-      </w:r>
-      <w:r>
-        <w:t>,</w:t>
-      </w:r>
-      <w:r>
-        <w:t xml:space="preserve"> such as systems that control sound and music would al</w:t>
-      </w:r>
-      <w:r>
-        <w:t>so be added around this stage</w:t>
-      </w:r>
-      <w:r>
-        <w:t>.</w:t>
-      </w:r>
-      <w:r>
-        <w:t xml:space="preserve"> </w:t>
-      </w:r>
-    </w:p>
-    <w:p>
-      <w:r>
-        <w:t xml:space="preserve">As mentioned in </w:t>
-      </w:r>
-      <w:r>
-        <w:t>the project plan, this project relies heavily on how players interact with the game. My speculations on future goals are malleable</w:t>
-      </w:r>
-      <w:r>
-        <w:t xml:space="preserve"> and may change. </w:t>
-      </w:r>
-    </w:p>
-    <w:p>
-      <w:pPr>
-        <w:pStyle w:val="Heading2"/>
-      </w:pPr>
-    </w:p>
-    <w:p/>
-    <w:p/>
-    <w:p/>
-    <w:p/>
-    <w:p/>
-    <w:p/>
-    <w:p/>
-    <w:p/>
-    <w:p/>
-    <w:p/>
-    <w:p/>
-    <w:p/>
-    <w:p/>
-    <w:p/>
-    <w:p/>
-    <w:p/>
-    <w:bookmarkStart w:id="33" w:name="_Toc511555229" w:displacedByCustomXml="next"/>
+    <w:bookmarkStart w:id="14" w:name="_Toc511555229" w:displacedByCustomXml="next"/>
     <w:sdt>
       <w:sdtPr>
         <w:rPr>
@@ -18164,7 +11111,7 @@
           <w:r>
             <w:t>Bibliography</w:t>
           </w:r>
-          <w:bookmarkEnd w:id="33"/>
+          <w:bookmarkEnd w:id="14"/>
         </w:p>
         <w:p/>
         <w:p>
@@ -18303,7 +11250,7 @@
               <w:r>
                 <w:t xml:space="preserve"> Through Utility Theory.” GDC Vault, 2012, </w:t>
               </w:r>
-              <w:hyperlink r:id="rId50" w:history="1">
+              <w:hyperlink r:id="rId33" w:history="1">
                 <w:r>
                   <w:rPr>
                     <w:rStyle w:val="Hyperlink"/>
@@ -18327,7 +11274,7 @@
               <w:r>
                 <w:t xml:space="preserve">. “A* Pathfinding Tutorial.” YouTube, YouTube, 28 July 2012, </w:t>
               </w:r>
-              <w:hyperlink r:id="rId51" w:history="1">
+              <w:hyperlink r:id="rId34" w:history="1">
                 <w:r>
                   <w:rPr>
                     <w:rStyle w:val="Hyperlink"/>
@@ -18373,7 +11320,6 @@
             </w:p>
             <w:p>
               <w:r>
-                <w:lastRenderedPageBreak/>
                 <w:t xml:space="preserve">[6], </w:t>
               </w:r>
               <w:proofErr w:type="spellStart"/>
@@ -18397,7 +11343,7 @@
               <w:r>
                 <w:t xml:space="preserve">, Adrian. </w:t>
               </w:r>
-              <w:hyperlink r:id="rId52" w:history="1">
+              <w:hyperlink r:id="rId35" w:history="1">
                 <w:r>
                   <w:rPr>
                     <w:rStyle w:val="Hyperlink"/>
@@ -18472,7 +11418,11 @@
               </w:r>
               <w:proofErr w:type="spellEnd"/>
               <w:r>
-                <w:t xml:space="preserve"> Programming Guide: Entities and Components, 21 Mar. 2016, developer.apple.com/library/content/documentation/General/Conceptual/GameplayKit_Guide/EntityComponent.html.</w:t>
+                <w:t xml:space="preserve"> Programming Guide: Entities and Components, 21 Mar. 2016, </w:t>
+              </w:r>
+              <w:r>
+                <w:lastRenderedPageBreak/>
+                <w:t>developer.apple.com/library/content/documentation/General/Conceptual/GameplayKit_Guide/EntityComponent.html.</w:t>
               </w:r>
             </w:p>
             <w:p>
@@ -18498,8 +11448,8 @@
     </w:sdt>
     <w:p/>
     <w:sectPr>
-      <w:footerReference w:type="default" r:id="rId53"/>
-      <w:footerReference w:type="first" r:id="rId54"/>
+      <w:footerReference w:type="default" r:id="rId36"/>
+      <w:footerReference w:type="first" r:id="rId37"/>
       <w:pgSz w:w="11906" w:h="16838"/>
       <w:pgMar w:top="1440" w:right="1440" w:bottom="1440" w:left="1440" w:header="708" w:footer="708" w:gutter="0"/>
       <w:pgNumType w:start="1"/>
@@ -21341,7 +14291,7 @@
     <w:charset w:val="00"/>
     <w:family w:val="roman"/>
     <w:pitch w:val="variable"/>
-    <w:sig w:usb0="E0002AFF" w:usb1="C0007843" w:usb2="00000009" w:usb3="00000000" w:csb0="000001FF" w:csb1="00000000"/>
+    <w:sig w:usb0="E0002EFF" w:usb1="C000785B" w:usb2="00000009" w:usb3="00000000" w:csb0="000001FF" w:csb1="00000000"/>
   </w:font>
   <w:font w:name="Courier New">
     <w:panose1 w:val="02070309020205020404"/>
@@ -21362,21 +14312,21 @@
     <w:charset w:val="00"/>
     <w:family w:val="swiss"/>
     <w:pitch w:val="variable"/>
-    <w:sig w:usb0="E00002FF" w:usb1="4000ACFF" w:usb2="00000001" w:usb3="00000000" w:csb0="0000019F" w:csb1="00000000"/>
+    <w:sig w:usb0="E0002AFF" w:usb1="C000247B" w:usb2="00000009" w:usb3="00000000" w:csb0="000001FF" w:csb1="00000000"/>
   </w:font>
   <w:font w:name="Cambria">
     <w:panose1 w:val="02040503050406030204"/>
     <w:charset w:val="00"/>
     <w:family w:val="roman"/>
     <w:pitch w:val="variable"/>
-    <w:sig w:usb0="A00002EF" w:usb1="4000004B" w:usb2="00000000" w:usb3="00000000" w:csb0="0000009F" w:csb1="00000000"/>
+    <w:sig w:usb0="E00006FF" w:usb1="400004FF" w:usb2="00000000" w:usb3="00000000" w:csb0="0000019F" w:csb1="00000000"/>
   </w:font>
   <w:font w:name="Calibri Light">
     <w:panose1 w:val="020F0302020204030204"/>
     <w:charset w:val="00"/>
     <w:family w:val="swiss"/>
     <w:pitch w:val="variable"/>
-    <w:sig w:usb0="A00002EF" w:usb1="4000207B" w:usb2="00000000" w:usb3="00000000" w:csb0="0000009F" w:csb1="00000000"/>
+    <w:sig w:usb0="E0002AFF" w:usb1="C000247B" w:usb2="00000009" w:usb3="00000000" w:csb0="000001FF" w:csb1="00000000"/>
   </w:font>
 </w:fonts>
 </file>
@@ -21400,6 +14350,7 @@
     <w:rsid w:val="000B3F61"/>
     <w:rsid w:val="00223900"/>
     <w:rsid w:val="002E065D"/>
+    <w:rsid w:val="00531BEE"/>
     <w:rsid w:val="005463B5"/>
     <w:rsid w:val="006B3EA3"/>
     <w:rsid w:val="006C643A"/>
@@ -22201,7 +15152,7 @@
 </file>
 
 <file path=customXml/itemProps2.xml><?xml version="1.0" encoding="utf-8"?>
-<ds:datastoreItem xmlns:ds="http://schemas.openxmlformats.org/officeDocument/2006/customXml" ds:itemID="{32F80EFC-DC96-4586-9599-D7B4DE1601B4}">
+<ds:datastoreItem xmlns:ds="http://schemas.openxmlformats.org/officeDocument/2006/customXml" ds:itemID="{683CA86B-0265-471A-B803-D02F6BFF9993}">
   <ds:schemaRefs>
     <ds:schemaRef ds:uri="http://schemas.openxmlformats.org/officeDocument/2006/bibliography"/>
   </ds:schemaRefs>

--- a/docs/Dissertation.docx
+++ b/docs/Dissertation.docx
@@ -407,31 +407,13 @@
                                     <w:text/>
                                   </w:sdtPr>
                                   <w:sdtContent>
-                                    <w:proofErr w:type="spellStart"/>
                                     <w:r>
                                       <w:rPr>
                                         <w:sz w:val="32"/>
                                         <w:szCs w:val="32"/>
                                       </w:rPr>
-                                      <w:t>Asamari</w:t>
+                                      <w:t>Asamari Egwu</w:t>
                                     </w:r>
-                                    <w:proofErr w:type="spellEnd"/>
-                                    <w:r>
-                                      <w:rPr>
-                                        <w:sz w:val="32"/>
-                                        <w:szCs w:val="32"/>
-                                      </w:rPr>
-                                      <w:t xml:space="preserve"> </w:t>
-                                    </w:r>
-                                    <w:proofErr w:type="spellStart"/>
-                                    <w:r>
-                                      <w:rPr>
-                                        <w:sz w:val="32"/>
-                                        <w:szCs w:val="32"/>
-                                      </w:rPr>
-                                      <w:t>Egwu</w:t>
-                                    </w:r>
-                                    <w:proofErr w:type="spellEnd"/>
                                   </w:sdtContent>
                                 </w:sdt>
                               </w:p>
@@ -563,31 +545,13 @@
                               <w:text/>
                             </w:sdtPr>
                             <w:sdtContent>
-                              <w:proofErr w:type="spellStart"/>
                               <w:r>
                                 <w:rPr>
                                   <w:sz w:val="32"/>
                                   <w:szCs w:val="32"/>
                                 </w:rPr>
-                                <w:t>Asamari</w:t>
+                                <w:t>Asamari Egwu</w:t>
                               </w:r>
-                              <w:proofErr w:type="spellEnd"/>
-                              <w:r>
-                                <w:rPr>
-                                  <w:sz w:val="32"/>
-                                  <w:szCs w:val="32"/>
-                                </w:rPr>
-                                <w:t xml:space="preserve"> </w:t>
-                              </w:r>
-                              <w:proofErr w:type="spellStart"/>
-                              <w:r>
-                                <w:rPr>
-                                  <w:sz w:val="32"/>
-                                  <w:szCs w:val="32"/>
-                                </w:rPr>
-                                <w:t>Egwu</w:t>
-                              </w:r>
-                              <w:proofErr w:type="spellEnd"/>
                             </w:sdtContent>
                           </w:sdt>
                         </w:p>
@@ -660,36 +624,12 @@
     </w:p>
     <w:p>
       <w:r>
-        <w:t xml:space="preserve">I understand that failure to do this amounts to plagiarism and will be considered grounds for failure in this module and the degree </w:t>
-      </w:r>
-      <w:proofErr w:type="gramStart"/>
-      <w:r>
-        <w:t>examination as a whole</w:t>
-      </w:r>
-      <w:proofErr w:type="gramEnd"/>
-      <w:r>
-        <w:t>.</w:t>
-      </w:r>
-    </w:p>
-    <w:p>
-      <w:r>
-        <w:t xml:space="preserve">Name: </w:t>
-      </w:r>
-      <w:proofErr w:type="spellStart"/>
-      <w:r>
-        <w:t>Asamari</w:t>
-      </w:r>
-      <w:proofErr w:type="spellEnd"/>
-      <w:r>
-        <w:t xml:space="preserve"> </w:t>
-      </w:r>
-      <w:proofErr w:type="spellStart"/>
-      <w:r>
-        <w:t>Egwu</w:t>
-      </w:r>
-      <w:proofErr w:type="spellEnd"/>
-      <w:r>
-        <w:t xml:space="preserve"> </w:t>
+        <w:t>I understand that failure to do this amounts to plagiarism and will be considered grounds for failure in this module and the degree examination as a whole.</w:t>
+      </w:r>
+    </w:p>
+    <w:p>
+      <w:r>
+        <w:t xml:space="preserve">Name: Asamari Egwu </w:t>
       </w:r>
     </w:p>
     <w:p>
@@ -820,7 +760,7 @@
           <w:r>
             <w:fldChar w:fldCharType="separate"/>
           </w:r>
-          <w:hyperlink w:anchor="_Toc511555198" w:history="1">
+          <w:hyperlink w:anchor="_Toc511627764" w:history="1">
             <w:r>
               <w:rPr>
                 <w:rStyle w:val="Hyperlink"/>
@@ -847,7 +787,7 @@
                 <w:noProof/>
                 <w:webHidden/>
               </w:rPr>
-              <w:instrText xml:space="preserve"> PAGEREF _Toc511555198 \h </w:instrText>
+              <w:instrText xml:space="preserve"> PAGEREF _Toc511627764 \h </w:instrText>
             </w:r>
             <w:r>
               <w:rPr>
@@ -890,7 +830,7 @@
               <w:lang w:eastAsia="en-GB"/>
             </w:rPr>
           </w:pPr>
-          <w:hyperlink w:anchor="_Toc511555199" w:history="1">
+          <w:hyperlink w:anchor="_Toc511627765" w:history="1">
             <w:r>
               <w:rPr>
                 <w:rStyle w:val="Hyperlink"/>
@@ -917,7 +857,7 @@
                 <w:noProof/>
                 <w:webHidden/>
               </w:rPr>
-              <w:instrText xml:space="preserve"> PAGEREF _Toc511555199 \h </w:instrText>
+              <w:instrText xml:space="preserve"> PAGEREF _Toc511627765 \h </w:instrText>
             </w:r>
             <w:r>
               <w:rPr>
@@ -960,13 +900,13 @@
               <w:lang w:eastAsia="en-GB"/>
             </w:rPr>
           </w:pPr>
-          <w:hyperlink w:anchor="_Toc511555200" w:history="1">
+          <w:hyperlink w:anchor="_Toc511627766" w:history="1">
             <w:r>
               <w:rPr>
                 <w:rStyle w:val="Hyperlink"/>
                 <w:noProof/>
               </w:rPr>
-              <w:t>Aims and Objectives</w:t>
+              <w:t>Requirements</w:t>
             </w:r>
             <w:r>
               <w:rPr>
@@ -987,7 +927,7 @@
                 <w:noProof/>
                 <w:webHidden/>
               </w:rPr>
-              <w:instrText xml:space="preserve"> PAGEREF _Toc511555200 \h </w:instrText>
+              <w:instrText xml:space="preserve"> PAGEREF _Toc511627766 \h </w:instrText>
             </w:r>
             <w:r>
               <w:rPr>
@@ -1030,13 +970,13 @@
               <w:lang w:eastAsia="en-GB"/>
             </w:rPr>
           </w:pPr>
-          <w:hyperlink w:anchor="_Toc511555201" w:history="1">
+          <w:hyperlink w:anchor="_Toc511627767" w:history="1">
             <w:r>
               <w:rPr>
                 <w:rStyle w:val="Hyperlink"/>
                 <w:noProof/>
               </w:rPr>
-              <w:t>Aims</w:t>
+              <w:t>Functional Requirements</w:t>
             </w:r>
             <w:r>
               <w:rPr>
@@ -1057,7 +997,7 @@
                 <w:noProof/>
                 <w:webHidden/>
               </w:rPr>
-              <w:instrText xml:space="preserve"> PAGEREF _Toc511555201 \h </w:instrText>
+              <w:instrText xml:space="preserve"> PAGEREF _Toc511627767 \h </w:instrText>
             </w:r>
             <w:r>
               <w:rPr>
@@ -1100,13 +1040,13 @@
               <w:lang w:eastAsia="en-GB"/>
             </w:rPr>
           </w:pPr>
-          <w:hyperlink w:anchor="_Toc511555202" w:history="1">
+          <w:hyperlink w:anchor="_Toc511627768" w:history="1">
             <w:r>
               <w:rPr>
                 <w:rStyle w:val="Hyperlink"/>
                 <w:noProof/>
               </w:rPr>
-              <w:t>Objectives</w:t>
+              <w:t>Non-Functional Requirements</w:t>
             </w:r>
             <w:r>
               <w:rPr>
@@ -1127,7 +1067,7 @@
                 <w:noProof/>
                 <w:webHidden/>
               </w:rPr>
-              <w:instrText xml:space="preserve"> PAGEREF _Toc511555202 \h </w:instrText>
+              <w:instrText xml:space="preserve"> PAGEREF _Toc511627768 \h </w:instrText>
             </w:r>
             <w:r>
               <w:rPr>
@@ -1147,7 +1087,7 @@
                 <w:noProof/>
                 <w:webHidden/>
               </w:rPr>
-              <w:t>3</w:t>
+              <w:t>4</w:t>
             </w:r>
             <w:r>
               <w:rPr>
@@ -1170,13 +1110,13 @@
               <w:lang w:eastAsia="en-GB"/>
             </w:rPr>
           </w:pPr>
-          <w:hyperlink w:anchor="_Toc511555203" w:history="1">
+          <w:hyperlink w:anchor="_Toc511627769" w:history="1">
             <w:r>
               <w:rPr>
                 <w:rStyle w:val="Hyperlink"/>
                 <w:noProof/>
               </w:rPr>
-              <w:t>Background Research</w:t>
+              <w:t>A Brief Showcase of The Project</w:t>
             </w:r>
             <w:r>
               <w:rPr>
@@ -1197,7 +1137,7 @@
                 <w:noProof/>
                 <w:webHidden/>
               </w:rPr>
-              <w:instrText xml:space="preserve"> PAGEREF _Toc511555203 \h </w:instrText>
+              <w:instrText xml:space="preserve"> PAGEREF _Toc511627769 \h </w:instrText>
             </w:r>
             <w:r>
               <w:rPr>
@@ -1217,7 +1157,147 @@
                 <w:noProof/>
                 <w:webHidden/>
               </w:rPr>
-              <w:t>4</w:t>
+              <w:t>5</w:t>
+            </w:r>
+            <w:r>
+              <w:rPr>
+                <w:noProof/>
+                <w:webHidden/>
+              </w:rPr>
+              <w:fldChar w:fldCharType="end"/>
+            </w:r>
+          </w:hyperlink>
+        </w:p>
+        <w:p>
+          <w:pPr>
+            <w:pStyle w:val="TOC1"/>
+            <w:tabs>
+              <w:tab w:val="right" w:leader="dot" w:pos="9016"/>
+            </w:tabs>
+            <w:rPr>
+              <w:rFonts w:eastAsiaTheme="minorEastAsia"/>
+              <w:noProof/>
+              <w:lang w:eastAsia="en-GB"/>
+            </w:rPr>
+          </w:pPr>
+          <w:hyperlink w:anchor="_Toc511627770" w:history="1">
+            <w:r>
+              <w:rPr>
+                <w:rStyle w:val="Hyperlink"/>
+                <w:noProof/>
+              </w:rPr>
+              <w:t>Overview of Software, Architecture and Design</w:t>
+            </w:r>
+            <w:r>
+              <w:rPr>
+                <w:noProof/>
+                <w:webHidden/>
+              </w:rPr>
+              <w:tab/>
+            </w:r>
+            <w:r>
+              <w:rPr>
+                <w:noProof/>
+                <w:webHidden/>
+              </w:rPr>
+              <w:fldChar w:fldCharType="begin"/>
+            </w:r>
+            <w:r>
+              <w:rPr>
+                <w:noProof/>
+                <w:webHidden/>
+              </w:rPr>
+              <w:instrText xml:space="preserve"> PAGEREF _Toc511627770 \h </w:instrText>
+            </w:r>
+            <w:r>
+              <w:rPr>
+                <w:noProof/>
+                <w:webHidden/>
+              </w:rPr>
+            </w:r>
+            <w:r>
+              <w:rPr>
+                <w:noProof/>
+                <w:webHidden/>
+              </w:rPr>
+              <w:fldChar w:fldCharType="separate"/>
+            </w:r>
+            <w:r>
+              <w:rPr>
+                <w:noProof/>
+                <w:webHidden/>
+              </w:rPr>
+              <w:t>9</w:t>
+            </w:r>
+            <w:r>
+              <w:rPr>
+                <w:noProof/>
+                <w:webHidden/>
+              </w:rPr>
+              <w:fldChar w:fldCharType="end"/>
+            </w:r>
+          </w:hyperlink>
+        </w:p>
+        <w:p>
+          <w:pPr>
+            <w:pStyle w:val="TOC1"/>
+            <w:tabs>
+              <w:tab w:val="right" w:leader="dot" w:pos="9016"/>
+            </w:tabs>
+            <w:rPr>
+              <w:rFonts w:eastAsiaTheme="minorEastAsia"/>
+              <w:noProof/>
+              <w:lang w:eastAsia="en-GB"/>
+            </w:rPr>
+          </w:pPr>
+          <w:hyperlink w:anchor="_Toc511627771" w:history="1">
+            <w:r>
+              <w:rPr>
+                <w:rStyle w:val="Hyperlink"/>
+                <w:noProof/>
+              </w:rPr>
+              <w:t>Entity Component Systems (ECS)</w:t>
+            </w:r>
+            <w:r>
+              <w:rPr>
+                <w:noProof/>
+                <w:webHidden/>
+              </w:rPr>
+              <w:tab/>
+            </w:r>
+            <w:r>
+              <w:rPr>
+                <w:noProof/>
+                <w:webHidden/>
+              </w:rPr>
+              <w:fldChar w:fldCharType="begin"/>
+            </w:r>
+            <w:r>
+              <w:rPr>
+                <w:noProof/>
+                <w:webHidden/>
+              </w:rPr>
+              <w:instrText xml:space="preserve"> PAGEREF _Toc511627771 \h </w:instrText>
+            </w:r>
+            <w:r>
+              <w:rPr>
+                <w:noProof/>
+                <w:webHidden/>
+              </w:rPr>
+            </w:r>
+            <w:r>
+              <w:rPr>
+                <w:noProof/>
+                <w:webHidden/>
+              </w:rPr>
+              <w:fldChar w:fldCharType="separate"/>
+            </w:r>
+            <w:r>
+              <w:rPr>
+                <w:noProof/>
+                <w:webHidden/>
+              </w:rPr>
+              <w:t>9</w:t>
             </w:r>
             <w:r>
               <w:rPr>
@@ -1240,13 +1320,13 @@
               <w:lang w:eastAsia="en-GB"/>
             </w:rPr>
           </w:pPr>
-          <w:hyperlink w:anchor="_Toc511555204" w:history="1">
+          <w:hyperlink w:anchor="_Toc511627772" w:history="1">
             <w:r>
               <w:rPr>
                 <w:rStyle w:val="Hyperlink"/>
                 <w:noProof/>
               </w:rPr>
-              <w:t>Entity Component System (ECS)</w:t>
+              <w:t>What is a Component?</w:t>
             </w:r>
             <w:r>
               <w:rPr>
@@ -1267,7 +1347,7 @@
                 <w:noProof/>
                 <w:webHidden/>
               </w:rPr>
-              <w:instrText xml:space="preserve"> PAGEREF _Toc511555204 \h </w:instrText>
+              <w:instrText xml:space="preserve"> PAGEREF _Toc511627772 \h </w:instrText>
             </w:r>
             <w:r>
               <w:rPr>
@@ -1287,7 +1367,7 @@
                 <w:noProof/>
                 <w:webHidden/>
               </w:rPr>
-              <w:t>4</w:t>
+              <w:t>9</w:t>
             </w:r>
             <w:r>
               <w:rPr>
@@ -1310,13 +1390,13 @@
               <w:lang w:eastAsia="en-GB"/>
             </w:rPr>
           </w:pPr>
-          <w:hyperlink w:anchor="_Toc511555205" w:history="1">
+          <w:hyperlink w:anchor="_Toc511627773" w:history="1">
             <w:r>
               <w:rPr>
                 <w:rStyle w:val="Hyperlink"/>
                 <w:noProof/>
               </w:rPr>
-              <w:t>Deciding on Artificial Intelligence (AI)</w:t>
+              <w:t>What is an Entity?</w:t>
             </w:r>
             <w:r>
               <w:rPr>
@@ -1337,7 +1417,7 @@
                 <w:noProof/>
                 <w:webHidden/>
               </w:rPr>
-              <w:instrText xml:space="preserve"> PAGEREF _Toc511555205 \h </w:instrText>
+              <w:instrText xml:space="preserve"> PAGEREF _Toc511627773 \h </w:instrText>
             </w:r>
             <w:r>
               <w:rPr>
@@ -1357,7 +1437,7 @@
                 <w:noProof/>
                 <w:webHidden/>
               </w:rPr>
-              <w:t>5</w:t>
+              <w:t>10</w:t>
             </w:r>
             <w:r>
               <w:rPr>
@@ -1380,13 +1460,13 @@
               <w:lang w:eastAsia="en-GB"/>
             </w:rPr>
           </w:pPr>
-          <w:hyperlink w:anchor="_Toc511555206" w:history="1">
+          <w:hyperlink w:anchor="_Toc511627774" w:history="1">
             <w:r>
               <w:rPr>
                 <w:rStyle w:val="Hyperlink"/>
                 <w:noProof/>
               </w:rPr>
-              <w:t>Pathfinding Algorithms</w:t>
+              <w:t>What is System?</w:t>
             </w:r>
             <w:r>
               <w:rPr>
@@ -1407,7 +1487,7 @@
                 <w:noProof/>
                 <w:webHidden/>
               </w:rPr>
-              <w:instrText xml:space="preserve"> PAGEREF _Toc511555206 \h </w:instrText>
+              <w:instrText xml:space="preserve"> PAGEREF _Toc511627774 \h </w:instrText>
             </w:r>
             <w:r>
               <w:rPr>
@@ -1427,7 +1507,7 @@
                 <w:noProof/>
                 <w:webHidden/>
               </w:rPr>
-              <w:t>6</w:t>
+              <w:t>10</w:t>
             </w:r>
             <w:r>
               <w:rPr>
@@ -1450,13 +1530,13 @@
               <w:lang w:eastAsia="en-GB"/>
             </w:rPr>
           </w:pPr>
-          <w:hyperlink w:anchor="_Toc511555207" w:history="1">
+          <w:hyperlink w:anchor="_Toc511627775" w:history="1">
             <w:r>
               <w:rPr>
                 <w:rStyle w:val="Hyperlink"/>
                 <w:noProof/>
               </w:rPr>
-              <w:t>Why LibGDX and Artemis-ODB?</w:t>
+              <w:t>So why use an Entity Component System?</w:t>
             </w:r>
             <w:r>
               <w:rPr>
@@ -1477,7 +1557,7 @@
                 <w:noProof/>
                 <w:webHidden/>
               </w:rPr>
-              <w:instrText xml:space="preserve"> PAGEREF _Toc511555207 \h </w:instrText>
+              <w:instrText xml:space="preserve"> PAGEREF _Toc511627775 \h </w:instrText>
             </w:r>
             <w:r>
               <w:rPr>
@@ -1497,7 +1577,147 @@
                 <w:noProof/>
                 <w:webHidden/>
               </w:rPr>
-              <w:t>7</w:t>
+              <w:t>11</w:t>
+            </w:r>
+            <w:r>
+              <w:rPr>
+                <w:noProof/>
+                <w:webHidden/>
+              </w:rPr>
+              <w:fldChar w:fldCharType="end"/>
+            </w:r>
+          </w:hyperlink>
+        </w:p>
+        <w:p>
+          <w:pPr>
+            <w:pStyle w:val="TOC2"/>
+            <w:tabs>
+              <w:tab w:val="right" w:leader="dot" w:pos="9016"/>
+            </w:tabs>
+            <w:rPr>
+              <w:rFonts w:eastAsiaTheme="minorEastAsia"/>
+              <w:noProof/>
+              <w:lang w:eastAsia="en-GB"/>
+            </w:rPr>
+          </w:pPr>
+          <w:hyperlink w:anchor="_Toc511627776" w:history="1">
+            <w:r>
+              <w:rPr>
+                <w:rStyle w:val="Hyperlink"/>
+                <w:noProof/>
+              </w:rPr>
+              <w:t>Implementation of an Entity Component System.</w:t>
+            </w:r>
+            <w:r>
+              <w:rPr>
+                <w:noProof/>
+                <w:webHidden/>
+              </w:rPr>
+              <w:tab/>
+            </w:r>
+            <w:r>
+              <w:rPr>
+                <w:noProof/>
+                <w:webHidden/>
+              </w:rPr>
+              <w:fldChar w:fldCharType="begin"/>
+            </w:r>
+            <w:r>
+              <w:rPr>
+                <w:noProof/>
+                <w:webHidden/>
+              </w:rPr>
+              <w:instrText xml:space="preserve"> PAGEREF _Toc511627776 \h </w:instrText>
+            </w:r>
+            <w:r>
+              <w:rPr>
+                <w:noProof/>
+                <w:webHidden/>
+              </w:rPr>
+            </w:r>
+            <w:r>
+              <w:rPr>
+                <w:noProof/>
+                <w:webHidden/>
+              </w:rPr>
+              <w:fldChar w:fldCharType="separate"/>
+            </w:r>
+            <w:r>
+              <w:rPr>
+                <w:noProof/>
+                <w:webHidden/>
+              </w:rPr>
+              <w:t>12</w:t>
+            </w:r>
+            <w:r>
+              <w:rPr>
+                <w:noProof/>
+                <w:webHidden/>
+              </w:rPr>
+              <w:fldChar w:fldCharType="end"/>
+            </w:r>
+          </w:hyperlink>
+        </w:p>
+        <w:p>
+          <w:pPr>
+            <w:pStyle w:val="TOC1"/>
+            <w:tabs>
+              <w:tab w:val="right" w:leader="dot" w:pos="9016"/>
+            </w:tabs>
+            <w:rPr>
+              <w:rFonts w:eastAsiaTheme="minorEastAsia"/>
+              <w:noProof/>
+              <w:lang w:eastAsia="en-GB"/>
+            </w:rPr>
+          </w:pPr>
+          <w:hyperlink w:anchor="_Toc511627777" w:history="1">
+            <w:r>
+              <w:rPr>
+                <w:rStyle w:val="Hyperlink"/>
+                <w:noProof/>
+              </w:rPr>
+              <w:t>LibGDX and Artemis ODB</w:t>
+            </w:r>
+            <w:r>
+              <w:rPr>
+                <w:noProof/>
+                <w:webHidden/>
+              </w:rPr>
+              <w:tab/>
+            </w:r>
+            <w:r>
+              <w:rPr>
+                <w:noProof/>
+                <w:webHidden/>
+              </w:rPr>
+              <w:fldChar w:fldCharType="begin"/>
+            </w:r>
+            <w:r>
+              <w:rPr>
+                <w:noProof/>
+                <w:webHidden/>
+              </w:rPr>
+              <w:instrText xml:space="preserve"> PAGEREF _Toc511627777 \h </w:instrText>
+            </w:r>
+            <w:r>
+              <w:rPr>
+                <w:noProof/>
+                <w:webHidden/>
+              </w:rPr>
+            </w:r>
+            <w:r>
+              <w:rPr>
+                <w:noProof/>
+                <w:webHidden/>
+              </w:rPr>
+              <w:fldChar w:fldCharType="separate"/>
+            </w:r>
+            <w:r>
+              <w:rPr>
+                <w:noProof/>
+                <w:webHidden/>
+              </w:rPr>
+              <w:t>15</w:t>
             </w:r>
             <w:r>
               <w:rPr>
@@ -1520,7 +1740,7 @@
               <w:lang w:eastAsia="en-GB"/>
             </w:rPr>
           </w:pPr>
-          <w:hyperlink w:anchor="_Toc511555208" w:history="1">
+          <w:hyperlink w:anchor="_Toc511627778" w:history="1">
             <w:r>
               <w:rPr>
                 <w:rStyle w:val="Hyperlink"/>
@@ -1547,7 +1767,7 @@
                 <w:noProof/>
                 <w:webHidden/>
               </w:rPr>
-              <w:instrText xml:space="preserve"> PAGEREF _Toc511555208 \h </w:instrText>
+              <w:instrText xml:space="preserve"> PAGEREF _Toc511627778 \h </w:instrText>
             </w:r>
             <w:r>
               <w:rPr>
@@ -1567,7 +1787,7 @@
                 <w:noProof/>
                 <w:webHidden/>
               </w:rPr>
-              <w:t>7</w:t>
+              <w:t>15</w:t>
             </w:r>
             <w:r>
               <w:rPr>
@@ -1590,7 +1810,7 @@
               <w:lang w:eastAsia="en-GB"/>
             </w:rPr>
           </w:pPr>
-          <w:hyperlink w:anchor="_Toc511555209" w:history="1">
+          <w:hyperlink w:anchor="_Toc511627779" w:history="1">
             <w:r>
               <w:rPr>
                 <w:rStyle w:val="Hyperlink"/>
@@ -1617,7 +1837,7 @@
                 <w:noProof/>
                 <w:webHidden/>
               </w:rPr>
-              <w:instrText xml:space="preserve"> PAGEREF _Toc511555209 \h </w:instrText>
+              <w:instrText xml:space="preserve"> PAGEREF _Toc511627779 \h </w:instrText>
             </w:r>
             <w:r>
               <w:rPr>
@@ -1637,7 +1857,7 @@
                 <w:noProof/>
                 <w:webHidden/>
               </w:rPr>
-              <w:t>8</w:t>
+              <w:t>15</w:t>
             </w:r>
             <w:r>
               <w:rPr>
@@ -1660,13 +1880,13 @@
               <w:lang w:eastAsia="en-GB"/>
             </w:rPr>
           </w:pPr>
-          <w:hyperlink w:anchor="_Toc511555210" w:history="1">
+          <w:hyperlink w:anchor="_Toc511627780" w:history="1">
             <w:r>
               <w:rPr>
                 <w:rStyle w:val="Hyperlink"/>
                 <w:noProof/>
               </w:rPr>
-              <w:t>Final Software Architecture</w:t>
+              <w:t>Scene2D UI</w:t>
             </w:r>
             <w:r>
               <w:rPr>
@@ -1687,7 +1907,7 @@
                 <w:noProof/>
                 <w:webHidden/>
               </w:rPr>
-              <w:instrText xml:space="preserve"> PAGEREF _Toc511555210 \h </w:instrText>
+              <w:instrText xml:space="preserve"> PAGEREF _Toc511627780 \h </w:instrText>
             </w:r>
             <w:r>
               <w:rPr>
@@ -1707,7 +1927,442 @@
                 <w:noProof/>
                 <w:webHidden/>
               </w:rPr>
-              <w:t>9</w:t>
+              <w:t>16</w:t>
+            </w:r>
+            <w:r>
+              <w:rPr>
+                <w:noProof/>
+                <w:webHidden/>
+              </w:rPr>
+              <w:fldChar w:fldCharType="end"/>
+            </w:r>
+          </w:hyperlink>
+        </w:p>
+        <w:p>
+          <w:pPr>
+            <w:pStyle w:val="TOC1"/>
+            <w:tabs>
+              <w:tab w:val="right" w:leader="dot" w:pos="9016"/>
+            </w:tabs>
+            <w:rPr>
+              <w:rFonts w:eastAsiaTheme="minorEastAsia"/>
+              <w:noProof/>
+              <w:lang w:eastAsia="en-GB"/>
+            </w:rPr>
+          </w:pPr>
+          <w:hyperlink w:anchor="_Toc511627781" w:history="1">
+            <w:r>
+              <w:rPr>
+                <w:rStyle w:val="Hyperlink"/>
+                <w:noProof/>
+              </w:rPr>
+              <w:t>Observer Pattern</w:t>
+            </w:r>
+            <w:r>
+              <w:rPr>
+                <w:noProof/>
+                <w:webHidden/>
+              </w:rPr>
+              <w:tab/>
+            </w:r>
+            <w:r>
+              <w:rPr>
+                <w:noProof/>
+                <w:webHidden/>
+              </w:rPr>
+              <w:fldChar w:fldCharType="begin"/>
+            </w:r>
+            <w:r>
+              <w:rPr>
+                <w:noProof/>
+                <w:webHidden/>
+              </w:rPr>
+              <w:instrText xml:space="preserve"> PAGEREF _Toc511627781 \h </w:instrText>
+            </w:r>
+            <w:r>
+              <w:rPr>
+                <w:noProof/>
+                <w:webHidden/>
+              </w:rPr>
+            </w:r>
+            <w:r>
+              <w:rPr>
+                <w:noProof/>
+                <w:webHidden/>
+              </w:rPr>
+              <w:fldChar w:fldCharType="separate"/>
+            </w:r>
+            <w:r>
+              <w:rPr>
+                <w:noProof/>
+                <w:webHidden/>
+              </w:rPr>
+              <w:t>17</w:t>
+            </w:r>
+            <w:r>
+              <w:rPr>
+                <w:noProof/>
+                <w:webHidden/>
+              </w:rPr>
+              <w:fldChar w:fldCharType="end"/>
+            </w:r>
+          </w:hyperlink>
+        </w:p>
+        <w:p>
+          <w:pPr>
+            <w:pStyle w:val="TOC1"/>
+            <w:tabs>
+              <w:tab w:val="right" w:leader="dot" w:pos="9016"/>
+            </w:tabs>
+            <w:rPr>
+              <w:rFonts w:eastAsiaTheme="minorEastAsia"/>
+              <w:noProof/>
+              <w:lang w:eastAsia="en-GB"/>
+            </w:rPr>
+          </w:pPr>
+          <w:hyperlink w:anchor="_Toc511627782" w:history="1">
+            <w:r>
+              <w:rPr>
+                <w:rStyle w:val="Hyperlink"/>
+                <w:noProof/>
+              </w:rPr>
+              <w:t>Pathfinding Algorithms</w:t>
+            </w:r>
+            <w:r>
+              <w:rPr>
+                <w:noProof/>
+                <w:webHidden/>
+              </w:rPr>
+              <w:tab/>
+            </w:r>
+            <w:r>
+              <w:rPr>
+                <w:noProof/>
+                <w:webHidden/>
+              </w:rPr>
+              <w:fldChar w:fldCharType="begin"/>
+            </w:r>
+            <w:r>
+              <w:rPr>
+                <w:noProof/>
+                <w:webHidden/>
+              </w:rPr>
+              <w:instrText xml:space="preserve"> PAGEREF _Toc511627782 \h </w:instrText>
+            </w:r>
+            <w:r>
+              <w:rPr>
+                <w:noProof/>
+                <w:webHidden/>
+              </w:rPr>
+            </w:r>
+            <w:r>
+              <w:rPr>
+                <w:noProof/>
+                <w:webHidden/>
+              </w:rPr>
+              <w:fldChar w:fldCharType="separate"/>
+            </w:r>
+            <w:r>
+              <w:rPr>
+                <w:noProof/>
+                <w:webHidden/>
+              </w:rPr>
+              <w:t>17</w:t>
+            </w:r>
+            <w:r>
+              <w:rPr>
+                <w:noProof/>
+                <w:webHidden/>
+              </w:rPr>
+              <w:fldChar w:fldCharType="end"/>
+            </w:r>
+          </w:hyperlink>
+        </w:p>
+        <w:p>
+          <w:pPr>
+            <w:pStyle w:val="TOC1"/>
+            <w:tabs>
+              <w:tab w:val="right" w:leader="dot" w:pos="9016"/>
+            </w:tabs>
+            <w:rPr>
+              <w:rFonts w:eastAsiaTheme="minorEastAsia"/>
+              <w:noProof/>
+              <w:lang w:eastAsia="en-GB"/>
+            </w:rPr>
+          </w:pPr>
+          <w:hyperlink w:anchor="_Toc511627783" w:history="1">
+            <w:r>
+              <w:rPr>
+                <w:rStyle w:val="Hyperlink"/>
+                <w:noProof/>
+              </w:rPr>
+              <w:t>Utility Theory and Artificial Intelligence (AI)</w:t>
+            </w:r>
+            <w:r>
+              <w:rPr>
+                <w:noProof/>
+                <w:webHidden/>
+              </w:rPr>
+              <w:tab/>
+            </w:r>
+            <w:r>
+              <w:rPr>
+                <w:noProof/>
+                <w:webHidden/>
+              </w:rPr>
+              <w:fldChar w:fldCharType="begin"/>
+            </w:r>
+            <w:r>
+              <w:rPr>
+                <w:noProof/>
+                <w:webHidden/>
+              </w:rPr>
+              <w:instrText xml:space="preserve"> PAGEREF _Toc511627783 \h </w:instrText>
+            </w:r>
+            <w:r>
+              <w:rPr>
+                <w:noProof/>
+                <w:webHidden/>
+              </w:rPr>
+            </w:r>
+            <w:r>
+              <w:rPr>
+                <w:noProof/>
+                <w:webHidden/>
+              </w:rPr>
+              <w:fldChar w:fldCharType="separate"/>
+            </w:r>
+            <w:r>
+              <w:rPr>
+                <w:noProof/>
+                <w:webHidden/>
+              </w:rPr>
+              <w:t>19</w:t>
+            </w:r>
+            <w:r>
+              <w:rPr>
+                <w:noProof/>
+                <w:webHidden/>
+              </w:rPr>
+              <w:fldChar w:fldCharType="end"/>
+            </w:r>
+          </w:hyperlink>
+        </w:p>
+        <w:p>
+          <w:pPr>
+            <w:pStyle w:val="TOC1"/>
+            <w:tabs>
+              <w:tab w:val="right" w:leader="dot" w:pos="9016"/>
+            </w:tabs>
+            <w:rPr>
+              <w:rFonts w:eastAsiaTheme="minorEastAsia"/>
+              <w:noProof/>
+              <w:lang w:eastAsia="en-GB"/>
+            </w:rPr>
+          </w:pPr>
+          <w:hyperlink w:anchor="_Toc511627784" w:history="1">
+            <w:r>
+              <w:rPr>
+                <w:rStyle w:val="Hyperlink"/>
+                <w:noProof/>
+              </w:rPr>
+              <w:t>Map and Event Generation</w:t>
+            </w:r>
+            <w:r>
+              <w:rPr>
+                <w:noProof/>
+                <w:webHidden/>
+              </w:rPr>
+              <w:tab/>
+            </w:r>
+            <w:r>
+              <w:rPr>
+                <w:noProof/>
+                <w:webHidden/>
+              </w:rPr>
+              <w:fldChar w:fldCharType="begin"/>
+            </w:r>
+            <w:r>
+              <w:rPr>
+                <w:noProof/>
+                <w:webHidden/>
+              </w:rPr>
+              <w:instrText xml:space="preserve"> PAGEREF _Toc511627784 \h </w:instrText>
+            </w:r>
+            <w:r>
+              <w:rPr>
+                <w:noProof/>
+                <w:webHidden/>
+              </w:rPr>
+            </w:r>
+            <w:r>
+              <w:rPr>
+                <w:noProof/>
+                <w:webHidden/>
+              </w:rPr>
+              <w:fldChar w:fldCharType="separate"/>
+            </w:r>
+            <w:r>
+              <w:rPr>
+                <w:noProof/>
+                <w:webHidden/>
+              </w:rPr>
+              <w:t>22</w:t>
+            </w:r>
+            <w:r>
+              <w:rPr>
+                <w:noProof/>
+                <w:webHidden/>
+              </w:rPr>
+              <w:fldChar w:fldCharType="end"/>
+            </w:r>
+          </w:hyperlink>
+        </w:p>
+        <w:p>
+          <w:pPr>
+            <w:pStyle w:val="TOC1"/>
+            <w:tabs>
+              <w:tab w:val="right" w:leader="dot" w:pos="9016"/>
+            </w:tabs>
+            <w:rPr>
+              <w:rFonts w:eastAsiaTheme="minorEastAsia"/>
+              <w:noProof/>
+              <w:lang w:eastAsia="en-GB"/>
+            </w:rPr>
+          </w:pPr>
+          <w:hyperlink w:anchor="_Toc511627785" w:history="1">
+            <w:r>
+              <w:rPr>
+                <w:rStyle w:val="Hyperlink"/>
+                <w:noProof/>
+              </w:rPr>
+              <w:t>3</w:t>
+            </w:r>
+            <w:r>
+              <w:rPr>
+                <w:rStyle w:val="Hyperlink"/>
+                <w:noProof/>
+                <w:vertAlign w:val="superscript"/>
+              </w:rPr>
+              <w:t>rd</w:t>
+            </w:r>
+            <w:r>
+              <w:rPr>
+                <w:rStyle w:val="Hyperlink"/>
+                <w:noProof/>
+              </w:rPr>
+              <w:t xml:space="preserve"> Party Systems</w:t>
+            </w:r>
+            <w:r>
+              <w:rPr>
+                <w:noProof/>
+                <w:webHidden/>
+              </w:rPr>
+              <w:tab/>
+            </w:r>
+            <w:r>
+              <w:rPr>
+                <w:noProof/>
+                <w:webHidden/>
+              </w:rPr>
+              <w:fldChar w:fldCharType="begin"/>
+            </w:r>
+            <w:r>
+              <w:rPr>
+                <w:noProof/>
+                <w:webHidden/>
+              </w:rPr>
+              <w:instrText xml:space="preserve"> PAGEREF _Toc511627785 \h </w:instrText>
+            </w:r>
+            <w:r>
+              <w:rPr>
+                <w:noProof/>
+                <w:webHidden/>
+              </w:rPr>
+            </w:r>
+            <w:r>
+              <w:rPr>
+                <w:noProof/>
+                <w:webHidden/>
+              </w:rPr>
+              <w:fldChar w:fldCharType="separate"/>
+            </w:r>
+            <w:r>
+              <w:rPr>
+                <w:noProof/>
+                <w:webHidden/>
+              </w:rPr>
+              <w:t>25</w:t>
+            </w:r>
+            <w:r>
+              <w:rPr>
+                <w:noProof/>
+                <w:webHidden/>
+              </w:rPr>
+              <w:fldChar w:fldCharType="end"/>
+            </w:r>
+          </w:hyperlink>
+        </w:p>
+        <w:p>
+          <w:pPr>
+            <w:pStyle w:val="TOC1"/>
+            <w:tabs>
+              <w:tab w:val="right" w:leader="dot" w:pos="9016"/>
+            </w:tabs>
+            <w:rPr>
+              <w:rFonts w:eastAsiaTheme="minorEastAsia"/>
+              <w:noProof/>
+              <w:lang w:eastAsia="en-GB"/>
+            </w:rPr>
+          </w:pPr>
+          <w:hyperlink w:anchor="_Toc511627786" w:history="1">
+            <w:r>
+              <w:rPr>
+                <w:rStyle w:val="Hyperlink"/>
+                <w:noProof/>
+              </w:rPr>
+              <w:t>Critical Appraisal</w:t>
+            </w:r>
+            <w:r>
+              <w:rPr>
+                <w:noProof/>
+                <w:webHidden/>
+              </w:rPr>
+              <w:tab/>
+            </w:r>
+            <w:r>
+              <w:rPr>
+                <w:noProof/>
+                <w:webHidden/>
+              </w:rPr>
+              <w:fldChar w:fldCharType="begin"/>
+            </w:r>
+            <w:r>
+              <w:rPr>
+                <w:noProof/>
+                <w:webHidden/>
+              </w:rPr>
+              <w:instrText xml:space="preserve"> PAGEREF _Toc511627786 \h </w:instrText>
+            </w:r>
+            <w:r>
+              <w:rPr>
+                <w:noProof/>
+                <w:webHidden/>
+              </w:rPr>
+            </w:r>
+            <w:r>
+              <w:rPr>
+                <w:noProof/>
+                <w:webHidden/>
+              </w:rPr>
+              <w:fldChar w:fldCharType="separate"/>
+            </w:r>
+            <w:r>
+              <w:rPr>
+                <w:noProof/>
+                <w:webHidden/>
+              </w:rPr>
+              <w:t>26</w:t>
             </w:r>
             <w:r>
               <w:rPr>
@@ -1730,13 +2385,13 @@
               <w:lang w:eastAsia="en-GB"/>
             </w:rPr>
           </w:pPr>
-          <w:hyperlink w:anchor="_Toc511555211" w:history="1">
+          <w:hyperlink w:anchor="_Toc511627787" w:history="1">
             <w:r>
               <w:rPr>
                 <w:rStyle w:val="Hyperlink"/>
                 <w:noProof/>
               </w:rPr>
-              <w:t>Entity Component System</w:t>
+              <w:t>Summary and Analysis of Work Completed</w:t>
             </w:r>
             <w:r>
               <w:rPr>
@@ -1757,7 +2412,7 @@
                 <w:noProof/>
                 <w:webHidden/>
               </w:rPr>
-              <w:instrText xml:space="preserve"> PAGEREF _Toc511555211 \h </w:instrText>
+              <w:instrText xml:space="preserve"> PAGEREF _Toc511627787 \h </w:instrText>
             </w:r>
             <w:r>
               <w:rPr>
@@ -1777,7 +2432,7 @@
                 <w:noProof/>
                 <w:webHidden/>
               </w:rPr>
-              <w:t>9</w:t>
+              <w:t>26</w:t>
             </w:r>
             <w:r>
               <w:rPr>
@@ -1800,13 +2455,13 @@
               <w:lang w:eastAsia="en-GB"/>
             </w:rPr>
           </w:pPr>
-          <w:hyperlink w:anchor="_Toc511555212" w:history="1">
+          <w:hyperlink w:anchor="_Toc511627788" w:history="1">
             <w:r>
               <w:rPr>
                 <w:rStyle w:val="Hyperlink"/>
                 <w:noProof/>
               </w:rPr>
-              <w:t>Building Game Objects out of Components</w:t>
+              <w:t>Commercial and Economic Context</w:t>
             </w:r>
             <w:r>
               <w:rPr>
@@ -1827,7 +2482,7 @@
                 <w:noProof/>
                 <w:webHidden/>
               </w:rPr>
-              <w:instrText xml:space="preserve"> PAGEREF _Toc511555212 \h </w:instrText>
+              <w:instrText xml:space="preserve"> PAGEREF _Toc511627788 \h </w:instrText>
             </w:r>
             <w:r>
               <w:rPr>
@@ -1847,7 +2502,7 @@
                 <w:noProof/>
                 <w:webHidden/>
               </w:rPr>
-              <w:t>9</w:t>
+              <w:t>28</w:t>
             </w:r>
             <w:r>
               <w:rPr>
@@ -1870,13 +2525,13 @@
               <w:lang w:eastAsia="en-GB"/>
             </w:rPr>
           </w:pPr>
-          <w:hyperlink w:anchor="_Toc511555213" w:history="1">
+          <w:hyperlink w:anchor="_Toc511627789" w:history="1">
             <w:r>
               <w:rPr>
                 <w:rStyle w:val="Hyperlink"/>
                 <w:noProof/>
               </w:rPr>
-              <w:t>How Systems Interact with Entities</w:t>
+              <w:t>Personal Development During the Project</w:t>
             </w:r>
             <w:r>
               <w:rPr>
@@ -1897,7 +2552,7 @@
                 <w:noProof/>
                 <w:webHidden/>
               </w:rPr>
-              <w:instrText xml:space="preserve"> PAGEREF _Toc511555213 \h </w:instrText>
+              <w:instrText xml:space="preserve"> PAGEREF _Toc511627789 \h </w:instrText>
             </w:r>
             <w:r>
               <w:rPr>
@@ -1917,217 +2572,7 @@
                 <w:noProof/>
                 <w:webHidden/>
               </w:rPr>
-              <w:t>11</w:t>
-            </w:r>
-            <w:r>
-              <w:rPr>
-                <w:noProof/>
-                <w:webHidden/>
-              </w:rPr>
-              <w:fldChar w:fldCharType="end"/>
-            </w:r>
-          </w:hyperlink>
-        </w:p>
-        <w:p>
-          <w:pPr>
-            <w:pStyle w:val="TOC3"/>
-            <w:tabs>
-              <w:tab w:val="right" w:leader="dot" w:pos="9016"/>
-            </w:tabs>
-            <w:rPr>
-              <w:rFonts w:eastAsiaTheme="minorEastAsia"/>
-              <w:noProof/>
-              <w:lang w:eastAsia="en-GB"/>
-            </w:rPr>
-          </w:pPr>
-          <w:hyperlink w:anchor="_Toc511555214" w:history="1">
-            <w:r>
-              <w:rPr>
-                <w:rStyle w:val="Hyperlink"/>
-                <w:noProof/>
-              </w:rPr>
-              <w:t>How Worlds Interact with Systems</w:t>
-            </w:r>
-            <w:r>
-              <w:rPr>
-                <w:noProof/>
-                <w:webHidden/>
-              </w:rPr>
-              <w:tab/>
-            </w:r>
-            <w:r>
-              <w:rPr>
-                <w:noProof/>
-                <w:webHidden/>
-              </w:rPr>
-              <w:fldChar w:fldCharType="begin"/>
-            </w:r>
-            <w:r>
-              <w:rPr>
-                <w:noProof/>
-                <w:webHidden/>
-              </w:rPr>
-              <w:instrText xml:space="preserve"> PAGEREF _Toc511555214 \h </w:instrText>
-            </w:r>
-            <w:r>
-              <w:rPr>
-                <w:noProof/>
-                <w:webHidden/>
-              </w:rPr>
-            </w:r>
-            <w:r>
-              <w:rPr>
-                <w:noProof/>
-                <w:webHidden/>
-              </w:rPr>
-              <w:fldChar w:fldCharType="separate"/>
-            </w:r>
-            <w:r>
-              <w:rPr>
-                <w:noProof/>
-                <w:webHidden/>
-              </w:rPr>
-              <w:t>12</w:t>
-            </w:r>
-            <w:r>
-              <w:rPr>
-                <w:noProof/>
-                <w:webHidden/>
-              </w:rPr>
-              <w:fldChar w:fldCharType="end"/>
-            </w:r>
-          </w:hyperlink>
-        </w:p>
-        <w:p>
-          <w:pPr>
-            <w:pStyle w:val="TOC3"/>
-            <w:tabs>
-              <w:tab w:val="right" w:leader="dot" w:pos="9016"/>
-            </w:tabs>
-            <w:rPr>
-              <w:rFonts w:eastAsiaTheme="minorEastAsia"/>
-              <w:noProof/>
-              <w:lang w:eastAsia="en-GB"/>
-            </w:rPr>
-          </w:pPr>
-          <w:hyperlink w:anchor="_Toc511555215" w:history="1">
-            <w:r>
-              <w:rPr>
-                <w:rStyle w:val="Hyperlink"/>
-                <w:noProof/>
-              </w:rPr>
-              <w:t>Summary</w:t>
-            </w:r>
-            <w:r>
-              <w:rPr>
-                <w:noProof/>
-                <w:webHidden/>
-              </w:rPr>
-              <w:tab/>
-            </w:r>
-            <w:r>
-              <w:rPr>
-                <w:noProof/>
-                <w:webHidden/>
-              </w:rPr>
-              <w:fldChar w:fldCharType="begin"/>
-            </w:r>
-            <w:r>
-              <w:rPr>
-                <w:noProof/>
-                <w:webHidden/>
-              </w:rPr>
-              <w:instrText xml:space="preserve"> PAGEREF _Toc511555215 \h </w:instrText>
-            </w:r>
-            <w:r>
-              <w:rPr>
-                <w:noProof/>
-                <w:webHidden/>
-              </w:rPr>
-            </w:r>
-            <w:r>
-              <w:rPr>
-                <w:noProof/>
-                <w:webHidden/>
-              </w:rPr>
-              <w:fldChar w:fldCharType="separate"/>
-            </w:r>
-            <w:r>
-              <w:rPr>
-                <w:noProof/>
-                <w:webHidden/>
-              </w:rPr>
-              <w:t>13</w:t>
-            </w:r>
-            <w:r>
-              <w:rPr>
-                <w:noProof/>
-                <w:webHidden/>
-              </w:rPr>
-              <w:fldChar w:fldCharType="end"/>
-            </w:r>
-          </w:hyperlink>
-        </w:p>
-        <w:p>
-          <w:pPr>
-            <w:pStyle w:val="TOC2"/>
-            <w:tabs>
-              <w:tab w:val="right" w:leader="dot" w:pos="9016"/>
-            </w:tabs>
-            <w:rPr>
-              <w:rFonts w:eastAsiaTheme="minorEastAsia"/>
-              <w:noProof/>
-              <w:lang w:eastAsia="en-GB"/>
-            </w:rPr>
-          </w:pPr>
-          <w:hyperlink w:anchor="_Toc511555216" w:history="1">
-            <w:r>
-              <w:rPr>
-                <w:rStyle w:val="Hyperlink"/>
-                <w:noProof/>
-              </w:rPr>
-              <w:t>Utility AI Design</w:t>
-            </w:r>
-            <w:r>
-              <w:rPr>
-                <w:noProof/>
-                <w:webHidden/>
-              </w:rPr>
-              <w:tab/>
-            </w:r>
-            <w:r>
-              <w:rPr>
-                <w:noProof/>
-                <w:webHidden/>
-              </w:rPr>
-              <w:fldChar w:fldCharType="begin"/>
-            </w:r>
-            <w:r>
-              <w:rPr>
-                <w:noProof/>
-                <w:webHidden/>
-              </w:rPr>
-              <w:instrText xml:space="preserve"> PAGEREF _Toc511555216 \h </w:instrText>
-            </w:r>
-            <w:r>
-              <w:rPr>
-                <w:noProof/>
-                <w:webHidden/>
-              </w:rPr>
-            </w:r>
-            <w:r>
-              <w:rPr>
-                <w:noProof/>
-                <w:webHidden/>
-              </w:rPr>
-              <w:fldChar w:fldCharType="separate"/>
-            </w:r>
-            <w:r>
-              <w:rPr>
-                <w:noProof/>
-                <w:webHidden/>
-              </w:rPr>
-              <w:t>14</w:t>
+              <w:t>28</w:t>
             </w:r>
             <w:r>
               <w:rPr>
@@ -2150,13 +2595,13 @@
               <w:lang w:eastAsia="en-GB"/>
             </w:rPr>
           </w:pPr>
-          <w:hyperlink w:anchor="_Toc511555217" w:history="1">
+          <w:hyperlink w:anchor="_Toc511627790" w:history="1">
             <w:r>
               <w:rPr>
                 <w:rStyle w:val="Hyperlink"/>
                 <w:noProof/>
               </w:rPr>
-              <w:t>Prototype Description</w:t>
+              <w:t>Conclusion</w:t>
             </w:r>
             <w:r>
               <w:rPr>
@@ -2177,7 +2622,7 @@
                 <w:noProof/>
                 <w:webHidden/>
               </w:rPr>
-              <w:instrText xml:space="preserve"> PAGEREF _Toc511555217 \h </w:instrText>
+              <w:instrText xml:space="preserve"> PAGEREF _Toc511627790 \h </w:instrText>
             </w:r>
             <w:r>
               <w:rPr>
@@ -2197,497 +2642,7 @@
                 <w:noProof/>
                 <w:webHidden/>
               </w:rPr>
-              <w:t>16</w:t>
-            </w:r>
-            <w:r>
-              <w:rPr>
-                <w:noProof/>
-                <w:webHidden/>
-              </w:rPr>
-              <w:fldChar w:fldCharType="end"/>
-            </w:r>
-          </w:hyperlink>
-        </w:p>
-        <w:p>
-          <w:pPr>
-            <w:pStyle w:val="TOC2"/>
-            <w:tabs>
-              <w:tab w:val="right" w:leader="dot" w:pos="9016"/>
-            </w:tabs>
-            <w:rPr>
-              <w:rFonts w:eastAsiaTheme="minorEastAsia"/>
-              <w:noProof/>
-              <w:lang w:eastAsia="en-GB"/>
-            </w:rPr>
-          </w:pPr>
-          <w:hyperlink w:anchor="_Toc511555218" w:history="1">
-            <w:r>
-              <w:rPr>
-                <w:rStyle w:val="Hyperlink"/>
-                <w:noProof/>
-              </w:rPr>
-              <w:t>Gameplay</w:t>
-            </w:r>
-            <w:r>
-              <w:rPr>
-                <w:noProof/>
-                <w:webHidden/>
-              </w:rPr>
-              <w:tab/>
-            </w:r>
-            <w:r>
-              <w:rPr>
-                <w:noProof/>
-                <w:webHidden/>
-              </w:rPr>
-              <w:fldChar w:fldCharType="begin"/>
-            </w:r>
-            <w:r>
-              <w:rPr>
-                <w:noProof/>
-                <w:webHidden/>
-              </w:rPr>
-              <w:instrText xml:space="preserve"> PAGEREF _Toc511555218 \h </w:instrText>
-            </w:r>
-            <w:r>
-              <w:rPr>
-                <w:noProof/>
-                <w:webHidden/>
-              </w:rPr>
-            </w:r>
-            <w:r>
-              <w:rPr>
-                <w:noProof/>
-                <w:webHidden/>
-              </w:rPr>
-              <w:fldChar w:fldCharType="separate"/>
-            </w:r>
-            <w:r>
-              <w:rPr>
-                <w:noProof/>
-                <w:webHidden/>
-              </w:rPr>
-              <w:t>16</w:t>
-            </w:r>
-            <w:r>
-              <w:rPr>
-                <w:noProof/>
-                <w:webHidden/>
-              </w:rPr>
-              <w:fldChar w:fldCharType="end"/>
-            </w:r>
-          </w:hyperlink>
-        </w:p>
-        <w:p>
-          <w:pPr>
-            <w:pStyle w:val="TOC2"/>
-            <w:tabs>
-              <w:tab w:val="right" w:leader="dot" w:pos="9016"/>
-            </w:tabs>
-            <w:rPr>
-              <w:rFonts w:eastAsiaTheme="minorEastAsia"/>
-              <w:noProof/>
-              <w:lang w:eastAsia="en-GB"/>
-            </w:rPr>
-          </w:pPr>
-          <w:hyperlink w:anchor="_Toc511555219" w:history="1">
-            <w:r>
-              <w:rPr>
-                <w:rStyle w:val="Hyperlink"/>
-                <w:noProof/>
-              </w:rPr>
-              <w:t>Usage of Components and Systems</w:t>
-            </w:r>
-            <w:r>
-              <w:rPr>
-                <w:noProof/>
-                <w:webHidden/>
-              </w:rPr>
-              <w:tab/>
-            </w:r>
-            <w:r>
-              <w:rPr>
-                <w:noProof/>
-                <w:webHidden/>
-              </w:rPr>
-              <w:fldChar w:fldCharType="begin"/>
-            </w:r>
-            <w:r>
-              <w:rPr>
-                <w:noProof/>
-                <w:webHidden/>
-              </w:rPr>
-              <w:instrText xml:space="preserve"> PAGEREF _Toc511555219 \h </w:instrText>
-            </w:r>
-            <w:r>
-              <w:rPr>
-                <w:noProof/>
-                <w:webHidden/>
-              </w:rPr>
-            </w:r>
-            <w:r>
-              <w:rPr>
-                <w:noProof/>
-                <w:webHidden/>
-              </w:rPr>
-              <w:fldChar w:fldCharType="separate"/>
-            </w:r>
-            <w:r>
-              <w:rPr>
-                <w:noProof/>
-                <w:webHidden/>
-              </w:rPr>
-              <w:t>20</w:t>
-            </w:r>
-            <w:r>
-              <w:rPr>
-                <w:noProof/>
-                <w:webHidden/>
-              </w:rPr>
-              <w:fldChar w:fldCharType="end"/>
-            </w:r>
-          </w:hyperlink>
-        </w:p>
-        <w:p>
-          <w:pPr>
-            <w:pStyle w:val="TOC3"/>
-            <w:tabs>
-              <w:tab w:val="right" w:leader="dot" w:pos="9016"/>
-            </w:tabs>
-            <w:rPr>
-              <w:rFonts w:eastAsiaTheme="minorEastAsia"/>
-              <w:noProof/>
-              <w:lang w:eastAsia="en-GB"/>
-            </w:rPr>
-          </w:pPr>
-          <w:hyperlink w:anchor="_Toc511555220" w:history="1">
-            <w:r>
-              <w:rPr>
-                <w:rStyle w:val="Hyperlink"/>
-                <w:noProof/>
-              </w:rPr>
-              <w:t>Key Components</w:t>
-            </w:r>
-            <w:r>
-              <w:rPr>
-                <w:noProof/>
-                <w:webHidden/>
-              </w:rPr>
-              <w:tab/>
-            </w:r>
-            <w:r>
-              <w:rPr>
-                <w:noProof/>
-                <w:webHidden/>
-              </w:rPr>
-              <w:fldChar w:fldCharType="begin"/>
-            </w:r>
-            <w:r>
-              <w:rPr>
-                <w:noProof/>
-                <w:webHidden/>
-              </w:rPr>
-              <w:instrText xml:space="preserve"> PAGEREF _Toc511555220 \h </w:instrText>
-            </w:r>
-            <w:r>
-              <w:rPr>
-                <w:noProof/>
-                <w:webHidden/>
-              </w:rPr>
-            </w:r>
-            <w:r>
-              <w:rPr>
-                <w:noProof/>
-                <w:webHidden/>
-              </w:rPr>
-              <w:fldChar w:fldCharType="separate"/>
-            </w:r>
-            <w:r>
-              <w:rPr>
-                <w:noProof/>
-                <w:webHidden/>
-              </w:rPr>
-              <w:t>20</w:t>
-            </w:r>
-            <w:r>
-              <w:rPr>
-                <w:noProof/>
-                <w:webHidden/>
-              </w:rPr>
-              <w:fldChar w:fldCharType="end"/>
-            </w:r>
-          </w:hyperlink>
-        </w:p>
-        <w:p>
-          <w:pPr>
-            <w:pStyle w:val="TOC3"/>
-            <w:tabs>
-              <w:tab w:val="right" w:leader="dot" w:pos="9016"/>
-            </w:tabs>
-            <w:rPr>
-              <w:rFonts w:eastAsiaTheme="minorEastAsia"/>
-              <w:noProof/>
-              <w:lang w:eastAsia="en-GB"/>
-            </w:rPr>
-          </w:pPr>
-          <w:hyperlink w:anchor="_Toc511555221" w:history="1">
-            <w:r>
-              <w:rPr>
-                <w:rStyle w:val="Hyperlink"/>
-                <w:noProof/>
-              </w:rPr>
-              <w:t>Other Components</w:t>
-            </w:r>
-            <w:r>
-              <w:rPr>
-                <w:noProof/>
-                <w:webHidden/>
-              </w:rPr>
-              <w:tab/>
-            </w:r>
-            <w:r>
-              <w:rPr>
-                <w:noProof/>
-                <w:webHidden/>
-              </w:rPr>
-              <w:fldChar w:fldCharType="begin"/>
-            </w:r>
-            <w:r>
-              <w:rPr>
-                <w:noProof/>
-                <w:webHidden/>
-              </w:rPr>
-              <w:instrText xml:space="preserve"> PAGEREF _Toc511555221 \h </w:instrText>
-            </w:r>
-            <w:r>
-              <w:rPr>
-                <w:noProof/>
-                <w:webHidden/>
-              </w:rPr>
-            </w:r>
-            <w:r>
-              <w:rPr>
-                <w:noProof/>
-                <w:webHidden/>
-              </w:rPr>
-              <w:fldChar w:fldCharType="separate"/>
-            </w:r>
-            <w:r>
-              <w:rPr>
-                <w:noProof/>
-                <w:webHidden/>
-              </w:rPr>
-              <w:t>20</w:t>
-            </w:r>
-            <w:r>
-              <w:rPr>
-                <w:noProof/>
-                <w:webHidden/>
-              </w:rPr>
-              <w:fldChar w:fldCharType="end"/>
-            </w:r>
-          </w:hyperlink>
-        </w:p>
-        <w:p>
-          <w:pPr>
-            <w:pStyle w:val="TOC3"/>
-            <w:tabs>
-              <w:tab w:val="right" w:leader="dot" w:pos="9016"/>
-            </w:tabs>
-            <w:rPr>
-              <w:rFonts w:eastAsiaTheme="minorEastAsia"/>
-              <w:noProof/>
-              <w:lang w:eastAsia="en-GB"/>
-            </w:rPr>
-          </w:pPr>
-          <w:hyperlink w:anchor="_Toc511555222" w:history="1">
-            <w:r>
-              <w:rPr>
-                <w:rStyle w:val="Hyperlink"/>
-                <w:noProof/>
-              </w:rPr>
-              <w:t>Key Systems</w:t>
-            </w:r>
-            <w:r>
-              <w:rPr>
-                <w:noProof/>
-                <w:webHidden/>
-              </w:rPr>
-              <w:tab/>
-            </w:r>
-            <w:r>
-              <w:rPr>
-                <w:noProof/>
-                <w:webHidden/>
-              </w:rPr>
-              <w:fldChar w:fldCharType="begin"/>
-            </w:r>
-            <w:r>
-              <w:rPr>
-                <w:noProof/>
-                <w:webHidden/>
-              </w:rPr>
-              <w:instrText xml:space="preserve"> PAGEREF _Toc511555222 \h </w:instrText>
-            </w:r>
-            <w:r>
-              <w:rPr>
-                <w:noProof/>
-                <w:webHidden/>
-              </w:rPr>
-            </w:r>
-            <w:r>
-              <w:rPr>
-                <w:noProof/>
-                <w:webHidden/>
-              </w:rPr>
-              <w:fldChar w:fldCharType="separate"/>
-            </w:r>
-            <w:r>
-              <w:rPr>
-                <w:noProof/>
-                <w:webHidden/>
-              </w:rPr>
-              <w:t>21</w:t>
-            </w:r>
-            <w:r>
-              <w:rPr>
-                <w:noProof/>
-                <w:webHidden/>
-              </w:rPr>
-              <w:fldChar w:fldCharType="end"/>
-            </w:r>
-          </w:hyperlink>
-        </w:p>
-        <w:p>
-          <w:pPr>
-            <w:pStyle w:val="TOC3"/>
-            <w:tabs>
-              <w:tab w:val="right" w:leader="dot" w:pos="9016"/>
-            </w:tabs>
-            <w:rPr>
-              <w:rFonts w:eastAsiaTheme="minorEastAsia"/>
-              <w:noProof/>
-              <w:lang w:eastAsia="en-GB"/>
-            </w:rPr>
-          </w:pPr>
-          <w:hyperlink w:anchor="_Toc511555223" w:history="1">
-            <w:r>
-              <w:rPr>
-                <w:rStyle w:val="Hyperlink"/>
-                <w:noProof/>
-              </w:rPr>
-              <w:t>Other Systems</w:t>
-            </w:r>
-            <w:r>
-              <w:rPr>
-                <w:noProof/>
-                <w:webHidden/>
-              </w:rPr>
-              <w:tab/>
-            </w:r>
-            <w:r>
-              <w:rPr>
-                <w:noProof/>
-                <w:webHidden/>
-              </w:rPr>
-              <w:fldChar w:fldCharType="begin"/>
-            </w:r>
-            <w:r>
-              <w:rPr>
-                <w:noProof/>
-                <w:webHidden/>
-              </w:rPr>
-              <w:instrText xml:space="preserve"> PAGEREF _Toc511555223 \h </w:instrText>
-            </w:r>
-            <w:r>
-              <w:rPr>
-                <w:noProof/>
-                <w:webHidden/>
-              </w:rPr>
-            </w:r>
-            <w:r>
-              <w:rPr>
-                <w:noProof/>
-                <w:webHidden/>
-              </w:rPr>
-              <w:fldChar w:fldCharType="separate"/>
-            </w:r>
-            <w:r>
-              <w:rPr>
-                <w:noProof/>
-                <w:webHidden/>
-              </w:rPr>
-              <w:t>21</w:t>
-            </w:r>
-            <w:r>
-              <w:rPr>
-                <w:noProof/>
-                <w:webHidden/>
-              </w:rPr>
-              <w:fldChar w:fldCharType="end"/>
-            </w:r>
-          </w:hyperlink>
-        </w:p>
-        <w:p>
-          <w:pPr>
-            <w:pStyle w:val="TOC3"/>
-            <w:tabs>
-              <w:tab w:val="right" w:leader="dot" w:pos="9016"/>
-            </w:tabs>
-            <w:rPr>
-              <w:rFonts w:eastAsiaTheme="minorEastAsia"/>
-              <w:noProof/>
-              <w:lang w:eastAsia="en-GB"/>
-            </w:rPr>
-          </w:pPr>
-          <w:hyperlink w:anchor="_Toc511555224" w:history="1">
-            <w:r>
-              <w:rPr>
-                <w:rStyle w:val="Hyperlink"/>
-                <w:noProof/>
-              </w:rPr>
-              <w:t>Expansion</w:t>
-            </w:r>
-            <w:r>
-              <w:rPr>
-                <w:noProof/>
-                <w:webHidden/>
-              </w:rPr>
-              <w:tab/>
-            </w:r>
-            <w:r>
-              <w:rPr>
-                <w:noProof/>
-                <w:webHidden/>
-              </w:rPr>
-              <w:fldChar w:fldCharType="begin"/>
-            </w:r>
-            <w:r>
-              <w:rPr>
-                <w:noProof/>
-                <w:webHidden/>
-              </w:rPr>
-              <w:instrText xml:space="preserve"> PAGEREF _Toc511555224 \h </w:instrText>
-            </w:r>
-            <w:r>
-              <w:rPr>
-                <w:noProof/>
-                <w:webHidden/>
-              </w:rPr>
-            </w:r>
-            <w:r>
-              <w:rPr>
-                <w:noProof/>
-                <w:webHidden/>
-              </w:rPr>
-              <w:fldChar w:fldCharType="separate"/>
-            </w:r>
-            <w:r>
-              <w:rPr>
-                <w:noProof/>
-                <w:webHidden/>
-              </w:rPr>
-              <w:t>21</w:t>
+              <w:t>29</w:t>
             </w:r>
             <w:r>
               <w:rPr>
@@ -2710,13 +2665,13 @@
               <w:lang w:eastAsia="en-GB"/>
             </w:rPr>
           </w:pPr>
-          <w:hyperlink w:anchor="_Toc511555225" w:history="1">
+          <w:hyperlink w:anchor="_Toc511627791" w:history="1">
             <w:r>
               <w:rPr>
                 <w:rStyle w:val="Hyperlink"/>
                 <w:noProof/>
               </w:rPr>
-              <w:t>Planning</w:t>
+              <w:t>Bibliography</w:t>
             </w:r>
             <w:r>
               <w:rPr>
@@ -2737,7 +2692,7 @@
                 <w:noProof/>
                 <w:webHidden/>
               </w:rPr>
-              <w:instrText xml:space="preserve"> PAGEREF _Toc511555225 \h </w:instrText>
+              <w:instrText xml:space="preserve"> PAGEREF _Toc511627791 \h </w:instrText>
             </w:r>
             <w:r>
               <w:rPr>
@@ -2757,287 +2712,7 @@
                 <w:noProof/>
                 <w:webHidden/>
               </w:rPr>
-              <w:t>22</w:t>
-            </w:r>
-            <w:r>
-              <w:rPr>
-                <w:noProof/>
-                <w:webHidden/>
-              </w:rPr>
-              <w:fldChar w:fldCharType="end"/>
-            </w:r>
-          </w:hyperlink>
-        </w:p>
-        <w:p>
-          <w:pPr>
-            <w:pStyle w:val="TOC2"/>
-            <w:tabs>
-              <w:tab w:val="right" w:leader="dot" w:pos="9016"/>
-            </w:tabs>
-            <w:rPr>
-              <w:rFonts w:eastAsiaTheme="minorEastAsia"/>
-              <w:noProof/>
-              <w:lang w:eastAsia="en-GB"/>
-            </w:rPr>
-          </w:pPr>
-          <w:hyperlink w:anchor="_Toc511555226" w:history="1">
-            <w:r>
-              <w:rPr>
-                <w:rStyle w:val="Hyperlink"/>
-                <w:noProof/>
-              </w:rPr>
-              <w:t>December</w:t>
-            </w:r>
-            <w:r>
-              <w:rPr>
-                <w:noProof/>
-                <w:webHidden/>
-              </w:rPr>
-              <w:tab/>
-            </w:r>
-            <w:r>
-              <w:rPr>
-                <w:noProof/>
-                <w:webHidden/>
-              </w:rPr>
-              <w:fldChar w:fldCharType="begin"/>
-            </w:r>
-            <w:r>
-              <w:rPr>
-                <w:noProof/>
-                <w:webHidden/>
-              </w:rPr>
-              <w:instrText xml:space="preserve"> PAGEREF _Toc511555226 \h </w:instrText>
-            </w:r>
-            <w:r>
-              <w:rPr>
-                <w:noProof/>
-                <w:webHidden/>
-              </w:rPr>
-            </w:r>
-            <w:r>
-              <w:rPr>
-                <w:noProof/>
-                <w:webHidden/>
-              </w:rPr>
-              <w:fldChar w:fldCharType="separate"/>
-            </w:r>
-            <w:r>
-              <w:rPr>
-                <w:noProof/>
-                <w:webHidden/>
-              </w:rPr>
-              <w:t>22</w:t>
-            </w:r>
-            <w:r>
-              <w:rPr>
-                <w:noProof/>
-                <w:webHidden/>
-              </w:rPr>
-              <w:fldChar w:fldCharType="end"/>
-            </w:r>
-          </w:hyperlink>
-        </w:p>
-        <w:p>
-          <w:pPr>
-            <w:pStyle w:val="TOC2"/>
-            <w:tabs>
-              <w:tab w:val="right" w:leader="dot" w:pos="9016"/>
-            </w:tabs>
-            <w:rPr>
-              <w:rFonts w:eastAsiaTheme="minorEastAsia"/>
-              <w:noProof/>
-              <w:lang w:eastAsia="en-GB"/>
-            </w:rPr>
-          </w:pPr>
-          <w:hyperlink w:anchor="_Toc511555227" w:history="1">
-            <w:r>
-              <w:rPr>
-                <w:rStyle w:val="Hyperlink"/>
-                <w:noProof/>
-              </w:rPr>
-              <w:t>January</w:t>
-            </w:r>
-            <w:r>
-              <w:rPr>
-                <w:noProof/>
-                <w:webHidden/>
-              </w:rPr>
-              <w:tab/>
-            </w:r>
-            <w:r>
-              <w:rPr>
-                <w:noProof/>
-                <w:webHidden/>
-              </w:rPr>
-              <w:fldChar w:fldCharType="begin"/>
-            </w:r>
-            <w:r>
-              <w:rPr>
-                <w:noProof/>
-                <w:webHidden/>
-              </w:rPr>
-              <w:instrText xml:space="preserve"> PAGEREF _Toc511555227 \h </w:instrText>
-            </w:r>
-            <w:r>
-              <w:rPr>
-                <w:noProof/>
-                <w:webHidden/>
-              </w:rPr>
-            </w:r>
-            <w:r>
-              <w:rPr>
-                <w:noProof/>
-                <w:webHidden/>
-              </w:rPr>
-              <w:fldChar w:fldCharType="separate"/>
-            </w:r>
-            <w:r>
-              <w:rPr>
-                <w:noProof/>
-                <w:webHidden/>
-              </w:rPr>
-              <w:t>22</w:t>
-            </w:r>
-            <w:r>
-              <w:rPr>
-                <w:noProof/>
-                <w:webHidden/>
-              </w:rPr>
-              <w:fldChar w:fldCharType="end"/>
-            </w:r>
-          </w:hyperlink>
-        </w:p>
-        <w:p>
-          <w:pPr>
-            <w:pStyle w:val="TOC2"/>
-            <w:tabs>
-              <w:tab w:val="right" w:leader="dot" w:pos="9016"/>
-            </w:tabs>
-            <w:rPr>
-              <w:rFonts w:eastAsiaTheme="minorEastAsia"/>
-              <w:noProof/>
-              <w:lang w:eastAsia="en-GB"/>
-            </w:rPr>
-          </w:pPr>
-          <w:hyperlink w:anchor="_Toc511555228" w:history="1">
-            <w:r>
-              <w:rPr>
-                <w:rStyle w:val="Hyperlink"/>
-                <w:noProof/>
-              </w:rPr>
-              <w:t>February Onwards</w:t>
-            </w:r>
-            <w:r>
-              <w:rPr>
-                <w:noProof/>
-                <w:webHidden/>
-              </w:rPr>
-              <w:tab/>
-            </w:r>
-            <w:r>
-              <w:rPr>
-                <w:noProof/>
-                <w:webHidden/>
-              </w:rPr>
-              <w:fldChar w:fldCharType="begin"/>
-            </w:r>
-            <w:r>
-              <w:rPr>
-                <w:noProof/>
-                <w:webHidden/>
-              </w:rPr>
-              <w:instrText xml:space="preserve"> PAGEREF _Toc511555228 \h </w:instrText>
-            </w:r>
-            <w:r>
-              <w:rPr>
-                <w:noProof/>
-                <w:webHidden/>
-              </w:rPr>
-            </w:r>
-            <w:r>
-              <w:rPr>
-                <w:noProof/>
-                <w:webHidden/>
-              </w:rPr>
-              <w:fldChar w:fldCharType="separate"/>
-            </w:r>
-            <w:r>
-              <w:rPr>
-                <w:noProof/>
-                <w:webHidden/>
-              </w:rPr>
-              <w:t>23</w:t>
-            </w:r>
-            <w:r>
-              <w:rPr>
-                <w:noProof/>
-                <w:webHidden/>
-              </w:rPr>
-              <w:fldChar w:fldCharType="end"/>
-            </w:r>
-          </w:hyperlink>
-        </w:p>
-        <w:p>
-          <w:pPr>
-            <w:pStyle w:val="TOC1"/>
-            <w:tabs>
-              <w:tab w:val="right" w:leader="dot" w:pos="9016"/>
-            </w:tabs>
-            <w:rPr>
-              <w:rFonts w:eastAsiaTheme="minorEastAsia"/>
-              <w:noProof/>
-              <w:lang w:eastAsia="en-GB"/>
-            </w:rPr>
-          </w:pPr>
-          <w:hyperlink w:anchor="_Toc511555229" w:history="1">
-            <w:r>
-              <w:rPr>
-                <w:rStyle w:val="Hyperlink"/>
-                <w:noProof/>
-              </w:rPr>
-              <w:t>Bibliography</w:t>
-            </w:r>
-            <w:r>
-              <w:rPr>
-                <w:noProof/>
-                <w:webHidden/>
-              </w:rPr>
-              <w:tab/>
-            </w:r>
-            <w:r>
-              <w:rPr>
-                <w:noProof/>
-                <w:webHidden/>
-              </w:rPr>
-              <w:fldChar w:fldCharType="begin"/>
-            </w:r>
-            <w:r>
-              <w:rPr>
-                <w:noProof/>
-                <w:webHidden/>
-              </w:rPr>
-              <w:instrText xml:space="preserve"> PAGEREF _Toc511555229 \h </w:instrText>
-            </w:r>
-            <w:r>
-              <w:rPr>
-                <w:noProof/>
-                <w:webHidden/>
-              </w:rPr>
-            </w:r>
-            <w:r>
-              <w:rPr>
-                <w:noProof/>
-                <w:webHidden/>
-              </w:rPr>
-              <w:fldChar w:fldCharType="separate"/>
-            </w:r>
-            <w:r>
-              <w:rPr>
-                <w:noProof/>
-                <w:webHidden/>
-              </w:rPr>
-              <w:t>24</w:t>
+              <w:t>30</w:t>
             </w:r>
             <w:r>
               <w:rPr>
@@ -3055,7 +2730,6 @@
               <w:bCs/>
               <w:noProof/>
             </w:rPr>
-            <w:lastRenderedPageBreak/>
             <w:fldChar w:fldCharType="end"/>
           </w:r>
         </w:p>
@@ -3080,13 +2754,13 @@
       <w:pPr>
         <w:pStyle w:val="Heading1"/>
       </w:pPr>
-      <w:bookmarkStart w:id="0" w:name="_Toc511555198"/>
-      <w:bookmarkStart w:id="1" w:name="_Toc495242045"/>
+      <w:bookmarkStart w:id="0" w:name="_Toc495242045"/>
+      <w:bookmarkStart w:id="1" w:name="_Toc511627764"/>
       <w:r>
         <w:lastRenderedPageBreak/>
         <w:t>Abstract</w:t>
       </w:r>
-      <w:bookmarkEnd w:id="0"/>
+      <w:bookmarkEnd w:id="1"/>
     </w:p>
     <w:p/>
     <w:p>
@@ -3122,23 +2796,7 @@
         <w:t xml:space="preserve">For example, </w:t>
       </w:r>
       <w:r>
-        <w:t xml:space="preserve">a bottle could be </w:t>
-      </w:r>
-      <w:proofErr w:type="gramStart"/>
-      <w:r>
-        <w:t>made out of</w:t>
-      </w:r>
-      <w:proofErr w:type="gramEnd"/>
-      <w:r>
-        <w:t xml:space="preserve"> a ‘Position’ and ‘Container’ Component. A book could be </w:t>
-      </w:r>
-      <w:proofErr w:type="gramStart"/>
-      <w:r>
-        <w:t>made out of</w:t>
-      </w:r>
-      <w:proofErr w:type="gramEnd"/>
-      <w:r>
-        <w:t xml:space="preserve"> a ‘Position’ and ‘Readable’ Component. As both objects can be placed, but they have different functionality. </w:t>
+        <w:t xml:space="preserve">a bottle could be made out of a ‘Position’ and ‘Container’ Component. A book could be made out of a ‘Position’ and ‘Readable’ Component. As both objects can be placed, but they have different functionality. </w:t>
       </w:r>
     </w:p>
     <w:p>
@@ -3173,15 +2831,7 @@
         <w:t>//Notes: Is it a good idea in the abstract to mention other technological aspects of my game? Such as the ones shown below?</w:t>
       </w:r>
       <w:r>
-        <w:t xml:space="preserve"> As they weren’t part of the mission </w:t>
-      </w:r>
-      <w:proofErr w:type="gramStart"/>
-      <w:r>
-        <w:t>statement, but</w:t>
-      </w:r>
-      <w:proofErr w:type="gramEnd"/>
-      <w:r>
-        <w:t xml:space="preserve"> cropped up over time</w:t>
+        <w:t xml:space="preserve"> As they weren’t part of the mission statement, but cropped up over time</w:t>
       </w:r>
       <w:r>
         <w:t xml:space="preserve"> based mostly on my choice of game.</w:t>
@@ -3209,7 +2859,7 @@
       <w:pPr>
         <w:pStyle w:val="Heading1"/>
       </w:pPr>
-      <w:bookmarkStart w:id="2" w:name="_Toc511555199"/>
+      <w:bookmarkStart w:id="2" w:name="_Toc511627765"/>
       <w:r>
         <w:lastRenderedPageBreak/>
         <w:t>Introduction</w:t>
@@ -3289,15 +2939,7 @@
         </w:numPr>
       </w:pPr>
       <w:r>
-        <w:t xml:space="preserve">Build the game using both </w:t>
-      </w:r>
-      <w:proofErr w:type="spellStart"/>
-      <w:r>
-        <w:t>LibGDX</w:t>
-      </w:r>
-      <w:proofErr w:type="spellEnd"/>
-      <w:r>
-        <w:t xml:space="preserve"> and Artemis-ODB frameworks. </w:t>
+        <w:t xml:space="preserve">Build the game using both LibGDX and Artemis-ODB frameworks. </w:t>
       </w:r>
       <w:r>
         <w:t xml:space="preserve">The reason for choosing these frameworks will be </w:t>
@@ -3408,16 +3050,11 @@
       <w:r>
         <w:t>I faced several challenges when trying to adhere to both the aims and objectives of the project. The biggest I feel is that</w:t>
       </w:r>
-      <w:proofErr w:type="gramStart"/>
       <w:r>
         <w:t>,</w:t>
       </w:r>
       <w:r>
-        <w:t xml:space="preserve"> in essence, this</w:t>
-      </w:r>
-      <w:proofErr w:type="gramEnd"/>
-      <w:r>
-        <w:t xml:space="preserve"> was a ‘creative’ project. The canvas may have been too blank, as although I wanted to focus on the principles of ECS. I still needed to also create a game of my o</w:t>
+        <w:t xml:space="preserve"> in essence, this was a ‘creative’ project. The canvas may have been too blank, as although I wanted to focus on the principles of ECS. I still needed to also create a game of my o</w:t>
       </w:r>
       <w:r>
         <w:t xml:space="preserve">wn. </w:t>
@@ -3438,29 +3075,13 @@
         <w:t>.</w:t>
       </w:r>
       <w:r>
-        <w:t xml:space="preserve"> Create a known </w:t>
-      </w:r>
-      <w:proofErr w:type="gramStart"/>
-      <w:r>
-        <w:t>game, but</w:t>
-      </w:r>
-      <w:proofErr w:type="gramEnd"/>
-      <w:r>
-        <w:t xml:space="preserve"> use ECS architecture.</w:t>
-      </w:r>
-      <w:r>
-        <w:t xml:space="preserve"> As the technical aspects of the project would remain the </w:t>
-      </w:r>
-      <w:proofErr w:type="gramStart"/>
-      <w:r>
-        <w:t xml:space="preserve">same, </w:t>
-      </w:r>
-      <w:r>
-        <w:t xml:space="preserve"> and</w:t>
-      </w:r>
-      <w:proofErr w:type="gramEnd"/>
-      <w:r>
-        <w:t xml:space="preserve"> wouldn’t be </w:t>
+        <w:t xml:space="preserve"> Create a known game, but use ECS architecture.</w:t>
+      </w:r>
+      <w:r>
+        <w:t xml:space="preserve"> As the technical aspects of the project would remain the same, </w:t>
+      </w:r>
+      <w:r>
+        <w:t xml:space="preserve"> and wouldn’t be </w:t>
       </w:r>
       <w:r>
         <w:t xml:space="preserve">restricted by my own potentially lacking creativity. I’ll discuss more in the reflective section of my dissertation. </w:t>
@@ -3470,13 +3091,15 @@
     <w:p/>
     <w:p>
       <w:pPr>
-        <w:pStyle w:val="Heading2"/>
-      </w:pPr>
+        <w:pStyle w:val="Heading1"/>
+      </w:pPr>
+      <w:bookmarkStart w:id="4" w:name="_Toc511627766"/>
       <w:r>
         <w:lastRenderedPageBreak/>
         <w:t>Requirements</w:t>
       </w:r>
       <w:bookmarkEnd w:id="3"/>
+      <w:bookmarkEnd w:id="4"/>
     </w:p>
     <w:p>
       <w:r>
@@ -3502,11 +3125,13 @@
       <w:pPr>
         <w:pStyle w:val="Heading3"/>
       </w:pPr>
-      <w:bookmarkStart w:id="4" w:name="_Toc495242050"/>
+      <w:bookmarkStart w:id="5" w:name="_Toc495242050"/>
+      <w:bookmarkStart w:id="6" w:name="_Toc511627767"/>
       <w:r>
         <w:t>Functional Requirements</w:t>
       </w:r>
-      <w:bookmarkEnd w:id="4"/>
+      <w:bookmarkEnd w:id="5"/>
+      <w:bookmarkEnd w:id="6"/>
     </w:p>
     <w:p/>
     <w:p>
@@ -3854,6 +3479,7 @@
         </w:numPr>
       </w:pPr>
       <w:r>
+        <w:lastRenderedPageBreak/>
         <w:t>Players both attack and defend themselves using touch controls</w:t>
       </w:r>
     </w:p>
@@ -3906,11 +3532,13 @@
       <w:pPr>
         <w:pStyle w:val="Heading3"/>
       </w:pPr>
-      <w:bookmarkStart w:id="5" w:name="_Toc495242051"/>
+      <w:bookmarkStart w:id="7" w:name="_Toc495242051"/>
+      <w:bookmarkStart w:id="8" w:name="_Toc511627768"/>
       <w:r>
         <w:t>Non-Functional Requirements</w:t>
       </w:r>
-      <w:bookmarkEnd w:id="5"/>
+      <w:bookmarkEnd w:id="7"/>
+      <w:bookmarkEnd w:id="8"/>
     </w:p>
     <w:p>
       <w:pPr>
@@ -3921,15 +3549,7 @@
         </w:numPr>
       </w:pPr>
       <w:r>
-        <w:t xml:space="preserve">The game utilizes both </w:t>
-      </w:r>
-      <w:proofErr w:type="spellStart"/>
-      <w:r>
-        <w:t>LibGDX</w:t>
-      </w:r>
-      <w:proofErr w:type="spellEnd"/>
-      <w:r>
-        <w:t xml:space="preserve"> and Artemis ODB. </w:t>
+        <w:t xml:space="preserve">The game utilizes both LibGDX and Artemis ODB. </w:t>
       </w:r>
     </w:p>
     <w:p>
@@ -4058,10 +3678,12 @@
       <w:pPr>
         <w:pStyle w:val="Heading1"/>
       </w:pPr>
+      <w:bookmarkStart w:id="9" w:name="_Toc511627769"/>
       <w:r>
         <w:lastRenderedPageBreak/>
         <w:t>A Brief Showcase of The Project</w:t>
       </w:r>
+      <w:bookmarkEnd w:id="9"/>
     </w:p>
     <w:p>
       <w:r>
@@ -4245,15 +3867,7 @@
     <w:p>
       <w:r>
         <w:lastRenderedPageBreak/>
-        <w:t xml:space="preserve">This is the game map. It is randomly generated for each game. </w:t>
-      </w:r>
-      <w:proofErr w:type="gramStart"/>
-      <w:r>
-        <w:t>In order to</w:t>
-      </w:r>
-      <w:proofErr w:type="gramEnd"/>
-      <w:r>
-        <w:t xml:space="preserve"> traverse to the end of the game you need to tap on one of the bright white nodes and that will trigger an event based on the image. The ones highlighted below will trigger a ‘Battle’ event where player will face off against enemies. </w:t>
+        <w:t xml:space="preserve">This is the game map. It is randomly generated for each game. In order to traverse to the end of the game you need to tap on one of the bright white nodes and that will trigger an event based on the image. The ones highlighted below will trigger a ‘Battle’ event where player will face off against enemies. </w:t>
       </w:r>
     </w:p>
     <w:p>
@@ -4332,15 +3946,7 @@
         <w:keepNext/>
       </w:pPr>
       <w:r>
-        <w:t xml:space="preserve">This is a battle. When a battle first begins </w:t>
-      </w:r>
-      <w:proofErr w:type="gramStart"/>
-      <w:r>
-        <w:t>a players</w:t>
-      </w:r>
-      <w:proofErr w:type="gramEnd"/>
-      <w:r>
-        <w:t xml:space="preserve"> needs to select where to deploy their units</w:t>
+        <w:t>This is a battle. When a battle first begins a players needs to select where to deploy their units</w:t>
       </w:r>
       <w:r>
         <w:t xml:space="preserve">, within the blue zones. </w:t>
@@ -4426,15 +4032,7 @@
       </w:pPr>
       <w:r>
         <w:lastRenderedPageBreak/>
-        <w:t xml:space="preserve">You can select your characters and their skills. Enemies, move and telegraph where they will attack when a turn is over. It is up to you to push/stun/defeat your </w:t>
-      </w:r>
-      <w:proofErr w:type="gramStart"/>
-      <w:r>
-        <w:t>enemies</w:t>
-      </w:r>
-      <w:proofErr w:type="gramEnd"/>
-      <w:r>
-        <w:t xml:space="preserve"> so they do not attack either you, or your bases. </w:t>
+        <w:t xml:space="preserve">You can select your characters and their skills. Enemies, move and telegraph where they will attack when a turn is over. It is up to you to push/stun/defeat your enemies so they do not attack either you, or your bases. </w:t>
       </w:r>
     </w:p>
     <w:p>
@@ -4520,7 +4118,6 @@
     </w:p>
     <w:p>
       <w:pPr>
-        <w:pStyle w:val="Heading1"/>
         <w:jc w:val="center"/>
       </w:pPr>
       <w:r>
@@ -4586,11 +4183,14 @@
     </w:p>
     <w:p/>
     <w:p/>
+    <w:p/>
+    <w:p/>
     <w:p>
       <w:pPr>
         <w:jc w:val="center"/>
       </w:pPr>
       <w:r>
+        <w:lastRenderedPageBreak/>
         <w:t xml:space="preserve">Here is a rest site, where a player can decide to either heal their characters or heal their ‘Morale’. </w:t>
       </w:r>
     </w:p>
@@ -4603,7 +4203,6 @@
         <w:rPr>
           <w:noProof/>
         </w:rPr>
-        <w:lastRenderedPageBreak/>
         <w:drawing>
           <wp:inline distT="0" distB="0" distL="0" distR="0" wp14:anchorId="59E42C67" wp14:editId="226D5D0B">
             <wp:extent cx="4524375" cy="2599535"/>
@@ -4668,7 +4267,7 @@
     <w:p/>
     <w:p/>
     <w:p/>
-    <w:bookmarkEnd w:id="1"/>
+    <w:bookmarkEnd w:id="0"/>
     <w:p>
       <w:pPr>
         <w:tabs>
@@ -4749,6 +4348,7 @@
       <w:pPr>
         <w:pStyle w:val="Heading1"/>
       </w:pPr>
+      <w:bookmarkStart w:id="10" w:name="_Toc511627770"/>
       <w:r>
         <w:lastRenderedPageBreak/>
         <w:t xml:space="preserve">Overview of </w:t>
@@ -4756,8 +4356,8 @@
       <w:r>
         <w:t>Software, Architecture and Design</w:t>
       </w:r>
-    </w:p>
-    <w:p/>
+      <w:bookmarkEnd w:id="10"/>
+    </w:p>
     <w:p>
       <w:r>
         <w:t xml:space="preserve">Initially, this project was focussed solely on ECS architecture, however as the game developed and I started learning more towards a strategic video game. More was required </w:t>
@@ -4782,22 +4382,21 @@
       <w:pPr>
         <w:pStyle w:val="Heading1"/>
       </w:pPr>
-      <w:r>
-        <w:t>Entity Component System (ECS)</w:t>
-      </w:r>
-    </w:p>
-    <w:p/>
-    <w:p>
-      <w:r>
-        <w:t xml:space="preserve">My original reason for doing this project is that I heard about ECS when talking with a friend who was developing their own game. They talked about how they had initially found a bit of trouble inheritance and that they’d started to investigate using ECS. I didn’t know what that </w:t>
-      </w:r>
-      <w:proofErr w:type="gramStart"/>
-      <w:r>
-        <w:t>was, but</w:t>
-      </w:r>
-      <w:proofErr w:type="gramEnd"/>
-      <w:r>
-        <w:t xml:space="preserve"> was interested in making games at the time and</w:t>
+      <w:bookmarkStart w:id="11" w:name="_Toc511627771"/>
+      <w:r>
+        <w:t>Entity Component System</w:t>
+      </w:r>
+      <w:r>
+        <w:t>s</w:t>
+      </w:r>
+      <w:r>
+        <w:t xml:space="preserve"> (ECS)</w:t>
+      </w:r>
+      <w:bookmarkEnd w:id="11"/>
+    </w:p>
+    <w:p>
+      <w:r>
+        <w:t>My original reason for doing this project is that I heard about ECS when talking with a friend who was developing their own game. They talked about how they had initially found a bit of trouble inheritance and that they’d started to investigate using ECS. I didn’t know what that was, but was interested in making games at the time and</w:t>
       </w:r>
       <w:r>
         <w:t xml:space="preserve"> ask</w:t>
@@ -4830,21 +4429,18 @@
       <w:pPr>
         <w:pStyle w:val="Heading2"/>
       </w:pPr>
-      <w:r>
-        <w:t xml:space="preserve">What is a Component? </w:t>
-      </w:r>
-    </w:p>
-    <w:p>
-      <w:r>
-        <w:t>The purpose of a component is to ‘Hold pieces of game data, but not game logic through them</w:t>
-      </w:r>
-      <w:proofErr w:type="gramStart"/>
-      <w:r>
-        <w:t>’[</w:t>
-      </w:r>
-      <w:proofErr w:type="gramEnd"/>
-      <w:r>
-        <w:t xml:space="preserve">6]. </w:t>
+      <w:bookmarkStart w:id="12" w:name="_Toc511627772"/>
+      <w:r>
+        <w:t>What is a Component?</w:t>
+      </w:r>
+      <w:bookmarkEnd w:id="12"/>
+      <w:r>
+        <w:t xml:space="preserve"> </w:t>
+      </w:r>
+    </w:p>
+    <w:p>
+      <w:r>
+        <w:t xml:space="preserve">The purpose of a component is to ‘Hold pieces of game data, but not game logic through them’[6]. </w:t>
       </w:r>
     </w:p>
     <w:p>
@@ -4910,14 +4506,18 @@
     <w:p/>
     <w:p/>
     <w:p/>
+    <w:p/>
+    <w:p/>
     <w:p>
       <w:pPr>
         <w:pStyle w:val="Heading2"/>
       </w:pPr>
+      <w:bookmarkStart w:id="13" w:name="_Toc511627773"/>
       <w:r>
         <w:lastRenderedPageBreak/>
         <w:t>What is an Entity?</w:t>
       </w:r>
+      <w:bookmarkEnd w:id="13"/>
     </w:p>
     <w:p>
       <w:r>
@@ -4935,15 +4535,7 @@
     </w:p>
     <w:p>
       <w:r>
-        <w:t xml:space="preserve">An example of this can be seen here. If you wanted to build a tree in your </w:t>
-      </w:r>
-      <w:proofErr w:type="gramStart"/>
-      <w:r>
-        <w:t>game</w:t>
-      </w:r>
-      <w:proofErr w:type="gramEnd"/>
-      <w:r>
-        <w:t xml:space="preserve"> it might be as simple as doing this: </w:t>
+        <w:t xml:space="preserve">An example of this can be seen here. If you wanted to build a tree in your game it might be as simple as doing this: </w:t>
       </w:r>
     </w:p>
     <w:p>
@@ -5382,15 +4974,7 @@
         <w:t>wouldn’t</w:t>
       </w:r>
       <w:r>
-        <w:t xml:space="preserve"> know that it’s a tree. But because it </w:t>
-      </w:r>
-      <w:proofErr w:type="gramStart"/>
-      <w:r>
-        <w:t>hold</w:t>
-      </w:r>
-      <w:proofErr w:type="gramEnd"/>
-      <w:r>
-        <w:t xml:space="preserve"> those three </w:t>
+        <w:t xml:space="preserve"> know that it’s a tree. But because it hold those three </w:t>
       </w:r>
       <w:r>
         <w:t>components</w:t>
@@ -5403,9 +4987,11 @@
       <w:pPr>
         <w:pStyle w:val="Heading2"/>
       </w:pPr>
+      <w:bookmarkStart w:id="14" w:name="_Toc511627774"/>
       <w:r>
         <w:t>What is System?</w:t>
       </w:r>
+      <w:bookmarkEnd w:id="14"/>
     </w:p>
     <w:p>
       <w:r>
@@ -5484,10 +5070,12 @@
       <w:pPr>
         <w:pStyle w:val="Heading2"/>
       </w:pPr>
+      <w:bookmarkStart w:id="15" w:name="_Toc511627775"/>
       <w:r>
         <w:lastRenderedPageBreak/>
         <w:t>So why use an Entity Component System?</w:t>
       </w:r>
+      <w:bookmarkEnd w:id="15"/>
     </w:p>
     <w:p/>
     <w:p>
@@ -5584,15 +5172,7 @@
         <w:t xml:space="preserve">One the key software principles in the D.R.Y principle. Don’t Repeat Yourself. </w:t>
       </w:r>
       <w:r>
-        <w:t xml:space="preserve">This tree contradicts this as both Object C and D contain </w:t>
-      </w:r>
-      <w:proofErr w:type="spellStart"/>
-      <w:r>
-        <w:t>FunctionC</w:t>
-      </w:r>
-      <w:proofErr w:type="spellEnd"/>
-      <w:r>
-        <w:t xml:space="preserve">. </w:t>
+        <w:t xml:space="preserve">This tree contradicts this as both Object C and D contain FunctionC. </w:t>
       </w:r>
       <w:r>
         <w:t xml:space="preserve">Object D requires </w:t>
@@ -5604,15 +5184,7 @@
         <w:t xml:space="preserve">, so what can you do? </w:t>
       </w:r>
       <w:r>
-        <w:t xml:space="preserve">In this case a simple refactor is in order, to maybe push </w:t>
-      </w:r>
-      <w:proofErr w:type="spellStart"/>
-      <w:r>
-        <w:t>FunctionC</w:t>
-      </w:r>
-      <w:proofErr w:type="spellEnd"/>
-      <w:r>
-        <w:t xml:space="preserve"> up in the inheritance tree. </w:t>
+        <w:t xml:space="preserve">In this case a simple refactor is in order, to maybe push FunctionC up in the inheritance tree. </w:t>
       </w:r>
       <w:r>
         <w:t>There are many solutions to this. However, this is a simple tree. What if the tree had quite a few more levels than just 3?</w:t>
@@ -5677,14 +5249,7 @@
         <w:rPr>
           <w:color w:val="000000" w:themeColor="text1"/>
         </w:rPr>
-        <w:t>‘Allow a single entity to span multiple domains without coupling the domains to each other.</w:t>
-      </w:r>
-      <w:proofErr w:type="gramStart"/>
-      <w:r>
-        <w:rPr>
-          <w:color w:val="000000" w:themeColor="text1"/>
-        </w:rPr>
-        <w:t>’</w:t>
+        <w:t>‘Allow a single entity to span multiple domains without coupling the domains to each other.’</w:t>
       </w:r>
       <w:r>
         <w:rPr>
@@ -5692,7 +5257,6 @@
         </w:rPr>
         <w:t>[</w:t>
       </w:r>
-      <w:proofErr w:type="gramEnd"/>
       <w:r>
         <w:rPr>
           <w:color w:val="000000" w:themeColor="text1"/>
@@ -5806,8 +5370,13 @@
       <w:pPr>
         <w:pStyle w:val="Heading2"/>
       </w:pPr>
-      <w:r>
-        <w:t xml:space="preserve">Implementation of an Entity Component System. </w:t>
+      <w:bookmarkStart w:id="16" w:name="_Toc511627776"/>
+      <w:r>
+        <w:t>Implementation of an Entity Component System.</w:t>
+      </w:r>
+      <w:bookmarkEnd w:id="16"/>
+      <w:r>
+        <w:t xml:space="preserve"> </w:t>
       </w:r>
     </w:p>
     <w:p>
@@ -6027,15 +5596,7 @@
     </w:p>
     <w:p>
       <w:r>
-        <w:t xml:space="preserve">This is part of the </w:t>
-      </w:r>
-      <w:proofErr w:type="spellStart"/>
-      <w:r>
-        <w:t>BattleScreen’s</w:t>
-      </w:r>
-      <w:proofErr w:type="spellEnd"/>
-      <w:r>
-        <w:t xml:space="preserve"> World and it is quite large, as the battle screen is one of the more complex and contains the game’s main gameplay. </w:t>
+        <w:t xml:space="preserve">This is part of the BattleScreen’s World and it is quite large, as the battle screen is one of the more complex and contains the game’s main gameplay. </w:t>
       </w:r>
       <w:r>
         <w:t xml:space="preserve">Each System is processed sequentially from top to bottom and each looks for entities that are inside of the world that has the correct components for them to interact with. </w:t>
@@ -6047,15 +5608,7 @@
         <w:t xml:space="preserve">Now, I’m I happy with my implementation? In honesty, it’s hard to say. </w:t>
       </w:r>
       <w:r>
-        <w:t xml:space="preserve">I’ve created </w:t>
-      </w:r>
-      <w:proofErr w:type="gramStart"/>
-      <w:r>
-        <w:t>a number of</w:t>
-      </w:r>
-      <w:proofErr w:type="gramEnd"/>
-      <w:r>
-        <w:t xml:space="preserve"> small systems that do their jobs and are easier to understand. However, some systems are quite unwieldy in nature. </w:t>
+        <w:t xml:space="preserve">I’ve created a number of small systems that do their jobs and are easier to understand. However, some systems are quite unwieldy in nature. </w:t>
       </w:r>
     </w:p>
     <w:p>
@@ -6168,12 +5721,359 @@
     <w:p/>
     <w:p>
       <w:pPr>
-        <w:pStyle w:val="Heading2"/>
-      </w:pPr>
+        <w:pStyle w:val="Heading1"/>
+      </w:pPr>
+      <w:bookmarkStart w:id="17" w:name="_Toc511555207"/>
+      <w:bookmarkStart w:id="18" w:name="_Toc511627777"/>
       <w:r>
         <w:lastRenderedPageBreak/>
+        <w:t>LibGDX and Artemis ODB</w:t>
+      </w:r>
+      <w:bookmarkEnd w:id="17"/>
+      <w:bookmarkEnd w:id="18"/>
+    </w:p>
+    <w:p>
+      <w:r>
+        <w:t xml:space="preserve">//NOTE: I’m quite unsure about this section. It feels like I’m waffling. </w:t>
+      </w:r>
+    </w:p>
+    <w:p>
+      <w:r>
+        <w:t xml:space="preserve">There are two precursors I used when I selected the game engine/framework I would use to create my project: Can it use an Entity Component System? Can it create games for the Android platform? </w:t>
+      </w:r>
+    </w:p>
+    <w:p>
+      <w:pPr>
+        <w:pStyle w:val="Heading3"/>
+      </w:pPr>
+      <w:bookmarkStart w:id="19" w:name="_Toc511555208"/>
+      <w:bookmarkStart w:id="20" w:name="_Toc511627778"/>
+      <w:r>
+        <w:t>LibGDX</w:t>
+      </w:r>
+      <w:bookmarkEnd w:id="19"/>
+      <w:bookmarkEnd w:id="20"/>
+      <w:r>
+        <w:t xml:space="preserve"> </w:t>
+      </w:r>
+    </w:p>
+    <w:p>
+      <w:r>
+        <w:t xml:space="preserve">The reason I picked this framework was because its documentation is quite broad and well written, it is open source, and LibGDX also has two ECS frameworks that can be attached to it. </w:t>
+      </w:r>
+    </w:p>
+    <w:p>
+      <w:r>
+        <w:t xml:space="preserve">Additionally, LibGDX is ‘lightweight’ in comparison to game engines, as it is a framework. In LibGDX you are given the tools to create your own game engine easily, but it is not an engine itself. </w:t>
+      </w:r>
+    </w:p>
+    <w:p>
+      <w:r>
+        <w:t xml:space="preserve">Such tools include [10]: </w:t>
+      </w:r>
+    </w:p>
+    <w:p>
+      <w:pPr>
+        <w:pStyle w:val="ListParagraph"/>
+        <w:numPr>
+          <w:ilvl w:val="0"/>
+          <w:numId w:val="4"/>
+        </w:numPr>
+      </w:pPr>
+      <w:r>
+        <w:t>Cross platform integration (Android included)</w:t>
+      </w:r>
+    </w:p>
+    <w:p>
+      <w:pPr>
+        <w:pStyle w:val="ListParagraph"/>
+        <w:numPr>
+          <w:ilvl w:val="0"/>
+          <w:numId w:val="4"/>
+        </w:numPr>
+      </w:pPr>
+      <w:r>
+        <w:t>Audio handling (both music and sound)</w:t>
+      </w:r>
+    </w:p>
+    <w:p>
+      <w:pPr>
+        <w:pStyle w:val="ListParagraph"/>
+        <w:numPr>
+          <w:ilvl w:val="0"/>
+          <w:numId w:val="4"/>
+        </w:numPr>
+      </w:pPr>
+      <w:r>
+        <w:t>File I/O (Saving data)</w:t>
+      </w:r>
+    </w:p>
+    <w:p>
+      <w:pPr>
+        <w:pStyle w:val="ListParagraph"/>
+        <w:numPr>
+          <w:ilvl w:val="0"/>
+          <w:numId w:val="4"/>
+        </w:numPr>
+      </w:pPr>
+      <w:r>
+        <w:t xml:space="preserve">Graphics. (The complexities of drawing something to the screen is reduced to a simple draw call). </w:t>
+      </w:r>
+    </w:p>
+    <w:p>
+      <w:r>
+        <w:t xml:space="preserve">LibGDX also provides the ability to create menus using UI classes, which is a function a discovered at a late date. </w:t>
+      </w:r>
+    </w:p>
+    <w:p>
+      <w:r>
+        <w:t xml:space="preserve">It also comes with custom classes such as Array&lt;T&gt; which apparently run faster than Java’s standard ArrayList class. </w:t>
+      </w:r>
+      <w:r>
+        <w:t>This is important as games process many frames per seconds, so anything to increase performance is a good idea.</w:t>
+      </w:r>
+      <w:r>
+        <w:t xml:space="preserve"> </w:t>
+      </w:r>
+    </w:p>
+    <w:p>
+      <w:r>
+        <w:t xml:space="preserve">I originally liked the idea of using LibGDX as it provided less hand-holding than other game engines like Unity. </w:t>
+      </w:r>
+      <w:r>
+        <w:t>It isn’t as popular as Unity. Which means the level of example</w:t>
+      </w:r>
+      <w:r>
+        <w:t>s</w:t>
+      </w:r>
+      <w:r>
+        <w:t xml:space="preserve"> or help</w:t>
+      </w:r>
+      <w:r>
+        <w:t xml:space="preserve"> online</w:t>
+      </w:r>
+      <w:r>
+        <w:t xml:space="preserve"> is reduced </w:t>
+      </w:r>
+      <w:r>
+        <w:t>overall</w:t>
+      </w:r>
+      <w:r>
+        <w:t xml:space="preserve">. </w:t>
+      </w:r>
+      <w:r>
+        <w:t>There any</w:t>
+      </w:r>
+      <w:r>
+        <w:t xml:space="preserve"> </w:t>
+      </w:r>
+      <w:r>
+        <w:t>resources online, as well as tutorials, but</w:t>
+      </w:r>
+      <w:r>
+        <w:t xml:space="preserve"> not as many as other engines,</w:t>
+      </w:r>
+      <w:r>
+        <w:t xml:space="preserve"> sometimes I wondered if what I was doing was the correct way to use the framework. </w:t>
+      </w:r>
+    </w:p>
+    <w:p>
+      <w:r>
+        <w:t xml:space="preserve">Still, it was an interesting challenge especially as the framework I used to utilize an ECS was even more niche. </w:t>
+      </w:r>
+    </w:p>
+    <w:p>
+      <w:pPr>
+        <w:pStyle w:val="Heading3"/>
+      </w:pPr>
+      <w:bookmarkStart w:id="21" w:name="_Toc511555209"/>
+      <w:bookmarkStart w:id="22" w:name="_Toc511627779"/>
+      <w:r>
+        <w:t>Artemis-ODB</w:t>
+      </w:r>
+      <w:bookmarkEnd w:id="21"/>
+      <w:bookmarkEnd w:id="22"/>
+    </w:p>
+    <w:p>
+      <w:r>
+        <w:t xml:space="preserve">ECS frameworks that can be built with LibGDX include the ‘Ashley framework’ and ‘Artemis-ODB’ framework. </w:t>
+      </w:r>
+    </w:p>
+    <w:p>
+      <w:r>
+        <w:t xml:space="preserve">Both are quite niche and resources online on how to properly utilize them are few and far between, more so on the side of Artemis. </w:t>
+      </w:r>
+      <w:r>
+        <w:t>However, their wiki pages and documents are quite filled with information that made it easier to use.</w:t>
+      </w:r>
+    </w:p>
+    <w:p>
+      <w:r>
+        <w:t xml:space="preserve">I </w:t>
+      </w:r>
+      <w:r>
+        <w:t xml:space="preserve">ultimately </w:t>
+      </w:r>
+      <w:r>
+        <w:t xml:space="preserve">decided to use Artemis </w:t>
+      </w:r>
+      <w:r>
+        <w:t xml:space="preserve">due to the charts shown in [7]. </w:t>
+      </w:r>
+      <w:r>
+        <w:t>However, during the project I looked at game</w:t>
+      </w:r>
+      <w:r>
+        <w:t>s</w:t>
+      </w:r>
+      <w:r>
+        <w:t xml:space="preserve"> that were using Artemis </w:t>
+      </w:r>
+      <w:r>
+        <w:t>and I</w:t>
+      </w:r>
+      <w:r>
+        <w:t xml:space="preserve"> could certainly see the difference between a novice (myself) and someone who knew what they were doing</w:t>
+      </w:r>
+      <w:r>
+        <w:t xml:space="preserve">. </w:t>
+      </w:r>
+    </w:p>
+    <w:p/>
+    <w:p>
+      <w:pPr>
+        <w:pStyle w:val="Heading1"/>
+      </w:pPr>
+      <w:bookmarkStart w:id="23" w:name="_Toc511627780"/>
+      <w:r>
+        <w:lastRenderedPageBreak/>
+        <w:t>Scene2D UI</w:t>
+      </w:r>
+      <w:bookmarkEnd w:id="23"/>
+    </w:p>
+    <w:p>
+      <w:r>
+        <w:t>This is a featured contained within LibGDX in which it uses it’s ‘Actor’ classes but for the purposes of UI. During the project I had originally started hard-cording UI elements and slowly realized as the complex</w:t>
+      </w:r>
+      <w:r>
+        <w:t>ity</w:t>
+      </w:r>
+      <w:r>
+        <w:t xml:space="preserve"> increased, this was a bad way to do things. </w:t>
+      </w:r>
+    </w:p>
+    <w:p>
+      <w:r>
+        <w:t xml:space="preserve">I looked into how others created UI elements within LibGDX and came </w:t>
+      </w:r>
+      <w:r>
+        <w:t xml:space="preserve">across </w:t>
+      </w:r>
+      <w:r>
+        <w:t xml:space="preserve">this. </w:t>
+      </w:r>
+    </w:p>
+    <w:p>
+      <w:r>
+        <w:t xml:space="preserve">Scene2D UI is a package that enables you to more easily create Tables and different interactable UI elements. </w:t>
+      </w:r>
+      <w:r>
+        <w:t>Tables are the primary way of doing formatting.</w:t>
+      </w:r>
+    </w:p>
+    <w:p>
+      <w:r>
+        <w:drawing>
+          <wp:inline distT="0" distB="0" distL="0" distR="0" wp14:anchorId="35CC89EC" wp14:editId="13730759">
+            <wp:extent cx="5306165" cy="2657846"/>
+            <wp:effectExtent l="0" t="0" r="0" b="9525"/>
+            <wp:docPr id="1" name="Picture 1"/>
+            <wp:cNvGraphicFramePr>
+              <a:graphicFrameLocks xmlns:a="http://schemas.openxmlformats.org/drawingml/2006/main" noChangeAspect="1"/>
+            </wp:cNvGraphicFramePr>
+            <a:graphic xmlns:a="http://schemas.openxmlformats.org/drawingml/2006/main">
+              <a:graphicData uri="http://schemas.openxmlformats.org/drawingml/2006/picture">
+                <pic:pic xmlns:pic="http://schemas.openxmlformats.org/drawingml/2006/picture">
+                  <pic:nvPicPr>
+                    <pic:cNvPr id="1" name=""/>
+                    <pic:cNvPicPr/>
+                  </pic:nvPicPr>
+                  <pic:blipFill>
+                    <a:blip r:embed="rId28"/>
+                    <a:stretch>
+                      <a:fillRect/>
+                    </a:stretch>
+                  </pic:blipFill>
+                  <pic:spPr>
+                    <a:xfrm>
+                      <a:off x="0" y="0"/>
+                      <a:ext cx="5306165" cy="2657846"/>
+                    </a:xfrm>
+                    <a:prstGeom prst="rect">
+                      <a:avLst/>
+                    </a:prstGeom>
+                  </pic:spPr>
+                </pic:pic>
+              </a:graphicData>
+            </a:graphic>
+          </wp:inline>
+        </w:drawing>
+      </w:r>
+    </w:p>
+    <w:p>
+      <w:r>
+        <w:t xml:space="preserve">Finding this helped to alleviate a growing problem I found with my project as I took it down a different path. </w:t>
+      </w:r>
+    </w:p>
+    <w:p>
+      <w:r>
+        <w:t xml:space="preserve">The type of game I was creating needed more a lot more menus. In fact menus became quite important. As there was a lot of information that needed to be relayed to the player. Such as their skill information, party information and buying and selling items. </w:t>
+      </w:r>
+    </w:p>
+    <w:p/>
+    <w:p/>
+    <w:p/>
+    <w:p/>
+    <w:p/>
+    <w:p/>
+    <w:p/>
+    <w:p/>
+    <w:p/>
+    <w:p>
+      <w:pPr>
+        <w:pStyle w:val="Heading1"/>
+      </w:pPr>
+      <w:bookmarkStart w:id="24" w:name="_Toc511627781"/>
+      <w:r>
+        <w:lastRenderedPageBreak/>
+        <w:t>Observer Pattern</w:t>
+      </w:r>
+      <w:bookmarkEnd w:id="24"/>
+    </w:p>
+    <w:p>
+      <w:r>
+        <w:t xml:space="preserve">//Note: Was unsure if I should also mention this as well. </w:t>
+      </w:r>
+    </w:p>
+    <w:p>
+      <w:r>
+        <w:t xml:space="preserve">//I would basically talk about what is featured here: </w:t>
+      </w:r>
+      <w:r>
+        <w:t>http://gameprogrammingpatterns.com/observer.html</w:t>
+      </w:r>
+    </w:p>
+    <w:p/>
+    <w:p/>
+    <w:p>
+      <w:pPr>
+        <w:pStyle w:val="Heading1"/>
+      </w:pPr>
+      <w:bookmarkStart w:id="25" w:name="_Toc511627782"/>
+      <w:r>
         <w:t>Pathfinding Algorithms</w:t>
       </w:r>
+      <w:bookmarkEnd w:id="25"/>
     </w:p>
     <w:p/>
     <w:p>
@@ -6252,7 +6152,7 @@
                     <pic:cNvPicPr/>
                   </pic:nvPicPr>
                   <pic:blipFill>
-                    <a:blip r:embed="rId28"/>
+                    <a:blip r:embed="rId29"/>
                     <a:stretch>
                       <a:fillRect/>
                     </a:stretch>
@@ -6275,23 +6175,8 @@
     </w:p>
     <w:p>
       <w:r>
-        <w:t>The D value is usually determined by ‘the lowest cost between adjacent squares</w:t>
-      </w:r>
-      <w:proofErr w:type="gramStart"/>
-      <w:r>
-        <w:t>’[</w:t>
-      </w:r>
-      <w:proofErr w:type="gramEnd"/>
-      <w:r>
-        <w:t xml:space="preserve">4]. Which is my case </w:t>
-      </w:r>
-      <w:proofErr w:type="gramStart"/>
-      <w:r>
-        <w:t>was</w:t>
-      </w:r>
-      <w:proofErr w:type="gramEnd"/>
-      <w:r>
-        <w:t xml:space="preserve"> 1. </w:t>
+        <w:lastRenderedPageBreak/>
+        <w:t xml:space="preserve">The D value is usually determined by ‘the lowest cost between adjacent squares’[4]. Which is my case was 1. </w:t>
       </w:r>
     </w:p>
     <w:p>
@@ -6331,50 +6216,55 @@
         <w:t>is the pathfinding search algorithm of choice, but… it is not a panacea’</w:t>
       </w:r>
       <w:r>
-        <w:t xml:space="preserve">. [13] What this means is that your </w:t>
-      </w:r>
+        <w:t>. [13] What this means is that your implementation of A* affects how it performs. It is more difficult than Dijkstra’s to implement but it is almost always faster, if you use a correct heuristic. As A* has been described as Dijkstra’s but with a heuristic to speed it u</w:t>
+      </w:r>
+      <w:r>
+        <w:t>p</w:t>
+      </w:r>
+      <w:r>
+        <w:t>.</w:t>
+      </w:r>
+    </w:p>
+    <w:p>
+      <w:r>
+        <w:t>Even though I use more path</w:t>
+      </w:r>
+      <w:r>
+        <w:t xml:space="preserve">finding </w:t>
+      </w:r>
+      <w:r>
+        <w:t xml:space="preserve">than I was nearer the start of the project the performance of the game is still constant. I can’t say that my implementation of A* is better than if I was using a different algorithm but for it’s purposes I believe the difference would be negligible. As, the game map itself is quite small. </w:t>
+      </w:r>
+    </w:p>
+    <w:p>
+      <w:r>
+        <w:t xml:space="preserve">As you tend towards much greater values of n this is where your choice of pathing would matter. For my uses, it isn’t as important. </w:t>
+      </w:r>
+    </w:p>
+    <w:p>
+      <w:r>
+        <w:t xml:space="preserve">//Note: Reading the guide, it mentions I need to justify why I picked certain things, which I tried to //do here. But, do I also need to describe what A* pathing is? </w:t>
+      </w:r>
+    </w:p>
+    <w:p/>
+    <w:p/>
+    <w:p/>
+    <w:p/>
+    <w:p/>
+    <w:p/>
+    <w:p/>
+    <w:p/>
+    <w:p/>
+    <w:p/>
+    <w:p/>
+    <w:p/>
+    <w:p>
+      <w:pPr>
+        <w:pStyle w:val="Heading1"/>
+      </w:pPr>
+      <w:bookmarkStart w:id="26" w:name="_Toc511627783"/>
       <w:r>
         <w:lastRenderedPageBreak/>
-        <w:t>implementation of A* affects how it performs. It is more difficult than Dijkstra’s to implement but it is almost always faster, if you use a correct heuristic. As A* has been described as Dijkstra’s but with a heuristic to speed it u</w:t>
-      </w:r>
-      <w:r>
-        <w:t>p</w:t>
-      </w:r>
-      <w:r>
-        <w:t>.</w:t>
-      </w:r>
-    </w:p>
-    <w:p>
-      <w:r>
-        <w:t>Even though I use more path</w:t>
-      </w:r>
-      <w:r>
-        <w:t xml:space="preserve">finding </w:t>
-      </w:r>
-      <w:r>
-        <w:t xml:space="preserve">than I was nearer the start of the project the performance of the game is still constant. I can’t say that my implementation of A* is better than if I was using a different algorithm but for it’s purposes I believe the difference would be negligible. As, the game map itself is quite small. </w:t>
-      </w:r>
-    </w:p>
-    <w:p>
-      <w:r>
-        <w:t xml:space="preserve">As you tend towards much greater values of n this is where your choice of pathing would matter. For my uses, it isn’t as important. </w:t>
-      </w:r>
-    </w:p>
-    <w:p>
-      <w:r>
-        <w:t xml:space="preserve">//Note: Reading the guide, it mentions I need to justify why I picked certain things, which I tried to //do here. But, do I also need to describe what A* pathing is? </w:t>
-      </w:r>
-    </w:p>
-    <w:p>
-      <w:pPr>
-        <w:pStyle w:val="Heading2"/>
-      </w:pPr>
-    </w:p>
-    <w:p>
-      <w:pPr>
-        <w:pStyle w:val="Heading2"/>
-      </w:pPr>
-      <w:r>
         <w:t xml:space="preserve">Utility </w:t>
       </w:r>
       <w:r>
@@ -6383,6 +6273,7 @@
       <w:r>
         <w:t xml:space="preserve"> and Artificial Intelligence (AI)</w:t>
       </w:r>
+      <w:bookmarkEnd w:id="26"/>
     </w:p>
     <w:p>
       <w:r>
@@ -6394,189 +6285,10 @@
     </w:p>
     <w:p>
       <w:r>
-        <w:t xml:space="preserve">I </w:t>
-      </w:r>
-      <w:proofErr w:type="gramStart"/>
-      <w:r>
-        <w:t>looked into</w:t>
-      </w:r>
-      <w:proofErr w:type="gramEnd"/>
-      <w:r>
-        <w:t xml:space="preserve"> different ways to do AI and a common approach was finite state machines and behaviour trees. </w:t>
-      </w:r>
-    </w:p>
-    <w:p>
-      <w:r>
-        <w:t xml:space="preserve">Finite state machines are simply having a set amount of states an enemy can be in. </w:t>
-      </w:r>
-      <w:r>
-        <w:t xml:space="preserve">For older games with less advanced Ai, this was a common approach. </w:t>
-      </w:r>
-    </w:p>
-    <w:p>
-      <w:r>
-        <w:rPr>
-          <w:noProof/>
-        </w:rPr>
-        <mc:AlternateContent>
-          <mc:Choice Requires="wps">
-            <w:drawing>
-              <wp:anchor distT="0" distB="0" distL="114300" distR="114300" simplePos="0" relativeHeight="251819008" behindDoc="0" locked="0" layoutInCell="1" allowOverlap="1" wp14:anchorId="37F9C28E" wp14:editId="03A9A039">
-                <wp:simplePos x="0" y="0"/>
-                <wp:positionH relativeFrom="column">
-                  <wp:posOffset>142875</wp:posOffset>
-                </wp:positionH>
-                <wp:positionV relativeFrom="paragraph">
-                  <wp:posOffset>154940</wp:posOffset>
-                </wp:positionV>
-                <wp:extent cx="1219200" cy="276225"/>
-                <wp:effectExtent l="0" t="0" r="19050" b="28575"/>
-                <wp:wrapNone/>
-                <wp:docPr id="459" name="Rectangle 459"/>
-                <wp:cNvGraphicFramePr/>
-                <a:graphic xmlns:a="http://schemas.openxmlformats.org/drawingml/2006/main">
-                  <a:graphicData uri="http://schemas.microsoft.com/office/word/2010/wordprocessingShape">
-                    <wps:wsp>
-                      <wps:cNvSpPr/>
-                      <wps:spPr>
-                        <a:xfrm>
-                          <a:off x="0" y="0"/>
-                          <a:ext cx="1219200" cy="276225"/>
-                        </a:xfrm>
-                        <a:prstGeom prst="rect">
-                          <a:avLst/>
-                        </a:prstGeom>
-                      </wps:spPr>
-                      <wps:style>
-                        <a:lnRef idx="2">
-                          <a:schemeClr val="accent1">
-                            <a:shade val="50000"/>
-                          </a:schemeClr>
-                        </a:lnRef>
-                        <a:fillRef idx="1">
-                          <a:schemeClr val="accent1"/>
-                        </a:fillRef>
-                        <a:effectRef idx="0">
-                          <a:schemeClr val="accent1"/>
-                        </a:effectRef>
-                        <a:fontRef idx="minor">
-                          <a:schemeClr val="lt1"/>
-                        </a:fontRef>
-                      </wps:style>
-                      <wps:txbx>
-                        <w:txbxContent>
-                          <w:p>
-                            <w:pPr>
-                              <w:jc w:val="center"/>
-                            </w:pPr>
-                            <w:r>
-                              <w:t>IDLE</w:t>
-                            </w:r>
-                          </w:p>
-                        </w:txbxContent>
-                      </wps:txbx>
-                      <wps:bodyPr rot="0" spcFirstLastPara="0" vertOverflow="overflow" horzOverflow="overflow" vert="horz" wrap="square" lIns="91440" tIns="45720" rIns="91440" bIns="45720" numCol="1" spcCol="0" rtlCol="0" fromWordArt="0" anchor="ctr" anchorCtr="0" forceAA="0" compatLnSpc="1">
-                        <a:prstTxWarp prst="textNoShape">
-                          <a:avLst/>
-                        </a:prstTxWarp>
-                        <a:noAutofit/>
-                      </wps:bodyPr>
-                    </wps:wsp>
-                  </a:graphicData>
-                </a:graphic>
-              </wp:anchor>
-            </w:drawing>
-          </mc:Choice>
-          <mc:Fallback>
-            <w:pict>
-              <v:rect w14:anchorId="37F9C28E" id="Rectangle 459" o:spid="_x0000_s1031" style="position:absolute;margin-left:11.25pt;margin-top:12.2pt;width:96pt;height:21.75pt;z-index:251819008;visibility:visible;mso-wrap-style:square;mso-wrap-distance-left:9pt;mso-wrap-distance-top:0;mso-wrap-distance-right:9pt;mso-wrap-distance-bottom:0;mso-position-horizontal:absolute;mso-position-horizontal-relative:text;mso-position-vertical:absolute;mso-position-vertical-relative:text;v-text-anchor:middle" o:gfxdata="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" fillcolor="#4f81bd [3204]" strokecolor="#243f60 [1604]" strokeweight="2pt">
-                <v:textbox>
-                  <w:txbxContent>
-                    <w:p>
-                      <w:pPr>
-                        <w:jc w:val="center"/>
-                      </w:pPr>
-                      <w:r>
-                        <w:t>IDLE</w:t>
-                      </w:r>
-                    </w:p>
-                  </w:txbxContent>
-                </v:textbox>
-              </v:rect>
-            </w:pict>
-          </mc:Fallback>
-        </mc:AlternateContent>
-      </w:r>
-      <w:r>
-        <w:rPr>
-          <w:noProof/>
-        </w:rPr>
-        <mc:AlternateContent>
-          <mc:Choice Requires="wps">
-            <w:drawing>
-              <wp:anchor distT="0" distB="0" distL="114300" distR="114300" simplePos="0" relativeHeight="251823104" behindDoc="0" locked="0" layoutInCell="1" allowOverlap="1" wp14:anchorId="1D746DFF" wp14:editId="16AC8776">
-                <wp:simplePos x="0" y="0"/>
-                <wp:positionH relativeFrom="column">
-                  <wp:posOffset>1428750</wp:posOffset>
-                </wp:positionH>
-                <wp:positionV relativeFrom="paragraph">
-                  <wp:posOffset>297815</wp:posOffset>
-                </wp:positionV>
-                <wp:extent cx="847725" cy="0"/>
-                <wp:effectExtent l="0" t="76200" r="9525" b="95250"/>
-                <wp:wrapNone/>
-                <wp:docPr id="460" name="Straight Arrow Connector 460"/>
-                <wp:cNvGraphicFramePr/>
-                <a:graphic xmlns:a="http://schemas.openxmlformats.org/drawingml/2006/main">
-                  <a:graphicData uri="http://schemas.microsoft.com/office/word/2010/wordprocessingShape">
-                    <wps:wsp>
-                      <wps:cNvCnPr/>
-                      <wps:spPr>
-                        <a:xfrm>
-                          <a:off x="0" y="0"/>
-                          <a:ext cx="847725" cy="0"/>
-                        </a:xfrm>
-                        <a:prstGeom prst="straightConnector1">
-                          <a:avLst/>
-                        </a:prstGeom>
-                        <a:ln>
-                          <a:tailEnd type="triangle"/>
-                        </a:ln>
-                      </wps:spPr>
-                      <wps:style>
-                        <a:lnRef idx="1">
-                          <a:schemeClr val="accent1"/>
-                        </a:lnRef>
-                        <a:fillRef idx="0">
-                          <a:schemeClr val="accent1"/>
-                        </a:fillRef>
-                        <a:effectRef idx="0">
-                          <a:schemeClr val="accent1"/>
-                        </a:effectRef>
-                        <a:fontRef idx="minor">
-                          <a:schemeClr val="tx1"/>
-                        </a:fontRef>
-                      </wps:style>
-                      <wps:bodyPr/>
-                    </wps:wsp>
-                  </a:graphicData>
-                </a:graphic>
-              </wp:anchor>
-            </w:drawing>
-          </mc:Choice>
-          <mc:Fallback>
-            <w:pict>
-              <v:shapetype w14:anchorId="20823662" id="_x0000_t32" coordsize="21600,21600" o:spt="32" o:oned="t" path="m,l21600,21600e" filled="f">
-                <v:path arrowok="t" fillok="f" o:connecttype="none"/>
-                <o:lock v:ext="edit" shapetype="t"/>
-              </v:shapetype>
-              <v:shape id="Straight Arrow Connector 460" o:spid="_x0000_s1026" type="#_x0000_t32" style="position:absolute;margin-left:112.5pt;margin-top:23.45pt;width:66.75pt;height:0;z-index:251823104;visibility:visible;mso-wrap-style:square;mso-wrap-distance-left:9pt;mso-wrap-distance-top:0;mso-wrap-distance-right:9pt;mso-wrap-distance-bottom:0;mso-position-horizontal:absolute;mso-position-horizontal-relative:text;mso-position-vertical:absolute;mso-position-vertical-relative:text" o:gfxdata="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" strokecolor="#4579b8 [3044]">
-                <v:stroke endarrow="block"/>
-              </v:shape>
-            </w:pict>
-          </mc:Fallback>
-        </mc:AlternateContent>
-      </w:r>
+        <w:t xml:space="preserve">I looked into different ways to do AI and a common approach was finite state machines and behaviour trees. </w:t>
+      </w:r>
+    </w:p>
+    <w:p>
       <w:r>
         <w:rPr>
           <w:noProof/>
@@ -6587,10 +6299,10 @@
               <wp:anchor distT="0" distB="0" distL="114300" distR="114300" simplePos="0" relativeHeight="251822080" behindDoc="0" locked="0" layoutInCell="1" allowOverlap="1" wp14:anchorId="73D579B4" wp14:editId="5FAAE54D">
                 <wp:simplePos x="0" y="0"/>
                 <wp:positionH relativeFrom="column">
-                  <wp:posOffset>1590675</wp:posOffset>
+                  <wp:posOffset>2314072</wp:posOffset>
                 </wp:positionH>
                 <wp:positionV relativeFrom="paragraph">
-                  <wp:posOffset>12065</wp:posOffset>
+                  <wp:posOffset>489908</wp:posOffset>
                 </wp:positionV>
                 <wp:extent cx="514350" cy="247650"/>
                 <wp:effectExtent l="0" t="0" r="19050" b="19050"/>
@@ -6661,7 +6373,7 @@
           </mc:Choice>
           <mc:Fallback>
             <w:pict>
-              <v:rect w14:anchorId="73D579B4" id="Rectangle 461" o:spid="_x0000_s1032" style="position:absolute;margin-left:125.25pt;margin-top:.95pt;width:40.5pt;height:19.5pt;z-index:251822080;visibility:visible;mso-wrap-style:square;mso-width-percent:0;mso-height-percent:0;mso-wrap-distance-left:9pt;mso-wrap-distance-top:0;mso-wrap-distance-right:9pt;mso-wrap-distance-bottom:0;mso-position-horizontal:absolute;mso-position-horizontal-relative:text;mso-position-vertical:absolute;mso-position-vertical-relative:text;mso-width-percent:0;mso-height-percent:0;mso-width-relative:margin;mso-height-relative:margin;v-text-anchor:middle" o:gfxdata="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" fillcolor="white [3201]" strokecolor="white [3212]" strokeweight="2pt">
+              <v:rect w14:anchorId="73D579B4" id="Rectangle 461" o:spid="_x0000_s1031" style="position:absolute;margin-left:182.2pt;margin-top:38.6pt;width:40.5pt;height:19.5pt;z-index:251822080;visibility:visible;mso-wrap-style:square;mso-width-percent:0;mso-height-percent:0;mso-wrap-distance-left:9pt;mso-wrap-distance-top:0;mso-wrap-distance-right:9pt;mso-wrap-distance-bottom:0;mso-position-horizontal:absolute;mso-position-horizontal-relative:text;mso-position-vertical:absolute;mso-position-vertical-relative:text;mso-width-percent:0;mso-height-percent:0;mso-width-relative:margin;mso-height-relative:margin;v-text-anchor:middle" o:gfxdata="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" fillcolor="white [3201]" strokecolor="white [3212]" strokeweight="2pt">
                 <v:textbox>
                   <w:txbxContent>
                     <w:p>
@@ -6680,6 +6392,14 @@
         </mc:AlternateContent>
       </w:r>
       <w:r>
+        <w:t xml:space="preserve">Finite state machines are simply having a set amount of states an enemy can be in. </w:t>
+      </w:r>
+      <w:r>
+        <w:t xml:space="preserve">For older games with less advanced Ai, this was a common approach. </w:t>
+      </w:r>
+    </w:p>
+    <w:p>
+      <w:r>
         <w:rPr>
           <w:noProof/>
         </w:rPr>
@@ -6689,10 +6409,10 @@
               <wp:anchor distT="0" distB="0" distL="114300" distR="114300" simplePos="0" relativeHeight="251820032" behindDoc="0" locked="0" layoutInCell="1" allowOverlap="1" wp14:anchorId="3A2B9F01" wp14:editId="367FAFA6">
                 <wp:simplePos x="0" y="0"/>
                 <wp:positionH relativeFrom="column">
-                  <wp:posOffset>2352675</wp:posOffset>
+                  <wp:posOffset>3240477</wp:posOffset>
                 </wp:positionH>
                 <wp:positionV relativeFrom="paragraph">
-                  <wp:posOffset>183515</wp:posOffset>
+                  <wp:posOffset>224850</wp:posOffset>
                 </wp:positionV>
                 <wp:extent cx="1219200" cy="276225"/>
                 <wp:effectExtent l="0" t="0" r="19050" b="28575"/>
@@ -6754,7 +6474,7 @@
           </mc:Choice>
           <mc:Fallback>
             <w:pict>
-              <v:rect w14:anchorId="3A2B9F01" id="Rectangle 462" o:spid="_x0000_s1033" style="position:absolute;margin-left:185.25pt;margin-top:14.45pt;width:96pt;height:21.75pt;z-index:251820032;visibility:visible;mso-wrap-style:square;mso-wrap-distance-left:9pt;mso-wrap-distance-top:0;mso-wrap-distance-right:9pt;mso-wrap-distance-bottom:0;mso-position-horizontal:absolute;mso-position-horizontal-relative:text;mso-position-vertical:absolute;mso-position-vertical-relative:text;v-text-anchor:middle" o:gfxdata="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" fillcolor="#4f81bd [3204]" strokecolor="#243f60 [1604]" strokeweight="2pt">
+              <v:rect w14:anchorId="3A2B9F01" id="Rectangle 462" o:spid="_x0000_s1032" style="position:absolute;margin-left:255.15pt;margin-top:17.7pt;width:96pt;height:21.75pt;z-index:251820032;visibility:visible;mso-wrap-style:square;mso-wrap-distance-left:9pt;mso-wrap-distance-top:0;mso-wrap-distance-right:9pt;mso-wrap-distance-bottom:0;mso-position-horizontal:absolute;mso-position-horizontal-relative:text;mso-position-vertical:absolute;mso-position-vertical-relative:text;v-text-anchor:middle" o:gfxdata="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" fillcolor="#4f81bd [3204]" strokecolor="#243f60 [1604]" strokeweight="2pt">
                 <v:textbox>
                   <w:txbxContent>
                     <w:p>
@@ -6772,8 +6492,244 @@
           </mc:Fallback>
         </mc:AlternateContent>
       </w:r>
-    </w:p>
-    <w:p>
+      <w:r>
+        <w:rPr>
+          <w:noProof/>
+        </w:rPr>
+        <mc:AlternateContent>
+          <mc:Choice Requires="wps">
+            <w:drawing>
+              <wp:anchor distT="0" distB="0" distL="114300" distR="114300" simplePos="0" relativeHeight="251823104" behindDoc="0" locked="0" layoutInCell="1" allowOverlap="1" wp14:anchorId="1D746DFF" wp14:editId="16AC8776">
+                <wp:simplePos x="0" y="0"/>
+                <wp:positionH relativeFrom="margin">
+                  <wp:posOffset>2101215</wp:posOffset>
+                </wp:positionH>
+                <wp:positionV relativeFrom="paragraph">
+                  <wp:posOffset>323215</wp:posOffset>
+                </wp:positionV>
+                <wp:extent cx="847725" cy="0"/>
+                <wp:effectExtent l="0" t="76200" r="9525" b="95250"/>
+                <wp:wrapNone/>
+                <wp:docPr id="460" name="Straight Arrow Connector 460"/>
+                <wp:cNvGraphicFramePr/>
+                <a:graphic xmlns:a="http://schemas.openxmlformats.org/drawingml/2006/main">
+                  <a:graphicData uri="http://schemas.microsoft.com/office/word/2010/wordprocessingShape">
+                    <wps:wsp>
+                      <wps:cNvCnPr/>
+                      <wps:spPr>
+                        <a:xfrm>
+                          <a:off x="0" y="0"/>
+                          <a:ext cx="847725" cy="0"/>
+                        </a:xfrm>
+                        <a:prstGeom prst="straightConnector1">
+                          <a:avLst/>
+                        </a:prstGeom>
+                        <a:ln>
+                          <a:tailEnd type="triangle"/>
+                        </a:ln>
+                      </wps:spPr>
+                      <wps:style>
+                        <a:lnRef idx="1">
+                          <a:schemeClr val="accent1"/>
+                        </a:lnRef>
+                        <a:fillRef idx="0">
+                          <a:schemeClr val="accent1"/>
+                        </a:fillRef>
+                        <a:effectRef idx="0">
+                          <a:schemeClr val="accent1"/>
+                        </a:effectRef>
+                        <a:fontRef idx="minor">
+                          <a:schemeClr val="tx1"/>
+                        </a:fontRef>
+                      </wps:style>
+                      <wps:bodyPr/>
+                    </wps:wsp>
+                  </a:graphicData>
+                </a:graphic>
+              </wp:anchor>
+            </w:drawing>
+          </mc:Choice>
+          <mc:Fallback>
+            <w:pict>
+              <v:shapetype w14:anchorId="2BC7DD71" id="_x0000_t32" coordsize="21600,21600" o:spt="32" o:oned="t" path="m,l21600,21600e" filled="f">
+                <v:path arrowok="t" fillok="f" o:connecttype="none"/>
+                <o:lock v:ext="edit" shapetype="t"/>
+              </v:shapetype>
+              <v:shape id="Straight Arrow Connector 460" o:spid="_x0000_s1026" type="#_x0000_t32" style="position:absolute;margin-left:165.45pt;margin-top:25.45pt;width:66.75pt;height:0;z-index:251823104;visibility:visible;mso-wrap-style:square;mso-wrap-distance-left:9pt;mso-wrap-distance-top:0;mso-wrap-distance-right:9pt;mso-wrap-distance-bottom:0;mso-position-horizontal:absolute;mso-position-horizontal-relative:margin;mso-position-vertical:absolute;mso-position-vertical-relative:text" o:gfxdata="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" strokecolor="#4579b8 [3044]">
+                <v:stroke endarrow="block"/>
+                <w10:wrap anchorx="margin"/>
+              </v:shape>
+            </w:pict>
+          </mc:Fallback>
+        </mc:AlternateContent>
+      </w:r>
+      <w:r>
+        <w:rPr>
+          <w:noProof/>
+        </w:rPr>
+        <mc:AlternateContent>
+          <mc:Choice Requires="wps">
+            <w:drawing>
+              <wp:anchor distT="0" distB="0" distL="114300" distR="114300" simplePos="0" relativeHeight="251819008" behindDoc="0" locked="0" layoutInCell="1" allowOverlap="1" wp14:anchorId="37F9C28E" wp14:editId="03A9A039">
+                <wp:simplePos x="0" y="0"/>
+                <wp:positionH relativeFrom="column">
+                  <wp:posOffset>629548</wp:posOffset>
+                </wp:positionH>
+                <wp:positionV relativeFrom="paragraph">
+                  <wp:posOffset>148110</wp:posOffset>
+                </wp:positionV>
+                <wp:extent cx="1219200" cy="276225"/>
+                <wp:effectExtent l="0" t="0" r="19050" b="28575"/>
+                <wp:wrapNone/>
+                <wp:docPr id="459" name="Rectangle 459"/>
+                <wp:cNvGraphicFramePr/>
+                <a:graphic xmlns:a="http://schemas.openxmlformats.org/drawingml/2006/main">
+                  <a:graphicData uri="http://schemas.microsoft.com/office/word/2010/wordprocessingShape">
+                    <wps:wsp>
+                      <wps:cNvSpPr/>
+                      <wps:spPr>
+                        <a:xfrm>
+                          <a:off x="0" y="0"/>
+                          <a:ext cx="1219200" cy="276225"/>
+                        </a:xfrm>
+                        <a:prstGeom prst="rect">
+                          <a:avLst/>
+                        </a:prstGeom>
+                      </wps:spPr>
+                      <wps:style>
+                        <a:lnRef idx="2">
+                          <a:schemeClr val="accent1">
+                            <a:shade val="50000"/>
+                          </a:schemeClr>
+                        </a:lnRef>
+                        <a:fillRef idx="1">
+                          <a:schemeClr val="accent1"/>
+                        </a:fillRef>
+                        <a:effectRef idx="0">
+                          <a:schemeClr val="accent1"/>
+                        </a:effectRef>
+                        <a:fontRef idx="minor">
+                          <a:schemeClr val="lt1"/>
+                        </a:fontRef>
+                      </wps:style>
+                      <wps:txbx>
+                        <w:txbxContent>
+                          <w:p>
+                            <w:pPr>
+                              <w:jc w:val="center"/>
+                            </w:pPr>
+                            <w:r>
+                              <w:t>IDLE</w:t>
+                            </w:r>
+                          </w:p>
+                        </w:txbxContent>
+                      </wps:txbx>
+                      <wps:bodyPr rot="0" spcFirstLastPara="0" vertOverflow="overflow" horzOverflow="overflow" vert="horz" wrap="square" lIns="91440" tIns="45720" rIns="91440" bIns="45720" numCol="1" spcCol="0" rtlCol="0" fromWordArt="0" anchor="ctr" anchorCtr="0" forceAA="0" compatLnSpc="1">
+                        <a:prstTxWarp prst="textNoShape">
+                          <a:avLst/>
+                        </a:prstTxWarp>
+                        <a:noAutofit/>
+                      </wps:bodyPr>
+                    </wps:wsp>
+                  </a:graphicData>
+                </a:graphic>
+              </wp:anchor>
+            </w:drawing>
+          </mc:Choice>
+          <mc:Fallback>
+            <w:pict>
+              <v:rect w14:anchorId="37F9C28E" id="Rectangle 459" o:spid="_x0000_s1033" style="position:absolute;margin-left:49.55pt;margin-top:11.65pt;width:96pt;height:21.75pt;z-index:251819008;visibility:visible;mso-wrap-style:square;mso-wrap-distance-left:9pt;mso-wrap-distance-top:0;mso-wrap-distance-right:9pt;mso-wrap-distance-bottom:0;mso-position-horizontal:absolute;mso-position-horizontal-relative:text;mso-position-vertical:absolute;mso-position-vertical-relative:text;v-text-anchor:middle" o:gfxdata="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" fillcolor="#4f81bd [3204]" strokecolor="#243f60 [1604]" strokeweight="2pt">
+                <v:textbox>
+                  <w:txbxContent>
+                    <w:p>
+                      <w:pPr>
+                        <w:jc w:val="center"/>
+                      </w:pPr>
+                      <w:r>
+                        <w:t>IDLE</w:t>
+                      </w:r>
+                    </w:p>
+                  </w:txbxContent>
+                </v:textbox>
+              </v:rect>
+            </w:pict>
+          </mc:Fallback>
+        </mc:AlternateContent>
+      </w:r>
+    </w:p>
+    <w:p>
+      <w:r>
+        <w:rPr>
+          <w:noProof/>
+        </w:rPr>
+        <mc:AlternateContent>
+          <mc:Choice Requires="wps">
+            <w:drawing>
+              <wp:anchor distT="0" distB="0" distL="114300" distR="114300" simplePos="0" relativeHeight="251824128" behindDoc="0" locked="0" layoutInCell="1" allowOverlap="1" wp14:anchorId="2E3AE6B2" wp14:editId="24B104D8">
+                <wp:simplePos x="0" y="0"/>
+                <wp:positionH relativeFrom="column">
+                  <wp:posOffset>1111190</wp:posOffset>
+                </wp:positionH>
+                <wp:positionV relativeFrom="paragraph">
+                  <wp:posOffset>203464</wp:posOffset>
+                </wp:positionV>
+                <wp:extent cx="438150" cy="447675"/>
+                <wp:effectExtent l="38100" t="38100" r="19050" b="28575"/>
+                <wp:wrapNone/>
+                <wp:docPr id="464" name="Straight Arrow Connector 464"/>
+                <wp:cNvGraphicFramePr/>
+                <a:graphic xmlns:a="http://schemas.openxmlformats.org/drawingml/2006/main">
+                  <a:graphicData uri="http://schemas.microsoft.com/office/word/2010/wordprocessingShape">
+                    <wps:wsp>
+                      <wps:cNvCnPr/>
+                      <wps:spPr>
+                        <a:xfrm flipH="1" flipV="1">
+                          <a:off x="0" y="0"/>
+                          <a:ext cx="438150" cy="447675"/>
+                        </a:xfrm>
+                        <a:prstGeom prst="straightConnector1">
+                          <a:avLst/>
+                        </a:prstGeom>
+                        <a:ln>
+                          <a:tailEnd type="triangle"/>
+                        </a:ln>
+                      </wps:spPr>
+                      <wps:style>
+                        <a:lnRef idx="1">
+                          <a:schemeClr val="accent1"/>
+                        </a:lnRef>
+                        <a:fillRef idx="0">
+                          <a:schemeClr val="accent1"/>
+                        </a:fillRef>
+                        <a:effectRef idx="0">
+                          <a:schemeClr val="accent1"/>
+                        </a:effectRef>
+                        <a:fontRef idx="minor">
+                          <a:schemeClr val="tx1"/>
+                        </a:fontRef>
+                      </wps:style>
+                      <wps:bodyPr/>
+                    </wps:wsp>
+                  </a:graphicData>
+                </a:graphic>
+                <wp14:sizeRelH relativeFrom="margin">
+                  <wp14:pctWidth>0</wp14:pctWidth>
+                </wp14:sizeRelH>
+                <wp14:sizeRelV relativeFrom="margin">
+                  <wp14:pctHeight>0</wp14:pctHeight>
+                </wp14:sizeRelV>
+              </wp:anchor>
+            </w:drawing>
+          </mc:Choice>
+          <mc:Fallback>
+            <w:pict>
+              <v:shape w14:anchorId="10CEB11D" id="Straight Arrow Connector 464" o:spid="_x0000_s1026" type="#_x0000_t32" style="position:absolute;margin-left:87.5pt;margin-top:16pt;width:34.5pt;height:35.25pt;flip:x y;z-index:251824128;visibility:visible;mso-wrap-style:square;mso-width-percent:0;mso-height-percent:0;mso-wrap-distance-left:9pt;mso-wrap-distance-top:0;mso-wrap-distance-right:9pt;mso-wrap-distance-bottom:0;mso-position-horizontal:absolute;mso-position-horizontal-relative:text;mso-position-vertical:absolute;mso-position-vertical-relative:text;mso-width-percent:0;mso-height-percent:0;mso-width-relative:margin;mso-height-relative:margin" o:gfxdata="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" strokecolor="#4579b8 [3044]">
+                <v:stroke endarrow="block"/>
+              </v:shape>
+            </w:pict>
+          </mc:Fallback>
+        </mc:AlternateContent>
+      </w:r>
       <w:r>
         <w:rPr>
           <w:noProof/>
@@ -6784,10 +6740,10 @@
               <wp:anchor distT="0" distB="0" distL="114300" distR="114300" simplePos="0" relativeHeight="251825152" behindDoc="0" locked="0" layoutInCell="1" allowOverlap="1" wp14:anchorId="5B823551" wp14:editId="2D443F3E">
                 <wp:simplePos x="0" y="0"/>
                 <wp:positionH relativeFrom="column">
-                  <wp:posOffset>2552700</wp:posOffset>
+                  <wp:posOffset>2906383</wp:posOffset>
                 </wp:positionH>
                 <wp:positionV relativeFrom="paragraph">
-                  <wp:posOffset>241301</wp:posOffset>
+                  <wp:posOffset>275806</wp:posOffset>
                 </wp:positionV>
                 <wp:extent cx="504825" cy="359410"/>
                 <wp:effectExtent l="38100" t="0" r="28575" b="59690"/>
@@ -6839,13 +6795,15 @@
           </mc:Choice>
           <mc:Fallback>
             <w:pict>
-              <v:shape w14:anchorId="6B6E6D98" id="Straight Arrow Connector 463" o:spid="_x0000_s1026" type="#_x0000_t32" style="position:absolute;margin-left:201pt;margin-top:19pt;width:39.75pt;height:28.3pt;flip:x;z-index:251825152;visibility:visible;mso-wrap-style:square;mso-width-percent:0;mso-height-percent:0;mso-wrap-distance-left:9pt;mso-wrap-distance-top:0;mso-wrap-distance-right:9pt;mso-wrap-distance-bottom:0;mso-position-horizontal:absolute;mso-position-horizontal-relative:text;mso-position-vertical:absolute;mso-position-vertical-relative:text;mso-width-percent:0;mso-height-percent:0;mso-width-relative:margin;mso-height-relative:margin" o:gfxdata="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" strokecolor="#4579b8 [3044]">
+              <v:shape w14:anchorId="74E9BF31" id="Straight Arrow Connector 463" o:spid="_x0000_s1026" type="#_x0000_t32" style="position:absolute;margin-left:228.85pt;margin-top:21.7pt;width:39.75pt;height:28.3pt;flip:x;z-index:251825152;visibility:visible;mso-wrap-style:square;mso-width-percent:0;mso-height-percent:0;mso-wrap-distance-left:9pt;mso-wrap-distance-top:0;mso-wrap-distance-right:9pt;mso-wrap-distance-bottom:0;mso-position-horizontal:absolute;mso-position-horizontal-relative:text;mso-position-vertical:absolute;mso-position-vertical-relative:text;mso-width-percent:0;mso-height-percent:0;mso-width-relative:margin;mso-height-relative:margin" o:gfxdata="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" strokecolor="#4579b8 [3044]">
                 <v:stroke endarrow="block"/>
               </v:shape>
             </w:pict>
           </mc:Fallback>
         </mc:AlternateContent>
       </w:r>
+    </w:p>
+    <w:p>
       <w:r>
         <w:rPr>
           <w:noProof/>
@@ -6853,50 +6811,69 @@
         <mc:AlternateContent>
           <mc:Choice Requires="wps">
             <w:drawing>
-              <wp:anchor distT="0" distB="0" distL="114300" distR="114300" simplePos="0" relativeHeight="251824128" behindDoc="0" locked="0" layoutInCell="1" allowOverlap="1" wp14:anchorId="2E3AE6B2" wp14:editId="24B104D8">
+              <wp:anchor distT="0" distB="0" distL="114300" distR="114300" simplePos="0" relativeHeight="251826176" behindDoc="0" locked="0" layoutInCell="1" allowOverlap="1" wp14:anchorId="26ACEFBE" wp14:editId="53761EE5">
                 <wp:simplePos x="0" y="0"/>
                 <wp:positionH relativeFrom="column">
-                  <wp:posOffset>714375</wp:posOffset>
+                  <wp:posOffset>485236</wp:posOffset>
                 </wp:positionH>
                 <wp:positionV relativeFrom="paragraph">
-                  <wp:posOffset>212724</wp:posOffset>
+                  <wp:posOffset>136261</wp:posOffset>
                 </wp:positionV>
-                <wp:extent cx="438150" cy="447675"/>
-                <wp:effectExtent l="38100" t="38100" r="19050" b="28575"/>
+                <wp:extent cx="781050" cy="247650"/>
+                <wp:effectExtent l="0" t="0" r="19050" b="19050"/>
                 <wp:wrapNone/>
-                <wp:docPr id="464" name="Straight Arrow Connector 464"/>
+                <wp:docPr id="466" name="Rectangle 466"/>
                 <wp:cNvGraphicFramePr/>
                 <a:graphic xmlns:a="http://schemas.openxmlformats.org/drawingml/2006/main">
                   <a:graphicData uri="http://schemas.microsoft.com/office/word/2010/wordprocessingShape">
                     <wps:wsp>
-                      <wps:cNvCnPr/>
+                      <wps:cNvSpPr/>
                       <wps:spPr>
-                        <a:xfrm flipH="1" flipV="1">
+                        <a:xfrm>
                           <a:off x="0" y="0"/>
-                          <a:ext cx="438150" cy="447675"/>
+                          <a:ext cx="781050" cy="247650"/>
                         </a:xfrm>
-                        <a:prstGeom prst="straightConnector1">
+                        <a:prstGeom prst="rect">
                           <a:avLst/>
                         </a:prstGeom>
                         <a:ln>
-                          <a:tailEnd type="triangle"/>
+                          <a:solidFill>
+                            <a:schemeClr val="bg1"/>
+                          </a:solidFill>
                         </a:ln>
                       </wps:spPr>
                       <wps:style>
-                        <a:lnRef idx="1">
-                          <a:schemeClr val="accent1"/>
+                        <a:lnRef idx="2">
+                          <a:schemeClr val="accent6"/>
                         </a:lnRef>
-                        <a:fillRef idx="0">
-                          <a:schemeClr val="accent1"/>
+                        <a:fillRef idx="1">
+                          <a:schemeClr val="lt1"/>
                         </a:fillRef>
                         <a:effectRef idx="0">
-                          <a:schemeClr val="accent1"/>
+                          <a:schemeClr val="accent6"/>
                         </a:effectRef>
                         <a:fontRef idx="minor">
-                          <a:schemeClr val="tx1"/>
+                          <a:schemeClr val="dk1"/>
                         </a:fontRef>
                       </wps:style>
-                      <wps:bodyPr/>
+                      <wps:txbx>
+                        <w:txbxContent>
+                          <w:p>
+                            <w:pPr>
+                              <w:jc w:val="center"/>
+                            </w:pPr>
+                            <w:r>
+                              <w:t>Is Rested</w:t>
+                            </w:r>
+                          </w:p>
+                        </w:txbxContent>
+                      </wps:txbx>
+                      <wps:bodyPr rot="0" spcFirstLastPara="0" vertOverflow="overflow" horzOverflow="overflow" vert="horz" wrap="square" lIns="91440" tIns="45720" rIns="91440" bIns="45720" numCol="1" spcCol="0" rtlCol="0" fromWordArt="0" anchor="ctr" anchorCtr="0" forceAA="0" compatLnSpc="1">
+                        <a:prstTxWarp prst="textNoShape">
+                          <a:avLst/>
+                        </a:prstTxWarp>
+                        <a:noAutofit/>
+                      </wps:bodyPr>
                     </wps:wsp>
                   </a:graphicData>
                 </a:graphic>
@@ -6911,15 +6888,24 @@
           </mc:Choice>
           <mc:Fallback>
             <w:pict>
-              <v:shape w14:anchorId="2A782DFA" id="Straight Arrow Connector 464" o:spid="_x0000_s1026" type="#_x0000_t32" style="position:absolute;margin-left:56.25pt;margin-top:16.75pt;width:34.5pt;height:35.25pt;flip:x y;z-index:251824128;visibility:visible;mso-wrap-style:square;mso-width-percent:0;mso-height-percent:0;mso-wrap-distance-left:9pt;mso-wrap-distance-top:0;mso-wrap-distance-right:9pt;mso-wrap-distance-bottom:0;mso-position-horizontal:absolute;mso-position-horizontal-relative:text;mso-position-vertical:absolute;mso-position-vertical-relative:text;mso-width-percent:0;mso-height-percent:0;mso-width-relative:margin;mso-height-relative:margin" o:gfxdata="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" strokecolor="#4579b8 [3044]">
-                <v:stroke endarrow="block"/>
-              </v:shape>
+              <v:rect w14:anchorId="26ACEFBE" id="Rectangle 466" o:spid="_x0000_s1034" style="position:absolute;margin-left:38.2pt;margin-top:10.75pt;width:61.5pt;height:19.5pt;z-index:251826176;visibility:visible;mso-wrap-style:square;mso-width-percent:0;mso-height-percent:0;mso-wrap-distance-left:9pt;mso-wrap-distance-top:0;mso-wrap-distance-right:9pt;mso-wrap-distance-bottom:0;mso-position-horizontal:absolute;mso-position-horizontal-relative:text;mso-position-vertical:absolute;mso-position-vertical-relative:text;mso-width-percent:0;mso-height-percent:0;mso-width-relative:margin;mso-height-relative:margin;v-text-anchor:middle" o:gfxdata="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" fillcolor="white [3201]" strokecolor="white [3212]" strokeweight="2pt">
+                <v:textbox>
+                  <w:txbxContent>
+                    <w:p>
+                      <w:pPr>
+                        <w:jc w:val="center"/>
+                      </w:pPr>
+                      <w:r>
+                        <w:t>Is Rested</w:t>
+                      </w:r>
+                    </w:p>
+                  </w:txbxContent>
+                </v:textbox>
+              </v:rect>
             </w:pict>
           </mc:Fallback>
         </mc:AlternateContent>
       </w:r>
-    </w:p>
-    <w:p>
       <w:r>
         <w:rPr>
           <w:noProof/>
@@ -6930,10 +6916,10 @@
               <wp:anchor distT="0" distB="0" distL="114300" distR="114300" simplePos="0" relativeHeight="251827200" behindDoc="0" locked="0" layoutInCell="1" allowOverlap="1" wp14:anchorId="3613A591" wp14:editId="2AC37003">
                 <wp:simplePos x="0" y="0"/>
                 <wp:positionH relativeFrom="column">
-                  <wp:posOffset>2886075</wp:posOffset>
+                  <wp:posOffset>3377780</wp:posOffset>
                 </wp:positionH>
                 <wp:positionV relativeFrom="paragraph">
-                  <wp:posOffset>99059</wp:posOffset>
+                  <wp:posOffset>89799</wp:posOffset>
                 </wp:positionV>
                 <wp:extent cx="1485900" cy="314325"/>
                 <wp:effectExtent l="0" t="0" r="19050" b="28575"/>
@@ -7004,7 +6990,7 @@
           </mc:Choice>
           <mc:Fallback>
             <w:pict>
-              <v:rect w14:anchorId="3613A591" id="Rectangle 465" o:spid="_x0000_s1034" style="position:absolute;margin-left:227.25pt;margin-top:7.8pt;width:117pt;height:24.75pt;z-index:251827200;visibility:visible;mso-wrap-style:square;mso-width-percent:0;mso-height-percent:0;mso-wrap-distance-left:9pt;mso-wrap-distance-top:0;mso-wrap-distance-right:9pt;mso-wrap-distance-bottom:0;mso-position-horizontal:absolute;mso-position-horizontal-relative:text;mso-position-vertical:absolute;mso-position-vertical-relative:text;mso-width-percent:0;mso-height-percent:0;mso-width-relative:margin;mso-height-relative:margin;v-text-anchor:middle" o:gfxdata="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" fillcolor="white [3201]" strokecolor="white [3212]" strokeweight="2pt">
+              <v:rect w14:anchorId="3613A591" id="Rectangle 465" o:spid="_x0000_s1035" style="position:absolute;margin-left:265.95pt;margin-top:7.05pt;width:117pt;height:24.75pt;z-index:251827200;visibility:visible;mso-wrap-style:square;mso-width-percent:0;mso-height-percent:0;mso-wrap-distance-left:9pt;mso-wrap-distance-top:0;mso-wrap-distance-right:9pt;mso-wrap-distance-bottom:0;mso-position-horizontal:absolute;mso-position-horizontal-relative:text;mso-position-vertical:absolute;mso-position-vertical-relative:text;mso-width-percent:0;mso-height-percent:0;mso-width-relative:margin;mso-height-relative:margin;v-text-anchor:middle" o:gfxdata="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" fillcolor="white [3201]" strokecolor="white [3212]" strokeweight="2pt">
                 <v:textbox>
                   <w:txbxContent>
                     <w:p>
@@ -7022,108 +7008,6 @@
           </mc:Fallback>
         </mc:AlternateContent>
       </w:r>
-      <w:r>
-        <w:rPr>
-          <w:noProof/>
-        </w:rPr>
-        <mc:AlternateContent>
-          <mc:Choice Requires="wps">
-            <w:drawing>
-              <wp:anchor distT="0" distB="0" distL="114300" distR="114300" simplePos="0" relativeHeight="251826176" behindDoc="0" locked="0" layoutInCell="1" allowOverlap="1" wp14:anchorId="26ACEFBE" wp14:editId="53761EE5">
-                <wp:simplePos x="0" y="0"/>
-                <wp:positionH relativeFrom="column">
-                  <wp:posOffset>114300</wp:posOffset>
-                </wp:positionH>
-                <wp:positionV relativeFrom="paragraph">
-                  <wp:posOffset>127635</wp:posOffset>
-                </wp:positionV>
-                <wp:extent cx="781050" cy="247650"/>
-                <wp:effectExtent l="0" t="0" r="19050" b="19050"/>
-                <wp:wrapNone/>
-                <wp:docPr id="466" name="Rectangle 466"/>
-                <wp:cNvGraphicFramePr/>
-                <a:graphic xmlns:a="http://schemas.openxmlformats.org/drawingml/2006/main">
-                  <a:graphicData uri="http://schemas.microsoft.com/office/word/2010/wordprocessingShape">
-                    <wps:wsp>
-                      <wps:cNvSpPr/>
-                      <wps:spPr>
-                        <a:xfrm>
-                          <a:off x="0" y="0"/>
-                          <a:ext cx="781050" cy="247650"/>
-                        </a:xfrm>
-                        <a:prstGeom prst="rect">
-                          <a:avLst/>
-                        </a:prstGeom>
-                        <a:ln>
-                          <a:solidFill>
-                            <a:schemeClr val="bg1"/>
-                          </a:solidFill>
-                        </a:ln>
-                      </wps:spPr>
-                      <wps:style>
-                        <a:lnRef idx="2">
-                          <a:schemeClr val="accent6"/>
-                        </a:lnRef>
-                        <a:fillRef idx="1">
-                          <a:schemeClr val="lt1"/>
-                        </a:fillRef>
-                        <a:effectRef idx="0">
-                          <a:schemeClr val="accent6"/>
-                        </a:effectRef>
-                        <a:fontRef idx="minor">
-                          <a:schemeClr val="dk1"/>
-                        </a:fontRef>
-                      </wps:style>
-                      <wps:txbx>
-                        <w:txbxContent>
-                          <w:p>
-                            <w:pPr>
-                              <w:jc w:val="center"/>
-                            </w:pPr>
-                            <w:r>
-                              <w:t>Is Rested</w:t>
-                            </w:r>
-                          </w:p>
-                        </w:txbxContent>
-                      </wps:txbx>
-                      <wps:bodyPr rot="0" spcFirstLastPara="0" vertOverflow="overflow" horzOverflow="overflow" vert="horz" wrap="square" lIns="91440" tIns="45720" rIns="91440" bIns="45720" numCol="1" spcCol="0" rtlCol="0" fromWordArt="0" anchor="ctr" anchorCtr="0" forceAA="0" compatLnSpc="1">
-                        <a:prstTxWarp prst="textNoShape">
-                          <a:avLst/>
-                        </a:prstTxWarp>
-                        <a:noAutofit/>
-                      </wps:bodyPr>
-                    </wps:wsp>
-                  </a:graphicData>
-                </a:graphic>
-                <wp14:sizeRelH relativeFrom="margin">
-                  <wp14:pctWidth>0</wp14:pctWidth>
-                </wp14:sizeRelH>
-                <wp14:sizeRelV relativeFrom="margin">
-                  <wp14:pctHeight>0</wp14:pctHeight>
-                </wp14:sizeRelV>
-              </wp:anchor>
-            </w:drawing>
-          </mc:Choice>
-          <mc:Fallback>
-            <w:pict>
-              <v:rect w14:anchorId="26ACEFBE" id="Rectangle 466" o:spid="_x0000_s1035" style="position:absolute;margin-left:9pt;margin-top:10.05pt;width:61.5pt;height:19.5pt;z-index:251826176;visibility:visible;mso-wrap-style:square;mso-width-percent:0;mso-height-percent:0;mso-wrap-distance-left:9pt;mso-wrap-distance-top:0;mso-wrap-distance-right:9pt;mso-wrap-distance-bottom:0;mso-position-horizontal:absolute;mso-position-horizontal-relative:text;mso-position-vertical:absolute;mso-position-vertical-relative:text;mso-width-percent:0;mso-height-percent:0;mso-width-relative:margin;mso-height-relative:margin;v-text-anchor:middle" o:gfxdata="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" fillcolor="white [3201]" strokecolor="white [3212]" strokeweight="2pt">
-                <v:textbox>
-                  <w:txbxContent>
-                    <w:p>
-                      <w:pPr>
-                        <w:jc w:val="center"/>
-                      </w:pPr>
-                      <w:r>
-                        <w:t>Is Rested</w:t>
-                      </w:r>
-                    </w:p>
-                  </w:txbxContent>
-                </v:textbox>
-              </v:rect>
-            </w:pict>
-          </mc:Fallback>
-        </mc:AlternateContent>
-      </w:r>
     </w:p>
     <w:p>
       <w:r>
@@ -7136,10 +7020,10 @@
               <wp:anchor distT="0" distB="0" distL="114300" distR="114300" simplePos="0" relativeHeight="251821056" behindDoc="0" locked="0" layoutInCell="1" allowOverlap="1" wp14:anchorId="758C0CFB" wp14:editId="18DAF890">
                 <wp:simplePos x="0" y="0"/>
                 <wp:positionH relativeFrom="column">
-                  <wp:posOffset>1238250</wp:posOffset>
+                  <wp:posOffset>1729956</wp:posOffset>
                 </wp:positionH>
                 <wp:positionV relativeFrom="paragraph">
-                  <wp:posOffset>59690</wp:posOffset>
+                  <wp:posOffset>78201</wp:posOffset>
                 </wp:positionV>
                 <wp:extent cx="1219200" cy="276225"/>
                 <wp:effectExtent l="0" t="0" r="19050" b="28575"/>
@@ -7201,7 +7085,7 @@
           </mc:Choice>
           <mc:Fallback>
             <w:pict>
-              <v:rect w14:anchorId="758C0CFB" id="Rectangle 467" o:spid="_x0000_s1036" style="position:absolute;margin-left:97.5pt;margin-top:4.7pt;width:96pt;height:21.75pt;z-index:251821056;visibility:visible;mso-wrap-style:square;mso-wrap-distance-left:9pt;mso-wrap-distance-top:0;mso-wrap-distance-right:9pt;mso-wrap-distance-bottom:0;mso-position-horizontal:absolute;mso-position-horizontal-relative:text;mso-position-vertical:absolute;mso-position-vertical-relative:text;v-text-anchor:middle" o:gfxdata="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" fillcolor="#4f81bd [3204]" strokecolor="#243f60 [1604]" strokeweight="2pt">
+              <v:rect w14:anchorId="758C0CFB" id="Rectangle 467" o:spid="_x0000_s1036" style="position:absolute;margin-left:136.2pt;margin-top:6.15pt;width:96pt;height:21.75pt;z-index:251821056;visibility:visible;mso-wrap-style:square;mso-wrap-distance-left:9pt;mso-wrap-distance-top:0;mso-wrap-distance-right:9pt;mso-wrap-distance-bottom:0;mso-position-horizontal:absolute;mso-position-horizontal-relative:text;mso-position-vertical:absolute;mso-position-vertical-relative:text;v-text-anchor:middle" o:gfxdata="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" fillcolor="#4f81bd [3204]" strokecolor="#243f60 [1604]" strokeweight="2pt">
                 <v:textbox>
                   <w:txbxContent>
                     <w:p>
@@ -7226,15 +7110,7 @@
         <w:t xml:space="preserve">As you might imagine, states in modern games could balloon to hundreds of different states. </w:t>
       </w:r>
       <w:r>
-        <w:t xml:space="preserve">It wasn’t quite maintainable. In my project, originally a </w:t>
-      </w:r>
-      <w:proofErr w:type="gramStart"/>
-      <w:r>
-        <w:t>state based</w:t>
-      </w:r>
-      <w:proofErr w:type="gramEnd"/>
-      <w:r>
-        <w:t xml:space="preserve"> system may have worked, but I knew early own I wanted to try and have mor</w:t>
+        <w:t>It wasn’t quite maintainable. In my project, originally a state based system may have worked, but I knew early own I wanted to try and have mor</w:t>
       </w:r>
       <w:r>
         <w:t xml:space="preserve">e complex and </w:t>
@@ -7278,12 +7154,8 @@
         <w:t xml:space="preserve"> </w:t>
       </w:r>
     </w:p>
-    <w:p/>
-    <w:p/>
-    <w:p/>
-    <w:p>
-      <w:r>
-        <w:lastRenderedPageBreak/>
+    <w:p>
+      <w:r>
         <w:t xml:space="preserve">Below is an example, of an early attempt at Utility Theory on AI within my project.  </w:t>
       </w:r>
     </w:p>
@@ -7500,6 +7372,7 @@
     <w:p/>
     <w:p>
       <w:r>
+        <w:lastRenderedPageBreak/>
         <w:t>In this instance if the enemy was in range to attack the scores would tally in the numbers shown in the table below</w:t>
       </w:r>
     </w:p>
@@ -7656,13 +7529,8 @@
         <w:t xml:space="preserve">Utility Theory. </w:t>
       </w:r>
       <w:r>
-        <w:t xml:space="preserve">I was making multiple classes, that were near enough doing similar things. But some were using ranged attacks, and others using melee attacks. It was difficult to </w:t>
-      </w:r>
-      <w:proofErr w:type="gramStart"/>
-      <w:r>
-        <w:t>maintain</w:t>
-      </w:r>
-      <w:proofErr w:type="gramEnd"/>
+        <w:t>I was making multiple classes, that were near enough doing similar things. But some were using ranged attacks, and others using melee attacks. It was difficult to maintain</w:t>
+      </w:r>
       <w:r>
         <w:t xml:space="preserve"> and I could definitely see there was a problem. </w:t>
       </w:r>
@@ -7684,10 +7552,8 @@
         <w:t xml:space="preserve">’ [1] </w:t>
       </w:r>
     </w:p>
-    <w:p/>
-    <w:p>
-      <w:r>
-        <w:lastRenderedPageBreak/>
+    <w:p>
+      <w:r>
         <w:t xml:space="preserve">The changes I made involved pretending as if the enemies were players themselves. When a player decides to make a move, they look at everything. They look every enemy, every structure and every skill they have at their disposal. </w:t>
       </w:r>
       <w:r>
@@ -7803,6 +7669,7 @@
     </w:p>
     <w:p>
       <w:r>
+        <w:lastRenderedPageBreak/>
         <w:t>All</w:t>
       </w:r>
       <w:r>
@@ -7897,11 +7764,26 @@
     <w:p/>
     <w:p/>
     <w:p/>
-    <w:p>
-      <w:pPr>
-        <w:pStyle w:val="Heading2"/>
-      </w:pPr>
-      <w:r>
+    <w:p/>
+    <w:p/>
+    <w:p/>
+    <w:p/>
+    <w:p/>
+    <w:p/>
+    <w:p/>
+    <w:p/>
+    <w:p/>
+    <w:p>
+      <w:bookmarkStart w:id="27" w:name="_GoBack"/>
+      <w:bookmarkEnd w:id="27"/>
+    </w:p>
+    <w:p>
+      <w:pPr>
+        <w:pStyle w:val="Heading1"/>
+      </w:pPr>
+      <w:bookmarkStart w:id="28" w:name="_Toc511627784"/>
+      <w:r>
+        <w:lastRenderedPageBreak/>
         <w:t xml:space="preserve">Map </w:t>
       </w:r>
       <w:r>
@@ -7910,6 +7792,7 @@
       <w:r>
         <w:t>Generation</w:t>
       </w:r>
+      <w:bookmarkEnd w:id="28"/>
     </w:p>
     <w:p>
       <w:r>
@@ -7979,97 +7862,6 @@
             <wp:extent cx="5731510" cy="2392680"/>
             <wp:effectExtent l="0" t="0" r="2540" b="7620"/>
             <wp:docPr id="469" name="Picture 469"/>
-            <wp:cNvGraphicFramePr>
-              <a:graphicFrameLocks xmlns:a="http://schemas.openxmlformats.org/drawingml/2006/main" noChangeAspect="1"/>
-            </wp:cNvGraphicFramePr>
-            <a:graphic xmlns:a="http://schemas.openxmlformats.org/drawingml/2006/main">
-              <a:graphicData uri="http://schemas.openxmlformats.org/drawingml/2006/picture">
-                <pic:pic xmlns:pic="http://schemas.openxmlformats.org/drawingml/2006/picture">
-                  <pic:nvPicPr>
-                    <pic:cNvPr id="1" name=""/>
-                    <pic:cNvPicPr/>
-                  </pic:nvPicPr>
-                  <pic:blipFill>
-                    <a:blip r:embed="rId29"/>
-                    <a:stretch>
-                      <a:fillRect/>
-                    </a:stretch>
-                  </pic:blipFill>
-                  <pic:spPr>
-                    <a:xfrm>
-                      <a:off x="0" y="0"/>
-                      <a:ext cx="5731510" cy="2392680"/>
-                    </a:xfrm>
-                    <a:prstGeom prst="rect">
-                      <a:avLst/>
-                    </a:prstGeom>
-                  </pic:spPr>
-                </pic:pic>
-              </a:graphicData>
-            </a:graphic>
-          </wp:inline>
-        </w:drawing>
-      </w:r>
-    </w:p>
-    <w:p>
-      <w:r>
-        <w:t>As you can see, all points link together. And there are different symbols which refer to different event types. Sword</w:t>
-      </w:r>
-      <w:r>
-        <w:t>s</w:t>
-      </w:r>
-      <w:r>
-        <w:t xml:space="preserve"> – Battle, Bed – Rest, Stack of Coins – Shop.</w:t>
-      </w:r>
-    </w:p>
-    <w:p>
-      <w:r>
-        <w:t xml:space="preserve">When I went into this I figured each place you go to could be considered a ‘level’ of sorts. This would </w:t>
-      </w:r>
-      <w:r>
-        <w:t>mean</w:t>
-      </w:r>
-      <w:r>
-        <w:t xml:space="preserve"> in terms of balancing the game. I could say that when a player reaches the final boss, they have progressed through ‘10’ levels. </w:t>
-      </w:r>
-      <w:r>
-        <w:t>Using this you could assume certain things about the status of the player.</w:t>
-      </w:r>
-      <w:r>
-        <w:t xml:space="preserve"> Such as, they had completed at most 10 battle events. </w:t>
-      </w:r>
-      <w:r>
-        <w:t xml:space="preserve">So, at most they should be ‘this’ powerful. </w:t>
-      </w:r>
-    </w:p>
-    <w:p/>
-    <w:p/>
-    <w:p/>
-    <w:p/>
-    <w:p>
-      <w:r>
-        <w:lastRenderedPageBreak/>
-        <w:t xml:space="preserve">The map generator, given </w:t>
-      </w:r>
-      <w:proofErr w:type="gramStart"/>
-      <w:r>
-        <w:t>a number of</w:t>
-      </w:r>
-      <w:proofErr w:type="gramEnd"/>
-      <w:r>
-        <w:t xml:space="preserve"> levels, creates that many number of sections. </w:t>
-      </w:r>
-    </w:p>
-    <w:p>
-      <w:r>
-        <w:rPr>
-          <w:noProof/>
-        </w:rPr>
-        <w:drawing>
-          <wp:inline distT="0" distB="0" distL="0" distR="0" wp14:anchorId="53421153" wp14:editId="1C3A3C34">
-            <wp:extent cx="5731510" cy="2392680"/>
-            <wp:effectExtent l="0" t="0" r="2540" b="7620"/>
-            <wp:docPr id="470" name="Picture 470"/>
             <wp:cNvGraphicFramePr>
               <a:graphicFrameLocks xmlns:a="http://schemas.openxmlformats.org/drawingml/2006/main" noChangeAspect="1"/>
             </wp:cNvGraphicFramePr>
@@ -8104,43 +7896,35 @@
     </w:p>
     <w:p>
       <w:r>
-        <w:t xml:space="preserve">Within those sections based on the number of variables such as, how many nodes are there? What is the minimum spacing between nodes? Positions are generated. </w:t>
-      </w:r>
-    </w:p>
-    <w:p>
-      <w:r>
-        <w:t xml:space="preserve">Once those positions are created, each node within a section of the left. Looks to the next section on the right for a node it can connect to. (Usually the nearest). </w:t>
-      </w:r>
-    </w:p>
-    <w:p>
-      <w:r>
-        <w:t xml:space="preserve">After this, any nodes on the right that are missing connections then look back over to the left to find where they can link up. </w:t>
-      </w:r>
-    </w:p>
-    <w:p>
-      <w:r>
-        <w:t xml:space="preserve">They do this while also avoiding creating any overlaps, as the lines should not cross each other. </w:t>
-      </w:r>
-    </w:p>
-    <w:p>
-      <w:r>
-        <w:t>Once this has been done, nodes are then ‘flipped’ into special events. Such as shops or places to rest. This is because special events need to be spaced out. On top of this, to avoid repetition of special events. Before a node is flipped it looks, at it’s parents and successors (based on the line connections)</w:t>
-      </w:r>
-      <w:r>
-        <w:t xml:space="preserve"> </w:t>
-      </w:r>
-      <w:r>
-        <w:t xml:space="preserve">to ensure that for at least two levels, there are no repeated special event types. </w:t>
-      </w:r>
-    </w:p>
-    <w:p>
-      <w:r>
-        <w:t>Now this generator is also, not truly random. As there is a fixed number of special events that need to be placed within the map. This is to ensure players don’t end up with no shops or no rest points.</w:t>
-      </w:r>
-    </w:p>
-    <w:p/>
-    <w:p/>
-    <w:p/>
+        <w:t>As you can see, all points link together. And there are different symbols which refer to different event types. Sword</w:t>
+      </w:r>
+      <w:r>
+        <w:t>s</w:t>
+      </w:r>
+      <w:r>
+        <w:t xml:space="preserve"> – Battle, Bed – Rest, Stack of Coins – Shop.</w:t>
+      </w:r>
+    </w:p>
+    <w:p>
+      <w:r>
+        <w:t xml:space="preserve">When I went into this I figured each place you go to could be considered a ‘level’ of sorts. This would </w:t>
+      </w:r>
+      <w:r>
+        <w:t>mean</w:t>
+      </w:r>
+      <w:r>
+        <w:t xml:space="preserve"> in terms of balancing the game. I could say that when a player reaches the final boss, they have progressed through ‘10’ levels. </w:t>
+      </w:r>
+      <w:r>
+        <w:t>Using this you could assume certain things about the status of the player.</w:t>
+      </w:r>
+      <w:r>
+        <w:t xml:space="preserve"> Such as, they had completed at most 10 battle events. </w:t>
+      </w:r>
+      <w:r>
+        <w:t xml:space="preserve">So, at most they should be ‘this’ powerful. </w:t>
+      </w:r>
+    </w:p>
     <w:p/>
     <w:p/>
     <w:p/>
@@ -8149,13 +7933,7 @@
     <w:p>
       <w:r>
         <w:lastRenderedPageBreak/>
-        <w:t>This map is the core of the game</w:t>
-      </w:r>
-      <w:r>
-        <w:t xml:space="preserve"> and,</w:t>
-      </w:r>
-      <w:r>
-        <w:t xml:space="preserve"> as such has one of the more robust tests in the game. </w:t>
+        <w:t xml:space="preserve">The map generator, given a number of levels, creates that many number of sections. </w:t>
       </w:r>
     </w:p>
     <w:p>
@@ -8164,10 +7942,10 @@
           <w:noProof/>
         </w:rPr>
         <w:drawing>
-          <wp:inline distT="0" distB="0" distL="0" distR="0" wp14:anchorId="01378975" wp14:editId="392CB5BB">
-            <wp:extent cx="5731510" cy="3656330"/>
-            <wp:effectExtent l="0" t="0" r="2540" b="1270"/>
-            <wp:docPr id="471" name="Picture 471"/>
+          <wp:inline distT="0" distB="0" distL="0" distR="0" wp14:anchorId="53421153" wp14:editId="1C3A3C34">
+            <wp:extent cx="5731510" cy="2392680"/>
+            <wp:effectExtent l="0" t="0" r="2540" b="7620"/>
+            <wp:docPr id="470" name="Picture 470"/>
             <wp:cNvGraphicFramePr>
               <a:graphicFrameLocks xmlns:a="http://schemas.openxmlformats.org/drawingml/2006/main" noChangeAspect="1"/>
             </wp:cNvGraphicFramePr>
@@ -8187,7 +7965,105 @@
                   <pic:spPr>
                     <a:xfrm>
                       <a:off x="0" y="0"/>
-                      <a:ext cx="5731510" cy="3656330"/>
+                      <a:ext cx="5731510" cy="2392680"/>
+                    </a:xfrm>
+                    <a:prstGeom prst="rect">
+                      <a:avLst/>
+                    </a:prstGeom>
+                  </pic:spPr>
+                </pic:pic>
+              </a:graphicData>
+            </a:graphic>
+          </wp:inline>
+        </w:drawing>
+      </w:r>
+    </w:p>
+    <w:p>
+      <w:r>
+        <w:t xml:space="preserve">Within those sections based on the number of variables such as, how many nodes are there? What is the minimum spacing between nodes? Positions are generated. </w:t>
+      </w:r>
+    </w:p>
+    <w:p>
+      <w:r>
+        <w:t xml:space="preserve">Once those positions are created, each node within a section of the left. Looks to the next section on the right for a node it can connect to. (Usually the nearest). </w:t>
+      </w:r>
+    </w:p>
+    <w:p>
+      <w:r>
+        <w:t xml:space="preserve">After this, any nodes on the right that are missing connections then look back over to the left to find where they can link up. </w:t>
+      </w:r>
+    </w:p>
+    <w:p>
+      <w:r>
+        <w:t xml:space="preserve">They do this while also avoiding creating any overlaps, as the lines should not cross each other. </w:t>
+      </w:r>
+    </w:p>
+    <w:p>
+      <w:r>
+        <w:t>Once this has been done, nodes are then ‘flipped’ into special events. Such as shops or places to rest. This is because special events need to be spaced out. On top of this, to avoid repetition of special events. Before a node is flipped it looks, at it’s parents and successors (based on the line connections)</w:t>
+      </w:r>
+      <w:r>
+        <w:t xml:space="preserve"> </w:t>
+      </w:r>
+      <w:r>
+        <w:t xml:space="preserve">to ensure that for at least two levels, there are no repeated special event types. </w:t>
+      </w:r>
+    </w:p>
+    <w:p>
+      <w:r>
+        <w:t>Now this generator is also, not truly random. As there is a fixed number of special events that need to be placed within the map. This is to ensure players don’t end up with no shops or no rest points.</w:t>
+      </w:r>
+    </w:p>
+    <w:p/>
+    <w:p/>
+    <w:p/>
+    <w:p/>
+    <w:p/>
+    <w:p/>
+    <w:p/>
+    <w:p/>
+    <w:p>
+      <w:r>
+        <w:lastRenderedPageBreak/>
+        <w:t>This map is the core of the game</w:t>
+      </w:r>
+      <w:r>
+        <w:t xml:space="preserve"> and,</w:t>
+      </w:r>
+      <w:r>
+        <w:t xml:space="preserve"> as such has one of the more robust tests in the game. </w:t>
+      </w:r>
+    </w:p>
+    <w:p>
+      <w:r>
+        <w:rPr>
+          <w:noProof/>
+        </w:rPr>
+        <w:drawing>
+          <wp:inline distT="0" distB="0" distL="0" distR="0" wp14:anchorId="01378975" wp14:editId="392CB5BB">
+            <wp:extent cx="5105400" cy="3256913"/>
+            <wp:effectExtent l="0" t="0" r="0" b="1270"/>
+            <wp:docPr id="471" name="Picture 471"/>
+            <wp:cNvGraphicFramePr>
+              <a:graphicFrameLocks xmlns:a="http://schemas.openxmlformats.org/drawingml/2006/main" noChangeAspect="1"/>
+            </wp:cNvGraphicFramePr>
+            <a:graphic xmlns:a="http://schemas.openxmlformats.org/drawingml/2006/main">
+              <a:graphicData uri="http://schemas.openxmlformats.org/drawingml/2006/picture">
+                <pic:pic xmlns:pic="http://schemas.openxmlformats.org/drawingml/2006/picture">
+                  <pic:nvPicPr>
+                    <pic:cNvPr id="1" name=""/>
+                    <pic:cNvPicPr/>
+                  </pic:nvPicPr>
+                  <pic:blipFill>
+                    <a:blip r:embed="rId32"/>
+                    <a:stretch>
+                      <a:fillRect/>
+                    </a:stretch>
+                  </pic:blipFill>
+                  <pic:spPr>
+                    <a:xfrm>
+                      <a:off x="0" y="0"/>
+                      <a:ext cx="5114299" cy="3262590"/>
                     </a:xfrm>
                     <a:prstGeom prst="rect">
                       <a:avLst/>
@@ -8282,7 +8158,7 @@
                     <pic:cNvPicPr/>
                   </pic:nvPicPr>
                   <pic:blipFill>
-                    <a:blip r:embed="rId32"/>
+                    <a:blip r:embed="rId33"/>
                     <a:stretch>
                       <a:fillRect/>
                     </a:stretch>
@@ -8305,15 +8181,7 @@
     </w:p>
     <w:p>
       <w:r>
-        <w:t>Here is an example of creating a Battle Event within the game. The variable ‘</w:t>
-      </w:r>
-      <w:proofErr w:type="spellStart"/>
-      <w:r>
-        <w:t>enemyPool</w:t>
-      </w:r>
-      <w:proofErr w:type="spellEnd"/>
-      <w:r>
-        <w:t xml:space="preserve">’ </w:t>
+        <w:t xml:space="preserve">Here is an example of creating a Battle Event within the game. The variable ‘enemyPool’ </w:t>
       </w:r>
       <w:r>
         <w:t xml:space="preserve">describes which enemies can be spawned within the event. The Map Data, describes which map is selected for this event. The objectives show which primary and secondary objectives </w:t>
@@ -8338,12 +8206,13 @@
     </w:p>
     <w:p>
       <w:pPr>
-        <w:pStyle w:val="Heading2"/>
+        <w:pStyle w:val="Heading1"/>
       </w:pPr>
       <w:r>
         <w:lastRenderedPageBreak/>
         <w:t xml:space="preserve"> </w:t>
       </w:r>
+      <w:bookmarkStart w:id="29" w:name="_Toc511627785"/>
       <w:r>
         <w:t>3</w:t>
       </w:r>
@@ -8354,7 +8223,19 @@
         <w:t>rd</w:t>
       </w:r>
       <w:r>
-        <w:t xml:space="preserve"> Party Systems </w:t>
+        <w:t xml:space="preserve"> Party Systems</w:t>
+      </w:r>
+      <w:bookmarkEnd w:id="29"/>
+      <w:r>
+        <w:t xml:space="preserve"> </w:t>
+      </w:r>
+    </w:p>
+    <w:p>
+      <w:r>
+        <w:t xml:space="preserve">//Note: I planned to talk about using a map editor </w:t>
+      </w:r>
+      <w:r>
+        <w:t xml:space="preserve">And it’s benefits. But was unsure whether to mention it. </w:t>
       </w:r>
     </w:p>
     <w:p>
@@ -8401,411 +8282,6 @@
     </w:p>
     <w:p>
       <w:pPr>
-        <w:pStyle w:val="Heading1"/>
-      </w:pPr>
-      <w:r>
-        <w:t>Critical Appraisal</w:t>
-      </w:r>
-    </w:p>
-    <w:p/>
-    <w:p>
-      <w:pPr>
-        <w:pStyle w:val="Heading2"/>
-      </w:pPr>
-      <w:r>
-        <w:t>Summary and Analysis</w:t>
-      </w:r>
-      <w:r>
-        <w:t xml:space="preserve"> of Work Completed</w:t>
-      </w:r>
-    </w:p>
-    <w:p>
-      <w:r>
-        <w:t xml:space="preserve">In all honesty I am </w:t>
-      </w:r>
-      <w:r>
-        <w:t xml:space="preserve">lukewarm on the final state of the product. Maybe due to other ideas I now have in my mind, or because I feel it could be better. The game in my eyes could be better, but unlike other projects I don’t feel like competing this one, once my dissertation is over. </w:t>
-      </w:r>
-    </w:p>
-    <w:p>
-      <w:r>
-        <w:t xml:space="preserve">The goal of using an Entity Component System to create finish skeleton game has been met, but I guess my lofty ambitions for it have not. </w:t>
-      </w:r>
-    </w:p>
-    <w:p>
-      <w:r>
-        <w:t xml:space="preserve">In terms of the original aims I’ve shifted from an action focussed game, to one where you </w:t>
-      </w:r>
-      <w:r>
-        <w:t>must</w:t>
-      </w:r>
-      <w:r>
-        <w:t xml:space="preserve"> stop and think and decide how turns will play out. </w:t>
-      </w:r>
-      <w:r>
-        <w:t xml:space="preserve">This shift in focus I feel was crucial to my opinions on the project. </w:t>
-      </w:r>
-    </w:p>
-    <w:p>
-      <w:r>
-        <w:t>This project</w:t>
-      </w:r>
-      <w:r>
-        <w:t xml:space="preserve"> ends with a game consisting of multiple characters, events items to buy in the store and in a playable state. But, I can’t say it’s in a state where people would want to </w:t>
-      </w:r>
-      <w:r>
-        <w:t>play</w:t>
-      </w:r>
-      <w:r>
-        <w:t xml:space="preserve"> it. </w:t>
-      </w:r>
-      <w:r>
-        <w:t xml:space="preserve">I feel issue with the project is that is it was ‘creative’ in nature. </w:t>
-      </w:r>
-    </w:p>
-    <w:p>
-      <w:r>
-        <w:t xml:space="preserve">What I mean by this is that, I wanted to investigate using an Entity Component System when creating a game. I also needed to create a game. However, these are two different problems and only one is truly relevant to my final grade. </w:t>
-      </w:r>
-      <w:r>
-        <w:t xml:space="preserve">Regardless of what game I created what matters is the technical aspect behind it. </w:t>
-      </w:r>
-    </w:p>
-    <w:p>
-      <w:r>
-        <w:t xml:space="preserve">What I would have done in hindsight is perhaps pick a game to create a replica of. </w:t>
-      </w:r>
-      <w:r>
-        <w:t xml:space="preserve"> </w:t>
-      </w:r>
-      <w:r>
-        <w:t>By aspiring towards something that already existed I would have had the goal posts in mind to where I need</w:t>
-      </w:r>
-      <w:r>
-        <w:t>ed</w:t>
-      </w:r>
-      <w:r>
-        <w:t xml:space="preserve"> to go to reach completion. </w:t>
-      </w:r>
-      <w:r>
-        <w:t xml:space="preserve">I could have asked ‘Does this look at play exactly like Pac-Man?’ If the answer was yes, I would be done. </w:t>
-      </w:r>
-    </w:p>
-    <w:p>
-      <w:r>
-        <w:t xml:space="preserve">By picking my own game I found my original ideas were not fun. By opinions of different people and asking people to try out my initial ideas, I could see they weren’t finding it fun. This kind of stumped me a bit since I needed to continue building the </w:t>
-      </w:r>
-      <w:r>
-        <w:t>project,</w:t>
-      </w:r>
-      <w:r>
-        <w:t xml:space="preserve"> but I also didn’t want to continue creating a game whose concept people weren’t finding enjoyable. </w:t>
-      </w:r>
-      <w:r>
-        <w:t xml:space="preserve">It was around this time I decided to try and switch my game over to strategy. </w:t>
-      </w:r>
-    </w:p>
-    <w:p/>
-    <w:p>
-      <w:r>
-        <w:lastRenderedPageBreak/>
-        <w:t xml:space="preserve">I switched the game to strategy because, one I’d never made one before and two I figured people who use mobiles usually play more strategic games as they demand less of your immediate attention. </w:t>
-      </w:r>
-      <w:r>
-        <w:t xml:space="preserve">You can pause and think and then make a move. Your phone doesn’t have to be in your hand </w:t>
-      </w:r>
-      <w:r>
-        <w:t>permanently</w:t>
-      </w:r>
-      <w:r>
-        <w:t xml:space="preserve">. </w:t>
-      </w:r>
-    </w:p>
-    <w:p>
-      <w:r>
-        <w:t xml:space="preserve">However, this </w:t>
-      </w:r>
-      <w:r>
-        <w:t>open</w:t>
-      </w:r>
-      <w:r>
-        <w:t xml:space="preserve"> a new barrier that I didn’t anticipate. Designing strategy is a rather challenging. </w:t>
-      </w:r>
-      <w:r>
-        <w:t xml:space="preserve">Well, the way I went about it that is. </w:t>
-      </w:r>
-      <w:r>
-        <w:t xml:space="preserve">The reason for this I found, is that I ended up in a bit of a chicken and egg type situation of what I needed to program first. </w:t>
-      </w:r>
-    </w:p>
-    <w:p>
-      <w:r>
-        <w:t>For example, currently</w:t>
-      </w:r>
-      <w:r>
-        <w:t>,</w:t>
-      </w:r>
-      <w:r>
-        <w:t xml:space="preserve"> </w:t>
-      </w:r>
-      <w:proofErr w:type="gramStart"/>
-      <w:r>
-        <w:t>you</w:t>
-      </w:r>
-      <w:proofErr w:type="gramEnd"/>
-      <w:r>
-        <w:t xml:space="preserve"> complete battles and get rewards and then spend those rewards in the shop</w:t>
-      </w:r>
-      <w:r>
-        <w:t xml:space="preserve"> for equipment</w:t>
-      </w:r>
-      <w:r>
-        <w:t>.</w:t>
-      </w:r>
-      <w:r>
-        <w:t xml:space="preserve"> For this you need to program the battles and then program how to generate rewards and then program how to show these rewards to the players and then you have program the shop and the skills as well. </w:t>
-      </w:r>
-      <w:r>
-        <w:t xml:space="preserve"> </w:t>
-      </w:r>
-    </w:p>
-    <w:p>
-      <w:r>
-        <w:t xml:space="preserve">If you spend too much time thinking about the whole instead of just doing it in pieces, it can slow your progress because you are constantly second guessing what is the right way to do things. </w:t>
-      </w:r>
-      <w:r>
-        <w:t xml:space="preserve">However, as I was new to strategy I was always thinking about how it would all come together. What was it that made it strategic? Where was the strategy? </w:t>
-      </w:r>
-    </w:p>
-    <w:p>
-      <w:r>
-        <w:t xml:space="preserve">I learnt this later than I would’ve liked but strategy is emergent with gameplay. </w:t>
-      </w:r>
-      <w:r>
-        <w:t xml:space="preserve">Games aren’t </w:t>
-      </w:r>
-      <w:proofErr w:type="spellStart"/>
-      <w:r>
-        <w:t>build</w:t>
-      </w:r>
-      <w:proofErr w:type="spellEnd"/>
-      <w:r>
-        <w:t xml:space="preserve"> around </w:t>
-      </w:r>
-      <w:r>
-        <w:t>strategy,</w:t>
-      </w:r>
-      <w:r>
-        <w:t xml:space="preserve"> but strategy is created by the game. </w:t>
-      </w:r>
-      <w:r>
-        <w:t xml:space="preserve">By this I mean looking a chess, there are a set of rules and from those rules millions of different games can be played. </w:t>
-      </w:r>
-      <w:r>
-        <w:t xml:space="preserve">Those games were not planned by the creator of chess. The rules were. Players then went on to create strategies and didn’t counter moves and such. </w:t>
-      </w:r>
-      <w:r>
-        <w:t xml:space="preserve">Once I started implementing rules, the rest started to follow. </w:t>
-      </w:r>
-    </w:p>
-    <w:p>
-      <w:r>
-        <w:t xml:space="preserve">However, these rules were not my own, but inspired by a few games </w:t>
-      </w:r>
-      <w:r>
-        <w:t xml:space="preserve">that I found when I was unable to build a game from which strategy could emerge. </w:t>
-      </w:r>
-      <w:r>
-        <w:t xml:space="preserve">Which I guess is why I’m a bit sour on my game, </w:t>
-      </w:r>
-      <w:r>
-        <w:t xml:space="preserve">I can’t really claim it’s design on my own thinking. </w:t>
-      </w:r>
-    </w:p>
-    <w:p>
-      <w:r>
-        <w:t>Another point, that I would have changed in hindsight, is I would’ve maybe use a couple of free art assets to help brighten the game a bit earlier</w:t>
-      </w:r>
-      <w:r>
-        <w:t xml:space="preserve"> in the project</w:t>
-      </w:r>
-      <w:r>
-        <w:t xml:space="preserve">. As, creatively the game </w:t>
-      </w:r>
-      <w:r>
-        <w:t xml:space="preserve">has ended up looking the same through most of the project. Quite dark and dingy. I know I stated I didn’t really want to focus on art as this project was mainly focussed on the back end. However, </w:t>
-      </w:r>
-      <w:r>
-        <w:t>like</w:t>
-      </w:r>
-      <w:r>
-        <w:t xml:space="preserve"> working on </w:t>
-      </w:r>
-      <w:proofErr w:type="gramStart"/>
-      <w:r>
-        <w:t xml:space="preserve">websites </w:t>
-      </w:r>
-      <w:r>
-        <w:t xml:space="preserve"> and</w:t>
-      </w:r>
-      <w:proofErr w:type="gramEnd"/>
-      <w:r>
-        <w:t xml:space="preserve"> </w:t>
-      </w:r>
-      <w:r>
-        <w:t xml:space="preserve">adding some </w:t>
-      </w:r>
-      <w:proofErr w:type="spellStart"/>
-      <w:r>
-        <w:t>BootStrap</w:t>
-      </w:r>
-      <w:proofErr w:type="spellEnd"/>
-      <w:r>
-        <w:t xml:space="preserve"> to make it look better</w:t>
-      </w:r>
-      <w:r>
-        <w:t xml:space="preserve"> </w:t>
-      </w:r>
-      <w:r>
-        <w:t xml:space="preserve">can </w:t>
-      </w:r>
-      <w:r>
-        <w:t xml:space="preserve">help change your </w:t>
-      </w:r>
-      <w:r>
-        <w:t>perceptions</w:t>
-      </w:r>
-      <w:r>
-        <w:t xml:space="preserve"> of the work your doing. </w:t>
-      </w:r>
-      <w:r>
-        <w:t xml:space="preserve"> </w:t>
-      </w:r>
-    </w:p>
-    <w:p>
-      <w:r>
-        <w:t>It</w:t>
-      </w:r>
-      <w:r>
-        <w:t xml:space="preserve"> was </w:t>
-      </w:r>
-      <w:r>
-        <w:t>difficult to show off my game to people who could test it, when it d</w:t>
-      </w:r>
-      <w:r>
-        <w:t>idn’t</w:t>
-      </w:r>
-      <w:r>
-        <w:t xml:space="preserve"> look that great. </w:t>
-      </w:r>
-      <w:r>
-        <w:t>Its</w:t>
-      </w:r>
-      <w:r>
-        <w:t xml:space="preserve"> visual aesthetics could already cloud </w:t>
-      </w:r>
-      <w:r>
-        <w:t xml:space="preserve">their </w:t>
-      </w:r>
-      <w:r>
-        <w:t>opinion</w:t>
-      </w:r>
-      <w:r>
-        <w:t xml:space="preserve"> and I’m sure mine was clouded as well</w:t>
-      </w:r>
-      <w:r>
-        <w:t xml:space="preserve">. </w:t>
-      </w:r>
-      <w:r>
-        <w:t>Compared to previous projects I rarely showed this one to anybody. Which is a cardinal sin among game developers. As you are missing out o</w:t>
-      </w:r>
-      <w:r>
-        <w:t>n</w:t>
-      </w:r>
-      <w:r>
-        <w:t xml:space="preserve"> crucial player feedback. </w:t>
-      </w:r>
-    </w:p>
-    <w:p>
-      <w:proofErr w:type="gramStart"/>
-      <w:r>
-        <w:t>In regards to</w:t>
-      </w:r>
-      <w:proofErr w:type="gramEnd"/>
-      <w:r>
-        <w:t xml:space="preserve"> the general goal of the project. Which was creating a game using an Entity Component System. On that side I’m quite happy about having given a shot. </w:t>
-      </w:r>
-      <w:r>
-        <w:t xml:space="preserve">Using this system feel pretty good, and I will go into more detail when I talk about my personal development. </w:t>
-      </w:r>
-      <w:bookmarkStart w:id="6" w:name="_GoBack"/>
-      <w:bookmarkEnd w:id="6"/>
-    </w:p>
-    <w:p/>
-    <w:p>
-      <w:r>
-        <w:lastRenderedPageBreak/>
-        <w:t xml:space="preserve">Still, most of what I’ve written so far has nothing to do with my stated goal. </w:t>
-      </w:r>
-      <w:proofErr w:type="gramStart"/>
-      <w:r>
-        <w:t>So</w:t>
-      </w:r>
-      <w:proofErr w:type="gramEnd"/>
-      <w:r>
-        <w:t xml:space="preserve"> on a more positive note, I’ve really enjoyed learning how to use Entity Component Systems. </w:t>
-      </w:r>
-      <w:r>
-        <w:t xml:space="preserve">There </w:t>
-      </w:r>
-      <w:proofErr w:type="gramStart"/>
-      <w:r>
-        <w:t>has</w:t>
-      </w:r>
-      <w:proofErr w:type="gramEnd"/>
-      <w:r>
-        <w:t xml:space="preserve"> been countless times when I’ve needed to add in functionality and have been able to </w:t>
-      </w:r>
-    </w:p>
-    <w:p>
-      <w:r>
-        <w:t xml:space="preserve">So why did I pick strategy? I remember the decision well, </w:t>
-      </w:r>
-      <w:r>
-        <w:t xml:space="preserve">I was making the floor and I </w:t>
-      </w:r>
-      <w:r>
-        <w:t>didn’t</w:t>
-      </w:r>
-      <w:r>
-        <w:t xml:space="preserve"> have any textures. So, I couldn’t tell if the floor was being rendered. By changing the </w:t>
-      </w:r>
-      <w:r>
-        <w:t>colours</w:t>
-      </w:r>
-      <w:r>
-        <w:t xml:space="preserve"> to two separate </w:t>
-      </w:r>
-      <w:r>
-        <w:t>colour</w:t>
-      </w:r>
-      <w:r>
-        <w:t xml:space="preserve"> I saw the floor looked like a chess board. I then wondered, what if I tried a strategy game? </w:t>
-      </w:r>
-      <w:r>
-        <w:t xml:space="preserve">I’d games such as X-com before and the slower pace may make the game more receptive to mobile users. </w:t>
-      </w:r>
-      <w:r>
-        <w:t xml:space="preserve">As you wouldn’t need to have your attention on the game all the time. You could make your turn and then think about what to do next. </w:t>
-      </w:r>
-    </w:p>
-    <w:p>
-      <w:r>
-        <w:t xml:space="preserve">However, there are more layers to strategy games and more menus. </w:t>
-      </w:r>
-    </w:p>
-    <w:p>
-      <w:pPr>
         <w:tabs>
           <w:tab w:val="left" w:pos="6075"/>
         </w:tabs>
@@ -8817,507 +8293,528 @@
           <w:tab w:val="left" w:pos="6075"/>
         </w:tabs>
       </w:pPr>
-      <w:r>
-        <w:tab/>
-      </w:r>
+    </w:p>
+    <w:p>
+      <w:pPr>
+        <w:tabs>
+          <w:tab w:val="left" w:pos="6075"/>
+        </w:tabs>
+      </w:pPr>
+    </w:p>
+    <w:p>
+      <w:pPr>
+        <w:tabs>
+          <w:tab w:val="left" w:pos="6075"/>
+        </w:tabs>
+      </w:pPr>
+    </w:p>
+    <w:p>
+      <w:pPr>
+        <w:tabs>
+          <w:tab w:val="left" w:pos="6075"/>
+        </w:tabs>
+      </w:pPr>
+    </w:p>
+    <w:p>
+      <w:pPr>
+        <w:tabs>
+          <w:tab w:val="left" w:pos="6075"/>
+        </w:tabs>
+      </w:pPr>
+    </w:p>
+    <w:p>
+      <w:pPr>
+        <w:tabs>
+          <w:tab w:val="left" w:pos="6075"/>
+        </w:tabs>
+      </w:pPr>
+    </w:p>
+    <w:p>
+      <w:pPr>
+        <w:tabs>
+          <w:tab w:val="left" w:pos="6075"/>
+        </w:tabs>
+      </w:pPr>
+    </w:p>
+    <w:p>
+      <w:pPr>
+        <w:tabs>
+          <w:tab w:val="left" w:pos="6075"/>
+        </w:tabs>
+      </w:pPr>
+    </w:p>
+    <w:p>
+      <w:pPr>
+        <w:tabs>
+          <w:tab w:val="left" w:pos="6075"/>
+        </w:tabs>
+      </w:pPr>
+    </w:p>
+    <w:p>
+      <w:pPr>
+        <w:tabs>
+          <w:tab w:val="left" w:pos="6075"/>
+        </w:tabs>
+      </w:pPr>
+    </w:p>
+    <w:p>
+      <w:pPr>
+        <w:tabs>
+          <w:tab w:val="left" w:pos="6075"/>
+        </w:tabs>
+      </w:pPr>
+    </w:p>
+    <w:p>
+      <w:pPr>
+        <w:tabs>
+          <w:tab w:val="left" w:pos="6075"/>
+        </w:tabs>
+      </w:pPr>
+    </w:p>
+    <w:p>
+      <w:pPr>
+        <w:tabs>
+          <w:tab w:val="left" w:pos="6075"/>
+        </w:tabs>
+      </w:pPr>
+    </w:p>
+    <w:p>
+      <w:pPr>
+        <w:tabs>
+          <w:tab w:val="left" w:pos="6075"/>
+        </w:tabs>
+      </w:pPr>
+    </w:p>
+    <w:p>
+      <w:pPr>
+        <w:tabs>
+          <w:tab w:val="left" w:pos="6075"/>
+        </w:tabs>
+      </w:pPr>
+    </w:p>
+    <w:p>
+      <w:pPr>
+        <w:tabs>
+          <w:tab w:val="left" w:pos="6075"/>
+        </w:tabs>
+      </w:pPr>
+    </w:p>
+    <w:p>
+      <w:pPr>
+        <w:tabs>
+          <w:tab w:val="left" w:pos="6075"/>
+        </w:tabs>
+      </w:pPr>
     </w:p>
     <w:p>
       <w:pPr>
         <w:pStyle w:val="Heading1"/>
       </w:pPr>
-      <w:bookmarkStart w:id="7" w:name="_Toc511555203"/>
-      <w:r>
-        <w:t>Background Research</w:t>
-      </w:r>
-      <w:bookmarkEnd w:id="7"/>
-    </w:p>
+      <w:bookmarkStart w:id="30" w:name="_Toc511627786"/>
+      <w:r>
+        <w:lastRenderedPageBreak/>
+        <w:t>Critical Appraisal</w:t>
+      </w:r>
+      <w:bookmarkEnd w:id="30"/>
+    </w:p>
+    <w:p/>
     <w:p>
       <w:pPr>
         <w:pStyle w:val="Heading2"/>
-        <w:rPr>
-          <w:rFonts w:asciiTheme="minorHAnsi" w:eastAsiaTheme="minorHAnsi" w:hAnsiTheme="minorHAnsi" w:cstheme="minorBidi"/>
-          <w:color w:val="auto"/>
-          <w:sz w:val="22"/>
-          <w:szCs w:val="22"/>
-        </w:rPr>
-      </w:pPr>
-    </w:p>
-    <w:p>
-      <w:pPr>
-        <w:pStyle w:val="Heading2"/>
-      </w:pPr>
-      <w:bookmarkStart w:id="8" w:name="_Toc511555204"/>
-      <w:r>
-        <w:t>Entity Component System</w:t>
-      </w:r>
-      <w:r>
-        <w:t xml:space="preserve"> (ECS)</w:t>
-      </w:r>
-      <w:bookmarkEnd w:id="8"/>
-    </w:p>
-    <w:p/>
-    <w:p>
-      <w:r>
-        <w:t xml:space="preserve">To briefly explain the concept of an </w:t>
-      </w:r>
-      <w:r>
-        <w:t>Entity Component System, using the introduc</w:t>
-      </w:r>
-      <w:r>
-        <w:t>tion from</w:t>
-      </w:r>
-      <w:r>
-        <w:t xml:space="preserve"> the Artemis-ODB </w:t>
-      </w:r>
-      <w:r>
-        <w:t>GitHub</w:t>
+      </w:pPr>
+      <w:bookmarkStart w:id="31" w:name="_Toc511627787"/>
+      <w:r>
+        <w:t>Summary and Analysis</w:t>
+      </w:r>
+      <w:r>
+        <w:t xml:space="preserve"> of Work Completed</w:t>
+      </w:r>
+      <w:bookmarkEnd w:id="31"/>
+    </w:p>
+    <w:p>
+      <w:r>
+        <w:t xml:space="preserve">In all honesty I am </w:t>
+      </w:r>
+      <w:r>
+        <w:t xml:space="preserve">lukewarm on the final state of the product. Maybe due to other ideas I now have in my mind, or because I feel it could be better. The game in my eyes could be better, but unlike other projects I don’t feel like competing this one, once my dissertation is over. </w:t>
+      </w:r>
+    </w:p>
+    <w:p>
+      <w:r>
+        <w:t xml:space="preserve">The goal of using an Entity Component System to create finish skeleton game has been met, but I guess my lofty ambitions for it have not. </w:t>
+      </w:r>
+    </w:p>
+    <w:p>
+      <w:r>
+        <w:t xml:space="preserve">In terms of the original aims I’ve shifted from an action focussed game, to one where you </w:t>
+      </w:r>
+      <w:r>
+        <w:t>must</w:t>
+      </w:r>
+      <w:r>
+        <w:t xml:space="preserve"> stop and think and decide how turns will play out. </w:t>
+      </w:r>
+      <w:r>
+        <w:t xml:space="preserve">This shift in focus I feel was crucial to my opinions on the project. </w:t>
+      </w:r>
+    </w:p>
+    <w:p>
+      <w:r>
+        <w:t>This project</w:t>
+      </w:r>
+      <w:r>
+        <w:t xml:space="preserve"> ends with a game consisting of multiple characters, events items to buy in the store and in a playable state. But, I can’t say it’s in a state where people would want to </w:t>
+      </w:r>
+      <w:r>
+        <w:t>play</w:t>
+      </w:r>
+      <w:r>
+        <w:t xml:space="preserve"> it. </w:t>
+      </w:r>
+      <w:r>
+        <w:t xml:space="preserve">I feel issue with the project is that is it was ‘creative’ in nature. </w:t>
+      </w:r>
+    </w:p>
+    <w:p>
+      <w:r>
+        <w:t xml:space="preserve">What I mean by this is that, I wanted to investigate using an Entity Component System when creating a game. I also needed to create a game. However, these are two different problems and only one is truly relevant to my final grade. </w:t>
+      </w:r>
+      <w:r>
+        <w:t xml:space="preserve">Regardless of what game I created what matters is the technical aspect behind it. </w:t>
+      </w:r>
+    </w:p>
+    <w:p>
+      <w:r>
+        <w:t xml:space="preserve">What I would have done in hindsight is perhaps pick a game to create a replica of. </w:t>
       </w:r>
       <w:r>
         <w:t xml:space="preserve"> </w:t>
       </w:r>
       <w:r>
-        <w:t>[6]</w:t>
-      </w:r>
-    </w:p>
-    <w:p>
-      <w:r>
-        <w:t>Components hold pieces of game data, bu</w:t>
-      </w:r>
-      <w:r>
-        <w:t>t no</w:t>
-      </w:r>
-      <w:r>
-        <w:t xml:space="preserve"> game logic goes through them. </w:t>
-      </w:r>
-    </w:p>
-    <w:p>
-      <w:r>
-        <w:t>Entiti</w:t>
-      </w:r>
-      <w:r>
-        <w:t>es</w:t>
-      </w:r>
-      <w:r>
-        <w:t xml:space="preserve"> are a collection of components. </w:t>
-      </w:r>
-    </w:p>
-    <w:p>
-      <w:r>
-        <w:t xml:space="preserve">Systems typically operate on a group of </w:t>
-      </w:r>
-      <w:r>
-        <w:t>entities</w:t>
-      </w:r>
-      <w:r>
-        <w:t xml:space="preserve"> that share a specific set of components. </w:t>
-      </w:r>
-      <w:r>
-        <w:t>It is in systems where the game logic is created.</w:t>
+        <w:t>By aspiring towards something that already existed I would have had the goal posts in mind to where I need</w:t>
+      </w:r>
+      <w:r>
+        <w:t>ed</w:t>
+      </w:r>
+      <w:r>
+        <w:t xml:space="preserve"> to go to reach completion. </w:t>
+      </w:r>
+      <w:r>
+        <w:t xml:space="preserve">I could have asked ‘Does this look at play exactly like Pac-Man?’ If the answer was yes, I would be done. </w:t>
+      </w:r>
+    </w:p>
+    <w:p>
+      <w:r>
+        <w:t xml:space="preserve">By picking my own game I found my original ideas were not fun. By opinions of different people and asking people to try out my initial ideas, I could see they weren’t finding it fun. This kind of stumped me a bit since I needed to continue building the </w:t>
+      </w:r>
+      <w:r>
+        <w:t>project,</w:t>
+      </w:r>
+      <w:r>
+        <w:t xml:space="preserve"> but I also didn’t want to continue creating a game whose concept people weren’t finding enjoyable. </w:t>
+      </w:r>
+      <w:r>
+        <w:t xml:space="preserve">It was around this time I decided to try and switch my game over to strategy. </w:t>
+      </w:r>
+    </w:p>
+    <w:p/>
+    <w:p>
+      <w:r>
+        <w:t xml:space="preserve">I switched the game to strategy because, one I’d never made one before and two I figured people who use mobiles usually play more strategic games as they demand less of your immediate attention. </w:t>
+      </w:r>
+      <w:r>
+        <w:t xml:space="preserve">You can pause and think and then make a move. Your phone doesn’t have to be in your hand </w:t>
+      </w:r>
+      <w:r>
+        <w:t>permanently</w:t>
+      </w:r>
+      <w:r>
+        <w:t xml:space="preserve">. </w:t>
+      </w:r>
+    </w:p>
+    <w:p>
+      <w:r>
+        <w:t xml:space="preserve">However, this </w:t>
+      </w:r>
+      <w:r>
+        <w:t>open</w:t>
+      </w:r>
+      <w:r>
+        <w:t xml:space="preserve"> a new barrier that I didn’t anticipate. Designing strategy is a rather challenging. </w:t>
+      </w:r>
+      <w:r>
+        <w:t xml:space="preserve">Well, the way I went about it that is. </w:t>
+      </w:r>
+      <w:r>
+        <w:t xml:space="preserve">The reason for this I found, is that I ended up in a bit of a chicken and egg type situation of what I needed to program first. </w:t>
+      </w:r>
+    </w:p>
+    <w:p>
+      <w:r>
+        <w:t>For example, currently</w:t>
+      </w:r>
+      <w:r>
+        <w:t>,</w:t>
       </w:r>
       <w:r>
         <w:t xml:space="preserve"> </w:t>
       </w:r>
-    </w:p>
-    <w:p>
-      <w:r>
-        <w:rPr>
-          <w:noProof/>
-        </w:rPr>
-        <mc:AlternateContent>
-          <mc:Choice Requires="wps">
-            <w:drawing>
-              <wp:anchor distT="0" distB="0" distL="114300" distR="114300" simplePos="0" relativeHeight="251659264" behindDoc="0" locked="0" layoutInCell="1" allowOverlap="1">
-                <wp:simplePos x="0" y="0"/>
-                <wp:positionH relativeFrom="margin">
-                  <wp:align>right</wp:align>
-                </wp:positionH>
-                <wp:positionV relativeFrom="paragraph">
-                  <wp:posOffset>303530</wp:posOffset>
-                </wp:positionV>
-                <wp:extent cx="5762625" cy="781050"/>
-                <wp:effectExtent l="0" t="0" r="28575" b="19050"/>
-                <wp:wrapNone/>
-                <wp:docPr id="38" name="Rectangle 38"/>
-                <wp:cNvGraphicFramePr/>
-                <a:graphic xmlns:a="http://schemas.openxmlformats.org/drawingml/2006/main">
-                  <a:graphicData uri="http://schemas.microsoft.com/office/word/2010/wordprocessingShape">
-                    <wps:wsp>
-                      <wps:cNvSpPr/>
-                      <wps:spPr>
-                        <a:xfrm>
-                          <a:off x="0" y="0"/>
-                          <a:ext cx="5762625" cy="781050"/>
-                        </a:xfrm>
-                        <a:prstGeom prst="rect">
-                          <a:avLst/>
-                        </a:prstGeom>
-                      </wps:spPr>
-                      <wps:style>
-                        <a:lnRef idx="2">
-                          <a:schemeClr val="accent3">
-                            <a:shade val="50000"/>
-                          </a:schemeClr>
-                        </a:lnRef>
-                        <a:fillRef idx="1">
-                          <a:schemeClr val="accent3"/>
-                        </a:fillRef>
-                        <a:effectRef idx="0">
-                          <a:schemeClr val="accent3"/>
-                        </a:effectRef>
-                        <a:fontRef idx="minor">
-                          <a:schemeClr val="lt1"/>
-                        </a:fontRef>
-                      </wps:style>
-                      <wps:txbx>
-                        <w:txbxContent>
-                          <w:p>
-                            <w:pPr>
-                              <w:jc w:val="center"/>
-                            </w:pPr>
-                            <w:r>
-                              <w:t>Tree</w:t>
-                            </w:r>
-                          </w:p>
-                          <w:p>
-                            <w:pPr>
-                              <w:jc w:val="center"/>
-                            </w:pPr>
-                          </w:p>
-                          <w:p>
-                            <w:pPr>
-                              <w:jc w:val="center"/>
-                            </w:pPr>
-                          </w:p>
-                          <w:p>
-                            <w:pPr>
-                              <w:jc w:val="center"/>
-                            </w:pPr>
-                          </w:p>
-                          <w:p>
-                            <w:pPr>
-                              <w:jc w:val="center"/>
-                            </w:pPr>
-                          </w:p>
-                        </w:txbxContent>
-                      </wps:txbx>
-                      <wps:bodyPr rot="0" spcFirstLastPara="0" vertOverflow="overflow" horzOverflow="overflow" vert="horz" wrap="square" lIns="91440" tIns="45720" rIns="91440" bIns="45720" numCol="1" spcCol="0" rtlCol="0" fromWordArt="0" anchor="ctr" anchorCtr="0" forceAA="0" compatLnSpc="1">
-                        <a:prstTxWarp prst="textNoShape">
-                          <a:avLst/>
-                        </a:prstTxWarp>
-                        <a:noAutofit/>
-                      </wps:bodyPr>
-                    </wps:wsp>
-                  </a:graphicData>
-                </a:graphic>
-                <wp14:sizeRelH relativeFrom="margin">
-                  <wp14:pctWidth>0</wp14:pctWidth>
-                </wp14:sizeRelH>
-                <wp14:sizeRelV relativeFrom="margin">
-                  <wp14:pctHeight>0</wp14:pctHeight>
-                </wp14:sizeRelV>
-              </wp:anchor>
-            </w:drawing>
-          </mc:Choice>
-          <mc:Fallback>
-            <w:pict>
-              <v:rect id="Rectangle 38" o:spid="_x0000_s1037" style="position:absolute;margin-left:402.55pt;margin-top:23.9pt;width:453.75pt;height:61.5pt;z-index:251659264;visibility:visible;mso-wrap-style:square;mso-width-percent:0;mso-height-percent:0;mso-wrap-distance-left:9pt;mso-wrap-distance-top:0;mso-wrap-distance-right:9pt;mso-wrap-distance-bottom:0;mso-position-horizontal:right;mso-position-horizontal-relative:margin;mso-position-vertical:absolute;mso-position-vertical-relative:text;mso-width-percent:0;mso-height-percent:0;mso-width-relative:margin;mso-height-relative:margin;v-text-anchor:middle" o:gfxdata="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" fillcolor="#9bbb59 [3206]" strokecolor="#4e6128 [1606]" strokeweight="2pt">
-                <v:textbox>
-                  <w:txbxContent>
-                    <w:p>
-                      <w:pPr>
-                        <w:jc w:val="center"/>
-                      </w:pPr>
-                      <w:r>
-                        <w:t>Tree</w:t>
-                      </w:r>
-                    </w:p>
-                    <w:p>
-                      <w:pPr>
-                        <w:jc w:val="center"/>
-                      </w:pPr>
-                    </w:p>
-                    <w:p>
-                      <w:pPr>
-                        <w:jc w:val="center"/>
-                      </w:pPr>
-                    </w:p>
-                    <w:p>
-                      <w:pPr>
-                        <w:jc w:val="center"/>
-                      </w:pPr>
-                    </w:p>
-                    <w:p>
-                      <w:pPr>
-                        <w:jc w:val="center"/>
-                      </w:pPr>
-                    </w:p>
-                  </w:txbxContent>
-                </v:textbox>
-                <w10:wrap anchorx="margin"/>
-              </v:rect>
-            </w:pict>
-          </mc:Fallback>
-        </mc:AlternateContent>
-      </w:r>
-      <w:r>
-        <w:t>An example of a</w:t>
-      </w:r>
-      <w:r>
-        <w:t xml:space="preserve"> game object being built </w:t>
-      </w:r>
-      <w:r>
-        <w:t>using</w:t>
-      </w:r>
-      <w:r>
-        <w:t xml:space="preserve"> components could look something akin to this: </w:t>
-      </w:r>
-    </w:p>
-    <w:p/>
-    <w:p>
-      <w:r>
-        <w:rPr>
-          <w:noProof/>
-        </w:rPr>
-        <mc:AlternateContent>
-          <mc:Choice Requires="wps">
-            <w:drawing>
-              <wp:anchor distT="0" distB="0" distL="114300" distR="114300" simplePos="0" relativeHeight="251664384" behindDoc="0" locked="0" layoutInCell="1" allowOverlap="1" wp14:anchorId="04DDC1EF" wp14:editId="4A6590D1">
-                <wp:simplePos x="0" y="0"/>
-                <wp:positionH relativeFrom="column">
-                  <wp:posOffset>3933825</wp:posOffset>
-                </wp:positionH>
-                <wp:positionV relativeFrom="paragraph">
-                  <wp:posOffset>9525</wp:posOffset>
-                </wp:positionV>
-                <wp:extent cx="1590675" cy="304800"/>
-                <wp:effectExtent l="0" t="0" r="28575" b="19050"/>
-                <wp:wrapNone/>
-                <wp:docPr id="42" name="Rectangle: Rounded Corners 42"/>
-                <wp:cNvGraphicFramePr/>
-                <a:graphic xmlns:a="http://schemas.openxmlformats.org/drawingml/2006/main">
-                  <a:graphicData uri="http://schemas.microsoft.com/office/word/2010/wordprocessingShape">
-                    <wps:wsp>
-                      <wps:cNvSpPr/>
-                      <wps:spPr>
-                        <a:xfrm>
-                          <a:off x="0" y="0"/>
-                          <a:ext cx="1590675" cy="304800"/>
-                        </a:xfrm>
-                        <a:prstGeom prst="roundRect">
-                          <a:avLst/>
-                        </a:prstGeom>
-                      </wps:spPr>
-                      <wps:style>
-                        <a:lnRef idx="2">
-                          <a:schemeClr val="accent1">
-                            <a:shade val="50000"/>
-                          </a:schemeClr>
-                        </a:lnRef>
-                        <a:fillRef idx="1">
-                          <a:schemeClr val="accent1"/>
-                        </a:fillRef>
-                        <a:effectRef idx="0">
-                          <a:schemeClr val="accent1"/>
-                        </a:effectRef>
-                        <a:fontRef idx="minor">
-                          <a:schemeClr val="lt1"/>
-                        </a:fontRef>
-                      </wps:style>
-                      <wps:txbx>
-                        <w:txbxContent>
-                          <w:p>
-                            <w:pPr>
-                              <w:jc w:val="center"/>
-                            </w:pPr>
-                            <w:r>
-                              <w:t>Plant</w:t>
-                            </w:r>
-                          </w:p>
-                        </w:txbxContent>
-                      </wps:txbx>
-                      <wps:bodyPr rot="0" spcFirstLastPara="0" vertOverflow="overflow" horzOverflow="overflow" vert="horz" wrap="square" lIns="91440" tIns="45720" rIns="91440" bIns="45720" numCol="1" spcCol="0" rtlCol="0" fromWordArt="0" anchor="ctr" anchorCtr="0" forceAA="0" compatLnSpc="1">
-                        <a:prstTxWarp prst="textNoShape">
-                          <a:avLst/>
-                        </a:prstTxWarp>
-                        <a:noAutofit/>
-                      </wps:bodyPr>
-                    </wps:wsp>
-                  </a:graphicData>
-                </a:graphic>
-                <wp14:sizeRelV relativeFrom="margin">
-                  <wp14:pctHeight>0</wp14:pctHeight>
-                </wp14:sizeRelV>
-              </wp:anchor>
-            </w:drawing>
-          </mc:Choice>
-          <mc:Fallback>
-            <w:pict>
-              <v:roundrect w14:anchorId="04DDC1EF" id="Rectangle: Rounded Corners 42" o:spid="_x0000_s1038" style="position:absolute;margin-left:309.75pt;margin-top:.75pt;width:125.25pt;height:24pt;z-index:251664384;visibility:visible;mso-wrap-style:square;mso-height-percent:0;mso-wrap-distance-left:9pt;mso-wrap-distance-top:0;mso-wrap-distance-right:9pt;mso-wrap-distance-bottom:0;mso-position-horizontal:absolute;mso-position-horizontal-relative:text;mso-position-vertical:absolute;mso-position-vertical-relative:text;mso-height-percent:0;mso-height-relative:margin;v-text-anchor:middle" arcsize="10923f" o:gfxdata="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" fillcolor="#4f81bd [3204]" strokecolor="#243f60 [1604]" strokeweight="2pt">
-                <v:textbox>
-                  <w:txbxContent>
-                    <w:p>
-                      <w:pPr>
-                        <w:jc w:val="center"/>
-                      </w:pPr>
-                      <w:r>
-                        <w:t>Plant</w:t>
-                      </w:r>
-                    </w:p>
-                  </w:txbxContent>
-                </v:textbox>
-              </v:roundrect>
-            </w:pict>
-          </mc:Fallback>
-        </mc:AlternateContent>
-      </w:r>
-      <w:r>
-        <w:rPr>
-          <w:noProof/>
-        </w:rPr>
-        <mc:AlternateContent>
-          <mc:Choice Requires="wps">
-            <w:drawing>
-              <wp:anchor distT="0" distB="0" distL="114300" distR="114300" simplePos="0" relativeHeight="251662336" behindDoc="0" locked="0" layoutInCell="1" allowOverlap="1" wp14:anchorId="0FD65F22" wp14:editId="2E0C5233">
-                <wp:simplePos x="0" y="0"/>
-                <wp:positionH relativeFrom="margin">
-                  <wp:align>center</wp:align>
-                </wp:positionH>
-                <wp:positionV relativeFrom="paragraph">
-                  <wp:posOffset>9525</wp:posOffset>
-                </wp:positionV>
-                <wp:extent cx="1590675" cy="304800"/>
-                <wp:effectExtent l="0" t="0" r="28575" b="19050"/>
-                <wp:wrapNone/>
-                <wp:docPr id="40" name="Rectangle: Rounded Corners 40"/>
-                <wp:cNvGraphicFramePr/>
-                <a:graphic xmlns:a="http://schemas.openxmlformats.org/drawingml/2006/main">
-                  <a:graphicData uri="http://schemas.microsoft.com/office/word/2010/wordprocessingShape">
-                    <wps:wsp>
-                      <wps:cNvSpPr/>
-                      <wps:spPr>
-                        <a:xfrm>
-                          <a:off x="0" y="0"/>
-                          <a:ext cx="1590675" cy="304800"/>
-                        </a:xfrm>
-                        <a:prstGeom prst="roundRect">
-                          <a:avLst/>
-                        </a:prstGeom>
-                      </wps:spPr>
-                      <wps:style>
-                        <a:lnRef idx="2">
-                          <a:schemeClr val="accent1">
-                            <a:shade val="50000"/>
-                          </a:schemeClr>
-                        </a:lnRef>
-                        <a:fillRef idx="1">
-                          <a:schemeClr val="accent1"/>
-                        </a:fillRef>
-                        <a:effectRef idx="0">
-                          <a:schemeClr val="accent1"/>
-                        </a:effectRef>
-                        <a:fontRef idx="minor">
-                          <a:schemeClr val="lt1"/>
-                        </a:fontRef>
-                      </wps:style>
-                      <wps:txbx>
-                        <w:txbxContent>
-                          <w:p>
-                            <w:pPr>
-                              <w:jc w:val="center"/>
-                            </w:pPr>
-                            <w:r>
-                              <w:t>Texture</w:t>
-                            </w:r>
-                          </w:p>
-                        </w:txbxContent>
-                      </wps:txbx>
-                      <wps:bodyPr rot="0" spcFirstLastPara="0" vertOverflow="overflow" horzOverflow="overflow" vert="horz" wrap="square" lIns="91440" tIns="45720" rIns="91440" bIns="45720" numCol="1" spcCol="0" rtlCol="0" fromWordArt="0" anchor="ctr" anchorCtr="0" forceAA="0" compatLnSpc="1">
-                        <a:prstTxWarp prst="textNoShape">
-                          <a:avLst/>
-                        </a:prstTxWarp>
-                        <a:noAutofit/>
-                      </wps:bodyPr>
-                    </wps:wsp>
-                  </a:graphicData>
-                </a:graphic>
-                <wp14:sizeRelV relativeFrom="margin">
-                  <wp14:pctHeight>0</wp14:pctHeight>
-                </wp14:sizeRelV>
-              </wp:anchor>
-            </w:drawing>
-          </mc:Choice>
-          <mc:Fallback>
-            <w:pict>
-              <v:roundrect w14:anchorId="0FD65F22" id="Rectangle: Rounded Corners 40" o:spid="_x0000_s1039" style="position:absolute;margin-left:0;margin-top:.75pt;width:125.25pt;height:24pt;z-index:251662336;visibility:visible;mso-wrap-style:square;mso-height-percent:0;mso-wrap-distance-left:9pt;mso-wrap-distance-top:0;mso-wrap-distance-right:9pt;mso-wrap-distance-bottom:0;mso-position-horizontal:center;mso-position-horizontal-relative:margin;mso-position-vertical:absolute;mso-position-vertical-relative:text;mso-height-percent:0;mso-height-relative:margin;v-text-anchor:middle" arcsize="10923f" o:gfxdata="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" fillcolor="#4f81bd [3204]" strokecolor="#243f60 [1604]" strokeweight="2pt">
-                <v:textbox>
-                  <w:txbxContent>
-                    <w:p>
-                      <w:pPr>
-                        <w:jc w:val="center"/>
-                      </w:pPr>
-                      <w:r>
-                        <w:t>Texture</w:t>
-                      </w:r>
-                    </w:p>
-                  </w:txbxContent>
-                </v:textbox>
-                <w10:wrap anchorx="margin"/>
-              </v:roundrect>
-            </w:pict>
-          </mc:Fallback>
-        </mc:AlternateContent>
-      </w:r>
-    </w:p>
-    <w:p/>
-    <w:p>
-      <w:r>
-        <w:t>In this case a ‘Tree’ within the game has a position and texture and is</w:t>
+      <w:r>
+        <w:t>you</w:t>
+      </w:r>
+      <w:r>
+        <w:t xml:space="preserve"> complete battles and get rewards and then spend those rewards in the shop</w:t>
+      </w:r>
+      <w:r>
+        <w:t xml:space="preserve"> for equipment</w:t>
+      </w:r>
+      <w:r>
+        <w:t>.</w:t>
+      </w:r>
+      <w:r>
+        <w:t xml:space="preserve"> For this you need to program the battles and then program how to generate </w:t>
+      </w:r>
+      <w:r>
+        <w:lastRenderedPageBreak/>
+        <w:t xml:space="preserve">rewards and then program how to show these rewards to the players and then you have program the shop and the skills as well. </w:t>
       </w:r>
       <w:r>
         <w:t xml:space="preserve"> </w:t>
       </w:r>
-      <w:r>
-        <w:t>a plant.</w:t>
-      </w:r>
-      <w:r>
-        <w:t xml:space="preserve"> This means if there is ever a system created that only operated on entities with a ‘Plant’ component this tree would be processed by the system. </w:t>
+    </w:p>
+    <w:p>
+      <w:r>
+        <w:t xml:space="preserve">If you spend too much time thinking about the whole instead of just doing it in pieces, it can slow your progress because you are constantly second guessing what is the right way to do things. </w:t>
+      </w:r>
+      <w:r>
+        <w:t xml:space="preserve">However, as I was new to strategy I was always thinking about how it would all come together. What was it that made it strategic? Where was the strategy? </w:t>
+      </w:r>
+    </w:p>
+    <w:p>
+      <w:r>
+        <w:t xml:space="preserve">I learnt this later than I would’ve liked but strategy is emergent with gameplay. </w:t>
+      </w:r>
+      <w:r>
+        <w:t xml:space="preserve">Games aren’t build around </w:t>
+      </w:r>
+      <w:r>
+        <w:t>strategy,</w:t>
+      </w:r>
+      <w:r>
+        <w:t xml:space="preserve"> but strategy is created by the game. </w:t>
+      </w:r>
+      <w:r>
+        <w:t xml:space="preserve">By this I mean looking a chess, there are a set of rules and from those rules millions of different games can be played. </w:t>
+      </w:r>
+      <w:r>
+        <w:t xml:space="preserve">Those games were not planned by the creator of chess. The rules were. Players then went on to create strategies and didn’t counter moves and such. </w:t>
+      </w:r>
+      <w:r>
+        <w:t xml:space="preserve">Once I started implementing rules, the rest started to follow. </w:t>
+      </w:r>
+    </w:p>
+    <w:p>
+      <w:r>
+        <w:t xml:space="preserve">However, these rules were not my own, but inspired by a few games </w:t>
+      </w:r>
+      <w:r>
+        <w:t xml:space="preserve">that I found when I was unable to build a game from which strategy could emerge. </w:t>
+      </w:r>
+      <w:r>
+        <w:t xml:space="preserve">Which I guess is why I’m a bit sour on my game, </w:t>
+      </w:r>
+      <w:r>
+        <w:t xml:space="preserve">I can’t really claim it’s design on my own thinking. </w:t>
+      </w:r>
+    </w:p>
+    <w:p>
+      <w:r>
+        <w:t>Another point, that I would have changed in hindsight, is I would’ve maybe use a couple of free art assets to help brighten the game a bit earlier</w:t>
+      </w:r>
+      <w:r>
+        <w:t xml:space="preserve"> in the project</w:t>
+      </w:r>
+      <w:r>
+        <w:t xml:space="preserve">. As, creatively the game </w:t>
+      </w:r>
+      <w:r>
+        <w:t xml:space="preserve">has ended up looking the same through most of the project. Quite dark and dingy. I know I stated I didn’t really want to focus on art as this project was mainly focussed on the back end. However, </w:t>
+      </w:r>
+      <w:r>
+        <w:t>like</w:t>
+      </w:r>
+      <w:r>
+        <w:t xml:space="preserve"> working on </w:t>
+      </w:r>
+      <w:r>
+        <w:t>websites and</w:t>
       </w:r>
       <w:r>
         <w:t xml:space="preserve"> </w:t>
       </w:r>
-    </w:p>
-    <w:p>
-      <w:r>
-        <w:t xml:space="preserve">Later in the software architecture, </w:t>
-      </w:r>
-      <w:r>
-        <w:t xml:space="preserve">the idea of components, entities and systems </w:t>
-      </w:r>
-      <w:r>
-        <w:t>will be broken down and explained in greater detail, but for now t</w:t>
-      </w:r>
-      <w:r>
-        <w:t>hese are the basic tenants that go into designing a game using a system like this</w:t>
+      <w:r>
+        <w:t>adding some BootStrap to make it look better</w:t>
+      </w:r>
+      <w:r>
+        <w:t xml:space="preserve"> </w:t>
+      </w:r>
+      <w:r>
+        <w:t xml:space="preserve">can </w:t>
+      </w:r>
+      <w:r>
+        <w:t xml:space="preserve">help change your </w:t>
+      </w:r>
+      <w:r>
+        <w:t>perceptions</w:t>
+      </w:r>
+      <w:r>
+        <w:t xml:space="preserve"> of the work your doing. </w:t>
+      </w:r>
+      <w:r>
+        <w:t xml:space="preserve"> </w:t>
+      </w:r>
+    </w:p>
+    <w:p>
+      <w:r>
+        <w:t>It</w:t>
+      </w:r>
+      <w:r>
+        <w:t xml:space="preserve"> was </w:t>
+      </w:r>
+      <w:r>
+        <w:t>difficult to show off my game to people who could test it, when it d</w:t>
+      </w:r>
+      <w:r>
+        <w:t>idn’t</w:t>
+      </w:r>
+      <w:r>
+        <w:t xml:space="preserve"> look that great. </w:t>
+      </w:r>
+      <w:r>
+        <w:t>Its</w:t>
+      </w:r>
+      <w:r>
+        <w:t xml:space="preserve"> visual aesthetics could already cloud </w:t>
+      </w:r>
+      <w:r>
+        <w:t xml:space="preserve">their </w:t>
+      </w:r>
+      <w:r>
+        <w:t>opinion</w:t>
+      </w:r>
+      <w:r>
+        <w:t xml:space="preserve"> and I’m sure mine was clouded as well</w:t>
       </w:r>
       <w:r>
         <w:t xml:space="preserve">. </w:t>
       </w:r>
-    </w:p>
-    <w:p>
-      <w:r>
-        <w:t xml:space="preserve">ECS </w:t>
-      </w:r>
-      <w:r>
-        <w:t xml:space="preserve">can circumvent </w:t>
-      </w:r>
-      <w:r>
-        <w:t>the ‘“</w:t>
-      </w:r>
-      <w:r>
-        <w:t>impossible” problem of hard-coding all entity relationships at start of project</w:t>
-      </w:r>
-      <w:r>
-        <w:t>’ [5]</w:t>
+      <w:r>
+        <w:t>Compared to previous projects I rarely showed this one to anybody. Which is a cardinal sin among game developers. As you are missing out o</w:t>
+      </w:r>
+      <w:r>
+        <w:t>n</w:t>
+      </w:r>
+      <w:r>
+        <w:t xml:space="preserve"> crucial player feedback. </w:t>
+      </w:r>
+    </w:p>
+    <w:p>
+      <w:r>
+        <w:t>In regard to</w:t>
+      </w:r>
+      <w:r>
+        <w:t xml:space="preserve"> the general goal of the project. Which was creating a game using an Entity Component System. On that side I’m quite happy about having given a shot. </w:t>
+      </w:r>
+      <w:r>
+        <w:t xml:space="preserve">Using this system feel pretty good, and I will go into more detail when I talk about my personal development. </w:t>
+      </w:r>
+    </w:p>
+    <w:p/>
+    <w:p>
+      <w:pPr>
+        <w:tabs>
+          <w:tab w:val="left" w:pos="6075"/>
+        </w:tabs>
+      </w:pPr>
+    </w:p>
+    <w:p>
+      <w:pPr>
+        <w:tabs>
+          <w:tab w:val="left" w:pos="6075"/>
+        </w:tabs>
+      </w:pPr>
+    </w:p>
+    <w:p>
+      <w:pPr>
+        <w:tabs>
+          <w:tab w:val="left" w:pos="6075"/>
+        </w:tabs>
+      </w:pPr>
+    </w:p>
+    <w:p>
+      <w:pPr>
+        <w:tabs>
+          <w:tab w:val="left" w:pos="6075"/>
+        </w:tabs>
+      </w:pPr>
+    </w:p>
+    <w:p>
+      <w:pPr>
+        <w:tabs>
+          <w:tab w:val="left" w:pos="6075"/>
+        </w:tabs>
+      </w:pPr>
+    </w:p>
+    <w:p>
+      <w:pPr>
+        <w:tabs>
+          <w:tab w:val="left" w:pos="6075"/>
+        </w:tabs>
+      </w:pPr>
+    </w:p>
+    <w:p>
+      <w:pPr>
+        <w:tabs>
+          <w:tab w:val="left" w:pos="6075"/>
+        </w:tabs>
+      </w:pPr>
+    </w:p>
+    <w:p>
+      <w:pPr>
+        <w:pStyle w:val="Heading3"/>
+      </w:pPr>
+      <w:bookmarkStart w:id="32" w:name="_Toc511627788"/>
+      <w:r>
+        <w:lastRenderedPageBreak/>
+        <w:t>Commercial and Economic Context</w:t>
+      </w:r>
+      <w:bookmarkEnd w:id="32"/>
+    </w:p>
+    <w:p>
+      <w:r>
+        <w:t>//Note: Not sure what this means or what this is about. I’m just following what’s on the guideline.</w:t>
+      </w:r>
+      <w:r>
+        <w:t xml:space="preserve"> //Some explanation would be most appreciated. </w:t>
+      </w:r>
+    </w:p>
+    <w:p>
+      <w:r>
+        <w:t xml:space="preserve">The methods and technologies I used such as LibGdx and Entity Component Systems are used to develop a number of games. More so, the ECS side. </w:t>
+      </w:r>
+      <w:r>
+        <w:t xml:space="preserve">Although relatively new in the grand scheme of games, engines such of Unity have started to bake in components into their design. </w:t>
+      </w:r>
+      <w:r>
+        <w:t xml:space="preserve">The idea of building things via components is certainly becoming more popular. </w:t>
+      </w:r>
+    </w:p>
+    <w:p>
+      <w:r>
+        <w:t xml:space="preserve">Other technologies I used such as map editors and storing skill information within JSON files is also a common practice in smaller </w:t>
+      </w:r>
+      <w:r>
+        <w:t>projects</w:t>
       </w:r>
       <w:r>
         <w:t xml:space="preserve">. </w:t>
@@ -9325,1520 +8822,62 @@
     </w:p>
     <w:p>
       <w:r>
-        <w:lastRenderedPageBreak/>
-        <w:t>If every</w:t>
-      </w:r>
-      <w:r>
-        <w:t>thing is built using components</w:t>
-      </w:r>
-      <w:r>
-        <w:t>,</w:t>
-      </w:r>
-      <w:r>
-        <w:t xml:space="preserve"> add</w:t>
-      </w:r>
-      <w:r>
-        <w:t>ing and removing</w:t>
-      </w:r>
-      <w:r>
-        <w:t xml:space="preserve"> f</w:t>
-      </w:r>
-      <w:r>
-        <w:t>unctionality from a game object</w:t>
-      </w:r>
-      <w:r>
-        <w:t xml:space="preserve"> only</w:t>
-      </w:r>
-      <w:r>
-        <w:t xml:space="preserve"> requires you to add and remove </w:t>
-      </w:r>
-      <w:r>
-        <w:t xml:space="preserve">components from them instead of refactoring a daunting amount of code. </w:t>
-      </w:r>
-    </w:p>
-    <w:p>
-      <w:r>
-        <w:t>When a</w:t>
-      </w:r>
-      <w:r>
-        <w:t xml:space="preserve"> game de</w:t>
-      </w:r>
-      <w:r>
-        <w:t xml:space="preserve">veloper </w:t>
-      </w:r>
-      <w:r>
-        <w:t>utilised</w:t>
-      </w:r>
-      <w:r>
-        <w:t xml:space="preserve"> this system within a project he worked on</w:t>
-      </w:r>
-      <w:r>
-        <w:t>,</w:t>
-      </w:r>
-      <w:r>
-        <w:t xml:space="preserve"> he stated that </w:t>
-      </w:r>
-      <w:r>
-        <w:t>it</w:t>
-      </w:r>
-      <w:r>
-        <w:t xml:space="preserve"> allowed ‘</w:t>
-      </w:r>
-      <w:r>
-        <w:t>unrestrained re-writing of fundamental game features post</w:t>
-      </w:r>
-      <w:r>
-        <w:t>-</w:t>
-      </w:r>
-      <w:r>
-        <w:t xml:space="preserve">launch with very little effort’ </w:t>
-      </w:r>
-      <w:r>
-        <w:t>[5]</w:t>
-      </w:r>
-      <w:r>
-        <w:t>.</w:t>
-      </w:r>
-      <w:r>
         <w:t xml:space="preserve"> </w:t>
       </w:r>
       <w:r>
-        <w:t>This is what makes this approach stand out from traditional ways of creating games usi</w:t>
-      </w:r>
-      <w:r>
-        <w:t xml:space="preserve">ng object oriented programming and why I decided to base my project around using it. </w:t>
-      </w:r>
-    </w:p>
-    <w:p/>
-    <w:p>
-      <w:pPr>
-        <w:pStyle w:val="Heading2"/>
-        <w:rPr>
-          <w:rFonts w:asciiTheme="minorHAnsi" w:eastAsiaTheme="minorHAnsi" w:hAnsiTheme="minorHAnsi" w:cstheme="minorBidi"/>
-          <w:color w:val="auto"/>
-          <w:sz w:val="22"/>
-          <w:szCs w:val="22"/>
-        </w:rPr>
-      </w:pPr>
-    </w:p>
-    <w:p/>
-    <w:p/>
-    <w:p>
-      <w:pPr>
-        <w:pStyle w:val="Heading2"/>
-      </w:pPr>
-      <w:bookmarkStart w:id="9" w:name="_Toc511555205"/>
-      <w:r>
-        <w:t xml:space="preserve">Deciding on </w:t>
-      </w:r>
-      <w:r>
-        <w:t>Artificial Intelligence (AI)</w:t>
-      </w:r>
-      <w:bookmarkEnd w:id="9"/>
+        <w:t xml:space="preserve">My current project is not relevant on the grand stage as it is simply a mere hobby game. There are many out there and some can rise to prominence, but most go unnoticed. The game industry is a ‘creative’ industry. So </w:t>
+      </w:r>
+      <w:r>
+        <w:t>like</w:t>
+      </w:r>
       <w:r>
         <w:t xml:space="preserve"> </w:t>
       </w:r>
-    </w:p>
-    <w:p/>
-    <w:p>
-      <w:r>
-        <w:t>T</w:t>
-      </w:r>
-      <w:r>
-        <w:t xml:space="preserve">he genre I have decided to focus on is turn-based strategy. </w:t>
-      </w:r>
-      <w:r>
-        <w:t>T</w:t>
-      </w:r>
-      <w:r>
-        <w:t>his opened</w:t>
-      </w:r>
-      <w:r>
-        <w:t xml:space="preserve"> the question of</w:t>
-      </w:r>
-      <w:r>
-        <w:t>,</w:t>
-      </w:r>
-      <w:r>
-        <w:t xml:space="preserve"> how</w:t>
-      </w:r>
-      <w:r>
-        <w:t xml:space="preserve"> do</w:t>
-      </w:r>
-      <w:r>
-        <w:t xml:space="preserve"> enemies </w:t>
-      </w:r>
-      <w:r>
-        <w:t xml:space="preserve">decide </w:t>
-      </w:r>
-      <w:r>
-        <w:t>to do things?</w:t>
-      </w:r>
-      <w:r>
-        <w:t xml:space="preserve"> </w:t>
-      </w:r>
-    </w:p>
-    <w:p>
-      <w:r>
-        <w:t>O</w:t>
-      </w:r>
-      <w:r>
-        <w:t>riginally</w:t>
-      </w:r>
-      <w:r>
-        <w:t>,</w:t>
-      </w:r>
-      <w:r>
-        <w:t xml:space="preserve"> games incorporated the use of fi</w:t>
-      </w:r>
-      <w:r>
-        <w:t xml:space="preserve">nite state machines. </w:t>
-      </w:r>
-    </w:p>
-    <w:p>
-      <w:r>
-        <w:rPr>
-          <w:noProof/>
-        </w:rPr>
-        <mc:AlternateContent>
-          <mc:Choice Requires="wps">
-            <w:drawing>
-              <wp:anchor distT="0" distB="0" distL="114300" distR="114300" simplePos="0" relativeHeight="251746304" behindDoc="0" locked="0" layoutInCell="1" allowOverlap="1">
-                <wp:simplePos x="0" y="0"/>
-                <wp:positionH relativeFrom="column">
-                  <wp:posOffset>142875</wp:posOffset>
-                </wp:positionH>
-                <wp:positionV relativeFrom="paragraph">
-                  <wp:posOffset>154940</wp:posOffset>
-                </wp:positionV>
-                <wp:extent cx="1219200" cy="276225"/>
-                <wp:effectExtent l="0" t="0" r="19050" b="28575"/>
-                <wp:wrapNone/>
-                <wp:docPr id="23" name="Rectangle 23"/>
-                <wp:cNvGraphicFramePr/>
-                <a:graphic xmlns:a="http://schemas.openxmlformats.org/drawingml/2006/main">
-                  <a:graphicData uri="http://schemas.microsoft.com/office/word/2010/wordprocessingShape">
-                    <wps:wsp>
-                      <wps:cNvSpPr/>
-                      <wps:spPr>
-                        <a:xfrm>
-                          <a:off x="0" y="0"/>
-                          <a:ext cx="1219200" cy="276225"/>
-                        </a:xfrm>
-                        <a:prstGeom prst="rect">
-                          <a:avLst/>
-                        </a:prstGeom>
-                      </wps:spPr>
-                      <wps:style>
-                        <a:lnRef idx="2">
-                          <a:schemeClr val="accent1">
-                            <a:shade val="50000"/>
-                          </a:schemeClr>
-                        </a:lnRef>
-                        <a:fillRef idx="1">
-                          <a:schemeClr val="accent1"/>
-                        </a:fillRef>
-                        <a:effectRef idx="0">
-                          <a:schemeClr val="accent1"/>
-                        </a:effectRef>
-                        <a:fontRef idx="minor">
-                          <a:schemeClr val="lt1"/>
-                        </a:fontRef>
-                      </wps:style>
-                      <wps:txbx>
-                        <w:txbxContent>
-                          <w:p>
-                            <w:pPr>
-                              <w:jc w:val="center"/>
-                            </w:pPr>
-                            <w:r>
-                              <w:t>IDLE</w:t>
-                            </w:r>
-                          </w:p>
-                        </w:txbxContent>
-                      </wps:txbx>
-                      <wps:bodyPr rot="0" spcFirstLastPara="0" vertOverflow="overflow" horzOverflow="overflow" vert="horz" wrap="square" lIns="91440" tIns="45720" rIns="91440" bIns="45720" numCol="1" spcCol="0" rtlCol="0" fromWordArt="0" anchor="ctr" anchorCtr="0" forceAA="0" compatLnSpc="1">
-                        <a:prstTxWarp prst="textNoShape">
-                          <a:avLst/>
-                        </a:prstTxWarp>
-                        <a:noAutofit/>
-                      </wps:bodyPr>
-                    </wps:wsp>
-                  </a:graphicData>
-                </a:graphic>
-              </wp:anchor>
-            </w:drawing>
-          </mc:Choice>
-          <mc:Fallback>
-            <w:pict>
-              <v:rect id="Rectangle 23" o:spid="_x0000_s1040" style="position:absolute;margin-left:11.25pt;margin-top:12.2pt;width:96pt;height:21.75pt;z-index:251746304;visibility:visible;mso-wrap-style:square;mso-wrap-distance-left:9pt;mso-wrap-distance-top:0;mso-wrap-distance-right:9pt;mso-wrap-distance-bottom:0;mso-position-horizontal:absolute;mso-position-horizontal-relative:text;mso-position-vertical:absolute;mso-position-vertical-relative:text;v-text-anchor:middle" o:gfxdata="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" fillcolor="#4f81bd [3204]" strokecolor="#243f60 [1604]" strokeweight="2pt">
-                <v:textbox>
-                  <w:txbxContent>
-                    <w:p>
-                      <w:pPr>
-                        <w:jc w:val="center"/>
-                      </w:pPr>
-                      <w:r>
-                        <w:t>IDLE</w:t>
-                      </w:r>
-                    </w:p>
-                  </w:txbxContent>
-                </v:textbox>
-              </v:rect>
-            </w:pict>
-          </mc:Fallback>
-        </mc:AlternateContent>
-      </w:r>
-      <w:r>
-        <w:rPr>
-          <w:noProof/>
-        </w:rPr>
-        <mc:AlternateContent>
-          <mc:Choice Requires="wps">
-            <w:drawing>
-              <wp:anchor distT="0" distB="0" distL="114300" distR="114300" simplePos="0" relativeHeight="251752448" behindDoc="0" locked="0" layoutInCell="1" allowOverlap="1">
-                <wp:simplePos x="0" y="0"/>
-                <wp:positionH relativeFrom="column">
-                  <wp:posOffset>1428750</wp:posOffset>
-                </wp:positionH>
-                <wp:positionV relativeFrom="paragraph">
-                  <wp:posOffset>297815</wp:posOffset>
-                </wp:positionV>
-                <wp:extent cx="847725" cy="0"/>
-                <wp:effectExtent l="0" t="76200" r="9525" b="95250"/>
-                <wp:wrapNone/>
-                <wp:docPr id="45" name="Straight Arrow Connector 45"/>
-                <wp:cNvGraphicFramePr/>
-                <a:graphic xmlns:a="http://schemas.openxmlformats.org/drawingml/2006/main">
-                  <a:graphicData uri="http://schemas.microsoft.com/office/word/2010/wordprocessingShape">
-                    <wps:wsp>
-                      <wps:cNvCnPr/>
-                      <wps:spPr>
-                        <a:xfrm>
-                          <a:off x="0" y="0"/>
-                          <a:ext cx="847725" cy="0"/>
-                        </a:xfrm>
-                        <a:prstGeom prst="straightConnector1">
-                          <a:avLst/>
-                        </a:prstGeom>
-                        <a:ln>
-                          <a:tailEnd type="triangle"/>
-                        </a:ln>
-                      </wps:spPr>
-                      <wps:style>
-                        <a:lnRef idx="1">
-                          <a:schemeClr val="accent1"/>
-                        </a:lnRef>
-                        <a:fillRef idx="0">
-                          <a:schemeClr val="accent1"/>
-                        </a:fillRef>
-                        <a:effectRef idx="0">
-                          <a:schemeClr val="accent1"/>
-                        </a:effectRef>
-                        <a:fontRef idx="minor">
-                          <a:schemeClr val="tx1"/>
-                        </a:fontRef>
-                      </wps:style>
-                      <wps:bodyPr/>
-                    </wps:wsp>
-                  </a:graphicData>
-                </a:graphic>
-              </wp:anchor>
-            </w:drawing>
-          </mc:Choice>
-          <mc:Fallback>
-            <w:pict>
-              <v:shapetype w14:anchorId="01901105" id="_x0000_t32" coordsize="21600,21600" o:spt="32" o:oned="t" path="m,l21600,21600e" filled="f">
-                <v:path arrowok="t" fillok="f" o:connecttype="none"/>
-                <o:lock v:ext="edit" shapetype="t"/>
-              </v:shapetype>
-              <v:shape id="Straight Arrow Connector 45" o:spid="_x0000_s1026" type="#_x0000_t32" style="position:absolute;margin-left:112.5pt;margin-top:23.45pt;width:66.75pt;height:0;z-index:251752448;visibility:visible;mso-wrap-style:square;mso-wrap-distance-left:9pt;mso-wrap-distance-top:0;mso-wrap-distance-right:9pt;mso-wrap-distance-bottom:0;mso-position-horizontal:absolute;mso-position-horizontal-relative:text;mso-position-vertical:absolute;mso-position-vertical-relative:text" o:gfxdata="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" strokecolor="#4579b8 [3044]">
-                <v:stroke endarrow="block"/>
-              </v:shape>
-            </w:pict>
-          </mc:Fallback>
-        </mc:AlternateContent>
-      </w:r>
-      <w:r>
-        <w:rPr>
-          <w:noProof/>
-        </w:rPr>
-        <mc:AlternateContent>
-          <mc:Choice Requires="wps">
-            <w:drawing>
-              <wp:anchor distT="0" distB="0" distL="114300" distR="114300" simplePos="0" relativeHeight="251751424" behindDoc="0" locked="0" layoutInCell="1" allowOverlap="1">
-                <wp:simplePos x="0" y="0"/>
-                <wp:positionH relativeFrom="column">
-                  <wp:posOffset>1590675</wp:posOffset>
-                </wp:positionH>
-                <wp:positionV relativeFrom="paragraph">
-                  <wp:posOffset>12065</wp:posOffset>
-                </wp:positionV>
-                <wp:extent cx="514350" cy="247650"/>
-                <wp:effectExtent l="0" t="0" r="19050" b="19050"/>
-                <wp:wrapNone/>
-                <wp:docPr id="29" name="Rectangle 29"/>
-                <wp:cNvGraphicFramePr/>
-                <a:graphic xmlns:a="http://schemas.openxmlformats.org/drawingml/2006/main">
-                  <a:graphicData uri="http://schemas.microsoft.com/office/word/2010/wordprocessingShape">
-                    <wps:wsp>
-                      <wps:cNvSpPr/>
-                      <wps:spPr>
-                        <a:xfrm>
-                          <a:off x="0" y="0"/>
-                          <a:ext cx="514350" cy="247650"/>
-                        </a:xfrm>
-                        <a:prstGeom prst="rect">
-                          <a:avLst/>
-                        </a:prstGeom>
-                        <a:ln>
-                          <a:solidFill>
-                            <a:schemeClr val="bg1"/>
-                          </a:solidFill>
-                        </a:ln>
-                      </wps:spPr>
-                      <wps:style>
-                        <a:lnRef idx="2">
-                          <a:schemeClr val="accent6"/>
-                        </a:lnRef>
-                        <a:fillRef idx="1">
-                          <a:schemeClr val="lt1"/>
-                        </a:fillRef>
-                        <a:effectRef idx="0">
-                          <a:schemeClr val="accent6"/>
-                        </a:effectRef>
-                        <a:fontRef idx="minor">
-                          <a:schemeClr val="dk1"/>
-                        </a:fontRef>
-                      </wps:style>
-                      <wps:txbx>
-                        <w:txbxContent>
-                          <w:p>
-                            <w:pPr>
-                              <w:jc w:val="center"/>
-                            </w:pPr>
-                            <w:r>
-                              <w:t>Is hit</w:t>
-                            </w:r>
-                          </w:p>
-                        </w:txbxContent>
-                      </wps:txbx>
-                      <wps:bodyPr rot="0" spcFirstLastPara="0" vertOverflow="overflow" horzOverflow="overflow" vert="horz" wrap="square" lIns="91440" tIns="45720" rIns="91440" bIns="45720" numCol="1" spcCol="0" rtlCol="0" fromWordArt="0" anchor="ctr" anchorCtr="0" forceAA="0" compatLnSpc="1">
-                        <a:prstTxWarp prst="textNoShape">
-                          <a:avLst/>
-                        </a:prstTxWarp>
-                        <a:noAutofit/>
-                      </wps:bodyPr>
-                    </wps:wsp>
-                  </a:graphicData>
-                </a:graphic>
-                <wp14:sizeRelH relativeFrom="margin">
-                  <wp14:pctWidth>0</wp14:pctWidth>
-                </wp14:sizeRelH>
-                <wp14:sizeRelV relativeFrom="margin">
-                  <wp14:pctHeight>0</wp14:pctHeight>
-                </wp14:sizeRelV>
-              </wp:anchor>
-            </w:drawing>
-          </mc:Choice>
-          <mc:Fallback>
-            <w:pict>
-              <v:rect id="Rectangle 29" o:spid="_x0000_s1041" style="position:absolute;margin-left:125.25pt;margin-top:.95pt;width:40.5pt;height:19.5pt;z-index:251751424;visibility:visible;mso-wrap-style:square;mso-width-percent:0;mso-height-percent:0;mso-wrap-distance-left:9pt;mso-wrap-distance-top:0;mso-wrap-distance-right:9pt;mso-wrap-distance-bottom:0;mso-position-horizontal:absolute;mso-position-horizontal-relative:text;mso-position-vertical:absolute;mso-position-vertical-relative:text;mso-width-percent:0;mso-height-percent:0;mso-width-relative:margin;mso-height-relative:margin;v-text-anchor:middle" o:gfxdata="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" fillcolor="white [3201]" strokecolor="white [3212]" strokeweight="2pt">
-                <v:textbox>
-                  <w:txbxContent>
-                    <w:p>
-                      <w:pPr>
-                        <w:jc w:val="center"/>
-                      </w:pPr>
-                      <w:r>
-                        <w:t>Is hit</w:t>
-                      </w:r>
-                    </w:p>
-                  </w:txbxContent>
-                </v:textbox>
-              </v:rect>
-            </w:pict>
-          </mc:Fallback>
-        </mc:AlternateContent>
-      </w:r>
-      <w:r>
-        <w:rPr>
-          <w:noProof/>
-        </w:rPr>
-        <mc:AlternateContent>
-          <mc:Choice Requires="wps">
-            <w:drawing>
-              <wp:anchor distT="0" distB="0" distL="114300" distR="114300" simplePos="0" relativeHeight="251748352" behindDoc="0" locked="0" layoutInCell="1" allowOverlap="1" wp14:anchorId="02D375CA" wp14:editId="055A81F4">
-                <wp:simplePos x="0" y="0"/>
-                <wp:positionH relativeFrom="column">
-                  <wp:posOffset>2352675</wp:posOffset>
-                </wp:positionH>
-                <wp:positionV relativeFrom="paragraph">
-                  <wp:posOffset>183515</wp:posOffset>
-                </wp:positionV>
-                <wp:extent cx="1219200" cy="276225"/>
-                <wp:effectExtent l="0" t="0" r="19050" b="28575"/>
-                <wp:wrapNone/>
-                <wp:docPr id="25" name="Rectangle 25"/>
-                <wp:cNvGraphicFramePr/>
-                <a:graphic xmlns:a="http://schemas.openxmlformats.org/drawingml/2006/main">
-                  <a:graphicData uri="http://schemas.microsoft.com/office/word/2010/wordprocessingShape">
-                    <wps:wsp>
-                      <wps:cNvSpPr/>
-                      <wps:spPr>
-                        <a:xfrm>
-                          <a:off x="0" y="0"/>
-                          <a:ext cx="1219200" cy="276225"/>
-                        </a:xfrm>
-                        <a:prstGeom prst="rect">
-                          <a:avLst/>
-                        </a:prstGeom>
-                      </wps:spPr>
-                      <wps:style>
-                        <a:lnRef idx="2">
-                          <a:schemeClr val="accent1">
-                            <a:shade val="50000"/>
-                          </a:schemeClr>
-                        </a:lnRef>
-                        <a:fillRef idx="1">
-                          <a:schemeClr val="accent1"/>
-                        </a:fillRef>
-                        <a:effectRef idx="0">
-                          <a:schemeClr val="accent1"/>
-                        </a:effectRef>
-                        <a:fontRef idx="minor">
-                          <a:schemeClr val="lt1"/>
-                        </a:fontRef>
-                      </wps:style>
-                      <wps:txbx>
-                        <w:txbxContent>
-                          <w:p>
-                            <w:pPr>
-                              <w:jc w:val="center"/>
-                            </w:pPr>
-                            <w:r>
-                              <w:t>ATTACK</w:t>
-                            </w:r>
-                          </w:p>
-                        </w:txbxContent>
-                      </wps:txbx>
-                      <wps:bodyPr rot="0" spcFirstLastPara="0" vertOverflow="overflow" horzOverflow="overflow" vert="horz" wrap="square" lIns="91440" tIns="45720" rIns="91440" bIns="45720" numCol="1" spcCol="0" rtlCol="0" fromWordArt="0" anchor="ctr" anchorCtr="0" forceAA="0" compatLnSpc="1">
-                        <a:prstTxWarp prst="textNoShape">
-                          <a:avLst/>
-                        </a:prstTxWarp>
-                        <a:noAutofit/>
-                      </wps:bodyPr>
-                    </wps:wsp>
-                  </a:graphicData>
-                </a:graphic>
-              </wp:anchor>
-            </w:drawing>
-          </mc:Choice>
-          <mc:Fallback>
-            <w:pict>
-              <v:rect w14:anchorId="02D375CA" id="Rectangle 25" o:spid="_x0000_s1042" style="position:absolute;margin-left:185.25pt;margin-top:14.45pt;width:96pt;height:21.75pt;z-index:251748352;visibility:visible;mso-wrap-style:square;mso-wrap-distance-left:9pt;mso-wrap-distance-top:0;mso-wrap-distance-right:9pt;mso-wrap-distance-bottom:0;mso-position-horizontal:absolute;mso-position-horizontal-relative:text;mso-position-vertical:absolute;mso-position-vertical-relative:text;v-text-anchor:middle" o:gfxdata="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" fillcolor="#4f81bd [3204]" strokecolor="#243f60 [1604]" strokeweight="2pt">
-                <v:textbox>
-                  <w:txbxContent>
-                    <w:p>
-                      <w:pPr>
-                        <w:jc w:val="center"/>
-                      </w:pPr>
-                      <w:r>
-                        <w:t>ATTACK</w:t>
-                      </w:r>
-                    </w:p>
-                  </w:txbxContent>
-                </v:textbox>
-              </v:rect>
-            </w:pict>
-          </mc:Fallback>
-        </mc:AlternateContent>
-      </w:r>
-    </w:p>
-    <w:p>
-      <w:r>
-        <w:rPr>
-          <w:noProof/>
-        </w:rPr>
-        <mc:AlternateContent>
-          <mc:Choice Requires="wps">
-            <w:drawing>
-              <wp:anchor distT="0" distB="0" distL="114300" distR="114300" simplePos="0" relativeHeight="251756544" behindDoc="0" locked="0" layoutInCell="1" allowOverlap="1" wp14:anchorId="46E0BA72" wp14:editId="365D8F91">
-                <wp:simplePos x="0" y="0"/>
-                <wp:positionH relativeFrom="column">
-                  <wp:posOffset>2552700</wp:posOffset>
-                </wp:positionH>
-                <wp:positionV relativeFrom="paragraph">
-                  <wp:posOffset>241301</wp:posOffset>
-                </wp:positionV>
-                <wp:extent cx="504825" cy="359410"/>
-                <wp:effectExtent l="38100" t="0" r="28575" b="59690"/>
-                <wp:wrapNone/>
-                <wp:docPr id="47" name="Straight Arrow Connector 47"/>
-                <wp:cNvGraphicFramePr/>
-                <a:graphic xmlns:a="http://schemas.openxmlformats.org/drawingml/2006/main">
-                  <a:graphicData uri="http://schemas.microsoft.com/office/word/2010/wordprocessingShape">
-                    <wps:wsp>
-                      <wps:cNvCnPr/>
-                      <wps:spPr>
-                        <a:xfrm flipH="1">
-                          <a:off x="0" y="0"/>
-                          <a:ext cx="504825" cy="359410"/>
-                        </a:xfrm>
-                        <a:prstGeom prst="straightConnector1">
-                          <a:avLst/>
-                        </a:prstGeom>
-                        <a:ln>
-                          <a:tailEnd type="triangle"/>
-                        </a:ln>
-                      </wps:spPr>
-                      <wps:style>
-                        <a:lnRef idx="1">
-                          <a:schemeClr val="accent1"/>
-                        </a:lnRef>
-                        <a:fillRef idx="0">
-                          <a:schemeClr val="accent1"/>
-                        </a:fillRef>
-                        <a:effectRef idx="0">
-                          <a:schemeClr val="accent1"/>
-                        </a:effectRef>
-                        <a:fontRef idx="minor">
-                          <a:schemeClr val="tx1"/>
-                        </a:fontRef>
-                      </wps:style>
-                      <wps:bodyPr/>
-                    </wps:wsp>
-                  </a:graphicData>
-                </a:graphic>
-                <wp14:sizeRelH relativeFrom="margin">
-                  <wp14:pctWidth>0</wp14:pctWidth>
-                </wp14:sizeRelH>
-                <wp14:sizeRelV relativeFrom="margin">
-                  <wp14:pctHeight>0</wp14:pctHeight>
-                </wp14:sizeRelV>
-              </wp:anchor>
-            </w:drawing>
-          </mc:Choice>
-          <mc:Fallback>
-            <w:pict>
-              <v:shape w14:anchorId="13CAFEC1" id="Straight Arrow Connector 47" o:spid="_x0000_s1026" type="#_x0000_t32" style="position:absolute;margin-left:201pt;margin-top:19pt;width:39.75pt;height:28.3pt;flip:x;z-index:251756544;visibility:visible;mso-wrap-style:square;mso-width-percent:0;mso-height-percent:0;mso-wrap-distance-left:9pt;mso-wrap-distance-top:0;mso-wrap-distance-right:9pt;mso-wrap-distance-bottom:0;mso-position-horizontal:absolute;mso-position-horizontal-relative:text;mso-position-vertical:absolute;mso-position-vertical-relative:text;mso-width-percent:0;mso-height-percent:0;mso-width-relative:margin;mso-height-relative:margin" o:gfxdata="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" strokecolor="#4579b8 [3044]">
-                <v:stroke endarrow="block"/>
-              </v:shape>
-            </w:pict>
-          </mc:Fallback>
-        </mc:AlternateContent>
-      </w:r>
-      <w:r>
-        <w:rPr>
-          <w:noProof/>
-        </w:rPr>
-        <mc:AlternateContent>
-          <mc:Choice Requires="wps">
-            <w:drawing>
-              <wp:anchor distT="0" distB="0" distL="114300" distR="114300" simplePos="0" relativeHeight="251754496" behindDoc="0" locked="0" layoutInCell="1" allowOverlap="1" wp14:anchorId="11C0BD56" wp14:editId="2A2C3AC6">
-                <wp:simplePos x="0" y="0"/>
-                <wp:positionH relativeFrom="column">
-                  <wp:posOffset>714375</wp:posOffset>
-                </wp:positionH>
-                <wp:positionV relativeFrom="paragraph">
-                  <wp:posOffset>212724</wp:posOffset>
-                </wp:positionV>
-                <wp:extent cx="438150" cy="447675"/>
-                <wp:effectExtent l="38100" t="38100" r="19050" b="28575"/>
-                <wp:wrapNone/>
-                <wp:docPr id="46" name="Straight Arrow Connector 46"/>
-                <wp:cNvGraphicFramePr/>
-                <a:graphic xmlns:a="http://schemas.openxmlformats.org/drawingml/2006/main">
-                  <a:graphicData uri="http://schemas.microsoft.com/office/word/2010/wordprocessingShape">
-                    <wps:wsp>
-                      <wps:cNvCnPr/>
-                      <wps:spPr>
-                        <a:xfrm flipH="1" flipV="1">
-                          <a:off x="0" y="0"/>
-                          <a:ext cx="438150" cy="447675"/>
-                        </a:xfrm>
-                        <a:prstGeom prst="straightConnector1">
-                          <a:avLst/>
-                        </a:prstGeom>
-                        <a:ln>
-                          <a:tailEnd type="triangle"/>
-                        </a:ln>
-                      </wps:spPr>
-                      <wps:style>
-                        <a:lnRef idx="1">
-                          <a:schemeClr val="accent1"/>
-                        </a:lnRef>
-                        <a:fillRef idx="0">
-                          <a:schemeClr val="accent1"/>
-                        </a:fillRef>
-                        <a:effectRef idx="0">
-                          <a:schemeClr val="accent1"/>
-                        </a:effectRef>
-                        <a:fontRef idx="minor">
-                          <a:schemeClr val="tx1"/>
-                        </a:fontRef>
-                      </wps:style>
-                      <wps:bodyPr/>
-                    </wps:wsp>
-                  </a:graphicData>
-                </a:graphic>
-                <wp14:sizeRelH relativeFrom="margin">
-                  <wp14:pctWidth>0</wp14:pctWidth>
-                </wp14:sizeRelH>
-                <wp14:sizeRelV relativeFrom="margin">
-                  <wp14:pctHeight>0</wp14:pctHeight>
-                </wp14:sizeRelV>
-              </wp:anchor>
-            </w:drawing>
-          </mc:Choice>
-          <mc:Fallback>
-            <w:pict>
-              <v:shape w14:anchorId="661E8E1A" id="Straight Arrow Connector 46" o:spid="_x0000_s1026" type="#_x0000_t32" style="position:absolute;margin-left:56.25pt;margin-top:16.75pt;width:34.5pt;height:35.25pt;flip:x y;z-index:251754496;visibility:visible;mso-wrap-style:square;mso-width-percent:0;mso-height-percent:0;mso-wrap-distance-left:9pt;mso-wrap-distance-top:0;mso-wrap-distance-right:9pt;mso-wrap-distance-bottom:0;mso-position-horizontal:absolute;mso-position-horizontal-relative:text;mso-position-vertical:absolute;mso-position-vertical-relative:text;mso-width-percent:0;mso-height-percent:0;mso-width-relative:margin;mso-height-relative:margin" o:gfxdata="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" strokecolor="#4579b8 [3044]">
-                <v:stroke endarrow="block"/>
-              </v:shape>
-            </w:pict>
-          </mc:Fallback>
-        </mc:AlternateContent>
-      </w:r>
-    </w:p>
-    <w:p>
-      <w:r>
-        <w:rPr>
-          <w:noProof/>
-        </w:rPr>
-        <mc:AlternateContent>
-          <mc:Choice Requires="wps">
-            <w:drawing>
-              <wp:anchor distT="0" distB="0" distL="114300" distR="114300" simplePos="0" relativeHeight="251760640" behindDoc="0" locked="0" layoutInCell="1" allowOverlap="1" wp14:anchorId="160F0CE7" wp14:editId="5A6EB02A">
-                <wp:simplePos x="0" y="0"/>
-                <wp:positionH relativeFrom="column">
-                  <wp:posOffset>2886075</wp:posOffset>
-                </wp:positionH>
-                <wp:positionV relativeFrom="paragraph">
-                  <wp:posOffset>99059</wp:posOffset>
-                </wp:positionV>
-                <wp:extent cx="1485900" cy="314325"/>
-                <wp:effectExtent l="0" t="0" r="19050" b="28575"/>
-                <wp:wrapNone/>
-                <wp:docPr id="57" name="Rectangle 57"/>
-                <wp:cNvGraphicFramePr/>
-                <a:graphic xmlns:a="http://schemas.openxmlformats.org/drawingml/2006/main">
-                  <a:graphicData uri="http://schemas.microsoft.com/office/word/2010/wordprocessingShape">
-                    <wps:wsp>
-                      <wps:cNvSpPr/>
-                      <wps:spPr>
-                        <a:xfrm>
-                          <a:off x="0" y="0"/>
-                          <a:ext cx="1485900" cy="314325"/>
-                        </a:xfrm>
-                        <a:prstGeom prst="rect">
-                          <a:avLst/>
-                        </a:prstGeom>
-                        <a:ln>
-                          <a:solidFill>
-                            <a:schemeClr val="bg1"/>
-                          </a:solidFill>
-                        </a:ln>
-                      </wps:spPr>
-                      <wps:style>
-                        <a:lnRef idx="2">
-                          <a:schemeClr val="accent6"/>
-                        </a:lnRef>
-                        <a:fillRef idx="1">
-                          <a:schemeClr val="lt1"/>
-                        </a:fillRef>
-                        <a:effectRef idx="0">
-                          <a:schemeClr val="accent6"/>
-                        </a:effectRef>
-                        <a:fontRef idx="minor">
-                          <a:schemeClr val="dk1"/>
-                        </a:fontRef>
-                      </wps:style>
-                      <wps:txbx>
-                        <w:txbxContent>
-                          <w:p>
-                            <w:pPr>
-                              <w:jc w:val="center"/>
-                            </w:pPr>
-                            <w:r>
-                              <w:t>Nothing to Attack</w:t>
-                            </w:r>
-                          </w:p>
-                        </w:txbxContent>
-                      </wps:txbx>
-                      <wps:bodyPr rot="0" spcFirstLastPara="0" vertOverflow="overflow" horzOverflow="overflow" vert="horz" wrap="square" lIns="91440" tIns="45720" rIns="91440" bIns="45720" numCol="1" spcCol="0" rtlCol="0" fromWordArt="0" anchor="ctr" anchorCtr="0" forceAA="0" compatLnSpc="1">
-                        <a:prstTxWarp prst="textNoShape">
-                          <a:avLst/>
-                        </a:prstTxWarp>
-                        <a:noAutofit/>
-                      </wps:bodyPr>
-                    </wps:wsp>
-                  </a:graphicData>
-                </a:graphic>
-                <wp14:sizeRelH relativeFrom="margin">
-                  <wp14:pctWidth>0</wp14:pctWidth>
-                </wp14:sizeRelH>
-                <wp14:sizeRelV relativeFrom="margin">
-                  <wp14:pctHeight>0</wp14:pctHeight>
-                </wp14:sizeRelV>
-              </wp:anchor>
-            </w:drawing>
-          </mc:Choice>
-          <mc:Fallback>
-            <w:pict>
-              <v:rect w14:anchorId="160F0CE7" id="Rectangle 57" o:spid="_x0000_s1043" style="position:absolute;margin-left:227.25pt;margin-top:7.8pt;width:117pt;height:24.75pt;z-index:251760640;visibility:visible;mso-wrap-style:square;mso-width-percent:0;mso-height-percent:0;mso-wrap-distance-left:9pt;mso-wrap-distance-top:0;mso-wrap-distance-right:9pt;mso-wrap-distance-bottom:0;mso-position-horizontal:absolute;mso-position-horizontal-relative:text;mso-position-vertical:absolute;mso-position-vertical-relative:text;mso-width-percent:0;mso-height-percent:0;mso-width-relative:margin;mso-height-relative:margin;v-text-anchor:middle" o:gfxdata="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" fillcolor="white [3201]" strokecolor="white [3212]" strokeweight="2pt">
-                <v:textbox>
-                  <w:txbxContent>
-                    <w:p>
-                      <w:pPr>
-                        <w:jc w:val="center"/>
-                      </w:pPr>
-                      <w:r>
-                        <w:t>Nothing to Attack</w:t>
-                      </w:r>
-                    </w:p>
-                  </w:txbxContent>
-                </v:textbox>
-              </v:rect>
-            </w:pict>
-          </mc:Fallback>
-        </mc:AlternateContent>
-      </w:r>
-      <w:r>
-        <w:rPr>
-          <w:noProof/>
-        </w:rPr>
-        <mc:AlternateContent>
-          <mc:Choice Requires="wps">
-            <w:drawing>
-              <wp:anchor distT="0" distB="0" distL="114300" distR="114300" simplePos="0" relativeHeight="251758592" behindDoc="0" locked="0" layoutInCell="1" allowOverlap="1" wp14:anchorId="096E2170" wp14:editId="61057DBB">
-                <wp:simplePos x="0" y="0"/>
-                <wp:positionH relativeFrom="column">
-                  <wp:posOffset>114300</wp:posOffset>
-                </wp:positionH>
-                <wp:positionV relativeFrom="paragraph">
-                  <wp:posOffset>127635</wp:posOffset>
-                </wp:positionV>
-                <wp:extent cx="781050" cy="247650"/>
-                <wp:effectExtent l="0" t="0" r="19050" b="19050"/>
-                <wp:wrapNone/>
-                <wp:docPr id="56" name="Rectangle 56"/>
-                <wp:cNvGraphicFramePr/>
-                <a:graphic xmlns:a="http://schemas.openxmlformats.org/drawingml/2006/main">
-                  <a:graphicData uri="http://schemas.microsoft.com/office/word/2010/wordprocessingShape">
-                    <wps:wsp>
-                      <wps:cNvSpPr/>
-                      <wps:spPr>
-                        <a:xfrm>
-                          <a:off x="0" y="0"/>
-                          <a:ext cx="781050" cy="247650"/>
-                        </a:xfrm>
-                        <a:prstGeom prst="rect">
-                          <a:avLst/>
-                        </a:prstGeom>
-                        <a:ln>
-                          <a:solidFill>
-                            <a:schemeClr val="bg1"/>
-                          </a:solidFill>
-                        </a:ln>
-                      </wps:spPr>
-                      <wps:style>
-                        <a:lnRef idx="2">
-                          <a:schemeClr val="accent6"/>
-                        </a:lnRef>
-                        <a:fillRef idx="1">
-                          <a:schemeClr val="lt1"/>
-                        </a:fillRef>
-                        <a:effectRef idx="0">
-                          <a:schemeClr val="accent6"/>
-                        </a:effectRef>
-                        <a:fontRef idx="minor">
-                          <a:schemeClr val="dk1"/>
-                        </a:fontRef>
-                      </wps:style>
-                      <wps:txbx>
-                        <w:txbxContent>
-                          <w:p>
-                            <w:pPr>
-                              <w:jc w:val="center"/>
-                            </w:pPr>
-                            <w:r>
-                              <w:t>Is Rested</w:t>
-                            </w:r>
-                          </w:p>
-                        </w:txbxContent>
-                      </wps:txbx>
-                      <wps:bodyPr rot="0" spcFirstLastPara="0" vertOverflow="overflow" horzOverflow="overflow" vert="horz" wrap="square" lIns="91440" tIns="45720" rIns="91440" bIns="45720" numCol="1" spcCol="0" rtlCol="0" fromWordArt="0" anchor="ctr" anchorCtr="0" forceAA="0" compatLnSpc="1">
-                        <a:prstTxWarp prst="textNoShape">
-                          <a:avLst/>
-                        </a:prstTxWarp>
-                        <a:noAutofit/>
-                      </wps:bodyPr>
-                    </wps:wsp>
-                  </a:graphicData>
-                </a:graphic>
-                <wp14:sizeRelH relativeFrom="margin">
-                  <wp14:pctWidth>0</wp14:pctWidth>
-                </wp14:sizeRelH>
-                <wp14:sizeRelV relativeFrom="margin">
-                  <wp14:pctHeight>0</wp14:pctHeight>
-                </wp14:sizeRelV>
-              </wp:anchor>
-            </w:drawing>
-          </mc:Choice>
-          <mc:Fallback>
-            <w:pict>
-              <v:rect w14:anchorId="096E2170" id="Rectangle 56" o:spid="_x0000_s1044" style="position:absolute;margin-left:9pt;margin-top:10.05pt;width:61.5pt;height:19.5pt;z-index:251758592;visibility:visible;mso-wrap-style:square;mso-width-percent:0;mso-height-percent:0;mso-wrap-distance-left:9pt;mso-wrap-distance-top:0;mso-wrap-distance-right:9pt;mso-wrap-distance-bottom:0;mso-position-horizontal:absolute;mso-position-horizontal-relative:text;mso-position-vertical:absolute;mso-position-vertical-relative:text;mso-width-percent:0;mso-height-percent:0;mso-width-relative:margin;mso-height-relative:margin;v-text-anchor:middle" o:gfxdata="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" fillcolor="white [3201]" strokecolor="white [3212]" strokeweight="2pt">
-                <v:textbox>
-                  <w:txbxContent>
-                    <w:p>
-                      <w:pPr>
-                        <w:jc w:val="center"/>
-                      </w:pPr>
-                      <w:r>
-                        <w:t>Is Rested</w:t>
-                      </w:r>
-                    </w:p>
-                  </w:txbxContent>
-                </v:textbox>
-              </v:rect>
-            </w:pict>
-          </mc:Fallback>
-        </mc:AlternateContent>
-      </w:r>
-    </w:p>
-    <w:p>
-      <w:r>
-        <w:rPr>
-          <w:noProof/>
-        </w:rPr>
-        <mc:AlternateContent>
-          <mc:Choice Requires="wps">
-            <w:drawing>
-              <wp:anchor distT="0" distB="0" distL="114300" distR="114300" simplePos="0" relativeHeight="251750400" behindDoc="0" locked="0" layoutInCell="1" allowOverlap="1" wp14:anchorId="570A16F1" wp14:editId="391F043A">
-                <wp:simplePos x="0" y="0"/>
-                <wp:positionH relativeFrom="column">
-                  <wp:posOffset>1238250</wp:posOffset>
-                </wp:positionH>
-                <wp:positionV relativeFrom="paragraph">
-                  <wp:posOffset>59690</wp:posOffset>
-                </wp:positionV>
-                <wp:extent cx="1219200" cy="276225"/>
-                <wp:effectExtent l="0" t="0" r="19050" b="28575"/>
-                <wp:wrapNone/>
-                <wp:docPr id="27" name="Rectangle 27"/>
-                <wp:cNvGraphicFramePr/>
-                <a:graphic xmlns:a="http://schemas.openxmlformats.org/drawingml/2006/main">
-                  <a:graphicData uri="http://schemas.microsoft.com/office/word/2010/wordprocessingShape">
-                    <wps:wsp>
-                      <wps:cNvSpPr/>
-                      <wps:spPr>
-                        <a:xfrm>
-                          <a:off x="0" y="0"/>
-                          <a:ext cx="1219200" cy="276225"/>
-                        </a:xfrm>
-                        <a:prstGeom prst="rect">
-                          <a:avLst/>
-                        </a:prstGeom>
-                      </wps:spPr>
-                      <wps:style>
-                        <a:lnRef idx="2">
-                          <a:schemeClr val="accent1">
-                            <a:shade val="50000"/>
-                          </a:schemeClr>
-                        </a:lnRef>
-                        <a:fillRef idx="1">
-                          <a:schemeClr val="accent1"/>
-                        </a:fillRef>
-                        <a:effectRef idx="0">
-                          <a:schemeClr val="accent1"/>
-                        </a:effectRef>
-                        <a:fontRef idx="minor">
-                          <a:schemeClr val="lt1"/>
-                        </a:fontRef>
-                      </wps:style>
-                      <wps:txbx>
-                        <w:txbxContent>
-                          <w:p>
-                            <w:pPr>
-                              <w:jc w:val="center"/>
-                            </w:pPr>
-                            <w:r>
-                              <w:t>REST</w:t>
-                            </w:r>
-                          </w:p>
-                        </w:txbxContent>
-                      </wps:txbx>
-                      <wps:bodyPr rot="0" spcFirstLastPara="0" vertOverflow="overflow" horzOverflow="overflow" vert="horz" wrap="square" lIns="91440" tIns="45720" rIns="91440" bIns="45720" numCol="1" spcCol="0" rtlCol="0" fromWordArt="0" anchor="ctr" anchorCtr="0" forceAA="0" compatLnSpc="1">
-                        <a:prstTxWarp prst="textNoShape">
-                          <a:avLst/>
-                        </a:prstTxWarp>
-                        <a:noAutofit/>
-                      </wps:bodyPr>
-                    </wps:wsp>
-                  </a:graphicData>
-                </a:graphic>
-              </wp:anchor>
-            </w:drawing>
-          </mc:Choice>
-          <mc:Fallback>
-            <w:pict>
-              <v:rect w14:anchorId="570A16F1" id="Rectangle 27" o:spid="_x0000_s1045" style="position:absolute;margin-left:97.5pt;margin-top:4.7pt;width:96pt;height:21.75pt;z-index:251750400;visibility:visible;mso-wrap-style:square;mso-wrap-distance-left:9pt;mso-wrap-distance-top:0;mso-wrap-distance-right:9pt;mso-wrap-distance-bottom:0;mso-position-horizontal:absolute;mso-position-horizontal-relative:text;mso-position-vertical:absolute;mso-position-vertical-relative:text;v-text-anchor:middle" o:gfxdata="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" fillcolor="#4f81bd [3204]" strokecolor="#243f60 [1604]" strokeweight="2pt">
-                <v:textbox>
-                  <w:txbxContent>
-                    <w:p>
-                      <w:pPr>
-                        <w:jc w:val="center"/>
-                      </w:pPr>
-                      <w:r>
-                        <w:t>REST</w:t>
-                      </w:r>
-                    </w:p>
-                  </w:txbxContent>
-                </v:textbox>
-              </v:rect>
-            </w:pict>
-          </mc:Fallback>
-        </mc:AlternateContent>
-      </w:r>
-    </w:p>
-    <w:p/>
-    <w:p>
-      <w:r>
-        <w:t>However, in</w:t>
-      </w:r>
-      <w:r>
-        <w:t xml:space="preserve"> larger game these machines could balloon to have hundreds of states</w:t>
-      </w:r>
-      <w:r>
-        <w:t xml:space="preserve"> [1]</w:t>
-      </w:r>
-      <w:r>
-        <w:t>. T</w:t>
-      </w:r>
-      <w:r>
-        <w:t xml:space="preserve">he maintainability of this approach is suited more to simpler AI. </w:t>
-      </w:r>
-    </w:p>
-    <w:p>
-      <w:r>
-        <w:t>Next, behaviour</w:t>
-      </w:r>
-      <w:r>
-        <w:t xml:space="preserve"> trees allowed for</w:t>
-      </w:r>
-      <w:r>
-        <w:t xml:space="preserve"> a</w:t>
-      </w:r>
-      <w:r>
-        <w:t xml:space="preserve"> more readable wa</w:t>
-      </w:r>
-      <w:r>
-        <w:t>y to create AI within games. The AI would work its</w:t>
-      </w:r>
-      <w:r>
-        <w:t xml:space="preserve"> way down </w:t>
-      </w:r>
-      <w:r>
-        <w:t xml:space="preserve">decision </w:t>
-      </w:r>
-      <w:r>
-        <w:t>trees</w:t>
-      </w:r>
-      <w:r>
-        <w:t xml:space="preserve"> to decide what action to perform.</w:t>
-      </w:r>
-      <w:r>
-        <w:t xml:space="preserve"> </w:t>
-      </w:r>
-      <w:r>
-        <w:t>However,</w:t>
-      </w:r>
-      <w:r>
-        <w:t xml:space="preserve"> </w:t>
-      </w:r>
-      <w:r>
-        <w:t xml:space="preserve">some </w:t>
-      </w:r>
-      <w:r>
-        <w:t>believe that beha</w:t>
-      </w:r>
-      <w:r>
-        <w:t>viour</w:t>
-      </w:r>
-      <w:r>
-        <w:t xml:space="preserve"> trees are slowly becoming a thing of the past thanks to the emergence of Utility AI</w:t>
-      </w:r>
-      <w:r>
-        <w:t xml:space="preserve"> [1]</w:t>
-      </w:r>
-      <w:r>
-        <w:t xml:space="preserve">. </w:t>
-      </w:r>
-    </w:p>
-    <w:p>
-      <w:r>
-        <w:t xml:space="preserve">At a </w:t>
-      </w:r>
-      <w:r>
-        <w:t>Games Developers Conference</w:t>
-      </w:r>
-      <w:r>
-        <w:t xml:space="preserve"> (GDC)</w:t>
-      </w:r>
-      <w:r>
-        <w:t xml:space="preserve"> in 2010</w:t>
-      </w:r>
-      <w:r>
-        <w:t xml:space="preserve"> </w:t>
-      </w:r>
-      <w:r>
-        <w:t>a presentation was shown called</w:t>
-      </w:r>
-      <w:r>
-        <w:t xml:space="preserve"> </w:t>
-      </w:r>
-      <w:r>
-        <w:t>‘Improving AI Decision Mo</w:t>
-      </w:r>
-      <w:r>
-        <w:t>delling Through Utility Theory’</w:t>
-      </w:r>
-      <w:r>
-        <w:t xml:space="preserve"> </w:t>
-      </w:r>
-      <w:r>
-        <w:t>[2]</w:t>
-      </w:r>
-      <w:r>
-        <w:t>.</w:t>
-      </w:r>
-      <w:r>
-        <w:t xml:space="preserve"> </w:t>
-      </w:r>
-      <w:r>
-        <w:t xml:space="preserve"> </w:t>
-      </w:r>
-      <w:r>
-        <w:t xml:space="preserve">‘Utility Theory’ is essentially a way </w:t>
-      </w:r>
-      <w:r>
-        <w:t>to quantify wh</w:t>
-      </w:r>
-      <w:r>
-        <w:t>at may cause a person to pick one</w:t>
-      </w:r>
-      <w:r>
-        <w:t xml:space="preserve"> action over another action. </w:t>
-      </w:r>
-      <w:r>
-        <w:t>An example displayed within the conference is</w:t>
-      </w:r>
-      <w:r>
-        <w:t>:</w:t>
-      </w:r>
-      <w:r>
-        <w:t xml:space="preserve"> </w:t>
-      </w:r>
-    </w:p>
-    <w:p>
-      <w:r>
-        <w:t xml:space="preserve">What would a person do if offered a piece of pizza? </w:t>
-      </w:r>
-    </w:p>
-    <w:p>
-      <w:r>
-        <w:t>If the person was hungry, they’d take the pizza. What would happen if they were offered another piec</w:t>
-      </w:r>
-      <w:r>
-        <w:t>e? Or another after that? E</w:t>
-      </w:r>
-      <w:r>
-        <w:t>ventually</w:t>
-      </w:r>
-      <w:r>
-        <w:t>,</w:t>
-      </w:r>
-      <w:r>
-        <w:t xml:space="preserve"> a person would decide they no longer wanted the pizza. </w:t>
-      </w:r>
-    </w:p>
-    <w:p>
-      <w:r>
-        <w:lastRenderedPageBreak/>
-        <w:t>Transferring</w:t>
-      </w:r>
-      <w:r>
-        <w:t xml:space="preserve"> this</w:t>
-      </w:r>
-      <w:r>
-        <w:t xml:space="preserve"> to AI</w:t>
-      </w:r>
-      <w:r>
-        <w:t>,</w:t>
-      </w:r>
-      <w:r>
-        <w:t xml:space="preserve"> based on the</w:t>
-      </w:r>
-      <w:r>
-        <w:t xml:space="preserve"> situation</w:t>
-      </w:r>
-      <w:r>
-        <w:t>,</w:t>
-      </w:r>
-      <w:r>
-        <w:t xml:space="preserve"> certain a</w:t>
-      </w:r>
-      <w:r>
-        <w:t xml:space="preserve">ctions will </w:t>
-      </w:r>
-      <w:r>
-        <w:t xml:space="preserve">be programmed to </w:t>
-      </w:r>
-      <w:r>
-        <w:t>have a greater weight than others</w:t>
-      </w:r>
-      <w:r>
-        <w:t xml:space="preserve">. </w:t>
-      </w:r>
-      <w:r>
-        <w:t xml:space="preserve">This approach flips the thinking from states and trees to a more human approach to decision making. </w:t>
-      </w:r>
-    </w:p>
-    <w:p>
-      <w:r>
-        <w:t>As Utility AI is a design-ba</w:t>
-      </w:r>
-      <w:r>
-        <w:t>sed AI, there is one major flaw:</w:t>
-      </w:r>
-      <w:r>
-        <w:t xml:space="preserve"> ‘</w:t>
-      </w:r>
-      <w:r>
-        <w:t>it w</w:t>
-      </w:r>
-      <w:r>
-        <w:t>ill still rarely be smarter than</w:t>
-      </w:r>
-      <w:r>
-        <w:t xml:space="preserve"> the AI developer who designed it.</w:t>
-      </w:r>
-      <w:r>
-        <w:t>’ [</w:t>
-      </w:r>
-      <w:r>
-        <w:t>1]</w:t>
-      </w:r>
-    </w:p>
-    <w:p>
-      <w:r>
-        <w:t>As the developer who is using this approach I’m taking this quote to heart</w:t>
-      </w:r>
-      <w:r>
-        <w:t xml:space="preserve">. I vastly prefer this approach to both finite state machines and behaviour trees. </w:t>
-      </w:r>
-      <w:r>
-        <w:t>I will later</w:t>
-      </w:r>
-      <w:r>
-        <w:t xml:space="preserve"> explain in greater depth the architecture behind Utility AI. </w:t>
-      </w:r>
-    </w:p>
-    <w:p/>
-    <w:p/>
-    <w:p>
-      <w:pPr>
-        <w:pStyle w:val="Heading2"/>
-      </w:pPr>
-      <w:bookmarkStart w:id="10" w:name="_Toc511555206"/>
-      <w:r>
-        <w:t>Pathfinding</w:t>
-      </w:r>
-      <w:r>
-        <w:t xml:space="preserve"> Algorithms</w:t>
-      </w:r>
-      <w:bookmarkEnd w:id="10"/>
-    </w:p>
-    <w:p/>
-    <w:p>
-      <w:r>
-        <w:t>As the game shifted to using coordinates as positions</w:t>
-      </w:r>
-      <w:r>
-        <w:t>,</w:t>
-      </w:r>
-      <w:r>
-        <w:t xml:space="preserve"> I figured </w:t>
-      </w:r>
-      <w:r>
-        <w:t>I would need to create a pathfinding</w:t>
-      </w:r>
-      <w:r>
-        <w:t xml:space="preserve"> algorithm within my program. </w:t>
-      </w:r>
-    </w:p>
-    <w:p>
-      <w:r>
-        <w:t>P</w:t>
-      </w:r>
-      <w:r>
-        <w:t xml:space="preserve">athing finding algorithms are ways for a computer to find the shortest route between two points. </w:t>
-      </w:r>
-    </w:p>
-    <w:p>
-      <w:r>
-        <w:t xml:space="preserve">I already knew about the </w:t>
-      </w:r>
-      <w:r>
-        <w:t>existence</w:t>
-      </w:r>
-      <w:r>
-        <w:t xml:space="preserve"> of Dijkstra’s algorithm, but</w:t>
-      </w:r>
-      <w:r>
-        <w:t xml:space="preserve"> </w:t>
-      </w:r>
-      <w:r>
-        <w:t xml:space="preserve">came across the </w:t>
-      </w:r>
-      <w:r>
-        <w:t>A* pathing</w:t>
-      </w:r>
-      <w:r>
-        <w:t xml:space="preserve"> algorithm</w:t>
-      </w:r>
-      <w:r>
-        <w:t xml:space="preserve">. </w:t>
-      </w:r>
-      <w:r>
-        <w:t xml:space="preserve">A </w:t>
-      </w:r>
-      <w:r>
-        <w:t xml:space="preserve">manual </w:t>
-      </w:r>
-      <w:r>
-        <w:t>tutorial online [3] inspired me to look</w:t>
-      </w:r>
-      <w:r>
-        <w:t xml:space="preserve"> further into the benef</w:t>
-      </w:r>
-      <w:r>
-        <w:t>its of using A* over</w:t>
-      </w:r>
-      <w:r>
-        <w:t xml:space="preserve"> Dijkstra’</w:t>
-      </w:r>
-      <w:r>
-        <w:t xml:space="preserve">s. </w:t>
-      </w:r>
-    </w:p>
-    <w:p>
-      <w:r>
-        <w:t>In a comparison between A*, Dijkstra’s and Greed Best-First-Search algorithms [4], when obstacles were introduced</w:t>
-      </w:r>
-      <w:r>
-        <w:t>, b</w:t>
-      </w:r>
-      <w:r>
-        <w:t>oth A* and Dijkstra’s could find the shortest path.</w:t>
-      </w:r>
-      <w:r>
-        <w:t xml:space="preserve"> Dijkstra’s took longer as it looked at a larger number of co-ordinates.</w:t>
-      </w:r>
-    </w:p>
-    <w:p>
-      <w:r>
-        <w:t xml:space="preserve">This could mean that if your only purpose is to find the single shortest path as fast as possible then A* is the better option. </w:t>
-      </w:r>
-    </w:p>
-    <w:p>
-      <w:r>
-        <w:t>However,</w:t>
-      </w:r>
-      <w:r>
-        <w:t xml:space="preserve"> it might also be beneficial to know the shortest paths to more than just one point</w:t>
-      </w:r>
-      <w:r>
-        <w:t>,</w:t>
-      </w:r>
-      <w:r>
-        <w:t xml:space="preserve"> </w:t>
-      </w:r>
-      <w:r>
-        <w:t>w</w:t>
-      </w:r>
-      <w:r>
-        <w:t xml:space="preserve">hich </w:t>
-      </w:r>
-      <w:r>
-        <w:t>Dijkstra’s</w:t>
-      </w:r>
-      <w:r>
-        <w:t xml:space="preserve"> algorithm facilitates.</w:t>
-      </w:r>
-    </w:p>
-    <w:p>
-      <w:r>
-        <w:t>I</w:t>
-      </w:r>
-      <w:r>
-        <w:t xml:space="preserve">n brief conclusion, for my current prototype, both differences are negligible. </w:t>
-      </w:r>
-      <w:r>
-        <w:t xml:space="preserve">In the </w:t>
-      </w:r>
-      <w:r>
-        <w:t>comparison,</w:t>
-      </w:r>
-      <w:r>
-        <w:t xml:space="preserve"> the maps were around the size of (25 x 50). My map is around (5 x 10). </w:t>
-      </w:r>
-      <w:r>
-        <w:t>The speed concerns between the two algorithms at this current state are so small I could utilize either</w:t>
-      </w:r>
-      <w:r>
-        <w:t xml:space="preserve"> or </w:t>
-      </w:r>
-      <w:r>
-        <w:t>both</w:t>
-      </w:r>
-      <w:r>
-        <w:t xml:space="preserve"> and the gamepl</w:t>
-      </w:r>
-      <w:r>
-        <w:t>ay would not be hindered at all.</w:t>
-      </w:r>
-      <w:r>
-        <w:t xml:space="preserve"> </w:t>
-      </w:r>
-    </w:p>
-    <w:p/>
-    <w:p/>
-    <w:p/>
-    <w:p/>
-    <w:p/>
-    <w:p/>
-    <w:p/>
-    <w:p/>
-    <w:p/>
-    <w:p/>
-    <w:p/>
-    <w:p/>
-    <w:p>
-      <w:pPr>
-        <w:pStyle w:val="Heading2"/>
-      </w:pPr>
-      <w:bookmarkStart w:id="11" w:name="_Toc511555207"/>
-      <w:r>
-        <w:t xml:space="preserve">Why </w:t>
-      </w:r>
-      <w:proofErr w:type="spellStart"/>
-      <w:r>
-        <w:t>LibGDX</w:t>
-      </w:r>
-      <w:proofErr w:type="spellEnd"/>
-      <w:r>
-        <w:t xml:space="preserve"> and Artemis-ODB?</w:t>
-      </w:r>
-      <w:bookmarkEnd w:id="11"/>
-    </w:p>
-    <w:p/>
-    <w:p>
-      <w:r>
-        <w:t xml:space="preserve">There are two precursors I used when I selected the game engine/framework I would use to create my project: Can it use an Entity Component System? Can it create games for the Android platform? </w:t>
+      <w:r>
+        <w:t>things</w:t>
+      </w:r>
+      <w:r>
+        <w:t xml:space="preserve"> like film, books, tv, music, etc. </w:t>
+      </w:r>
+      <w:r>
+        <w:t xml:space="preserve">There are many who strive to be noticed, but only few can be. </w:t>
+      </w:r>
+    </w:p>
+    <w:p>
+      <w:r>
+        <w:t xml:space="preserve">Games are newer medium and have spread across the world, it’s funny because many times when I said I was making a game for the phone, people would always reference that it might be the next ‘thing’. </w:t>
+      </w:r>
+      <w:r>
+        <w:t xml:space="preserve">It obviously won’t be, but people seem to recognise that sometimes, some game do get lucky and do get notice and have the ability to be played by people everywhere. </w:t>
+      </w:r>
+      <w:r>
+        <w:t xml:space="preserve">It’s a newer medium of entertainment and like film, may become a main stay for a long while. </w:t>
+      </w:r>
+    </w:p>
+    <w:p>
+      <w:r>
+        <w:t xml:space="preserve">I myself will most likely, not be there. As I’m not a fan of the industry and like the idea of just making a few hobby games to help pass the time. </w:t>
+      </w:r>
+      <w:r>
+        <w:t xml:space="preserve">Since I’ve found they can be useful in improving your programming a tiny bit. </w:t>
       </w:r>
     </w:p>
     <w:p>
       <w:pPr>
         <w:pStyle w:val="Heading3"/>
       </w:pPr>
-      <w:bookmarkStart w:id="12" w:name="_Toc511555208"/>
-      <w:proofErr w:type="spellStart"/>
-      <w:r>
-        <w:t>LibGDX</w:t>
-      </w:r>
-      <w:bookmarkEnd w:id="12"/>
-      <w:proofErr w:type="spellEnd"/>
-      <w:r>
-        <w:t xml:space="preserve"> </w:t>
-      </w:r>
-    </w:p>
-    <w:p>
-      <w:r>
-        <w:t xml:space="preserve">The reason I picked this framework was because its documentation </w:t>
-      </w:r>
-      <w:r>
-        <w:t xml:space="preserve">is quite broad and well written, </w:t>
-      </w:r>
-      <w:r>
-        <w:t>it is</w:t>
-      </w:r>
-      <w:r>
-        <w:t xml:space="preserve"> </w:t>
-      </w:r>
-      <w:r>
-        <w:t>open source, and</w:t>
-      </w:r>
-      <w:r>
-        <w:t xml:space="preserve"> </w:t>
-      </w:r>
-      <w:proofErr w:type="spellStart"/>
-      <w:r>
-        <w:t>LibGDX</w:t>
-      </w:r>
-      <w:proofErr w:type="spellEnd"/>
-      <w:r>
-        <w:t xml:space="preserve"> also has two ECS frameworks that can be attached to it. </w:t>
-      </w:r>
-    </w:p>
-    <w:p>
-      <w:r>
-        <w:t xml:space="preserve">Additionally, </w:t>
-      </w:r>
-      <w:proofErr w:type="spellStart"/>
-      <w:r>
-        <w:t>LibGDX</w:t>
-      </w:r>
-      <w:proofErr w:type="spellEnd"/>
-      <w:r>
-        <w:t xml:space="preserve"> is ‘lightweight’ in comparison to game engines, as it is a framework. In </w:t>
-      </w:r>
-      <w:proofErr w:type="spellStart"/>
-      <w:r>
-        <w:t>LibGDX</w:t>
-      </w:r>
-      <w:proofErr w:type="spellEnd"/>
-      <w:r>
-        <w:t xml:space="preserve"> you are given the tools to create you</w:t>
-      </w:r>
-      <w:r>
-        <w:t>r own game engine easily, but it is</w:t>
-      </w:r>
-      <w:r>
-        <w:t xml:space="preserve"> not an </w:t>
-      </w:r>
-      <w:proofErr w:type="gramStart"/>
-      <w:r>
-        <w:t>engine in itself</w:t>
-      </w:r>
-      <w:proofErr w:type="gramEnd"/>
-      <w:r>
-        <w:t xml:space="preserve">. </w:t>
-      </w:r>
-    </w:p>
-    <w:p>
-      <w:r>
-        <w:t xml:space="preserve">Such tools </w:t>
-      </w:r>
-      <w:r>
-        <w:t>include [</w:t>
-      </w:r>
-      <w:r>
-        <w:t>10]</w:t>
-      </w:r>
-      <w:r>
-        <w:t xml:space="preserve">: </w:t>
+      <w:bookmarkStart w:id="33" w:name="_Toc511627789"/>
+      <w:r>
+        <w:t>Personal Development During the Project</w:t>
+      </w:r>
+      <w:bookmarkEnd w:id="33"/>
+    </w:p>
+    <w:p>
+      <w:r>
+        <w:t xml:space="preserve">In comparison to the summary and analysis this will have a much more positive spin. I’ve learnt a lot of this project. </w:t>
+      </w:r>
+      <w:r>
+        <w:t>Most of it was caused by the fact that I went out of my comfort zone and decided to try and make a strategy. Deciding to create the game I ended up with was a weird double-edged sword. As below is a list of things I needed to learn, simply to make it through the project:</w:t>
       </w:r>
     </w:p>
     <w:p>
@@ -10846,17 +8885,11 @@
         <w:pStyle w:val="ListParagraph"/>
         <w:numPr>
           <w:ilvl w:val="0"/>
-          <w:numId w:val="4"/>
+          <w:numId w:val="16"/>
         </w:numPr>
       </w:pPr>
       <w:r>
-        <w:t xml:space="preserve">Cross platform </w:t>
-      </w:r>
-      <w:r>
-        <w:t>integration</w:t>
-      </w:r>
-      <w:r>
-        <w:t xml:space="preserve"> (Android included)</w:t>
+        <w:t>Utility Theory when creating AI</w:t>
       </w:r>
     </w:p>
     <w:p>
@@ -10864,14 +8897,11 @@
         <w:pStyle w:val="ListParagraph"/>
         <w:numPr>
           <w:ilvl w:val="0"/>
-          <w:numId w:val="4"/>
+          <w:numId w:val="16"/>
         </w:numPr>
       </w:pPr>
       <w:r>
-        <w:t>Audio handling (both music and sound</w:t>
-      </w:r>
-      <w:r>
-        <w:t>)</w:t>
+        <w:t xml:space="preserve">A* Pathing algorithms </w:t>
       </w:r>
     </w:p>
     <w:p>
@@ -10879,11 +8909,11 @@
         <w:pStyle w:val="ListParagraph"/>
         <w:numPr>
           <w:ilvl w:val="0"/>
-          <w:numId w:val="4"/>
+          <w:numId w:val="16"/>
         </w:numPr>
       </w:pPr>
       <w:r>
-        <w:t>File I/O (Saving data)</w:t>
+        <w:t xml:space="preserve">Creating my own Action Queue System </w:t>
       </w:r>
     </w:p>
     <w:p>
@@ -10891,204 +8921,242 @@
         <w:pStyle w:val="ListParagraph"/>
         <w:numPr>
           <w:ilvl w:val="0"/>
-          <w:numId w:val="4"/>
+          <w:numId w:val="16"/>
         </w:numPr>
       </w:pPr>
       <w:r>
-        <w:t xml:space="preserve">Graphics. </w:t>
-      </w:r>
-      <w:r>
-        <w:t>(</w:t>
-      </w:r>
-      <w:r>
-        <w:t>The complexities of drawing something to the screen is reduced to a simple draw call</w:t>
-      </w:r>
-      <w:r>
-        <w:t>)</w:t>
-      </w:r>
-      <w:r>
-        <w:t xml:space="preserve">. </w:t>
-      </w:r>
-    </w:p>
-    <w:p>
-      <w:r>
-        <w:t>In a game engine, such as Unity, you a</w:t>
-      </w:r>
-      <w:r>
-        <w:t>re</w:t>
-      </w:r>
-      <w:r>
-        <w:t xml:space="preserve"> provided with a graphical user interface and the ability to ‘drag and drop’ elements onto the screen. Using </w:t>
-      </w:r>
-      <w:r>
-        <w:t>Unity,</w:t>
-      </w:r>
-      <w:r>
-        <w:t xml:space="preserve"> it is possible to create a simpler game without the need to code at all. </w:t>
-      </w:r>
-      <w:proofErr w:type="spellStart"/>
-      <w:r>
-        <w:t>LibGDX</w:t>
-      </w:r>
-      <w:proofErr w:type="spellEnd"/>
-      <w:r>
-        <w:t xml:space="preserve"> provides no such luxury. </w:t>
-      </w:r>
-    </w:p>
-    <w:p>
-      <w:r>
-        <w:t xml:space="preserve">I prefer having the freedom to decide what’s going on within the game, instead of using some pre-built </w:t>
-      </w:r>
-      <w:r>
-        <w:t>interface and settings</w:t>
-      </w:r>
-      <w:r>
-        <w:t>. Although, if your goal is to just create a game, picking a higher-level game engine is the better</w:t>
-      </w:r>
-      <w:r>
-        <w:t xml:space="preserve"> option.</w:t>
-      </w:r>
-    </w:p>
-    <w:p>
-      <w:r>
-        <w:t xml:space="preserve">An apt metaphor for the difference between using a game engine and a game framework would be building a house out of Lego. </w:t>
-      </w:r>
-    </w:p>
-    <w:p>
-      <w:r>
-        <w:t xml:space="preserve">With a framework, you are given the pieces and then get to build your own house. </w:t>
-      </w:r>
-    </w:p>
-    <w:p>
-      <w:r>
-        <w:t xml:space="preserve">With an engine, </w:t>
-      </w:r>
-      <w:r>
-        <w:t>you’re</w:t>
-      </w:r>
-      <w:r>
-        <w:t xml:space="preserve"> a given a house frame and then allowed to build the rooms however you want.</w:t>
+        <w:t>Creating my own map generator</w:t>
+      </w:r>
+    </w:p>
+    <w:p>
+      <w:pPr>
+        <w:pStyle w:val="ListParagraph"/>
+        <w:numPr>
+          <w:ilvl w:val="0"/>
+          <w:numId w:val="16"/>
+        </w:numPr>
+      </w:pPr>
+      <w:r>
+        <w:t xml:space="preserve">Creating UI using LibGDX’s Scene 2D UI classes </w:t>
+      </w:r>
+    </w:p>
+    <w:p>
+      <w:pPr>
+        <w:pStyle w:val="ListParagraph"/>
+        <w:numPr>
+          <w:ilvl w:val="0"/>
+          <w:numId w:val="16"/>
+        </w:numPr>
+      </w:pPr>
+      <w:r>
+        <w:t xml:space="preserve">Learning how to create Emergent Strategy </w:t>
+      </w:r>
+    </w:p>
+    <w:p>
+      <w:pPr>
+        <w:pStyle w:val="ListParagraph"/>
+        <w:numPr>
+          <w:ilvl w:val="0"/>
+          <w:numId w:val="16"/>
+        </w:numPr>
+      </w:pPr>
+      <w:r>
+        <w:t>Creating skill via JSON and uploading them into the game</w:t>
+      </w:r>
+    </w:p>
+    <w:p>
+      <w:pPr>
+        <w:pStyle w:val="ListParagraph"/>
+        <w:numPr>
+          <w:ilvl w:val="0"/>
+          <w:numId w:val="16"/>
+        </w:numPr>
+      </w:pPr>
+      <w:r>
+        <w:t>Learning how to use the Observer Pattern</w:t>
+      </w:r>
+    </w:p>
+    <w:p>
+      <w:pPr>
+        <w:pStyle w:val="ListParagraph"/>
+        <w:numPr>
+          <w:ilvl w:val="0"/>
+          <w:numId w:val="16"/>
+        </w:numPr>
+      </w:pPr>
+      <w:r>
+        <w:t>Creating Maps using 3</w:t>
+      </w:r>
+      <w:r>
+        <w:rPr>
+          <w:vertAlign w:val="superscript"/>
+        </w:rPr>
+        <w:t>rd</w:t>
+      </w:r>
+      <w:r>
+        <w:t xml:space="preserve"> party software and uploading it into the game</w:t>
+      </w:r>
+    </w:p>
+    <w:p>
+      <w:r>
+        <w:t xml:space="preserve">This is all without mentioning the </w:t>
+      </w:r>
+      <w:r>
+        <w:t>title card of the project which was the Entity Component System</w:t>
+      </w:r>
+      <w:r>
+        <w:t xml:space="preserve">. This whole project has been an iterative process of me trying something, asking myself if maybe there is a better solution. Researching and then implementing anything better that I’ve come across. </w:t>
       </w:r>
     </w:p>
     <w:p>
       <w:r>
         <w:lastRenderedPageBreak/>
-        <w:t xml:space="preserve">Without either you need to make the Lego bricks first. Which would take even longer than building the house. </w:t>
-      </w:r>
-    </w:p>
-    <w:p/>
-    <w:p/>
-    <w:p/>
-    <w:p/>
-    <w:p/>
-    <w:p>
-      <w:pPr>
-        <w:pStyle w:val="Heading3"/>
-      </w:pPr>
-      <w:bookmarkStart w:id="13" w:name="_Toc511555209"/>
-      <w:r>
-        <w:t>Artemis-ODB</w:t>
-      </w:r>
-      <w:bookmarkEnd w:id="13"/>
-    </w:p>
-    <w:p>
-      <w:r>
-        <w:t xml:space="preserve">ECS </w:t>
-      </w:r>
-      <w:r>
-        <w:t>frameworks that can be built with</w:t>
-      </w:r>
+        <w:t xml:space="preserve">The only parts I disliked about the project were more on the creative side when I couldn’t think of the correct direction for the game. Once I had a direction I found it very interesting to work towards the goal. </w:t>
+      </w:r>
+      <w:r>
+        <w:t xml:space="preserve">It is incredibly refreshing when you find a solution for something and it feels like a good solution. </w:t>
+      </w:r>
+    </w:p>
+    <w:p>
+      <w:r>
+        <w:t xml:space="preserve">An example for this would be how I </w:t>
+      </w:r>
+      <w:r>
+        <w:t>first</w:t>
+      </w:r>
+      <w:r>
+        <w:t xml:space="preserve"> tried to implement skills. </w:t>
+      </w:r>
+      <w:r>
+        <w:t xml:space="preserve">It was awful. I had a class for each skill and code was being repeated, it just wasn’t a good solution. </w:t>
+      </w:r>
+      <w:r>
+        <w:t xml:space="preserve">I eventually distilled it all into one class that could be built. Then I found out that most game developers use XML and JSON to quickly describe variables that make up a skill/item. </w:t>
+      </w:r>
+      <w:r>
+        <w:t xml:space="preserve">The game reads it in and boom, you can create skills using JSON and quickly edit damage values or what the skill does inside of the JSON file without having to look through a lot of classes. </w:t>
+      </w:r>
+    </w:p>
+    <w:p>
+      <w:r>
+        <w:t xml:space="preserve">In future I will </w:t>
+      </w:r>
+      <w:r>
+        <w:t>want</w:t>
+      </w:r>
+      <w:r>
+        <w:t xml:space="preserve"> to use this technique for more than just skills. It could used for enemies, items, even players or objectives. </w:t>
+      </w:r>
+      <w:r>
+        <w:t xml:space="preserve">It </w:t>
+      </w:r>
+      <w:r>
+        <w:t>opens</w:t>
+      </w:r>
+      <w:r>
+        <w:t xml:space="preserve"> your code to even be used by people who are less technical. If they want to change the image of a skill, just go to the correct part of the </w:t>
+      </w:r>
+      <w:r>
+        <w:t>JSON file</w:t>
+      </w:r>
+      <w:r>
+        <w:t xml:space="preserve"> and change a variable. </w:t>
+      </w:r>
+      <w:r>
+        <w:t xml:space="preserve">No need to look into any of the code. </w:t>
+      </w:r>
+    </w:p>
+    <w:p>
+      <w:r>
+        <w:t xml:space="preserve">However, although learning the patterns could be useful in future career </w:t>
+      </w:r>
+      <w:r>
+        <w:t>opportunities</w:t>
+      </w:r>
+      <w:r>
+        <w:t xml:space="preserve">. My experiences using LibGDX might not be as transferrable. </w:t>
+      </w:r>
+      <w:r>
+        <w:t xml:space="preserve">I can’t make native </w:t>
+      </w:r>
+      <w:r>
+        <w:t>android</w:t>
+      </w:r>
+      <w:r>
+        <w:t xml:space="preserve"> apps very well, nor is my web design any better having done this project. </w:t>
+      </w:r>
+      <w:r>
+        <w:t xml:space="preserve">These are common areas developers head towards. I’m not sure if employers will care that I’ve made a video game, when I’m unable to do the skills they find useful. </w:t>
+      </w:r>
+    </w:p>
+    <w:p>
+      <w:pPr>
+        <w:pStyle w:val="Heading1"/>
+      </w:pPr>
+      <w:bookmarkStart w:id="34" w:name="_Toc511627790"/>
+      <w:r>
+        <w:t>Conclusion</w:t>
+      </w:r>
+      <w:bookmarkEnd w:id="34"/>
       <w:r>
         <w:t xml:space="preserve"> </w:t>
       </w:r>
-      <w:proofErr w:type="spellStart"/>
-      <w:r>
-        <w:t>LibGDX</w:t>
-      </w:r>
-      <w:proofErr w:type="spellEnd"/>
-      <w:r>
-        <w:t xml:space="preserve"> include the ‘Ashley framework’</w:t>
+    </w:p>
+    <w:p>
+      <w:r>
+        <w:t>To conclude,</w:t>
+      </w:r>
+      <w:r>
+        <w:t xml:space="preserve"> this project was split into two halves. </w:t>
+      </w:r>
+      <w:r>
+        <w:t xml:space="preserve">The half where I was learning different aspects of game development as well as how to properly utilize an Entity Component System. The second half was designing the game itself. </w:t>
+      </w:r>
+    </w:p>
+    <w:p>
+      <w:r>
+        <w:t xml:space="preserve">I enjoyed the former more than the latter. </w:t>
+      </w:r>
+      <w:r>
+        <w:t xml:space="preserve">My original idea lacked fun, and with that I needed to come up with something </w:t>
+      </w:r>
+      <w:r>
+        <w:t xml:space="preserve">new, which made progress slower than expected. </w:t>
+      </w:r>
+    </w:p>
+    <w:p>
+      <w:r>
+        <w:t xml:space="preserve">However, I don’t leave this project </w:t>
+      </w:r>
+      <w:r>
+        <w:t xml:space="preserve">too disheartened as I was able to reach the objective of having a functional product that can be played to completion by the deadline. </w:t>
+      </w:r>
+      <w:r>
+        <w:t xml:space="preserve">Which is main objective I wanted to hit. </w:t>
+      </w:r>
+      <w:r>
+        <w:t xml:space="preserve">As it meant I was able to reign in my scope and stick to a deadline. </w:t>
       </w:r>
       <w:r>
         <w:t xml:space="preserve"> </w:t>
       </w:r>
-      <w:r>
-        <w:t>and</w:t>
-      </w:r>
-      <w:r>
-        <w:t xml:space="preserve"> ‘A</w:t>
-      </w:r>
-      <w:r>
-        <w:t>rtemis-ODB’ framework</w:t>
-      </w:r>
-      <w:r>
-        <w:t xml:space="preserve">. </w:t>
-      </w:r>
-    </w:p>
-    <w:p>
-      <w:r>
-        <w:t>The decision was made due to the charts shown in [7]. In comparison to Ashley, Artemis-ODB performs better. In game development, speed is incredibly important. The only difference between the two frameworks is the classes it provide</w:t>
-      </w:r>
-      <w:r>
-        <w:t>s</w:t>
-      </w:r>
-      <w:r>
-        <w:t xml:space="preserve"> but the general concept is the same.</w:t>
-      </w:r>
-    </w:p>
-    <w:p>
-      <w:r>
-        <w:t>Bo</w:t>
-      </w:r>
-      <w:r>
-        <w:t>t</w:t>
-      </w:r>
-      <w:r>
-        <w:t xml:space="preserve">h </w:t>
-      </w:r>
-      <w:r>
-        <w:t>Artemis</w:t>
-      </w:r>
-      <w:r>
-        <w:t xml:space="preserve"> </w:t>
-      </w:r>
-      <w:r>
-        <w:t>-ODB and Ashley provide</w:t>
-      </w:r>
-      <w:r>
-        <w:t xml:space="preserve"> the classes necessary to facilitate the creation of a game using the Entity Component System. </w:t>
-      </w:r>
-    </w:p>
-    <w:p>
-      <w:r>
-        <w:t>Anything that involves the relationship between components, entities, systems and worlds is abstracted for the developer to use in creating their own version of the ECS model</w:t>
-      </w:r>
-      <w:r>
-        <w:t xml:space="preserve">. Without the need to create the backend that allows it all to be possible. </w:t>
-      </w:r>
-      <w:r>
-        <w:t xml:space="preserve"> </w:t>
-      </w:r>
-    </w:p>
-    <w:p/>
-    <w:p/>
-    <w:p/>
-    <w:p/>
-    <w:p/>
-    <w:p/>
-    <w:p/>
-    <w:p/>
-    <w:p/>
-    <w:p/>
-    <w:p/>
-    <w:p/>
-    <w:p/>
-    <w:p/>
-    <w:p/>
-    <w:p/>
-    <w:p/>
-    <w:p/>
-    <w:bookmarkStart w:id="14" w:name="_Toc511555229" w:displacedByCustomXml="next"/>
+    </w:p>
+    <w:p>
+      <w:r>
+        <w:t xml:space="preserve">I can say that at the end of this project I have been converted into the idea of </w:t>
+      </w:r>
+      <w:r>
+        <w:t xml:space="preserve">using Entity Component Systems in game development. </w:t>
+      </w:r>
+    </w:p>
+    <w:p/>
+    <w:p/>
+    <w:p/>
+    <w:p/>
+    <w:p/>
+    <w:p/>
+    <w:p/>
+    <w:bookmarkStart w:id="35" w:name="_Toc511627791" w:displacedByCustomXml="next"/>
     <w:sdt>
       <w:sdtPr>
         <w:rPr>
@@ -11111,94 +9179,7 @@
           <w:r>
             <w:t>Bibliography</w:t>
           </w:r>
-          <w:bookmarkEnd w:id="14"/>
-        </w:p>
-        <w:p/>
-        <w:p>
-          <w:pPr>
-            <w:rPr>
-              <w:rStyle w:val="citationtext"/>
-            </w:rPr>
-          </w:pPr>
-          <w:r>
-            <w:t>[1</w:t>
-          </w:r>
-          <w:r>
-            <w:t>1</w:t>
-          </w:r>
-          <w:r>
-            <w:t>]</w:t>
-          </w:r>
-          <w:r>
-            <w:t xml:space="preserve"> </w:t>
-          </w:r>
-          <w:r>
-            <w:rPr>
-              <w:rStyle w:val="citationtext"/>
-            </w:rPr>
-            <w:t xml:space="preserve">Nystrom, Robert. </w:t>
-          </w:r>
-          <w:r>
-            <w:rPr>
-              <w:rStyle w:val="citationtext"/>
-              <w:i/>
-              <w:iCs/>
-            </w:rPr>
-            <w:t>Game Programming Patterns</w:t>
-          </w:r>
-          <w:r>
-            <w:rPr>
-              <w:rStyle w:val="citationtext"/>
-            </w:rPr>
-            <w:t xml:space="preserve">. </w:t>
-          </w:r>
-          <w:proofErr w:type="spellStart"/>
-          <w:r>
-            <w:rPr>
-              <w:rStyle w:val="citationtext"/>
-            </w:rPr>
-            <w:t>Genever</w:t>
-          </w:r>
-          <w:proofErr w:type="spellEnd"/>
-          <w:r>
-            <w:rPr>
-              <w:rStyle w:val="citationtext"/>
-            </w:rPr>
-            <w:t xml:space="preserve"> Benning, 2014.</w:t>
-          </w:r>
-        </w:p>
-        <w:p>
-          <w:r>
-            <w:t xml:space="preserve">[12] </w:t>
-          </w:r>
-          <w:r>
-            <w:rPr>
-              <w:rStyle w:val="citationtext"/>
-            </w:rPr>
-            <w:t xml:space="preserve">Rabin, Steve. </w:t>
-          </w:r>
-          <w:r>
-            <w:rPr>
-              <w:rStyle w:val="citationtext"/>
-              <w:i/>
-              <w:iCs/>
-            </w:rPr>
-            <w:t>Game AI pro: Collected Wisdom of Game AI Professionals</w:t>
-          </w:r>
-          <w:r>
-            <w:rPr>
-              <w:rStyle w:val="citationtext"/>
-            </w:rPr>
-            <w:t>. CRC Press, 2014.</w:t>
-          </w:r>
-        </w:p>
-        <w:p>
-          <w:r>
-            <w:t xml:space="preserve">[13] </w:t>
-          </w:r>
-          <w:r>
-            <w:t>http://www.gameaipro.com/GameAIPro/GameAIPro_Chapter17_Pathfinding_Architecture_Optimizations.pdf</w:t>
-          </w:r>
+          <w:bookmarkEnd w:id="35"/>
         </w:p>
         <w:sdt>
           <w:sdtPr>
@@ -11220,15 +9201,7 @@
                 <w:t>Behaviour</w:t>
               </w:r>
               <w:r>
-                <w:t xml:space="preserve"> Trees a Thing of the Past?” </w:t>
-              </w:r>
-              <w:proofErr w:type="spellStart"/>
-              <w:r>
-                <w:t>Gamasutra</w:t>
-              </w:r>
-              <w:proofErr w:type="spellEnd"/>
-              <w:r>
-                <w:t xml:space="preserve"> Article, 4 July 2016, www.gamasutra.com/blogs/JakobRasmussen/20160427/271188/Are_Behavior_Trees_a_Thing_of_the_Past.php.</w:t>
+                <w:t xml:space="preserve"> Trees a Thing of the Past?” Gamasutra Article, 4 July 2016, www.gamasutra.com/blogs/JakobRasmussen/20160427/271188/Are_Behavior_Trees_a_Thing_of_the_Past.php.</w:t>
               </w:r>
             </w:p>
             <w:p>
@@ -11250,7 +9223,7 @@
               <w:r>
                 <w:t xml:space="preserve"> Through Utility Theory.” GDC Vault, 2012, </w:t>
               </w:r>
-              <w:hyperlink r:id="rId33" w:history="1">
+              <w:hyperlink r:id="rId34" w:history="1">
                 <w:r>
                   <w:rPr>
                     <w:rStyle w:val="Hyperlink"/>
@@ -11266,15 +9239,10 @@
               <w:r>
                 <w:t xml:space="preserve">[3], </w:t>
               </w:r>
-              <w:proofErr w:type="spellStart"/>
               <w:r>
-                <w:t>SolarChronus</w:t>
+                <w:t xml:space="preserve">SolarChronus. “A* Pathfinding Tutorial.” YouTube, YouTube, 28 July 2012, </w:t>
               </w:r>
-              <w:proofErr w:type="spellEnd"/>
-              <w:r>
-                <w:t xml:space="preserve">. “A* Pathfinding Tutorial.” YouTube, YouTube, 28 July 2012, </w:t>
-              </w:r>
-              <w:hyperlink r:id="rId34" w:history="1">
+              <w:hyperlink r:id="rId35" w:history="1">
                 <w:r>
                   <w:rPr>
                     <w:rStyle w:val="Hyperlink"/>
@@ -11291,23 +9259,7 @@
                 <w:t xml:space="preserve">[4], </w:t>
               </w:r>
               <w:r>
-                <w:t>Patel, Amit. “A* Comparison.” Introduction to A*, 2017, theory.stanford.edu/~</w:t>
-              </w:r>
-              <w:proofErr w:type="spellStart"/>
-              <w:r>
-                <w:t>amitp</w:t>
-              </w:r>
-              <w:proofErr w:type="spellEnd"/>
-              <w:r>
-                <w:t>/</w:t>
-              </w:r>
-              <w:proofErr w:type="spellStart"/>
-              <w:r>
-                <w:t>GameProgramming</w:t>
-              </w:r>
-              <w:proofErr w:type="spellEnd"/>
-              <w:r>
-                <w:t>/AStarComparison.html.</w:t>
+                <w:t>Patel, Amit. “A* Comparison.” Introduction to A*, 2017, theory.stanford.edu/~amitp/GameProgramming/AStarComparison.html.</w:t>
               </w:r>
             </w:p>
             <w:p>
@@ -11322,56 +9274,24 @@
               <w:r>
                 <w:t xml:space="preserve">[6], </w:t>
               </w:r>
-              <w:proofErr w:type="spellStart"/>
               <w:r>
-                <w:t>Papari</w:t>
-              </w:r>
-              <w:proofErr w:type="spellEnd"/>
-              <w:r>
-                <w:t>, Adrian. “Introduction to Entity Systems.” GitHub, 7 Feb. 2016, github.com/junkdog/artemis-odb/wiki/Introduction-to-Entity-Systems.</w:t>
+                <w:t>Papari, Adrian. “Introduction to Entity Systems.” GitHub, 7 Feb. 2016, github.com/junkdog/artemis-odb/wiki/Introduction-to-Entity-Systems.</w:t>
               </w:r>
             </w:p>
             <w:p>
               <w:r>
                 <w:t xml:space="preserve">[7], </w:t>
               </w:r>
-              <w:proofErr w:type="spellStart"/>
               <w:r>
-                <w:t>Papari</w:t>
+                <w:t xml:space="preserve">Papari, Adrian. </w:t>
               </w:r>
-              <w:proofErr w:type="spellEnd"/>
-              <w:r>
-                <w:t xml:space="preserve">, Adrian. </w:t>
-              </w:r>
-              <w:hyperlink r:id="rId35" w:history="1">
+              <w:hyperlink r:id="rId36" w:history="1">
                 <w:r>
                   <w:rPr>
                     <w:rStyle w:val="Hyperlink"/>
                   </w:rPr>
-                  <w:t>github.com/</w:t>
+                  <w:t>github.com/junkdog/artemis-odb</w:t>
                 </w:r>
-                <w:proofErr w:type="spellStart"/>
-                <w:r>
-                  <w:rPr>
-                    <w:rStyle w:val="Hyperlink"/>
-                  </w:rPr>
-                  <w:t>junkdog</w:t>
-                </w:r>
-                <w:proofErr w:type="spellEnd"/>
-                <w:r>
-                  <w:rPr>
-                    <w:rStyle w:val="Hyperlink"/>
-                  </w:rPr>
-                  <w:t>/</w:t>
-                </w:r>
-                <w:proofErr w:type="spellStart"/>
-                <w:r>
-                  <w:rPr>
-                    <w:rStyle w:val="Hyperlink"/>
-                  </w:rPr>
-                  <w:t>artemis-odb</w:t>
-                </w:r>
-                <w:proofErr w:type="spellEnd"/>
               </w:hyperlink>
               <w:r>
                 <w:t xml:space="preserve"> </w:t>
@@ -11394,15 +9314,7 @@
                 <w:t xml:space="preserve">], </w:t>
               </w:r>
               <w:r>
-                <w:t xml:space="preserve">Gaul, Randy. “Spaces: Useful Game Object Containers.” Game Development </w:t>
-              </w:r>
-              <w:proofErr w:type="spellStart"/>
-              <w:r>
-                <w:t>Envato</w:t>
-              </w:r>
-              <w:proofErr w:type="spellEnd"/>
-              <w:r>
-                <w:t xml:space="preserve"> Tuts+, 14 Jan. 2014, gamedevelopment.tutsplus.com/tutorials/spaces-useful-game-object-containers--gamedev-14091.</w:t>
+                <w:t>Gaul, Randy. “Spaces: Useful Game Object Containers.” Game Development Envato Tuts+, 14 Jan. 2014, gamedevelopment.tutsplus.com/tutorials/spaces-useful-game-object-containers--gamedev-14091.</w:t>
               </w:r>
             </w:p>
             <w:p>
@@ -11410,19 +9322,7 @@
                 <w:t xml:space="preserve">[9], </w:t>
               </w:r>
               <w:r>
-                <w:t xml:space="preserve">Apple Inc. “Entities and Components.” </w:t>
-              </w:r>
-              <w:proofErr w:type="spellStart"/>
-              <w:r>
-                <w:t>GameplayKit</w:t>
-              </w:r>
-              <w:proofErr w:type="spellEnd"/>
-              <w:r>
-                <w:t xml:space="preserve"> Programming Guide: Entities and Components, 21 Mar. 2016, </w:t>
-              </w:r>
-              <w:r>
-                <w:lastRenderedPageBreak/>
-                <w:t>developer.apple.com/library/content/documentation/General/Conceptual/GameplayKit_Guide/EntityComponent.html.</w:t>
+                <w:t>Apple Inc. “Entities and Components.” GameplayKit Programming Guide: Entities and Components, 21 Mar. 2016, developer.apple.com/library/content/documentation/General/Conceptual/GameplayKit_Guide/EntityComponent.html.</w:t>
               </w:r>
             </w:p>
             <w:p>
@@ -11430,15 +9330,86 @@
                 <w:t xml:space="preserve">[10] </w:t>
               </w:r>
               <w:r>
-                <w:t xml:space="preserve">“Goals and Features.” </w:t>
+                <w:t>“Goals and Features.” Libgdx, libgdx.badlogicgames.com/features.html.</w:t>
               </w:r>
-              <w:proofErr w:type="spellStart"/>
+            </w:p>
+            <w:p>
+              <w:pPr>
+                <w:rPr>
+                  <w:rStyle w:val="citationtext"/>
+                </w:rPr>
+              </w:pPr>
               <w:r>
-                <w:t>Libgdx</w:t>
+                <w:t>[11]</w:t>
               </w:r>
-              <w:proofErr w:type="spellEnd"/>
               <w:r>
-                <w:t>, libgdx.badlogicgames.com/features.html.</w:t>
+                <w:t xml:space="preserve"> </w:t>
+              </w:r>
+              <w:r>
+                <w:rPr>
+                  <w:rStyle w:val="citationtext"/>
+                </w:rPr>
+                <w:t xml:space="preserve">Nystrom, Robert. </w:t>
+              </w:r>
+              <w:r>
+                <w:rPr>
+                  <w:rStyle w:val="citationtext"/>
+                  <w:i/>
+                  <w:iCs/>
+                </w:rPr>
+                <w:t>Game Programming Patterns</w:t>
+              </w:r>
+              <w:r>
+                <w:rPr>
+                  <w:rStyle w:val="citationtext"/>
+                </w:rPr>
+                <w:t>. Genever Benning, 2014.</w:t>
+              </w:r>
+            </w:p>
+            <w:p>
+              <w:r>
+                <w:t xml:space="preserve">[12] </w:t>
+              </w:r>
+              <w:r>
+                <w:rPr>
+                  <w:rStyle w:val="citationtext"/>
+                </w:rPr>
+                <w:t xml:space="preserve">Rabin, Steve. </w:t>
+              </w:r>
+              <w:r>
+                <w:rPr>
+                  <w:rStyle w:val="citationtext"/>
+                  <w:i/>
+                  <w:iCs/>
+                </w:rPr>
+                <w:t>Game AI pro: Collected Wisdom of Game AI Professionals</w:t>
+              </w:r>
+              <w:r>
+                <w:rPr>
+                  <w:rStyle w:val="citationtext"/>
+                </w:rPr>
+                <w:t>. CRC Press, 2014.</w:t>
+              </w:r>
+            </w:p>
+            <w:p>
+              <w:r>
+                <w:t xml:space="preserve">[13] </w:t>
+              </w:r>
+              <w:hyperlink r:id="rId37" w:history="1">
+                <w:r>
+                  <w:rPr>
+                    <w:rStyle w:val="Hyperlink"/>
+                  </w:rPr>
+                  <w:t>http://www.gameaipro.com/GameAIPro/GameAIPro_Chapter17_Pathfinding_Architecture_Optimizations.pdf</w:t>
+                </w:r>
+              </w:hyperlink>
+            </w:p>
+            <w:p>
+              <w:r>
+                <w:t xml:space="preserve">[14] </w:t>
+              </w:r>
+              <w:r>
+                <w:t>https://github.com/libgdx/libgdx/wiki/Scene2d.ui</w:t>
               </w:r>
             </w:p>
             <w:p/>
@@ -11448,8 +9419,8 @@
     </w:sdt>
     <w:p/>
     <w:sectPr>
-      <w:footerReference w:type="default" r:id="rId36"/>
-      <w:footerReference w:type="first" r:id="rId37"/>
+      <w:footerReference w:type="default" r:id="rId38"/>
+      <w:footerReference w:type="first" r:id="rId39"/>
       <w:pgSz w:w="11906" w:h="16838"/>
       <w:pgMar w:top="1440" w:right="1440" w:bottom="1440" w:left="1440" w:header="708" w:footer="708" w:gutter="0"/>
       <w:pgNumType w:start="1"/>
@@ -12103,6 +10074,119 @@
     </w:lvl>
   </w:abstractNum>
   <w:abstractNum w:abstractNumId="4" w15:restartNumberingAfterBreak="0">
+    <w:nsid w:val="3D8D13BB"/>
+    <w:multiLevelType w:val="hybridMultilevel"/>
+    <w:tmpl w:val="390E2E7A"/>
+    <w:lvl w:ilvl="0" w:tplc="08090001">
+      <w:start w:val="1"/>
+      <w:numFmt w:val="bullet"/>
+      <w:lvlText w:val=""/>
+      <w:lvlJc w:val="left"/>
+      <w:pPr>
+        <w:ind w:left="720" w:hanging="360"/>
+      </w:pPr>
+      <w:rPr>
+        <w:rFonts w:ascii="Symbol" w:hAnsi="Symbol" w:hint="default"/>
+      </w:rPr>
+    </w:lvl>
+    <w:lvl w:ilvl="1" w:tplc="08090003" w:tentative="1">
+      <w:start w:val="1"/>
+      <w:numFmt w:val="bullet"/>
+      <w:lvlText w:val="o"/>
+      <w:lvlJc w:val="left"/>
+      <w:pPr>
+        <w:ind w:left="1440" w:hanging="360"/>
+      </w:pPr>
+      <w:rPr>
+        <w:rFonts w:ascii="Courier New" w:hAnsi="Courier New" w:cs="Courier New" w:hint="default"/>
+      </w:rPr>
+    </w:lvl>
+    <w:lvl w:ilvl="2" w:tplc="08090005" w:tentative="1">
+      <w:start w:val="1"/>
+      <w:numFmt w:val="bullet"/>
+      <w:lvlText w:val=""/>
+      <w:lvlJc w:val="left"/>
+      <w:pPr>
+        <w:ind w:left="2160" w:hanging="360"/>
+      </w:pPr>
+      <w:rPr>
+        <w:rFonts w:ascii="Wingdings" w:hAnsi="Wingdings" w:hint="default"/>
+      </w:rPr>
+    </w:lvl>
+    <w:lvl w:ilvl="3" w:tplc="08090001" w:tentative="1">
+      <w:start w:val="1"/>
+      <w:numFmt w:val="bullet"/>
+      <w:lvlText w:val=""/>
+      <w:lvlJc w:val="left"/>
+      <w:pPr>
+        <w:ind w:left="2880" w:hanging="360"/>
+      </w:pPr>
+      <w:rPr>
+        <w:rFonts w:ascii="Symbol" w:hAnsi="Symbol" w:hint="default"/>
+      </w:rPr>
+    </w:lvl>
+    <w:lvl w:ilvl="4" w:tplc="08090003" w:tentative="1">
+      <w:start w:val="1"/>
+      <w:numFmt w:val="bullet"/>
+      <w:lvlText w:val="o"/>
+      <w:lvlJc w:val="left"/>
+      <w:pPr>
+        <w:ind w:left="3600" w:hanging="360"/>
+      </w:pPr>
+      <w:rPr>
+        <w:rFonts w:ascii="Courier New" w:hAnsi="Courier New" w:cs="Courier New" w:hint="default"/>
+      </w:rPr>
+    </w:lvl>
+    <w:lvl w:ilvl="5" w:tplc="08090005" w:tentative="1">
+      <w:start w:val="1"/>
+      <w:numFmt w:val="bullet"/>
+      <w:lvlText w:val=""/>
+      <w:lvlJc w:val="left"/>
+      <w:pPr>
+        <w:ind w:left="4320" w:hanging="360"/>
+      </w:pPr>
+      <w:rPr>
+        <w:rFonts w:ascii="Wingdings" w:hAnsi="Wingdings" w:hint="default"/>
+      </w:rPr>
+    </w:lvl>
+    <w:lvl w:ilvl="6" w:tplc="08090001" w:tentative="1">
+      <w:start w:val="1"/>
+      <w:numFmt w:val="bullet"/>
+      <w:lvlText w:val=""/>
+      <w:lvlJc w:val="left"/>
+      <w:pPr>
+        <w:ind w:left="5040" w:hanging="360"/>
+      </w:pPr>
+      <w:rPr>
+        <w:rFonts w:ascii="Symbol" w:hAnsi="Symbol" w:hint="default"/>
+      </w:rPr>
+    </w:lvl>
+    <w:lvl w:ilvl="7" w:tplc="08090003" w:tentative="1">
+      <w:start w:val="1"/>
+      <w:numFmt w:val="bullet"/>
+      <w:lvlText w:val="o"/>
+      <w:lvlJc w:val="left"/>
+      <w:pPr>
+        <w:ind w:left="5760" w:hanging="360"/>
+      </w:pPr>
+      <w:rPr>
+        <w:rFonts w:ascii="Courier New" w:hAnsi="Courier New" w:cs="Courier New" w:hint="default"/>
+      </w:rPr>
+    </w:lvl>
+    <w:lvl w:ilvl="8" w:tplc="08090005" w:tentative="1">
+      <w:start w:val="1"/>
+      <w:numFmt w:val="bullet"/>
+      <w:lvlText w:val=""/>
+      <w:lvlJc w:val="left"/>
+      <w:pPr>
+        <w:ind w:left="6480" w:hanging="360"/>
+      </w:pPr>
+      <w:rPr>
+        <w:rFonts w:ascii="Wingdings" w:hAnsi="Wingdings" w:hint="default"/>
+      </w:rPr>
+    </w:lvl>
+  </w:abstractNum>
+  <w:abstractNum w:abstractNumId="5" w15:restartNumberingAfterBreak="0">
     <w:nsid w:val="41510EEA"/>
     <w:multiLevelType w:val="hybridMultilevel"/>
     <w:tmpl w:val="ECE49FE0"/>
@@ -12215,7 +10299,7 @@
       </w:rPr>
     </w:lvl>
   </w:abstractNum>
-  <w:abstractNum w:abstractNumId="5" w15:restartNumberingAfterBreak="0">
+  <w:abstractNum w:abstractNumId="6" w15:restartNumberingAfterBreak="0">
     <w:nsid w:val="415354A0"/>
     <w:multiLevelType w:val="hybridMultilevel"/>
     <w:tmpl w:val="8A06B11C"/>
@@ -12328,7 +10412,7 @@
       </w:rPr>
     </w:lvl>
   </w:abstractNum>
-  <w:abstractNum w:abstractNumId="6" w15:restartNumberingAfterBreak="0">
+  <w:abstractNum w:abstractNumId="7" w15:restartNumberingAfterBreak="0">
     <w:nsid w:val="49DD64A4"/>
     <w:multiLevelType w:val="hybridMultilevel"/>
     <w:tmpl w:val="8C088336"/>
@@ -12441,7 +10525,7 @@
       </w:rPr>
     </w:lvl>
   </w:abstractNum>
-  <w:abstractNum w:abstractNumId="7" w15:restartNumberingAfterBreak="0">
+  <w:abstractNum w:abstractNumId="8" w15:restartNumberingAfterBreak="0">
     <w:nsid w:val="4F704400"/>
     <w:multiLevelType w:val="hybridMultilevel"/>
     <w:tmpl w:val="ED42C0F4"/>
@@ -12554,7 +10638,7 @@
       </w:rPr>
     </w:lvl>
   </w:abstractNum>
-  <w:abstractNum w:abstractNumId="8" w15:restartNumberingAfterBreak="0">
+  <w:abstractNum w:abstractNumId="9" w15:restartNumberingAfterBreak="0">
     <w:nsid w:val="52641B15"/>
     <w:multiLevelType w:val="hybridMultilevel"/>
     <w:tmpl w:val="6AC68B6C"/>
@@ -12667,7 +10751,120 @@
       </w:rPr>
     </w:lvl>
   </w:abstractNum>
-  <w:abstractNum w:abstractNumId="9" w15:restartNumberingAfterBreak="0">
+  <w:abstractNum w:abstractNumId="10" w15:restartNumberingAfterBreak="0">
+    <w:nsid w:val="53CD2007"/>
+    <w:multiLevelType w:val="hybridMultilevel"/>
+    <w:tmpl w:val="BA5CD38A"/>
+    <w:lvl w:ilvl="0" w:tplc="08090001">
+      <w:start w:val="1"/>
+      <w:numFmt w:val="bullet"/>
+      <w:lvlText w:val=""/>
+      <w:lvlJc w:val="left"/>
+      <w:pPr>
+        <w:ind w:left="720" w:hanging="360"/>
+      </w:pPr>
+      <w:rPr>
+        <w:rFonts w:ascii="Symbol" w:hAnsi="Symbol" w:hint="default"/>
+      </w:rPr>
+    </w:lvl>
+    <w:lvl w:ilvl="1" w:tplc="08090003" w:tentative="1">
+      <w:start w:val="1"/>
+      <w:numFmt w:val="bullet"/>
+      <w:lvlText w:val="o"/>
+      <w:lvlJc w:val="left"/>
+      <w:pPr>
+        <w:ind w:left="1440" w:hanging="360"/>
+      </w:pPr>
+      <w:rPr>
+        <w:rFonts w:ascii="Courier New" w:hAnsi="Courier New" w:cs="Courier New" w:hint="default"/>
+      </w:rPr>
+    </w:lvl>
+    <w:lvl w:ilvl="2" w:tplc="08090005" w:tentative="1">
+      <w:start w:val="1"/>
+      <w:numFmt w:val="bullet"/>
+      <w:lvlText w:val=""/>
+      <w:lvlJc w:val="left"/>
+      <w:pPr>
+        <w:ind w:left="2160" w:hanging="360"/>
+      </w:pPr>
+      <w:rPr>
+        <w:rFonts w:ascii="Wingdings" w:hAnsi="Wingdings" w:hint="default"/>
+      </w:rPr>
+    </w:lvl>
+    <w:lvl w:ilvl="3" w:tplc="08090001" w:tentative="1">
+      <w:start w:val="1"/>
+      <w:numFmt w:val="bullet"/>
+      <w:lvlText w:val=""/>
+      <w:lvlJc w:val="left"/>
+      <w:pPr>
+        <w:ind w:left="2880" w:hanging="360"/>
+      </w:pPr>
+      <w:rPr>
+        <w:rFonts w:ascii="Symbol" w:hAnsi="Symbol" w:hint="default"/>
+      </w:rPr>
+    </w:lvl>
+    <w:lvl w:ilvl="4" w:tplc="08090003" w:tentative="1">
+      <w:start w:val="1"/>
+      <w:numFmt w:val="bullet"/>
+      <w:lvlText w:val="o"/>
+      <w:lvlJc w:val="left"/>
+      <w:pPr>
+        <w:ind w:left="3600" w:hanging="360"/>
+      </w:pPr>
+      <w:rPr>
+        <w:rFonts w:ascii="Courier New" w:hAnsi="Courier New" w:cs="Courier New" w:hint="default"/>
+      </w:rPr>
+    </w:lvl>
+    <w:lvl w:ilvl="5" w:tplc="08090005" w:tentative="1">
+      <w:start w:val="1"/>
+      <w:numFmt w:val="bullet"/>
+      <w:lvlText w:val=""/>
+      <w:lvlJc w:val="left"/>
+      <w:pPr>
+        <w:ind w:left="4320" w:hanging="360"/>
+      </w:pPr>
+      <w:rPr>
+        <w:rFonts w:ascii="Wingdings" w:hAnsi="Wingdings" w:hint="default"/>
+      </w:rPr>
+    </w:lvl>
+    <w:lvl w:ilvl="6" w:tplc="08090001" w:tentative="1">
+      <w:start w:val="1"/>
+      <w:numFmt w:val="bullet"/>
+      <w:lvlText w:val=""/>
+      <w:lvlJc w:val="left"/>
+      <w:pPr>
+        <w:ind w:left="5040" w:hanging="360"/>
+      </w:pPr>
+      <w:rPr>
+        <w:rFonts w:ascii="Symbol" w:hAnsi="Symbol" w:hint="default"/>
+      </w:rPr>
+    </w:lvl>
+    <w:lvl w:ilvl="7" w:tplc="08090003" w:tentative="1">
+      <w:start w:val="1"/>
+      <w:numFmt w:val="bullet"/>
+      <w:lvlText w:val="o"/>
+      <w:lvlJc w:val="left"/>
+      <w:pPr>
+        <w:ind w:left="5760" w:hanging="360"/>
+      </w:pPr>
+      <w:rPr>
+        <w:rFonts w:ascii="Courier New" w:hAnsi="Courier New" w:cs="Courier New" w:hint="default"/>
+      </w:rPr>
+    </w:lvl>
+    <w:lvl w:ilvl="8" w:tplc="08090005" w:tentative="1">
+      <w:start w:val="1"/>
+      <w:numFmt w:val="bullet"/>
+      <w:lvlText w:val=""/>
+      <w:lvlJc w:val="left"/>
+      <w:pPr>
+        <w:ind w:left="6480" w:hanging="360"/>
+      </w:pPr>
+      <w:rPr>
+        <w:rFonts w:ascii="Wingdings" w:hAnsi="Wingdings" w:hint="default"/>
+      </w:rPr>
+    </w:lvl>
+  </w:abstractNum>
+  <w:abstractNum w:abstractNumId="11" w15:restartNumberingAfterBreak="0">
     <w:nsid w:val="5564377D"/>
     <w:multiLevelType w:val="hybridMultilevel"/>
     <w:tmpl w:val="AFE0A6BC"/>
@@ -12780,7 +10977,7 @@
       </w:rPr>
     </w:lvl>
   </w:abstractNum>
-  <w:abstractNum w:abstractNumId="10" w15:restartNumberingAfterBreak="0">
+  <w:abstractNum w:abstractNumId="12" w15:restartNumberingAfterBreak="0">
     <w:nsid w:val="59234D91"/>
     <w:multiLevelType w:val="hybridMultilevel"/>
     <w:tmpl w:val="EE943EBA"/>
@@ -12893,7 +11090,7 @@
       </w:rPr>
     </w:lvl>
   </w:abstractNum>
-  <w:abstractNum w:abstractNumId="11" w15:restartNumberingAfterBreak="0">
+  <w:abstractNum w:abstractNumId="13" w15:restartNumberingAfterBreak="0">
     <w:nsid w:val="5FDD69E7"/>
     <w:multiLevelType w:val="hybridMultilevel"/>
     <w:tmpl w:val="1E32CD70"/>
@@ -13006,7 +11203,7 @@
       </w:rPr>
     </w:lvl>
   </w:abstractNum>
-  <w:abstractNum w:abstractNumId="12" w15:restartNumberingAfterBreak="0">
+  <w:abstractNum w:abstractNumId="14" w15:restartNumberingAfterBreak="0">
     <w:nsid w:val="6E7707D1"/>
     <w:multiLevelType w:val="hybridMultilevel"/>
     <w:tmpl w:val="2D5C96D0"/>
@@ -13119,7 +11316,7 @@
       </w:rPr>
     </w:lvl>
   </w:abstractNum>
-  <w:abstractNum w:abstractNumId="13" w15:restartNumberingAfterBreak="0">
+  <w:abstractNum w:abstractNumId="15" w15:restartNumberingAfterBreak="0">
     <w:nsid w:val="6F2A711F"/>
     <w:multiLevelType w:val="hybridMultilevel"/>
     <w:tmpl w:val="FC5E4322"/>
@@ -13232,7 +11429,7 @@
       </w:rPr>
     </w:lvl>
   </w:abstractNum>
-  <w:abstractNum w:abstractNumId="14" w15:restartNumberingAfterBreak="0">
+  <w:abstractNum w:abstractNumId="16" w15:restartNumberingAfterBreak="0">
     <w:nsid w:val="7BF81961"/>
     <w:multiLevelType w:val="hybridMultilevel"/>
     <w:tmpl w:val="BEF2F96A"/>
@@ -13346,49 +11543,55 @@
     </w:lvl>
   </w:abstractNum>
   <w:num w:numId="1">
-    <w:abstractNumId w:val="4"/>
+    <w:abstractNumId w:val="5"/>
   </w:num>
   <w:num w:numId="2">
-    <w:abstractNumId w:val="9"/>
+    <w:abstractNumId w:val="11"/>
   </w:num>
   <w:num w:numId="3">
-    <w:abstractNumId w:val="7"/>
+    <w:abstractNumId w:val="8"/>
   </w:num>
   <w:num w:numId="4">
     <w:abstractNumId w:val="0"/>
   </w:num>
   <w:num w:numId="5">
-    <w:abstractNumId w:val="14"/>
+    <w:abstractNumId w:val="16"/>
   </w:num>
   <w:num w:numId="6">
     <w:abstractNumId w:val="1"/>
   </w:num>
   <w:num w:numId="7">
-    <w:abstractNumId w:val="10"/>
+    <w:abstractNumId w:val="12"/>
   </w:num>
   <w:num w:numId="8">
     <w:abstractNumId w:val="2"/>
   </w:num>
   <w:num w:numId="9">
-    <w:abstractNumId w:val="12"/>
+    <w:abstractNumId w:val="14"/>
   </w:num>
   <w:num w:numId="10">
     <w:abstractNumId w:val="3"/>
   </w:num>
   <w:num w:numId="11">
+    <w:abstractNumId w:val="7"/>
+  </w:num>
+  <w:num w:numId="12">
+    <w:abstractNumId w:val="15"/>
+  </w:num>
+  <w:num w:numId="13">
     <w:abstractNumId w:val="6"/>
   </w:num>
-  <w:num w:numId="12">
+  <w:num w:numId="14">
+    <w:abstractNumId w:val="9"/>
+  </w:num>
+  <w:num w:numId="15">
     <w:abstractNumId w:val="13"/>
   </w:num>
-  <w:num w:numId="13">
-    <w:abstractNumId w:val="5"/>
+  <w:num w:numId="16">
+    <w:abstractNumId w:val="4"/>
   </w:num>
-  <w:num w:numId="14">
-    <w:abstractNumId w:val="8"/>
-  </w:num>
-  <w:num w:numId="15">
-    <w:abstractNumId w:val="11"/>
+  <w:num w:numId="17">
+    <w:abstractNumId w:val="10"/>
   </w:num>
 </w:numbering>
 </file>
@@ -14203,6 +12406,104 @@
       <w:iCs/>
     </w:rPr>
   </w:style>
+  <w:style w:type="character" w:styleId="CommentReference">
+    <w:name w:val="annotation reference"/>
+    <w:basedOn w:val="DefaultParagraphFont"/>
+    <w:uiPriority w:val="99"/>
+    <w:semiHidden/>
+    <w:unhideWhenUsed/>
+    <w:rsid w:val="00203648"/>
+    <w:rPr>
+      <w:sz w:val="16"/>
+      <w:szCs w:val="16"/>
+    </w:rPr>
+  </w:style>
+  <w:style w:type="paragraph" w:styleId="CommentText">
+    <w:name w:val="annotation text"/>
+    <w:basedOn w:val="Normal"/>
+    <w:link w:val="CommentTextChar"/>
+    <w:uiPriority w:val="99"/>
+    <w:semiHidden/>
+    <w:unhideWhenUsed/>
+    <w:rsid w:val="00203648"/>
+    <w:pPr>
+      <w:spacing w:line="240" w:lineRule="auto"/>
+    </w:pPr>
+    <w:rPr>
+      <w:sz w:val="20"/>
+      <w:szCs w:val="20"/>
+    </w:rPr>
+  </w:style>
+  <w:style w:type="character" w:customStyle="1" w:styleId="CommentTextChar">
+    <w:name w:val="Comment Text Char"/>
+    <w:basedOn w:val="DefaultParagraphFont"/>
+    <w:link w:val="CommentText"/>
+    <w:uiPriority w:val="99"/>
+    <w:semiHidden/>
+    <w:rsid w:val="00203648"/>
+    <w:rPr>
+      <w:sz w:val="20"/>
+      <w:szCs w:val="20"/>
+    </w:rPr>
+  </w:style>
+  <w:style w:type="paragraph" w:styleId="CommentSubject">
+    <w:name w:val="annotation subject"/>
+    <w:basedOn w:val="CommentText"/>
+    <w:next w:val="CommentText"/>
+    <w:link w:val="CommentSubjectChar"/>
+    <w:uiPriority w:val="99"/>
+    <w:semiHidden/>
+    <w:unhideWhenUsed/>
+    <w:rsid w:val="00203648"/>
+    <w:rPr>
+      <w:b/>
+      <w:bCs/>
+    </w:rPr>
+  </w:style>
+  <w:style w:type="character" w:customStyle="1" w:styleId="CommentSubjectChar">
+    <w:name w:val="Comment Subject Char"/>
+    <w:basedOn w:val="CommentTextChar"/>
+    <w:link w:val="CommentSubject"/>
+    <w:uiPriority w:val="99"/>
+    <w:semiHidden/>
+    <w:rsid w:val="00203648"/>
+    <w:rPr>
+      <w:b/>
+      <w:bCs/>
+      <w:sz w:val="20"/>
+      <w:szCs w:val="20"/>
+    </w:rPr>
+  </w:style>
+  <w:style w:type="paragraph" w:styleId="BalloonText">
+    <w:name w:val="Balloon Text"/>
+    <w:basedOn w:val="Normal"/>
+    <w:link w:val="BalloonTextChar"/>
+    <w:uiPriority w:val="99"/>
+    <w:semiHidden/>
+    <w:unhideWhenUsed/>
+    <w:rsid w:val="00203648"/>
+    <w:pPr>
+      <w:spacing w:after="0" w:line="240" w:lineRule="auto"/>
+    </w:pPr>
+    <w:rPr>
+      <w:rFonts w:ascii="Segoe UI" w:hAnsi="Segoe UI" w:cs="Segoe UI"/>
+      <w:sz w:val="18"/>
+      <w:szCs w:val="18"/>
+    </w:rPr>
+  </w:style>
+  <w:style w:type="character" w:customStyle="1" w:styleId="BalloonTextChar">
+    <w:name w:val="Balloon Text Char"/>
+    <w:basedOn w:val="DefaultParagraphFont"/>
+    <w:link w:val="BalloonText"/>
+    <w:uiPriority w:val="99"/>
+    <w:semiHidden/>
+    <w:rsid w:val="00203648"/>
+    <w:rPr>
+      <w:rFonts w:ascii="Segoe UI" w:hAnsi="Segoe UI" w:cs="Segoe UI"/>
+      <w:sz w:val="18"/>
+      <w:szCs w:val="18"/>
+    </w:rPr>
+  </w:style>
 </w:styles>
 </file>
 
@@ -14320,6 +12621,13 @@
     <w:family w:val="roman"/>
     <w:pitch w:val="variable"/>
     <w:sig w:usb0="E00006FF" w:usb1="400004FF" w:usb2="00000000" w:usb3="00000000" w:csb0="0000019F" w:csb1="00000000"/>
+  </w:font>
+  <w:font w:name="Segoe UI">
+    <w:panose1 w:val="020B0502040204020203"/>
+    <w:charset w:val="00"/>
+    <w:family w:val="swiss"/>
+    <w:pitch w:val="variable"/>
+    <w:sig w:usb0="E4002EFF" w:usb1="C000E47F" w:usb2="00000009" w:usb3="00000000" w:csb0="000001FF" w:csb1="00000000"/>
   </w:font>
   <w:font w:name="Calibri Light">
     <w:panose1 w:val="020F0302020204030204"/>
@@ -15152,7 +13460,7 @@
 </file>
 
 <file path=customXml/itemProps2.xml><?xml version="1.0" encoding="utf-8"?>
-<ds:datastoreItem xmlns:ds="http://schemas.openxmlformats.org/officeDocument/2006/customXml" ds:itemID="{683CA86B-0265-471A-B803-D02F6BFF9993}">
+<ds:datastoreItem xmlns:ds="http://schemas.openxmlformats.org/officeDocument/2006/customXml" ds:itemID="{E0FB1C7D-6D90-4076-B7B1-A78EE1CC7198}">
   <ds:schemaRefs>
     <ds:schemaRef ds:uri="http://schemas.openxmlformats.org/officeDocument/2006/bibliography"/>
   </ds:schemaRefs>
